--- a/UAT/UAT Test Report.docx
+++ b/UAT/UAT Test Report.docx
@@ -2204,10 +2204,7 @@
     <w:p/>
     <w:p/>
     <w:p/>
-    <w:p>
-      <w:bookmarkStart w:id="0" w:name="_GoBack"/>
-      <w:bookmarkEnd w:id="0"/>
-    </w:p>
+    <w:p/>
     <w:p/>
     <w:p/>
     <w:p/>
@@ -2215,12 +2212,12 @@
       <w:pPr>
         <w:pStyle w:val="Heading1"/>
       </w:pPr>
-      <w:bookmarkStart w:id="1" w:name="_Toc515955819"/>
+      <w:bookmarkStart w:id="0" w:name="_Toc515955819"/>
       <w:r>
         <w:lastRenderedPageBreak/>
         <w:t>Introduction</w:t>
       </w:r>
-      <w:bookmarkEnd w:id="1"/>
+      <w:bookmarkEnd w:id="0"/>
     </w:p>
     <w:p>
       <w:pPr>
@@ -2323,31 +2320,42 @@
       <w:pPr>
         <w:pStyle w:val="Heading1"/>
       </w:pPr>
-      <w:bookmarkStart w:id="2" w:name="_Toc515955820"/>
+      <w:bookmarkStart w:id="1" w:name="_Toc515955820"/>
       <w:r>
         <w:t>Test Reports</w:t>
+      </w:r>
+      <w:bookmarkEnd w:id="1"/>
+    </w:p>
+    <w:p>
+      <w:pPr>
+        <w:pStyle w:val="Heading2"/>
+      </w:pPr>
+      <w:bookmarkStart w:id="2" w:name="_Toc515955821"/>
+      <w:r>
+        <w:t>Launch Application</w:t>
       </w:r>
       <w:bookmarkEnd w:id="2"/>
     </w:p>
     <w:p>
       <w:pPr>
-        <w:pStyle w:val="Heading2"/>
-      </w:pPr>
-      <w:bookmarkStart w:id="3" w:name="_Toc515955821"/>
-      <w:r>
-        <w:t>Launch Application</w:t>
-      </w:r>
-      <w:bookmarkEnd w:id="3"/>
-    </w:p>
-    <w:p>
-      <w:pPr>
         <w:pStyle w:val="Heading3"/>
       </w:pPr>
-      <w:bookmarkStart w:id="4" w:name="_Toc515955822"/>
+      <w:bookmarkStart w:id="3" w:name="_Toc515955822"/>
+      <w:commentRangeStart w:id="4"/>
       <w:commentRangeStart w:id="5"/>
-      <w:commentRangeStart w:id="6"/>
       <w:r>
         <w:t>Report</w:t>
+      </w:r>
+      <w:commentRangeEnd w:id="4"/>
+      <w:r>
+        <w:rPr>
+          <w:rStyle w:val="CommentReference"/>
+          <w:rFonts w:asciiTheme="minorHAnsi" w:eastAsiaTheme="minorEastAsia" w:hAnsiTheme="minorHAnsi" w:cstheme="minorBidi"/>
+          <w:b w:val="0"/>
+          <w:bCs w:val="0"/>
+          <w:color w:val="auto"/>
+        </w:rPr>
+        <w:commentReference w:id="4"/>
       </w:r>
       <w:commentRangeEnd w:id="5"/>
       <w:r>
@@ -2360,32 +2368,38 @@
         </w:rPr>
         <w:commentReference w:id="5"/>
       </w:r>
+      <w:bookmarkEnd w:id="3"/>
+    </w:p>
+    <w:p>
+      <w:r>
+        <w:t>Two tests were completed, these can be seen</w:t>
+      </w:r>
+      <w:r>
+        <w:t xml:space="preserve"> in detail</w:t>
+      </w:r>
+      <w:r>
+        <w:t xml:space="preserve"> on the </w:t>
+      </w:r>
+      <w:commentRangeStart w:id="6"/>
+      <w:r>
+        <w:t xml:space="preserve">Launch App UAT </w:t>
+      </w:r>
       <w:commentRangeEnd w:id="6"/>
       <w:r>
         <w:rPr>
           <w:rStyle w:val="CommentReference"/>
-          <w:rFonts w:asciiTheme="minorHAnsi" w:eastAsiaTheme="minorEastAsia" w:hAnsiTheme="minorHAnsi" w:cstheme="minorBidi"/>
-          <w:b w:val="0"/>
-          <w:bCs w:val="0"/>
-          <w:color w:val="auto"/>
         </w:rPr>
         <w:commentReference w:id="6"/>
       </w:r>
-      <w:bookmarkEnd w:id="4"/>
-    </w:p>
-    <w:p>
-      <w:r>
-        <w:t>Two tests were completed, these can be seen</w:t>
-      </w:r>
-      <w:r>
-        <w:t xml:space="preserve"> in detail</w:t>
-      </w:r>
-      <w:r>
-        <w:t xml:space="preserve"> on the </w:t>
+      <w:r>
+        <w:t xml:space="preserve">test script, these tests plus accompanied screen shots show that the application launches as expected </w:t>
+      </w:r>
+      <w:r>
+        <w:t xml:space="preserve">starting with display of the splash screen and that it then opens login / register screen. </w:t>
       </w:r>
       <w:commentRangeStart w:id="7"/>
       <w:r>
-        <w:t xml:space="preserve">Launch App UAT </w:t>
+        <w:t>The other test shows that the application buttons for register and login act as expected and open their corresponding screens.</w:t>
       </w:r>
       <w:commentRangeEnd w:id="7"/>
       <w:r>
@@ -2395,23 +2409,6 @@
         <w:commentReference w:id="7"/>
       </w:r>
       <w:r>
-        <w:t xml:space="preserve">test script, these tests plus accompanied screen shots show that the application launches as expected </w:t>
-      </w:r>
-      <w:r>
-        <w:t xml:space="preserve">starting with display of the splash screen and that it then opens login / register screen. </w:t>
-      </w:r>
-      <w:commentRangeStart w:id="8"/>
-      <w:r>
-        <w:t>The other test shows that the application buttons for register and login act as expected and open their corresponding screens.</w:t>
-      </w:r>
-      <w:commentRangeEnd w:id="8"/>
-      <w:r>
-        <w:rPr>
-          <w:rStyle w:val="CommentReference"/>
-        </w:rPr>
-        <w:commentReference w:id="8"/>
-      </w:r>
-      <w:r>
         <w:t xml:space="preserve"> All of the launch application tests passed on first run, </w:t>
       </w:r>
       <w:r>
@@ -2434,23 +2431,11 @@
       <w:pPr>
         <w:pStyle w:val="Heading3"/>
       </w:pPr>
-      <w:bookmarkStart w:id="9" w:name="_Toc515955823"/>
-      <w:commentRangeStart w:id="10"/>
+      <w:bookmarkStart w:id="8" w:name="_Toc515955823"/>
       <w:r>
         <w:t>Analysis Tracking</w:t>
       </w:r>
-      <w:commentRangeEnd w:id="10"/>
-      <w:r>
-        <w:rPr>
-          <w:rStyle w:val="CommentReference"/>
-          <w:rFonts w:asciiTheme="minorHAnsi" w:eastAsiaTheme="minorEastAsia" w:hAnsiTheme="minorHAnsi" w:cstheme="minorBidi"/>
-          <w:b w:val="0"/>
-          <w:bCs w:val="0"/>
-          <w:color w:val="auto"/>
-        </w:rPr>
-        <w:commentReference w:id="10"/>
-      </w:r>
-      <w:bookmarkEnd w:id="9"/>
+      <w:bookmarkEnd w:id="8"/>
     </w:p>
     <w:p>
       <w:pPr>
@@ -2491,7 +2476,7 @@
                 <w:lang w:val="nl-NL"/>
               </w:rPr>
             </w:pPr>
-            <w:bookmarkStart w:id="11" w:name="_Hlk515899257"/>
+            <w:bookmarkStart w:id="9" w:name="_Hlk515899257"/>
           </w:p>
         </w:tc>
         <w:tc>
@@ -2690,25 +2675,52 @@
     <w:p>
       <w:pPr>
         <w:pStyle w:val="Heading2"/>
-      </w:pPr>
-      <w:bookmarkStart w:id="12" w:name="_Toc515955824"/>
-      <w:bookmarkEnd w:id="11"/>
-      <w:r>
-        <w:t>Register</w:t>
-      </w:r>
-      <w:bookmarkEnd w:id="12"/>
+        <w:numPr>
+          <w:ilvl w:val="0"/>
+          <w:numId w:val="0"/>
+        </w:numPr>
+        <w:ind w:left="576"/>
+      </w:pPr>
+      <w:bookmarkStart w:id="10" w:name="_Toc515955824"/>
+      <w:bookmarkEnd w:id="9"/>
     </w:p>
     <w:p>
       <w:pPr>
-        <w:pStyle w:val="Heading3"/>
-      </w:pPr>
-      <w:bookmarkStart w:id="13" w:name="_Toc515955825"/>
-      <w:r>
-        <w:t>Report</w:t>
-      </w:r>
-      <w:bookmarkEnd w:id="13"/>
+        <w:rPr>
+          <w:rFonts w:asciiTheme="majorHAnsi" w:eastAsiaTheme="majorEastAsia" w:hAnsiTheme="majorHAnsi" w:cstheme="majorBidi"/>
+          <w:b/>
+          <w:bCs/>
+          <w:smallCaps/>
+          <w:color w:val="000000" w:themeColor="text1"/>
+          <w:sz w:val="28"/>
+          <w:szCs w:val="28"/>
+        </w:rPr>
+      </w:pPr>
+      <w:r>
+        <w:br w:type="page"/>
+      </w:r>
     </w:p>
     <w:p>
+      <w:pPr>
+        <w:pStyle w:val="Heading2"/>
+      </w:pPr>
+      <w:r>
+        <w:lastRenderedPageBreak/>
+        <w:t>Register</w:t>
+      </w:r>
+      <w:bookmarkEnd w:id="10"/>
+    </w:p>
+    <w:p>
+      <w:pPr>
+        <w:pStyle w:val="Heading3"/>
+      </w:pPr>
+      <w:bookmarkStart w:id="11" w:name="_Toc515955825"/>
+      <w:r>
+        <w:t>Report</w:t>
+      </w:r>
+      <w:bookmarkEnd w:id="11"/>
+    </w:p>
+    <w:p>
       <w:r>
         <w:t xml:space="preserve">Nine tests were conducted and can be seen </w:t>
       </w:r>
@@ -2718,16 +2730,16 @@
       <w:r>
         <w:t xml:space="preserve">in the </w:t>
       </w:r>
-      <w:commentRangeStart w:id="14"/>
+      <w:commentRangeStart w:id="12"/>
       <w:r>
         <w:t xml:space="preserve">Register Account UAT </w:t>
       </w:r>
-      <w:commentRangeEnd w:id="14"/>
+      <w:commentRangeEnd w:id="12"/>
       <w:r>
         <w:rPr>
           <w:rStyle w:val="CommentReference"/>
         </w:rPr>
-        <w:commentReference w:id="14"/>
+        <w:commentReference w:id="12"/>
       </w:r>
       <w:r>
         <w:t xml:space="preserve">test scripts, </w:t>
@@ -2739,7 +2751,13 @@
         <w:t xml:space="preserve"> Tests checked that fields were editable, error messages occurred with incorrect </w:t>
       </w:r>
       <w:r>
-        <w:t>input that</w:t>
+        <w:t xml:space="preserve">input </w:t>
+      </w:r>
+      <w:r>
+        <w:t xml:space="preserve">and </w:t>
+      </w:r>
+      <w:r>
+        <w:t>that</w:t>
       </w:r>
       <w:r>
         <w:t xml:space="preserve"> users can register or skip registration.</w:t>
@@ -2782,14 +2800,153 @@
       <w:pPr>
         <w:pStyle w:val="Heading3"/>
       </w:pPr>
-      <w:bookmarkStart w:id="15" w:name="_Toc515955826"/>
+      <w:bookmarkStart w:id="13" w:name="_Toc515955826"/>
+      <w:r>
+        <w:t>Expected Results</w:t>
+      </w:r>
+    </w:p>
+    <w:p>
+      <w:pPr>
+        <w:pStyle w:val="ListParagraph"/>
+        <w:numPr>
+          <w:ilvl w:val="0"/>
+          <w:numId w:val="13"/>
+        </w:numPr>
+      </w:pPr>
+      <w:r>
+        <w:t xml:space="preserve">A user could enter data in each of the user input fields. </w:t>
+      </w:r>
+    </w:p>
+    <w:p>
+      <w:pPr>
+        <w:pStyle w:val="ListParagraph"/>
+        <w:numPr>
+          <w:ilvl w:val="0"/>
+          <w:numId w:val="13"/>
+        </w:numPr>
+      </w:pPr>
+      <w:r>
+        <w:t>In the event of incorrect data entry an error message was displayed to user</w:t>
+      </w:r>
+    </w:p>
+    <w:p>
+      <w:pPr>
+        <w:pStyle w:val="ListParagraph"/>
+        <w:numPr>
+          <w:ilvl w:val="0"/>
+          <w:numId w:val="13"/>
+        </w:numPr>
+      </w:pPr>
+      <w:r>
+        <w:t>The user could clear the error message</w:t>
+      </w:r>
+    </w:p>
+    <w:p>
+      <w:pPr>
+        <w:pStyle w:val="ListParagraph"/>
+        <w:numPr>
+          <w:ilvl w:val="0"/>
+          <w:numId w:val="13"/>
+        </w:numPr>
+      </w:pPr>
+      <w:r>
+        <w:t>With correct data inputted a user could register their account</w:t>
+      </w:r>
+    </w:p>
+    <w:p>
+      <w:pPr>
+        <w:pStyle w:val="ListParagraph"/>
+        <w:numPr>
+          <w:ilvl w:val="0"/>
+          <w:numId w:val="13"/>
+        </w:numPr>
+      </w:pPr>
+      <w:r>
+        <w:t>A user could skip the registration and continue as a Guest user</w:t>
+      </w:r>
+    </w:p>
+    <w:p>
+      <w:pPr>
+        <w:pStyle w:val="Heading3"/>
+      </w:pPr>
+      <w:r>
+        <w:t xml:space="preserve">Observed Results </w:t>
+      </w:r>
+    </w:p>
+    <w:p>
+      <w:pPr>
+        <w:pStyle w:val="ListParagraph"/>
+        <w:numPr>
+          <w:ilvl w:val="0"/>
+          <w:numId w:val="14"/>
+        </w:numPr>
+      </w:pPr>
+      <w:r>
+        <w:t>First run of Test 1</w:t>
+      </w:r>
+      <w:r>
+        <w:t xml:space="preserve"> fail</w:t>
+      </w:r>
+      <w:r>
+        <w:t>ed</w:t>
+      </w:r>
+      <w:r>
+        <w:t xml:space="preserve"> </w:t>
+      </w:r>
+      <w:r>
+        <w:t xml:space="preserve">to detect user </w:t>
+      </w:r>
+      <w:r>
+        <w:t>passwords did not match</w:t>
+      </w:r>
+    </w:p>
+    <w:p>
+      <w:pPr>
+        <w:pStyle w:val="ListParagraph"/>
+        <w:numPr>
+          <w:ilvl w:val="0"/>
+          <w:numId w:val="14"/>
+        </w:numPr>
+      </w:pPr>
+      <w:r>
+        <w:t>First run of Test 2</w:t>
+      </w:r>
+      <w:r>
+        <w:t xml:space="preserve"> failed </w:t>
+      </w:r>
+      <w:r>
+        <w:t>to change the</w:t>
+      </w:r>
+      <w:r>
+        <w:t xml:space="preserve"> username placeholder </w:t>
+      </w:r>
+      <w:r>
+        <w:t>text to ‘Guest’</w:t>
+      </w:r>
+    </w:p>
+    <w:p>
+      <w:pPr>
+        <w:pStyle w:val="ListParagraph"/>
+        <w:numPr>
+          <w:ilvl w:val="0"/>
+          <w:numId w:val="14"/>
+        </w:numPr>
+      </w:pPr>
+      <w:r>
+        <w:t>All other tests passed as expected</w:t>
+      </w:r>
+    </w:p>
+    <w:p>
+      <w:pPr>
+        <w:pStyle w:val="Heading3"/>
+      </w:pPr>
       <w:r>
         <w:t>Analysis</w:t>
       </w:r>
       <w:r>
         <w:t xml:space="preserve"> Tracking</w:t>
       </w:r>
-      <w:bookmarkEnd w:id="15"/>
+      <w:bookmarkEnd w:id="13"/>
     </w:p>
     <w:p>
       <w:pPr>
@@ -2802,6 +2959,1473 @@
         <w:rPr>
           <w:lang w:val="nl-NL"/>
         </w:rPr>
+        <w:t xml:space="preserve">Passed test cases percentage </w:t>
+      </w:r>
+    </w:p>
+    <w:tbl>
+      <w:tblPr>
+        <w:tblStyle w:val="GridTable2"/>
+        <w:tblW w:w="0" w:type="auto"/>
+        <w:tblLook w:val="04A0" w:firstRow="1" w:lastRow="0" w:firstColumn="1" w:lastColumn="0" w:noHBand="0" w:noVBand="1"/>
+      </w:tblPr>
+      <w:tblGrid>
+        <w:gridCol w:w="3328"/>
+        <w:gridCol w:w="1655"/>
+      </w:tblGrid>
+      <w:tr>
+        <w:trPr>
+          <w:cnfStyle w:val="100000000000" w:firstRow="1" w:lastRow="0" w:firstColumn="0" w:lastColumn="0" w:oddVBand="0" w:evenVBand="0" w:oddHBand="0" w:evenHBand="0" w:firstRowFirstColumn="0" w:firstRowLastColumn="0" w:lastRowFirstColumn="0" w:lastRowLastColumn="0"/>
+        </w:trPr>
+        <w:tc>
+          <w:tcPr>
+            <w:cnfStyle w:val="001000000000" w:firstRow="0" w:lastRow="0" w:firstColumn="1" w:lastColumn="0" w:oddVBand="0" w:evenVBand="0" w:oddHBand="0" w:evenHBand="0" w:firstRowFirstColumn="0" w:firstRowLastColumn="0" w:lastRowFirstColumn="0" w:lastRowLastColumn="0"/>
+            <w:tcW w:w="3328" w:type="dxa"/>
+          </w:tcPr>
+          <w:p>
+            <w:pPr>
+              <w:rPr>
+                <w:lang w:val="nl-NL"/>
+              </w:rPr>
+            </w:pPr>
+            <w:commentRangeStart w:id="14"/>
+          </w:p>
+        </w:tc>
+        <w:tc>
+          <w:tcPr>
+            <w:tcW w:w="1655" w:type="dxa"/>
+          </w:tcPr>
+          <w:p>
+            <w:pPr>
+              <w:cnfStyle w:val="100000000000" w:firstRow="1" w:lastRow="0" w:firstColumn="0" w:lastColumn="0" w:oddVBand="0" w:evenVBand="0" w:oddHBand="0" w:evenHBand="0" w:firstRowFirstColumn="0" w:firstRowLastColumn="0" w:lastRowFirstColumn="0" w:lastRowLastColumn="0"/>
+              <w:rPr>
+                <w:lang w:val="nl-NL"/>
+              </w:rPr>
+            </w:pPr>
+          </w:p>
+        </w:tc>
+      </w:tr>
+      <w:tr>
+        <w:trPr>
+          <w:cnfStyle w:val="000000100000" w:firstRow="0" w:lastRow="0" w:firstColumn="0" w:lastColumn="0" w:oddVBand="0" w:evenVBand="0" w:oddHBand="1" w:evenHBand="0" w:firstRowFirstColumn="0" w:firstRowLastColumn="0" w:lastRowFirstColumn="0" w:lastRowLastColumn="0"/>
+        </w:trPr>
+        <w:tc>
+          <w:tcPr>
+            <w:cnfStyle w:val="001000000000" w:firstRow="0" w:lastRow="0" w:firstColumn="1" w:lastColumn="0" w:oddVBand="0" w:evenVBand="0" w:oddHBand="0" w:evenHBand="0" w:firstRowFirstColumn="0" w:firstRowLastColumn="0" w:lastRowFirstColumn="0" w:lastRowLastColumn="0"/>
+            <w:tcW w:w="3328" w:type="dxa"/>
+            <w:shd w:val="clear" w:color="auto" w:fill="A6A6A6" w:themeFill="background1" w:themeFillShade="A6"/>
+          </w:tcPr>
+          <w:p>
+            <w:pPr>
+              <w:rPr>
+                <w:i/>
+              </w:rPr>
+            </w:pPr>
+            <w:r>
+              <w:rPr>
+                <w:i/>
+                <w:lang w:val="nl-NL"/>
+              </w:rPr>
+              <w:t>Number of tests</w:t>
+            </w:r>
+          </w:p>
+        </w:tc>
+        <w:tc>
+          <w:tcPr>
+            <w:tcW w:w="1655" w:type="dxa"/>
+            <w:shd w:val="clear" w:color="auto" w:fill="A6A6A6" w:themeFill="background1" w:themeFillShade="A6"/>
+          </w:tcPr>
+          <w:p>
+            <w:pPr>
+              <w:cnfStyle w:val="000000100000" w:firstRow="0" w:lastRow="0" w:firstColumn="0" w:lastColumn="0" w:oddVBand="0" w:evenVBand="0" w:oddHBand="1" w:evenHBand="0" w:firstRowFirstColumn="0" w:firstRowLastColumn="0" w:lastRowFirstColumn="0" w:lastRowLastColumn="0"/>
+              <w:rPr>
+                <w:lang w:val="nl-NL"/>
+              </w:rPr>
+            </w:pPr>
+            <w:r>
+              <w:rPr>
+                <w:lang w:val="nl-NL"/>
+              </w:rPr>
+              <w:t>9</w:t>
+            </w:r>
+          </w:p>
+        </w:tc>
+      </w:tr>
+      <w:tr>
+        <w:tc>
+          <w:tcPr>
+            <w:cnfStyle w:val="001000000000" w:firstRow="0" w:lastRow="0" w:firstColumn="1" w:lastColumn="0" w:oddVBand="0" w:evenVBand="0" w:oddHBand="0" w:evenHBand="0" w:firstRowFirstColumn="0" w:firstRowLastColumn="0" w:lastRowFirstColumn="0" w:lastRowLastColumn="0"/>
+            <w:tcW w:w="3328" w:type="dxa"/>
+          </w:tcPr>
+          <w:p>
+            <w:pPr>
+              <w:rPr>
+                <w:i/>
+                <w:lang w:val="nl-NL"/>
+              </w:rPr>
+            </w:pPr>
+            <w:r>
+              <w:rPr>
+                <w:i/>
+                <w:lang w:val="nl-NL"/>
+              </w:rPr>
+              <w:t>Passed tests</w:t>
+            </w:r>
+          </w:p>
+        </w:tc>
+        <w:tc>
+          <w:tcPr>
+            <w:tcW w:w="1655" w:type="dxa"/>
+          </w:tcPr>
+          <w:p>
+            <w:pPr>
+              <w:cnfStyle w:val="000000000000" w:firstRow="0" w:lastRow="0" w:firstColumn="0" w:lastColumn="0" w:oddVBand="0" w:evenVBand="0" w:oddHBand="0" w:evenHBand="0" w:firstRowFirstColumn="0" w:firstRowLastColumn="0" w:lastRowFirstColumn="0" w:lastRowLastColumn="0"/>
+              <w:rPr>
+                <w:lang w:val="nl-NL"/>
+              </w:rPr>
+            </w:pPr>
+            <w:r>
+              <w:rPr>
+                <w:lang w:val="nl-NL"/>
+              </w:rPr>
+              <w:t>7 first run, 9 second run</w:t>
+            </w:r>
+          </w:p>
+        </w:tc>
+      </w:tr>
+      <w:tr>
+        <w:trPr>
+          <w:cnfStyle w:val="000000100000" w:firstRow="0" w:lastRow="0" w:firstColumn="0" w:lastColumn="0" w:oddVBand="0" w:evenVBand="0" w:oddHBand="1" w:evenHBand="0" w:firstRowFirstColumn="0" w:firstRowLastColumn="0" w:lastRowFirstColumn="0" w:lastRowLastColumn="0"/>
+        </w:trPr>
+        <w:tc>
+          <w:tcPr>
+            <w:cnfStyle w:val="001000000000" w:firstRow="0" w:lastRow="0" w:firstColumn="1" w:lastColumn="0" w:oddVBand="0" w:evenVBand="0" w:oddHBand="0" w:evenHBand="0" w:firstRowFirstColumn="0" w:firstRowLastColumn="0" w:lastRowFirstColumn="0" w:lastRowLastColumn="0"/>
+            <w:tcW w:w="3328" w:type="dxa"/>
+            <w:shd w:val="clear" w:color="auto" w:fill="A6A6A6" w:themeFill="background1" w:themeFillShade="A6"/>
+          </w:tcPr>
+          <w:p>
+            <w:pPr>
+              <w:rPr>
+                <w:i/>
+                <w:lang w:val="nl-NL"/>
+              </w:rPr>
+            </w:pPr>
+            <w:r>
+              <w:rPr>
+                <w:i/>
+                <w:lang w:val="nl-NL"/>
+              </w:rPr>
+              <w:t>Failed tests</w:t>
+            </w:r>
+          </w:p>
+        </w:tc>
+        <w:tc>
+          <w:tcPr>
+            <w:tcW w:w="1655" w:type="dxa"/>
+            <w:shd w:val="clear" w:color="auto" w:fill="A6A6A6" w:themeFill="background1" w:themeFillShade="A6"/>
+          </w:tcPr>
+          <w:p>
+            <w:pPr>
+              <w:cnfStyle w:val="000000100000" w:firstRow="0" w:lastRow="0" w:firstColumn="0" w:lastColumn="0" w:oddVBand="0" w:evenVBand="0" w:oddHBand="1" w:evenHBand="0" w:firstRowFirstColumn="0" w:firstRowLastColumn="0" w:lastRowFirstColumn="0" w:lastRowLastColumn="0"/>
+              <w:rPr>
+                <w:lang w:val="nl-NL"/>
+              </w:rPr>
+            </w:pPr>
+            <w:r>
+              <w:rPr>
+                <w:lang w:val="nl-NL"/>
+              </w:rPr>
+              <w:t xml:space="preserve">2 first run, 0 second run </w:t>
+            </w:r>
+          </w:p>
+        </w:tc>
+      </w:tr>
+      <w:tr>
+        <w:tc>
+          <w:tcPr>
+            <w:cnfStyle w:val="001000000000" w:firstRow="0" w:lastRow="0" w:firstColumn="1" w:lastColumn="0" w:oddVBand="0" w:evenVBand="0" w:oddHBand="0" w:evenHBand="0" w:firstRowFirstColumn="0" w:firstRowLastColumn="0" w:lastRowFirstColumn="0" w:lastRowLastColumn="0"/>
+            <w:tcW w:w="3328" w:type="dxa"/>
+          </w:tcPr>
+          <w:p>
+            <w:pPr>
+              <w:rPr>
+                <w:i/>
+                <w:lang w:val="nl-NL"/>
+              </w:rPr>
+            </w:pPr>
+            <w:r>
+              <w:rPr>
+                <w:i/>
+                <w:lang w:val="nl-NL"/>
+              </w:rPr>
+              <w:t>Tests passed</w:t>
+            </w:r>
+          </w:p>
+        </w:tc>
+        <w:tc>
+          <w:tcPr>
+            <w:tcW w:w="1655" w:type="dxa"/>
+          </w:tcPr>
+          <w:p>
+            <w:pPr>
+              <w:cnfStyle w:val="000000000000" w:firstRow="0" w:lastRow="0" w:firstColumn="0" w:lastColumn="0" w:oddVBand="0" w:evenVBand="0" w:oddHBand="0" w:evenHBand="0" w:firstRowFirstColumn="0" w:firstRowLastColumn="0" w:lastRowFirstColumn="0" w:lastRowLastColumn="0"/>
+              <w:rPr>
+                <w:lang w:val="nl-NL"/>
+              </w:rPr>
+            </w:pPr>
+            <w:r>
+              <w:rPr>
+                <w:lang w:val="nl-NL"/>
+              </w:rPr>
+              <w:t xml:space="preserve">77.78 % first run, </w:t>
+            </w:r>
+            <w:r>
+              <w:rPr>
+                <w:lang w:val="nl-NL"/>
+              </w:rPr>
+              <w:t>100% passed</w:t>
+            </w:r>
+            <w:r>
+              <w:rPr>
+                <w:lang w:val="nl-NL"/>
+              </w:rPr>
+              <w:t xml:space="preserve"> second run</w:t>
+            </w:r>
+          </w:p>
+        </w:tc>
+      </w:tr>
+      <w:tr>
+        <w:trPr>
+          <w:cnfStyle w:val="000000100000" w:firstRow="0" w:lastRow="0" w:firstColumn="0" w:lastColumn="0" w:oddVBand="0" w:evenVBand="0" w:oddHBand="1" w:evenHBand="0" w:firstRowFirstColumn="0" w:firstRowLastColumn="0" w:lastRowFirstColumn="0" w:lastRowLastColumn="0"/>
+        </w:trPr>
+        <w:tc>
+          <w:tcPr>
+            <w:cnfStyle w:val="001000000000" w:firstRow="0" w:lastRow="0" w:firstColumn="1" w:lastColumn="0" w:oddVBand="0" w:evenVBand="0" w:oddHBand="0" w:evenHBand="0" w:firstRowFirstColumn="0" w:firstRowLastColumn="0" w:lastRowFirstColumn="0" w:lastRowLastColumn="0"/>
+            <w:tcW w:w="3328" w:type="dxa"/>
+          </w:tcPr>
+          <w:p>
+            <w:r>
+              <w:t>Executed percentage of tests run</w:t>
+            </w:r>
+          </w:p>
+        </w:tc>
+        <w:tc>
+          <w:tcPr>
+            <w:tcW w:w="1655" w:type="dxa"/>
+          </w:tcPr>
+          <w:p>
+            <w:pPr>
+              <w:cnfStyle w:val="000000100000" w:firstRow="0" w:lastRow="0" w:firstColumn="0" w:lastColumn="0" w:oddVBand="0" w:evenVBand="0" w:oddHBand="1" w:evenHBand="0" w:firstRowFirstColumn="0" w:firstRowLastColumn="0" w:lastRowFirstColumn="0" w:lastRowLastColumn="0"/>
+            </w:pPr>
+            <w:r>
+              <w:t>100%</w:t>
+            </w:r>
+            <w:commentRangeEnd w:id="14"/>
+            <w:r>
+              <w:rPr>
+                <w:rStyle w:val="CommentReference"/>
+              </w:rPr>
+              <w:commentReference w:id="14"/>
+            </w:r>
+          </w:p>
+        </w:tc>
+      </w:tr>
+    </w:tbl>
+    <w:p>
+      <w:pPr>
+        <w:pStyle w:val="Heading2"/>
+        <w:numPr>
+          <w:ilvl w:val="0"/>
+          <w:numId w:val="0"/>
+        </w:numPr>
+        <w:ind w:left="576"/>
+      </w:pPr>
+      <w:bookmarkStart w:id="15" w:name="_Toc515955827"/>
+    </w:p>
+    <w:tbl>
+      <w:tblPr>
+        <w:tblStyle w:val="GridTable2"/>
+        <w:tblW w:w="0" w:type="auto"/>
+        <w:tblLook w:val="04A0" w:firstRow="1" w:lastRow="0" w:firstColumn="1" w:lastColumn="0" w:noHBand="0" w:noVBand="1"/>
+      </w:tblPr>
+      <w:tblGrid>
+        <w:gridCol w:w="3328"/>
+        <w:gridCol w:w="1371"/>
+        <w:gridCol w:w="1496"/>
+        <w:gridCol w:w="1496"/>
+      </w:tblGrid>
+      <w:tr>
+        <w:trPr>
+          <w:cnfStyle w:val="100000000000" w:firstRow="1" w:lastRow="0" w:firstColumn="0" w:lastColumn="0" w:oddVBand="0" w:evenVBand="0" w:oddHBand="0" w:evenHBand="0" w:firstRowFirstColumn="0" w:firstRowLastColumn="0" w:lastRowFirstColumn="0" w:lastRowLastColumn="0"/>
+        </w:trPr>
+        <w:tc>
+          <w:tcPr>
+            <w:cnfStyle w:val="001000000000" w:firstRow="0" w:lastRow="0" w:firstColumn="1" w:lastColumn="0" w:oddVBand="0" w:evenVBand="0" w:oddHBand="0" w:evenHBand="0" w:firstRowFirstColumn="0" w:firstRowLastColumn="0" w:lastRowFirstColumn="0" w:lastRowLastColumn="0"/>
+            <w:tcW w:w="3328" w:type="dxa"/>
+          </w:tcPr>
+          <w:p>
+            <w:pPr>
+              <w:rPr>
+                <w:lang w:val="nl-NL"/>
+              </w:rPr>
+            </w:pPr>
+            <w:r>
+              <w:rPr>
+                <w:lang w:val="nl-NL"/>
+              </w:rPr>
+              <w:t>Name</w:t>
+            </w:r>
+          </w:p>
+        </w:tc>
+        <w:tc>
+          <w:tcPr>
+            <w:tcW w:w="1371" w:type="dxa"/>
+          </w:tcPr>
+          <w:p>
+            <w:pPr>
+              <w:cnfStyle w:val="100000000000" w:firstRow="1" w:lastRow="0" w:firstColumn="0" w:lastColumn="0" w:oddVBand="0" w:evenVBand="0" w:oddHBand="0" w:evenHBand="0" w:firstRowFirstColumn="0" w:firstRowLastColumn="0" w:lastRowFirstColumn="0" w:lastRowLastColumn="0"/>
+              <w:rPr>
+                <w:lang w:val="nl-NL"/>
+              </w:rPr>
+            </w:pPr>
+            <w:r>
+              <w:rPr>
+                <w:lang w:val="nl-NL"/>
+              </w:rPr>
+              <w:t>First Run</w:t>
+            </w:r>
+          </w:p>
+        </w:tc>
+        <w:tc>
+          <w:tcPr>
+            <w:tcW w:w="1496" w:type="dxa"/>
+          </w:tcPr>
+          <w:p>
+            <w:pPr>
+              <w:cnfStyle w:val="100000000000" w:firstRow="1" w:lastRow="0" w:firstColumn="0" w:lastColumn="0" w:oddVBand="0" w:evenVBand="0" w:oddHBand="0" w:evenHBand="0" w:firstRowFirstColumn="0" w:firstRowLastColumn="0" w:lastRowFirstColumn="0" w:lastRowLastColumn="0"/>
+              <w:rPr>
+                <w:lang w:val="nl-NL"/>
+              </w:rPr>
+            </w:pPr>
+            <w:r>
+              <w:rPr>
+                <w:lang w:val="nl-NL"/>
+              </w:rPr>
+              <w:t>Second Run</w:t>
+            </w:r>
+          </w:p>
+        </w:tc>
+        <w:tc>
+          <w:tcPr>
+            <w:tcW w:w="1496" w:type="dxa"/>
+          </w:tcPr>
+          <w:p>
+            <w:pPr>
+              <w:cnfStyle w:val="100000000000" w:firstRow="1" w:lastRow="0" w:firstColumn="0" w:lastColumn="0" w:oddVBand="0" w:evenVBand="0" w:oddHBand="0" w:evenHBand="0" w:firstRowFirstColumn="0" w:firstRowLastColumn="0" w:lastRowFirstColumn="0" w:lastRowLastColumn="0"/>
+              <w:rPr>
+                <w:lang w:val="nl-NL"/>
+              </w:rPr>
+            </w:pPr>
+            <w:commentRangeStart w:id="16"/>
+            <w:r>
+              <w:rPr>
+                <w:lang w:val="nl-NL"/>
+              </w:rPr>
+              <w:t>Defect Fixed</w:t>
+            </w:r>
+            <w:commentRangeEnd w:id="16"/>
+            <w:r>
+              <w:rPr>
+                <w:rStyle w:val="CommentReference"/>
+                <w:b w:val="0"/>
+                <w:bCs w:val="0"/>
+              </w:rPr>
+              <w:commentReference w:id="16"/>
+            </w:r>
+          </w:p>
+        </w:tc>
+      </w:tr>
+      <w:tr>
+        <w:trPr>
+          <w:cnfStyle w:val="000000100000" w:firstRow="0" w:lastRow="0" w:firstColumn="0" w:lastColumn="0" w:oddVBand="0" w:evenVBand="0" w:oddHBand="1" w:evenHBand="0" w:firstRowFirstColumn="0" w:firstRowLastColumn="0" w:lastRowFirstColumn="0" w:lastRowLastColumn="0"/>
+        </w:trPr>
+        <w:tc>
+          <w:tcPr>
+            <w:cnfStyle w:val="001000000000" w:firstRow="0" w:lastRow="0" w:firstColumn="1" w:lastColumn="0" w:oddVBand="0" w:evenVBand="0" w:oddHBand="0" w:evenHBand="0" w:firstRowFirstColumn="0" w:firstRowLastColumn="0" w:lastRowFirstColumn="0" w:lastRowLastColumn="0"/>
+            <w:tcW w:w="3328" w:type="dxa"/>
+            <w:shd w:val="clear" w:color="auto" w:fill="A6A6A6" w:themeFill="background1" w:themeFillShade="A6"/>
+          </w:tcPr>
+          <w:p>
+            <w:pPr>
+              <w:rPr>
+                <w:i/>
+                <w:lang w:val="nl-NL"/>
+              </w:rPr>
+            </w:pPr>
+            <w:r>
+              <w:rPr>
+                <w:i/>
+                <w:lang w:val="nl-NL"/>
+              </w:rPr>
+              <w:t>Regester test 1</w:t>
+            </w:r>
+          </w:p>
+        </w:tc>
+        <w:tc>
+          <w:tcPr>
+            <w:tcW w:w="1371" w:type="dxa"/>
+            <w:shd w:val="clear" w:color="auto" w:fill="A6A6A6" w:themeFill="background1" w:themeFillShade="A6"/>
+          </w:tcPr>
+          <w:p>
+            <w:pPr>
+              <w:cnfStyle w:val="000000100000" w:firstRow="0" w:lastRow="0" w:firstColumn="0" w:lastColumn="0" w:oddVBand="0" w:evenVBand="0" w:oddHBand="1" w:evenHBand="0" w:firstRowFirstColumn="0" w:firstRowLastColumn="0" w:lastRowFirstColumn="0" w:lastRowLastColumn="0"/>
+              <w:rPr>
+                <w:lang w:val="nl-NL"/>
+              </w:rPr>
+            </w:pPr>
+            <w:r>
+              <w:rPr>
+                <w:lang w:val="nl-NL"/>
+              </w:rPr>
+              <w:t>Fail</w:t>
+            </w:r>
+          </w:p>
+        </w:tc>
+        <w:tc>
+          <w:tcPr>
+            <w:tcW w:w="1496" w:type="dxa"/>
+            <w:shd w:val="clear" w:color="auto" w:fill="A6A6A6" w:themeFill="background1" w:themeFillShade="A6"/>
+          </w:tcPr>
+          <w:p>
+            <w:pPr>
+              <w:cnfStyle w:val="000000100000" w:firstRow="0" w:lastRow="0" w:firstColumn="0" w:lastColumn="0" w:oddVBand="0" w:evenVBand="0" w:oddHBand="1" w:evenHBand="0" w:firstRowFirstColumn="0" w:firstRowLastColumn="0" w:lastRowFirstColumn="0" w:lastRowLastColumn="0"/>
+              <w:rPr>
+                <w:lang w:val="nl-NL"/>
+              </w:rPr>
+            </w:pPr>
+            <w:r>
+              <w:rPr>
+                <w:lang w:val="nl-NL"/>
+              </w:rPr>
+              <w:t>Pass</w:t>
+            </w:r>
+          </w:p>
+        </w:tc>
+        <w:tc>
+          <w:tcPr>
+            <w:tcW w:w="1496" w:type="dxa"/>
+            <w:shd w:val="clear" w:color="auto" w:fill="A6A6A6" w:themeFill="background1" w:themeFillShade="A6"/>
+          </w:tcPr>
+          <w:p>
+            <w:pPr>
+              <w:cnfStyle w:val="000000100000" w:firstRow="0" w:lastRow="0" w:firstColumn="0" w:lastColumn="0" w:oddVBand="0" w:evenVBand="0" w:oddHBand="1" w:evenHBand="0" w:firstRowFirstColumn="0" w:firstRowLastColumn="0" w:lastRowFirstColumn="0" w:lastRowLastColumn="0"/>
+              <w:rPr>
+                <w:lang w:val="nl-NL"/>
+              </w:rPr>
+            </w:pPr>
+            <w:r>
+              <w:rPr>
+                <w:lang w:val="nl-NL"/>
+              </w:rPr>
+              <w:t>Yes</w:t>
+            </w:r>
+          </w:p>
+        </w:tc>
+      </w:tr>
+      <w:tr>
+        <w:tc>
+          <w:tcPr>
+            <w:cnfStyle w:val="001000000000" w:firstRow="0" w:lastRow="0" w:firstColumn="1" w:lastColumn="0" w:oddVBand="0" w:evenVBand="0" w:oddHBand="0" w:evenHBand="0" w:firstRowFirstColumn="0" w:firstRowLastColumn="0" w:lastRowFirstColumn="0" w:lastRowLastColumn="0"/>
+            <w:tcW w:w="3328" w:type="dxa"/>
+            <w:shd w:val="clear" w:color="auto" w:fill="A6A6A6" w:themeFill="background1" w:themeFillShade="A6"/>
+          </w:tcPr>
+          <w:p>
+            <w:pPr>
+              <w:rPr>
+                <w:i/>
+                <w:lang w:val="nl-NL"/>
+              </w:rPr>
+            </w:pPr>
+            <w:r>
+              <w:rPr>
+                <w:i/>
+                <w:lang w:val="nl-NL"/>
+              </w:rPr>
+              <w:t>Regester test 2</w:t>
+            </w:r>
+          </w:p>
+        </w:tc>
+        <w:tc>
+          <w:tcPr>
+            <w:tcW w:w="1371" w:type="dxa"/>
+            <w:shd w:val="clear" w:color="auto" w:fill="A6A6A6" w:themeFill="background1" w:themeFillShade="A6"/>
+          </w:tcPr>
+          <w:p>
+            <w:pPr>
+              <w:cnfStyle w:val="000000000000" w:firstRow="0" w:lastRow="0" w:firstColumn="0" w:lastColumn="0" w:oddVBand="0" w:evenVBand="0" w:oddHBand="0" w:evenHBand="0" w:firstRowFirstColumn="0" w:firstRowLastColumn="0" w:lastRowFirstColumn="0" w:lastRowLastColumn="0"/>
+              <w:rPr>
+                <w:lang w:val="nl-NL"/>
+              </w:rPr>
+            </w:pPr>
+            <w:r>
+              <w:rPr>
+                <w:lang w:val="nl-NL"/>
+              </w:rPr>
+              <w:t>Fail</w:t>
+            </w:r>
+          </w:p>
+        </w:tc>
+        <w:tc>
+          <w:tcPr>
+            <w:tcW w:w="1496" w:type="dxa"/>
+            <w:shd w:val="clear" w:color="auto" w:fill="A6A6A6" w:themeFill="background1" w:themeFillShade="A6"/>
+          </w:tcPr>
+          <w:p>
+            <w:pPr>
+              <w:cnfStyle w:val="000000000000" w:firstRow="0" w:lastRow="0" w:firstColumn="0" w:lastColumn="0" w:oddVBand="0" w:evenVBand="0" w:oddHBand="0" w:evenHBand="0" w:firstRowFirstColumn="0" w:firstRowLastColumn="0" w:lastRowFirstColumn="0" w:lastRowLastColumn="0"/>
+              <w:rPr>
+                <w:lang w:val="nl-NL"/>
+              </w:rPr>
+            </w:pPr>
+            <w:r>
+              <w:rPr>
+                <w:lang w:val="nl-NL"/>
+              </w:rPr>
+              <w:t>Pass</w:t>
+            </w:r>
+          </w:p>
+        </w:tc>
+        <w:tc>
+          <w:tcPr>
+            <w:tcW w:w="1496" w:type="dxa"/>
+            <w:shd w:val="clear" w:color="auto" w:fill="A6A6A6" w:themeFill="background1" w:themeFillShade="A6"/>
+          </w:tcPr>
+          <w:p>
+            <w:pPr>
+              <w:cnfStyle w:val="000000000000" w:firstRow="0" w:lastRow="0" w:firstColumn="0" w:lastColumn="0" w:oddVBand="0" w:evenVBand="0" w:oddHBand="0" w:evenHBand="0" w:firstRowFirstColumn="0" w:firstRowLastColumn="0" w:lastRowFirstColumn="0" w:lastRowLastColumn="0"/>
+              <w:rPr>
+                <w:lang w:val="nl-NL"/>
+              </w:rPr>
+            </w:pPr>
+            <w:r>
+              <w:rPr>
+                <w:lang w:val="nl-NL"/>
+              </w:rPr>
+              <w:t>Yes</w:t>
+            </w:r>
+          </w:p>
+        </w:tc>
+      </w:tr>
+      <w:tr>
+        <w:trPr>
+          <w:cnfStyle w:val="000000100000" w:firstRow="0" w:lastRow="0" w:firstColumn="0" w:lastColumn="0" w:oddVBand="0" w:evenVBand="0" w:oddHBand="1" w:evenHBand="0" w:firstRowFirstColumn="0" w:firstRowLastColumn="0" w:lastRowFirstColumn="0" w:lastRowLastColumn="0"/>
+        </w:trPr>
+        <w:tc>
+          <w:tcPr>
+            <w:cnfStyle w:val="001000000000" w:firstRow="0" w:lastRow="0" w:firstColumn="1" w:lastColumn="0" w:oddVBand="0" w:evenVBand="0" w:oddHBand="0" w:evenHBand="0" w:firstRowFirstColumn="0" w:firstRowLastColumn="0" w:lastRowFirstColumn="0" w:lastRowLastColumn="0"/>
+            <w:tcW w:w="3328" w:type="dxa"/>
+            <w:shd w:val="clear" w:color="auto" w:fill="A6A6A6" w:themeFill="background1" w:themeFillShade="A6"/>
+          </w:tcPr>
+          <w:p>
+            <w:pPr>
+              <w:rPr>
+                <w:i/>
+                <w:lang w:val="nl-NL"/>
+              </w:rPr>
+            </w:pPr>
+            <w:r>
+              <w:rPr>
+                <w:i/>
+                <w:lang w:val="nl-NL"/>
+              </w:rPr>
+              <w:t>Regester test 3</w:t>
+            </w:r>
+          </w:p>
+        </w:tc>
+        <w:tc>
+          <w:tcPr>
+            <w:tcW w:w="1371" w:type="dxa"/>
+            <w:shd w:val="clear" w:color="auto" w:fill="A6A6A6" w:themeFill="background1" w:themeFillShade="A6"/>
+          </w:tcPr>
+          <w:p>
+            <w:pPr>
+              <w:cnfStyle w:val="000000100000" w:firstRow="0" w:lastRow="0" w:firstColumn="0" w:lastColumn="0" w:oddVBand="0" w:evenVBand="0" w:oddHBand="1" w:evenHBand="0" w:firstRowFirstColumn="0" w:firstRowLastColumn="0" w:lastRowFirstColumn="0" w:lastRowLastColumn="0"/>
+              <w:rPr>
+                <w:lang w:val="nl-NL"/>
+              </w:rPr>
+            </w:pPr>
+            <w:r>
+              <w:rPr>
+                <w:lang w:val="nl-NL"/>
+              </w:rPr>
+              <w:t>Pass</w:t>
+            </w:r>
+          </w:p>
+        </w:tc>
+        <w:tc>
+          <w:tcPr>
+            <w:tcW w:w="1496" w:type="dxa"/>
+            <w:shd w:val="clear" w:color="auto" w:fill="A6A6A6" w:themeFill="background1" w:themeFillShade="A6"/>
+          </w:tcPr>
+          <w:p>
+            <w:pPr>
+              <w:cnfStyle w:val="000000100000" w:firstRow="0" w:lastRow="0" w:firstColumn="0" w:lastColumn="0" w:oddVBand="0" w:evenVBand="0" w:oddHBand="1" w:evenHBand="0" w:firstRowFirstColumn="0" w:firstRowLastColumn="0" w:lastRowFirstColumn="0" w:lastRowLastColumn="0"/>
+              <w:rPr>
+                <w:lang w:val="nl-NL"/>
+              </w:rPr>
+            </w:pPr>
+            <w:r>
+              <w:rPr>
+                <w:lang w:val="nl-NL"/>
+              </w:rPr>
+              <w:t>Pass</w:t>
+            </w:r>
+          </w:p>
+        </w:tc>
+        <w:tc>
+          <w:tcPr>
+            <w:tcW w:w="1496" w:type="dxa"/>
+            <w:shd w:val="clear" w:color="auto" w:fill="A6A6A6" w:themeFill="background1" w:themeFillShade="A6"/>
+          </w:tcPr>
+          <w:p>
+            <w:pPr>
+              <w:cnfStyle w:val="000000100000" w:firstRow="0" w:lastRow="0" w:firstColumn="0" w:lastColumn="0" w:oddVBand="0" w:evenVBand="0" w:oddHBand="1" w:evenHBand="0" w:firstRowFirstColumn="0" w:firstRowLastColumn="0" w:lastRowFirstColumn="0" w:lastRowLastColumn="0"/>
+              <w:rPr>
+                <w:lang w:val="nl-NL"/>
+              </w:rPr>
+            </w:pPr>
+            <w:r>
+              <w:rPr>
+                <w:lang w:val="nl-NL"/>
+              </w:rPr>
+              <w:t xml:space="preserve">N/A </w:t>
+            </w:r>
+          </w:p>
+        </w:tc>
+      </w:tr>
+      <w:tr>
+        <w:tc>
+          <w:tcPr>
+            <w:cnfStyle w:val="001000000000" w:firstRow="0" w:lastRow="0" w:firstColumn="1" w:lastColumn="0" w:oddVBand="0" w:evenVBand="0" w:oddHBand="0" w:evenHBand="0" w:firstRowFirstColumn="0" w:firstRowLastColumn="0" w:lastRowFirstColumn="0" w:lastRowLastColumn="0"/>
+            <w:tcW w:w="3328" w:type="dxa"/>
+            <w:shd w:val="clear" w:color="auto" w:fill="A6A6A6" w:themeFill="background1" w:themeFillShade="A6"/>
+          </w:tcPr>
+          <w:p>
+            <w:pPr>
+              <w:rPr>
+                <w:i/>
+                <w:lang w:val="nl-NL"/>
+              </w:rPr>
+            </w:pPr>
+            <w:r>
+              <w:rPr>
+                <w:i/>
+                <w:lang w:val="nl-NL"/>
+              </w:rPr>
+              <w:t>Regester test 4</w:t>
+            </w:r>
+          </w:p>
+        </w:tc>
+        <w:tc>
+          <w:tcPr>
+            <w:tcW w:w="1371" w:type="dxa"/>
+            <w:shd w:val="clear" w:color="auto" w:fill="A6A6A6" w:themeFill="background1" w:themeFillShade="A6"/>
+          </w:tcPr>
+          <w:p>
+            <w:pPr>
+              <w:cnfStyle w:val="000000000000" w:firstRow="0" w:lastRow="0" w:firstColumn="0" w:lastColumn="0" w:oddVBand="0" w:evenVBand="0" w:oddHBand="0" w:evenHBand="0" w:firstRowFirstColumn="0" w:firstRowLastColumn="0" w:lastRowFirstColumn="0" w:lastRowLastColumn="0"/>
+              <w:rPr>
+                <w:lang w:val="nl-NL"/>
+              </w:rPr>
+            </w:pPr>
+            <w:r>
+              <w:rPr>
+                <w:lang w:val="nl-NL"/>
+              </w:rPr>
+              <w:t>Pass</w:t>
+            </w:r>
+          </w:p>
+        </w:tc>
+        <w:tc>
+          <w:tcPr>
+            <w:tcW w:w="1496" w:type="dxa"/>
+            <w:shd w:val="clear" w:color="auto" w:fill="A6A6A6" w:themeFill="background1" w:themeFillShade="A6"/>
+          </w:tcPr>
+          <w:p>
+            <w:pPr>
+              <w:cnfStyle w:val="000000000000" w:firstRow="0" w:lastRow="0" w:firstColumn="0" w:lastColumn="0" w:oddVBand="0" w:evenVBand="0" w:oddHBand="0" w:evenHBand="0" w:firstRowFirstColumn="0" w:firstRowLastColumn="0" w:lastRowFirstColumn="0" w:lastRowLastColumn="0"/>
+              <w:rPr>
+                <w:lang w:val="nl-NL"/>
+              </w:rPr>
+            </w:pPr>
+            <w:r>
+              <w:rPr>
+                <w:lang w:val="nl-NL"/>
+              </w:rPr>
+              <w:t>Pass</w:t>
+            </w:r>
+          </w:p>
+        </w:tc>
+        <w:tc>
+          <w:tcPr>
+            <w:tcW w:w="1496" w:type="dxa"/>
+            <w:shd w:val="clear" w:color="auto" w:fill="A6A6A6" w:themeFill="background1" w:themeFillShade="A6"/>
+          </w:tcPr>
+          <w:p>
+            <w:pPr>
+              <w:cnfStyle w:val="000000000000" w:firstRow="0" w:lastRow="0" w:firstColumn="0" w:lastColumn="0" w:oddVBand="0" w:evenVBand="0" w:oddHBand="0" w:evenHBand="0" w:firstRowFirstColumn="0" w:firstRowLastColumn="0" w:lastRowFirstColumn="0" w:lastRowLastColumn="0"/>
+              <w:rPr>
+                <w:lang w:val="nl-NL"/>
+              </w:rPr>
+            </w:pPr>
+            <w:r>
+              <w:rPr>
+                <w:lang w:val="nl-NL"/>
+              </w:rPr>
+              <w:t>N/A</w:t>
+            </w:r>
+          </w:p>
+        </w:tc>
+      </w:tr>
+      <w:tr>
+        <w:trPr>
+          <w:cnfStyle w:val="000000100000" w:firstRow="0" w:lastRow="0" w:firstColumn="0" w:lastColumn="0" w:oddVBand="0" w:evenVBand="0" w:oddHBand="1" w:evenHBand="0" w:firstRowFirstColumn="0" w:firstRowLastColumn="0" w:lastRowFirstColumn="0" w:lastRowLastColumn="0"/>
+        </w:trPr>
+        <w:tc>
+          <w:tcPr>
+            <w:cnfStyle w:val="001000000000" w:firstRow="0" w:lastRow="0" w:firstColumn="1" w:lastColumn="0" w:oddVBand="0" w:evenVBand="0" w:oddHBand="0" w:evenHBand="0" w:firstRowFirstColumn="0" w:firstRowLastColumn="0" w:lastRowFirstColumn="0" w:lastRowLastColumn="0"/>
+            <w:tcW w:w="3328" w:type="dxa"/>
+            <w:shd w:val="clear" w:color="auto" w:fill="A6A6A6" w:themeFill="background1" w:themeFillShade="A6"/>
+          </w:tcPr>
+          <w:p>
+            <w:pPr>
+              <w:rPr>
+                <w:i/>
+                <w:lang w:val="nl-NL"/>
+              </w:rPr>
+            </w:pPr>
+            <w:r>
+              <w:rPr>
+                <w:i/>
+                <w:lang w:val="nl-NL"/>
+              </w:rPr>
+              <w:t>Regester test 5</w:t>
+            </w:r>
+          </w:p>
+        </w:tc>
+        <w:tc>
+          <w:tcPr>
+            <w:tcW w:w="1371" w:type="dxa"/>
+            <w:shd w:val="clear" w:color="auto" w:fill="A6A6A6" w:themeFill="background1" w:themeFillShade="A6"/>
+          </w:tcPr>
+          <w:p>
+            <w:pPr>
+              <w:cnfStyle w:val="000000100000" w:firstRow="0" w:lastRow="0" w:firstColumn="0" w:lastColumn="0" w:oddVBand="0" w:evenVBand="0" w:oddHBand="1" w:evenHBand="0" w:firstRowFirstColumn="0" w:firstRowLastColumn="0" w:lastRowFirstColumn="0" w:lastRowLastColumn="0"/>
+              <w:rPr>
+                <w:lang w:val="nl-NL"/>
+              </w:rPr>
+            </w:pPr>
+            <w:r>
+              <w:rPr>
+                <w:lang w:val="nl-NL"/>
+              </w:rPr>
+              <w:t>Pass</w:t>
+            </w:r>
+          </w:p>
+        </w:tc>
+        <w:tc>
+          <w:tcPr>
+            <w:tcW w:w="1496" w:type="dxa"/>
+            <w:shd w:val="clear" w:color="auto" w:fill="A6A6A6" w:themeFill="background1" w:themeFillShade="A6"/>
+          </w:tcPr>
+          <w:p>
+            <w:pPr>
+              <w:cnfStyle w:val="000000100000" w:firstRow="0" w:lastRow="0" w:firstColumn="0" w:lastColumn="0" w:oddVBand="0" w:evenVBand="0" w:oddHBand="1" w:evenHBand="0" w:firstRowFirstColumn="0" w:firstRowLastColumn="0" w:lastRowFirstColumn="0" w:lastRowLastColumn="0"/>
+              <w:rPr>
+                <w:lang w:val="nl-NL"/>
+              </w:rPr>
+            </w:pPr>
+            <w:r>
+              <w:rPr>
+                <w:lang w:val="nl-NL"/>
+              </w:rPr>
+              <w:t>Pass</w:t>
+            </w:r>
+          </w:p>
+        </w:tc>
+        <w:tc>
+          <w:tcPr>
+            <w:tcW w:w="1496" w:type="dxa"/>
+            <w:shd w:val="clear" w:color="auto" w:fill="A6A6A6" w:themeFill="background1" w:themeFillShade="A6"/>
+          </w:tcPr>
+          <w:p>
+            <w:pPr>
+              <w:cnfStyle w:val="000000100000" w:firstRow="0" w:lastRow="0" w:firstColumn="0" w:lastColumn="0" w:oddVBand="0" w:evenVBand="0" w:oddHBand="1" w:evenHBand="0" w:firstRowFirstColumn="0" w:firstRowLastColumn="0" w:lastRowFirstColumn="0" w:lastRowLastColumn="0"/>
+              <w:rPr>
+                <w:lang w:val="nl-NL"/>
+              </w:rPr>
+            </w:pPr>
+            <w:r>
+              <w:rPr>
+                <w:lang w:val="nl-NL"/>
+              </w:rPr>
+              <w:t>N/A</w:t>
+            </w:r>
+          </w:p>
+        </w:tc>
+      </w:tr>
+      <w:tr>
+        <w:tc>
+          <w:tcPr>
+            <w:cnfStyle w:val="001000000000" w:firstRow="0" w:lastRow="0" w:firstColumn="1" w:lastColumn="0" w:oddVBand="0" w:evenVBand="0" w:oddHBand="0" w:evenHBand="0" w:firstRowFirstColumn="0" w:firstRowLastColumn="0" w:lastRowFirstColumn="0" w:lastRowLastColumn="0"/>
+            <w:tcW w:w="3328" w:type="dxa"/>
+            <w:shd w:val="clear" w:color="auto" w:fill="A6A6A6" w:themeFill="background1" w:themeFillShade="A6"/>
+          </w:tcPr>
+          <w:p>
+            <w:pPr>
+              <w:rPr>
+                <w:i/>
+                <w:lang w:val="nl-NL"/>
+              </w:rPr>
+            </w:pPr>
+            <w:r>
+              <w:rPr>
+                <w:i/>
+                <w:lang w:val="nl-NL"/>
+              </w:rPr>
+              <w:t>Regester test 6</w:t>
+            </w:r>
+          </w:p>
+        </w:tc>
+        <w:tc>
+          <w:tcPr>
+            <w:tcW w:w="1371" w:type="dxa"/>
+            <w:shd w:val="clear" w:color="auto" w:fill="A6A6A6" w:themeFill="background1" w:themeFillShade="A6"/>
+          </w:tcPr>
+          <w:p>
+            <w:pPr>
+              <w:cnfStyle w:val="000000000000" w:firstRow="0" w:lastRow="0" w:firstColumn="0" w:lastColumn="0" w:oddVBand="0" w:evenVBand="0" w:oddHBand="0" w:evenHBand="0" w:firstRowFirstColumn="0" w:firstRowLastColumn="0" w:lastRowFirstColumn="0" w:lastRowLastColumn="0"/>
+              <w:rPr>
+                <w:lang w:val="nl-NL"/>
+              </w:rPr>
+            </w:pPr>
+            <w:r>
+              <w:rPr>
+                <w:lang w:val="nl-NL"/>
+              </w:rPr>
+              <w:t>Pass</w:t>
+            </w:r>
+          </w:p>
+        </w:tc>
+        <w:tc>
+          <w:tcPr>
+            <w:tcW w:w="1496" w:type="dxa"/>
+            <w:shd w:val="clear" w:color="auto" w:fill="A6A6A6" w:themeFill="background1" w:themeFillShade="A6"/>
+          </w:tcPr>
+          <w:p>
+            <w:pPr>
+              <w:cnfStyle w:val="000000000000" w:firstRow="0" w:lastRow="0" w:firstColumn="0" w:lastColumn="0" w:oddVBand="0" w:evenVBand="0" w:oddHBand="0" w:evenHBand="0" w:firstRowFirstColumn="0" w:firstRowLastColumn="0" w:lastRowFirstColumn="0" w:lastRowLastColumn="0"/>
+              <w:rPr>
+                <w:lang w:val="nl-NL"/>
+              </w:rPr>
+            </w:pPr>
+            <w:r>
+              <w:rPr>
+                <w:lang w:val="nl-NL"/>
+              </w:rPr>
+              <w:t>Pass</w:t>
+            </w:r>
+          </w:p>
+        </w:tc>
+        <w:tc>
+          <w:tcPr>
+            <w:tcW w:w="1496" w:type="dxa"/>
+            <w:shd w:val="clear" w:color="auto" w:fill="A6A6A6" w:themeFill="background1" w:themeFillShade="A6"/>
+          </w:tcPr>
+          <w:p>
+            <w:pPr>
+              <w:cnfStyle w:val="000000000000" w:firstRow="0" w:lastRow="0" w:firstColumn="0" w:lastColumn="0" w:oddVBand="0" w:evenVBand="0" w:oddHBand="0" w:evenHBand="0" w:firstRowFirstColumn="0" w:firstRowLastColumn="0" w:lastRowFirstColumn="0" w:lastRowLastColumn="0"/>
+              <w:rPr>
+                <w:lang w:val="nl-NL"/>
+              </w:rPr>
+            </w:pPr>
+            <w:r>
+              <w:rPr>
+                <w:lang w:val="nl-NL"/>
+              </w:rPr>
+              <w:t>N/A</w:t>
+            </w:r>
+          </w:p>
+        </w:tc>
+      </w:tr>
+      <w:tr>
+        <w:trPr>
+          <w:cnfStyle w:val="000000100000" w:firstRow="0" w:lastRow="0" w:firstColumn="0" w:lastColumn="0" w:oddVBand="0" w:evenVBand="0" w:oddHBand="1" w:evenHBand="0" w:firstRowFirstColumn="0" w:firstRowLastColumn="0" w:lastRowFirstColumn="0" w:lastRowLastColumn="0"/>
+        </w:trPr>
+        <w:tc>
+          <w:tcPr>
+            <w:cnfStyle w:val="001000000000" w:firstRow="0" w:lastRow="0" w:firstColumn="1" w:lastColumn="0" w:oddVBand="0" w:evenVBand="0" w:oddHBand="0" w:evenHBand="0" w:firstRowFirstColumn="0" w:firstRowLastColumn="0" w:lastRowFirstColumn="0" w:lastRowLastColumn="0"/>
+            <w:tcW w:w="3328" w:type="dxa"/>
+            <w:shd w:val="clear" w:color="auto" w:fill="A6A6A6" w:themeFill="background1" w:themeFillShade="A6"/>
+          </w:tcPr>
+          <w:p>
+            <w:pPr>
+              <w:rPr>
+                <w:i/>
+                <w:lang w:val="nl-NL"/>
+              </w:rPr>
+            </w:pPr>
+            <w:r>
+              <w:rPr>
+                <w:i/>
+                <w:lang w:val="nl-NL"/>
+              </w:rPr>
+              <w:lastRenderedPageBreak/>
+              <w:t>Regester test 7</w:t>
+            </w:r>
+          </w:p>
+        </w:tc>
+        <w:tc>
+          <w:tcPr>
+            <w:tcW w:w="1371" w:type="dxa"/>
+            <w:shd w:val="clear" w:color="auto" w:fill="A6A6A6" w:themeFill="background1" w:themeFillShade="A6"/>
+          </w:tcPr>
+          <w:p>
+            <w:pPr>
+              <w:cnfStyle w:val="000000100000" w:firstRow="0" w:lastRow="0" w:firstColumn="0" w:lastColumn="0" w:oddVBand="0" w:evenVBand="0" w:oddHBand="1" w:evenHBand="0" w:firstRowFirstColumn="0" w:firstRowLastColumn="0" w:lastRowFirstColumn="0" w:lastRowLastColumn="0"/>
+              <w:rPr>
+                <w:lang w:val="nl-NL"/>
+              </w:rPr>
+            </w:pPr>
+            <w:r>
+              <w:rPr>
+                <w:lang w:val="nl-NL"/>
+              </w:rPr>
+              <w:t>Pass</w:t>
+            </w:r>
+          </w:p>
+        </w:tc>
+        <w:tc>
+          <w:tcPr>
+            <w:tcW w:w="1496" w:type="dxa"/>
+            <w:shd w:val="clear" w:color="auto" w:fill="A6A6A6" w:themeFill="background1" w:themeFillShade="A6"/>
+          </w:tcPr>
+          <w:p>
+            <w:pPr>
+              <w:cnfStyle w:val="000000100000" w:firstRow="0" w:lastRow="0" w:firstColumn="0" w:lastColumn="0" w:oddVBand="0" w:evenVBand="0" w:oddHBand="1" w:evenHBand="0" w:firstRowFirstColumn="0" w:firstRowLastColumn="0" w:lastRowFirstColumn="0" w:lastRowLastColumn="0"/>
+              <w:rPr>
+                <w:lang w:val="nl-NL"/>
+              </w:rPr>
+            </w:pPr>
+            <w:r>
+              <w:rPr>
+                <w:lang w:val="nl-NL"/>
+              </w:rPr>
+              <w:t>Pass</w:t>
+            </w:r>
+          </w:p>
+        </w:tc>
+        <w:tc>
+          <w:tcPr>
+            <w:tcW w:w="1496" w:type="dxa"/>
+            <w:shd w:val="clear" w:color="auto" w:fill="A6A6A6" w:themeFill="background1" w:themeFillShade="A6"/>
+          </w:tcPr>
+          <w:p>
+            <w:pPr>
+              <w:cnfStyle w:val="000000100000" w:firstRow="0" w:lastRow="0" w:firstColumn="0" w:lastColumn="0" w:oddVBand="0" w:evenVBand="0" w:oddHBand="1" w:evenHBand="0" w:firstRowFirstColumn="0" w:firstRowLastColumn="0" w:lastRowFirstColumn="0" w:lastRowLastColumn="0"/>
+              <w:rPr>
+                <w:lang w:val="nl-NL"/>
+              </w:rPr>
+            </w:pPr>
+            <w:r>
+              <w:rPr>
+                <w:lang w:val="nl-NL"/>
+              </w:rPr>
+              <w:t>N/A</w:t>
+            </w:r>
+          </w:p>
+        </w:tc>
+      </w:tr>
+      <w:tr>
+        <w:tc>
+          <w:tcPr>
+            <w:cnfStyle w:val="001000000000" w:firstRow="0" w:lastRow="0" w:firstColumn="1" w:lastColumn="0" w:oddVBand="0" w:evenVBand="0" w:oddHBand="0" w:evenHBand="0" w:firstRowFirstColumn="0" w:firstRowLastColumn="0" w:lastRowFirstColumn="0" w:lastRowLastColumn="0"/>
+            <w:tcW w:w="3328" w:type="dxa"/>
+            <w:shd w:val="clear" w:color="auto" w:fill="A6A6A6" w:themeFill="background1" w:themeFillShade="A6"/>
+          </w:tcPr>
+          <w:p>
+            <w:pPr>
+              <w:rPr>
+                <w:i/>
+                <w:lang w:val="nl-NL"/>
+              </w:rPr>
+            </w:pPr>
+            <w:r>
+              <w:rPr>
+                <w:i/>
+                <w:lang w:val="nl-NL"/>
+              </w:rPr>
+              <w:t>Regester test 9</w:t>
+            </w:r>
+          </w:p>
+        </w:tc>
+        <w:tc>
+          <w:tcPr>
+            <w:tcW w:w="1371" w:type="dxa"/>
+            <w:shd w:val="clear" w:color="auto" w:fill="A6A6A6" w:themeFill="background1" w:themeFillShade="A6"/>
+          </w:tcPr>
+          <w:p>
+            <w:pPr>
+              <w:cnfStyle w:val="000000000000" w:firstRow="0" w:lastRow="0" w:firstColumn="0" w:lastColumn="0" w:oddVBand="0" w:evenVBand="0" w:oddHBand="0" w:evenHBand="0" w:firstRowFirstColumn="0" w:firstRowLastColumn="0" w:lastRowFirstColumn="0" w:lastRowLastColumn="0"/>
+              <w:rPr>
+                <w:lang w:val="nl-NL"/>
+              </w:rPr>
+            </w:pPr>
+            <w:r>
+              <w:rPr>
+                <w:lang w:val="nl-NL"/>
+              </w:rPr>
+              <w:t>Pass</w:t>
+            </w:r>
+          </w:p>
+        </w:tc>
+        <w:tc>
+          <w:tcPr>
+            <w:tcW w:w="1496" w:type="dxa"/>
+            <w:shd w:val="clear" w:color="auto" w:fill="A6A6A6" w:themeFill="background1" w:themeFillShade="A6"/>
+          </w:tcPr>
+          <w:p>
+            <w:pPr>
+              <w:cnfStyle w:val="000000000000" w:firstRow="0" w:lastRow="0" w:firstColumn="0" w:lastColumn="0" w:oddVBand="0" w:evenVBand="0" w:oddHBand="0" w:evenHBand="0" w:firstRowFirstColumn="0" w:firstRowLastColumn="0" w:lastRowFirstColumn="0" w:lastRowLastColumn="0"/>
+              <w:rPr>
+                <w:lang w:val="nl-NL"/>
+              </w:rPr>
+            </w:pPr>
+            <w:r>
+              <w:rPr>
+                <w:lang w:val="nl-NL"/>
+              </w:rPr>
+              <w:t>Pass</w:t>
+            </w:r>
+          </w:p>
+        </w:tc>
+        <w:tc>
+          <w:tcPr>
+            <w:tcW w:w="1496" w:type="dxa"/>
+            <w:shd w:val="clear" w:color="auto" w:fill="A6A6A6" w:themeFill="background1" w:themeFillShade="A6"/>
+          </w:tcPr>
+          <w:p>
+            <w:pPr>
+              <w:cnfStyle w:val="000000000000" w:firstRow="0" w:lastRow="0" w:firstColumn="0" w:lastColumn="0" w:oddVBand="0" w:evenVBand="0" w:oddHBand="0" w:evenHBand="0" w:firstRowFirstColumn="0" w:firstRowLastColumn="0" w:lastRowFirstColumn="0" w:lastRowLastColumn="0"/>
+              <w:rPr>
+                <w:lang w:val="nl-NL"/>
+              </w:rPr>
+            </w:pPr>
+            <w:r>
+              <w:rPr>
+                <w:lang w:val="nl-NL"/>
+              </w:rPr>
+              <w:t>N/A</w:t>
+            </w:r>
+          </w:p>
+        </w:tc>
+      </w:tr>
+      <w:tr>
+        <w:trPr>
+          <w:cnfStyle w:val="000000100000" w:firstRow="0" w:lastRow="0" w:firstColumn="0" w:lastColumn="0" w:oddVBand="0" w:evenVBand="0" w:oddHBand="1" w:evenHBand="0" w:firstRowFirstColumn="0" w:firstRowLastColumn="0" w:lastRowFirstColumn="0" w:lastRowLastColumn="0"/>
+        </w:trPr>
+        <w:tc>
+          <w:tcPr>
+            <w:cnfStyle w:val="001000000000" w:firstRow="0" w:lastRow="0" w:firstColumn="1" w:lastColumn="0" w:oddVBand="0" w:evenVBand="0" w:oddHBand="0" w:evenHBand="0" w:firstRowFirstColumn="0" w:firstRowLastColumn="0" w:lastRowFirstColumn="0" w:lastRowLastColumn="0"/>
+            <w:tcW w:w="3328" w:type="dxa"/>
+          </w:tcPr>
+          <w:p>
+            <w:pPr>
+              <w:rPr>
+                <w:i/>
+                <w:lang w:val="nl-NL"/>
+              </w:rPr>
+            </w:pPr>
+            <w:r>
+              <w:rPr>
+                <w:i/>
+                <w:lang w:val="nl-NL"/>
+              </w:rPr>
+              <w:t xml:space="preserve">Total </w:t>
+            </w:r>
+            <w:r>
+              <w:rPr>
+                <w:i/>
+                <w:lang w:val="nl-NL"/>
+              </w:rPr>
+              <w:t>Passed tests</w:t>
+            </w:r>
+          </w:p>
+        </w:tc>
+        <w:tc>
+          <w:tcPr>
+            <w:tcW w:w="1371" w:type="dxa"/>
+          </w:tcPr>
+          <w:p>
+            <w:pPr>
+              <w:cnfStyle w:val="000000100000" w:firstRow="0" w:lastRow="0" w:firstColumn="0" w:lastColumn="0" w:oddVBand="0" w:evenVBand="0" w:oddHBand="1" w:evenHBand="0" w:firstRowFirstColumn="0" w:firstRowLastColumn="0" w:lastRowFirstColumn="0" w:lastRowLastColumn="0"/>
+              <w:rPr>
+                <w:lang w:val="nl-NL"/>
+              </w:rPr>
+            </w:pPr>
+            <w:r>
+              <w:rPr>
+                <w:lang w:val="nl-NL"/>
+              </w:rPr>
+              <w:t>7</w:t>
+            </w:r>
+          </w:p>
+        </w:tc>
+        <w:tc>
+          <w:tcPr>
+            <w:tcW w:w="1496" w:type="dxa"/>
+          </w:tcPr>
+          <w:p>
+            <w:pPr>
+              <w:cnfStyle w:val="000000100000" w:firstRow="0" w:lastRow="0" w:firstColumn="0" w:lastColumn="0" w:oddVBand="0" w:evenVBand="0" w:oddHBand="1" w:evenHBand="0" w:firstRowFirstColumn="0" w:firstRowLastColumn="0" w:lastRowFirstColumn="0" w:lastRowLastColumn="0"/>
+              <w:rPr>
+                <w:lang w:val="nl-NL"/>
+              </w:rPr>
+            </w:pPr>
+            <w:r>
+              <w:rPr>
+                <w:lang w:val="nl-NL"/>
+              </w:rPr>
+              <w:t>9</w:t>
+            </w:r>
+          </w:p>
+        </w:tc>
+        <w:tc>
+          <w:tcPr>
+            <w:tcW w:w="1496" w:type="dxa"/>
+          </w:tcPr>
+          <w:p>
+            <w:pPr>
+              <w:cnfStyle w:val="000000100000" w:firstRow="0" w:lastRow="0" w:firstColumn="0" w:lastColumn="0" w:oddVBand="0" w:evenVBand="0" w:oddHBand="1" w:evenHBand="0" w:firstRowFirstColumn="0" w:firstRowLastColumn="0" w:lastRowFirstColumn="0" w:lastRowLastColumn="0"/>
+              <w:rPr>
+                <w:lang w:val="nl-NL"/>
+              </w:rPr>
+            </w:pPr>
+          </w:p>
+        </w:tc>
+      </w:tr>
+      <w:tr>
+        <w:tc>
+          <w:tcPr>
+            <w:cnfStyle w:val="001000000000" w:firstRow="0" w:lastRow="0" w:firstColumn="1" w:lastColumn="0" w:oddVBand="0" w:evenVBand="0" w:oddHBand="0" w:evenHBand="0" w:firstRowFirstColumn="0" w:firstRowLastColumn="0" w:lastRowFirstColumn="0" w:lastRowLastColumn="0"/>
+            <w:tcW w:w="3328" w:type="dxa"/>
+            <w:shd w:val="clear" w:color="auto" w:fill="A6A6A6" w:themeFill="background1" w:themeFillShade="A6"/>
+          </w:tcPr>
+          <w:p>
+            <w:pPr>
+              <w:rPr>
+                <w:i/>
+                <w:lang w:val="nl-NL"/>
+              </w:rPr>
+            </w:pPr>
+            <w:r>
+              <w:rPr>
+                <w:i/>
+                <w:lang w:val="nl-NL"/>
+              </w:rPr>
+              <w:t>Failed tests</w:t>
+            </w:r>
+          </w:p>
+        </w:tc>
+        <w:tc>
+          <w:tcPr>
+            <w:tcW w:w="1371" w:type="dxa"/>
+            <w:shd w:val="clear" w:color="auto" w:fill="A6A6A6" w:themeFill="background1" w:themeFillShade="A6"/>
+          </w:tcPr>
+          <w:p>
+            <w:pPr>
+              <w:cnfStyle w:val="000000000000" w:firstRow="0" w:lastRow="0" w:firstColumn="0" w:lastColumn="0" w:oddVBand="0" w:evenVBand="0" w:oddHBand="0" w:evenHBand="0" w:firstRowFirstColumn="0" w:firstRowLastColumn="0" w:lastRowFirstColumn="0" w:lastRowLastColumn="0"/>
+              <w:rPr>
+                <w:lang w:val="nl-NL"/>
+              </w:rPr>
+            </w:pPr>
+            <w:r>
+              <w:rPr>
+                <w:lang w:val="nl-NL"/>
+              </w:rPr>
+              <w:t>2</w:t>
+            </w:r>
+          </w:p>
+        </w:tc>
+        <w:tc>
+          <w:tcPr>
+            <w:tcW w:w="1496" w:type="dxa"/>
+            <w:shd w:val="clear" w:color="auto" w:fill="A6A6A6" w:themeFill="background1" w:themeFillShade="A6"/>
+          </w:tcPr>
+          <w:p>
+            <w:pPr>
+              <w:cnfStyle w:val="000000000000" w:firstRow="0" w:lastRow="0" w:firstColumn="0" w:lastColumn="0" w:oddVBand="0" w:evenVBand="0" w:oddHBand="0" w:evenHBand="0" w:firstRowFirstColumn="0" w:firstRowLastColumn="0" w:lastRowFirstColumn="0" w:lastRowLastColumn="0"/>
+              <w:rPr>
+                <w:lang w:val="nl-NL"/>
+              </w:rPr>
+            </w:pPr>
+            <w:r>
+              <w:rPr>
+                <w:lang w:val="nl-NL"/>
+              </w:rPr>
+              <w:t>0</w:t>
+            </w:r>
+          </w:p>
+        </w:tc>
+        <w:tc>
+          <w:tcPr>
+            <w:tcW w:w="1496" w:type="dxa"/>
+            <w:shd w:val="clear" w:color="auto" w:fill="A6A6A6" w:themeFill="background1" w:themeFillShade="A6"/>
+          </w:tcPr>
+          <w:p>
+            <w:pPr>
+              <w:cnfStyle w:val="000000000000" w:firstRow="0" w:lastRow="0" w:firstColumn="0" w:lastColumn="0" w:oddVBand="0" w:evenVBand="0" w:oddHBand="0" w:evenHBand="0" w:firstRowFirstColumn="0" w:firstRowLastColumn="0" w:lastRowFirstColumn="0" w:lastRowLastColumn="0"/>
+              <w:rPr>
+                <w:lang w:val="nl-NL"/>
+              </w:rPr>
+            </w:pPr>
+          </w:p>
+        </w:tc>
+      </w:tr>
+      <w:tr>
+        <w:trPr>
+          <w:cnfStyle w:val="000000100000" w:firstRow="0" w:lastRow="0" w:firstColumn="0" w:lastColumn="0" w:oddVBand="0" w:evenVBand="0" w:oddHBand="1" w:evenHBand="0" w:firstRowFirstColumn="0" w:firstRowLastColumn="0" w:lastRowFirstColumn="0" w:lastRowLastColumn="0"/>
+        </w:trPr>
+        <w:tc>
+          <w:tcPr>
+            <w:cnfStyle w:val="001000000000" w:firstRow="0" w:lastRow="0" w:firstColumn="1" w:lastColumn="0" w:oddVBand="0" w:evenVBand="0" w:oddHBand="0" w:evenHBand="0" w:firstRowFirstColumn="0" w:firstRowLastColumn="0" w:lastRowFirstColumn="0" w:lastRowLastColumn="0"/>
+            <w:tcW w:w="3328" w:type="dxa"/>
+          </w:tcPr>
+          <w:p>
+            <w:pPr>
+              <w:rPr>
+                <w:i/>
+                <w:lang w:val="nl-NL"/>
+              </w:rPr>
+            </w:pPr>
+            <w:r>
+              <w:rPr>
+                <w:i/>
+                <w:lang w:val="nl-NL"/>
+              </w:rPr>
+              <w:t>Tests passed</w:t>
+            </w:r>
+            <w:r>
+              <w:rPr>
+                <w:i/>
+                <w:lang w:val="nl-NL"/>
+              </w:rPr>
+              <w:t xml:space="preserve"> percent</w:t>
+            </w:r>
+          </w:p>
+        </w:tc>
+        <w:tc>
+          <w:tcPr>
+            <w:tcW w:w="1371" w:type="dxa"/>
+          </w:tcPr>
+          <w:p>
+            <w:pPr>
+              <w:cnfStyle w:val="000000100000" w:firstRow="0" w:lastRow="0" w:firstColumn="0" w:lastColumn="0" w:oddVBand="0" w:evenVBand="0" w:oddHBand="1" w:evenHBand="0" w:firstRowFirstColumn="0" w:firstRowLastColumn="0" w:lastRowFirstColumn="0" w:lastRowLastColumn="0"/>
+              <w:rPr>
+                <w:lang w:val="nl-NL"/>
+              </w:rPr>
+            </w:pPr>
+            <w:r>
+              <w:rPr>
+                <w:lang w:val="nl-NL"/>
+              </w:rPr>
+              <w:t>77.78%</w:t>
+            </w:r>
+          </w:p>
+        </w:tc>
+        <w:tc>
+          <w:tcPr>
+            <w:tcW w:w="1496" w:type="dxa"/>
+          </w:tcPr>
+          <w:p>
+            <w:pPr>
+              <w:cnfStyle w:val="000000100000" w:firstRow="0" w:lastRow="0" w:firstColumn="0" w:lastColumn="0" w:oddVBand="0" w:evenVBand="0" w:oddHBand="1" w:evenHBand="0" w:firstRowFirstColumn="0" w:firstRowLastColumn="0" w:lastRowFirstColumn="0" w:lastRowLastColumn="0"/>
+              <w:rPr>
+                <w:lang w:val="nl-NL"/>
+              </w:rPr>
+            </w:pPr>
+            <w:r>
+              <w:rPr>
+                <w:lang w:val="nl-NL"/>
+              </w:rPr>
+              <w:t>100%</w:t>
+            </w:r>
+          </w:p>
+        </w:tc>
+        <w:tc>
+          <w:tcPr>
+            <w:tcW w:w="1496" w:type="dxa"/>
+          </w:tcPr>
+          <w:p>
+            <w:pPr>
+              <w:cnfStyle w:val="000000100000" w:firstRow="0" w:lastRow="0" w:firstColumn="0" w:lastColumn="0" w:oddVBand="0" w:evenVBand="0" w:oddHBand="1" w:evenHBand="0" w:firstRowFirstColumn="0" w:firstRowLastColumn="0" w:lastRowFirstColumn="0" w:lastRowLastColumn="0"/>
+              <w:rPr>
+                <w:lang w:val="nl-NL"/>
+              </w:rPr>
+            </w:pPr>
+            <w:r>
+              <w:rPr>
+                <w:lang w:val="nl-NL"/>
+              </w:rPr>
+              <w:t>100%</w:t>
+            </w:r>
+          </w:p>
+        </w:tc>
+      </w:tr>
+      <w:tr>
+        <w:tc>
+          <w:tcPr>
+            <w:cnfStyle w:val="001000000000" w:firstRow="0" w:lastRow="0" w:firstColumn="1" w:lastColumn="0" w:oddVBand="0" w:evenVBand="0" w:oddHBand="0" w:evenHBand="0" w:firstRowFirstColumn="0" w:firstRowLastColumn="0" w:lastRowFirstColumn="0" w:lastRowLastColumn="0"/>
+            <w:tcW w:w="3328" w:type="dxa"/>
+          </w:tcPr>
+          <w:p>
+            <w:r>
+              <w:t>Executed percentage of tests run</w:t>
+            </w:r>
+          </w:p>
+        </w:tc>
+        <w:tc>
+          <w:tcPr>
+            <w:tcW w:w="1371" w:type="dxa"/>
+          </w:tcPr>
+          <w:p>
+            <w:pPr>
+              <w:cnfStyle w:val="000000000000" w:firstRow="0" w:lastRow="0" w:firstColumn="0" w:lastColumn="0" w:oddVBand="0" w:evenVBand="0" w:oddHBand="0" w:evenHBand="0" w:firstRowFirstColumn="0" w:firstRowLastColumn="0" w:lastRowFirstColumn="0" w:lastRowLastColumn="0"/>
+            </w:pPr>
+            <w:r>
+              <w:t>100%</w:t>
+            </w:r>
+          </w:p>
+        </w:tc>
+        <w:tc>
+          <w:tcPr>
+            <w:tcW w:w="1496" w:type="dxa"/>
+          </w:tcPr>
+          <w:p>
+            <w:pPr>
+              <w:cnfStyle w:val="000000000000" w:firstRow="0" w:lastRow="0" w:firstColumn="0" w:lastColumn="0" w:oddVBand="0" w:evenVBand="0" w:oddHBand="0" w:evenHBand="0" w:firstRowFirstColumn="0" w:firstRowLastColumn="0" w:lastRowFirstColumn="0" w:lastRowLastColumn="0"/>
+            </w:pPr>
+            <w:r>
+              <w:t>100%</w:t>
+            </w:r>
+          </w:p>
+        </w:tc>
+        <w:tc>
+          <w:tcPr>
+            <w:tcW w:w="1496" w:type="dxa"/>
+          </w:tcPr>
+          <w:p>
+            <w:pPr>
+              <w:cnfStyle w:val="000000000000" w:firstRow="0" w:lastRow="0" w:firstColumn="0" w:lastColumn="0" w:oddVBand="0" w:evenVBand="0" w:oddHBand="0" w:evenHBand="0" w:firstRowFirstColumn="0" w:firstRowLastColumn="0" w:lastRowFirstColumn="0" w:lastRowLastColumn="0"/>
+            </w:pPr>
+          </w:p>
+        </w:tc>
+      </w:tr>
+    </w:tbl>
+    <w:p/>
+    <w:p/>
+    <w:p>
+      <w:pPr>
+        <w:pStyle w:val="Heading2"/>
+      </w:pPr>
+      <w:r>
+        <w:t>Login</w:t>
+      </w:r>
+      <w:bookmarkEnd w:id="15"/>
+    </w:p>
+    <w:p>
+      <w:pPr>
+        <w:pStyle w:val="Heading3"/>
+      </w:pPr>
+      <w:bookmarkStart w:id="18" w:name="_Toc515955828"/>
+      <w:r>
+        <w:t>Report</w:t>
+      </w:r>
+      <w:bookmarkEnd w:id="18"/>
+    </w:p>
+    <w:p>
+      <w:r>
+        <w:t>Seven</w:t>
+      </w:r>
+      <w:r>
+        <w:t xml:space="preserve"> tests were conducted and can be seen</w:t>
+      </w:r>
+      <w:r>
+        <w:t xml:space="preserve"> in detail</w:t>
+      </w:r>
+      <w:r>
+        <w:t xml:space="preserve"> in the </w:t>
+      </w:r>
+      <w:r>
+        <w:t>Login</w:t>
+      </w:r>
+      <w:r>
+        <w:t xml:space="preserve"> UAT test scripts, with </w:t>
+      </w:r>
+      <w:r>
+        <w:t>six</w:t>
+      </w:r>
+      <w:r>
+        <w:t xml:space="preserve"> running as expected and </w:t>
+      </w:r>
+      <w:r>
+        <w:t>one</w:t>
+      </w:r>
+      <w:r>
+        <w:t xml:space="preserve"> failing on first run but passing after implementation was redone. Tests checked that fields were editable, error messages occurred with incorrect input, that users can </w:t>
+      </w:r>
+      <w:r>
+        <w:t>login</w:t>
+      </w:r>
+      <w:r>
+        <w:t xml:space="preserve"> or skip </w:t>
+      </w:r>
+      <w:r>
+        <w:t>login.</w:t>
+      </w:r>
+      <w:r>
+        <w:t xml:space="preserve"> The only test that failed was when login was skipped it s</w:t>
+      </w:r>
+      <w:r>
+        <w:t xml:space="preserve">hould have reduced options on menu page and the username placeholder should have changed from username to guest these did not happen. All other tests showed that the fields were editable, and that error messages displayed when fields were </w:t>
+      </w:r>
+      <w:r>
+        <w:t>blank, or login was skipped</w:t>
+      </w:r>
+      <w:r>
+        <w:t>.</w:t>
+      </w:r>
+      <w:r>
+        <w:t xml:space="preserve"> On second run through the one failed test </w:t>
+      </w:r>
+      <w:r>
+        <w:t>correctly displayed fewer options and changed to guest.</w:t>
+      </w:r>
+    </w:p>
+    <w:p>
+      <w:pPr>
+        <w:pStyle w:val="Heading3"/>
+      </w:pPr>
+      <w:bookmarkStart w:id="19" w:name="_Toc515955829"/>
+      <w:r>
+        <w:t>Analysis Tracking</w:t>
+      </w:r>
+      <w:bookmarkEnd w:id="19"/>
+    </w:p>
+    <w:p>
+      <w:pPr>
+        <w:pStyle w:val="Heading4"/>
+      </w:pPr>
+      <w:r>
         <w:t xml:space="preserve">Passed test cases percentage </w:t>
       </w:r>
     </w:p>
@@ -2830,6 +4454,7 @@
                 <w:lang w:val="nl-NL"/>
               </w:rPr>
             </w:pPr>
+            <w:bookmarkStart w:id="20" w:name="_Hlk515899803"/>
           </w:p>
         </w:tc>
         <w:tc>
@@ -2860,6 +4485,7 @@
             <w:pPr>
               <w:rPr>
                 <w:i/>
+                <w:lang w:val="nl-NL"/>
               </w:rPr>
             </w:pPr>
             <w:r>
@@ -2867,7 +4493,6 @@
                 <w:i/>
                 <w:lang w:val="nl-NL"/>
               </w:rPr>
-              <w:lastRenderedPageBreak/>
               <w:t>Number of tests</w:t>
             </w:r>
           </w:p>
@@ -2888,7 +4513,7 @@
               <w:rPr>
                 <w:lang w:val="nl-NL"/>
               </w:rPr>
-              <w:t>9</w:t>
+              <w:t>7</w:t>
             </w:r>
           </w:p>
         </w:tc>
@@ -2927,10 +4552,7 @@
               </w:rPr>
             </w:pPr>
             <w:r>
-              <w:rPr>
-                <w:lang w:val="nl-NL"/>
-              </w:rPr>
-              <w:t>7 first run, 9 second run</w:t>
+              <w:t>6 first run, 7 second run</w:t>
             </w:r>
           </w:p>
         </w:tc>
@@ -2974,10 +4596,13 @@
               </w:rPr>
             </w:pPr>
             <w:r>
-              <w:rPr>
-                <w:lang w:val="nl-NL"/>
-              </w:rPr>
-              <w:t xml:space="preserve">2 first run, 0 second run </w:t>
+              <w:t>1 first run, 0 second run</w:t>
+            </w:r>
+            <w:r>
+              <w:rPr>
+                <w:lang w:val="nl-NL"/>
+              </w:rPr>
+              <w:t xml:space="preserve"> </w:t>
             </w:r>
           </w:p>
         </w:tc>
@@ -3011,27 +4636,9 @@
           <w:p>
             <w:pPr>
               <w:cnfStyle w:val="000000000000" w:firstRow="0" w:lastRow="0" w:firstColumn="0" w:lastColumn="0" w:oddVBand="0" w:evenVBand="0" w:oddHBand="0" w:evenHBand="0" w:firstRowFirstColumn="0" w:firstRowLastColumn="0" w:lastRowFirstColumn="0" w:lastRowLastColumn="0"/>
-              <w:rPr>
-                <w:lang w:val="nl-NL"/>
-              </w:rPr>
-            </w:pPr>
-            <w:r>
-              <w:rPr>
-                <w:lang w:val="nl-NL"/>
-              </w:rPr>
-              <w:t xml:space="preserve">77.78 % first run, </w:t>
-            </w:r>
-            <w:r>
-              <w:rPr>
-                <w:lang w:val="nl-NL"/>
-              </w:rPr>
-              <w:t>100% passed</w:t>
-            </w:r>
-            <w:r>
-              <w:rPr>
-                <w:lang w:val="nl-NL"/>
-              </w:rPr>
-              <w:t xml:space="preserve"> second run</w:t>
+            </w:pPr>
+            <w:r>
+              <w:t>85.71 % first run, 100% passed second run</w:t>
             </w:r>
           </w:p>
         </w:tc>
@@ -3046,6 +4653,12 @@
             <w:tcW w:w="7371" w:type="dxa"/>
           </w:tcPr>
           <w:p>
+            <w:pPr>
+              <w:rPr>
+                <w:i/>
+                <w:lang w:val="nl-NL"/>
+              </w:rPr>
+            </w:pPr>
             <w:r>
               <w:t>Executed percentage of tests run</w:t>
             </w:r>
@@ -3065,102 +4678,114 @@
           </w:p>
         </w:tc>
       </w:tr>
+      <w:bookmarkEnd w:id="20"/>
     </w:tbl>
     <w:p>
       <w:pPr>
-        <w:pStyle w:val="Heading2"/>
-      </w:pPr>
-      <w:bookmarkStart w:id="16" w:name="_Toc515955827"/>
-      <w:r>
-        <w:t>Login</w:t>
-      </w:r>
-      <w:bookmarkEnd w:id="16"/>
+        <w:pStyle w:val="Heading4"/>
+        <w:numPr>
+          <w:ilvl w:val="0"/>
+          <w:numId w:val="0"/>
+        </w:numPr>
+      </w:pPr>
     </w:p>
     <w:p>
       <w:pPr>
-        <w:pStyle w:val="Heading3"/>
-      </w:pPr>
-      <w:bookmarkStart w:id="17" w:name="_Toc515955828"/>
-      <w:r>
-        <w:t>Report</w:t>
-      </w:r>
-      <w:bookmarkEnd w:id="17"/>
+        <w:pStyle w:val="Heading2"/>
+      </w:pPr>
+      <w:bookmarkStart w:id="21" w:name="_Toc515955830"/>
+      <w:r>
+        <w:t>Play Game</w:t>
+      </w:r>
+      <w:bookmarkEnd w:id="21"/>
     </w:p>
     <w:p>
-      <w:r>
-        <w:t>Seven</w:t>
-      </w:r>
-      <w:r>
-        <w:t xml:space="preserve"> tests were conducted and can be seen</w:t>
-      </w:r>
-      <w:r>
-        <w:t xml:space="preserve"> in detail</w:t>
-      </w:r>
-      <w:r>
-        <w:t xml:space="preserve"> in the </w:t>
-      </w:r>
-      <w:r>
-        <w:t>Login</w:t>
-      </w:r>
-      <w:r>
-        <w:t xml:space="preserve"> UAT test scripts, with </w:t>
-      </w:r>
-      <w:r>
-        <w:t>six</w:t>
-      </w:r>
-      <w:r>
-        <w:t xml:space="preserve"> running as expected and </w:t>
-      </w:r>
-      <w:r>
-        <w:t>one</w:t>
-      </w:r>
-      <w:r>
-        <w:t xml:space="preserve"> failing on first run but passing after implementation was redone. Tests checked that fields were editable, error messages occurred with incorrect input, that users can </w:t>
-      </w:r>
-      <w:r>
-        <w:t>login</w:t>
-      </w:r>
-      <w:r>
-        <w:t xml:space="preserve"> or skip </w:t>
-      </w:r>
-      <w:r>
-        <w:t>login.</w:t>
-      </w:r>
-      <w:r>
-        <w:t xml:space="preserve"> The only test that failed was when login was skipped it s</w:t>
-      </w:r>
-      <w:r>
-        <w:t xml:space="preserve">hould have reduced options on menu page and the username placeholder should have changed from username to guest these did not happen. All other tests showed that the fields were editable, and that error messages displayed when fields were </w:t>
-      </w:r>
-      <w:r>
-        <w:t>blank, or login was skipped</w:t>
-      </w:r>
-      <w:r>
-        <w:t>.</w:t>
-      </w:r>
-      <w:r>
-        <w:t xml:space="preserve"> On second run through the one failed test </w:t>
-      </w:r>
-      <w:r>
-        <w:t>correctly displayed fewer options and changed to guest.</w:t>
-      </w:r>
+      <w:pPr>
+        <w:pStyle w:val="Heading3"/>
+        <w:numPr>
+          <w:ilvl w:val="2"/>
+          <w:numId w:val="12"/>
+        </w:numPr>
+      </w:pPr>
+      <w:bookmarkStart w:id="22" w:name="_Toc515955831"/>
+      <w:r>
+        <w:t>Report</w:t>
+      </w:r>
+      <w:bookmarkEnd w:id="22"/>
     </w:p>
     <w:p>
-      <w:pPr>
-        <w:pStyle w:val="Heading3"/>
-      </w:pPr>
-      <w:bookmarkStart w:id="18" w:name="_Toc515955829"/>
-      <w:r>
-        <w:t>Analysis Tracking</w:t>
-      </w:r>
-      <w:bookmarkEnd w:id="18"/>
+      <w:r>
+        <w:t>S</w:t>
+      </w:r>
+      <w:r>
+        <w:t>ix</w:t>
+      </w:r>
+      <w:r>
+        <w:t xml:space="preserve"> tests were conducted and can be seen in the </w:t>
+      </w:r>
+      <w:r>
+        <w:t>Play Game</w:t>
+      </w:r>
+      <w:r>
+        <w:t xml:space="preserve"> UAT test scripts, with six running as expected. Tests checked that </w:t>
+      </w:r>
+      <w:r>
+        <w:t xml:space="preserve">users can play a game by answering questions, that a round ended when time ran out, correct answers turned green and added 10 to users score also that wrong answers turned red and subtracted 5 points from the users score and that </w:t>
+      </w:r>
+      <w:r>
+        <w:t>their</w:t>
+      </w:r>
+      <w:r>
+        <w:t xml:space="preserve"> score added and subtracted correctly</w:t>
+      </w:r>
+      <w:r>
+        <w:t>.</w:t>
+      </w:r>
+      <w:r>
+        <w:t xml:space="preserve"> All the tests in play game ran expected with the user able to answer the question with a correct answer showing green, </w:t>
+      </w:r>
+      <w:proofErr w:type="gramStart"/>
+      <w:r>
+        <w:t>a</w:t>
+      </w:r>
+      <w:proofErr w:type="gramEnd"/>
+      <w:r>
+        <w:t xml:space="preserve"> incorrect answer showing red and the correct score of ten for correct and 5 for incorrect being added and/or subtracted, it also showed that the timer </w:t>
+      </w:r>
+      <w:r>
+        <w:lastRenderedPageBreak/>
+        <w:t xml:space="preserve">an down and when it ran out the round ended and final score was shown. They also show that the score was submitted </w:t>
+      </w:r>
+      <w:r>
+        <w:t>when</w:t>
+      </w:r>
+      <w:r>
+        <w:t xml:space="preserve"> submit score </w:t>
+      </w:r>
+      <w:r>
+        <w:t>was pressed.</w:t>
+      </w:r>
     </w:p>
     <w:p>
       <w:pPr>
+        <w:pStyle w:val="Heading3"/>
+        <w:numPr>
+          <w:ilvl w:val="2"/>
+          <w:numId w:val="1"/>
+        </w:numPr>
+      </w:pPr>
+      <w:bookmarkStart w:id="23" w:name="_Toc515955832"/>
+      <w:r>
+        <w:t>Analysis Tracking</w:t>
+      </w:r>
+      <w:bookmarkEnd w:id="23"/>
+    </w:p>
+    <w:p>
+      <w:pPr>
         <w:pStyle w:val="Heading4"/>
       </w:pPr>
       <w:r>
-        <w:t xml:space="preserve">Passed test cases percentage </w:t>
+        <w:t>Passed test cases percentage</w:t>
       </w:r>
     </w:p>
     <w:tbl>
@@ -3188,7 +4813,6 @@
                 <w:lang w:val="nl-NL"/>
               </w:rPr>
             </w:pPr>
-            <w:bookmarkStart w:id="19" w:name="_Hlk515899803"/>
           </w:p>
         </w:tc>
         <w:tc>
@@ -3247,7 +4871,7 @@
               <w:rPr>
                 <w:lang w:val="nl-NL"/>
               </w:rPr>
-              <w:t>7</w:t>
+              <w:t>6</w:t>
             </w:r>
           </w:p>
         </w:tc>
@@ -3286,7 +4910,7 @@
               </w:rPr>
             </w:pPr>
             <w:r>
-              <w:t>6 first run, 7 second run</w:t>
+              <w:t xml:space="preserve">6 </w:t>
             </w:r>
           </w:p>
         </w:tc>
@@ -3330,7 +4954,7 @@
               </w:rPr>
             </w:pPr>
             <w:r>
-              <w:t>1 first run, 0 second run</w:t>
+              <w:t>0</w:t>
             </w:r>
             <w:r>
               <w:rPr>
@@ -3372,7 +4996,7 @@
               <w:cnfStyle w:val="000000000000" w:firstRow="0" w:lastRow="0" w:firstColumn="0" w:lastColumn="0" w:oddVBand="0" w:evenVBand="0" w:oddHBand="0" w:evenHBand="0" w:firstRowFirstColumn="0" w:firstRowLastColumn="0" w:lastRowFirstColumn="0" w:lastRowLastColumn="0"/>
             </w:pPr>
             <w:r>
-              <w:t>85.71 % first run, 100% passed second run</w:t>
+              <w:t>100%</w:t>
             </w:r>
           </w:p>
         </w:tc>
@@ -3394,6 +5018,9 @@
               </w:rPr>
             </w:pPr>
             <w:r>
+              <w:rPr>
+                <w:i/>
+              </w:rPr>
               <w:t>Executed percentage of tests run</w:t>
             </w:r>
           </w:p>
@@ -3412,26 +5039,16 @@
           </w:p>
         </w:tc>
       </w:tr>
-      <w:bookmarkEnd w:id="19"/>
     </w:tbl>
     <w:p>
       <w:pPr>
-        <w:pStyle w:val="Heading4"/>
-        <w:numPr>
-          <w:ilvl w:val="0"/>
-          <w:numId w:val="0"/>
-        </w:numPr>
-      </w:pPr>
-    </w:p>
-    <w:p>
-      <w:pPr>
         <w:pStyle w:val="Heading2"/>
       </w:pPr>
-      <w:bookmarkStart w:id="20" w:name="_Toc515955830"/>
-      <w:r>
-        <w:t>Play Game</w:t>
-      </w:r>
-      <w:bookmarkEnd w:id="20"/>
+      <w:bookmarkStart w:id="24" w:name="_Toc515955833"/>
+      <w:r>
+        <w:t>Submit Question</w:t>
+      </w:r>
+      <w:bookmarkEnd w:id="24"/>
     </w:p>
     <w:p>
       <w:pPr>
@@ -3441,63 +5058,36 @@
           <w:numId w:val="12"/>
         </w:numPr>
       </w:pPr>
-      <w:bookmarkStart w:id="21" w:name="_Toc515955831"/>
+      <w:bookmarkStart w:id="25" w:name="_Toc515955834"/>
       <w:r>
         <w:t>Report</w:t>
       </w:r>
-      <w:bookmarkEnd w:id="21"/>
+      <w:bookmarkEnd w:id="25"/>
     </w:p>
     <w:p>
       <w:r>
-        <w:t>S</w:t>
-      </w:r>
-      <w:r>
-        <w:t>ix</w:t>
+        <w:t>Three</w:t>
       </w:r>
       <w:r>
         <w:t xml:space="preserve"> tests were conducted and can be seen in the </w:t>
       </w:r>
       <w:r>
-        <w:t>Play Game</w:t>
-      </w:r>
-      <w:r>
-        <w:t xml:space="preserve"> UAT test scripts, with six running as expected. Tests checked that </w:t>
-      </w:r>
-      <w:r>
-        <w:t xml:space="preserve">users can play a game by answering questions, that a round ended when time ran out, correct answers turned green and added 10 to users score also that wrong answers turned red and subtracted 5 points from the users score and that </w:t>
-      </w:r>
-      <w:r>
-        <w:t>their</w:t>
-      </w:r>
-      <w:r>
-        <w:t xml:space="preserve"> score added and subtracted correctly</w:t>
-      </w:r>
-      <w:r>
-        <w:t>.</w:t>
-      </w:r>
-      <w:r>
-        <w:t xml:space="preserve"> All the tests in play game ran expected with the user able to answer the question with a correct answer showing green, </w:t>
-      </w:r>
-      <w:proofErr w:type="gramStart"/>
-      <w:r>
-        <w:t>a</w:t>
-      </w:r>
-      <w:proofErr w:type="gramEnd"/>
-      <w:r>
-        <w:t xml:space="preserve"> incorrect answer showing red and the correct score of ten for correct and 5 for incorrect being added and/or subtracted, it also showed that the timer </w:t>
-      </w:r>
-      <w:r>
-        <w:lastRenderedPageBreak/>
-        <w:t xml:space="preserve">an down and when it ran out the round ended and final score was shown. They also show that the score was submitted </w:t>
-      </w:r>
-      <w:r>
-        <w:t>when</w:t>
-      </w:r>
-      <w:r>
-        <w:t xml:space="preserve"> submit score </w:t>
-      </w:r>
-      <w:r>
-        <w:t>was pressed.</w:t>
+        <w:t>Submit question</w:t>
+      </w:r>
+      <w:r>
+        <w:t xml:space="preserve"> UAT test scripts, with </w:t>
+      </w:r>
+      <w:r>
+        <w:t>three</w:t>
+      </w:r>
+      <w:r>
+        <w:t xml:space="preserve"> running as expected. Tests checked that users can play a </w:t>
+      </w:r>
+      <w:r>
+        <w:t xml:space="preserve">Submit questions that fields are editable and Error messages display when </w:t>
+      </w:r>
+      <w:r>
+        <w:t>necessary.</w:t>
       </w:r>
     </w:p>
     <w:p>
@@ -3508,18 +5098,18 @@
           <w:numId w:val="1"/>
         </w:numPr>
       </w:pPr>
-      <w:bookmarkStart w:id="22" w:name="_Toc515955832"/>
+      <w:bookmarkStart w:id="26" w:name="_Toc515955835"/>
       <w:r>
         <w:t>Analysis Tracking</w:t>
       </w:r>
-      <w:bookmarkEnd w:id="22"/>
+      <w:bookmarkEnd w:id="26"/>
     </w:p>
     <w:p>
       <w:pPr>
         <w:pStyle w:val="Heading4"/>
       </w:pPr>
       <w:r>
-        <w:t>Passed test cases percentage</w:t>
+        <w:t xml:space="preserve">Passed test cases percentage </w:t>
       </w:r>
     </w:p>
     <w:tbl>
@@ -3605,7 +5195,7 @@
               <w:rPr>
                 <w:lang w:val="nl-NL"/>
               </w:rPr>
-              <w:t>6</w:t>
+              <w:t>3</w:t>
             </w:r>
           </w:p>
         </w:tc>
@@ -3644,7 +5234,7 @@
               </w:rPr>
             </w:pPr>
             <w:r>
-              <w:t xml:space="preserve">6 </w:t>
+              <w:t>3</w:t>
             </w:r>
           </w:p>
         </w:tc>
@@ -3743,6 +5333,7 @@
           <w:tcPr>
             <w:cnfStyle w:val="001000000000" w:firstRow="0" w:lastRow="0" w:firstColumn="1" w:lastColumn="0" w:oddVBand="0" w:evenVBand="0" w:oddHBand="0" w:evenHBand="0" w:firstRowFirstColumn="0" w:firstRowLastColumn="0" w:lastRowFirstColumn="0" w:lastRowLastColumn="0"/>
             <w:tcW w:w="7371" w:type="dxa"/>
+            <w:shd w:val="clear" w:color="auto" w:fill="A6A6A6" w:themeFill="background1" w:themeFillShade="A6"/>
           </w:tcPr>
           <w:p>
             <w:pPr>
@@ -3762,6 +5353,7 @@
         <w:tc>
           <w:tcPr>
             <w:tcW w:w="1655" w:type="dxa"/>
+            <w:shd w:val="clear" w:color="auto" w:fill="A6A6A6" w:themeFill="background1" w:themeFillShade="A6"/>
           </w:tcPr>
           <w:p>
             <w:pPr>
@@ -3778,11 +5370,11 @@
       <w:pPr>
         <w:pStyle w:val="Heading2"/>
       </w:pPr>
-      <w:bookmarkStart w:id="23" w:name="_Toc515955833"/>
-      <w:r>
-        <w:t>Submit Question</w:t>
-      </w:r>
-      <w:bookmarkEnd w:id="23"/>
+      <w:bookmarkStart w:id="27" w:name="_Toc515955836"/>
+      <w:r>
+        <w:t>Check Leader Board</w:t>
+      </w:r>
+      <w:bookmarkEnd w:id="27"/>
     </w:p>
     <w:p>
       <w:pPr>
@@ -3792,36 +5384,24 @@
           <w:numId w:val="12"/>
         </w:numPr>
       </w:pPr>
-      <w:bookmarkStart w:id="24" w:name="_Toc515955834"/>
+      <w:bookmarkStart w:id="28" w:name="_Toc515955837"/>
       <w:r>
         <w:t>Report</w:t>
       </w:r>
-      <w:bookmarkEnd w:id="24"/>
+      <w:bookmarkEnd w:id="28"/>
     </w:p>
     <w:p>
       <w:r>
-        <w:t>Three</w:t>
-      </w:r>
-      <w:r>
-        <w:t xml:space="preserve"> tests were conducted and can be seen in the </w:t>
-      </w:r>
-      <w:r>
-        <w:t>Submit question</w:t>
-      </w:r>
-      <w:r>
-        <w:t xml:space="preserve"> UAT test scripts, with </w:t>
-      </w:r>
-      <w:r>
-        <w:t>three</w:t>
-      </w:r>
-      <w:r>
-        <w:t xml:space="preserve"> running as expected. Tests checked that users can play a </w:t>
-      </w:r>
-      <w:r>
-        <w:t xml:space="preserve">Submit questions that fields are editable and Error messages display when </w:t>
-      </w:r>
-      <w:r>
-        <w:t>necessary.</w:t>
+        <w:t xml:space="preserve">One test was run as can be seen by test script and </w:t>
+      </w:r>
+      <w:r>
+        <w:t>screenshots seen in Check Leader board UATs. This test ran as expected and showed that the leader board button opened the leader board screen</w:t>
+      </w:r>
+      <w:r>
+        <w:t xml:space="preserve"> and that the ten top scores were viewable</w:t>
+      </w:r>
+      <w:r>
+        <w:t xml:space="preserve">. </w:t>
       </w:r>
     </w:p>
     <w:p>
@@ -3832,11 +5412,11 @@
           <w:numId w:val="1"/>
         </w:numPr>
       </w:pPr>
-      <w:bookmarkStart w:id="25" w:name="_Toc515955835"/>
+      <w:bookmarkStart w:id="29" w:name="_Toc515955838"/>
       <w:r>
         <w:t>Analysis Tracking</w:t>
       </w:r>
-      <w:bookmarkEnd w:id="25"/>
+      <w:bookmarkEnd w:id="29"/>
     </w:p>
     <w:p>
       <w:pPr>
@@ -3929,7 +5509,7 @@
               <w:rPr>
                 <w:lang w:val="nl-NL"/>
               </w:rPr>
-              <w:t>3</w:t>
+              <w:t>1</w:t>
             </w:r>
           </w:p>
         </w:tc>
@@ -3968,7 +5548,7 @@
               </w:rPr>
             </w:pPr>
             <w:r>
-              <w:t>3</w:t>
+              <w:t>1</w:t>
             </w:r>
           </w:p>
         </w:tc>
@@ -4052,6 +5632,9 @@
           <w:p>
             <w:pPr>
               <w:cnfStyle w:val="000000000000" w:firstRow="0" w:lastRow="0" w:firstColumn="0" w:lastColumn="0" w:oddVBand="0" w:evenVBand="0" w:oddHBand="0" w:evenHBand="0" w:firstRowFirstColumn="0" w:firstRowLastColumn="0" w:lastRowFirstColumn="0" w:lastRowLastColumn="0"/>
+              <w:rPr>
+                <w:lang w:val="nl-NL"/>
+              </w:rPr>
             </w:pPr>
             <w:r>
               <w:t>100%</w:t>
@@ -4067,7 +5650,6 @@
           <w:tcPr>
             <w:cnfStyle w:val="001000000000" w:firstRow="0" w:lastRow="0" w:firstColumn="1" w:lastColumn="0" w:oddVBand="0" w:evenVBand="0" w:oddHBand="0" w:evenHBand="0" w:firstRowFirstColumn="0" w:firstRowLastColumn="0" w:lastRowFirstColumn="0" w:lastRowLastColumn="0"/>
             <w:tcW w:w="7371" w:type="dxa"/>
-            <w:shd w:val="clear" w:color="auto" w:fill="A6A6A6" w:themeFill="background1" w:themeFillShade="A6"/>
           </w:tcPr>
           <w:p>
             <w:pPr>
@@ -4087,7 +5669,6 @@
         <w:tc>
           <w:tcPr>
             <w:tcW w:w="1655" w:type="dxa"/>
-            <w:shd w:val="clear" w:color="auto" w:fill="A6A6A6" w:themeFill="background1" w:themeFillShade="A6"/>
           </w:tcPr>
           <w:p>
             <w:pPr>
@@ -4102,55 +5683,14 @@
     </w:tbl>
     <w:p>
       <w:pPr>
-        <w:pStyle w:val="Heading2"/>
-      </w:pPr>
-      <w:bookmarkStart w:id="26" w:name="_Toc515955836"/>
-      <w:r>
-        <w:t>Check Leader Board</w:t>
-      </w:r>
-      <w:bookmarkEnd w:id="26"/>
-    </w:p>
-    <w:p>
-      <w:pPr>
-        <w:pStyle w:val="Heading3"/>
-        <w:numPr>
-          <w:ilvl w:val="2"/>
-          <w:numId w:val="12"/>
-        </w:numPr>
-      </w:pPr>
-      <w:bookmarkStart w:id="27" w:name="_Toc515955837"/>
-      <w:r>
-        <w:t>Report</w:t>
-      </w:r>
-      <w:bookmarkEnd w:id="27"/>
-    </w:p>
-    <w:p>
-      <w:r>
-        <w:t xml:space="preserve">One test was run as can be seen by test script and </w:t>
-      </w:r>
-      <w:r>
-        <w:t>screenshots seen in Check Leader board UATs. This test ran as expected and showed that the leader board button opened the leader board screen</w:t>
-      </w:r>
-      <w:r>
-        <w:t xml:space="preserve"> and that the ten top scores were viewable</w:t>
-      </w:r>
-      <w:r>
-        <w:t xml:space="preserve">. </w:t>
-      </w:r>
-    </w:p>
-    <w:p>
-      <w:pPr>
-        <w:pStyle w:val="Heading3"/>
-        <w:numPr>
-          <w:ilvl w:val="2"/>
-          <w:numId w:val="1"/>
-        </w:numPr>
-      </w:pPr>
-      <w:bookmarkStart w:id="28" w:name="_Toc515955838"/>
-      <w:r>
-        <w:t>Analysis Tracking</w:t>
-      </w:r>
-      <w:bookmarkEnd w:id="28"/>
+        <w:pStyle w:val="Heading1"/>
+      </w:pPr>
+      <w:bookmarkStart w:id="30" w:name="_Toc515955839"/>
+      <w:r>
+        <w:lastRenderedPageBreak/>
+        <w:t>Over All</w:t>
+      </w:r>
+      <w:bookmarkEnd w:id="30"/>
     </w:p>
     <w:p>
       <w:pPr>
@@ -4243,7 +5783,7 @@
               <w:rPr>
                 <w:lang w:val="nl-NL"/>
               </w:rPr>
-              <w:t>1</w:t>
+              <w:t>28</w:t>
             </w:r>
           </w:p>
         </w:tc>
@@ -4282,7 +5822,7 @@
               </w:rPr>
             </w:pPr>
             <w:r>
-              <w:t>1</w:t>
+              <w:t>25</w:t>
             </w:r>
           </w:p>
         </w:tc>
@@ -4326,7 +5866,7 @@
               </w:rPr>
             </w:pPr>
             <w:r>
-              <w:t>0</w:t>
+              <w:t>3</w:t>
             </w:r>
             <w:r>
               <w:rPr>
@@ -4371,45 +5911,7 @@
               </w:rPr>
             </w:pPr>
             <w:r>
-              <w:t>100%</w:t>
-            </w:r>
-          </w:p>
-        </w:tc>
-      </w:tr>
-      <w:tr>
-        <w:trPr>
-          <w:cnfStyle w:val="000000100000" w:firstRow="0" w:lastRow="0" w:firstColumn="0" w:lastColumn="0" w:oddVBand="0" w:evenVBand="0" w:oddHBand="1" w:evenHBand="0" w:firstRowFirstColumn="0" w:firstRowLastColumn="0" w:lastRowFirstColumn="0" w:lastRowLastColumn="0"/>
-        </w:trPr>
-        <w:tc>
-          <w:tcPr>
-            <w:cnfStyle w:val="001000000000" w:firstRow="0" w:lastRow="0" w:firstColumn="1" w:lastColumn="0" w:oddVBand="0" w:evenVBand="0" w:oddHBand="0" w:evenHBand="0" w:firstRowFirstColumn="0" w:firstRowLastColumn="0" w:lastRowFirstColumn="0" w:lastRowLastColumn="0"/>
-            <w:tcW w:w="7371" w:type="dxa"/>
-          </w:tcPr>
-          <w:p>
-            <w:pPr>
-              <w:rPr>
-                <w:i/>
-                <w:lang w:val="nl-NL"/>
-              </w:rPr>
-            </w:pPr>
-            <w:r>
-              <w:rPr>
-                <w:i/>
-              </w:rPr>
-              <w:t>Executed percentage of tests run</w:t>
-            </w:r>
-          </w:p>
-        </w:tc>
-        <w:tc>
-          <w:tcPr>
-            <w:tcW w:w="1655" w:type="dxa"/>
-          </w:tcPr>
-          <w:p>
-            <w:pPr>
-              <w:cnfStyle w:val="000000100000" w:firstRow="0" w:lastRow="0" w:firstColumn="0" w:lastColumn="0" w:oddVBand="0" w:evenVBand="0" w:oddHBand="1" w:evenHBand="0" w:firstRowFirstColumn="0" w:firstRowLastColumn="0" w:lastRowFirstColumn="0" w:lastRowLastColumn="0"/>
-            </w:pPr>
-            <w:r>
-              <w:t>100%</w:t>
+              <w:t>82.29%</w:t>
             </w:r>
           </w:p>
         </w:tc>
@@ -4417,341 +5919,105 @@
     </w:tbl>
     <w:p>
       <w:pPr>
-        <w:pStyle w:val="Heading1"/>
-      </w:pPr>
-      <w:bookmarkStart w:id="29" w:name="_Toc515955839"/>
-      <w:r>
-        <w:lastRenderedPageBreak/>
-        <w:t>Over All</w:t>
-      </w:r>
-      <w:bookmarkEnd w:id="29"/>
+        <w:pStyle w:val="Heading4"/>
+      </w:pPr>
+      <w:r>
+        <w:t>Failed test cases percentage</w:t>
+      </w:r>
     </w:p>
     <w:p>
-      <w:pPr>
-        <w:pStyle w:val="Heading4"/>
-      </w:pPr>
-      <w:r>
-        <w:t xml:space="preserve">Passed test cases percentage </w:t>
-      </w:r>
-    </w:p>
-    <w:tbl>
-      <w:tblPr>
-        <w:tblStyle w:val="GridTable2"/>
-        <w:tblW w:w="0" w:type="auto"/>
-        <w:tblLook w:val="04A0" w:firstRow="1" w:lastRow="0" w:firstColumn="1" w:lastColumn="0" w:noHBand="0" w:noVBand="1"/>
-      </w:tblPr>
-      <w:tblGrid>
-        <w:gridCol w:w="7371"/>
-        <w:gridCol w:w="1655"/>
-      </w:tblGrid>
-      <w:tr>
-        <w:trPr>
-          <w:cnfStyle w:val="100000000000" w:firstRow="1" w:lastRow="0" w:firstColumn="0" w:lastColumn="0" w:oddVBand="0" w:evenVBand="0" w:oddHBand="0" w:evenHBand="0" w:firstRowFirstColumn="0" w:firstRowLastColumn="0" w:lastRowFirstColumn="0" w:lastRowLastColumn="0"/>
-        </w:trPr>
-        <w:tc>
-          <w:tcPr>
-            <w:cnfStyle w:val="001000000000" w:firstRow="0" w:lastRow="0" w:firstColumn="1" w:lastColumn="0" w:oddVBand="0" w:evenVBand="0" w:oddHBand="0" w:evenHBand="0" w:firstRowFirstColumn="0" w:firstRowLastColumn="0" w:lastRowFirstColumn="0" w:lastRowLastColumn="0"/>
-            <w:tcW w:w="7371" w:type="dxa"/>
-          </w:tcPr>
-          <w:p>
-            <w:pPr>
-              <w:rPr>
-                <w:lang w:val="nl-NL"/>
-              </w:rPr>
-            </w:pPr>
-          </w:p>
-        </w:tc>
-        <w:tc>
-          <w:tcPr>
-            <w:tcW w:w="1655" w:type="dxa"/>
-          </w:tcPr>
-          <w:p>
-            <w:pPr>
-              <w:cnfStyle w:val="100000000000" w:firstRow="1" w:lastRow="0" w:firstColumn="0" w:lastColumn="0" w:oddVBand="0" w:evenVBand="0" w:oddHBand="0" w:evenHBand="0" w:firstRowFirstColumn="0" w:firstRowLastColumn="0" w:lastRowFirstColumn="0" w:lastRowLastColumn="0"/>
-              <w:rPr>
-                <w:lang w:val="nl-NL"/>
-              </w:rPr>
-            </w:pPr>
-          </w:p>
-        </w:tc>
-      </w:tr>
-      <w:tr>
-        <w:trPr>
-          <w:cnfStyle w:val="000000100000" w:firstRow="0" w:lastRow="0" w:firstColumn="0" w:lastColumn="0" w:oddVBand="0" w:evenVBand="0" w:oddHBand="1" w:evenHBand="0" w:firstRowFirstColumn="0" w:firstRowLastColumn="0" w:lastRowFirstColumn="0" w:lastRowLastColumn="0"/>
-        </w:trPr>
-        <w:tc>
-          <w:tcPr>
-            <w:cnfStyle w:val="001000000000" w:firstRow="0" w:lastRow="0" w:firstColumn="1" w:lastColumn="0" w:oddVBand="0" w:evenVBand="0" w:oddHBand="0" w:evenHBand="0" w:firstRowFirstColumn="0" w:firstRowLastColumn="0" w:lastRowFirstColumn="0" w:lastRowLastColumn="0"/>
-            <w:tcW w:w="7371" w:type="dxa"/>
-            <w:shd w:val="clear" w:color="auto" w:fill="A6A6A6" w:themeFill="background1" w:themeFillShade="A6"/>
-          </w:tcPr>
-          <w:p>
-            <w:pPr>
-              <w:rPr>
-                <w:i/>
-                <w:lang w:val="nl-NL"/>
-              </w:rPr>
-            </w:pPr>
-            <w:r>
-              <w:rPr>
-                <w:i/>
-                <w:lang w:val="nl-NL"/>
-              </w:rPr>
-              <w:t>Number of tests</w:t>
-            </w:r>
-          </w:p>
-        </w:tc>
-        <w:tc>
-          <w:tcPr>
-            <w:tcW w:w="1655" w:type="dxa"/>
-            <w:shd w:val="clear" w:color="auto" w:fill="A6A6A6" w:themeFill="background1" w:themeFillShade="A6"/>
-          </w:tcPr>
-          <w:p>
-            <w:pPr>
-              <w:cnfStyle w:val="000000100000" w:firstRow="0" w:lastRow="0" w:firstColumn="0" w:lastColumn="0" w:oddVBand="0" w:evenVBand="0" w:oddHBand="1" w:evenHBand="0" w:firstRowFirstColumn="0" w:firstRowLastColumn="0" w:lastRowFirstColumn="0" w:lastRowLastColumn="0"/>
-              <w:rPr>
-                <w:lang w:val="nl-NL"/>
-              </w:rPr>
-            </w:pPr>
-            <w:r>
-              <w:rPr>
-                <w:lang w:val="nl-NL"/>
-              </w:rPr>
-              <w:t>28</w:t>
-            </w:r>
-          </w:p>
-        </w:tc>
-      </w:tr>
-      <w:tr>
-        <w:tc>
-          <w:tcPr>
-            <w:cnfStyle w:val="001000000000" w:firstRow="0" w:lastRow="0" w:firstColumn="1" w:lastColumn="0" w:oddVBand="0" w:evenVBand="0" w:oddHBand="0" w:evenHBand="0" w:firstRowFirstColumn="0" w:firstRowLastColumn="0" w:lastRowFirstColumn="0" w:lastRowLastColumn="0"/>
-            <w:tcW w:w="7371" w:type="dxa"/>
-          </w:tcPr>
-          <w:p>
-            <w:pPr>
-              <w:rPr>
-                <w:i/>
-                <w:lang w:val="nl-NL"/>
-              </w:rPr>
-            </w:pPr>
-            <w:r>
-              <w:rPr>
-                <w:i/>
-                <w:lang w:val="nl-NL"/>
-              </w:rPr>
-              <w:t>Passed tests</w:t>
-            </w:r>
-          </w:p>
-        </w:tc>
-        <w:tc>
-          <w:tcPr>
-            <w:tcW w:w="1655" w:type="dxa"/>
-          </w:tcPr>
-          <w:p>
-            <w:pPr>
-              <w:cnfStyle w:val="000000000000" w:firstRow="0" w:lastRow="0" w:firstColumn="0" w:lastColumn="0" w:oddVBand="0" w:evenVBand="0" w:oddHBand="0" w:evenHBand="0" w:firstRowFirstColumn="0" w:firstRowLastColumn="0" w:lastRowFirstColumn="0" w:lastRowLastColumn="0"/>
-              <w:rPr>
-                <w:lang w:val="nl-NL"/>
-              </w:rPr>
-            </w:pPr>
-            <w:r>
-              <w:t>25</w:t>
-            </w:r>
-          </w:p>
-        </w:tc>
-      </w:tr>
-      <w:tr>
-        <w:trPr>
-          <w:cnfStyle w:val="000000100000" w:firstRow="0" w:lastRow="0" w:firstColumn="0" w:lastColumn="0" w:oddVBand="0" w:evenVBand="0" w:oddHBand="1" w:evenHBand="0" w:firstRowFirstColumn="0" w:firstRowLastColumn="0" w:lastRowFirstColumn="0" w:lastRowLastColumn="0"/>
-        </w:trPr>
-        <w:tc>
-          <w:tcPr>
-            <w:cnfStyle w:val="001000000000" w:firstRow="0" w:lastRow="0" w:firstColumn="1" w:lastColumn="0" w:oddVBand="0" w:evenVBand="0" w:oddHBand="0" w:evenHBand="0" w:firstRowFirstColumn="0" w:firstRowLastColumn="0" w:lastRowFirstColumn="0" w:lastRowLastColumn="0"/>
-            <w:tcW w:w="7371" w:type="dxa"/>
-            <w:shd w:val="clear" w:color="auto" w:fill="A6A6A6" w:themeFill="background1" w:themeFillShade="A6"/>
-          </w:tcPr>
-          <w:p>
-            <w:pPr>
-              <w:rPr>
-                <w:i/>
-                <w:lang w:val="nl-NL"/>
-              </w:rPr>
-            </w:pPr>
-            <w:r>
-              <w:rPr>
-                <w:i/>
-                <w:lang w:val="nl-NL"/>
-              </w:rPr>
-              <w:t>Failed tests</w:t>
-            </w:r>
-          </w:p>
-        </w:tc>
-        <w:tc>
-          <w:tcPr>
-            <w:tcW w:w="1655" w:type="dxa"/>
-            <w:shd w:val="clear" w:color="auto" w:fill="A6A6A6" w:themeFill="background1" w:themeFillShade="A6"/>
-          </w:tcPr>
-          <w:p>
-            <w:pPr>
-              <w:cnfStyle w:val="000000100000" w:firstRow="0" w:lastRow="0" w:firstColumn="0" w:lastColumn="0" w:oddVBand="0" w:evenVBand="0" w:oddHBand="1" w:evenHBand="0" w:firstRowFirstColumn="0" w:firstRowLastColumn="0" w:lastRowFirstColumn="0" w:lastRowLastColumn="0"/>
-              <w:rPr>
-                <w:lang w:val="nl-NL"/>
-              </w:rPr>
-            </w:pPr>
-            <w:r>
-              <w:t>3</w:t>
-            </w:r>
-            <w:r>
-              <w:rPr>
-                <w:lang w:val="nl-NL"/>
-              </w:rPr>
-              <w:t xml:space="preserve"> </w:t>
-            </w:r>
-          </w:p>
-        </w:tc>
-      </w:tr>
-      <w:tr>
-        <w:tc>
-          <w:tcPr>
-            <w:cnfStyle w:val="001000000000" w:firstRow="0" w:lastRow="0" w:firstColumn="1" w:lastColumn="0" w:oddVBand="0" w:evenVBand="0" w:oddHBand="0" w:evenHBand="0" w:firstRowFirstColumn="0" w:firstRowLastColumn="0" w:lastRowFirstColumn="0" w:lastRowLastColumn="0"/>
-            <w:tcW w:w="7371" w:type="dxa"/>
-          </w:tcPr>
-          <w:p>
-            <w:pPr>
-              <w:rPr>
-                <w:i/>
-                <w:lang w:val="nl-NL"/>
-              </w:rPr>
-            </w:pPr>
-            <w:r>
-              <w:rPr>
-                <w:i/>
-                <w:lang w:val="nl-NL"/>
-              </w:rPr>
-              <w:t>Tests passed</w:t>
-            </w:r>
-          </w:p>
-        </w:tc>
-        <w:tc>
-          <w:tcPr>
-            <w:tcW w:w="1655" w:type="dxa"/>
-          </w:tcPr>
-          <w:p>
-            <w:pPr>
-              <w:cnfStyle w:val="000000000000" w:firstRow="0" w:lastRow="0" w:firstColumn="0" w:lastColumn="0" w:oddVBand="0" w:evenVBand="0" w:oddHBand="0" w:evenHBand="0" w:firstRowFirstColumn="0" w:firstRowLastColumn="0" w:lastRowFirstColumn="0" w:lastRowLastColumn="0"/>
-              <w:rPr>
-                <w:lang w:val="nl-NL"/>
-              </w:rPr>
-            </w:pPr>
-            <w:r>
-              <w:t>82.29%</w:t>
-            </w:r>
-          </w:p>
-        </w:tc>
-      </w:tr>
-    </w:tbl>
-    <w:p>
-      <w:pPr>
-        <w:pStyle w:val="Heading4"/>
-      </w:pPr>
-      <w:r>
-        <w:t>Failed test cases percentage</w:t>
+      <w:r>
+        <w:t>10.71%</w:t>
       </w:r>
     </w:p>
     <w:p>
-      <w:r>
-        <w:t>10.71%</w:t>
+      <w:pPr>
+        <w:pStyle w:val="Heading4"/>
+      </w:pPr>
+      <w:r>
+        <w:t>Fixed Defects percentage</w:t>
       </w:r>
     </w:p>
     <w:p>
-      <w:pPr>
-        <w:pStyle w:val="Heading4"/>
-      </w:pPr>
-      <w:r>
-        <w:t>Fixed Defects percentage</w:t>
+      <w:r>
+        <w:t>100%</w:t>
       </w:r>
     </w:p>
     <w:p>
-      <w:r>
-        <w:t>100%</w:t>
+      <w:pPr>
+        <w:pStyle w:val="Heading4"/>
+      </w:pPr>
+      <w:r>
+        <w:t>Average time to repair defects</w:t>
       </w:r>
     </w:p>
     <w:p>
-      <w:pPr>
-        <w:pStyle w:val="Heading4"/>
-      </w:pPr>
-      <w:r>
-        <w:t>Average time to repair defects</w:t>
+      <w:r>
+        <w:t>3hrs</w:t>
       </w:r>
     </w:p>
     <w:p>
-      <w:r>
-        <w:t>3hrs</w:t>
+      <w:pPr>
+        <w:pStyle w:val="Heading4"/>
+      </w:pPr>
+      <w:r>
+        <w:t>First run fail rate</w:t>
       </w:r>
     </w:p>
     <w:p>
-      <w:pPr>
-        <w:pStyle w:val="Heading4"/>
-      </w:pPr>
-      <w:r>
-        <w:t>First run fail rate</w:t>
+      <w:r>
+        <w:t>10.71</w:t>
+      </w:r>
+      <w:r>
+        <w:t>%</w:t>
       </w:r>
     </w:p>
     <w:p>
-      <w:r>
-        <w:t>10.71</w:t>
-      </w:r>
-      <w:r>
-        <w:t>%</w:t>
+      <w:pPr>
+        <w:pStyle w:val="Heading4"/>
+      </w:pPr>
+      <w:r>
+        <w:t xml:space="preserve">Number of tests run during </w:t>
+      </w:r>
+      <w:r>
+        <w:t>time</w:t>
       </w:r>
     </w:p>
     <w:p>
-      <w:pPr>
-        <w:pStyle w:val="Heading4"/>
-      </w:pPr>
-      <w:r>
-        <w:t xml:space="preserve">Number of tests run during </w:t>
-      </w:r>
-      <w:r>
-        <w:t>time</w:t>
+      <w:r>
+        <w:t>31</w:t>
       </w:r>
     </w:p>
     <w:p>
-      <w:r>
-        <w:t>31</w:t>
+      <w:pPr>
+        <w:pStyle w:val="Heading4"/>
+      </w:pPr>
+      <w:r>
+        <w:t>Executed percentage of tests run</w:t>
       </w:r>
     </w:p>
     <w:p>
-      <w:pPr>
-        <w:pStyle w:val="Heading4"/>
-      </w:pPr>
-      <w:r>
-        <w:t>Executed percentage of tests run</w:t>
+      <w:r>
+        <w:t>100%</w:t>
       </w:r>
     </w:p>
     <w:p>
       <w:r>
-        <w:t>100%</w:t>
+        <w:t xml:space="preserve">On completion of all tests we found that the CCRD architecture of the game ran as it was supposed to, the game is playable in single mode the user can register, login, skip either of these as well as submit their score and answer questions and check the global leader board. </w:t>
+      </w:r>
+      <w:r>
+        <w:t>All necessary submissions to the data base submitted and saved as was expected and stayed persistent throughout play.</w:t>
       </w:r>
     </w:p>
     <w:p>
-      <w:r>
-        <w:t xml:space="preserve">On completion of all tests we found that the CCRD architecture of the game ran as it was supposed to, the game is playable in single mode the user can register, login, skip either of these as well as submit their score and answer questions and check the global leader board. </w:t>
-      </w:r>
-      <w:r>
-        <w:t>All necessary submissions to the data base submitted and saved as was expected and stayed persistent throughout play.</w:t>
-      </w:r>
-    </w:p>
-    <w:p>
       <w:pPr>
         <w:pStyle w:val="Heading1"/>
       </w:pPr>
-      <w:bookmarkStart w:id="30" w:name="_Toc515955840"/>
+      <w:bookmarkStart w:id="31" w:name="_Toc515955840"/>
       <w:r>
         <w:t>Sign Off</w:t>
       </w:r>
-      <w:bookmarkEnd w:id="30"/>
+      <w:bookmarkEnd w:id="31"/>
     </w:p>
     <w:p>
       <w:pPr>
@@ -4983,7 +6249,7 @@
 
 <file path=word/comments.xml><?xml version="1.0" encoding="utf-8"?>
 <w:comments xmlns:wpc="http://schemas.microsoft.com/office/word/2010/wordprocessingCanvas" xmlns:cx="http://schemas.microsoft.com/office/drawing/2014/chartex" xmlns:cx1="http://schemas.microsoft.com/office/drawing/2015/9/8/chartex" xmlns:cx2="http://schemas.microsoft.com/office/drawing/2015/10/21/chartex" xmlns:cx3="http://schemas.microsoft.com/office/drawing/2016/5/9/chartex" xmlns:cx4="http://schemas.microsoft.com/office/drawing/2016/5/10/chartex" xmlns:cx5="http://schemas.microsoft.com/office/drawing/2016/5/11/chartex" xmlns:cx6="http://schemas.microsoft.com/office/drawing/2016/5/12/chartex" xmlns:cx7="http://schemas.microsoft.com/office/drawing/2016/5/13/chartex" xmlns:cx8="http://schemas.microsoft.com/office/drawing/2016/5/14/chartex" xmlns:mc="http://schemas.openxmlformats.org/markup-compatibility/2006" xmlns:aink="http://schemas.microsoft.com/office/drawing/2016/ink" xmlns:am3d="http://schemas.microsoft.com/office/drawing/2017/model3d" xmlns:o="urn:schemas-microsoft-com:office:office" xmlns:r="http://schemas.openxmlformats.org/officeDocument/2006/relationships" xmlns:m="http://schemas.openxmlformats.org/officeDocument/2006/math" xmlns:v="urn:schemas-microsoft-com:vml" xmlns:wp14="http://schemas.microsoft.com/office/word/2010/wordprocessingDrawing" xmlns:wp="http://schemas.openxmlformats.org/drawingml/2006/wordprocessingDrawing" xmlns:w10="urn:schemas-microsoft-com:office:word" xmlns:w="http://schemas.openxmlformats.org/wordprocessingml/2006/main" xmlns:w14="http://schemas.microsoft.com/office/word/2010/wordml" xmlns:w15="http://schemas.microsoft.com/office/word/2012/wordml" xmlns:w16cid="http://schemas.microsoft.com/office/word/2016/wordml/cid" xmlns:w16se="http://schemas.microsoft.com/office/word/2015/wordml/symex" xmlns:wpg="http://schemas.microsoft.com/office/word/2010/wordprocessingGroup" xmlns:wpi="http://schemas.microsoft.com/office/word/2010/wordprocessingInk" xmlns:wne="http://schemas.microsoft.com/office/word/2006/wordml" xmlns:wps="http://schemas.microsoft.com/office/word/2010/wordprocessingShape" mc:Ignorable="w14 w15 w16se w16cid wp14">
-  <w:comment w:id="5" w:author="McKeahnie, Collin" w:date="2018-06-04T16:30:00Z" w:initials="MC">
+  <w:comment w:id="4" w:author="McKeahnie, Collin" w:date="2018-06-04T16:30:00Z" w:initials="MC">
     <w:p>
       <w:pPr>
         <w:pStyle w:val="CommentText"/>
@@ -5088,7 +6354,7 @@
       </w:r>
     </w:p>
   </w:comment>
-  <w:comment w:id="6" w:author="Michelle Vinall" w:date="2018-06-04T18:32:00Z" w:initials="MV">
+  <w:comment w:id="5" w:author="Michelle Vinall" w:date="2018-06-04T18:32:00Z" w:initials="MV">
     <w:p>
       <w:pPr>
         <w:pStyle w:val="CommentText"/>
@@ -5117,7 +6383,7 @@
       <w:proofErr w:type="gramEnd"/>
     </w:p>
   </w:comment>
-  <w:comment w:id="7" w:author="Michelle Vinall" w:date="2018-06-01T17:32:00Z" w:initials="MV">
+  <w:comment w:id="6" w:author="Michelle Vinall" w:date="2018-06-01T17:32:00Z" w:initials="MV">
     <w:p>
       <w:pPr>
         <w:pStyle w:val="CommentText"/>
@@ -5133,7 +6399,7 @@
       </w:r>
     </w:p>
   </w:comment>
-  <w:comment w:id="8" w:author="McKeahnie, Collin" w:date="2018-06-04T16:34:00Z" w:initials="MC">
+  <w:comment w:id="7" w:author="McKeahnie, Collin" w:date="2018-06-04T16:34:00Z" w:initials="MC">
     <w:p>
       <w:pPr>
         <w:pStyle w:val="CommentText"/>
@@ -5149,7 +6415,7 @@
       </w:r>
     </w:p>
   </w:comment>
-  <w:comment w:id="10" w:author="McKeahnie, Collin" w:date="2018-06-04T16:51:00Z" w:initials="MC">
+  <w:comment w:id="12" w:author="Michelle Vinall" w:date="2018-06-01T18:07:00Z" w:initials="MV">
     <w:p>
       <w:pPr>
         <w:pStyle w:val="CommentText"/>
@@ -5161,11 +6427,11 @@
         <w:annotationRef/>
       </w:r>
       <w:r>
-        <w:t>I don’t think much of this stuff will be read by Jim</w:t>
+        <w:t>Insert link</w:t>
       </w:r>
     </w:p>
   </w:comment>
-  <w:comment w:id="14" w:author="Michelle Vinall" w:date="2018-06-01T18:07:00Z" w:initials="MV">
+  <w:comment w:id="14" w:author="Collin McKeahnie" w:date="2018-06-09T10:43:00Z" w:initials="CM">
     <w:p>
       <w:pPr>
         <w:pStyle w:val="CommentText"/>
@@ -5177,7 +6443,39 @@
         <w:annotationRef/>
       </w:r>
       <w:r>
-        <w:t>Insert link</w:t>
+        <w:t xml:space="preserve">This table should look like the one below. </w:t>
+      </w:r>
+    </w:p>
+    <w:p>
+      <w:pPr>
+        <w:pStyle w:val="CommentText"/>
+      </w:pPr>
+      <w:r>
+        <w:t>As written it does not explain what test failed and the columns are not named</w:t>
+      </w:r>
+    </w:p>
+  </w:comment>
+  <w:comment w:id="16" w:author="Collin McKeahnie" w:date="2018-06-09T11:04:00Z" w:initials="CM">
+    <w:p>
+      <w:pPr>
+        <w:pStyle w:val="CommentText"/>
+      </w:pPr>
+      <w:r>
+        <w:rPr>
+          <w:rStyle w:val="CommentReference"/>
+        </w:rPr>
+        <w:annotationRef/>
+      </w:r>
+      <w:r>
+        <w:t xml:space="preserve">Not sure if this is necessary, you mention in your summary report that we fixed all the </w:t>
+      </w:r>
+      <w:r>
+        <w:t>defects</w:t>
+      </w:r>
+      <w:bookmarkStart w:id="17" w:name="_GoBack"/>
+      <w:bookmarkEnd w:id="17"/>
+      <w:r>
+        <w:t xml:space="preserve">  </w:t>
       </w:r>
     </w:p>
   </w:comment>
@@ -5190,8 +6488,9 @@
   <w15:commentEx w15:paraId="69E48EB7" w15:paraIdParent="1051AA20" w15:done="0"/>
   <w15:commentEx w15:paraId="6C62C67B" w15:done="0"/>
   <w15:commentEx w15:paraId="53116C46" w15:done="0"/>
-  <w15:commentEx w15:paraId="5E07EF40" w15:done="0"/>
   <w15:commentEx w15:paraId="24655805" w15:done="0"/>
+  <w15:commentEx w15:paraId="5FED5D1D" w15:done="0"/>
+  <w15:commentEx w15:paraId="46A61ECE" w15:done="0"/>
 </w15:commentsEx>
 </file>
 
@@ -5201,8 +6500,9 @@
   <w16cid:commentId w16cid:paraId="69E48EB7" w16cid:durableId="1EC0043B"/>
   <w16cid:commentId w16cid:paraId="6C62C67B" w16cid:durableId="1EBFF419"/>
   <w16cid:commentId w16cid:paraId="53116C46" w16cid:durableId="1EBFF41A"/>
-  <w16cid:commentId w16cid:paraId="5E07EF40" w16cid:durableId="1EBFF41B"/>
   <w16cid:commentId w16cid:paraId="24655805" w16cid:durableId="1EBFF421"/>
+  <w16cid:commentId w16cid:paraId="5FED5D1D" w16cid:durableId="1EC62DB7"/>
+  <w16cid:commentId w16cid:paraId="46A61ECE" w16cid:durableId="1EC632C1"/>
 </w16cid:commentsIds>
 </file>
 
@@ -5325,6 +6625,95 @@
 <file path=word/numbering.xml><?xml version="1.0" encoding="utf-8"?>
 <w:numbering xmlns:wpc="http://schemas.microsoft.com/office/word/2010/wordprocessingCanvas" xmlns:cx="http://schemas.microsoft.com/office/drawing/2014/chartex" xmlns:cx1="http://schemas.microsoft.com/office/drawing/2015/9/8/chartex" xmlns:cx2="http://schemas.microsoft.com/office/drawing/2015/10/21/chartex" xmlns:cx3="http://schemas.microsoft.com/office/drawing/2016/5/9/chartex" xmlns:cx4="http://schemas.microsoft.com/office/drawing/2016/5/10/chartex" xmlns:cx5="http://schemas.microsoft.com/office/drawing/2016/5/11/chartex" xmlns:cx6="http://schemas.microsoft.com/office/drawing/2016/5/12/chartex" xmlns:cx7="http://schemas.microsoft.com/office/drawing/2016/5/13/chartex" xmlns:cx8="http://schemas.microsoft.com/office/drawing/2016/5/14/chartex" xmlns:mc="http://schemas.openxmlformats.org/markup-compatibility/2006" xmlns:aink="http://schemas.microsoft.com/office/drawing/2016/ink" xmlns:am3d="http://schemas.microsoft.com/office/drawing/2017/model3d" xmlns:o="urn:schemas-microsoft-com:office:office" xmlns:r="http://schemas.openxmlformats.org/officeDocument/2006/relationships" xmlns:m="http://schemas.openxmlformats.org/officeDocument/2006/math" xmlns:v="urn:schemas-microsoft-com:vml" xmlns:wp14="http://schemas.microsoft.com/office/word/2010/wordprocessingDrawing" xmlns:wp="http://schemas.openxmlformats.org/drawingml/2006/wordprocessingDrawing" xmlns:w10="urn:schemas-microsoft-com:office:word" xmlns:w="http://schemas.openxmlformats.org/wordprocessingml/2006/main" xmlns:w14="http://schemas.microsoft.com/office/word/2010/wordml" xmlns:w15="http://schemas.microsoft.com/office/word/2012/wordml" xmlns:w16cid="http://schemas.microsoft.com/office/word/2016/wordml/cid" xmlns:w16se="http://schemas.microsoft.com/office/word/2015/wordml/symex" xmlns:wpg="http://schemas.microsoft.com/office/word/2010/wordprocessingGroup" xmlns:wpi="http://schemas.microsoft.com/office/word/2010/wordprocessingInk" xmlns:wne="http://schemas.microsoft.com/office/word/2006/wordml" xmlns:wps="http://schemas.microsoft.com/office/word/2010/wordprocessingShape" mc:Ignorable="w14 w15 w16se w16cid wp14">
   <w:abstractNum w:abstractNumId="0" w15:restartNumberingAfterBreak="0">
+    <w:nsid w:val="0728284E"/>
+    <w:multiLevelType w:val="hybridMultilevel"/>
+    <w:tmpl w:val="AAC00B4A"/>
+    <w:lvl w:ilvl="0" w:tplc="0C090017">
+      <w:start w:val="1"/>
+      <w:numFmt w:val="lowerLetter"/>
+      <w:lvlText w:val="%1)"/>
+      <w:lvlJc w:val="left"/>
+      <w:pPr>
+        <w:ind w:left="720" w:hanging="360"/>
+      </w:pPr>
+      <w:rPr>
+        <w:rFonts w:hint="default"/>
+      </w:rPr>
+    </w:lvl>
+    <w:lvl w:ilvl="1" w:tplc="0C090019" w:tentative="1">
+      <w:start w:val="1"/>
+      <w:numFmt w:val="lowerLetter"/>
+      <w:lvlText w:val="%2."/>
+      <w:lvlJc w:val="left"/>
+      <w:pPr>
+        <w:ind w:left="1440" w:hanging="360"/>
+      </w:pPr>
+    </w:lvl>
+    <w:lvl w:ilvl="2" w:tplc="0C09001B" w:tentative="1">
+      <w:start w:val="1"/>
+      <w:numFmt w:val="lowerRoman"/>
+      <w:lvlText w:val="%3."/>
+      <w:lvlJc w:val="right"/>
+      <w:pPr>
+        <w:ind w:left="2160" w:hanging="180"/>
+      </w:pPr>
+    </w:lvl>
+    <w:lvl w:ilvl="3" w:tplc="0C09000F" w:tentative="1">
+      <w:start w:val="1"/>
+      <w:numFmt w:val="decimal"/>
+      <w:lvlText w:val="%4."/>
+      <w:lvlJc w:val="left"/>
+      <w:pPr>
+        <w:ind w:left="2880" w:hanging="360"/>
+      </w:pPr>
+    </w:lvl>
+    <w:lvl w:ilvl="4" w:tplc="0C090019" w:tentative="1">
+      <w:start w:val="1"/>
+      <w:numFmt w:val="lowerLetter"/>
+      <w:lvlText w:val="%5."/>
+      <w:lvlJc w:val="left"/>
+      <w:pPr>
+        <w:ind w:left="3600" w:hanging="360"/>
+      </w:pPr>
+    </w:lvl>
+    <w:lvl w:ilvl="5" w:tplc="0C09001B" w:tentative="1">
+      <w:start w:val="1"/>
+      <w:numFmt w:val="lowerRoman"/>
+      <w:lvlText w:val="%6."/>
+      <w:lvlJc w:val="right"/>
+      <w:pPr>
+        <w:ind w:left="4320" w:hanging="180"/>
+      </w:pPr>
+    </w:lvl>
+    <w:lvl w:ilvl="6" w:tplc="0C09000F" w:tentative="1">
+      <w:start w:val="1"/>
+      <w:numFmt w:val="decimal"/>
+      <w:lvlText w:val="%7."/>
+      <w:lvlJc w:val="left"/>
+      <w:pPr>
+        <w:ind w:left="5040" w:hanging="360"/>
+      </w:pPr>
+    </w:lvl>
+    <w:lvl w:ilvl="7" w:tplc="0C090019" w:tentative="1">
+      <w:start w:val="1"/>
+      <w:numFmt w:val="lowerLetter"/>
+      <w:lvlText w:val="%8."/>
+      <w:lvlJc w:val="left"/>
+      <w:pPr>
+        <w:ind w:left="5760" w:hanging="360"/>
+      </w:pPr>
+    </w:lvl>
+    <w:lvl w:ilvl="8" w:tplc="0C09001B" w:tentative="1">
+      <w:start w:val="1"/>
+      <w:numFmt w:val="lowerRoman"/>
+      <w:lvlText w:val="%9."/>
+      <w:lvlJc w:val="right"/>
+      <w:pPr>
+        <w:ind w:left="6480" w:hanging="180"/>
+      </w:pPr>
+    </w:lvl>
+  </w:abstractNum>
+  <w:abstractNum w:abstractNumId="1" w15:restartNumberingAfterBreak="0">
     <w:nsid w:val="1482775B"/>
     <w:multiLevelType w:val="multilevel"/>
     <w:tmpl w:val="6360B17A"/>
@@ -5419,7 +6808,120 @@
       </w:pPr>
     </w:lvl>
   </w:abstractNum>
-  <w:abstractNum w:abstractNumId="1" w15:restartNumberingAfterBreak="0">
+  <w:abstractNum w:abstractNumId="2" w15:restartNumberingAfterBreak="0">
+    <w:nsid w:val="17B22BB9"/>
+    <w:multiLevelType w:val="hybridMultilevel"/>
+    <w:tmpl w:val="4D30A630"/>
+    <w:lvl w:ilvl="0" w:tplc="0C090001">
+      <w:start w:val="1"/>
+      <w:numFmt w:val="bullet"/>
+      <w:lvlText w:val=""/>
+      <w:lvlJc w:val="left"/>
+      <w:pPr>
+        <w:ind w:left="720" w:hanging="360"/>
+      </w:pPr>
+      <w:rPr>
+        <w:rFonts w:ascii="Symbol" w:hAnsi="Symbol" w:hint="default"/>
+      </w:rPr>
+    </w:lvl>
+    <w:lvl w:ilvl="1" w:tplc="0C090003" w:tentative="1">
+      <w:start w:val="1"/>
+      <w:numFmt w:val="bullet"/>
+      <w:lvlText w:val="o"/>
+      <w:lvlJc w:val="left"/>
+      <w:pPr>
+        <w:ind w:left="1440" w:hanging="360"/>
+      </w:pPr>
+      <w:rPr>
+        <w:rFonts w:ascii="Courier New" w:hAnsi="Courier New" w:cs="Courier New" w:hint="default"/>
+      </w:rPr>
+    </w:lvl>
+    <w:lvl w:ilvl="2" w:tplc="0C090005" w:tentative="1">
+      <w:start w:val="1"/>
+      <w:numFmt w:val="bullet"/>
+      <w:lvlText w:val=""/>
+      <w:lvlJc w:val="left"/>
+      <w:pPr>
+        <w:ind w:left="2160" w:hanging="360"/>
+      </w:pPr>
+      <w:rPr>
+        <w:rFonts w:ascii="Wingdings" w:hAnsi="Wingdings" w:hint="default"/>
+      </w:rPr>
+    </w:lvl>
+    <w:lvl w:ilvl="3" w:tplc="0C090001" w:tentative="1">
+      <w:start w:val="1"/>
+      <w:numFmt w:val="bullet"/>
+      <w:lvlText w:val=""/>
+      <w:lvlJc w:val="left"/>
+      <w:pPr>
+        <w:ind w:left="2880" w:hanging="360"/>
+      </w:pPr>
+      <w:rPr>
+        <w:rFonts w:ascii="Symbol" w:hAnsi="Symbol" w:hint="default"/>
+      </w:rPr>
+    </w:lvl>
+    <w:lvl w:ilvl="4" w:tplc="0C090003" w:tentative="1">
+      <w:start w:val="1"/>
+      <w:numFmt w:val="bullet"/>
+      <w:lvlText w:val="o"/>
+      <w:lvlJc w:val="left"/>
+      <w:pPr>
+        <w:ind w:left="3600" w:hanging="360"/>
+      </w:pPr>
+      <w:rPr>
+        <w:rFonts w:ascii="Courier New" w:hAnsi="Courier New" w:cs="Courier New" w:hint="default"/>
+      </w:rPr>
+    </w:lvl>
+    <w:lvl w:ilvl="5" w:tplc="0C090005" w:tentative="1">
+      <w:start w:val="1"/>
+      <w:numFmt w:val="bullet"/>
+      <w:lvlText w:val=""/>
+      <w:lvlJc w:val="left"/>
+      <w:pPr>
+        <w:ind w:left="4320" w:hanging="360"/>
+      </w:pPr>
+      <w:rPr>
+        <w:rFonts w:ascii="Wingdings" w:hAnsi="Wingdings" w:hint="default"/>
+      </w:rPr>
+    </w:lvl>
+    <w:lvl w:ilvl="6" w:tplc="0C090001" w:tentative="1">
+      <w:start w:val="1"/>
+      <w:numFmt w:val="bullet"/>
+      <w:lvlText w:val=""/>
+      <w:lvlJc w:val="left"/>
+      <w:pPr>
+        <w:ind w:left="5040" w:hanging="360"/>
+      </w:pPr>
+      <w:rPr>
+        <w:rFonts w:ascii="Symbol" w:hAnsi="Symbol" w:hint="default"/>
+      </w:rPr>
+    </w:lvl>
+    <w:lvl w:ilvl="7" w:tplc="0C090003" w:tentative="1">
+      <w:start w:val="1"/>
+      <w:numFmt w:val="bullet"/>
+      <w:lvlText w:val="o"/>
+      <w:lvlJc w:val="left"/>
+      <w:pPr>
+        <w:ind w:left="5760" w:hanging="360"/>
+      </w:pPr>
+      <w:rPr>
+        <w:rFonts w:ascii="Courier New" w:hAnsi="Courier New" w:cs="Courier New" w:hint="default"/>
+      </w:rPr>
+    </w:lvl>
+    <w:lvl w:ilvl="8" w:tplc="0C090005" w:tentative="1">
+      <w:start w:val="1"/>
+      <w:numFmt w:val="bullet"/>
+      <w:lvlText w:val=""/>
+      <w:lvlJc w:val="left"/>
+      <w:pPr>
+        <w:ind w:left="6480" w:hanging="360"/>
+      </w:pPr>
+      <w:rPr>
+        <w:rFonts w:ascii="Wingdings" w:hAnsi="Wingdings" w:hint="default"/>
+      </w:rPr>
+    </w:lvl>
+  </w:abstractNum>
+  <w:abstractNum w:abstractNumId="3" w15:restartNumberingAfterBreak="0">
     <w:nsid w:val="30A571A0"/>
     <w:multiLevelType w:val="hybridMultilevel"/>
     <w:tmpl w:val="4B26568C"/>
@@ -5533,40 +7035,40 @@
     </w:lvl>
   </w:abstractNum>
   <w:num w:numId="1">
-    <w:abstractNumId w:val="0"/>
+    <w:abstractNumId w:val="1"/>
   </w:num>
   <w:num w:numId="2">
-    <w:abstractNumId w:val="0"/>
+    <w:abstractNumId w:val="1"/>
   </w:num>
   <w:num w:numId="3">
-    <w:abstractNumId w:val="0"/>
+    <w:abstractNumId w:val="1"/>
   </w:num>
   <w:num w:numId="4">
-    <w:abstractNumId w:val="0"/>
+    <w:abstractNumId w:val="1"/>
   </w:num>
   <w:num w:numId="5">
-    <w:abstractNumId w:val="0"/>
+    <w:abstractNumId w:val="1"/>
   </w:num>
   <w:num w:numId="6">
-    <w:abstractNumId w:val="0"/>
+    <w:abstractNumId w:val="1"/>
   </w:num>
   <w:num w:numId="7">
-    <w:abstractNumId w:val="0"/>
+    <w:abstractNumId w:val="1"/>
   </w:num>
   <w:num w:numId="8">
-    <w:abstractNumId w:val="0"/>
+    <w:abstractNumId w:val="1"/>
   </w:num>
   <w:num w:numId="9">
-    <w:abstractNumId w:val="0"/>
+    <w:abstractNumId w:val="1"/>
   </w:num>
   <w:num w:numId="10">
-    <w:abstractNumId w:val="0"/>
+    <w:abstractNumId w:val="1"/>
   </w:num>
   <w:num w:numId="11">
-    <w:abstractNumId w:val="1"/>
+    <w:abstractNumId w:val="3"/>
   </w:num>
   <w:num w:numId="12">
-    <w:abstractNumId w:val="0"/>
+    <w:abstractNumId w:val="1"/>
     <w:lvlOverride w:ilvl="0">
       <w:startOverride w:val="1"/>
     </w:lvlOverride>
@@ -5595,6 +7097,12 @@
       <w:startOverride w:val="1"/>
     </w:lvlOverride>
   </w:num>
+  <w:num w:numId="13">
+    <w:abstractNumId w:val="0"/>
+  </w:num>
+  <w:num w:numId="14">
+    <w:abstractNumId w:val="2"/>
+  </w:num>
 </w:numbering>
 </file>
 
@@ -5605,6 +7113,9 @@
   </w15:person>
   <w15:person w15:author="Michelle Vinall">
     <w15:presenceInfo w15:providerId="Windows Live" w15:userId="9d56696d303c8ffa"/>
+  </w15:person>
+  <w15:person w15:author="Collin McKeahnie">
+    <w15:presenceInfo w15:providerId="Windows Live" w15:userId="e5f670dae1136c23"/>
   </w15:person>
 </w15:people>
 </file>
@@ -7617,19 +9128,19 @@
 
 <file path=word/glossary/fontTable.xml><?xml version="1.0" encoding="utf-8"?>
 <w:fonts xmlns:mc="http://schemas.openxmlformats.org/markup-compatibility/2006" xmlns:r="http://schemas.openxmlformats.org/officeDocument/2006/relationships" xmlns:w="http://schemas.openxmlformats.org/wordprocessingml/2006/main" xmlns:w14="http://schemas.microsoft.com/office/word/2010/wordml" xmlns:w15="http://schemas.microsoft.com/office/word/2012/wordml" xmlns:w16cid="http://schemas.microsoft.com/office/word/2016/wordml/cid" xmlns:w16se="http://schemas.microsoft.com/office/word/2015/wordml/symex" mc:Ignorable="w14 w15 w16se w16cid">
+  <w:font w:name="Times New Roman">
+    <w:panose1 w:val="02020603050405020304"/>
+    <w:charset w:val="00"/>
+    <w:family w:val="roman"/>
+    <w:pitch w:val="variable"/>
+    <w:sig w:usb0="E0002EFF" w:usb1="C000785B" w:usb2="00000009" w:usb3="00000000" w:csb0="000001FF" w:csb1="00000000"/>
+  </w:font>
   <w:font w:name="Symbol">
     <w:panose1 w:val="05050102010706020507"/>
     <w:charset w:val="02"/>
     <w:family w:val="roman"/>
     <w:pitch w:val="variable"/>
     <w:sig w:usb0="00000000" w:usb1="10000000" w:usb2="00000000" w:usb3="00000000" w:csb0="80000000" w:csb1="00000000"/>
-  </w:font>
-  <w:font w:name="Times New Roman">
-    <w:panose1 w:val="02020603050405020304"/>
-    <w:charset w:val="00"/>
-    <w:family w:val="roman"/>
-    <w:pitch w:val="variable"/>
-    <w:sig w:usb0="E0002AFF" w:usb1="C0007843" w:usb2="00000009" w:usb3="00000000" w:csb0="000001FF" w:csb1="00000000"/>
   </w:font>
   <w:font w:name="Courier New">
     <w:panose1 w:val="02070309020205020404"/>
@@ -7650,14 +9161,14 @@
     <w:charset w:val="00"/>
     <w:family w:val="swiss"/>
     <w:pitch w:val="variable"/>
-    <w:sig w:usb0="E0002AFF" w:usb1="4000ACFF" w:usb2="00000001" w:usb3="00000000" w:csb0="000001FF" w:csb1="00000000"/>
+    <w:sig w:usb0="E0002AFF" w:usb1="C000247B" w:usb2="00000009" w:usb3="00000000" w:csb0="000001FF" w:csb1="00000000"/>
   </w:font>
   <w:font w:name="Calibri Light">
     <w:panose1 w:val="020F0302020204030204"/>
     <w:charset w:val="00"/>
     <w:family w:val="swiss"/>
     <w:pitch w:val="variable"/>
-    <w:sig w:usb0="A0002AEF" w:usb1="4000207B" w:usb2="00000000" w:usb3="00000000" w:csb0="000001FF" w:csb1="00000000"/>
+    <w:sig w:usb0="E0002AFF" w:usb1="C000247B" w:usb2="00000009" w:usb3="00000000" w:csb0="000001FF" w:csb1="00000000"/>
   </w:font>
   <w:font w:name="Segoe UI">
     <w:panose1 w:val="020B0502040204020203"/>
@@ -7688,6 +9199,7 @@
     <w:rsid w:val="00070392"/>
     <w:rsid w:val="002813A8"/>
     <w:rsid w:val="008035DC"/>
+    <w:rsid w:val="00BC699D"/>
   </w:rsids>
   <m:mathPr>
     <m:mathFont m:val="Cambria Math"/>
@@ -8469,7 +9981,7 @@
 </file>
 
 <file path=customXml/itemProps1.xml><?xml version="1.0" encoding="utf-8"?>
-<ds:datastoreItem xmlns:ds="http://schemas.openxmlformats.org/officeDocument/2006/customXml" ds:itemID="{A2FA3DB0-EBFF-4C51-AD49-E1075BAB066D}">
+<ds:datastoreItem xmlns:ds="http://schemas.openxmlformats.org/officeDocument/2006/customXml" ds:itemID="{4C8551AD-6050-4566-B7D9-64F061E5A380}">
   <ds:schemaRefs>
     <ds:schemaRef ds:uri="http://schemas.openxmlformats.org/officeDocument/2006/bibliography"/>
   </ds:schemaRefs>

--- a/UAT/UAT Test Report.docx
+++ b/UAT/UAT Test Report.docx
@@ -1,7 +1,8 @@
 
 <file path=word/document.xml><?xml version="1.0" encoding="utf-8"?>
-<w:document xmlns:wpc="http://schemas.microsoft.com/office/word/2010/wordprocessingCanvas" xmlns:cx="http://schemas.microsoft.com/office/drawing/2014/chartex" xmlns:cx1="http://schemas.microsoft.com/office/drawing/2015/9/8/chartex" xmlns:cx2="http://schemas.microsoft.com/office/drawing/2015/10/21/chartex" xmlns:cx3="http://schemas.microsoft.com/office/drawing/2016/5/9/chartex" xmlns:cx4="http://schemas.microsoft.com/office/drawing/2016/5/10/chartex" xmlns:cx5="http://schemas.microsoft.com/office/drawing/2016/5/11/chartex" xmlns:cx6="http://schemas.microsoft.com/office/drawing/2016/5/12/chartex" xmlns:cx7="http://schemas.microsoft.com/office/drawing/2016/5/13/chartex" xmlns:cx8="http://schemas.microsoft.com/office/drawing/2016/5/14/chartex" xmlns:mc="http://schemas.openxmlformats.org/markup-compatibility/2006" xmlns:aink="http://schemas.microsoft.com/office/drawing/2016/ink" xmlns:am3d="http://schemas.microsoft.com/office/drawing/2017/model3d" xmlns:o="urn:schemas-microsoft-com:office:office" xmlns:r="http://schemas.openxmlformats.org/officeDocument/2006/relationships" xmlns:m="http://schemas.openxmlformats.org/officeDocument/2006/math" xmlns:v="urn:schemas-microsoft-com:vml" xmlns:wp14="http://schemas.microsoft.com/office/word/2010/wordprocessingDrawing" xmlns:wp="http://schemas.openxmlformats.org/drawingml/2006/wordprocessingDrawing" xmlns:w10="urn:schemas-microsoft-com:office:word" xmlns:w="http://schemas.openxmlformats.org/wordprocessingml/2006/main" xmlns:w14="http://schemas.microsoft.com/office/word/2010/wordml" xmlns:w15="http://schemas.microsoft.com/office/word/2012/wordml" xmlns:w16cid="http://schemas.microsoft.com/office/word/2016/wordml/cid" xmlns:w16se="http://schemas.microsoft.com/office/word/2015/wordml/symex" xmlns:wpg="http://schemas.microsoft.com/office/word/2010/wordprocessingGroup" xmlns:wpi="http://schemas.microsoft.com/office/word/2010/wordprocessingInk" xmlns:wne="http://schemas.microsoft.com/office/word/2006/wordml" xmlns:wps="http://schemas.microsoft.com/office/word/2010/wordprocessingShape" mc:Ignorable="w14 w15 w16se w16cid wp14">
+<w:document xmlns:wpc="http://schemas.microsoft.com/office/word/2010/wordprocessingCanvas" xmlns:mc="http://schemas.openxmlformats.org/markup-compatibility/2006" xmlns:o="urn:schemas-microsoft-com:office:office" xmlns:r="http://schemas.openxmlformats.org/officeDocument/2006/relationships" xmlns:m="http://schemas.openxmlformats.org/officeDocument/2006/math" xmlns:v="urn:schemas-microsoft-com:vml" xmlns:wp14="http://schemas.microsoft.com/office/word/2010/wordprocessingDrawing" xmlns:wp="http://schemas.openxmlformats.org/drawingml/2006/wordprocessingDrawing" xmlns:w10="urn:schemas-microsoft-com:office:word" xmlns:w="http://schemas.openxmlformats.org/wordprocessingml/2006/main" xmlns:w14="http://schemas.microsoft.com/office/word/2010/wordml" xmlns:w15="http://schemas.microsoft.com/office/word/2012/wordml" xmlns:wpg="http://schemas.microsoft.com/office/word/2010/wordprocessingGroup" xmlns:wpi="http://schemas.microsoft.com/office/word/2010/wordprocessingInk" xmlns:wne="http://schemas.microsoft.com/office/word/2006/wordml" xmlns:wps="http://schemas.microsoft.com/office/word/2010/wordprocessingShape" mc:Ignorable="w14 w15 wp14">
   <w:body>
+    <w:p/>
     <w:p/>
     <w:p/>
     <w:p/>
@@ -18,7 +19,7 @@
     <w:p/>
     <w:tbl>
       <w:tblPr>
-        <w:tblpPr w:leftFromText="187" w:rightFromText="187" w:bottomFromText="160" w:horzAnchor="margin" w:tblpXSpec="center" w:tblpY="2881"/>
+        <w:tblpPr w:leftFromText="187" w:rightFromText="187" w:bottomFromText="160" w:vertAnchor="page" w:horzAnchor="margin" w:tblpXSpec="center" w:tblpY="5851"/>
         <w:tblW w:w="4000" w:type="pct"/>
         <w:tblBorders>
           <w:left w:val="single" w:sz="12" w:space="0" w:color="auto"/>
@@ -48,11 +49,10 @@
             <w:dataBinding w:prefixMappings="xmlns:ns0='http://schemas.openxmlformats.org/officeDocument/2006/extended-properties'" w:xpath="/ns0:Properties[1]/ns0:Company[1]" w:storeItemID="{6668398D-A668-4E3E-A5EB-62B293D839F1}"/>
             <w:text/>
           </w:sdtPr>
-          <w:sdtEndPr/>
           <w:sdtContent>
             <w:tc>
               <w:tcPr>
-                <w:tcW w:w="7672" w:type="dxa"/>
+                <w:tcW w:w="7209" w:type="dxa"/>
                 <w:tcBorders>
                   <w:top w:val="nil"/>
                   <w:left w:val="single" w:sz="12" w:space="0" w:color="auto"/>
@@ -93,7 +93,7 @@
       <w:tr>
         <w:tc>
           <w:tcPr>
-            <w:tcW w:w="7672" w:type="dxa"/>
+            <w:tcW w:w="7209" w:type="dxa"/>
             <w:tcBorders>
               <w:top w:val="nil"/>
               <w:left w:val="single" w:sz="12" w:space="0" w:color="auto"/>
@@ -118,7 +118,6 @@
               <w:dataBinding w:prefixMappings="xmlns:ns0='http://schemas.openxmlformats.org/package/2006/metadata/core-properties' xmlns:ns1='http://purl.org/dc/elements/1.1/'" w:xpath="/ns0:coreProperties[1]/ns1:title[1]" w:storeItemID="{6C3C8BC8-F283-45AE-878A-BAB7291924A1}"/>
               <w:text/>
             </w:sdtPr>
-            <w:sdtEndPr/>
             <w:sdtContent>
               <w:p>
                 <w:pPr>
@@ -161,11 +160,10 @@
             <w:dataBinding w:prefixMappings="xmlns:ns0='http://schemas.openxmlformats.org/package/2006/metadata/core-properties' xmlns:ns1='http://purl.org/dc/elements/1.1/'" w:xpath="/ns0:coreProperties[1]/ns1:subject[1]" w:storeItemID="{6C3C8BC8-F283-45AE-878A-BAB7291924A1}"/>
             <w:text/>
           </w:sdtPr>
-          <w:sdtEndPr/>
           <w:sdtContent>
             <w:tc>
               <w:tcPr>
-                <w:tcW w:w="7672" w:type="dxa"/>
+                <w:tcW w:w="7209" w:type="dxa"/>
                 <w:tcBorders>
                   <w:top w:val="nil"/>
                   <w:left w:val="single" w:sz="12" w:space="0" w:color="auto"/>
@@ -245,7 +243,6 @@
             <w:dataBinding w:prefixMappings="xmlns:ns0='http://purl.org/dc/elements/1.1/' xmlns:ns1='http://schemas.openxmlformats.org/package/2006/metadata/core-properties' " w:xpath="/ns1:coreProperties[1]/ns0:creator[1]" w:storeItemID="{6C3C8BC8-F283-45AE-878A-BAB7291924A1}"/>
             <w:text/>
           </w:sdtPr>
-          <w:sdtEndPr/>
           <w:sdtContent>
             <w:tc>
               <w:tcPr>
@@ -2397,19 +2394,8 @@
       <w:r>
         <w:t xml:space="preserve">starting with display of the splash screen and that it then opens login / register screen. </w:t>
       </w:r>
-      <w:commentRangeStart w:id="7"/>
-      <w:r>
-        <w:t>The other test shows that the application buttons for register and login act as expected and open their corresponding screens.</w:t>
-      </w:r>
-      <w:commentRangeEnd w:id="7"/>
-      <w:r>
-        <w:rPr>
-          <w:rStyle w:val="CommentReference"/>
-        </w:rPr>
-        <w:commentReference w:id="7"/>
-      </w:r>
-      <w:r>
-        <w:t xml:space="preserve"> All of the launch application tests passed on first run, </w:t>
+      <w:r>
+        <w:t xml:space="preserve">All of the launch application tests passed on first run, </w:t>
       </w:r>
       <w:r>
         <w:t>the</w:t>
@@ -2431,11 +2417,78 @@
       <w:pPr>
         <w:pStyle w:val="Heading3"/>
       </w:pPr>
-      <w:bookmarkStart w:id="8" w:name="_Toc515955823"/>
+      <w:r>
+        <w:t>Expected Results</w:t>
+      </w:r>
+    </w:p>
+    <w:p>
+      <w:pPr>
+        <w:pStyle w:val="ListParagraph"/>
+        <w:numPr>
+          <w:ilvl w:val="0"/>
+          <w:numId w:val="15"/>
+        </w:numPr>
+      </w:pPr>
+      <w:r>
+        <w:rPr>
+          <w:lang w:val="en-US"/>
+        </w:rPr>
+        <w:t>Splash screen should display Let’s Quiz for a few seconds then navigate to Login/Register choice screen</w:t>
+      </w:r>
+    </w:p>
+    <w:p>
+      <w:pPr>
+        <w:pStyle w:val="ListParagraph"/>
+        <w:numPr>
+          <w:ilvl w:val="0"/>
+          <w:numId w:val="15"/>
+        </w:numPr>
+      </w:pPr>
+      <w:r>
+        <w:t>Login screen should be displayed</w:t>
+      </w:r>
+    </w:p>
+    <w:p>
+      <w:pPr>
+        <w:pStyle w:val="ListParagraph"/>
+        <w:numPr>
+          <w:ilvl w:val="0"/>
+          <w:numId w:val="15"/>
+        </w:numPr>
+      </w:pPr>
+      <w:r>
+        <w:t>Register screen should be displayed</w:t>
+      </w:r>
+    </w:p>
+    <w:p>
+      <w:pPr>
+        <w:pStyle w:val="Heading3"/>
+      </w:pPr>
+      <w:r>
+        <w:t>Observed Results</w:t>
+      </w:r>
+    </w:p>
+    <w:p>
+      <w:pPr>
+        <w:pStyle w:val="ListParagraph"/>
+        <w:numPr>
+          <w:ilvl w:val="0"/>
+          <w:numId w:val="16"/>
+        </w:numPr>
+      </w:pPr>
+      <w:r>
+        <w:t>All tests passed as expected</w:t>
+      </w:r>
+    </w:p>
+    <w:p>
+      <w:pPr>
+        <w:pStyle w:val="Heading3"/>
+      </w:pPr>
+      <w:bookmarkStart w:id="7" w:name="_Toc515955823"/>
       <w:r>
         <w:t>Analysis Tracking</w:t>
       </w:r>
-      <w:bookmarkEnd w:id="8"/>
+      <w:bookmarkEnd w:id="7"/>
     </w:p>
     <w:p>
       <w:pPr>
@@ -2451,15 +2504,24 @@
         <w:t xml:space="preserve">Passed test cases percentage </w:t>
       </w:r>
     </w:p>
+    <w:p>
+      <w:pPr>
+        <w:rPr>
+          <w:lang w:val="nl-NL"/>
+        </w:rPr>
+      </w:pPr>
+    </w:p>
     <w:tbl>
       <w:tblPr>
         <w:tblStyle w:val="GridTable2"/>
-        <w:tblW w:w="0" w:type="auto"/>
+        <w:tblW w:w="9026" w:type="dxa"/>
         <w:tblLook w:val="04A0" w:firstRow="1" w:lastRow="0" w:firstColumn="1" w:lastColumn="0" w:noHBand="0" w:noVBand="1"/>
       </w:tblPr>
       <w:tblGrid>
-        <w:gridCol w:w="8318"/>
-        <w:gridCol w:w="708"/>
+        <w:gridCol w:w="5040"/>
+        <w:gridCol w:w="1080"/>
+        <w:gridCol w:w="1350"/>
+        <w:gridCol w:w="1556"/>
       </w:tblGrid>
       <w:tr>
         <w:trPr>
@@ -2468,20 +2530,26 @@
         <w:tc>
           <w:tcPr>
             <w:cnfStyle w:val="001000000000" w:firstRow="0" w:lastRow="0" w:firstColumn="1" w:lastColumn="0" w:oddVBand="0" w:evenVBand="0" w:oddHBand="0" w:evenHBand="0" w:firstRowFirstColumn="0" w:firstRowLastColumn="0" w:lastRowFirstColumn="0" w:lastRowLastColumn="0"/>
-            <w:tcW w:w="8359" w:type="dxa"/>
-          </w:tcPr>
-          <w:p>
-            <w:pPr>
-              <w:rPr>
-                <w:lang w:val="nl-NL"/>
-              </w:rPr>
-            </w:pPr>
-            <w:bookmarkStart w:id="9" w:name="_Hlk515899257"/>
-          </w:p>
-        </w:tc>
-        <w:tc>
-          <w:tcPr>
-            <w:tcW w:w="657" w:type="dxa"/>
+            <w:tcW w:w="5040" w:type="dxa"/>
+          </w:tcPr>
+          <w:p>
+            <w:pPr>
+              <w:rPr>
+                <w:lang w:val="nl-NL"/>
+              </w:rPr>
+            </w:pPr>
+            <w:bookmarkStart w:id="8" w:name="_Hlk515899257"/>
+            <w:r>
+              <w:rPr>
+                <w:lang w:val="nl-NL"/>
+              </w:rPr>
+              <w:t>Name</w:t>
+            </w:r>
+          </w:p>
+        </w:tc>
+        <w:tc>
+          <w:tcPr>
+            <w:tcW w:w="1080" w:type="dxa"/>
           </w:tcPr>
           <w:p>
             <w:pPr>
@@ -2490,6 +2558,263 @@
                 <w:lang w:val="nl-NL"/>
               </w:rPr>
             </w:pPr>
+            <w:r>
+              <w:rPr>
+                <w:lang w:val="nl-NL"/>
+              </w:rPr>
+              <w:t>First Run</w:t>
+            </w:r>
+          </w:p>
+        </w:tc>
+        <w:tc>
+          <w:tcPr>
+            <w:tcW w:w="1350" w:type="dxa"/>
+          </w:tcPr>
+          <w:p>
+            <w:pPr>
+              <w:cnfStyle w:val="100000000000" w:firstRow="1" w:lastRow="0" w:firstColumn="0" w:lastColumn="0" w:oddVBand="0" w:evenVBand="0" w:oddHBand="0" w:evenHBand="0" w:firstRowFirstColumn="0" w:firstRowLastColumn="0" w:lastRowFirstColumn="0" w:lastRowLastColumn="0"/>
+              <w:rPr>
+                <w:lang w:val="nl-NL"/>
+              </w:rPr>
+            </w:pPr>
+            <w:r>
+              <w:rPr>
+                <w:lang w:val="nl-NL"/>
+              </w:rPr>
+              <w:t>Second Run</w:t>
+            </w:r>
+          </w:p>
+        </w:tc>
+        <w:tc>
+          <w:tcPr>
+            <w:tcW w:w="1556" w:type="dxa"/>
+          </w:tcPr>
+          <w:p>
+            <w:pPr>
+              <w:cnfStyle w:val="100000000000" w:firstRow="1" w:lastRow="0" w:firstColumn="0" w:lastColumn="0" w:oddVBand="0" w:evenVBand="0" w:oddHBand="0" w:evenHBand="0" w:firstRowFirstColumn="0" w:firstRowLastColumn="0" w:lastRowFirstColumn="0" w:lastRowLastColumn="0"/>
+              <w:rPr>
+                <w:lang w:val="nl-NL"/>
+              </w:rPr>
+            </w:pPr>
+            <w:r>
+              <w:rPr>
+                <w:lang w:val="nl-NL"/>
+              </w:rPr>
+              <w:t>Defect Fixed</w:t>
+            </w:r>
+          </w:p>
+        </w:tc>
+      </w:tr>
+      <w:tr>
+        <w:trPr>
+          <w:cnfStyle w:val="000000100000" w:firstRow="0" w:lastRow="0" w:firstColumn="0" w:lastColumn="0" w:oddVBand="0" w:evenVBand="0" w:oddHBand="1" w:evenHBand="0" w:firstRowFirstColumn="0" w:firstRowLastColumn="0" w:lastRowFirstColumn="0" w:lastRowLastColumn="0"/>
+          <w:trHeight w:val="375"/>
+        </w:trPr>
+        <w:tc>
+          <w:tcPr>
+            <w:cnfStyle w:val="001000000000" w:firstRow="0" w:lastRow="0" w:firstColumn="1" w:lastColumn="0" w:oddVBand="0" w:evenVBand="0" w:oddHBand="0" w:evenHBand="0" w:firstRowFirstColumn="0" w:firstRowLastColumn="0" w:lastRowFirstColumn="0" w:lastRowLastColumn="0"/>
+            <w:tcW w:w="5040" w:type="dxa"/>
+          </w:tcPr>
+          <w:p>
+            <w:pPr>
+              <w:rPr>
+                <w:i/>
+                <w:lang w:val="nl-NL"/>
+              </w:rPr>
+            </w:pPr>
+            <w:r>
+              <w:rPr>
+                <w:i/>
+                <w:lang w:val="en-US"/>
+              </w:rPr>
+              <w:t>Launch Application</w:t>
+            </w:r>
+            <w:r>
+              <w:rPr>
+                <w:i/>
+                <w:lang w:val="en-US"/>
+              </w:rPr>
+              <w:t>-</w:t>
+            </w:r>
+            <w:r>
+              <w:rPr>
+                <w:rFonts w:ascii="Times New Roman" w:eastAsia="Times New Roman" w:hAnsi="Times New Roman" w:cs="Times New Roman"/>
+                <w:b w:val="0"/>
+                <w:bCs w:val="0"/>
+                <w:sz w:val="24"/>
+                <w:szCs w:val="24"/>
+                <w:lang w:val="en-US"/>
+              </w:rPr>
+              <w:t xml:space="preserve"> </w:t>
+            </w:r>
+            <w:r>
+              <w:rPr>
+                <w:i/>
+                <w:lang w:val="en-US"/>
+              </w:rPr>
+              <w:t>Launching a game</w:t>
+            </w:r>
+          </w:p>
+        </w:tc>
+        <w:tc>
+          <w:tcPr>
+            <w:tcW w:w="1080" w:type="dxa"/>
+          </w:tcPr>
+          <w:p>
+            <w:pPr>
+              <w:cnfStyle w:val="000000100000" w:firstRow="0" w:lastRow="0" w:firstColumn="0" w:lastColumn="0" w:oddVBand="0" w:evenVBand="0" w:oddHBand="1" w:evenHBand="0" w:firstRowFirstColumn="0" w:firstRowLastColumn="0" w:lastRowFirstColumn="0" w:lastRowLastColumn="0"/>
+              <w:rPr>
+                <w:lang w:val="nl-NL"/>
+              </w:rPr>
+            </w:pPr>
+            <w:r>
+              <w:rPr>
+                <w:lang w:val="nl-NL"/>
+              </w:rPr>
+              <w:t>Pass</w:t>
+            </w:r>
+          </w:p>
+        </w:tc>
+        <w:tc>
+          <w:tcPr>
+            <w:tcW w:w="1350" w:type="dxa"/>
+          </w:tcPr>
+          <w:p>
+            <w:pPr>
+              <w:cnfStyle w:val="000000100000" w:firstRow="0" w:lastRow="0" w:firstColumn="0" w:lastColumn="0" w:oddVBand="0" w:evenVBand="0" w:oddHBand="1" w:evenHBand="0" w:firstRowFirstColumn="0" w:firstRowLastColumn="0" w:lastRowFirstColumn="0" w:lastRowLastColumn="0"/>
+              <w:rPr>
+                <w:lang w:val="nl-NL"/>
+              </w:rPr>
+            </w:pPr>
+            <w:r>
+              <w:rPr>
+                <w:lang w:val="nl-NL"/>
+              </w:rPr>
+              <w:t>Pass</w:t>
+            </w:r>
+          </w:p>
+        </w:tc>
+        <w:tc>
+          <w:tcPr>
+            <w:tcW w:w="1556" w:type="dxa"/>
+          </w:tcPr>
+          <w:p>
+            <w:pPr>
+              <w:cnfStyle w:val="000000100000" w:firstRow="0" w:lastRow="0" w:firstColumn="0" w:lastColumn="0" w:oddVBand="0" w:evenVBand="0" w:oddHBand="1" w:evenHBand="0" w:firstRowFirstColumn="0" w:firstRowLastColumn="0" w:lastRowFirstColumn="0" w:lastRowLastColumn="0"/>
+              <w:rPr>
+                <w:lang w:val="nl-NL"/>
+              </w:rPr>
+            </w:pPr>
+            <w:r>
+              <w:rPr>
+                <w:lang w:val="nl-NL"/>
+              </w:rPr>
+              <w:t>N/A</w:t>
+            </w:r>
+          </w:p>
+        </w:tc>
+      </w:tr>
+      <w:tr>
+        <w:tc>
+          <w:tcPr>
+            <w:cnfStyle w:val="001000000000" w:firstRow="0" w:lastRow="0" w:firstColumn="1" w:lastColumn="0" w:oddVBand="0" w:evenVBand="0" w:oddHBand="0" w:evenHBand="0" w:firstRowFirstColumn="0" w:firstRowLastColumn="0" w:lastRowFirstColumn="0" w:lastRowLastColumn="0"/>
+            <w:tcW w:w="5040" w:type="dxa"/>
+          </w:tcPr>
+          <w:p>
+            <w:pPr>
+              <w:rPr>
+                <w:i/>
+                <w:lang w:val="nl-NL"/>
+              </w:rPr>
+            </w:pPr>
+            <w:r>
+              <w:rPr>
+                <w:i/>
+                <w:lang w:val="en-US"/>
+              </w:rPr>
+              <w:t>Launching a G</w:t>
+            </w:r>
+            <w:r>
+              <w:rPr>
+                <w:i/>
+                <w:lang w:val="en-US"/>
+              </w:rPr>
+              <w:t>ame</w:t>
+            </w:r>
+            <w:r>
+              <w:rPr>
+                <w:i/>
+                <w:lang w:val="en-US"/>
+              </w:rPr>
+              <w:t>-</w:t>
+            </w:r>
+            <w:r>
+              <w:t xml:space="preserve"> </w:t>
+            </w:r>
+            <w:r>
+              <w:rPr>
+                <w:i/>
+                <w:lang w:val="en-US"/>
+              </w:rPr>
+              <w:t>Choose login or register</w:t>
+            </w:r>
+          </w:p>
+        </w:tc>
+        <w:tc>
+          <w:tcPr>
+            <w:tcW w:w="1080" w:type="dxa"/>
+          </w:tcPr>
+          <w:p>
+            <w:pPr>
+              <w:cnfStyle w:val="000000000000" w:firstRow="0" w:lastRow="0" w:firstColumn="0" w:lastColumn="0" w:oddVBand="0" w:evenVBand="0" w:oddHBand="0" w:evenHBand="0" w:firstRowFirstColumn="0" w:firstRowLastColumn="0" w:lastRowFirstColumn="0" w:lastRowLastColumn="0"/>
+              <w:rPr>
+                <w:lang w:val="nl-NL"/>
+              </w:rPr>
+            </w:pPr>
+            <w:r>
+              <w:rPr>
+                <w:lang w:val="nl-NL"/>
+              </w:rPr>
+              <w:t>Pass</w:t>
+            </w:r>
+          </w:p>
+        </w:tc>
+        <w:tc>
+          <w:tcPr>
+            <w:tcW w:w="1350" w:type="dxa"/>
+          </w:tcPr>
+          <w:p>
+            <w:pPr>
+              <w:cnfStyle w:val="000000000000" w:firstRow="0" w:lastRow="0" w:firstColumn="0" w:lastColumn="0" w:oddVBand="0" w:evenVBand="0" w:oddHBand="0" w:evenHBand="0" w:firstRowFirstColumn="0" w:firstRowLastColumn="0" w:lastRowFirstColumn="0" w:lastRowLastColumn="0"/>
+              <w:rPr>
+                <w:lang w:val="nl-NL"/>
+              </w:rPr>
+            </w:pPr>
+            <w:r>
+              <w:rPr>
+                <w:lang w:val="nl-NL"/>
+              </w:rPr>
+              <w:t>Pass</w:t>
+            </w:r>
+          </w:p>
+        </w:tc>
+        <w:tc>
+          <w:tcPr>
+            <w:tcW w:w="1556" w:type="dxa"/>
+          </w:tcPr>
+          <w:p>
+            <w:pPr>
+              <w:cnfStyle w:val="000000000000" w:firstRow="0" w:lastRow="0" w:firstColumn="0" w:lastColumn="0" w:oddVBand="0" w:evenVBand="0" w:oddHBand="0" w:evenHBand="0" w:firstRowFirstColumn="0" w:firstRowLastColumn="0" w:lastRowFirstColumn="0" w:lastRowLastColumn="0"/>
+              <w:rPr>
+                <w:lang w:val="nl-NL"/>
+              </w:rPr>
+            </w:pPr>
+            <w:r>
+              <w:rPr>
+                <w:lang w:val="nl-NL"/>
+              </w:rPr>
+              <w:t>N/A</w:t>
+            </w:r>
           </w:p>
         </w:tc>
       </w:tr>
@@ -2500,8 +2825,7 @@
         <w:tc>
           <w:tcPr>
             <w:cnfStyle w:val="001000000000" w:firstRow="0" w:lastRow="0" w:firstColumn="1" w:lastColumn="0" w:oddVBand="0" w:evenVBand="0" w:oddHBand="0" w:evenHBand="0" w:firstRowFirstColumn="0" w:firstRowLastColumn="0" w:lastRowFirstColumn="0" w:lastRowLastColumn="0"/>
-            <w:tcW w:w="8359" w:type="dxa"/>
-            <w:shd w:val="clear" w:color="auto" w:fill="A6A6A6" w:themeFill="background1" w:themeFillShade="A6"/>
+            <w:tcW w:w="5040" w:type="dxa"/>
           </w:tcPr>
           <w:p>
             <w:pPr>
@@ -2515,14 +2839,20 @@
                 <w:i/>
                 <w:lang w:val="nl-NL"/>
               </w:rPr>
-              <w:t>Number of tests</w:t>
-            </w:r>
-          </w:p>
-        </w:tc>
-        <w:tc>
-          <w:tcPr>
-            <w:tcW w:w="657" w:type="dxa"/>
-            <w:shd w:val="clear" w:color="auto" w:fill="A6A6A6" w:themeFill="background1" w:themeFillShade="A6"/>
+              <w:t xml:space="preserve">Total </w:t>
+            </w:r>
+            <w:r>
+              <w:rPr>
+                <w:i/>
+                <w:lang w:val="nl-NL"/>
+              </w:rPr>
+              <w:t>Passed tests</w:t>
+            </w:r>
+          </w:p>
+        </w:tc>
+        <w:tc>
+          <w:tcPr>
+            <w:tcW w:w="1080" w:type="dxa"/>
           </w:tcPr>
           <w:p>
             <w:pPr>
@@ -2537,6 +2867,38 @@
               </w:rPr>
               <w:t>2</w:t>
             </w:r>
+          </w:p>
+        </w:tc>
+        <w:tc>
+          <w:tcPr>
+            <w:tcW w:w="1350" w:type="dxa"/>
+          </w:tcPr>
+          <w:p>
+            <w:pPr>
+              <w:cnfStyle w:val="000000100000" w:firstRow="0" w:lastRow="0" w:firstColumn="0" w:lastColumn="0" w:oddVBand="0" w:evenVBand="0" w:oddHBand="1" w:evenHBand="0" w:firstRowFirstColumn="0" w:firstRowLastColumn="0" w:lastRowFirstColumn="0" w:lastRowLastColumn="0"/>
+              <w:rPr>
+                <w:lang w:val="nl-NL"/>
+              </w:rPr>
+            </w:pPr>
+            <w:r>
+              <w:rPr>
+                <w:lang w:val="nl-NL"/>
+              </w:rPr>
+              <w:t>2</w:t>
+            </w:r>
+          </w:p>
+        </w:tc>
+        <w:tc>
+          <w:tcPr>
+            <w:tcW w:w="1556" w:type="dxa"/>
+          </w:tcPr>
+          <w:p>
+            <w:pPr>
+              <w:cnfStyle w:val="000000100000" w:firstRow="0" w:lastRow="0" w:firstColumn="0" w:lastColumn="0" w:oddVBand="0" w:evenVBand="0" w:oddHBand="1" w:evenHBand="0" w:firstRowFirstColumn="0" w:firstRowLastColumn="0" w:lastRowFirstColumn="0" w:lastRowLastColumn="0"/>
+              <w:rPr>
+                <w:lang w:val="nl-NL"/>
+              </w:rPr>
+            </w:pPr>
           </w:p>
         </w:tc>
       </w:tr>
@@ -2544,7 +2906,7 @@
         <w:tc>
           <w:tcPr>
             <w:cnfStyle w:val="001000000000" w:firstRow="0" w:lastRow="0" w:firstColumn="1" w:lastColumn="0" w:oddVBand="0" w:evenVBand="0" w:oddHBand="0" w:evenHBand="0" w:firstRowFirstColumn="0" w:firstRowLastColumn="0" w:lastRowFirstColumn="0" w:lastRowLastColumn="0"/>
-            <w:tcW w:w="8359" w:type="dxa"/>
+            <w:tcW w:w="5040" w:type="dxa"/>
           </w:tcPr>
           <w:p>
             <w:pPr>
@@ -2558,13 +2920,13 @@
                 <w:i/>
                 <w:lang w:val="nl-NL"/>
               </w:rPr>
-              <w:t>Passed tests</w:t>
-            </w:r>
-          </w:p>
-        </w:tc>
-        <w:tc>
-          <w:tcPr>
-            <w:tcW w:w="657" w:type="dxa"/>
+              <w:t>Failed tests</w:t>
+            </w:r>
+          </w:p>
+        </w:tc>
+        <w:tc>
+          <w:tcPr>
+            <w:tcW w:w="1080" w:type="dxa"/>
           </w:tcPr>
           <w:p>
             <w:pPr>
@@ -2577,8 +2939,40 @@
               <w:rPr>
                 <w:lang w:val="nl-NL"/>
               </w:rPr>
-              <w:t>2</w:t>
-            </w:r>
+              <w:t>0</w:t>
+            </w:r>
+          </w:p>
+        </w:tc>
+        <w:tc>
+          <w:tcPr>
+            <w:tcW w:w="1350" w:type="dxa"/>
+          </w:tcPr>
+          <w:p>
+            <w:pPr>
+              <w:cnfStyle w:val="000000000000" w:firstRow="0" w:lastRow="0" w:firstColumn="0" w:lastColumn="0" w:oddVBand="0" w:evenVBand="0" w:oddHBand="0" w:evenHBand="0" w:firstRowFirstColumn="0" w:firstRowLastColumn="0" w:lastRowFirstColumn="0" w:lastRowLastColumn="0"/>
+              <w:rPr>
+                <w:lang w:val="nl-NL"/>
+              </w:rPr>
+            </w:pPr>
+            <w:r>
+              <w:rPr>
+                <w:lang w:val="nl-NL"/>
+              </w:rPr>
+              <w:t>0</w:t>
+            </w:r>
+          </w:p>
+        </w:tc>
+        <w:tc>
+          <w:tcPr>
+            <w:tcW w:w="1556" w:type="dxa"/>
+          </w:tcPr>
+          <w:p>
+            <w:pPr>
+              <w:cnfStyle w:val="000000000000" w:firstRow="0" w:lastRow="0" w:firstColumn="0" w:lastColumn="0" w:oddVBand="0" w:evenVBand="0" w:oddHBand="0" w:evenHBand="0" w:firstRowFirstColumn="0" w:firstRowLastColumn="0" w:lastRowFirstColumn="0" w:lastRowLastColumn="0"/>
+              <w:rPr>
+                <w:lang w:val="nl-NL"/>
+              </w:rPr>
+            </w:pPr>
           </w:p>
         </w:tc>
       </w:tr>
@@ -2589,8 +2983,7 @@
         <w:tc>
           <w:tcPr>
             <w:cnfStyle w:val="001000000000" w:firstRow="0" w:lastRow="0" w:firstColumn="1" w:lastColumn="0" w:oddVBand="0" w:evenVBand="0" w:oddHBand="0" w:evenHBand="0" w:firstRowFirstColumn="0" w:firstRowLastColumn="0" w:lastRowFirstColumn="0" w:lastRowLastColumn="0"/>
-            <w:tcW w:w="8359" w:type="dxa"/>
-            <w:shd w:val="clear" w:color="auto" w:fill="A6A6A6" w:themeFill="background1" w:themeFillShade="A6"/>
+            <w:tcW w:w="5040" w:type="dxa"/>
           </w:tcPr>
           <w:p>
             <w:pPr>
@@ -2604,14 +2997,20 @@
                 <w:i/>
                 <w:lang w:val="nl-NL"/>
               </w:rPr>
-              <w:t>Failed tests</w:t>
-            </w:r>
-          </w:p>
-        </w:tc>
-        <w:tc>
-          <w:tcPr>
-            <w:tcW w:w="657" w:type="dxa"/>
-            <w:shd w:val="clear" w:color="auto" w:fill="A6A6A6" w:themeFill="background1" w:themeFillShade="A6"/>
+              <w:t>Tests passed</w:t>
+            </w:r>
+            <w:r>
+              <w:rPr>
+                <w:i/>
+                <w:lang w:val="nl-NL"/>
+              </w:rPr>
+              <w:t xml:space="preserve"> percent</w:t>
+            </w:r>
+          </w:p>
+        </w:tc>
+        <w:tc>
+          <w:tcPr>
+            <w:tcW w:w="1080" w:type="dxa"/>
           </w:tcPr>
           <w:p>
             <w:pPr>
@@ -2624,7 +3023,45 @@
               <w:rPr>
                 <w:lang w:val="nl-NL"/>
               </w:rPr>
-              <w:t>0</w:t>
+              <w:t>100%</w:t>
+            </w:r>
+          </w:p>
+        </w:tc>
+        <w:tc>
+          <w:tcPr>
+            <w:tcW w:w="1350" w:type="dxa"/>
+          </w:tcPr>
+          <w:p>
+            <w:pPr>
+              <w:cnfStyle w:val="000000100000" w:firstRow="0" w:lastRow="0" w:firstColumn="0" w:lastColumn="0" w:oddVBand="0" w:evenVBand="0" w:oddHBand="1" w:evenHBand="0" w:firstRowFirstColumn="0" w:firstRowLastColumn="0" w:lastRowFirstColumn="0" w:lastRowLastColumn="0"/>
+              <w:rPr>
+                <w:lang w:val="nl-NL"/>
+              </w:rPr>
+            </w:pPr>
+            <w:r>
+              <w:rPr>
+                <w:lang w:val="nl-NL"/>
+              </w:rPr>
+              <w:t>100%</w:t>
+            </w:r>
+          </w:p>
+        </w:tc>
+        <w:tc>
+          <w:tcPr>
+            <w:tcW w:w="1556" w:type="dxa"/>
+          </w:tcPr>
+          <w:p>
+            <w:pPr>
+              <w:cnfStyle w:val="000000100000" w:firstRow="0" w:lastRow="0" w:firstColumn="0" w:lastColumn="0" w:oddVBand="0" w:evenVBand="0" w:oddHBand="1" w:evenHBand="0" w:firstRowFirstColumn="0" w:firstRowLastColumn="0" w:lastRowFirstColumn="0" w:lastRowLastColumn="0"/>
+              <w:rPr>
+                <w:lang w:val="nl-NL"/>
+              </w:rPr>
+            </w:pPr>
+            <w:r>
+              <w:rPr>
+                <w:lang w:val="nl-NL"/>
+              </w:rPr>
+              <w:t>100%</w:t>
             </w:r>
           </w:p>
         </w:tc>
@@ -2633,7 +3070,7 @@
         <w:tc>
           <w:tcPr>
             <w:cnfStyle w:val="001000000000" w:firstRow="0" w:lastRow="0" w:firstColumn="1" w:lastColumn="0" w:oddVBand="0" w:evenVBand="0" w:oddHBand="0" w:evenHBand="0" w:firstRowFirstColumn="0" w:firstRowLastColumn="0" w:lastRowFirstColumn="0" w:lastRowLastColumn="0"/>
-            <w:tcW w:w="8359" w:type="dxa"/>
+            <w:tcW w:w="5040" w:type="dxa"/>
           </w:tcPr>
           <w:p>
             <w:pPr>
@@ -2643,17 +3080,13 @@
               </w:rPr>
             </w:pPr>
             <w:r>
-              <w:rPr>
-                <w:i/>
-                <w:lang w:val="nl-NL"/>
-              </w:rPr>
-              <w:t>Tests passed</w:t>
-            </w:r>
-          </w:p>
-        </w:tc>
-        <w:tc>
-          <w:tcPr>
-            <w:tcW w:w="657" w:type="dxa"/>
+              <w:t>Executed percentage of tests run</w:t>
+            </w:r>
+          </w:p>
+        </w:tc>
+        <w:tc>
+          <w:tcPr>
+            <w:tcW w:w="1080" w:type="dxa"/>
           </w:tcPr>
           <w:p>
             <w:pPr>
@@ -2663,11 +3096,37 @@
               </w:rPr>
             </w:pPr>
             <w:r>
-              <w:rPr>
-                <w:lang w:val="nl-NL"/>
-              </w:rPr>
-              <w:t xml:space="preserve">100% </w:t>
-            </w:r>
+              <w:t>100%</w:t>
+            </w:r>
+          </w:p>
+        </w:tc>
+        <w:tc>
+          <w:tcPr>
+            <w:tcW w:w="1350" w:type="dxa"/>
+          </w:tcPr>
+          <w:p>
+            <w:pPr>
+              <w:cnfStyle w:val="000000000000" w:firstRow="0" w:lastRow="0" w:firstColumn="0" w:lastColumn="0" w:oddVBand="0" w:evenVBand="0" w:oddHBand="0" w:evenHBand="0" w:firstRowFirstColumn="0" w:firstRowLastColumn="0" w:lastRowFirstColumn="0" w:lastRowLastColumn="0"/>
+              <w:rPr>
+                <w:lang w:val="nl-NL"/>
+              </w:rPr>
+            </w:pPr>
+            <w:r>
+              <w:t>100%</w:t>
+            </w:r>
+          </w:p>
+        </w:tc>
+        <w:tc>
+          <w:tcPr>
+            <w:tcW w:w="1556" w:type="dxa"/>
+          </w:tcPr>
+          <w:p>
+            <w:pPr>
+              <w:cnfStyle w:val="000000000000" w:firstRow="0" w:lastRow="0" w:firstColumn="0" w:lastColumn="0" w:oddVBand="0" w:evenVBand="0" w:oddHBand="0" w:evenHBand="0" w:firstRowFirstColumn="0" w:firstRowLastColumn="0" w:lastRowFirstColumn="0" w:lastRowLastColumn="0"/>
+              <w:rPr>
+                <w:lang w:val="nl-NL"/>
+              </w:rPr>
+            </w:pPr>
           </w:p>
         </w:tc>
       </w:tr>
@@ -2681,8 +3140,8 @@
         </w:numPr>
         <w:ind w:left="576"/>
       </w:pPr>
-      <w:bookmarkStart w:id="10" w:name="_Toc515955824"/>
-      <w:bookmarkEnd w:id="9"/>
+      <w:bookmarkStart w:id="9" w:name="_Toc515955824"/>
+      <w:bookmarkEnd w:id="8"/>
     </w:p>
     <w:p>
       <w:pPr>
@@ -2708,19 +3167,19 @@
         <w:lastRenderedPageBreak/>
         <w:t>Register</w:t>
       </w:r>
+      <w:bookmarkEnd w:id="9"/>
+    </w:p>
+    <w:p>
+      <w:pPr>
+        <w:pStyle w:val="Heading3"/>
+      </w:pPr>
+      <w:bookmarkStart w:id="10" w:name="_Toc515955825"/>
+      <w:r>
+        <w:t>Report</w:t>
+      </w:r>
       <w:bookmarkEnd w:id="10"/>
     </w:p>
     <w:p>
-      <w:pPr>
-        <w:pStyle w:val="Heading3"/>
-      </w:pPr>
-      <w:bookmarkStart w:id="11" w:name="_Toc515955825"/>
-      <w:r>
-        <w:t>Report</w:t>
-      </w:r>
-      <w:bookmarkEnd w:id="11"/>
-    </w:p>
-    <w:p>
       <w:r>
         <w:t xml:space="preserve">Nine tests were conducted and can be seen </w:t>
       </w:r>
@@ -2730,16 +3189,16 @@
       <w:r>
         <w:t xml:space="preserve">in the </w:t>
       </w:r>
-      <w:commentRangeStart w:id="12"/>
+      <w:commentRangeStart w:id="11"/>
       <w:r>
         <w:t xml:space="preserve">Register Account UAT </w:t>
       </w:r>
-      <w:commentRangeEnd w:id="12"/>
+      <w:commentRangeEnd w:id="11"/>
       <w:r>
         <w:rPr>
           <w:rStyle w:val="CommentReference"/>
         </w:rPr>
-        <w:commentReference w:id="12"/>
+        <w:commentReference w:id="11"/>
       </w:r>
       <w:r>
         <w:t xml:space="preserve">test scripts, </w:t>
@@ -2800,7 +3259,7 @@
       <w:pPr>
         <w:pStyle w:val="Heading3"/>
       </w:pPr>
-      <w:bookmarkStart w:id="13" w:name="_Toc515955826"/>
+      <w:bookmarkStart w:id="12" w:name="_Toc515955826"/>
       <w:r>
         <w:t>Expected Results</w:t>
       </w:r>
@@ -2882,22 +3341,19 @@
         </w:numPr>
       </w:pPr>
       <w:r>
-        <w:t>First run of Test 1</w:t>
-      </w:r>
-      <w:r>
-        <w:t xml:space="preserve"> fail</w:t>
-      </w:r>
-      <w:r>
-        <w:t>ed</w:t>
+        <w:t>First run of test</w:t>
       </w:r>
       <w:r>
         <w:t xml:space="preserve"> </w:t>
       </w:r>
       <w:r>
-        <w:t xml:space="preserve">to detect user </w:t>
-      </w:r>
-      <w:r>
-        <w:t>passwords did not match</w:t>
+        <w:t xml:space="preserve">for </w:t>
+      </w:r>
+      <w:r>
+        <w:t>Register-Passwords Match</w:t>
+      </w:r>
+      <w:r>
+        <w:t xml:space="preserve"> failed to detect user passwords did not match</w:t>
       </w:r>
     </w:p>
     <w:p>
@@ -2909,19 +3365,28 @@
         </w:numPr>
       </w:pPr>
       <w:r>
-        <w:t>First run of Test 2</w:t>
-      </w:r>
-      <w:r>
-        <w:t xml:space="preserve"> failed </w:t>
-      </w:r>
-      <w:r>
-        <w:t>to change the</w:t>
-      </w:r>
-      <w:r>
-        <w:t xml:space="preserve"> username placeholder </w:t>
-      </w:r>
-      <w:r>
-        <w:t>text to ‘Guest’</w:t>
+        <w:t>First run of t</w:t>
+      </w:r>
+      <w:r>
+        <w:t>est</w:t>
+      </w:r>
+      <w:r>
+        <w:t xml:space="preserve"> for</w:t>
+      </w:r>
+      <w:r>
+        <w:t xml:space="preserve"> </w:t>
+      </w:r>
+      <w:r>
+        <w:t>Register-Skip R</w:t>
+      </w:r>
+      <w:r>
+        <w:t>egistration</w:t>
+      </w:r>
+      <w:r>
+        <w:t xml:space="preserve"> failed to change the username placeholder text to ‘Guest’</w:t>
+      </w:r>
+      <w:r>
+        <w:t xml:space="preserve"> and restrict options</w:t>
       </w:r>
     </w:p>
     <w:p>
@@ -2946,7 +3411,7 @@
       <w:r>
         <w:t xml:space="preserve"> Tracking</w:t>
       </w:r>
-      <w:bookmarkEnd w:id="13"/>
+      <w:bookmarkEnd w:id="12"/>
     </w:p>
     <w:p>
       <w:pPr>
@@ -2959,287 +3424,22 @@
         <w:rPr>
           <w:lang w:val="nl-NL"/>
         </w:rPr>
-        <w:t xml:space="preserve">Passed test cases percentage </w:t>
-      </w:r>
+        <w:t xml:space="preserve">Passed </w:t>
+      </w:r>
+      <w:r>
+        <w:rPr>
+          <w:lang w:val="nl-NL"/>
+        </w:rPr>
+        <w:t xml:space="preserve">Test Cases Percentage </w:t>
+      </w:r>
+      <w:bookmarkStart w:id="13" w:name="_Toc515955827"/>
     </w:p>
-    <w:tbl>
-      <w:tblPr>
-        <w:tblStyle w:val="GridTable2"/>
-        <w:tblW w:w="0" w:type="auto"/>
-        <w:tblLook w:val="04A0" w:firstRow="1" w:lastRow="0" w:firstColumn="1" w:lastColumn="0" w:noHBand="0" w:noVBand="1"/>
-      </w:tblPr>
-      <w:tblGrid>
-        <w:gridCol w:w="3328"/>
-        <w:gridCol w:w="1655"/>
-      </w:tblGrid>
-      <w:tr>
-        <w:trPr>
-          <w:cnfStyle w:val="100000000000" w:firstRow="1" w:lastRow="0" w:firstColumn="0" w:lastColumn="0" w:oddVBand="0" w:evenVBand="0" w:oddHBand="0" w:evenHBand="0" w:firstRowFirstColumn="0" w:firstRowLastColumn="0" w:lastRowFirstColumn="0" w:lastRowLastColumn="0"/>
-        </w:trPr>
-        <w:tc>
-          <w:tcPr>
-            <w:cnfStyle w:val="001000000000" w:firstRow="0" w:lastRow="0" w:firstColumn="1" w:lastColumn="0" w:oddVBand="0" w:evenVBand="0" w:oddHBand="0" w:evenHBand="0" w:firstRowFirstColumn="0" w:firstRowLastColumn="0" w:lastRowFirstColumn="0" w:lastRowLastColumn="0"/>
-            <w:tcW w:w="3328" w:type="dxa"/>
-          </w:tcPr>
-          <w:p>
-            <w:pPr>
-              <w:rPr>
-                <w:lang w:val="nl-NL"/>
-              </w:rPr>
-            </w:pPr>
-            <w:commentRangeStart w:id="14"/>
-          </w:p>
-        </w:tc>
-        <w:tc>
-          <w:tcPr>
-            <w:tcW w:w="1655" w:type="dxa"/>
-          </w:tcPr>
-          <w:p>
-            <w:pPr>
-              <w:cnfStyle w:val="100000000000" w:firstRow="1" w:lastRow="0" w:firstColumn="0" w:lastColumn="0" w:oddVBand="0" w:evenVBand="0" w:oddHBand="0" w:evenHBand="0" w:firstRowFirstColumn="0" w:firstRowLastColumn="0" w:lastRowFirstColumn="0" w:lastRowLastColumn="0"/>
-              <w:rPr>
-                <w:lang w:val="nl-NL"/>
-              </w:rPr>
-            </w:pPr>
-          </w:p>
-        </w:tc>
-      </w:tr>
-      <w:tr>
-        <w:trPr>
-          <w:cnfStyle w:val="000000100000" w:firstRow="0" w:lastRow="0" w:firstColumn="0" w:lastColumn="0" w:oddVBand="0" w:evenVBand="0" w:oddHBand="1" w:evenHBand="0" w:firstRowFirstColumn="0" w:firstRowLastColumn="0" w:lastRowFirstColumn="0" w:lastRowLastColumn="0"/>
-        </w:trPr>
-        <w:tc>
-          <w:tcPr>
-            <w:cnfStyle w:val="001000000000" w:firstRow="0" w:lastRow="0" w:firstColumn="1" w:lastColumn="0" w:oddVBand="0" w:evenVBand="0" w:oddHBand="0" w:evenHBand="0" w:firstRowFirstColumn="0" w:firstRowLastColumn="0" w:lastRowFirstColumn="0" w:lastRowLastColumn="0"/>
-            <w:tcW w:w="3328" w:type="dxa"/>
-            <w:shd w:val="clear" w:color="auto" w:fill="A6A6A6" w:themeFill="background1" w:themeFillShade="A6"/>
-          </w:tcPr>
-          <w:p>
-            <w:pPr>
-              <w:rPr>
-                <w:i/>
-              </w:rPr>
-            </w:pPr>
-            <w:r>
-              <w:rPr>
-                <w:i/>
-                <w:lang w:val="nl-NL"/>
-              </w:rPr>
-              <w:t>Number of tests</w:t>
-            </w:r>
-          </w:p>
-        </w:tc>
-        <w:tc>
-          <w:tcPr>
-            <w:tcW w:w="1655" w:type="dxa"/>
-            <w:shd w:val="clear" w:color="auto" w:fill="A6A6A6" w:themeFill="background1" w:themeFillShade="A6"/>
-          </w:tcPr>
-          <w:p>
-            <w:pPr>
-              <w:cnfStyle w:val="000000100000" w:firstRow="0" w:lastRow="0" w:firstColumn="0" w:lastColumn="0" w:oddVBand="0" w:evenVBand="0" w:oddHBand="1" w:evenHBand="0" w:firstRowFirstColumn="0" w:firstRowLastColumn="0" w:lastRowFirstColumn="0" w:lastRowLastColumn="0"/>
-              <w:rPr>
-                <w:lang w:val="nl-NL"/>
-              </w:rPr>
-            </w:pPr>
-            <w:r>
-              <w:rPr>
-                <w:lang w:val="nl-NL"/>
-              </w:rPr>
-              <w:t>9</w:t>
-            </w:r>
-          </w:p>
-        </w:tc>
-      </w:tr>
-      <w:tr>
-        <w:tc>
-          <w:tcPr>
-            <w:cnfStyle w:val="001000000000" w:firstRow="0" w:lastRow="0" w:firstColumn="1" w:lastColumn="0" w:oddVBand="0" w:evenVBand="0" w:oddHBand="0" w:evenHBand="0" w:firstRowFirstColumn="0" w:firstRowLastColumn="0" w:lastRowFirstColumn="0" w:lastRowLastColumn="0"/>
-            <w:tcW w:w="3328" w:type="dxa"/>
-          </w:tcPr>
-          <w:p>
-            <w:pPr>
-              <w:rPr>
-                <w:i/>
-                <w:lang w:val="nl-NL"/>
-              </w:rPr>
-            </w:pPr>
-            <w:r>
-              <w:rPr>
-                <w:i/>
-                <w:lang w:val="nl-NL"/>
-              </w:rPr>
-              <w:t>Passed tests</w:t>
-            </w:r>
-          </w:p>
-        </w:tc>
-        <w:tc>
-          <w:tcPr>
-            <w:tcW w:w="1655" w:type="dxa"/>
-          </w:tcPr>
-          <w:p>
-            <w:pPr>
-              <w:cnfStyle w:val="000000000000" w:firstRow="0" w:lastRow="0" w:firstColumn="0" w:lastColumn="0" w:oddVBand="0" w:evenVBand="0" w:oddHBand="0" w:evenHBand="0" w:firstRowFirstColumn="0" w:firstRowLastColumn="0" w:lastRowFirstColumn="0" w:lastRowLastColumn="0"/>
-              <w:rPr>
-                <w:lang w:val="nl-NL"/>
-              </w:rPr>
-            </w:pPr>
-            <w:r>
-              <w:rPr>
-                <w:lang w:val="nl-NL"/>
-              </w:rPr>
-              <w:t>7 first run, 9 second run</w:t>
-            </w:r>
-          </w:p>
-        </w:tc>
-      </w:tr>
-      <w:tr>
-        <w:trPr>
-          <w:cnfStyle w:val="000000100000" w:firstRow="0" w:lastRow="0" w:firstColumn="0" w:lastColumn="0" w:oddVBand="0" w:evenVBand="0" w:oddHBand="1" w:evenHBand="0" w:firstRowFirstColumn="0" w:firstRowLastColumn="0" w:lastRowFirstColumn="0" w:lastRowLastColumn="0"/>
-        </w:trPr>
-        <w:tc>
-          <w:tcPr>
-            <w:cnfStyle w:val="001000000000" w:firstRow="0" w:lastRow="0" w:firstColumn="1" w:lastColumn="0" w:oddVBand="0" w:evenVBand="0" w:oddHBand="0" w:evenHBand="0" w:firstRowFirstColumn="0" w:firstRowLastColumn="0" w:lastRowFirstColumn="0" w:lastRowLastColumn="0"/>
-            <w:tcW w:w="3328" w:type="dxa"/>
-            <w:shd w:val="clear" w:color="auto" w:fill="A6A6A6" w:themeFill="background1" w:themeFillShade="A6"/>
-          </w:tcPr>
-          <w:p>
-            <w:pPr>
-              <w:rPr>
-                <w:i/>
-                <w:lang w:val="nl-NL"/>
-              </w:rPr>
-            </w:pPr>
-            <w:r>
-              <w:rPr>
-                <w:i/>
-                <w:lang w:val="nl-NL"/>
-              </w:rPr>
-              <w:t>Failed tests</w:t>
-            </w:r>
-          </w:p>
-        </w:tc>
-        <w:tc>
-          <w:tcPr>
-            <w:tcW w:w="1655" w:type="dxa"/>
-            <w:shd w:val="clear" w:color="auto" w:fill="A6A6A6" w:themeFill="background1" w:themeFillShade="A6"/>
-          </w:tcPr>
-          <w:p>
-            <w:pPr>
-              <w:cnfStyle w:val="000000100000" w:firstRow="0" w:lastRow="0" w:firstColumn="0" w:lastColumn="0" w:oddVBand="0" w:evenVBand="0" w:oddHBand="1" w:evenHBand="0" w:firstRowFirstColumn="0" w:firstRowLastColumn="0" w:lastRowFirstColumn="0" w:lastRowLastColumn="0"/>
-              <w:rPr>
-                <w:lang w:val="nl-NL"/>
-              </w:rPr>
-            </w:pPr>
-            <w:r>
-              <w:rPr>
-                <w:lang w:val="nl-NL"/>
-              </w:rPr>
-              <w:t xml:space="preserve">2 first run, 0 second run </w:t>
-            </w:r>
-          </w:p>
-        </w:tc>
-      </w:tr>
-      <w:tr>
-        <w:tc>
-          <w:tcPr>
-            <w:cnfStyle w:val="001000000000" w:firstRow="0" w:lastRow="0" w:firstColumn="1" w:lastColumn="0" w:oddVBand="0" w:evenVBand="0" w:oddHBand="0" w:evenHBand="0" w:firstRowFirstColumn="0" w:firstRowLastColumn="0" w:lastRowFirstColumn="0" w:lastRowLastColumn="0"/>
-            <w:tcW w:w="3328" w:type="dxa"/>
-          </w:tcPr>
-          <w:p>
-            <w:pPr>
-              <w:rPr>
-                <w:i/>
-                <w:lang w:val="nl-NL"/>
-              </w:rPr>
-            </w:pPr>
-            <w:r>
-              <w:rPr>
-                <w:i/>
-                <w:lang w:val="nl-NL"/>
-              </w:rPr>
-              <w:t>Tests passed</w:t>
-            </w:r>
-          </w:p>
-        </w:tc>
-        <w:tc>
-          <w:tcPr>
-            <w:tcW w:w="1655" w:type="dxa"/>
-          </w:tcPr>
-          <w:p>
-            <w:pPr>
-              <w:cnfStyle w:val="000000000000" w:firstRow="0" w:lastRow="0" w:firstColumn="0" w:lastColumn="0" w:oddVBand="0" w:evenVBand="0" w:oddHBand="0" w:evenHBand="0" w:firstRowFirstColumn="0" w:firstRowLastColumn="0" w:lastRowFirstColumn="0" w:lastRowLastColumn="0"/>
-              <w:rPr>
-                <w:lang w:val="nl-NL"/>
-              </w:rPr>
-            </w:pPr>
-            <w:r>
-              <w:rPr>
-                <w:lang w:val="nl-NL"/>
-              </w:rPr>
-              <w:t xml:space="preserve">77.78 % first run, </w:t>
-            </w:r>
-            <w:r>
-              <w:rPr>
-                <w:lang w:val="nl-NL"/>
-              </w:rPr>
-              <w:t>100% passed</w:t>
-            </w:r>
-            <w:r>
-              <w:rPr>
-                <w:lang w:val="nl-NL"/>
-              </w:rPr>
-              <w:t xml:space="preserve"> second run</w:t>
-            </w:r>
-          </w:p>
-        </w:tc>
-      </w:tr>
-      <w:tr>
-        <w:trPr>
-          <w:cnfStyle w:val="000000100000" w:firstRow="0" w:lastRow="0" w:firstColumn="0" w:lastColumn="0" w:oddVBand="0" w:evenVBand="0" w:oddHBand="1" w:evenHBand="0" w:firstRowFirstColumn="0" w:firstRowLastColumn="0" w:lastRowFirstColumn="0" w:lastRowLastColumn="0"/>
-        </w:trPr>
-        <w:tc>
-          <w:tcPr>
-            <w:cnfStyle w:val="001000000000" w:firstRow="0" w:lastRow="0" w:firstColumn="1" w:lastColumn="0" w:oddVBand="0" w:evenVBand="0" w:oddHBand="0" w:evenHBand="0" w:firstRowFirstColumn="0" w:firstRowLastColumn="0" w:lastRowFirstColumn="0" w:lastRowLastColumn="0"/>
-            <w:tcW w:w="3328" w:type="dxa"/>
-          </w:tcPr>
-          <w:p>
-            <w:r>
-              <w:t>Executed percentage of tests run</w:t>
-            </w:r>
-          </w:p>
-        </w:tc>
-        <w:tc>
-          <w:tcPr>
-            <w:tcW w:w="1655" w:type="dxa"/>
-          </w:tcPr>
-          <w:p>
-            <w:pPr>
-              <w:cnfStyle w:val="000000100000" w:firstRow="0" w:lastRow="0" w:firstColumn="0" w:lastColumn="0" w:oddVBand="0" w:evenVBand="0" w:oddHBand="1" w:evenHBand="0" w:firstRowFirstColumn="0" w:firstRowLastColumn="0" w:lastRowFirstColumn="0" w:lastRowLastColumn="0"/>
-            </w:pPr>
-            <w:r>
-              <w:t>100%</w:t>
-            </w:r>
-            <w:commentRangeEnd w:id="14"/>
-            <w:r>
-              <w:rPr>
-                <w:rStyle w:val="CommentReference"/>
-              </w:rPr>
-              <w:commentReference w:id="14"/>
-            </w:r>
-          </w:p>
-        </w:tc>
-      </w:tr>
-    </w:tbl>
     <w:p>
       <w:pPr>
-        <w:pStyle w:val="Heading2"/>
-        <w:numPr>
-          <w:ilvl w:val="0"/>
-          <w:numId w:val="0"/>
-        </w:numPr>
-        <w:ind w:left="576"/>
-      </w:pPr>
-      <w:bookmarkStart w:id="15" w:name="_Toc515955827"/>
+        <w:rPr>
+          <w:lang w:val="nl-NL"/>
+        </w:rPr>
+      </w:pPr>
     </w:p>
     <w:tbl>
       <w:tblPr>
@@ -3251,7 +3451,7 @@
         <w:gridCol w:w="3328"/>
         <w:gridCol w:w="1371"/>
         <w:gridCol w:w="1496"/>
-        <w:gridCol w:w="1496"/>
+        <w:gridCol w:w="1510"/>
       </w:tblGrid>
       <w:tr>
         <w:trPr>
@@ -3316,7 +3516,7 @@
         </w:tc>
         <w:tc>
           <w:tcPr>
-            <w:tcW w:w="1496" w:type="dxa"/>
+            <w:tcW w:w="1510" w:type="dxa"/>
           </w:tcPr>
           <w:p>
             <w:pPr>
@@ -3325,21 +3525,33 @@
                 <w:lang w:val="nl-NL"/>
               </w:rPr>
             </w:pPr>
-            <w:commentRangeStart w:id="16"/>
+            <w:commentRangeStart w:id="14"/>
+            <w:commentRangeStart w:id="15"/>
             <w:r>
               <w:rPr>
                 <w:lang w:val="nl-NL"/>
               </w:rPr>
               <w:t>Defect Fixed</w:t>
             </w:r>
-            <w:commentRangeEnd w:id="16"/>
+            <w:commentRangeEnd w:id="14"/>
             <w:r>
               <w:rPr>
                 <w:rStyle w:val="CommentReference"/>
                 <w:b w:val="0"/>
                 <w:bCs w:val="0"/>
               </w:rPr>
-              <w:commentReference w:id="16"/>
+              <w:commentReference w:id="14"/>
+            </w:r>
+            <w:bookmarkStart w:id="16" w:name="_GoBack"/>
+            <w:bookmarkEnd w:id="16"/>
+            <w:commentRangeEnd w:id="15"/>
+            <w:r>
+              <w:rPr>
+                <w:rStyle w:val="CommentReference"/>
+                <w:b w:val="0"/>
+                <w:bCs w:val="0"/>
+              </w:rPr>
+              <w:commentReference w:id="15"/>
             </w:r>
           </w:p>
         </w:tc>
@@ -3352,7 +3564,6 @@
           <w:tcPr>
             <w:cnfStyle w:val="001000000000" w:firstRow="0" w:lastRow="0" w:firstColumn="1" w:lastColumn="0" w:oddVBand="0" w:evenVBand="0" w:oddHBand="0" w:evenHBand="0" w:firstRowFirstColumn="0" w:firstRowLastColumn="0" w:lastRowFirstColumn="0" w:lastRowLastColumn="0"/>
             <w:tcW w:w="3328" w:type="dxa"/>
-            <w:shd w:val="clear" w:color="auto" w:fill="A6A6A6" w:themeFill="background1" w:themeFillShade="A6"/>
           </w:tcPr>
           <w:p>
             <w:pPr>
@@ -3364,16 +3575,34 @@
             <w:r>
               <w:rPr>
                 <w:i/>
-                <w:lang w:val="nl-NL"/>
-              </w:rPr>
-              <w:t>Regester test 1</w:t>
+              </w:rPr>
+              <w:t>Regi</w:t>
+            </w:r>
+            <w:r>
+              <w:rPr>
+                <w:i/>
+              </w:rPr>
+              <w:t>ster</w:t>
+            </w:r>
+            <w:r>
+              <w:rPr>
+                <w:i/>
+                <w:lang w:val="nl-NL"/>
+              </w:rPr>
+              <w:t xml:space="preserve"> </w:t>
+            </w:r>
+            <w:r>
+              <w:rPr>
+                <w:i/>
+                <w:lang w:val="nl-NL"/>
+              </w:rPr>
+              <w:t>–Check Editable Fields</w:t>
             </w:r>
           </w:p>
         </w:tc>
         <w:tc>
           <w:tcPr>
             <w:tcW w:w="1371" w:type="dxa"/>
-            <w:shd w:val="clear" w:color="auto" w:fill="A6A6A6" w:themeFill="background1" w:themeFillShade="A6"/>
           </w:tcPr>
           <w:p>
             <w:pPr>
@@ -3386,14 +3615,13 @@
               <w:rPr>
                 <w:lang w:val="nl-NL"/>
               </w:rPr>
-              <w:t>Fail</w:t>
+              <w:t>Pass</w:t>
             </w:r>
           </w:p>
         </w:tc>
         <w:tc>
           <w:tcPr>
             <w:tcW w:w="1496" w:type="dxa"/>
-            <w:shd w:val="clear" w:color="auto" w:fill="A6A6A6" w:themeFill="background1" w:themeFillShade="A6"/>
           </w:tcPr>
           <w:p>
             <w:pPr>
@@ -3412,8 +3640,7 @@
         </w:tc>
         <w:tc>
           <w:tcPr>
-            <w:tcW w:w="1496" w:type="dxa"/>
-            <w:shd w:val="clear" w:color="auto" w:fill="A6A6A6" w:themeFill="background1" w:themeFillShade="A6"/>
+            <w:tcW w:w="1510" w:type="dxa"/>
           </w:tcPr>
           <w:p>
             <w:pPr>
@@ -3426,7 +3653,7 @@
               <w:rPr>
                 <w:lang w:val="nl-NL"/>
               </w:rPr>
-              <w:t>Yes</w:t>
+              <w:t>N/A</w:t>
             </w:r>
           </w:p>
         </w:tc>
@@ -3436,7 +3663,6 @@
           <w:tcPr>
             <w:cnfStyle w:val="001000000000" w:firstRow="0" w:lastRow="0" w:firstColumn="1" w:lastColumn="0" w:oddVBand="0" w:evenVBand="0" w:oddHBand="0" w:evenHBand="0" w:firstRowFirstColumn="0" w:firstRowLastColumn="0" w:lastRowFirstColumn="0" w:lastRowLastColumn="0"/>
             <w:tcW w:w="3328" w:type="dxa"/>
-            <w:shd w:val="clear" w:color="auto" w:fill="A6A6A6" w:themeFill="background1" w:themeFillShade="A6"/>
           </w:tcPr>
           <w:p>
             <w:pPr>
@@ -3450,14 +3676,13 @@
                 <w:i/>
                 <w:lang w:val="nl-NL"/>
               </w:rPr>
-              <w:t>Regester test 2</w:t>
+              <w:t>Register-Blank Username</w:t>
             </w:r>
           </w:p>
         </w:tc>
         <w:tc>
           <w:tcPr>
             <w:tcW w:w="1371" w:type="dxa"/>
-            <w:shd w:val="clear" w:color="auto" w:fill="A6A6A6" w:themeFill="background1" w:themeFillShade="A6"/>
           </w:tcPr>
           <w:p>
             <w:pPr>
@@ -3470,14 +3695,13 @@
               <w:rPr>
                 <w:lang w:val="nl-NL"/>
               </w:rPr>
-              <w:t>Fail</w:t>
+              <w:t>Pass</w:t>
             </w:r>
           </w:p>
         </w:tc>
         <w:tc>
           <w:tcPr>
             <w:tcW w:w="1496" w:type="dxa"/>
-            <w:shd w:val="clear" w:color="auto" w:fill="A6A6A6" w:themeFill="background1" w:themeFillShade="A6"/>
           </w:tcPr>
           <w:p>
             <w:pPr>
@@ -3496,8 +3720,7 @@
         </w:tc>
         <w:tc>
           <w:tcPr>
-            <w:tcW w:w="1496" w:type="dxa"/>
-            <w:shd w:val="clear" w:color="auto" w:fill="A6A6A6" w:themeFill="background1" w:themeFillShade="A6"/>
+            <w:tcW w:w="1510" w:type="dxa"/>
           </w:tcPr>
           <w:p>
             <w:pPr>
@@ -3510,7 +3733,7 @@
               <w:rPr>
                 <w:lang w:val="nl-NL"/>
               </w:rPr>
-              <w:t>Yes</w:t>
+              <w:t>N/A</w:t>
             </w:r>
           </w:p>
         </w:tc>
@@ -3523,7 +3746,6 @@
           <w:tcPr>
             <w:cnfStyle w:val="001000000000" w:firstRow="0" w:lastRow="0" w:firstColumn="1" w:lastColumn="0" w:oddVBand="0" w:evenVBand="0" w:oddHBand="0" w:evenHBand="0" w:firstRowFirstColumn="0" w:firstRowLastColumn="0" w:lastRowFirstColumn="0" w:lastRowLastColumn="0"/>
             <w:tcW w:w="3328" w:type="dxa"/>
-            <w:shd w:val="clear" w:color="auto" w:fill="A6A6A6" w:themeFill="background1" w:themeFillShade="A6"/>
           </w:tcPr>
           <w:p>
             <w:pPr>
@@ -3537,14 +3759,13 @@
                 <w:i/>
                 <w:lang w:val="nl-NL"/>
               </w:rPr>
-              <w:t>Regester test 3</w:t>
+              <w:t>Register-Blank Email</w:t>
             </w:r>
           </w:p>
         </w:tc>
         <w:tc>
           <w:tcPr>
             <w:tcW w:w="1371" w:type="dxa"/>
-            <w:shd w:val="clear" w:color="auto" w:fill="A6A6A6" w:themeFill="background1" w:themeFillShade="A6"/>
           </w:tcPr>
           <w:p>
             <w:pPr>
@@ -3564,7 +3785,6 @@
         <w:tc>
           <w:tcPr>
             <w:tcW w:w="1496" w:type="dxa"/>
-            <w:shd w:val="clear" w:color="auto" w:fill="A6A6A6" w:themeFill="background1" w:themeFillShade="A6"/>
           </w:tcPr>
           <w:p>
             <w:pPr>
@@ -3583,8 +3803,7 @@
         </w:tc>
         <w:tc>
           <w:tcPr>
-            <w:tcW w:w="1496" w:type="dxa"/>
-            <w:shd w:val="clear" w:color="auto" w:fill="A6A6A6" w:themeFill="background1" w:themeFillShade="A6"/>
+            <w:tcW w:w="1510" w:type="dxa"/>
           </w:tcPr>
           <w:p>
             <w:pPr>
@@ -3607,7 +3826,6 @@
           <w:tcPr>
             <w:cnfStyle w:val="001000000000" w:firstRow="0" w:lastRow="0" w:firstColumn="1" w:lastColumn="0" w:oddVBand="0" w:evenVBand="0" w:oddHBand="0" w:evenHBand="0" w:firstRowFirstColumn="0" w:firstRowLastColumn="0" w:lastRowFirstColumn="0" w:lastRowLastColumn="0"/>
             <w:tcW w:w="3328" w:type="dxa"/>
-            <w:shd w:val="clear" w:color="auto" w:fill="A6A6A6" w:themeFill="background1" w:themeFillShade="A6"/>
           </w:tcPr>
           <w:p>
             <w:pPr>
@@ -3621,14 +3839,20 @@
                 <w:i/>
                 <w:lang w:val="nl-NL"/>
               </w:rPr>
-              <w:t>Regester test 4</w:t>
+              <w:t>Reg</w:t>
+            </w:r>
+            <w:r>
+              <w:rPr>
+                <w:i/>
+                <w:lang w:val="nl-NL"/>
+              </w:rPr>
+              <w:t>ister-Blank Password</w:t>
             </w:r>
           </w:p>
         </w:tc>
         <w:tc>
           <w:tcPr>
             <w:tcW w:w="1371" w:type="dxa"/>
-            <w:shd w:val="clear" w:color="auto" w:fill="A6A6A6" w:themeFill="background1" w:themeFillShade="A6"/>
           </w:tcPr>
           <w:p>
             <w:pPr>
@@ -3648,7 +3872,6 @@
         <w:tc>
           <w:tcPr>
             <w:tcW w:w="1496" w:type="dxa"/>
-            <w:shd w:val="clear" w:color="auto" w:fill="A6A6A6" w:themeFill="background1" w:themeFillShade="A6"/>
           </w:tcPr>
           <w:p>
             <w:pPr>
@@ -3667,8 +3890,7 @@
         </w:tc>
         <w:tc>
           <w:tcPr>
-            <w:tcW w:w="1496" w:type="dxa"/>
-            <w:shd w:val="clear" w:color="auto" w:fill="A6A6A6" w:themeFill="background1" w:themeFillShade="A6"/>
+            <w:tcW w:w="1510" w:type="dxa"/>
           </w:tcPr>
           <w:p>
             <w:pPr>
@@ -3694,7 +3916,6 @@
           <w:tcPr>
             <w:cnfStyle w:val="001000000000" w:firstRow="0" w:lastRow="0" w:firstColumn="1" w:lastColumn="0" w:oddVBand="0" w:evenVBand="0" w:oddHBand="0" w:evenHBand="0" w:firstRowFirstColumn="0" w:firstRowLastColumn="0" w:lastRowFirstColumn="0" w:lastRowLastColumn="0"/>
             <w:tcW w:w="3328" w:type="dxa"/>
-            <w:shd w:val="clear" w:color="auto" w:fill="A6A6A6" w:themeFill="background1" w:themeFillShade="A6"/>
           </w:tcPr>
           <w:p>
             <w:pPr>
@@ -3708,14 +3929,13 @@
                 <w:i/>
                 <w:lang w:val="nl-NL"/>
               </w:rPr>
-              <w:t>Regester test 5</w:t>
+              <w:t>Register-Blank Confirm Pasword</w:t>
             </w:r>
           </w:p>
         </w:tc>
         <w:tc>
           <w:tcPr>
             <w:tcW w:w="1371" w:type="dxa"/>
-            <w:shd w:val="clear" w:color="auto" w:fill="A6A6A6" w:themeFill="background1" w:themeFillShade="A6"/>
           </w:tcPr>
           <w:p>
             <w:pPr>
@@ -3735,7 +3955,6 @@
         <w:tc>
           <w:tcPr>
             <w:tcW w:w="1496" w:type="dxa"/>
-            <w:shd w:val="clear" w:color="auto" w:fill="A6A6A6" w:themeFill="background1" w:themeFillShade="A6"/>
           </w:tcPr>
           <w:p>
             <w:pPr>
@@ -3754,8 +3973,7 @@
         </w:tc>
         <w:tc>
           <w:tcPr>
-            <w:tcW w:w="1496" w:type="dxa"/>
-            <w:shd w:val="clear" w:color="auto" w:fill="A6A6A6" w:themeFill="background1" w:themeFillShade="A6"/>
+            <w:tcW w:w="1510" w:type="dxa"/>
           </w:tcPr>
           <w:p>
             <w:pPr>
@@ -3778,7 +3996,6 @@
           <w:tcPr>
             <w:cnfStyle w:val="001000000000" w:firstRow="0" w:lastRow="0" w:firstColumn="1" w:lastColumn="0" w:oddVBand="0" w:evenVBand="0" w:oddHBand="0" w:evenHBand="0" w:firstRowFirstColumn="0" w:firstRowLastColumn="0" w:lastRowFirstColumn="0" w:lastRowLastColumn="0"/>
             <w:tcW w:w="3328" w:type="dxa"/>
-            <w:shd w:val="clear" w:color="auto" w:fill="A6A6A6" w:themeFill="background1" w:themeFillShade="A6"/>
           </w:tcPr>
           <w:p>
             <w:pPr>
@@ -3792,14 +4009,13 @@
                 <w:i/>
                 <w:lang w:val="nl-NL"/>
               </w:rPr>
-              <w:t>Regester test 6</w:t>
+              <w:t>Register-Passwords Match</w:t>
             </w:r>
           </w:p>
         </w:tc>
         <w:tc>
           <w:tcPr>
             <w:tcW w:w="1371" w:type="dxa"/>
-            <w:shd w:val="clear" w:color="auto" w:fill="A6A6A6" w:themeFill="background1" w:themeFillShade="A6"/>
           </w:tcPr>
           <w:p>
             <w:pPr>
@@ -3812,14 +4028,32 @@
               <w:rPr>
                 <w:lang w:val="nl-NL"/>
               </w:rPr>
+              <w:t>Fail</w:t>
+            </w:r>
+          </w:p>
+        </w:tc>
+        <w:tc>
+          <w:tcPr>
+            <w:tcW w:w="1496" w:type="dxa"/>
+          </w:tcPr>
+          <w:p>
+            <w:pPr>
+              <w:cnfStyle w:val="000000000000" w:firstRow="0" w:lastRow="0" w:firstColumn="0" w:lastColumn="0" w:oddVBand="0" w:evenVBand="0" w:oddHBand="0" w:evenHBand="0" w:firstRowFirstColumn="0" w:firstRowLastColumn="0" w:lastRowFirstColumn="0" w:lastRowLastColumn="0"/>
+              <w:rPr>
+                <w:lang w:val="nl-NL"/>
+              </w:rPr>
+            </w:pPr>
+            <w:r>
+              <w:rPr>
+                <w:lang w:val="nl-NL"/>
+              </w:rPr>
               <w:t>Pass</w:t>
             </w:r>
           </w:p>
         </w:tc>
         <w:tc>
           <w:tcPr>
-            <w:tcW w:w="1496" w:type="dxa"/>
-            <w:shd w:val="clear" w:color="auto" w:fill="A6A6A6" w:themeFill="background1" w:themeFillShade="A6"/>
+            <w:tcW w:w="1510" w:type="dxa"/>
           </w:tcPr>
           <w:p>
             <w:pPr>
@@ -3832,27 +4066,7 @@
               <w:rPr>
                 <w:lang w:val="nl-NL"/>
               </w:rPr>
-              <w:t>Pass</w:t>
-            </w:r>
-          </w:p>
-        </w:tc>
-        <w:tc>
-          <w:tcPr>
-            <w:tcW w:w="1496" w:type="dxa"/>
-            <w:shd w:val="clear" w:color="auto" w:fill="A6A6A6" w:themeFill="background1" w:themeFillShade="A6"/>
-          </w:tcPr>
-          <w:p>
-            <w:pPr>
-              <w:cnfStyle w:val="000000000000" w:firstRow="0" w:lastRow="0" w:firstColumn="0" w:lastColumn="0" w:oddVBand="0" w:evenVBand="0" w:oddHBand="0" w:evenHBand="0" w:firstRowFirstColumn="0" w:firstRowLastColumn="0" w:lastRowFirstColumn="0" w:lastRowLastColumn="0"/>
-              <w:rPr>
-                <w:lang w:val="nl-NL"/>
-              </w:rPr>
-            </w:pPr>
-            <w:r>
-              <w:rPr>
-                <w:lang w:val="nl-NL"/>
-              </w:rPr>
-              <w:t>N/A</w:t>
+              <w:t>Yes</w:t>
             </w:r>
           </w:p>
         </w:tc>
@@ -3865,7 +4079,6 @@
           <w:tcPr>
             <w:cnfStyle w:val="001000000000" w:firstRow="0" w:lastRow="0" w:firstColumn="1" w:lastColumn="0" w:oddVBand="0" w:evenVBand="0" w:oddHBand="0" w:evenHBand="0" w:firstRowFirstColumn="0" w:firstRowLastColumn="0" w:lastRowFirstColumn="0" w:lastRowLastColumn="0"/>
             <w:tcW w:w="3328" w:type="dxa"/>
-            <w:shd w:val="clear" w:color="auto" w:fill="A6A6A6" w:themeFill="background1" w:themeFillShade="A6"/>
           </w:tcPr>
           <w:p>
             <w:pPr>
@@ -3879,15 +4092,13 @@
                 <w:i/>
                 <w:lang w:val="nl-NL"/>
               </w:rPr>
-              <w:lastRenderedPageBreak/>
-              <w:t>Regester test 7</w:t>
+              <w:t>Register-Submital</w:t>
             </w:r>
           </w:p>
         </w:tc>
         <w:tc>
           <w:tcPr>
             <w:tcW w:w="1371" w:type="dxa"/>
-            <w:shd w:val="clear" w:color="auto" w:fill="A6A6A6" w:themeFill="background1" w:themeFillShade="A6"/>
           </w:tcPr>
           <w:p>
             <w:pPr>
@@ -3907,7 +4118,6 @@
         <w:tc>
           <w:tcPr>
             <w:tcW w:w="1496" w:type="dxa"/>
-            <w:shd w:val="clear" w:color="auto" w:fill="A6A6A6" w:themeFill="background1" w:themeFillShade="A6"/>
           </w:tcPr>
           <w:p>
             <w:pPr>
@@ -3926,8 +4136,7 @@
         </w:tc>
         <w:tc>
           <w:tcPr>
-            <w:tcW w:w="1496" w:type="dxa"/>
-            <w:shd w:val="clear" w:color="auto" w:fill="A6A6A6" w:themeFill="background1" w:themeFillShade="A6"/>
+            <w:tcW w:w="1510" w:type="dxa"/>
           </w:tcPr>
           <w:p>
             <w:pPr>
@@ -3950,7 +4159,6 @@
           <w:tcPr>
             <w:cnfStyle w:val="001000000000" w:firstRow="0" w:lastRow="0" w:firstColumn="1" w:lastColumn="0" w:oddVBand="0" w:evenVBand="0" w:oddHBand="0" w:evenHBand="0" w:firstRowFirstColumn="0" w:firstRowLastColumn="0" w:lastRowFirstColumn="0" w:lastRowLastColumn="0"/>
             <w:tcW w:w="3328" w:type="dxa"/>
-            <w:shd w:val="clear" w:color="auto" w:fill="A6A6A6" w:themeFill="background1" w:themeFillShade="A6"/>
           </w:tcPr>
           <w:p>
             <w:pPr>
@@ -3964,14 +4172,34 @@
                 <w:i/>
                 <w:lang w:val="nl-NL"/>
               </w:rPr>
-              <w:t>Regester test 9</w:t>
+              <w:t>Regi</w:t>
+            </w:r>
+            <w:r>
+              <w:rPr>
+                <w:i/>
+                <w:lang w:val="nl-NL"/>
+              </w:rPr>
+              <w:t>ster-</w:t>
+            </w:r>
+            <w:r>
+              <w:rPr>
+                <w:i/>
+                <w:lang w:val="nl-NL"/>
+              </w:rPr>
+              <w:t>Skip R</w:t>
+            </w:r>
+            <w:r>
+              <w:rPr>
+                <w:i/>
+                <w:lang w:val="nl-NL"/>
+              </w:rPr>
+              <w:t>egistration</w:t>
             </w:r>
           </w:p>
         </w:tc>
         <w:tc>
           <w:tcPr>
             <w:tcW w:w="1371" w:type="dxa"/>
-            <w:shd w:val="clear" w:color="auto" w:fill="A6A6A6" w:themeFill="background1" w:themeFillShade="A6"/>
           </w:tcPr>
           <w:p>
             <w:pPr>
@@ -3984,14 +4212,32 @@
               <w:rPr>
                 <w:lang w:val="nl-NL"/>
               </w:rPr>
+              <w:t>Fail</w:t>
+            </w:r>
+          </w:p>
+        </w:tc>
+        <w:tc>
+          <w:tcPr>
+            <w:tcW w:w="1496" w:type="dxa"/>
+          </w:tcPr>
+          <w:p>
+            <w:pPr>
+              <w:cnfStyle w:val="000000000000" w:firstRow="0" w:lastRow="0" w:firstColumn="0" w:lastColumn="0" w:oddVBand="0" w:evenVBand="0" w:oddHBand="0" w:evenHBand="0" w:firstRowFirstColumn="0" w:firstRowLastColumn="0" w:lastRowFirstColumn="0" w:lastRowLastColumn="0"/>
+              <w:rPr>
+                <w:lang w:val="nl-NL"/>
+              </w:rPr>
+            </w:pPr>
+            <w:r>
+              <w:rPr>
+                <w:lang w:val="nl-NL"/>
+              </w:rPr>
               <w:t>Pass</w:t>
             </w:r>
           </w:p>
         </w:tc>
         <w:tc>
           <w:tcPr>
-            <w:tcW w:w="1496" w:type="dxa"/>
-            <w:shd w:val="clear" w:color="auto" w:fill="A6A6A6" w:themeFill="background1" w:themeFillShade="A6"/>
+            <w:tcW w:w="1510" w:type="dxa"/>
           </w:tcPr>
           <w:p>
             <w:pPr>
@@ -4004,27 +4250,7 @@
               <w:rPr>
                 <w:lang w:val="nl-NL"/>
               </w:rPr>
-              <w:t>Pass</w:t>
-            </w:r>
-          </w:p>
-        </w:tc>
-        <w:tc>
-          <w:tcPr>
-            <w:tcW w:w="1496" w:type="dxa"/>
-            <w:shd w:val="clear" w:color="auto" w:fill="A6A6A6" w:themeFill="background1" w:themeFillShade="A6"/>
-          </w:tcPr>
-          <w:p>
-            <w:pPr>
-              <w:cnfStyle w:val="000000000000" w:firstRow="0" w:lastRow="0" w:firstColumn="0" w:lastColumn="0" w:oddVBand="0" w:evenVBand="0" w:oddHBand="0" w:evenHBand="0" w:firstRowFirstColumn="0" w:firstRowLastColumn="0" w:lastRowFirstColumn="0" w:lastRowLastColumn="0"/>
-              <w:rPr>
-                <w:lang w:val="nl-NL"/>
-              </w:rPr>
-            </w:pPr>
-            <w:r>
-              <w:rPr>
-                <w:lang w:val="nl-NL"/>
-              </w:rPr>
-              <w:t>N/A</w:t>
+              <w:t>Yes</w:t>
             </w:r>
           </w:p>
         </w:tc>
@@ -4101,7 +4327,7 @@
         </w:tc>
         <w:tc>
           <w:tcPr>
-            <w:tcW w:w="1496" w:type="dxa"/>
+            <w:tcW w:w="1510" w:type="dxa"/>
           </w:tcPr>
           <w:p>
             <w:pPr>
@@ -4118,7 +4344,6 @@
           <w:tcPr>
             <w:cnfStyle w:val="001000000000" w:firstRow="0" w:lastRow="0" w:firstColumn="1" w:lastColumn="0" w:oddVBand="0" w:evenVBand="0" w:oddHBand="0" w:evenHBand="0" w:firstRowFirstColumn="0" w:firstRowLastColumn="0" w:lastRowFirstColumn="0" w:lastRowLastColumn="0"/>
             <w:tcW w:w="3328" w:type="dxa"/>
-            <w:shd w:val="clear" w:color="auto" w:fill="A6A6A6" w:themeFill="background1" w:themeFillShade="A6"/>
           </w:tcPr>
           <w:p>
             <w:pPr>
@@ -4139,7 +4364,6 @@
         <w:tc>
           <w:tcPr>
             <w:tcW w:w="1371" w:type="dxa"/>
-            <w:shd w:val="clear" w:color="auto" w:fill="A6A6A6" w:themeFill="background1" w:themeFillShade="A6"/>
           </w:tcPr>
           <w:p>
             <w:pPr>
@@ -4159,7 +4383,6 @@
         <w:tc>
           <w:tcPr>
             <w:tcW w:w="1496" w:type="dxa"/>
-            <w:shd w:val="clear" w:color="auto" w:fill="A6A6A6" w:themeFill="background1" w:themeFillShade="A6"/>
           </w:tcPr>
           <w:p>
             <w:pPr>
@@ -4178,8 +4401,7 @@
         </w:tc>
         <w:tc>
           <w:tcPr>
-            <w:tcW w:w="1496" w:type="dxa"/>
-            <w:shd w:val="clear" w:color="auto" w:fill="A6A6A6" w:themeFill="background1" w:themeFillShade="A6"/>
+            <w:tcW w:w="1510" w:type="dxa"/>
           </w:tcPr>
           <w:p>
             <w:pPr>
@@ -4263,7 +4485,7 @@
         </w:tc>
         <w:tc>
           <w:tcPr>
-            <w:tcW w:w="1496" w:type="dxa"/>
+            <w:tcW w:w="1510" w:type="dxa"/>
           </w:tcPr>
           <w:p>
             <w:pPr>
@@ -4321,7 +4543,7 @@
         </w:tc>
         <w:tc>
           <w:tcPr>
-            <w:tcW w:w="1496" w:type="dxa"/>
+            <w:tcW w:w="1510" w:type="dxa"/>
           </w:tcPr>
           <w:p>
             <w:pPr>
@@ -4338,19 +4560,20 @@
         <w:pStyle w:val="Heading2"/>
       </w:pPr>
       <w:r>
+        <w:lastRenderedPageBreak/>
         <w:t>Login</w:t>
       </w:r>
-      <w:bookmarkEnd w:id="15"/>
+      <w:bookmarkEnd w:id="13"/>
     </w:p>
     <w:p>
       <w:pPr>
         <w:pStyle w:val="Heading3"/>
       </w:pPr>
-      <w:bookmarkStart w:id="18" w:name="_Toc515955828"/>
+      <w:bookmarkStart w:id="17" w:name="_Toc515955828"/>
       <w:r>
         <w:t>Report</w:t>
       </w:r>
-      <w:bookmarkEnd w:id="18"/>
+      <w:bookmarkEnd w:id="17"/>
     </w:p>
     <w:p>
       <w:r>
@@ -4413,13 +4636,230 @@
     </w:p>
     <w:p>
       <w:pPr>
+        <w:keepNext/>
+        <w:keepLines/>
+        <w:numPr>
+          <w:ilvl w:val="2"/>
+          <w:numId w:val="10"/>
+        </w:numPr>
+        <w:tabs>
+          <w:tab w:val="num" w:pos="360"/>
+        </w:tabs>
+        <w:spacing w:before="200" w:after="0"/>
+        <w:ind w:left="0" w:firstLine="0"/>
+        <w:outlineLvl w:val="2"/>
+        <w:rPr>
+          <w:rFonts w:asciiTheme="majorHAnsi" w:eastAsiaTheme="majorEastAsia" w:hAnsiTheme="majorHAnsi" w:cstheme="majorBidi"/>
+          <w:b/>
+          <w:bCs/>
+          <w:color w:val="000000" w:themeColor="text1"/>
+        </w:rPr>
+      </w:pPr>
+      <w:r>
+        <w:rPr>
+          <w:rFonts w:asciiTheme="majorHAnsi" w:eastAsiaTheme="majorEastAsia" w:hAnsiTheme="majorHAnsi" w:cstheme="majorBidi"/>
+          <w:b/>
+          <w:bCs/>
+          <w:color w:val="000000" w:themeColor="text1"/>
+        </w:rPr>
+        <w:t>Expected Results</w:t>
+      </w:r>
+    </w:p>
+    <w:p>
+      <w:pPr>
+        <w:pStyle w:val="ListParagraph"/>
+        <w:keepNext/>
+        <w:keepLines/>
+        <w:numPr>
+          <w:ilvl w:val="0"/>
+          <w:numId w:val="17"/>
+        </w:numPr>
+        <w:spacing w:before="200" w:after="0"/>
+        <w:outlineLvl w:val="2"/>
+        <w:rPr>
+          <w:rFonts w:asciiTheme="majorHAnsi" w:eastAsiaTheme="majorEastAsia" w:hAnsiTheme="majorHAnsi" w:cstheme="majorBidi"/>
+          <w:bCs/>
+          <w:color w:val="000000" w:themeColor="text1"/>
+        </w:rPr>
+      </w:pPr>
+      <w:r>
+        <w:rPr>
+          <w:rFonts w:asciiTheme="majorHAnsi" w:eastAsiaTheme="majorEastAsia" w:hAnsiTheme="majorHAnsi" w:cstheme="majorBidi"/>
+          <w:bCs/>
+          <w:color w:val="000000" w:themeColor="text1"/>
+        </w:rPr>
+        <w:t xml:space="preserve">A user could enter data in each of the user input fields. </w:t>
+      </w:r>
+    </w:p>
+    <w:p>
+      <w:pPr>
+        <w:pStyle w:val="ListParagraph"/>
+        <w:keepNext/>
+        <w:keepLines/>
+        <w:numPr>
+          <w:ilvl w:val="0"/>
+          <w:numId w:val="17"/>
+        </w:numPr>
+        <w:spacing w:before="200" w:after="0"/>
+        <w:outlineLvl w:val="2"/>
+        <w:rPr>
+          <w:rFonts w:asciiTheme="majorHAnsi" w:eastAsiaTheme="majorEastAsia" w:hAnsiTheme="majorHAnsi" w:cstheme="majorBidi"/>
+          <w:bCs/>
+          <w:color w:val="000000" w:themeColor="text1"/>
+        </w:rPr>
+      </w:pPr>
+      <w:r>
+        <w:rPr>
+          <w:rFonts w:asciiTheme="majorHAnsi" w:eastAsiaTheme="majorEastAsia" w:hAnsiTheme="majorHAnsi" w:cstheme="majorBidi"/>
+          <w:bCs/>
+          <w:color w:val="000000" w:themeColor="text1"/>
+        </w:rPr>
+        <w:t>In the event of incorrect data entry an error message was displayed to user</w:t>
+      </w:r>
+    </w:p>
+    <w:p>
+      <w:pPr>
+        <w:pStyle w:val="ListParagraph"/>
+        <w:keepNext/>
+        <w:keepLines/>
+        <w:numPr>
+          <w:ilvl w:val="0"/>
+          <w:numId w:val="17"/>
+        </w:numPr>
+        <w:spacing w:before="200" w:after="0"/>
+        <w:outlineLvl w:val="2"/>
+        <w:rPr>
+          <w:rFonts w:asciiTheme="majorHAnsi" w:eastAsiaTheme="majorEastAsia" w:hAnsiTheme="majorHAnsi" w:cstheme="majorBidi"/>
+          <w:bCs/>
+          <w:color w:val="000000" w:themeColor="text1"/>
+        </w:rPr>
+      </w:pPr>
+      <w:r>
+        <w:rPr>
+          <w:rFonts w:asciiTheme="majorHAnsi" w:eastAsiaTheme="majorEastAsia" w:hAnsiTheme="majorHAnsi" w:cstheme="majorBidi"/>
+          <w:bCs/>
+          <w:color w:val="000000" w:themeColor="text1"/>
+        </w:rPr>
+        <w:t>The user could clear the error message</w:t>
+      </w:r>
+    </w:p>
+    <w:p>
+      <w:pPr>
+        <w:pStyle w:val="ListParagraph"/>
+        <w:keepNext/>
+        <w:keepLines/>
+        <w:numPr>
+          <w:ilvl w:val="0"/>
+          <w:numId w:val="17"/>
+        </w:numPr>
+        <w:spacing w:before="200" w:after="0"/>
+        <w:outlineLvl w:val="2"/>
+        <w:rPr>
+          <w:rFonts w:asciiTheme="majorHAnsi" w:eastAsiaTheme="majorEastAsia" w:hAnsiTheme="majorHAnsi" w:cstheme="majorBidi"/>
+          <w:bCs/>
+          <w:color w:val="000000" w:themeColor="text1"/>
+        </w:rPr>
+      </w:pPr>
+      <w:r>
+        <w:rPr>
+          <w:rFonts w:asciiTheme="majorHAnsi" w:eastAsiaTheme="majorEastAsia" w:hAnsiTheme="majorHAnsi" w:cstheme="majorBidi"/>
+          <w:bCs/>
+          <w:color w:val="000000" w:themeColor="text1"/>
+        </w:rPr>
+        <w:t>With correct data inputted a user could login their account</w:t>
+      </w:r>
+    </w:p>
+    <w:p>
+      <w:pPr>
+        <w:pStyle w:val="ListParagraph"/>
+        <w:keepNext/>
+        <w:keepLines/>
+        <w:numPr>
+          <w:ilvl w:val="0"/>
+          <w:numId w:val="17"/>
+        </w:numPr>
+        <w:spacing w:before="200" w:after="0"/>
+        <w:outlineLvl w:val="2"/>
+        <w:rPr>
+          <w:rFonts w:asciiTheme="majorHAnsi" w:eastAsiaTheme="majorEastAsia" w:hAnsiTheme="majorHAnsi" w:cstheme="majorBidi"/>
+          <w:bCs/>
+          <w:color w:val="000000" w:themeColor="text1"/>
+        </w:rPr>
+      </w:pPr>
+      <w:r>
+        <w:rPr>
+          <w:rFonts w:asciiTheme="majorHAnsi" w:eastAsiaTheme="majorEastAsia" w:hAnsiTheme="majorHAnsi" w:cstheme="majorBidi"/>
+          <w:bCs/>
+          <w:color w:val="000000" w:themeColor="text1"/>
+        </w:rPr>
+        <w:t>A user could skip login and continue as a Guest user</w:t>
+      </w:r>
+    </w:p>
+    <w:p>
+      <w:pPr>
         <w:pStyle w:val="Heading3"/>
-      </w:pPr>
-      <w:bookmarkStart w:id="19" w:name="_Toc515955829"/>
+        <w:rPr>
+          <w:rFonts w:asciiTheme="minorHAnsi" w:eastAsiaTheme="minorEastAsia" w:hAnsiTheme="minorHAnsi" w:cstheme="minorBidi"/>
+          <w:bCs w:val="0"/>
+          <w:color w:val="auto"/>
+        </w:rPr>
+      </w:pPr>
+      <w:r>
+        <w:rPr>
+          <w:rFonts w:asciiTheme="minorHAnsi" w:eastAsiaTheme="minorEastAsia" w:hAnsiTheme="minorHAnsi" w:cstheme="minorBidi"/>
+          <w:bCs w:val="0"/>
+          <w:color w:val="auto"/>
+        </w:rPr>
+        <w:t>Observed Results</w:t>
+      </w:r>
+    </w:p>
+    <w:p>
+      <w:pPr>
+        <w:pStyle w:val="ListParagraph"/>
+        <w:numPr>
+          <w:ilvl w:val="0"/>
+          <w:numId w:val="18"/>
+        </w:numPr>
+      </w:pPr>
+      <w:r>
+        <w:t xml:space="preserve">First run of test </w:t>
+      </w:r>
+      <w:r>
+        <w:t>Login-Skip Login</w:t>
+      </w:r>
+      <w:r>
+        <w:t xml:space="preserve"> failed to change the username placeholder text to ‘Guest’</w:t>
+      </w:r>
+      <w:r>
+        <w:t xml:space="preserve"> and restrict options</w:t>
+      </w:r>
+    </w:p>
+    <w:p>
+      <w:pPr>
+        <w:pStyle w:val="ListParagraph"/>
+        <w:numPr>
+          <w:ilvl w:val="0"/>
+          <w:numId w:val="18"/>
+        </w:numPr>
+      </w:pPr>
+      <w:r>
+        <w:t>All other tests passed as expected</w:t>
+      </w:r>
+    </w:p>
+    <w:p>
+      <w:pPr>
+        <w:pStyle w:val="ListParagraph"/>
+      </w:pPr>
+    </w:p>
+    <w:p>
+      <w:pPr>
+        <w:pStyle w:val="Heading3"/>
+      </w:pPr>
+      <w:bookmarkStart w:id="18" w:name="_Toc515955829"/>
       <w:r>
         <w:t>Analysis Tracking</w:t>
       </w:r>
-      <w:bookmarkEnd w:id="19"/>
+      <w:bookmarkEnd w:id="18"/>
     </w:p>
     <w:p>
       <w:pPr>
@@ -4436,8 +4876,10 @@
         <w:tblLook w:val="04A0" w:firstRow="1" w:lastRow="0" w:firstColumn="1" w:lastColumn="0" w:noHBand="0" w:noVBand="1"/>
       </w:tblPr>
       <w:tblGrid>
-        <w:gridCol w:w="7371"/>
-        <w:gridCol w:w="1655"/>
+        <w:gridCol w:w="3330"/>
+        <w:gridCol w:w="1350"/>
+        <w:gridCol w:w="1530"/>
+        <w:gridCol w:w="1530"/>
       </w:tblGrid>
       <w:tr>
         <w:trPr>
@@ -4446,20 +4888,26 @@
         <w:tc>
           <w:tcPr>
             <w:cnfStyle w:val="001000000000" w:firstRow="0" w:lastRow="0" w:firstColumn="1" w:lastColumn="0" w:oddVBand="0" w:evenVBand="0" w:oddHBand="0" w:evenHBand="0" w:firstRowFirstColumn="0" w:firstRowLastColumn="0" w:lastRowFirstColumn="0" w:lastRowLastColumn="0"/>
-            <w:tcW w:w="7371" w:type="dxa"/>
-          </w:tcPr>
-          <w:p>
-            <w:pPr>
-              <w:rPr>
-                <w:lang w:val="nl-NL"/>
-              </w:rPr>
-            </w:pPr>
-            <w:bookmarkStart w:id="20" w:name="_Hlk515899803"/>
-          </w:p>
-        </w:tc>
-        <w:tc>
-          <w:tcPr>
-            <w:tcW w:w="1655" w:type="dxa"/>
+            <w:tcW w:w="3330" w:type="dxa"/>
+          </w:tcPr>
+          <w:p>
+            <w:pPr>
+              <w:rPr>
+                <w:lang w:val="nl-NL"/>
+              </w:rPr>
+            </w:pPr>
+            <w:bookmarkStart w:id="19" w:name="_Hlk515899803"/>
+            <w:r>
+              <w:rPr>
+                <w:lang w:val="nl-NL"/>
+              </w:rPr>
+              <w:t>Name</w:t>
+            </w:r>
+          </w:p>
+        </w:tc>
+        <w:tc>
+          <w:tcPr>
+            <w:tcW w:w="1350" w:type="dxa"/>
           </w:tcPr>
           <w:p>
             <w:pPr>
@@ -4468,6 +4916,50 @@
                 <w:lang w:val="nl-NL"/>
               </w:rPr>
             </w:pPr>
+            <w:r>
+              <w:rPr>
+                <w:lang w:val="nl-NL"/>
+              </w:rPr>
+              <w:t>First Run</w:t>
+            </w:r>
+          </w:p>
+        </w:tc>
+        <w:tc>
+          <w:tcPr>
+            <w:tcW w:w="1530" w:type="dxa"/>
+          </w:tcPr>
+          <w:p>
+            <w:pPr>
+              <w:cnfStyle w:val="100000000000" w:firstRow="1" w:lastRow="0" w:firstColumn="0" w:lastColumn="0" w:oddVBand="0" w:evenVBand="0" w:oddHBand="0" w:evenHBand="0" w:firstRowFirstColumn="0" w:firstRowLastColumn="0" w:lastRowFirstColumn="0" w:lastRowLastColumn="0"/>
+              <w:rPr>
+                <w:lang w:val="nl-NL"/>
+              </w:rPr>
+            </w:pPr>
+            <w:r>
+              <w:rPr>
+                <w:lang w:val="nl-NL"/>
+              </w:rPr>
+              <w:t>Second Run</w:t>
+            </w:r>
+          </w:p>
+        </w:tc>
+        <w:tc>
+          <w:tcPr>
+            <w:tcW w:w="1530" w:type="dxa"/>
+          </w:tcPr>
+          <w:p>
+            <w:pPr>
+              <w:cnfStyle w:val="100000000000" w:firstRow="1" w:lastRow="0" w:firstColumn="0" w:lastColumn="0" w:oddVBand="0" w:evenVBand="0" w:oddHBand="0" w:evenHBand="0" w:firstRowFirstColumn="0" w:firstRowLastColumn="0" w:lastRowFirstColumn="0" w:lastRowLastColumn="0"/>
+              <w:rPr>
+                <w:lang w:val="nl-NL"/>
+              </w:rPr>
+            </w:pPr>
+            <w:r>
+              <w:rPr>
+                <w:lang w:val="nl-NL"/>
+              </w:rPr>
+              <w:t>Defect Fixed</w:t>
+            </w:r>
           </w:p>
         </w:tc>
       </w:tr>
@@ -4478,8 +4970,7 @@
         <w:tc>
           <w:tcPr>
             <w:cnfStyle w:val="001000000000" w:firstRow="0" w:lastRow="0" w:firstColumn="1" w:lastColumn="0" w:oddVBand="0" w:evenVBand="0" w:oddHBand="0" w:evenHBand="0" w:firstRowFirstColumn="0" w:firstRowLastColumn="0" w:lastRowFirstColumn="0" w:lastRowLastColumn="0"/>
-            <w:tcW w:w="7371" w:type="dxa"/>
-            <w:shd w:val="clear" w:color="auto" w:fill="A6A6A6" w:themeFill="background1" w:themeFillShade="A6"/>
+            <w:tcW w:w="3330" w:type="dxa"/>
           </w:tcPr>
           <w:p>
             <w:pPr>
@@ -4491,16 +4982,15 @@
             <w:r>
               <w:rPr>
                 <w:i/>
-                <w:lang w:val="nl-NL"/>
-              </w:rPr>
-              <w:t>Number of tests</w:t>
-            </w:r>
-          </w:p>
-        </w:tc>
-        <w:tc>
-          <w:tcPr>
-            <w:tcW w:w="1655" w:type="dxa"/>
-            <w:shd w:val="clear" w:color="auto" w:fill="A6A6A6" w:themeFill="background1" w:themeFillShade="A6"/>
+                <w:lang w:val="en-US"/>
+              </w:rPr>
+              <w:t>Login-Check Editable Fields</w:t>
+            </w:r>
+          </w:p>
+        </w:tc>
+        <w:tc>
+          <w:tcPr>
+            <w:tcW w:w="1350" w:type="dxa"/>
           </w:tcPr>
           <w:p>
             <w:pPr>
@@ -4513,7 +5003,45 @@
               <w:rPr>
                 <w:lang w:val="nl-NL"/>
               </w:rPr>
-              <w:t>7</w:t>
+              <w:t>Pass</w:t>
+            </w:r>
+          </w:p>
+        </w:tc>
+        <w:tc>
+          <w:tcPr>
+            <w:tcW w:w="1530" w:type="dxa"/>
+          </w:tcPr>
+          <w:p>
+            <w:pPr>
+              <w:cnfStyle w:val="000000100000" w:firstRow="0" w:lastRow="0" w:firstColumn="0" w:lastColumn="0" w:oddVBand="0" w:evenVBand="0" w:oddHBand="1" w:evenHBand="0" w:firstRowFirstColumn="0" w:firstRowLastColumn="0" w:lastRowFirstColumn="0" w:lastRowLastColumn="0"/>
+              <w:rPr>
+                <w:lang w:val="nl-NL"/>
+              </w:rPr>
+            </w:pPr>
+            <w:r>
+              <w:rPr>
+                <w:lang w:val="nl-NL"/>
+              </w:rPr>
+              <w:t>Pass</w:t>
+            </w:r>
+          </w:p>
+        </w:tc>
+        <w:tc>
+          <w:tcPr>
+            <w:tcW w:w="1530" w:type="dxa"/>
+          </w:tcPr>
+          <w:p>
+            <w:pPr>
+              <w:cnfStyle w:val="000000100000" w:firstRow="0" w:lastRow="0" w:firstColumn="0" w:lastColumn="0" w:oddVBand="0" w:evenVBand="0" w:oddHBand="1" w:evenHBand="0" w:firstRowFirstColumn="0" w:firstRowLastColumn="0" w:lastRowFirstColumn="0" w:lastRowLastColumn="0"/>
+              <w:rPr>
+                <w:lang w:val="nl-NL"/>
+              </w:rPr>
+            </w:pPr>
+            <w:r>
+              <w:rPr>
+                <w:lang w:val="nl-NL"/>
+              </w:rPr>
+              <w:t>N/A</w:t>
             </w:r>
           </w:p>
         </w:tc>
@@ -4522,7 +5050,7 @@
         <w:tc>
           <w:tcPr>
             <w:cnfStyle w:val="001000000000" w:firstRow="0" w:lastRow="0" w:firstColumn="1" w:lastColumn="0" w:oddVBand="0" w:evenVBand="0" w:oddHBand="0" w:evenHBand="0" w:firstRowFirstColumn="0" w:firstRowLastColumn="0" w:lastRowFirstColumn="0" w:lastRowLastColumn="0"/>
-            <w:tcW w:w="7371" w:type="dxa"/>
+            <w:tcW w:w="3330" w:type="dxa"/>
           </w:tcPr>
           <w:p>
             <w:pPr>
@@ -4534,15 +5062,15 @@
             <w:r>
               <w:rPr>
                 <w:i/>
-                <w:lang w:val="nl-NL"/>
-              </w:rPr>
-              <w:t>Passed tests</w:t>
-            </w:r>
-          </w:p>
-        </w:tc>
-        <w:tc>
-          <w:tcPr>
-            <w:tcW w:w="1655" w:type="dxa"/>
+                <w:lang w:val="en-US"/>
+              </w:rPr>
+              <w:t>Login-Blank Username</w:t>
+            </w:r>
+          </w:p>
+        </w:tc>
+        <w:tc>
+          <w:tcPr>
+            <w:tcW w:w="1350" w:type="dxa"/>
           </w:tcPr>
           <w:p>
             <w:pPr>
@@ -4552,7 +5080,48 @@
               </w:rPr>
             </w:pPr>
             <w:r>
-              <w:t>6 first run, 7 second run</w:t>
+              <w:rPr>
+                <w:lang w:val="nl-NL"/>
+              </w:rPr>
+              <w:t>Pass</w:t>
+            </w:r>
+          </w:p>
+        </w:tc>
+        <w:tc>
+          <w:tcPr>
+            <w:tcW w:w="1530" w:type="dxa"/>
+          </w:tcPr>
+          <w:p>
+            <w:pPr>
+              <w:cnfStyle w:val="000000000000" w:firstRow="0" w:lastRow="0" w:firstColumn="0" w:lastColumn="0" w:oddVBand="0" w:evenVBand="0" w:oddHBand="0" w:evenHBand="0" w:firstRowFirstColumn="0" w:firstRowLastColumn="0" w:lastRowFirstColumn="0" w:lastRowLastColumn="0"/>
+              <w:rPr>
+                <w:lang w:val="nl-NL"/>
+              </w:rPr>
+            </w:pPr>
+            <w:r>
+              <w:rPr>
+                <w:lang w:val="nl-NL"/>
+              </w:rPr>
+              <w:t>Pass</w:t>
+            </w:r>
+          </w:p>
+        </w:tc>
+        <w:tc>
+          <w:tcPr>
+            <w:tcW w:w="1530" w:type="dxa"/>
+          </w:tcPr>
+          <w:p>
+            <w:pPr>
+              <w:cnfStyle w:val="000000000000" w:firstRow="0" w:lastRow="0" w:firstColumn="0" w:lastColumn="0" w:oddVBand="0" w:evenVBand="0" w:oddHBand="0" w:evenHBand="0" w:firstRowFirstColumn="0" w:firstRowLastColumn="0" w:lastRowFirstColumn="0" w:lastRowLastColumn="0"/>
+              <w:rPr>
+                <w:lang w:val="nl-NL"/>
+              </w:rPr>
+            </w:pPr>
+            <w:r>
+              <w:rPr>
+                <w:lang w:val="nl-NL"/>
+              </w:rPr>
+              <w:t>N/A</w:t>
             </w:r>
           </w:p>
         </w:tc>
@@ -4564,8 +5133,7 @@
         <w:tc>
           <w:tcPr>
             <w:cnfStyle w:val="001000000000" w:firstRow="0" w:lastRow="0" w:firstColumn="1" w:lastColumn="0" w:oddVBand="0" w:evenVBand="0" w:oddHBand="0" w:evenHBand="0" w:firstRowFirstColumn="0" w:firstRowLastColumn="0" w:lastRowFirstColumn="0" w:lastRowLastColumn="0"/>
-            <w:tcW w:w="7371" w:type="dxa"/>
-            <w:shd w:val="clear" w:color="auto" w:fill="A6A6A6" w:themeFill="background1" w:themeFillShade="A6"/>
+            <w:tcW w:w="3330" w:type="dxa"/>
           </w:tcPr>
           <w:p>
             <w:pPr>
@@ -4577,16 +5145,29 @@
             <w:r>
               <w:rPr>
                 <w:i/>
-                <w:lang w:val="nl-NL"/>
-              </w:rPr>
-              <w:t>Failed tests</w:t>
-            </w:r>
-          </w:p>
-        </w:tc>
-        <w:tc>
-          <w:tcPr>
-            <w:tcW w:w="1655" w:type="dxa"/>
-            <w:shd w:val="clear" w:color="auto" w:fill="A6A6A6" w:themeFill="background1" w:themeFillShade="A6"/>
+                <w:lang w:val="en-US"/>
+              </w:rPr>
+              <w:t>Login</w:t>
+            </w:r>
+            <w:r>
+              <w:rPr>
+                <w:i/>
+                <w:lang w:val="en-US"/>
+              </w:rPr>
+              <w:t>-Blank P</w:t>
+            </w:r>
+            <w:r>
+              <w:rPr>
+                <w:i/>
+                <w:lang w:val="en-US"/>
+              </w:rPr>
+              <w:t>assword</w:t>
+            </w:r>
+          </w:p>
+        </w:tc>
+        <w:tc>
+          <w:tcPr>
+            <w:tcW w:w="1350" w:type="dxa"/>
           </w:tcPr>
           <w:p>
             <w:pPr>
@@ -4596,13 +5177,48 @@
               </w:rPr>
             </w:pPr>
             <w:r>
-              <w:t>1 first run, 0 second run</w:t>
-            </w:r>
-            <w:r>
-              <w:rPr>
-                <w:lang w:val="nl-NL"/>
-              </w:rPr>
-              <w:t xml:space="preserve"> </w:t>
+              <w:rPr>
+                <w:lang w:val="nl-NL"/>
+              </w:rPr>
+              <w:t>Pass</w:t>
+            </w:r>
+          </w:p>
+        </w:tc>
+        <w:tc>
+          <w:tcPr>
+            <w:tcW w:w="1530" w:type="dxa"/>
+          </w:tcPr>
+          <w:p>
+            <w:pPr>
+              <w:cnfStyle w:val="000000100000" w:firstRow="0" w:lastRow="0" w:firstColumn="0" w:lastColumn="0" w:oddVBand="0" w:evenVBand="0" w:oddHBand="1" w:evenHBand="0" w:firstRowFirstColumn="0" w:firstRowLastColumn="0" w:lastRowFirstColumn="0" w:lastRowLastColumn="0"/>
+              <w:rPr>
+                <w:lang w:val="nl-NL"/>
+              </w:rPr>
+            </w:pPr>
+            <w:r>
+              <w:rPr>
+                <w:lang w:val="nl-NL"/>
+              </w:rPr>
+              <w:t>Pass</w:t>
+            </w:r>
+          </w:p>
+        </w:tc>
+        <w:tc>
+          <w:tcPr>
+            <w:tcW w:w="1530" w:type="dxa"/>
+          </w:tcPr>
+          <w:p>
+            <w:pPr>
+              <w:cnfStyle w:val="000000100000" w:firstRow="0" w:lastRow="0" w:firstColumn="0" w:lastColumn="0" w:oddVBand="0" w:evenVBand="0" w:oddHBand="1" w:evenHBand="0" w:firstRowFirstColumn="0" w:firstRowLastColumn="0" w:lastRowFirstColumn="0" w:lastRowLastColumn="0"/>
+              <w:rPr>
+                <w:lang w:val="nl-NL"/>
+              </w:rPr>
+            </w:pPr>
+            <w:r>
+              <w:rPr>
+                <w:lang w:val="nl-NL"/>
+              </w:rPr>
+              <w:t>N/A</w:t>
             </w:r>
           </w:p>
         </w:tc>
@@ -4611,7 +5227,7 @@
         <w:tc>
           <w:tcPr>
             <w:cnfStyle w:val="001000000000" w:firstRow="0" w:lastRow="0" w:firstColumn="1" w:lastColumn="0" w:oddVBand="0" w:evenVBand="0" w:oddHBand="0" w:evenHBand="0" w:firstRowFirstColumn="0" w:firstRowLastColumn="0" w:lastRowFirstColumn="0" w:lastRowLastColumn="0"/>
-            <w:tcW w:w="7371" w:type="dxa"/>
+            <w:tcW w:w="3330" w:type="dxa"/>
           </w:tcPr>
           <w:p>
             <w:pPr>
@@ -4625,20 +5241,64 @@
                 <w:i/>
                 <w:lang w:val="nl-NL"/>
               </w:rPr>
-              <w:t>Tests passed</w:t>
-            </w:r>
-          </w:p>
-        </w:tc>
-        <w:tc>
-          <w:tcPr>
-            <w:tcW w:w="1655" w:type="dxa"/>
+              <w:t>Login- Submittal</w:t>
+            </w:r>
+          </w:p>
+        </w:tc>
+        <w:tc>
+          <w:tcPr>
+            <w:tcW w:w="1350" w:type="dxa"/>
           </w:tcPr>
           <w:p>
             <w:pPr>
               <w:cnfStyle w:val="000000000000" w:firstRow="0" w:lastRow="0" w:firstColumn="0" w:lastColumn="0" w:oddVBand="0" w:evenVBand="0" w:oddHBand="0" w:evenHBand="0" w:firstRowFirstColumn="0" w:firstRowLastColumn="0" w:lastRowFirstColumn="0" w:lastRowLastColumn="0"/>
-            </w:pPr>
-            <w:r>
-              <w:t>85.71 % first run, 100% passed second run</w:t>
+              <w:rPr>
+                <w:lang w:val="nl-NL"/>
+              </w:rPr>
+            </w:pPr>
+            <w:r>
+              <w:rPr>
+                <w:lang w:val="nl-NL"/>
+              </w:rPr>
+              <w:t>Pass</w:t>
+            </w:r>
+          </w:p>
+        </w:tc>
+        <w:tc>
+          <w:tcPr>
+            <w:tcW w:w="1530" w:type="dxa"/>
+          </w:tcPr>
+          <w:p>
+            <w:pPr>
+              <w:cnfStyle w:val="000000000000" w:firstRow="0" w:lastRow="0" w:firstColumn="0" w:lastColumn="0" w:oddVBand="0" w:evenVBand="0" w:oddHBand="0" w:evenHBand="0" w:firstRowFirstColumn="0" w:firstRowLastColumn="0" w:lastRowFirstColumn="0" w:lastRowLastColumn="0"/>
+              <w:rPr>
+                <w:lang w:val="nl-NL"/>
+              </w:rPr>
+            </w:pPr>
+            <w:r>
+              <w:rPr>
+                <w:lang w:val="nl-NL"/>
+              </w:rPr>
+              <w:t>Pass</w:t>
+            </w:r>
+          </w:p>
+        </w:tc>
+        <w:tc>
+          <w:tcPr>
+            <w:tcW w:w="1530" w:type="dxa"/>
+          </w:tcPr>
+          <w:p>
+            <w:pPr>
+              <w:cnfStyle w:val="000000000000" w:firstRow="0" w:lastRow="0" w:firstColumn="0" w:lastColumn="0" w:oddVBand="0" w:evenVBand="0" w:oddHBand="0" w:evenHBand="0" w:firstRowFirstColumn="0" w:firstRowLastColumn="0" w:lastRowFirstColumn="0" w:lastRowLastColumn="0"/>
+              <w:rPr>
+                <w:lang w:val="nl-NL"/>
+              </w:rPr>
+            </w:pPr>
+            <w:r>
+              <w:rPr>
+                <w:lang w:val="nl-NL"/>
+              </w:rPr>
+              <w:t>N/A</w:t>
             </w:r>
           </w:p>
         </w:tc>
@@ -4650,7 +5310,7 @@
         <w:tc>
           <w:tcPr>
             <w:cnfStyle w:val="001000000000" w:firstRow="0" w:lastRow="0" w:firstColumn="1" w:lastColumn="0" w:oddVBand="0" w:evenVBand="0" w:oddHBand="0" w:evenHBand="0" w:firstRowFirstColumn="0" w:firstRowLastColumn="0" w:lastRowFirstColumn="0" w:lastRowLastColumn="0"/>
-            <w:tcW w:w="7371" w:type="dxa"/>
+            <w:tcW w:w="3330" w:type="dxa"/>
           </w:tcPr>
           <w:p>
             <w:pPr>
@@ -4660,13 +5320,501 @@
               </w:rPr>
             </w:pPr>
             <w:r>
+              <w:rPr>
+                <w:i/>
+                <w:lang w:val="en-US"/>
+              </w:rPr>
+              <w:t>Login-Skip Login</w:t>
+            </w:r>
+          </w:p>
+        </w:tc>
+        <w:tc>
+          <w:tcPr>
+            <w:tcW w:w="1350" w:type="dxa"/>
+          </w:tcPr>
+          <w:p>
+            <w:pPr>
+              <w:cnfStyle w:val="000000100000" w:firstRow="0" w:lastRow="0" w:firstColumn="0" w:lastColumn="0" w:oddVBand="0" w:evenVBand="0" w:oddHBand="1" w:evenHBand="0" w:firstRowFirstColumn="0" w:firstRowLastColumn="0" w:lastRowFirstColumn="0" w:lastRowLastColumn="0"/>
+              <w:rPr>
+                <w:lang w:val="nl-NL"/>
+              </w:rPr>
+            </w:pPr>
+            <w:r>
+              <w:rPr>
+                <w:lang w:val="nl-NL"/>
+              </w:rPr>
+              <w:t>Fail</w:t>
+            </w:r>
+          </w:p>
+        </w:tc>
+        <w:tc>
+          <w:tcPr>
+            <w:tcW w:w="1530" w:type="dxa"/>
+          </w:tcPr>
+          <w:p>
+            <w:pPr>
+              <w:cnfStyle w:val="000000100000" w:firstRow="0" w:lastRow="0" w:firstColumn="0" w:lastColumn="0" w:oddVBand="0" w:evenVBand="0" w:oddHBand="1" w:evenHBand="0" w:firstRowFirstColumn="0" w:firstRowLastColumn="0" w:lastRowFirstColumn="0" w:lastRowLastColumn="0"/>
+              <w:rPr>
+                <w:lang w:val="nl-NL"/>
+              </w:rPr>
+            </w:pPr>
+            <w:r>
+              <w:rPr>
+                <w:lang w:val="nl-NL"/>
+              </w:rPr>
+              <w:t>Pass</w:t>
+            </w:r>
+          </w:p>
+        </w:tc>
+        <w:tc>
+          <w:tcPr>
+            <w:tcW w:w="1530" w:type="dxa"/>
+          </w:tcPr>
+          <w:p>
+            <w:pPr>
+              <w:cnfStyle w:val="000000100000" w:firstRow="0" w:lastRow="0" w:firstColumn="0" w:lastColumn="0" w:oddVBand="0" w:evenVBand="0" w:oddHBand="1" w:evenHBand="0" w:firstRowFirstColumn="0" w:firstRowLastColumn="0" w:lastRowFirstColumn="0" w:lastRowLastColumn="0"/>
+              <w:rPr>
+                <w:lang w:val="nl-NL"/>
+              </w:rPr>
+            </w:pPr>
+            <w:r>
+              <w:rPr>
+                <w:lang w:val="nl-NL"/>
+              </w:rPr>
+              <w:t>Yes</w:t>
+            </w:r>
+          </w:p>
+        </w:tc>
+      </w:tr>
+      <w:tr>
+        <w:tc>
+          <w:tcPr>
+            <w:cnfStyle w:val="001000000000" w:firstRow="0" w:lastRow="0" w:firstColumn="1" w:lastColumn="0" w:oddVBand="0" w:evenVBand="0" w:oddHBand="0" w:evenHBand="0" w:firstRowFirstColumn="0" w:firstRowLastColumn="0" w:lastRowFirstColumn="0" w:lastRowLastColumn="0"/>
+            <w:tcW w:w="3330" w:type="dxa"/>
+            <w:tcBorders>
+              <w:top w:val="single" w:sz="6" w:space="0" w:color="auto"/>
+              <w:left w:val="single" w:sz="6" w:space="0" w:color="auto"/>
+              <w:bottom w:val="single" w:sz="6" w:space="0" w:color="auto"/>
+              <w:right w:val="single" w:sz="4" w:space="0" w:color="auto"/>
+            </w:tcBorders>
+          </w:tcPr>
+          <w:p>
+            <w:pPr>
+              <w:rPr>
+                <w:i/>
+                <w:lang w:val="nl-NL"/>
+              </w:rPr>
+            </w:pPr>
+            <w:r>
+              <w:rPr>
+                <w:i/>
+              </w:rPr>
+              <w:t>Log O</w:t>
+            </w:r>
+            <w:r>
+              <w:rPr>
+                <w:i/>
+              </w:rPr>
+              <w:t>ut</w:t>
+            </w:r>
+          </w:p>
+        </w:tc>
+        <w:tc>
+          <w:tcPr>
+            <w:tcW w:w="1350" w:type="dxa"/>
+          </w:tcPr>
+          <w:p>
+            <w:pPr>
+              <w:cnfStyle w:val="000000000000" w:firstRow="0" w:lastRow="0" w:firstColumn="0" w:lastColumn="0" w:oddVBand="0" w:evenVBand="0" w:oddHBand="0" w:evenHBand="0" w:firstRowFirstColumn="0" w:firstRowLastColumn="0" w:lastRowFirstColumn="0" w:lastRowLastColumn="0"/>
+              <w:rPr>
+                <w:lang w:val="nl-NL"/>
+              </w:rPr>
+            </w:pPr>
+            <w:r>
+              <w:rPr>
+                <w:lang w:val="nl-NL"/>
+              </w:rPr>
+              <w:t>Pass</w:t>
+            </w:r>
+          </w:p>
+        </w:tc>
+        <w:tc>
+          <w:tcPr>
+            <w:tcW w:w="1530" w:type="dxa"/>
+          </w:tcPr>
+          <w:p>
+            <w:pPr>
+              <w:cnfStyle w:val="000000000000" w:firstRow="0" w:lastRow="0" w:firstColumn="0" w:lastColumn="0" w:oddVBand="0" w:evenVBand="0" w:oddHBand="0" w:evenHBand="0" w:firstRowFirstColumn="0" w:firstRowLastColumn="0" w:lastRowFirstColumn="0" w:lastRowLastColumn="0"/>
+              <w:rPr>
+                <w:lang w:val="nl-NL"/>
+              </w:rPr>
+            </w:pPr>
+            <w:r>
+              <w:rPr>
+                <w:lang w:val="nl-NL"/>
+              </w:rPr>
+              <w:t>Pass</w:t>
+            </w:r>
+          </w:p>
+        </w:tc>
+        <w:tc>
+          <w:tcPr>
+            <w:tcW w:w="1530" w:type="dxa"/>
+          </w:tcPr>
+          <w:p>
+            <w:pPr>
+              <w:cnfStyle w:val="000000000000" w:firstRow="0" w:lastRow="0" w:firstColumn="0" w:lastColumn="0" w:oddVBand="0" w:evenVBand="0" w:oddHBand="0" w:evenHBand="0" w:firstRowFirstColumn="0" w:firstRowLastColumn="0" w:lastRowFirstColumn="0" w:lastRowLastColumn="0"/>
+              <w:rPr>
+                <w:lang w:val="nl-NL"/>
+              </w:rPr>
+            </w:pPr>
+            <w:r>
+              <w:rPr>
+                <w:lang w:val="nl-NL"/>
+              </w:rPr>
+              <w:t>N/A</w:t>
+            </w:r>
+          </w:p>
+        </w:tc>
+      </w:tr>
+      <w:tr>
+        <w:trPr>
+          <w:cnfStyle w:val="000000100000" w:firstRow="0" w:lastRow="0" w:firstColumn="0" w:lastColumn="0" w:oddVBand="0" w:evenVBand="0" w:oddHBand="1" w:evenHBand="0" w:firstRowFirstColumn="0" w:firstRowLastColumn="0" w:lastRowFirstColumn="0" w:lastRowLastColumn="0"/>
+        </w:trPr>
+        <w:tc>
+          <w:tcPr>
+            <w:cnfStyle w:val="001000000000" w:firstRow="0" w:lastRow="0" w:firstColumn="1" w:lastColumn="0" w:oddVBand="0" w:evenVBand="0" w:oddHBand="0" w:evenHBand="0" w:firstRowFirstColumn="0" w:firstRowLastColumn="0" w:lastRowFirstColumn="0" w:lastRowLastColumn="0"/>
+            <w:tcW w:w="3330" w:type="dxa"/>
+          </w:tcPr>
+          <w:p>
+            <w:pPr>
+              <w:rPr>
+                <w:i/>
+                <w:lang w:val="nl-NL"/>
+              </w:rPr>
+            </w:pPr>
+            <w:r>
+              <w:rPr>
+                <w:i/>
+                <w:lang w:val="en-US"/>
+              </w:rPr>
+              <w:t>Login-</w:t>
+            </w:r>
+            <w:r>
+              <w:rPr>
+                <w:i/>
+                <w:lang w:val="en-US"/>
+              </w:rPr>
+              <w:t>W</w:t>
+            </w:r>
+            <w:r>
+              <w:rPr>
+                <w:i/>
+                <w:lang w:val="en-US"/>
+              </w:rPr>
+              <w:t>hen user opens app and is already logged in</w:t>
+            </w:r>
+          </w:p>
+        </w:tc>
+        <w:tc>
+          <w:tcPr>
+            <w:tcW w:w="1350" w:type="dxa"/>
+          </w:tcPr>
+          <w:p>
+            <w:pPr>
+              <w:cnfStyle w:val="000000100000" w:firstRow="0" w:lastRow="0" w:firstColumn="0" w:lastColumn="0" w:oddVBand="0" w:evenVBand="0" w:oddHBand="1" w:evenHBand="0" w:firstRowFirstColumn="0" w:firstRowLastColumn="0" w:lastRowFirstColumn="0" w:lastRowLastColumn="0"/>
+              <w:rPr>
+                <w:lang w:val="nl-NL"/>
+              </w:rPr>
+            </w:pPr>
+            <w:r>
+              <w:rPr>
+                <w:lang w:val="nl-NL"/>
+              </w:rPr>
+              <w:t>Pass</w:t>
+            </w:r>
+          </w:p>
+        </w:tc>
+        <w:tc>
+          <w:tcPr>
+            <w:tcW w:w="1530" w:type="dxa"/>
+          </w:tcPr>
+          <w:p>
+            <w:pPr>
+              <w:cnfStyle w:val="000000100000" w:firstRow="0" w:lastRow="0" w:firstColumn="0" w:lastColumn="0" w:oddVBand="0" w:evenVBand="0" w:oddHBand="1" w:evenHBand="0" w:firstRowFirstColumn="0" w:firstRowLastColumn="0" w:lastRowFirstColumn="0" w:lastRowLastColumn="0"/>
+              <w:rPr>
+                <w:lang w:val="nl-NL"/>
+              </w:rPr>
+            </w:pPr>
+            <w:r>
+              <w:rPr>
+                <w:lang w:val="nl-NL"/>
+              </w:rPr>
+              <w:t>Pass</w:t>
+            </w:r>
+          </w:p>
+        </w:tc>
+        <w:tc>
+          <w:tcPr>
+            <w:tcW w:w="1530" w:type="dxa"/>
+          </w:tcPr>
+          <w:p>
+            <w:pPr>
+              <w:cnfStyle w:val="000000100000" w:firstRow="0" w:lastRow="0" w:firstColumn="0" w:lastColumn="0" w:oddVBand="0" w:evenVBand="0" w:oddHBand="1" w:evenHBand="0" w:firstRowFirstColumn="0" w:firstRowLastColumn="0" w:lastRowFirstColumn="0" w:lastRowLastColumn="0"/>
+              <w:rPr>
+                <w:lang w:val="nl-NL"/>
+              </w:rPr>
+            </w:pPr>
+            <w:r>
+              <w:rPr>
+                <w:lang w:val="nl-NL"/>
+              </w:rPr>
+              <w:t>N/A</w:t>
+            </w:r>
+          </w:p>
+        </w:tc>
+      </w:tr>
+      <w:tr>
+        <w:tc>
+          <w:tcPr>
+            <w:cnfStyle w:val="001000000000" w:firstRow="0" w:lastRow="0" w:firstColumn="1" w:lastColumn="0" w:oddVBand="0" w:evenVBand="0" w:oddHBand="0" w:evenHBand="0" w:firstRowFirstColumn="0" w:firstRowLastColumn="0" w:lastRowFirstColumn="0" w:lastRowLastColumn="0"/>
+            <w:tcW w:w="3330" w:type="dxa"/>
+          </w:tcPr>
+          <w:p>
+            <w:pPr>
+              <w:rPr>
+                <w:i/>
+                <w:lang w:val="nl-NL"/>
+              </w:rPr>
+            </w:pPr>
+            <w:r>
+              <w:rPr>
+                <w:i/>
+                <w:lang w:val="nl-NL"/>
+              </w:rPr>
+              <w:t>Passed tests</w:t>
+            </w:r>
+          </w:p>
+        </w:tc>
+        <w:tc>
+          <w:tcPr>
+            <w:tcW w:w="1350" w:type="dxa"/>
+          </w:tcPr>
+          <w:p>
+            <w:pPr>
+              <w:cnfStyle w:val="000000000000" w:firstRow="0" w:lastRow="0" w:firstColumn="0" w:lastColumn="0" w:oddVBand="0" w:evenVBand="0" w:oddHBand="0" w:evenHBand="0" w:firstRowFirstColumn="0" w:firstRowLastColumn="0" w:lastRowFirstColumn="0" w:lastRowLastColumn="0"/>
+              <w:rPr>
+                <w:lang w:val="nl-NL"/>
+              </w:rPr>
+            </w:pPr>
+            <w:r>
+              <w:rPr>
+                <w:lang w:val="nl-NL"/>
+              </w:rPr>
+              <w:t>6</w:t>
+            </w:r>
+          </w:p>
+        </w:tc>
+        <w:tc>
+          <w:tcPr>
+            <w:tcW w:w="1530" w:type="dxa"/>
+          </w:tcPr>
+          <w:p>
+            <w:pPr>
+              <w:cnfStyle w:val="000000000000" w:firstRow="0" w:lastRow="0" w:firstColumn="0" w:lastColumn="0" w:oddVBand="0" w:evenVBand="0" w:oddHBand="0" w:evenHBand="0" w:firstRowFirstColumn="0" w:firstRowLastColumn="0" w:lastRowFirstColumn="0" w:lastRowLastColumn="0"/>
+              <w:rPr>
+                <w:lang w:val="nl-NL"/>
+              </w:rPr>
+            </w:pPr>
+            <w:r>
+              <w:rPr>
+                <w:lang w:val="nl-NL"/>
+              </w:rPr>
+              <w:t>7</w:t>
+            </w:r>
+          </w:p>
+        </w:tc>
+        <w:tc>
+          <w:tcPr>
+            <w:tcW w:w="1530" w:type="dxa"/>
+          </w:tcPr>
+          <w:p>
+            <w:pPr>
+              <w:cnfStyle w:val="000000000000" w:firstRow="0" w:lastRow="0" w:firstColumn="0" w:lastColumn="0" w:oddVBand="0" w:evenVBand="0" w:oddHBand="0" w:evenHBand="0" w:firstRowFirstColumn="0" w:firstRowLastColumn="0" w:lastRowFirstColumn="0" w:lastRowLastColumn="0"/>
+              <w:rPr>
+                <w:lang w:val="nl-NL"/>
+              </w:rPr>
+            </w:pPr>
+          </w:p>
+        </w:tc>
+      </w:tr>
+      <w:tr>
+        <w:trPr>
+          <w:cnfStyle w:val="000000100000" w:firstRow="0" w:lastRow="0" w:firstColumn="0" w:lastColumn="0" w:oddVBand="0" w:evenVBand="0" w:oddHBand="1" w:evenHBand="0" w:firstRowFirstColumn="0" w:firstRowLastColumn="0" w:lastRowFirstColumn="0" w:lastRowLastColumn="0"/>
+        </w:trPr>
+        <w:tc>
+          <w:tcPr>
+            <w:cnfStyle w:val="001000000000" w:firstRow="0" w:lastRow="0" w:firstColumn="1" w:lastColumn="0" w:oddVBand="0" w:evenVBand="0" w:oddHBand="0" w:evenHBand="0" w:firstRowFirstColumn="0" w:firstRowLastColumn="0" w:lastRowFirstColumn="0" w:lastRowLastColumn="0"/>
+            <w:tcW w:w="3330" w:type="dxa"/>
+            <w:shd w:val="clear" w:color="auto" w:fill="A6A6A6" w:themeFill="background1" w:themeFillShade="A6"/>
+          </w:tcPr>
+          <w:p>
+            <w:pPr>
+              <w:rPr>
+                <w:i/>
+                <w:lang w:val="nl-NL"/>
+              </w:rPr>
+            </w:pPr>
+            <w:r>
+              <w:rPr>
+                <w:i/>
+                <w:lang w:val="nl-NL"/>
+              </w:rPr>
+              <w:t>Failed tests</w:t>
+            </w:r>
+          </w:p>
+        </w:tc>
+        <w:tc>
+          <w:tcPr>
+            <w:tcW w:w="1350" w:type="dxa"/>
+            <w:shd w:val="clear" w:color="auto" w:fill="A6A6A6" w:themeFill="background1" w:themeFillShade="A6"/>
+          </w:tcPr>
+          <w:p>
+            <w:pPr>
+              <w:cnfStyle w:val="000000100000" w:firstRow="0" w:lastRow="0" w:firstColumn="0" w:lastColumn="0" w:oddVBand="0" w:evenVBand="0" w:oddHBand="1" w:evenHBand="0" w:firstRowFirstColumn="0" w:firstRowLastColumn="0" w:lastRowFirstColumn="0" w:lastRowLastColumn="0"/>
+              <w:rPr>
+                <w:lang w:val="nl-NL"/>
+              </w:rPr>
+            </w:pPr>
+            <w:r>
+              <w:rPr>
+                <w:lang w:val="nl-NL"/>
+              </w:rPr>
+              <w:t>1</w:t>
+            </w:r>
+          </w:p>
+        </w:tc>
+        <w:tc>
+          <w:tcPr>
+            <w:tcW w:w="1530" w:type="dxa"/>
+            <w:shd w:val="clear" w:color="auto" w:fill="A6A6A6" w:themeFill="background1" w:themeFillShade="A6"/>
+          </w:tcPr>
+          <w:p>
+            <w:pPr>
+              <w:cnfStyle w:val="000000100000" w:firstRow="0" w:lastRow="0" w:firstColumn="0" w:lastColumn="0" w:oddVBand="0" w:evenVBand="0" w:oddHBand="1" w:evenHBand="0" w:firstRowFirstColumn="0" w:firstRowLastColumn="0" w:lastRowFirstColumn="0" w:lastRowLastColumn="0"/>
+              <w:rPr>
+                <w:lang w:val="nl-NL"/>
+              </w:rPr>
+            </w:pPr>
+            <w:r>
+              <w:rPr>
+                <w:lang w:val="nl-NL"/>
+              </w:rPr>
+              <w:t>0</w:t>
+            </w:r>
+          </w:p>
+        </w:tc>
+        <w:tc>
+          <w:tcPr>
+            <w:tcW w:w="1530" w:type="dxa"/>
+            <w:shd w:val="clear" w:color="auto" w:fill="A6A6A6" w:themeFill="background1" w:themeFillShade="A6"/>
+          </w:tcPr>
+          <w:p>
+            <w:pPr>
+              <w:cnfStyle w:val="000000100000" w:firstRow="0" w:lastRow="0" w:firstColumn="0" w:lastColumn="0" w:oddVBand="0" w:evenVBand="0" w:oddHBand="1" w:evenHBand="0" w:firstRowFirstColumn="0" w:firstRowLastColumn="0" w:lastRowFirstColumn="0" w:lastRowLastColumn="0"/>
+              <w:rPr>
+                <w:lang w:val="nl-NL"/>
+              </w:rPr>
+            </w:pPr>
+          </w:p>
+        </w:tc>
+      </w:tr>
+      <w:tr>
+        <w:tc>
+          <w:tcPr>
+            <w:cnfStyle w:val="001000000000" w:firstRow="0" w:lastRow="0" w:firstColumn="1" w:lastColumn="0" w:oddVBand="0" w:evenVBand="0" w:oddHBand="0" w:evenHBand="0" w:firstRowFirstColumn="0" w:firstRowLastColumn="0" w:lastRowFirstColumn="0" w:lastRowLastColumn="0"/>
+            <w:tcW w:w="3330" w:type="dxa"/>
+          </w:tcPr>
+          <w:p>
+            <w:pPr>
+              <w:rPr>
+                <w:i/>
+                <w:lang w:val="nl-NL"/>
+              </w:rPr>
+            </w:pPr>
+            <w:r>
+              <w:rPr>
+                <w:i/>
+                <w:lang w:val="nl-NL"/>
+              </w:rPr>
+              <w:t>Tests passed</w:t>
+            </w:r>
+          </w:p>
+        </w:tc>
+        <w:tc>
+          <w:tcPr>
+            <w:tcW w:w="1350" w:type="dxa"/>
+          </w:tcPr>
+          <w:p>
+            <w:pPr>
+              <w:cnfStyle w:val="000000000000" w:firstRow="0" w:lastRow="0" w:firstColumn="0" w:lastColumn="0" w:oddVBand="0" w:evenVBand="0" w:oddHBand="0" w:evenHBand="0" w:firstRowFirstColumn="0" w:firstRowLastColumn="0" w:lastRowFirstColumn="0" w:lastRowLastColumn="0"/>
+            </w:pPr>
+            <w:r>
+              <w:t>85.71%</w:t>
+            </w:r>
+          </w:p>
+        </w:tc>
+        <w:tc>
+          <w:tcPr>
+            <w:tcW w:w="1530" w:type="dxa"/>
+          </w:tcPr>
+          <w:p>
+            <w:pPr>
+              <w:cnfStyle w:val="000000000000" w:firstRow="0" w:lastRow="0" w:firstColumn="0" w:lastColumn="0" w:oddVBand="0" w:evenVBand="0" w:oddHBand="0" w:evenHBand="0" w:firstRowFirstColumn="0" w:firstRowLastColumn="0" w:lastRowFirstColumn="0" w:lastRowLastColumn="0"/>
+            </w:pPr>
+            <w:r>
+              <w:t>100%</w:t>
+            </w:r>
+          </w:p>
+        </w:tc>
+        <w:tc>
+          <w:tcPr>
+            <w:tcW w:w="1530" w:type="dxa"/>
+          </w:tcPr>
+          <w:p>
+            <w:pPr>
+              <w:cnfStyle w:val="000000000000" w:firstRow="0" w:lastRow="0" w:firstColumn="0" w:lastColumn="0" w:oddVBand="0" w:evenVBand="0" w:oddHBand="0" w:evenHBand="0" w:firstRowFirstColumn="0" w:firstRowLastColumn="0" w:lastRowFirstColumn="0" w:lastRowLastColumn="0"/>
+            </w:pPr>
+            <w:r>
+              <w:t>100%</w:t>
+            </w:r>
+          </w:p>
+        </w:tc>
+      </w:tr>
+      <w:tr>
+        <w:trPr>
+          <w:cnfStyle w:val="000000100000" w:firstRow="0" w:lastRow="0" w:firstColumn="0" w:lastColumn="0" w:oddVBand="0" w:evenVBand="0" w:oddHBand="1" w:evenHBand="0" w:firstRowFirstColumn="0" w:firstRowLastColumn="0" w:lastRowFirstColumn="0" w:lastRowLastColumn="0"/>
+        </w:trPr>
+        <w:tc>
+          <w:tcPr>
+            <w:cnfStyle w:val="001000000000" w:firstRow="0" w:lastRow="0" w:firstColumn="1" w:lastColumn="0" w:oddVBand="0" w:evenVBand="0" w:oddHBand="0" w:evenHBand="0" w:firstRowFirstColumn="0" w:firstRowLastColumn="0" w:lastRowFirstColumn="0" w:lastRowLastColumn="0"/>
+            <w:tcW w:w="3330" w:type="dxa"/>
+          </w:tcPr>
+          <w:p>
+            <w:pPr>
+              <w:rPr>
+                <w:i/>
+                <w:lang w:val="nl-NL"/>
+              </w:rPr>
+            </w:pPr>
+            <w:r>
               <w:t>Executed percentage of tests run</w:t>
             </w:r>
           </w:p>
         </w:tc>
         <w:tc>
           <w:tcPr>
-            <w:tcW w:w="1655" w:type="dxa"/>
+            <w:tcW w:w="1350" w:type="dxa"/>
           </w:tcPr>
           <w:p>
             <w:pPr>
@@ -4677,27 +5825,42 @@
             </w:r>
           </w:p>
         </w:tc>
+        <w:tc>
+          <w:tcPr>
+            <w:tcW w:w="1530" w:type="dxa"/>
+          </w:tcPr>
+          <w:p>
+            <w:pPr>
+              <w:cnfStyle w:val="000000100000" w:firstRow="0" w:lastRow="0" w:firstColumn="0" w:lastColumn="0" w:oddVBand="0" w:evenVBand="0" w:oddHBand="1" w:evenHBand="0" w:firstRowFirstColumn="0" w:firstRowLastColumn="0" w:lastRowFirstColumn="0" w:lastRowLastColumn="0"/>
+            </w:pPr>
+            <w:r>
+              <w:t>100%</w:t>
+            </w:r>
+          </w:p>
+        </w:tc>
+        <w:tc>
+          <w:tcPr>
+            <w:tcW w:w="1530" w:type="dxa"/>
+          </w:tcPr>
+          <w:p>
+            <w:pPr>
+              <w:cnfStyle w:val="000000100000" w:firstRow="0" w:lastRow="0" w:firstColumn="0" w:lastColumn="0" w:oddVBand="0" w:evenVBand="0" w:oddHBand="1" w:evenHBand="0" w:firstRowFirstColumn="0" w:firstRowLastColumn="0" w:lastRowFirstColumn="0" w:lastRowLastColumn="0"/>
+            </w:pPr>
+          </w:p>
+        </w:tc>
       </w:tr>
+      <w:bookmarkEnd w:id="19"/>
+    </w:tbl>
+    <w:p/>
+    <w:p>
+      <w:pPr>
+        <w:pStyle w:val="Heading2"/>
+      </w:pPr>
+      <w:bookmarkStart w:id="20" w:name="_Toc515955830"/>
+      <w:r>
+        <w:t>Play Game</w:t>
+      </w:r>
       <w:bookmarkEnd w:id="20"/>
-    </w:tbl>
-    <w:p>
-      <w:pPr>
-        <w:pStyle w:val="Heading4"/>
-        <w:numPr>
-          <w:ilvl w:val="0"/>
-          <w:numId w:val="0"/>
-        </w:numPr>
-      </w:pPr>
-    </w:p>
-    <w:p>
-      <w:pPr>
-        <w:pStyle w:val="Heading2"/>
-      </w:pPr>
-      <w:bookmarkStart w:id="21" w:name="_Toc515955830"/>
-      <w:r>
-        <w:t>Play Game</w:t>
-      </w:r>
-      <w:bookmarkEnd w:id="21"/>
     </w:p>
     <w:p>
       <w:pPr>
@@ -4707,18 +5870,18 @@
           <w:numId w:val="12"/>
         </w:numPr>
       </w:pPr>
-      <w:bookmarkStart w:id="22" w:name="_Toc515955831"/>
+      <w:bookmarkStart w:id="21" w:name="_Toc515955831"/>
       <w:r>
         <w:t>Report</w:t>
       </w:r>
-      <w:bookmarkEnd w:id="22"/>
+      <w:bookmarkEnd w:id="21"/>
     </w:p>
     <w:p>
       <w:r>
         <w:t>S</w:t>
       </w:r>
       <w:r>
-        <w:t>ix</w:t>
+        <w:t>even</w:t>
       </w:r>
       <w:r>
         <w:t xml:space="preserve"> tests were conducted and can be seen in the </w:t>
@@ -4727,10 +5890,20 @@
         <w:t>Play Game</w:t>
       </w:r>
       <w:r>
-        <w:t xml:space="preserve"> UAT test scripts, with six running as expected. Tests checked that </w:t>
-      </w:r>
-      <w:r>
-        <w:t xml:space="preserve">users can play a game by answering questions, that a round ended when time ran out, correct answers turned green and added 10 to users score also that wrong answers turned red and subtracted 5 points from the users score and that </w:t>
+        <w:t xml:space="preserve"> UAT test scripts, with s</w:t>
+      </w:r>
+      <w:r>
+        <w:t>even</w:t>
+      </w:r>
+      <w:r>
+        <w:t xml:space="preserve"> running as expected. Tests checked that </w:t>
+      </w:r>
+      <w:r>
+        <w:t xml:space="preserve">users can play a game by answering questions, that a round ended </w:t>
+      </w:r>
+      <w:r>
+        <w:lastRenderedPageBreak/>
+        <w:t xml:space="preserve">when time ran out, correct answers turned green and added 10 to users score also that wrong answers turned red and subtracted 5 points from the users score and that </w:t>
       </w:r>
       <w:r>
         <w:t>their</w:t>
@@ -4742,19 +5915,13 @@
         <w:t>.</w:t>
       </w:r>
       <w:r>
-        <w:t xml:space="preserve"> All the tests in play game ran expected with the user able to answer the question with a correct answer showing green, </w:t>
-      </w:r>
-      <w:proofErr w:type="gramStart"/>
-      <w:r>
-        <w:t>a</w:t>
-      </w:r>
-      <w:proofErr w:type="gramEnd"/>
-      <w:r>
-        <w:t xml:space="preserve"> incorrect answer showing red and the correct score of ten for correct and 5 for incorrect being added and/or subtracted, it also showed that the timer </w:t>
-      </w:r>
-      <w:r>
-        <w:lastRenderedPageBreak/>
-        <w:t xml:space="preserve">an down and when it ran out the round ended and final score was shown. They also show that the score was submitted </w:t>
+        <w:t xml:space="preserve"> All the tests in play game ran expected with the user able to answer the question with a correct answer showing green, a</w:t>
+      </w:r>
+      <w:r>
+        <w:t>n</w:t>
+      </w:r>
+      <w:r>
+        <w:t xml:space="preserve"> incorrect answer showing red and the correct score of ten for correct and 5 for incorrect being added and/or subtracted, it also showed that the timer an down and when it ran out the round ended and final score was shown. They also show that the score was submitted </w:t>
       </w:r>
       <w:r>
         <w:t>when</w:t>
@@ -4764,6 +5931,193 @@
       </w:r>
       <w:r>
         <w:t>was pressed.</w:t>
+      </w:r>
+    </w:p>
+    <w:p>
+      <w:pPr>
+        <w:keepNext/>
+        <w:keepLines/>
+        <w:numPr>
+          <w:ilvl w:val="2"/>
+          <w:numId w:val="10"/>
+        </w:numPr>
+        <w:tabs>
+          <w:tab w:val="num" w:pos="360"/>
+        </w:tabs>
+        <w:spacing w:before="200" w:after="0"/>
+        <w:ind w:left="0" w:firstLine="0"/>
+        <w:outlineLvl w:val="2"/>
+        <w:rPr>
+          <w:rFonts w:asciiTheme="majorHAnsi" w:eastAsiaTheme="majorEastAsia" w:hAnsiTheme="majorHAnsi" w:cstheme="majorBidi"/>
+          <w:b/>
+          <w:bCs/>
+          <w:color w:val="000000" w:themeColor="text1"/>
+        </w:rPr>
+      </w:pPr>
+      <w:r>
+        <w:rPr>
+          <w:rFonts w:asciiTheme="majorHAnsi" w:eastAsiaTheme="majorEastAsia" w:hAnsiTheme="majorHAnsi" w:cstheme="majorBidi"/>
+          <w:b/>
+          <w:bCs/>
+          <w:color w:val="000000" w:themeColor="text1"/>
+        </w:rPr>
+        <w:t>Expected Results</w:t>
+      </w:r>
+    </w:p>
+    <w:p>
+      <w:pPr>
+        <w:pStyle w:val="ListParagraph"/>
+        <w:numPr>
+          <w:ilvl w:val="0"/>
+          <w:numId w:val="19"/>
+        </w:numPr>
+        <w:rPr>
+          <w:rFonts w:eastAsiaTheme="majorEastAsia"/>
+        </w:rPr>
+      </w:pPr>
+      <w:r>
+        <w:rPr>
+          <w:rFonts w:eastAsiaTheme="majorEastAsia"/>
+        </w:rPr>
+        <w:t xml:space="preserve">A user could play a game while registered or as a guest </w:t>
+      </w:r>
+    </w:p>
+    <w:p>
+      <w:pPr>
+        <w:pStyle w:val="ListParagraph"/>
+        <w:numPr>
+          <w:ilvl w:val="0"/>
+          <w:numId w:val="19"/>
+        </w:numPr>
+        <w:rPr>
+          <w:rFonts w:eastAsiaTheme="majorEastAsia"/>
+        </w:rPr>
+      </w:pPr>
+      <w:r>
+        <w:rPr>
+          <w:rFonts w:eastAsiaTheme="majorEastAsia"/>
+        </w:rPr>
+        <w:t>A user can answer questions</w:t>
+      </w:r>
+    </w:p>
+    <w:p>
+      <w:pPr>
+        <w:pStyle w:val="ListParagraph"/>
+        <w:numPr>
+          <w:ilvl w:val="0"/>
+          <w:numId w:val="19"/>
+        </w:numPr>
+        <w:rPr>
+          <w:rFonts w:eastAsiaTheme="majorEastAsia"/>
+        </w:rPr>
+      </w:pPr>
+      <w:r>
+        <w:rPr>
+          <w:rFonts w:eastAsiaTheme="majorEastAsia"/>
+        </w:rPr>
+        <w:t xml:space="preserve">The </w:t>
+      </w:r>
+      <w:r>
+        <w:rPr>
+          <w:rFonts w:eastAsiaTheme="majorEastAsia"/>
+        </w:rPr>
+        <w:t>application</w:t>
+      </w:r>
+      <w:r>
+        <w:rPr>
+          <w:rFonts w:eastAsiaTheme="majorEastAsia"/>
+        </w:rPr>
+        <w:t xml:space="preserve"> shows correct colours </w:t>
+      </w:r>
+      <w:r>
+        <w:rPr>
+          <w:rFonts w:eastAsiaTheme="majorEastAsia"/>
+        </w:rPr>
+        <w:t>green and red for correct or incorrect answers</w:t>
+      </w:r>
+    </w:p>
+    <w:p>
+      <w:pPr>
+        <w:pStyle w:val="ListParagraph"/>
+        <w:numPr>
+          <w:ilvl w:val="0"/>
+          <w:numId w:val="19"/>
+        </w:numPr>
+        <w:rPr>
+          <w:rFonts w:eastAsiaTheme="majorEastAsia"/>
+        </w:rPr>
+      </w:pPr>
+      <w:r>
+        <w:rPr>
+          <w:rFonts w:eastAsiaTheme="majorEastAsia"/>
+        </w:rPr>
+        <w:t>The application adds and subtracts score accordingly 10 for a correct answer and 5 for an incorrect answer</w:t>
+      </w:r>
+    </w:p>
+    <w:p>
+      <w:pPr>
+        <w:pStyle w:val="ListParagraph"/>
+        <w:numPr>
+          <w:ilvl w:val="0"/>
+          <w:numId w:val="19"/>
+        </w:numPr>
+        <w:rPr>
+          <w:rFonts w:eastAsiaTheme="majorEastAsia"/>
+        </w:rPr>
+      </w:pPr>
+      <w:r>
+        <w:rPr>
+          <w:rFonts w:eastAsiaTheme="majorEastAsia"/>
+        </w:rPr>
+        <w:t>The application timer runs out and stops round</w:t>
+      </w:r>
+    </w:p>
+    <w:p>
+      <w:pPr>
+        <w:pStyle w:val="ListParagraph"/>
+        <w:numPr>
+          <w:ilvl w:val="0"/>
+          <w:numId w:val="19"/>
+        </w:numPr>
+        <w:rPr>
+          <w:rFonts w:eastAsiaTheme="majorEastAsia"/>
+        </w:rPr>
+      </w:pPr>
+      <w:r>
+        <w:rPr>
+          <w:rFonts w:eastAsiaTheme="majorEastAsia"/>
+        </w:rPr>
+        <w:t>That the users score can be submitted to database</w:t>
+      </w:r>
+    </w:p>
+    <w:p>
+      <w:pPr>
+        <w:pStyle w:val="Heading3"/>
+        <w:rPr>
+          <w:rFonts w:asciiTheme="minorHAnsi" w:eastAsiaTheme="minorEastAsia" w:hAnsiTheme="minorHAnsi" w:cstheme="minorBidi"/>
+          <w:bCs w:val="0"/>
+          <w:color w:val="auto"/>
+        </w:rPr>
+      </w:pPr>
+      <w:r>
+        <w:rPr>
+          <w:rFonts w:asciiTheme="minorHAnsi" w:eastAsiaTheme="minorEastAsia" w:hAnsiTheme="minorHAnsi" w:cstheme="minorBidi"/>
+          <w:bCs w:val="0"/>
+          <w:color w:val="auto"/>
+        </w:rPr>
+        <w:t>Observed Results</w:t>
+      </w:r>
+    </w:p>
+    <w:p>
+      <w:pPr>
+        <w:pStyle w:val="ListParagraph"/>
+        <w:numPr>
+          <w:ilvl w:val="0"/>
+          <w:numId w:val="18"/>
+        </w:numPr>
+      </w:pPr>
+      <w:r>
+        <w:t>All other tests passed as expected</w:t>
       </w:r>
     </w:p>
     <w:p>
@@ -4774,11 +6128,11 @@
           <w:numId w:val="1"/>
         </w:numPr>
       </w:pPr>
-      <w:bookmarkStart w:id="23" w:name="_Toc515955832"/>
+      <w:bookmarkStart w:id="22" w:name="_Toc515955832"/>
       <w:r>
         <w:t>Analysis Tracking</w:t>
       </w:r>
-      <w:bookmarkEnd w:id="23"/>
+      <w:bookmarkEnd w:id="22"/>
     </w:p>
     <w:p>
       <w:pPr>
@@ -4795,8 +6149,10 @@
         <w:tblLook w:val="04A0" w:firstRow="1" w:lastRow="0" w:firstColumn="1" w:lastColumn="0" w:noHBand="0" w:noVBand="1"/>
       </w:tblPr>
       <w:tblGrid>
-        <w:gridCol w:w="7371"/>
-        <w:gridCol w:w="1655"/>
+        <w:gridCol w:w="3330"/>
+        <w:gridCol w:w="1350"/>
+        <w:gridCol w:w="1530"/>
+        <w:gridCol w:w="1530"/>
       </w:tblGrid>
       <w:tr>
         <w:trPr>
@@ -4805,19 +6161,25 @@
         <w:tc>
           <w:tcPr>
             <w:cnfStyle w:val="001000000000" w:firstRow="0" w:lastRow="0" w:firstColumn="1" w:lastColumn="0" w:oddVBand="0" w:evenVBand="0" w:oddHBand="0" w:evenHBand="0" w:firstRowFirstColumn="0" w:firstRowLastColumn="0" w:lastRowFirstColumn="0" w:lastRowLastColumn="0"/>
-            <w:tcW w:w="7371" w:type="dxa"/>
-          </w:tcPr>
-          <w:p>
-            <w:pPr>
-              <w:rPr>
-                <w:lang w:val="nl-NL"/>
-              </w:rPr>
-            </w:pPr>
-          </w:p>
-        </w:tc>
-        <w:tc>
-          <w:tcPr>
-            <w:tcW w:w="1655" w:type="dxa"/>
+            <w:tcW w:w="3330" w:type="dxa"/>
+          </w:tcPr>
+          <w:p>
+            <w:pPr>
+              <w:rPr>
+                <w:lang w:val="nl-NL"/>
+              </w:rPr>
+            </w:pPr>
+            <w:r>
+              <w:rPr>
+                <w:lang w:val="nl-NL"/>
+              </w:rPr>
+              <w:t>Name</w:t>
+            </w:r>
+          </w:p>
+        </w:tc>
+        <w:tc>
+          <w:tcPr>
+            <w:tcW w:w="1350" w:type="dxa"/>
           </w:tcPr>
           <w:p>
             <w:pPr>
@@ -4826,6 +6188,221 @@
                 <w:lang w:val="nl-NL"/>
               </w:rPr>
             </w:pPr>
+            <w:r>
+              <w:rPr>
+                <w:lang w:val="nl-NL"/>
+              </w:rPr>
+              <w:t>First Run</w:t>
+            </w:r>
+          </w:p>
+        </w:tc>
+        <w:tc>
+          <w:tcPr>
+            <w:tcW w:w="1530" w:type="dxa"/>
+          </w:tcPr>
+          <w:p>
+            <w:pPr>
+              <w:cnfStyle w:val="100000000000" w:firstRow="1" w:lastRow="0" w:firstColumn="0" w:lastColumn="0" w:oddVBand="0" w:evenVBand="0" w:oddHBand="0" w:evenHBand="0" w:firstRowFirstColumn="0" w:firstRowLastColumn="0" w:lastRowFirstColumn="0" w:lastRowLastColumn="0"/>
+              <w:rPr>
+                <w:lang w:val="nl-NL"/>
+              </w:rPr>
+            </w:pPr>
+            <w:r>
+              <w:rPr>
+                <w:lang w:val="nl-NL"/>
+              </w:rPr>
+              <w:t>Second Run</w:t>
+            </w:r>
+          </w:p>
+        </w:tc>
+        <w:tc>
+          <w:tcPr>
+            <w:tcW w:w="1530" w:type="dxa"/>
+          </w:tcPr>
+          <w:p>
+            <w:pPr>
+              <w:cnfStyle w:val="100000000000" w:firstRow="1" w:lastRow="0" w:firstColumn="0" w:lastColumn="0" w:oddVBand="0" w:evenVBand="0" w:oddHBand="0" w:evenHBand="0" w:firstRowFirstColumn="0" w:firstRowLastColumn="0" w:lastRowFirstColumn="0" w:lastRowLastColumn="0"/>
+              <w:rPr>
+                <w:lang w:val="nl-NL"/>
+              </w:rPr>
+            </w:pPr>
+            <w:r>
+              <w:rPr>
+                <w:lang w:val="nl-NL"/>
+              </w:rPr>
+              <w:t>Defect Fixed</w:t>
+            </w:r>
+          </w:p>
+        </w:tc>
+      </w:tr>
+      <w:tr>
+        <w:trPr>
+          <w:cnfStyle w:val="000000100000" w:firstRow="0" w:lastRow="0" w:firstColumn="0" w:lastColumn="0" w:oddVBand="0" w:evenVBand="0" w:oddHBand="1" w:evenHBand="0" w:firstRowFirstColumn="0" w:firstRowLastColumn="0" w:lastRowFirstColumn="0" w:lastRowLastColumn="0"/>
+          <w:trHeight w:val="195"/>
+        </w:trPr>
+        <w:tc>
+          <w:tcPr>
+            <w:cnfStyle w:val="001000000000" w:firstRow="0" w:lastRow="0" w:firstColumn="1" w:lastColumn="0" w:oddVBand="0" w:evenVBand="0" w:oddHBand="0" w:evenHBand="0" w:firstRowFirstColumn="0" w:firstRowLastColumn="0" w:lastRowFirstColumn="0" w:lastRowLastColumn="0"/>
+            <w:tcW w:w="3330" w:type="dxa"/>
+          </w:tcPr>
+          <w:p>
+            <w:pPr>
+              <w:rPr>
+                <w:i/>
+                <w:lang w:val="nl-NL"/>
+              </w:rPr>
+            </w:pPr>
+            <w:r>
+              <w:rPr>
+                <w:i/>
+                <w:lang w:val="nl-NL"/>
+              </w:rPr>
+              <w:t>Play Game-Play new game registered user</w:t>
+            </w:r>
+          </w:p>
+        </w:tc>
+        <w:tc>
+          <w:tcPr>
+            <w:tcW w:w="1350" w:type="dxa"/>
+          </w:tcPr>
+          <w:p>
+            <w:pPr>
+              <w:cnfStyle w:val="000000100000" w:firstRow="0" w:lastRow="0" w:firstColumn="0" w:lastColumn="0" w:oddVBand="0" w:evenVBand="0" w:oddHBand="1" w:evenHBand="0" w:firstRowFirstColumn="0" w:firstRowLastColumn="0" w:lastRowFirstColumn="0" w:lastRowLastColumn="0"/>
+              <w:rPr>
+                <w:lang w:val="nl-NL"/>
+              </w:rPr>
+            </w:pPr>
+            <w:r>
+              <w:rPr>
+                <w:lang w:val="nl-NL"/>
+              </w:rPr>
+              <w:t>Pass</w:t>
+            </w:r>
+          </w:p>
+        </w:tc>
+        <w:tc>
+          <w:tcPr>
+            <w:tcW w:w="1530" w:type="dxa"/>
+          </w:tcPr>
+          <w:p>
+            <w:pPr>
+              <w:cnfStyle w:val="000000100000" w:firstRow="0" w:lastRow="0" w:firstColumn="0" w:lastColumn="0" w:oddVBand="0" w:evenVBand="0" w:oddHBand="1" w:evenHBand="0" w:firstRowFirstColumn="0" w:firstRowLastColumn="0" w:lastRowFirstColumn="0" w:lastRowLastColumn="0"/>
+              <w:rPr>
+                <w:lang w:val="nl-NL"/>
+              </w:rPr>
+            </w:pPr>
+            <w:r>
+              <w:rPr>
+                <w:lang w:val="nl-NL"/>
+              </w:rPr>
+              <w:t>Pass</w:t>
+            </w:r>
+          </w:p>
+        </w:tc>
+        <w:tc>
+          <w:tcPr>
+            <w:tcW w:w="1530" w:type="dxa"/>
+          </w:tcPr>
+          <w:p>
+            <w:pPr>
+              <w:cnfStyle w:val="000000100000" w:firstRow="0" w:lastRow="0" w:firstColumn="0" w:lastColumn="0" w:oddVBand="0" w:evenVBand="0" w:oddHBand="1" w:evenHBand="0" w:firstRowFirstColumn="0" w:firstRowLastColumn="0" w:lastRowFirstColumn="0" w:lastRowLastColumn="0"/>
+              <w:rPr>
+                <w:lang w:val="nl-NL"/>
+              </w:rPr>
+            </w:pPr>
+            <w:r>
+              <w:rPr>
+                <w:lang w:val="nl-NL"/>
+              </w:rPr>
+              <w:t>N/A</w:t>
+            </w:r>
+          </w:p>
+        </w:tc>
+      </w:tr>
+      <w:tr>
+        <w:tc>
+          <w:tcPr>
+            <w:cnfStyle w:val="001000000000" w:firstRow="0" w:lastRow="0" w:firstColumn="1" w:lastColumn="0" w:oddVBand="0" w:evenVBand="0" w:oddHBand="0" w:evenHBand="0" w:firstRowFirstColumn="0" w:firstRowLastColumn="0" w:lastRowFirstColumn="0" w:lastRowLastColumn="0"/>
+            <w:tcW w:w="3330" w:type="dxa"/>
+          </w:tcPr>
+          <w:p>
+            <w:pPr>
+              <w:rPr>
+                <w:i/>
+                <w:lang w:val="nl-NL"/>
+              </w:rPr>
+            </w:pPr>
+            <w:r>
+              <w:rPr>
+                <w:i/>
+                <w:lang w:val="en-US"/>
+              </w:rPr>
+              <w:t>Play Game-P</w:t>
+            </w:r>
+            <w:r>
+              <w:rPr>
+                <w:i/>
+                <w:lang w:val="en-US"/>
+              </w:rPr>
+              <w:t>lay new game guest</w:t>
+            </w:r>
+          </w:p>
+        </w:tc>
+        <w:tc>
+          <w:tcPr>
+            <w:tcW w:w="1350" w:type="dxa"/>
+          </w:tcPr>
+          <w:p>
+            <w:pPr>
+              <w:cnfStyle w:val="000000000000" w:firstRow="0" w:lastRow="0" w:firstColumn="0" w:lastColumn="0" w:oddVBand="0" w:evenVBand="0" w:oddHBand="0" w:evenHBand="0" w:firstRowFirstColumn="0" w:firstRowLastColumn="0" w:lastRowFirstColumn="0" w:lastRowLastColumn="0"/>
+              <w:rPr>
+                <w:lang w:val="nl-NL"/>
+              </w:rPr>
+            </w:pPr>
+            <w:r>
+              <w:rPr>
+                <w:lang w:val="nl-NL"/>
+              </w:rPr>
+              <w:t>Pass</w:t>
+            </w:r>
+          </w:p>
+        </w:tc>
+        <w:tc>
+          <w:tcPr>
+            <w:tcW w:w="1530" w:type="dxa"/>
+          </w:tcPr>
+          <w:p>
+            <w:pPr>
+              <w:cnfStyle w:val="000000000000" w:firstRow="0" w:lastRow="0" w:firstColumn="0" w:lastColumn="0" w:oddVBand="0" w:evenVBand="0" w:oddHBand="0" w:evenHBand="0" w:firstRowFirstColumn="0" w:firstRowLastColumn="0" w:lastRowFirstColumn="0" w:lastRowLastColumn="0"/>
+              <w:rPr>
+                <w:lang w:val="nl-NL"/>
+              </w:rPr>
+            </w:pPr>
+            <w:r>
+              <w:rPr>
+                <w:lang w:val="nl-NL"/>
+              </w:rPr>
+              <w:t>Pass</w:t>
+            </w:r>
+          </w:p>
+        </w:tc>
+        <w:tc>
+          <w:tcPr>
+            <w:tcW w:w="1530" w:type="dxa"/>
+          </w:tcPr>
+          <w:p>
+            <w:pPr>
+              <w:cnfStyle w:val="000000000000" w:firstRow="0" w:lastRow="0" w:firstColumn="0" w:lastColumn="0" w:oddVBand="0" w:evenVBand="0" w:oddHBand="0" w:evenHBand="0" w:firstRowFirstColumn="0" w:firstRowLastColumn="0" w:lastRowFirstColumn="0" w:lastRowLastColumn="0"/>
+              <w:rPr>
+                <w:lang w:val="nl-NL"/>
+              </w:rPr>
+            </w:pPr>
+            <w:r>
+              <w:rPr>
+                <w:lang w:val="nl-NL"/>
+              </w:rPr>
+              <w:t>N/A</w:t>
+            </w:r>
           </w:p>
         </w:tc>
       </w:tr>
@@ -4836,8 +6413,13 @@
         <w:tc>
           <w:tcPr>
             <w:cnfStyle w:val="001000000000" w:firstRow="0" w:lastRow="0" w:firstColumn="1" w:lastColumn="0" w:oddVBand="0" w:evenVBand="0" w:oddHBand="0" w:evenHBand="0" w:firstRowFirstColumn="0" w:firstRowLastColumn="0" w:lastRowFirstColumn="0" w:lastRowLastColumn="0"/>
-            <w:tcW w:w="7371" w:type="dxa"/>
-            <w:shd w:val="clear" w:color="auto" w:fill="A6A6A6" w:themeFill="background1" w:themeFillShade="A6"/>
+            <w:tcW w:w="3330" w:type="dxa"/>
+            <w:tcBorders>
+              <w:top w:val="single" w:sz="6" w:space="0" w:color="auto"/>
+              <w:left w:val="single" w:sz="6" w:space="0" w:color="auto"/>
+              <w:bottom w:val="single" w:sz="6" w:space="0" w:color="auto"/>
+              <w:right w:val="single" w:sz="4" w:space="0" w:color="auto"/>
+            </w:tcBorders>
           </w:tcPr>
           <w:p>
             <w:pPr>
@@ -4849,16 +6431,14 @@
             <w:r>
               <w:rPr>
                 <w:i/>
-                <w:lang w:val="nl-NL"/>
-              </w:rPr>
-              <w:t>Number of tests</w:t>
-            </w:r>
-          </w:p>
-        </w:tc>
-        <w:tc>
-          <w:tcPr>
-            <w:tcW w:w="1655" w:type="dxa"/>
-            <w:shd w:val="clear" w:color="auto" w:fill="A6A6A6" w:themeFill="background1" w:themeFillShade="A6"/>
+              </w:rPr>
+              <w:t>Play game-Answer question</w:t>
+            </w:r>
+          </w:p>
+        </w:tc>
+        <w:tc>
+          <w:tcPr>
+            <w:tcW w:w="1350" w:type="dxa"/>
           </w:tcPr>
           <w:p>
             <w:pPr>
@@ -4871,7 +6451,45 @@
               <w:rPr>
                 <w:lang w:val="nl-NL"/>
               </w:rPr>
-              <w:t>6</w:t>
+              <w:t>Pass</w:t>
+            </w:r>
+          </w:p>
+        </w:tc>
+        <w:tc>
+          <w:tcPr>
+            <w:tcW w:w="1530" w:type="dxa"/>
+          </w:tcPr>
+          <w:p>
+            <w:pPr>
+              <w:cnfStyle w:val="000000100000" w:firstRow="0" w:lastRow="0" w:firstColumn="0" w:lastColumn="0" w:oddVBand="0" w:evenVBand="0" w:oddHBand="1" w:evenHBand="0" w:firstRowFirstColumn="0" w:firstRowLastColumn="0" w:lastRowFirstColumn="0" w:lastRowLastColumn="0"/>
+              <w:rPr>
+                <w:lang w:val="nl-NL"/>
+              </w:rPr>
+            </w:pPr>
+            <w:r>
+              <w:rPr>
+                <w:lang w:val="nl-NL"/>
+              </w:rPr>
+              <w:t>Pass</w:t>
+            </w:r>
+          </w:p>
+        </w:tc>
+        <w:tc>
+          <w:tcPr>
+            <w:tcW w:w="1530" w:type="dxa"/>
+          </w:tcPr>
+          <w:p>
+            <w:pPr>
+              <w:cnfStyle w:val="000000100000" w:firstRow="0" w:lastRow="0" w:firstColumn="0" w:lastColumn="0" w:oddVBand="0" w:evenVBand="0" w:oddHBand="1" w:evenHBand="0" w:firstRowFirstColumn="0" w:firstRowLastColumn="0" w:lastRowFirstColumn="0" w:lastRowLastColumn="0"/>
+              <w:rPr>
+                <w:lang w:val="nl-NL"/>
+              </w:rPr>
+            </w:pPr>
+            <w:r>
+              <w:rPr>
+                <w:lang w:val="nl-NL"/>
+              </w:rPr>
+              <w:t>N/A</w:t>
             </w:r>
           </w:p>
         </w:tc>
@@ -4880,7 +6498,7 @@
         <w:tc>
           <w:tcPr>
             <w:cnfStyle w:val="001000000000" w:firstRow="0" w:lastRow="0" w:firstColumn="1" w:lastColumn="0" w:oddVBand="0" w:evenVBand="0" w:oddHBand="0" w:evenHBand="0" w:firstRowFirstColumn="0" w:firstRowLastColumn="0" w:lastRowFirstColumn="0" w:lastRowLastColumn="0"/>
-            <w:tcW w:w="7371" w:type="dxa"/>
+            <w:tcW w:w="3330" w:type="dxa"/>
           </w:tcPr>
           <w:p>
             <w:pPr>
@@ -4892,15 +6510,22 @@
             <w:r>
               <w:rPr>
                 <w:i/>
-                <w:lang w:val="nl-NL"/>
-              </w:rPr>
-              <w:t>Passed tests</w:t>
-            </w:r>
-          </w:p>
-        </w:tc>
-        <w:tc>
-          <w:tcPr>
-            <w:tcW w:w="1655" w:type="dxa"/>
+                <w:lang w:val="en-US"/>
+              </w:rPr>
+              <w:t>Answer question- C</w:t>
+            </w:r>
+            <w:r>
+              <w:rPr>
+                <w:i/>
+                <w:lang w:val="en-US"/>
+              </w:rPr>
+              <w:t>orrect answer</w:t>
+            </w:r>
+          </w:p>
+        </w:tc>
+        <w:tc>
+          <w:tcPr>
+            <w:tcW w:w="1350" w:type="dxa"/>
           </w:tcPr>
           <w:p>
             <w:pPr>
@@ -4910,7 +6535,48 @@
               </w:rPr>
             </w:pPr>
             <w:r>
-              <w:t xml:space="preserve">6 </w:t>
+              <w:rPr>
+                <w:lang w:val="nl-NL"/>
+              </w:rPr>
+              <w:t>Pass</w:t>
+            </w:r>
+          </w:p>
+        </w:tc>
+        <w:tc>
+          <w:tcPr>
+            <w:tcW w:w="1530" w:type="dxa"/>
+          </w:tcPr>
+          <w:p>
+            <w:pPr>
+              <w:cnfStyle w:val="000000000000" w:firstRow="0" w:lastRow="0" w:firstColumn="0" w:lastColumn="0" w:oddVBand="0" w:evenVBand="0" w:oddHBand="0" w:evenHBand="0" w:firstRowFirstColumn="0" w:firstRowLastColumn="0" w:lastRowFirstColumn="0" w:lastRowLastColumn="0"/>
+              <w:rPr>
+                <w:lang w:val="nl-NL"/>
+              </w:rPr>
+            </w:pPr>
+            <w:r>
+              <w:rPr>
+                <w:lang w:val="nl-NL"/>
+              </w:rPr>
+              <w:t>Pass</w:t>
+            </w:r>
+          </w:p>
+        </w:tc>
+        <w:tc>
+          <w:tcPr>
+            <w:tcW w:w="1530" w:type="dxa"/>
+          </w:tcPr>
+          <w:p>
+            <w:pPr>
+              <w:cnfStyle w:val="000000000000" w:firstRow="0" w:lastRow="0" w:firstColumn="0" w:lastColumn="0" w:oddVBand="0" w:evenVBand="0" w:oddHBand="0" w:evenHBand="0" w:firstRowFirstColumn="0" w:firstRowLastColumn="0" w:lastRowFirstColumn="0" w:lastRowLastColumn="0"/>
+              <w:rPr>
+                <w:lang w:val="nl-NL"/>
+              </w:rPr>
+            </w:pPr>
+            <w:r>
+              <w:rPr>
+                <w:lang w:val="nl-NL"/>
+              </w:rPr>
+              <w:t>N/A</w:t>
             </w:r>
           </w:p>
         </w:tc>
@@ -4922,8 +6588,7 @@
         <w:tc>
           <w:tcPr>
             <w:cnfStyle w:val="001000000000" w:firstRow="0" w:lastRow="0" w:firstColumn="1" w:lastColumn="0" w:oddVBand="0" w:evenVBand="0" w:oddHBand="0" w:evenHBand="0" w:firstRowFirstColumn="0" w:firstRowLastColumn="0" w:lastRowFirstColumn="0" w:lastRowLastColumn="0"/>
-            <w:tcW w:w="7371" w:type="dxa"/>
-            <w:shd w:val="clear" w:color="auto" w:fill="A6A6A6" w:themeFill="background1" w:themeFillShade="A6"/>
+            <w:tcW w:w="3330" w:type="dxa"/>
           </w:tcPr>
           <w:p>
             <w:pPr>
@@ -4935,16 +6600,15 @@
             <w:r>
               <w:rPr>
                 <w:i/>
-                <w:lang w:val="nl-NL"/>
-              </w:rPr>
-              <w:t>Failed tests</w:t>
-            </w:r>
-          </w:p>
-        </w:tc>
-        <w:tc>
-          <w:tcPr>
-            <w:tcW w:w="1655" w:type="dxa"/>
-            <w:shd w:val="clear" w:color="auto" w:fill="A6A6A6" w:themeFill="background1" w:themeFillShade="A6"/>
+                <w:lang w:val="en-US"/>
+              </w:rPr>
+              <w:t>Answer question- Incorrect answer</w:t>
+            </w:r>
+          </w:p>
+        </w:tc>
+        <w:tc>
+          <w:tcPr>
+            <w:tcW w:w="1350" w:type="dxa"/>
           </w:tcPr>
           <w:p>
             <w:pPr>
@@ -4954,13 +6618,48 @@
               </w:rPr>
             </w:pPr>
             <w:r>
-              <w:t>0</w:t>
-            </w:r>
-            <w:r>
-              <w:rPr>
-                <w:lang w:val="nl-NL"/>
-              </w:rPr>
-              <w:t xml:space="preserve"> </w:t>
+              <w:rPr>
+                <w:lang w:val="nl-NL"/>
+              </w:rPr>
+              <w:t>Pass</w:t>
+            </w:r>
+          </w:p>
+        </w:tc>
+        <w:tc>
+          <w:tcPr>
+            <w:tcW w:w="1530" w:type="dxa"/>
+          </w:tcPr>
+          <w:p>
+            <w:pPr>
+              <w:cnfStyle w:val="000000100000" w:firstRow="0" w:lastRow="0" w:firstColumn="0" w:lastColumn="0" w:oddVBand="0" w:evenVBand="0" w:oddHBand="1" w:evenHBand="0" w:firstRowFirstColumn="0" w:firstRowLastColumn="0" w:lastRowFirstColumn="0" w:lastRowLastColumn="0"/>
+              <w:rPr>
+                <w:lang w:val="nl-NL"/>
+              </w:rPr>
+            </w:pPr>
+            <w:r>
+              <w:rPr>
+                <w:lang w:val="nl-NL"/>
+              </w:rPr>
+              <w:t>Pass</w:t>
+            </w:r>
+          </w:p>
+        </w:tc>
+        <w:tc>
+          <w:tcPr>
+            <w:tcW w:w="1530" w:type="dxa"/>
+          </w:tcPr>
+          <w:p>
+            <w:pPr>
+              <w:cnfStyle w:val="000000100000" w:firstRow="0" w:lastRow="0" w:firstColumn="0" w:lastColumn="0" w:oddVBand="0" w:evenVBand="0" w:oddHBand="1" w:evenHBand="0" w:firstRowFirstColumn="0" w:firstRowLastColumn="0" w:lastRowFirstColumn="0" w:lastRowLastColumn="0"/>
+              <w:rPr>
+                <w:lang w:val="nl-NL"/>
+              </w:rPr>
+            </w:pPr>
+            <w:r>
+              <w:rPr>
+                <w:lang w:val="nl-NL"/>
+              </w:rPr>
+              <w:t>N/A</w:t>
             </w:r>
           </w:p>
         </w:tc>
@@ -4969,7 +6668,7 @@
         <w:tc>
           <w:tcPr>
             <w:cnfStyle w:val="001000000000" w:firstRow="0" w:lastRow="0" w:firstColumn="1" w:lastColumn="0" w:oddVBand="0" w:evenVBand="0" w:oddHBand="0" w:evenHBand="0" w:firstRowFirstColumn="0" w:firstRowLastColumn="0" w:lastRowFirstColumn="0" w:lastRowLastColumn="0"/>
-            <w:tcW w:w="7371" w:type="dxa"/>
+            <w:tcW w:w="3330" w:type="dxa"/>
           </w:tcPr>
           <w:p>
             <w:pPr>
@@ -4981,22 +6680,66 @@
             <w:r>
               <w:rPr>
                 <w:i/>
-                <w:lang w:val="nl-NL"/>
-              </w:rPr>
-              <w:t>Tests passed</w:t>
-            </w:r>
-          </w:p>
-        </w:tc>
-        <w:tc>
-          <w:tcPr>
-            <w:tcW w:w="1655" w:type="dxa"/>
+                <w:lang w:val="en-US"/>
+              </w:rPr>
+              <w:t>Play round-Timer stops round</w:t>
+            </w:r>
+          </w:p>
+        </w:tc>
+        <w:tc>
+          <w:tcPr>
+            <w:tcW w:w="1350" w:type="dxa"/>
           </w:tcPr>
           <w:p>
             <w:pPr>
               <w:cnfStyle w:val="000000000000" w:firstRow="0" w:lastRow="0" w:firstColumn="0" w:lastColumn="0" w:oddVBand="0" w:evenVBand="0" w:oddHBand="0" w:evenHBand="0" w:firstRowFirstColumn="0" w:firstRowLastColumn="0" w:lastRowFirstColumn="0" w:lastRowLastColumn="0"/>
-            </w:pPr>
-            <w:r>
-              <w:t>100%</w:t>
+              <w:rPr>
+                <w:lang w:val="nl-NL"/>
+              </w:rPr>
+            </w:pPr>
+            <w:r>
+              <w:rPr>
+                <w:lang w:val="nl-NL"/>
+              </w:rPr>
+              <w:t>Pass</w:t>
+            </w:r>
+          </w:p>
+        </w:tc>
+        <w:tc>
+          <w:tcPr>
+            <w:tcW w:w="1530" w:type="dxa"/>
+          </w:tcPr>
+          <w:p>
+            <w:pPr>
+              <w:cnfStyle w:val="000000000000" w:firstRow="0" w:lastRow="0" w:firstColumn="0" w:lastColumn="0" w:oddVBand="0" w:evenVBand="0" w:oddHBand="0" w:evenHBand="0" w:firstRowFirstColumn="0" w:firstRowLastColumn="0" w:lastRowFirstColumn="0" w:lastRowLastColumn="0"/>
+              <w:rPr>
+                <w:lang w:val="nl-NL"/>
+              </w:rPr>
+            </w:pPr>
+            <w:r>
+              <w:rPr>
+                <w:lang w:val="nl-NL"/>
+              </w:rPr>
+              <w:t>Pass</w:t>
+            </w:r>
+          </w:p>
+        </w:tc>
+        <w:tc>
+          <w:tcPr>
+            <w:tcW w:w="1530" w:type="dxa"/>
+          </w:tcPr>
+          <w:p>
+            <w:pPr>
+              <w:cnfStyle w:val="000000000000" w:firstRow="0" w:lastRow="0" w:firstColumn="0" w:lastColumn="0" w:oddVBand="0" w:evenVBand="0" w:oddHBand="0" w:evenHBand="0" w:firstRowFirstColumn="0" w:firstRowLastColumn="0" w:lastRowFirstColumn="0" w:lastRowLastColumn="0"/>
+              <w:rPr>
+                <w:lang w:val="nl-NL"/>
+              </w:rPr>
+            </w:pPr>
+            <w:r>
+              <w:rPr>
+                <w:lang w:val="nl-NL"/>
+              </w:rPr>
+              <w:t>N/A</w:t>
             </w:r>
           </w:p>
         </w:tc>
@@ -5008,18 +6751,294 @@
         <w:tc>
           <w:tcPr>
             <w:cnfStyle w:val="001000000000" w:firstRow="0" w:lastRow="0" w:firstColumn="1" w:lastColumn="0" w:oddVBand="0" w:evenVBand="0" w:oddHBand="0" w:evenHBand="0" w:firstRowFirstColumn="0" w:firstRowLastColumn="0" w:lastRowFirstColumn="0" w:lastRowLastColumn="0"/>
-            <w:tcW w:w="7371" w:type="dxa"/>
+            <w:tcW w:w="3330" w:type="dxa"/>
           </w:tcPr>
           <w:p>
             <w:pPr>
               <w:rPr>
                 <w:i/>
-                <w:lang w:val="nl-NL"/>
+                <w:lang w:val="en-US"/>
               </w:rPr>
             </w:pPr>
             <w:r>
               <w:rPr>
                 <w:i/>
+                <w:lang w:val="en-US"/>
+              </w:rPr>
+              <w:t>Play round-Submit score</w:t>
+            </w:r>
+          </w:p>
+        </w:tc>
+        <w:tc>
+          <w:tcPr>
+            <w:tcW w:w="1350" w:type="dxa"/>
+          </w:tcPr>
+          <w:p>
+            <w:pPr>
+              <w:cnfStyle w:val="000000100000" w:firstRow="0" w:lastRow="0" w:firstColumn="0" w:lastColumn="0" w:oddVBand="0" w:evenVBand="0" w:oddHBand="1" w:evenHBand="0" w:firstRowFirstColumn="0" w:firstRowLastColumn="0" w:lastRowFirstColumn="0" w:lastRowLastColumn="0"/>
+              <w:rPr>
+                <w:lang w:val="nl-NL"/>
+              </w:rPr>
+            </w:pPr>
+            <w:r>
+              <w:rPr>
+                <w:lang w:val="nl-NL"/>
+              </w:rPr>
+              <w:t>Pass</w:t>
+            </w:r>
+          </w:p>
+        </w:tc>
+        <w:tc>
+          <w:tcPr>
+            <w:tcW w:w="1530" w:type="dxa"/>
+          </w:tcPr>
+          <w:p>
+            <w:pPr>
+              <w:cnfStyle w:val="000000100000" w:firstRow="0" w:lastRow="0" w:firstColumn="0" w:lastColumn="0" w:oddVBand="0" w:evenVBand="0" w:oddHBand="1" w:evenHBand="0" w:firstRowFirstColumn="0" w:firstRowLastColumn="0" w:lastRowFirstColumn="0" w:lastRowLastColumn="0"/>
+              <w:rPr>
+                <w:lang w:val="nl-NL"/>
+              </w:rPr>
+            </w:pPr>
+            <w:r>
+              <w:rPr>
+                <w:lang w:val="nl-NL"/>
+              </w:rPr>
+              <w:t>Pass</w:t>
+            </w:r>
+          </w:p>
+        </w:tc>
+        <w:tc>
+          <w:tcPr>
+            <w:tcW w:w="1530" w:type="dxa"/>
+          </w:tcPr>
+          <w:p>
+            <w:pPr>
+              <w:cnfStyle w:val="000000100000" w:firstRow="0" w:lastRow="0" w:firstColumn="0" w:lastColumn="0" w:oddVBand="0" w:evenVBand="0" w:oddHBand="1" w:evenHBand="0" w:firstRowFirstColumn="0" w:firstRowLastColumn="0" w:lastRowFirstColumn="0" w:lastRowLastColumn="0"/>
+              <w:rPr>
+                <w:lang w:val="nl-NL"/>
+              </w:rPr>
+            </w:pPr>
+            <w:r>
+              <w:rPr>
+                <w:lang w:val="nl-NL"/>
+              </w:rPr>
+              <w:t>N/A</w:t>
+            </w:r>
+          </w:p>
+        </w:tc>
+      </w:tr>
+      <w:tr>
+        <w:tc>
+          <w:tcPr>
+            <w:cnfStyle w:val="001000000000" w:firstRow="0" w:lastRow="0" w:firstColumn="1" w:lastColumn="0" w:oddVBand="0" w:evenVBand="0" w:oddHBand="0" w:evenHBand="0" w:firstRowFirstColumn="0" w:firstRowLastColumn="0" w:lastRowFirstColumn="0" w:lastRowLastColumn="0"/>
+            <w:tcW w:w="3330" w:type="dxa"/>
+          </w:tcPr>
+          <w:p>
+            <w:pPr>
+              <w:rPr>
+                <w:i/>
+                <w:lang w:val="nl-NL"/>
+              </w:rPr>
+            </w:pPr>
+            <w:r>
+              <w:rPr>
+                <w:i/>
+                <w:lang w:val="nl-NL"/>
+              </w:rPr>
+              <w:t>Passed tests</w:t>
+            </w:r>
+          </w:p>
+        </w:tc>
+        <w:tc>
+          <w:tcPr>
+            <w:tcW w:w="1350" w:type="dxa"/>
+          </w:tcPr>
+          <w:p>
+            <w:pPr>
+              <w:cnfStyle w:val="000000000000" w:firstRow="0" w:lastRow="0" w:firstColumn="0" w:lastColumn="0" w:oddVBand="0" w:evenVBand="0" w:oddHBand="0" w:evenHBand="0" w:firstRowFirstColumn="0" w:firstRowLastColumn="0" w:lastRowFirstColumn="0" w:lastRowLastColumn="0"/>
+            </w:pPr>
+            <w:r>
+              <w:t>7</w:t>
+            </w:r>
+          </w:p>
+        </w:tc>
+        <w:tc>
+          <w:tcPr>
+            <w:tcW w:w="1530" w:type="dxa"/>
+          </w:tcPr>
+          <w:p>
+            <w:pPr>
+              <w:cnfStyle w:val="000000000000" w:firstRow="0" w:lastRow="0" w:firstColumn="0" w:lastColumn="0" w:oddVBand="0" w:evenVBand="0" w:oddHBand="0" w:evenHBand="0" w:firstRowFirstColumn="0" w:firstRowLastColumn="0" w:lastRowFirstColumn="0" w:lastRowLastColumn="0"/>
+            </w:pPr>
+            <w:r>
+              <w:t>7</w:t>
+            </w:r>
+          </w:p>
+        </w:tc>
+        <w:tc>
+          <w:tcPr>
+            <w:tcW w:w="1530" w:type="dxa"/>
+          </w:tcPr>
+          <w:p>
+            <w:pPr>
+              <w:cnfStyle w:val="000000000000" w:firstRow="0" w:lastRow="0" w:firstColumn="0" w:lastColumn="0" w:oddVBand="0" w:evenVBand="0" w:oddHBand="0" w:evenHBand="0" w:firstRowFirstColumn="0" w:firstRowLastColumn="0" w:lastRowFirstColumn="0" w:lastRowLastColumn="0"/>
+              <w:rPr>
+                <w:lang w:val="nl-NL"/>
+              </w:rPr>
+            </w:pPr>
+          </w:p>
+        </w:tc>
+      </w:tr>
+      <w:tr>
+        <w:trPr>
+          <w:cnfStyle w:val="000000100000" w:firstRow="0" w:lastRow="0" w:firstColumn="0" w:lastColumn="0" w:oddVBand="0" w:evenVBand="0" w:oddHBand="1" w:evenHBand="0" w:firstRowFirstColumn="0" w:firstRowLastColumn="0" w:lastRowFirstColumn="0" w:lastRowLastColumn="0"/>
+        </w:trPr>
+        <w:tc>
+          <w:tcPr>
+            <w:cnfStyle w:val="001000000000" w:firstRow="0" w:lastRow="0" w:firstColumn="1" w:lastColumn="0" w:oddVBand="0" w:evenVBand="0" w:oddHBand="0" w:evenHBand="0" w:firstRowFirstColumn="0" w:firstRowLastColumn="0" w:lastRowFirstColumn="0" w:lastRowLastColumn="0"/>
+            <w:tcW w:w="3330" w:type="dxa"/>
+            <w:shd w:val="clear" w:color="auto" w:fill="A6A6A6" w:themeFill="background1" w:themeFillShade="A6"/>
+          </w:tcPr>
+          <w:p>
+            <w:pPr>
+              <w:rPr>
+                <w:i/>
+                <w:lang w:val="nl-NL"/>
+              </w:rPr>
+            </w:pPr>
+            <w:r>
+              <w:rPr>
+                <w:i/>
+                <w:lang w:val="nl-NL"/>
+              </w:rPr>
+              <w:t>Failed tests</w:t>
+            </w:r>
+          </w:p>
+        </w:tc>
+        <w:tc>
+          <w:tcPr>
+            <w:tcW w:w="1350" w:type="dxa"/>
+            <w:shd w:val="clear" w:color="auto" w:fill="A6A6A6" w:themeFill="background1" w:themeFillShade="A6"/>
+          </w:tcPr>
+          <w:p>
+            <w:pPr>
+              <w:cnfStyle w:val="000000100000" w:firstRow="0" w:lastRow="0" w:firstColumn="0" w:lastColumn="0" w:oddVBand="0" w:evenVBand="0" w:oddHBand="1" w:evenHBand="0" w:firstRowFirstColumn="0" w:firstRowLastColumn="0" w:lastRowFirstColumn="0" w:lastRowLastColumn="0"/>
+            </w:pPr>
+            <w:r>
+              <w:t>0</w:t>
+            </w:r>
+          </w:p>
+        </w:tc>
+        <w:tc>
+          <w:tcPr>
+            <w:tcW w:w="1530" w:type="dxa"/>
+            <w:shd w:val="clear" w:color="auto" w:fill="A6A6A6" w:themeFill="background1" w:themeFillShade="A6"/>
+          </w:tcPr>
+          <w:p>
+            <w:pPr>
+              <w:cnfStyle w:val="000000100000" w:firstRow="0" w:lastRow="0" w:firstColumn="0" w:lastColumn="0" w:oddVBand="0" w:evenVBand="0" w:oddHBand="1" w:evenHBand="0" w:firstRowFirstColumn="0" w:firstRowLastColumn="0" w:lastRowFirstColumn="0" w:lastRowLastColumn="0"/>
+            </w:pPr>
+            <w:r>
+              <w:t>0</w:t>
+            </w:r>
+          </w:p>
+        </w:tc>
+        <w:tc>
+          <w:tcPr>
+            <w:tcW w:w="1530" w:type="dxa"/>
+            <w:shd w:val="clear" w:color="auto" w:fill="A6A6A6" w:themeFill="background1" w:themeFillShade="A6"/>
+          </w:tcPr>
+          <w:p>
+            <w:pPr>
+              <w:cnfStyle w:val="000000100000" w:firstRow="0" w:lastRow="0" w:firstColumn="0" w:lastColumn="0" w:oddVBand="0" w:evenVBand="0" w:oddHBand="1" w:evenHBand="0" w:firstRowFirstColumn="0" w:firstRowLastColumn="0" w:lastRowFirstColumn="0" w:lastRowLastColumn="0"/>
+              <w:rPr>
+                <w:lang w:val="nl-NL"/>
+              </w:rPr>
+            </w:pPr>
+          </w:p>
+        </w:tc>
+      </w:tr>
+      <w:tr>
+        <w:tc>
+          <w:tcPr>
+            <w:cnfStyle w:val="001000000000" w:firstRow="0" w:lastRow="0" w:firstColumn="1" w:lastColumn="0" w:oddVBand="0" w:evenVBand="0" w:oddHBand="0" w:evenHBand="0" w:firstRowFirstColumn="0" w:firstRowLastColumn="0" w:lastRowFirstColumn="0" w:lastRowLastColumn="0"/>
+            <w:tcW w:w="3330" w:type="dxa"/>
+          </w:tcPr>
+          <w:p>
+            <w:pPr>
+              <w:rPr>
+                <w:i/>
+                <w:lang w:val="nl-NL"/>
+              </w:rPr>
+            </w:pPr>
+            <w:r>
+              <w:rPr>
+                <w:i/>
+                <w:lang w:val="nl-NL"/>
+              </w:rPr>
+              <w:t>Tests passed</w:t>
+            </w:r>
+          </w:p>
+        </w:tc>
+        <w:tc>
+          <w:tcPr>
+            <w:tcW w:w="1350" w:type="dxa"/>
+          </w:tcPr>
+          <w:p>
+            <w:pPr>
+              <w:cnfStyle w:val="000000000000" w:firstRow="0" w:lastRow="0" w:firstColumn="0" w:lastColumn="0" w:oddVBand="0" w:evenVBand="0" w:oddHBand="0" w:evenHBand="0" w:firstRowFirstColumn="0" w:firstRowLastColumn="0" w:lastRowFirstColumn="0" w:lastRowLastColumn="0"/>
+            </w:pPr>
+            <w:r>
+              <w:t>100%</w:t>
+            </w:r>
+          </w:p>
+        </w:tc>
+        <w:tc>
+          <w:tcPr>
+            <w:tcW w:w="1530" w:type="dxa"/>
+          </w:tcPr>
+          <w:p>
+            <w:pPr>
+              <w:cnfStyle w:val="000000000000" w:firstRow="0" w:lastRow="0" w:firstColumn="0" w:lastColumn="0" w:oddVBand="0" w:evenVBand="0" w:oddHBand="0" w:evenHBand="0" w:firstRowFirstColumn="0" w:firstRowLastColumn="0" w:lastRowFirstColumn="0" w:lastRowLastColumn="0"/>
+            </w:pPr>
+            <w:r>
+              <w:t>100%</w:t>
+            </w:r>
+          </w:p>
+        </w:tc>
+        <w:tc>
+          <w:tcPr>
+            <w:tcW w:w="1530" w:type="dxa"/>
+          </w:tcPr>
+          <w:p>
+            <w:pPr>
+              <w:cnfStyle w:val="000000000000" w:firstRow="0" w:lastRow="0" w:firstColumn="0" w:lastColumn="0" w:oddVBand="0" w:evenVBand="0" w:oddHBand="0" w:evenHBand="0" w:firstRowFirstColumn="0" w:firstRowLastColumn="0" w:lastRowFirstColumn="0" w:lastRowLastColumn="0"/>
+            </w:pPr>
+            <w:r>
+              <w:t>100%</w:t>
+            </w:r>
+          </w:p>
+        </w:tc>
+      </w:tr>
+      <w:tr>
+        <w:trPr>
+          <w:cnfStyle w:val="000000100000" w:firstRow="0" w:lastRow="0" w:firstColumn="0" w:lastColumn="0" w:oddVBand="0" w:evenVBand="0" w:oddHBand="1" w:evenHBand="0" w:firstRowFirstColumn="0" w:firstRowLastColumn="0" w:lastRowFirstColumn="0" w:lastRowLastColumn="0"/>
+        </w:trPr>
+        <w:tc>
+          <w:tcPr>
+            <w:cnfStyle w:val="001000000000" w:firstRow="0" w:lastRow="0" w:firstColumn="1" w:lastColumn="0" w:oddVBand="0" w:evenVBand="0" w:oddHBand="0" w:evenHBand="0" w:firstRowFirstColumn="0" w:firstRowLastColumn="0" w:lastRowFirstColumn="0" w:lastRowLastColumn="0"/>
+            <w:tcW w:w="3330" w:type="dxa"/>
+          </w:tcPr>
+          <w:p>
+            <w:pPr>
+              <w:rPr>
+                <w:i/>
+                <w:lang w:val="nl-NL"/>
+              </w:rPr>
+            </w:pPr>
+            <w:r>
+              <w:rPr>
+                <w:i/>
               </w:rPr>
               <w:t>Executed percentage of tests run</w:t>
             </w:r>
@@ -5027,7 +7046,7 @@
         </w:tc>
         <w:tc>
           <w:tcPr>
-            <w:tcW w:w="1655" w:type="dxa"/>
+            <w:tcW w:w="1350" w:type="dxa"/>
           </w:tcPr>
           <w:p>
             <w:pPr>
@@ -5036,6 +7055,29 @@
             <w:r>
               <w:t>100%</w:t>
             </w:r>
+          </w:p>
+        </w:tc>
+        <w:tc>
+          <w:tcPr>
+            <w:tcW w:w="1530" w:type="dxa"/>
+          </w:tcPr>
+          <w:p>
+            <w:pPr>
+              <w:cnfStyle w:val="000000100000" w:firstRow="0" w:lastRow="0" w:firstColumn="0" w:lastColumn="0" w:oddVBand="0" w:evenVBand="0" w:oddHBand="1" w:evenHBand="0" w:firstRowFirstColumn="0" w:firstRowLastColumn="0" w:lastRowFirstColumn="0" w:lastRowLastColumn="0"/>
+            </w:pPr>
+            <w:r>
+              <w:t>100%</w:t>
+            </w:r>
+          </w:p>
+        </w:tc>
+        <w:tc>
+          <w:tcPr>
+            <w:tcW w:w="1530" w:type="dxa"/>
+          </w:tcPr>
+          <w:p>
+            <w:pPr>
+              <w:cnfStyle w:val="000000100000" w:firstRow="0" w:lastRow="0" w:firstColumn="0" w:lastColumn="0" w:oddVBand="0" w:evenVBand="0" w:oddHBand="1" w:evenHBand="0" w:firstRowFirstColumn="0" w:firstRowLastColumn="0" w:lastRowFirstColumn="0" w:lastRowLastColumn="0"/>
+            </w:pPr>
           </w:p>
         </w:tc>
       </w:tr>
@@ -5044,11 +7086,11 @@
       <w:pPr>
         <w:pStyle w:val="Heading2"/>
       </w:pPr>
-      <w:bookmarkStart w:id="24" w:name="_Toc515955833"/>
+      <w:bookmarkStart w:id="23" w:name="_Toc515955833"/>
       <w:r>
         <w:t>Submit Question</w:t>
       </w:r>
-      <w:bookmarkEnd w:id="24"/>
+      <w:bookmarkEnd w:id="23"/>
     </w:p>
     <w:p>
       <w:pPr>
@@ -5058,11 +7100,11 @@
           <w:numId w:val="12"/>
         </w:numPr>
       </w:pPr>
-      <w:bookmarkStart w:id="25" w:name="_Toc515955834"/>
+      <w:bookmarkStart w:id="24" w:name="_Toc515955834"/>
       <w:r>
         <w:t>Report</w:t>
       </w:r>
-      <w:bookmarkEnd w:id="25"/>
+      <w:bookmarkEnd w:id="24"/>
     </w:p>
     <w:p>
       <w:r>
@@ -5098,12 +7140,890 @@
           <w:numId w:val="1"/>
         </w:numPr>
       </w:pPr>
-      <w:bookmarkStart w:id="26" w:name="_Toc515955835"/>
+      <w:bookmarkStart w:id="25" w:name="_Toc515955835"/>
       <w:r>
         <w:t>Analysis Tracking</w:t>
+      </w:r>
+      <w:bookmarkEnd w:id="25"/>
+    </w:p>
+    <w:p>
+      <w:pPr>
+        <w:keepNext/>
+        <w:keepLines/>
+        <w:numPr>
+          <w:ilvl w:val="2"/>
+          <w:numId w:val="10"/>
+        </w:numPr>
+        <w:tabs>
+          <w:tab w:val="num" w:pos="360"/>
+        </w:tabs>
+        <w:spacing w:before="200" w:after="0"/>
+        <w:ind w:left="0" w:firstLine="0"/>
+        <w:outlineLvl w:val="2"/>
+        <w:rPr>
+          <w:rFonts w:asciiTheme="majorHAnsi" w:eastAsiaTheme="majorEastAsia" w:hAnsiTheme="majorHAnsi" w:cstheme="majorBidi"/>
+          <w:b/>
+          <w:bCs/>
+          <w:color w:val="000000" w:themeColor="text1"/>
+        </w:rPr>
+      </w:pPr>
+      <w:r>
+        <w:rPr>
+          <w:rFonts w:asciiTheme="majorHAnsi" w:eastAsiaTheme="majorEastAsia" w:hAnsiTheme="majorHAnsi" w:cstheme="majorBidi"/>
+          <w:b/>
+          <w:bCs/>
+          <w:color w:val="000000" w:themeColor="text1"/>
+        </w:rPr>
+        <w:t>Expected Results</w:t>
+      </w:r>
+    </w:p>
+    <w:p>
+      <w:pPr>
+        <w:pStyle w:val="ListParagraph"/>
+        <w:numPr>
+          <w:ilvl w:val="0"/>
+          <w:numId w:val="18"/>
+        </w:numPr>
+        <w:rPr>
+          <w:rFonts w:eastAsiaTheme="majorEastAsia"/>
+        </w:rPr>
+      </w:pPr>
+      <w:r>
+        <w:rPr>
+          <w:rFonts w:eastAsiaTheme="majorEastAsia"/>
+        </w:rPr>
+        <w:t xml:space="preserve">A user could enter data in each of the user input fields. </w:t>
+      </w:r>
+    </w:p>
+    <w:p>
+      <w:pPr>
+        <w:pStyle w:val="ListParagraph"/>
+        <w:numPr>
+          <w:ilvl w:val="0"/>
+          <w:numId w:val="18"/>
+        </w:numPr>
+        <w:rPr>
+          <w:rFonts w:eastAsiaTheme="majorEastAsia"/>
+        </w:rPr>
+      </w:pPr>
+      <w:r>
+        <w:rPr>
+          <w:rFonts w:eastAsiaTheme="majorEastAsia"/>
+        </w:rPr>
+        <w:t>In the event of incorrect data entry an error message was displayed to user</w:t>
+      </w:r>
+    </w:p>
+    <w:p>
+      <w:pPr>
+        <w:pStyle w:val="ListParagraph"/>
+        <w:numPr>
+          <w:ilvl w:val="0"/>
+          <w:numId w:val="18"/>
+        </w:numPr>
+        <w:rPr>
+          <w:rFonts w:eastAsiaTheme="majorEastAsia"/>
+        </w:rPr>
+      </w:pPr>
+      <w:r>
+        <w:rPr>
+          <w:rFonts w:eastAsiaTheme="majorEastAsia"/>
+        </w:rPr>
+        <w:lastRenderedPageBreak/>
+        <w:t>That a user can submit a question to the database</w:t>
+      </w:r>
+    </w:p>
+    <w:p>
+      <w:pPr>
+        <w:rPr>
+          <w:rFonts w:eastAsiaTheme="majorEastAsia"/>
+          <w:b/>
+        </w:rPr>
+      </w:pPr>
+    </w:p>
+    <w:p>
+      <w:pPr>
+        <w:pStyle w:val="Heading3"/>
+        <w:rPr>
+          <w:rFonts w:asciiTheme="minorHAnsi" w:eastAsiaTheme="minorEastAsia" w:hAnsiTheme="minorHAnsi" w:cstheme="minorBidi"/>
+          <w:bCs w:val="0"/>
+          <w:color w:val="auto"/>
+        </w:rPr>
+      </w:pPr>
+      <w:r>
+        <w:rPr>
+          <w:rFonts w:asciiTheme="minorHAnsi" w:eastAsiaTheme="minorEastAsia" w:hAnsiTheme="minorHAnsi" w:cstheme="minorBidi"/>
+          <w:bCs w:val="0"/>
+          <w:color w:val="auto"/>
+        </w:rPr>
+        <w:t>Observed Results</w:t>
+      </w:r>
+    </w:p>
+    <w:p>
+      <w:pPr>
+        <w:pStyle w:val="ListParagraph"/>
+        <w:numPr>
+          <w:ilvl w:val="0"/>
+          <w:numId w:val="18"/>
+        </w:numPr>
+      </w:pPr>
+      <w:r>
+        <w:t>All other tests passed as expected</w:t>
+      </w:r>
+    </w:p>
+    <w:p>
+      <w:pPr>
+        <w:pStyle w:val="Heading4"/>
+      </w:pPr>
+      <w:r>
+        <w:t xml:space="preserve">Passed test cases percentage </w:t>
+      </w:r>
+    </w:p>
+    <w:p/>
+    <w:tbl>
+      <w:tblPr>
+        <w:tblStyle w:val="GridTable2"/>
+        <w:tblW w:w="0" w:type="auto"/>
+        <w:tblLook w:val="04A0" w:firstRow="1" w:lastRow="0" w:firstColumn="1" w:lastColumn="0" w:noHBand="0" w:noVBand="1"/>
+      </w:tblPr>
+      <w:tblGrid>
+        <w:gridCol w:w="3330"/>
+        <w:gridCol w:w="1440"/>
+        <w:gridCol w:w="1440"/>
+        <w:gridCol w:w="1530"/>
+      </w:tblGrid>
+      <w:tr>
+        <w:trPr>
+          <w:cnfStyle w:val="100000000000" w:firstRow="1" w:lastRow="0" w:firstColumn="0" w:lastColumn="0" w:oddVBand="0" w:evenVBand="0" w:oddHBand="0" w:evenHBand="0" w:firstRowFirstColumn="0" w:firstRowLastColumn="0" w:lastRowFirstColumn="0" w:lastRowLastColumn="0"/>
+        </w:trPr>
+        <w:tc>
+          <w:tcPr>
+            <w:cnfStyle w:val="001000000000" w:firstRow="0" w:lastRow="0" w:firstColumn="1" w:lastColumn="0" w:oddVBand="0" w:evenVBand="0" w:oddHBand="0" w:evenHBand="0" w:firstRowFirstColumn="0" w:firstRowLastColumn="0" w:lastRowFirstColumn="0" w:lastRowLastColumn="0"/>
+            <w:tcW w:w="3330" w:type="dxa"/>
+          </w:tcPr>
+          <w:p>
+            <w:pPr>
+              <w:rPr>
+                <w:lang w:val="nl-NL"/>
+              </w:rPr>
+            </w:pPr>
+            <w:r>
+              <w:rPr>
+                <w:lang w:val="nl-NL"/>
+              </w:rPr>
+              <w:t>Name</w:t>
+            </w:r>
+          </w:p>
+        </w:tc>
+        <w:tc>
+          <w:tcPr>
+            <w:tcW w:w="1440" w:type="dxa"/>
+          </w:tcPr>
+          <w:p>
+            <w:pPr>
+              <w:cnfStyle w:val="100000000000" w:firstRow="1" w:lastRow="0" w:firstColumn="0" w:lastColumn="0" w:oddVBand="0" w:evenVBand="0" w:oddHBand="0" w:evenHBand="0" w:firstRowFirstColumn="0" w:firstRowLastColumn="0" w:lastRowFirstColumn="0" w:lastRowLastColumn="0"/>
+              <w:rPr>
+                <w:lang w:val="nl-NL"/>
+              </w:rPr>
+            </w:pPr>
+            <w:r>
+              <w:rPr>
+                <w:lang w:val="nl-NL"/>
+              </w:rPr>
+              <w:t>First Run</w:t>
+            </w:r>
+          </w:p>
+        </w:tc>
+        <w:tc>
+          <w:tcPr>
+            <w:tcW w:w="1440" w:type="dxa"/>
+          </w:tcPr>
+          <w:p>
+            <w:pPr>
+              <w:cnfStyle w:val="100000000000" w:firstRow="1" w:lastRow="0" w:firstColumn="0" w:lastColumn="0" w:oddVBand="0" w:evenVBand="0" w:oddHBand="0" w:evenHBand="0" w:firstRowFirstColumn="0" w:firstRowLastColumn="0" w:lastRowFirstColumn="0" w:lastRowLastColumn="0"/>
+              <w:rPr>
+                <w:lang w:val="nl-NL"/>
+              </w:rPr>
+            </w:pPr>
+            <w:r>
+              <w:rPr>
+                <w:lang w:val="nl-NL"/>
+              </w:rPr>
+              <w:t>Second Run</w:t>
+            </w:r>
+          </w:p>
+        </w:tc>
+        <w:tc>
+          <w:tcPr>
+            <w:tcW w:w="1530" w:type="dxa"/>
+          </w:tcPr>
+          <w:p>
+            <w:pPr>
+              <w:cnfStyle w:val="100000000000" w:firstRow="1" w:lastRow="0" w:firstColumn="0" w:lastColumn="0" w:oddVBand="0" w:evenVBand="0" w:oddHBand="0" w:evenHBand="0" w:firstRowFirstColumn="0" w:firstRowLastColumn="0" w:lastRowFirstColumn="0" w:lastRowLastColumn="0"/>
+              <w:rPr>
+                <w:lang w:val="nl-NL"/>
+              </w:rPr>
+            </w:pPr>
+            <w:r>
+              <w:rPr>
+                <w:lang w:val="nl-NL"/>
+              </w:rPr>
+              <w:t>Defect Fixed</w:t>
+            </w:r>
+          </w:p>
+        </w:tc>
+      </w:tr>
+      <w:tr>
+        <w:trPr>
+          <w:cnfStyle w:val="000000100000" w:firstRow="0" w:lastRow="0" w:firstColumn="0" w:lastColumn="0" w:oddVBand="0" w:evenVBand="0" w:oddHBand="1" w:evenHBand="0" w:firstRowFirstColumn="0" w:firstRowLastColumn="0" w:lastRowFirstColumn="0" w:lastRowLastColumn="0"/>
+        </w:trPr>
+        <w:tc>
+          <w:tcPr>
+            <w:cnfStyle w:val="001000000000" w:firstRow="0" w:lastRow="0" w:firstColumn="1" w:lastColumn="0" w:oddVBand="0" w:evenVBand="0" w:oddHBand="0" w:evenHBand="0" w:firstRowFirstColumn="0" w:firstRowLastColumn="0" w:lastRowFirstColumn="0" w:lastRowLastColumn="0"/>
+            <w:tcW w:w="3330" w:type="dxa"/>
+          </w:tcPr>
+          <w:p>
+            <w:pPr>
+              <w:rPr>
+                <w:i/>
+                <w:lang w:val="nl-NL"/>
+              </w:rPr>
+            </w:pPr>
+            <w:r>
+              <w:rPr>
+                <w:i/>
+                <w:lang w:val="nl-NL"/>
+              </w:rPr>
+              <w:t>Submit Q</w:t>
+            </w:r>
+            <w:r>
+              <w:rPr>
+                <w:i/>
+                <w:lang w:val="nl-NL"/>
+              </w:rPr>
+              <w:t>uestion</w:t>
+            </w:r>
+            <w:r>
+              <w:rPr>
+                <w:i/>
+                <w:lang w:val="en-US"/>
+              </w:rPr>
+              <w:t>-Check Editable Fields</w:t>
+            </w:r>
+          </w:p>
+        </w:tc>
+        <w:tc>
+          <w:tcPr>
+            <w:tcW w:w="1440" w:type="dxa"/>
+          </w:tcPr>
+          <w:p>
+            <w:pPr>
+              <w:cnfStyle w:val="000000100000" w:firstRow="0" w:lastRow="0" w:firstColumn="0" w:lastColumn="0" w:oddVBand="0" w:evenVBand="0" w:oddHBand="1" w:evenHBand="0" w:firstRowFirstColumn="0" w:firstRowLastColumn="0" w:lastRowFirstColumn="0" w:lastRowLastColumn="0"/>
+              <w:rPr>
+                <w:lang w:val="nl-NL"/>
+              </w:rPr>
+            </w:pPr>
+            <w:r>
+              <w:rPr>
+                <w:lang w:val="nl-NL"/>
+              </w:rPr>
+              <w:t>Pass</w:t>
+            </w:r>
+          </w:p>
+        </w:tc>
+        <w:tc>
+          <w:tcPr>
+            <w:tcW w:w="1440" w:type="dxa"/>
+          </w:tcPr>
+          <w:p>
+            <w:pPr>
+              <w:cnfStyle w:val="000000100000" w:firstRow="0" w:lastRow="0" w:firstColumn="0" w:lastColumn="0" w:oddVBand="0" w:evenVBand="0" w:oddHBand="1" w:evenHBand="0" w:firstRowFirstColumn="0" w:firstRowLastColumn="0" w:lastRowFirstColumn="0" w:lastRowLastColumn="0"/>
+              <w:rPr>
+                <w:lang w:val="nl-NL"/>
+              </w:rPr>
+            </w:pPr>
+            <w:r>
+              <w:rPr>
+                <w:lang w:val="nl-NL"/>
+              </w:rPr>
+              <w:t>Pass</w:t>
+            </w:r>
+          </w:p>
+        </w:tc>
+        <w:tc>
+          <w:tcPr>
+            <w:tcW w:w="1530" w:type="dxa"/>
+          </w:tcPr>
+          <w:p>
+            <w:pPr>
+              <w:cnfStyle w:val="000000100000" w:firstRow="0" w:lastRow="0" w:firstColumn="0" w:lastColumn="0" w:oddVBand="0" w:evenVBand="0" w:oddHBand="1" w:evenHBand="0" w:firstRowFirstColumn="0" w:firstRowLastColumn="0" w:lastRowFirstColumn="0" w:lastRowLastColumn="0"/>
+              <w:rPr>
+                <w:lang w:val="nl-NL"/>
+              </w:rPr>
+            </w:pPr>
+            <w:r>
+              <w:rPr>
+                <w:lang w:val="nl-NL"/>
+              </w:rPr>
+              <w:t>N/A</w:t>
+            </w:r>
+          </w:p>
+        </w:tc>
+      </w:tr>
+      <w:tr>
+        <w:tc>
+          <w:tcPr>
+            <w:cnfStyle w:val="001000000000" w:firstRow="0" w:lastRow="0" w:firstColumn="1" w:lastColumn="0" w:oddVBand="0" w:evenVBand="0" w:oddHBand="0" w:evenHBand="0" w:firstRowFirstColumn="0" w:firstRowLastColumn="0" w:lastRowFirstColumn="0" w:lastRowLastColumn="0"/>
+            <w:tcW w:w="3330" w:type="dxa"/>
+          </w:tcPr>
+          <w:p>
+            <w:pPr>
+              <w:rPr>
+                <w:i/>
+                <w:lang w:val="nl-NL"/>
+              </w:rPr>
+            </w:pPr>
+            <w:r>
+              <w:rPr>
+                <w:i/>
+                <w:lang w:val="en-US"/>
+              </w:rPr>
+              <w:t>Submit Q</w:t>
+            </w:r>
+            <w:r>
+              <w:rPr>
+                <w:i/>
+                <w:lang w:val="en-US"/>
+              </w:rPr>
+              <w:t>uestion</w:t>
+            </w:r>
+          </w:p>
+        </w:tc>
+        <w:tc>
+          <w:tcPr>
+            <w:tcW w:w="1440" w:type="dxa"/>
+          </w:tcPr>
+          <w:p>
+            <w:pPr>
+              <w:cnfStyle w:val="000000000000" w:firstRow="0" w:lastRow="0" w:firstColumn="0" w:lastColumn="0" w:oddVBand="0" w:evenVBand="0" w:oddHBand="0" w:evenHBand="0" w:firstRowFirstColumn="0" w:firstRowLastColumn="0" w:lastRowFirstColumn="0" w:lastRowLastColumn="0"/>
+              <w:rPr>
+                <w:lang w:val="nl-NL"/>
+              </w:rPr>
+            </w:pPr>
+            <w:r>
+              <w:rPr>
+                <w:lang w:val="nl-NL"/>
+              </w:rPr>
+              <w:t>Pass</w:t>
+            </w:r>
+          </w:p>
+        </w:tc>
+        <w:tc>
+          <w:tcPr>
+            <w:tcW w:w="1440" w:type="dxa"/>
+          </w:tcPr>
+          <w:p>
+            <w:pPr>
+              <w:cnfStyle w:val="000000000000" w:firstRow="0" w:lastRow="0" w:firstColumn="0" w:lastColumn="0" w:oddVBand="0" w:evenVBand="0" w:oddHBand="0" w:evenHBand="0" w:firstRowFirstColumn="0" w:firstRowLastColumn="0" w:lastRowFirstColumn="0" w:lastRowLastColumn="0"/>
+              <w:rPr>
+                <w:lang w:val="nl-NL"/>
+              </w:rPr>
+            </w:pPr>
+            <w:r>
+              <w:rPr>
+                <w:lang w:val="nl-NL"/>
+              </w:rPr>
+              <w:t>Pass</w:t>
+            </w:r>
+          </w:p>
+        </w:tc>
+        <w:tc>
+          <w:tcPr>
+            <w:tcW w:w="1530" w:type="dxa"/>
+          </w:tcPr>
+          <w:p>
+            <w:pPr>
+              <w:cnfStyle w:val="000000000000" w:firstRow="0" w:lastRow="0" w:firstColumn="0" w:lastColumn="0" w:oddVBand="0" w:evenVBand="0" w:oddHBand="0" w:evenHBand="0" w:firstRowFirstColumn="0" w:firstRowLastColumn="0" w:lastRowFirstColumn="0" w:lastRowLastColumn="0"/>
+              <w:rPr>
+                <w:lang w:val="nl-NL"/>
+              </w:rPr>
+            </w:pPr>
+            <w:r>
+              <w:rPr>
+                <w:lang w:val="nl-NL"/>
+              </w:rPr>
+              <w:t>N/A</w:t>
+            </w:r>
+          </w:p>
+        </w:tc>
+      </w:tr>
+      <w:tr>
+        <w:trPr>
+          <w:cnfStyle w:val="000000100000" w:firstRow="0" w:lastRow="0" w:firstColumn="0" w:lastColumn="0" w:oddVBand="0" w:evenVBand="0" w:oddHBand="1" w:evenHBand="0" w:firstRowFirstColumn="0" w:firstRowLastColumn="0" w:lastRowFirstColumn="0" w:lastRowLastColumn="0"/>
+        </w:trPr>
+        <w:tc>
+          <w:tcPr>
+            <w:cnfStyle w:val="001000000000" w:firstRow="0" w:lastRow="0" w:firstColumn="1" w:lastColumn="0" w:oddVBand="0" w:evenVBand="0" w:oddHBand="0" w:evenHBand="0" w:firstRowFirstColumn="0" w:firstRowLastColumn="0" w:lastRowFirstColumn="0" w:lastRowLastColumn="0"/>
+            <w:tcW w:w="3330" w:type="dxa"/>
+          </w:tcPr>
+          <w:p>
+            <w:pPr>
+              <w:rPr>
+                <w:i/>
+                <w:lang w:val="nl-NL"/>
+              </w:rPr>
+            </w:pPr>
+            <w:r>
+              <w:rPr>
+                <w:i/>
+                <w:lang w:val="en-US"/>
+              </w:rPr>
+              <w:t>Submit Q</w:t>
+            </w:r>
+            <w:r>
+              <w:rPr>
+                <w:i/>
+                <w:lang w:val="en-US"/>
+              </w:rPr>
+              <w:t>uestion</w:t>
+            </w:r>
+            <w:r>
+              <w:rPr>
+                <w:i/>
+                <w:lang w:val="en-US"/>
+              </w:rPr>
+              <w:t>-Check Errors Display</w:t>
+            </w:r>
+          </w:p>
+        </w:tc>
+        <w:tc>
+          <w:tcPr>
+            <w:tcW w:w="1440" w:type="dxa"/>
+          </w:tcPr>
+          <w:p>
+            <w:pPr>
+              <w:cnfStyle w:val="000000100000" w:firstRow="0" w:lastRow="0" w:firstColumn="0" w:lastColumn="0" w:oddVBand="0" w:evenVBand="0" w:oddHBand="1" w:evenHBand="0" w:firstRowFirstColumn="0" w:firstRowLastColumn="0" w:lastRowFirstColumn="0" w:lastRowLastColumn="0"/>
+              <w:rPr>
+                <w:lang w:val="nl-NL"/>
+              </w:rPr>
+            </w:pPr>
+            <w:r>
+              <w:rPr>
+                <w:lang w:val="nl-NL"/>
+              </w:rPr>
+              <w:t>Pass</w:t>
+            </w:r>
+          </w:p>
+        </w:tc>
+        <w:tc>
+          <w:tcPr>
+            <w:tcW w:w="1440" w:type="dxa"/>
+          </w:tcPr>
+          <w:p>
+            <w:pPr>
+              <w:cnfStyle w:val="000000100000" w:firstRow="0" w:lastRow="0" w:firstColumn="0" w:lastColumn="0" w:oddVBand="0" w:evenVBand="0" w:oddHBand="1" w:evenHBand="0" w:firstRowFirstColumn="0" w:firstRowLastColumn="0" w:lastRowFirstColumn="0" w:lastRowLastColumn="0"/>
+              <w:rPr>
+                <w:lang w:val="nl-NL"/>
+              </w:rPr>
+            </w:pPr>
+            <w:r>
+              <w:rPr>
+                <w:lang w:val="nl-NL"/>
+              </w:rPr>
+              <w:t>Pass</w:t>
+            </w:r>
+          </w:p>
+        </w:tc>
+        <w:tc>
+          <w:tcPr>
+            <w:tcW w:w="1530" w:type="dxa"/>
+          </w:tcPr>
+          <w:p>
+            <w:pPr>
+              <w:cnfStyle w:val="000000100000" w:firstRow="0" w:lastRow="0" w:firstColumn="0" w:lastColumn="0" w:oddVBand="0" w:evenVBand="0" w:oddHBand="1" w:evenHBand="0" w:firstRowFirstColumn="0" w:firstRowLastColumn="0" w:lastRowFirstColumn="0" w:lastRowLastColumn="0"/>
+              <w:rPr>
+                <w:lang w:val="nl-NL"/>
+              </w:rPr>
+            </w:pPr>
+            <w:r>
+              <w:rPr>
+                <w:lang w:val="nl-NL"/>
+              </w:rPr>
+              <w:t>N/A</w:t>
+            </w:r>
+          </w:p>
+        </w:tc>
+      </w:tr>
+      <w:tr>
+        <w:tc>
+          <w:tcPr>
+            <w:cnfStyle w:val="001000000000" w:firstRow="0" w:lastRow="0" w:firstColumn="1" w:lastColumn="0" w:oddVBand="0" w:evenVBand="0" w:oddHBand="0" w:evenHBand="0" w:firstRowFirstColumn="0" w:firstRowLastColumn="0" w:lastRowFirstColumn="0" w:lastRowLastColumn="0"/>
+            <w:tcW w:w="3330" w:type="dxa"/>
+          </w:tcPr>
+          <w:p>
+            <w:pPr>
+              <w:rPr>
+                <w:i/>
+                <w:lang w:val="nl-NL"/>
+              </w:rPr>
+            </w:pPr>
+            <w:r>
+              <w:rPr>
+                <w:i/>
+                <w:lang w:val="nl-NL"/>
+              </w:rPr>
+              <w:t>Passed tests</w:t>
+            </w:r>
+          </w:p>
+        </w:tc>
+        <w:tc>
+          <w:tcPr>
+            <w:tcW w:w="1440" w:type="dxa"/>
+          </w:tcPr>
+          <w:p>
+            <w:pPr>
+              <w:cnfStyle w:val="000000000000" w:firstRow="0" w:lastRow="0" w:firstColumn="0" w:lastColumn="0" w:oddVBand="0" w:evenVBand="0" w:oddHBand="0" w:evenHBand="0" w:firstRowFirstColumn="0" w:firstRowLastColumn="0" w:lastRowFirstColumn="0" w:lastRowLastColumn="0"/>
+            </w:pPr>
+            <w:r>
+              <w:t>3</w:t>
+            </w:r>
+          </w:p>
+        </w:tc>
+        <w:tc>
+          <w:tcPr>
+            <w:tcW w:w="1440" w:type="dxa"/>
+          </w:tcPr>
+          <w:p>
+            <w:pPr>
+              <w:cnfStyle w:val="000000000000" w:firstRow="0" w:lastRow="0" w:firstColumn="0" w:lastColumn="0" w:oddVBand="0" w:evenVBand="0" w:oddHBand="0" w:evenHBand="0" w:firstRowFirstColumn="0" w:firstRowLastColumn="0" w:lastRowFirstColumn="0" w:lastRowLastColumn="0"/>
+            </w:pPr>
+            <w:r>
+              <w:t>3</w:t>
+            </w:r>
+          </w:p>
+        </w:tc>
+        <w:tc>
+          <w:tcPr>
+            <w:tcW w:w="1530" w:type="dxa"/>
+          </w:tcPr>
+          <w:p>
+            <w:pPr>
+              <w:cnfStyle w:val="000000000000" w:firstRow="0" w:lastRow="0" w:firstColumn="0" w:lastColumn="0" w:oddVBand="0" w:evenVBand="0" w:oddHBand="0" w:evenHBand="0" w:firstRowFirstColumn="0" w:firstRowLastColumn="0" w:lastRowFirstColumn="0" w:lastRowLastColumn="0"/>
+              <w:rPr>
+                <w:lang w:val="nl-NL"/>
+              </w:rPr>
+            </w:pPr>
+          </w:p>
+        </w:tc>
+      </w:tr>
+      <w:tr>
+        <w:trPr>
+          <w:cnfStyle w:val="000000100000" w:firstRow="0" w:lastRow="0" w:firstColumn="0" w:lastColumn="0" w:oddVBand="0" w:evenVBand="0" w:oddHBand="1" w:evenHBand="0" w:firstRowFirstColumn="0" w:firstRowLastColumn="0" w:lastRowFirstColumn="0" w:lastRowLastColumn="0"/>
+        </w:trPr>
+        <w:tc>
+          <w:tcPr>
+            <w:cnfStyle w:val="001000000000" w:firstRow="0" w:lastRow="0" w:firstColumn="1" w:lastColumn="0" w:oddVBand="0" w:evenVBand="0" w:oddHBand="0" w:evenHBand="0" w:firstRowFirstColumn="0" w:firstRowLastColumn="0" w:lastRowFirstColumn="0" w:lastRowLastColumn="0"/>
+            <w:tcW w:w="3330" w:type="dxa"/>
+          </w:tcPr>
+          <w:p>
+            <w:pPr>
+              <w:rPr>
+                <w:i/>
+                <w:lang w:val="nl-NL"/>
+              </w:rPr>
+            </w:pPr>
+            <w:r>
+              <w:rPr>
+                <w:i/>
+                <w:lang w:val="nl-NL"/>
+              </w:rPr>
+              <w:t>Failed tests</w:t>
+            </w:r>
+          </w:p>
+        </w:tc>
+        <w:tc>
+          <w:tcPr>
+            <w:tcW w:w="1440" w:type="dxa"/>
+          </w:tcPr>
+          <w:p>
+            <w:pPr>
+              <w:cnfStyle w:val="000000100000" w:firstRow="0" w:lastRow="0" w:firstColumn="0" w:lastColumn="0" w:oddVBand="0" w:evenVBand="0" w:oddHBand="1" w:evenHBand="0" w:firstRowFirstColumn="0" w:firstRowLastColumn="0" w:lastRowFirstColumn="0" w:lastRowLastColumn="0"/>
+            </w:pPr>
+            <w:r>
+              <w:t>0</w:t>
+            </w:r>
+          </w:p>
+        </w:tc>
+        <w:tc>
+          <w:tcPr>
+            <w:tcW w:w="1440" w:type="dxa"/>
+          </w:tcPr>
+          <w:p>
+            <w:pPr>
+              <w:cnfStyle w:val="000000100000" w:firstRow="0" w:lastRow="0" w:firstColumn="0" w:lastColumn="0" w:oddVBand="0" w:evenVBand="0" w:oddHBand="1" w:evenHBand="0" w:firstRowFirstColumn="0" w:firstRowLastColumn="0" w:lastRowFirstColumn="0" w:lastRowLastColumn="0"/>
+            </w:pPr>
+            <w:r>
+              <w:t>0</w:t>
+            </w:r>
+          </w:p>
+        </w:tc>
+        <w:tc>
+          <w:tcPr>
+            <w:tcW w:w="1530" w:type="dxa"/>
+          </w:tcPr>
+          <w:p>
+            <w:pPr>
+              <w:cnfStyle w:val="000000100000" w:firstRow="0" w:lastRow="0" w:firstColumn="0" w:lastColumn="0" w:oddVBand="0" w:evenVBand="0" w:oddHBand="1" w:evenHBand="0" w:firstRowFirstColumn="0" w:firstRowLastColumn="0" w:lastRowFirstColumn="0" w:lastRowLastColumn="0"/>
+              <w:rPr>
+                <w:lang w:val="nl-NL"/>
+              </w:rPr>
+            </w:pPr>
+          </w:p>
+        </w:tc>
+      </w:tr>
+      <w:tr>
+        <w:tc>
+          <w:tcPr>
+            <w:cnfStyle w:val="001000000000" w:firstRow="0" w:lastRow="0" w:firstColumn="1" w:lastColumn="0" w:oddVBand="0" w:evenVBand="0" w:oddHBand="0" w:evenHBand="0" w:firstRowFirstColumn="0" w:firstRowLastColumn="0" w:lastRowFirstColumn="0" w:lastRowLastColumn="0"/>
+            <w:tcW w:w="3330" w:type="dxa"/>
+          </w:tcPr>
+          <w:p>
+            <w:pPr>
+              <w:rPr>
+                <w:i/>
+                <w:lang w:val="nl-NL"/>
+              </w:rPr>
+            </w:pPr>
+            <w:r>
+              <w:rPr>
+                <w:i/>
+                <w:lang w:val="nl-NL"/>
+              </w:rPr>
+              <w:t>Tests passed</w:t>
+            </w:r>
+          </w:p>
+        </w:tc>
+        <w:tc>
+          <w:tcPr>
+            <w:tcW w:w="1440" w:type="dxa"/>
+          </w:tcPr>
+          <w:p>
+            <w:pPr>
+              <w:cnfStyle w:val="000000000000" w:firstRow="0" w:lastRow="0" w:firstColumn="0" w:lastColumn="0" w:oddVBand="0" w:evenVBand="0" w:oddHBand="0" w:evenHBand="0" w:firstRowFirstColumn="0" w:firstRowLastColumn="0" w:lastRowFirstColumn="0" w:lastRowLastColumn="0"/>
+            </w:pPr>
+            <w:r>
+              <w:t>100%</w:t>
+            </w:r>
+          </w:p>
+        </w:tc>
+        <w:tc>
+          <w:tcPr>
+            <w:tcW w:w="1440" w:type="dxa"/>
+          </w:tcPr>
+          <w:p>
+            <w:pPr>
+              <w:cnfStyle w:val="000000000000" w:firstRow="0" w:lastRow="0" w:firstColumn="0" w:lastColumn="0" w:oddVBand="0" w:evenVBand="0" w:oddHBand="0" w:evenHBand="0" w:firstRowFirstColumn="0" w:firstRowLastColumn="0" w:lastRowFirstColumn="0" w:lastRowLastColumn="0"/>
+            </w:pPr>
+            <w:r>
+              <w:t>100%</w:t>
+            </w:r>
+          </w:p>
+        </w:tc>
+        <w:tc>
+          <w:tcPr>
+            <w:tcW w:w="1530" w:type="dxa"/>
+          </w:tcPr>
+          <w:p>
+            <w:pPr>
+              <w:cnfStyle w:val="000000000000" w:firstRow="0" w:lastRow="0" w:firstColumn="0" w:lastColumn="0" w:oddVBand="0" w:evenVBand="0" w:oddHBand="0" w:evenHBand="0" w:firstRowFirstColumn="0" w:firstRowLastColumn="0" w:lastRowFirstColumn="0" w:lastRowLastColumn="0"/>
+            </w:pPr>
+            <w:r>
+              <w:t>100%</w:t>
+            </w:r>
+          </w:p>
+        </w:tc>
+      </w:tr>
+      <w:tr>
+        <w:trPr>
+          <w:cnfStyle w:val="000000100000" w:firstRow="0" w:lastRow="0" w:firstColumn="0" w:lastColumn="0" w:oddVBand="0" w:evenVBand="0" w:oddHBand="1" w:evenHBand="0" w:firstRowFirstColumn="0" w:firstRowLastColumn="0" w:lastRowFirstColumn="0" w:lastRowLastColumn="0"/>
+        </w:trPr>
+        <w:tc>
+          <w:tcPr>
+            <w:cnfStyle w:val="001000000000" w:firstRow="0" w:lastRow="0" w:firstColumn="1" w:lastColumn="0" w:oddVBand="0" w:evenVBand="0" w:oddHBand="0" w:evenHBand="0" w:firstRowFirstColumn="0" w:firstRowLastColumn="0" w:lastRowFirstColumn="0" w:lastRowLastColumn="0"/>
+            <w:tcW w:w="3330" w:type="dxa"/>
+          </w:tcPr>
+          <w:p>
+            <w:pPr>
+              <w:rPr>
+                <w:i/>
+                <w:lang w:val="nl-NL"/>
+              </w:rPr>
+            </w:pPr>
+            <w:r>
+              <w:rPr>
+                <w:i/>
+              </w:rPr>
+              <w:t>Executed percentage of tests run</w:t>
+            </w:r>
+          </w:p>
+        </w:tc>
+        <w:tc>
+          <w:tcPr>
+            <w:tcW w:w="1440" w:type="dxa"/>
+          </w:tcPr>
+          <w:p>
+            <w:pPr>
+              <w:cnfStyle w:val="000000100000" w:firstRow="0" w:lastRow="0" w:firstColumn="0" w:lastColumn="0" w:oddVBand="0" w:evenVBand="0" w:oddHBand="1" w:evenHBand="0" w:firstRowFirstColumn="0" w:firstRowLastColumn="0" w:lastRowFirstColumn="0" w:lastRowLastColumn="0"/>
+            </w:pPr>
+            <w:r>
+              <w:t>100%</w:t>
+            </w:r>
+          </w:p>
+        </w:tc>
+        <w:tc>
+          <w:tcPr>
+            <w:tcW w:w="1440" w:type="dxa"/>
+          </w:tcPr>
+          <w:p>
+            <w:pPr>
+              <w:cnfStyle w:val="000000100000" w:firstRow="0" w:lastRow="0" w:firstColumn="0" w:lastColumn="0" w:oddVBand="0" w:evenVBand="0" w:oddHBand="1" w:evenHBand="0" w:firstRowFirstColumn="0" w:firstRowLastColumn="0" w:lastRowFirstColumn="0" w:lastRowLastColumn="0"/>
+            </w:pPr>
+            <w:r>
+              <w:t>100%</w:t>
+            </w:r>
+          </w:p>
+        </w:tc>
+        <w:tc>
+          <w:tcPr>
+            <w:tcW w:w="1530" w:type="dxa"/>
+          </w:tcPr>
+          <w:p>
+            <w:pPr>
+              <w:cnfStyle w:val="000000100000" w:firstRow="0" w:lastRow="0" w:firstColumn="0" w:lastColumn="0" w:oddVBand="0" w:evenVBand="0" w:oddHBand="1" w:evenHBand="0" w:firstRowFirstColumn="0" w:firstRowLastColumn="0" w:lastRowFirstColumn="0" w:lastRowLastColumn="0"/>
+            </w:pPr>
+          </w:p>
+        </w:tc>
+      </w:tr>
+    </w:tbl>
+    <w:p>
+      <w:pPr>
+        <w:pStyle w:val="Heading2"/>
+      </w:pPr>
+      <w:bookmarkStart w:id="26" w:name="_Toc515955836"/>
+      <w:r>
+        <w:t>Check Leader Board</w:t>
       </w:r>
       <w:bookmarkEnd w:id="26"/>
     </w:p>
+    <w:p>
+      <w:pPr>
+        <w:pStyle w:val="Heading3"/>
+        <w:numPr>
+          <w:ilvl w:val="2"/>
+          <w:numId w:val="12"/>
+        </w:numPr>
+      </w:pPr>
+      <w:bookmarkStart w:id="27" w:name="_Toc515955837"/>
+      <w:r>
+        <w:t>Report</w:t>
+      </w:r>
+      <w:bookmarkEnd w:id="27"/>
+    </w:p>
+    <w:p>
+      <w:r>
+        <w:t xml:space="preserve">One test was run as can be seen by test script and </w:t>
+      </w:r>
+      <w:r>
+        <w:t>screenshots seen in Check Leader board UATs. This test ran as expected and showed that the leader board button opened the leader board screen</w:t>
+      </w:r>
+      <w:r>
+        <w:t xml:space="preserve"> and that the ten top scores were viewable</w:t>
+      </w:r>
+      <w:r>
+        <w:t xml:space="preserve">. </w:t>
+      </w:r>
+    </w:p>
+    <w:p>
+      <w:pPr>
+        <w:pStyle w:val="Heading3"/>
+        <w:numPr>
+          <w:ilvl w:val="2"/>
+          <w:numId w:val="1"/>
+        </w:numPr>
+      </w:pPr>
+      <w:bookmarkStart w:id="28" w:name="_Toc515955838"/>
+      <w:r>
+        <w:t>Analysis Tracking</w:t>
+      </w:r>
+      <w:bookmarkEnd w:id="28"/>
+    </w:p>
+    <w:p>
+      <w:pPr>
+        <w:numPr>
+          <w:ilvl w:val="2"/>
+          <w:numId w:val="10"/>
+        </w:numPr>
+        <w:tabs>
+          <w:tab w:val="num" w:pos="360"/>
+        </w:tabs>
+        <w:rPr>
+          <w:b/>
+          <w:bCs/>
+        </w:rPr>
+      </w:pPr>
+      <w:r>
+        <w:rPr>
+          <w:b/>
+          <w:bCs/>
+        </w:rPr>
+        <w:t>Expected Results</w:t>
+      </w:r>
+    </w:p>
+    <w:p>
+      <w:pPr>
+        <w:numPr>
+          <w:ilvl w:val="0"/>
+          <w:numId w:val="18"/>
+        </w:numPr>
+      </w:pPr>
+      <w:r>
+        <w:t xml:space="preserve">A user </w:t>
+      </w:r>
+      <w:r>
+        <w:t>can check the leader board</w:t>
+      </w:r>
+      <w:r>
+        <w:t xml:space="preserve"> </w:t>
+      </w:r>
+    </w:p>
+    <w:p>
+      <w:pPr>
+        <w:numPr>
+          <w:ilvl w:val="2"/>
+          <w:numId w:val="10"/>
+        </w:numPr>
+        <w:rPr>
+          <w:b/>
+        </w:rPr>
+      </w:pPr>
+      <w:r>
+        <w:rPr>
+          <w:b/>
+        </w:rPr>
+        <w:t>Observed Results</w:t>
+      </w:r>
+    </w:p>
+    <w:p>
+      <w:pPr>
+        <w:numPr>
+          <w:ilvl w:val="0"/>
+          <w:numId w:val="18"/>
+        </w:numPr>
+      </w:pPr>
+      <w:r>
+        <w:t>All other tests passed as expected</w:t>
+      </w:r>
+    </w:p>
+    <w:p/>
     <w:p>
       <w:pPr>
         <w:pStyle w:val="Heading4"/>
@@ -5119,8 +8039,10 @@
         <w:tblLook w:val="04A0" w:firstRow="1" w:lastRow="0" w:firstColumn="1" w:lastColumn="0" w:noHBand="0" w:noVBand="1"/>
       </w:tblPr>
       <w:tblGrid>
-        <w:gridCol w:w="7371"/>
-        <w:gridCol w:w="1655"/>
+        <w:gridCol w:w="3330"/>
+        <w:gridCol w:w="1440"/>
+        <w:gridCol w:w="1440"/>
+        <w:gridCol w:w="1440"/>
       </w:tblGrid>
       <w:tr>
         <w:trPr>
@@ -5129,19 +8051,25 @@
         <w:tc>
           <w:tcPr>
             <w:cnfStyle w:val="001000000000" w:firstRow="0" w:lastRow="0" w:firstColumn="1" w:lastColumn="0" w:oddVBand="0" w:evenVBand="0" w:oddHBand="0" w:evenHBand="0" w:firstRowFirstColumn="0" w:firstRowLastColumn="0" w:lastRowFirstColumn="0" w:lastRowLastColumn="0"/>
-            <w:tcW w:w="7371" w:type="dxa"/>
-          </w:tcPr>
-          <w:p>
-            <w:pPr>
-              <w:rPr>
-                <w:lang w:val="nl-NL"/>
-              </w:rPr>
-            </w:pPr>
-          </w:p>
-        </w:tc>
-        <w:tc>
-          <w:tcPr>
-            <w:tcW w:w="1655" w:type="dxa"/>
+            <w:tcW w:w="3330" w:type="dxa"/>
+          </w:tcPr>
+          <w:p>
+            <w:pPr>
+              <w:rPr>
+                <w:lang w:val="nl-NL"/>
+              </w:rPr>
+            </w:pPr>
+            <w:r>
+              <w:rPr>
+                <w:lang w:val="nl-NL"/>
+              </w:rPr>
+              <w:t>Name</w:t>
+            </w:r>
+          </w:p>
+        </w:tc>
+        <w:tc>
+          <w:tcPr>
+            <w:tcW w:w="1440" w:type="dxa"/>
           </w:tcPr>
           <w:p>
             <w:pPr>
@@ -5150,6 +8078,50 @@
                 <w:lang w:val="nl-NL"/>
               </w:rPr>
             </w:pPr>
+            <w:r>
+              <w:rPr>
+                <w:lang w:val="nl-NL"/>
+              </w:rPr>
+              <w:t>First Run</w:t>
+            </w:r>
+          </w:p>
+        </w:tc>
+        <w:tc>
+          <w:tcPr>
+            <w:tcW w:w="1440" w:type="dxa"/>
+          </w:tcPr>
+          <w:p>
+            <w:pPr>
+              <w:cnfStyle w:val="100000000000" w:firstRow="1" w:lastRow="0" w:firstColumn="0" w:lastColumn="0" w:oddVBand="0" w:evenVBand="0" w:oddHBand="0" w:evenHBand="0" w:firstRowFirstColumn="0" w:firstRowLastColumn="0" w:lastRowFirstColumn="0" w:lastRowLastColumn="0"/>
+              <w:rPr>
+                <w:lang w:val="nl-NL"/>
+              </w:rPr>
+            </w:pPr>
+            <w:r>
+              <w:rPr>
+                <w:lang w:val="nl-NL"/>
+              </w:rPr>
+              <w:t>Second Run</w:t>
+            </w:r>
+          </w:p>
+        </w:tc>
+        <w:tc>
+          <w:tcPr>
+            <w:tcW w:w="1440" w:type="dxa"/>
+          </w:tcPr>
+          <w:p>
+            <w:pPr>
+              <w:cnfStyle w:val="100000000000" w:firstRow="1" w:lastRow="0" w:firstColumn="0" w:lastColumn="0" w:oddVBand="0" w:evenVBand="0" w:oddHBand="0" w:evenHBand="0" w:firstRowFirstColumn="0" w:firstRowLastColumn="0" w:lastRowFirstColumn="0" w:lastRowLastColumn="0"/>
+              <w:rPr>
+                <w:lang w:val="nl-NL"/>
+              </w:rPr>
+            </w:pPr>
+            <w:r>
+              <w:rPr>
+                <w:lang w:val="nl-NL"/>
+              </w:rPr>
+              <w:t>Defect Fixed</w:t>
+            </w:r>
           </w:p>
         </w:tc>
       </w:tr>
@@ -5160,7 +8132,7 @@
         <w:tc>
           <w:tcPr>
             <w:cnfStyle w:val="001000000000" w:firstRow="0" w:lastRow="0" w:firstColumn="1" w:lastColumn="0" w:oddVBand="0" w:evenVBand="0" w:oddHBand="0" w:evenHBand="0" w:firstRowFirstColumn="0" w:firstRowLastColumn="0" w:lastRowFirstColumn="0" w:lastRowLastColumn="0"/>
-            <w:tcW w:w="7371" w:type="dxa"/>
+            <w:tcW w:w="3330" w:type="dxa"/>
             <w:shd w:val="clear" w:color="auto" w:fill="A6A6A6" w:themeFill="background1" w:themeFillShade="A6"/>
           </w:tcPr>
           <w:p>
@@ -5173,15 +8145,22 @@
             <w:r>
               <w:rPr>
                 <w:i/>
-                <w:lang w:val="nl-NL"/>
-              </w:rPr>
-              <w:t>Number of tests</w:t>
-            </w:r>
-          </w:p>
-        </w:tc>
-        <w:tc>
-          <w:tcPr>
-            <w:tcW w:w="1655" w:type="dxa"/>
+                <w:lang w:val="en-US"/>
+              </w:rPr>
+              <w:t>Check Leader B</w:t>
+            </w:r>
+            <w:r>
+              <w:rPr>
+                <w:i/>
+                <w:lang w:val="en-US"/>
+              </w:rPr>
+              <w:t>oard</w:t>
+            </w:r>
+          </w:p>
+        </w:tc>
+        <w:tc>
+          <w:tcPr>
+            <w:tcW w:w="1440" w:type="dxa"/>
             <w:shd w:val="clear" w:color="auto" w:fill="A6A6A6" w:themeFill="background1" w:themeFillShade="A6"/>
           </w:tcPr>
           <w:p>
@@ -5195,7 +8174,47 @@
               <w:rPr>
                 <w:lang w:val="nl-NL"/>
               </w:rPr>
-              <w:t>3</w:t>
+              <w:t>Pass</w:t>
+            </w:r>
+          </w:p>
+        </w:tc>
+        <w:tc>
+          <w:tcPr>
+            <w:tcW w:w="1440" w:type="dxa"/>
+            <w:shd w:val="clear" w:color="auto" w:fill="A6A6A6" w:themeFill="background1" w:themeFillShade="A6"/>
+          </w:tcPr>
+          <w:p>
+            <w:pPr>
+              <w:cnfStyle w:val="000000100000" w:firstRow="0" w:lastRow="0" w:firstColumn="0" w:lastColumn="0" w:oddVBand="0" w:evenVBand="0" w:oddHBand="1" w:evenHBand="0" w:firstRowFirstColumn="0" w:firstRowLastColumn="0" w:lastRowFirstColumn="0" w:lastRowLastColumn="0"/>
+              <w:rPr>
+                <w:lang w:val="nl-NL"/>
+              </w:rPr>
+            </w:pPr>
+            <w:r>
+              <w:rPr>
+                <w:lang w:val="nl-NL"/>
+              </w:rPr>
+              <w:t>Pass</w:t>
+            </w:r>
+          </w:p>
+        </w:tc>
+        <w:tc>
+          <w:tcPr>
+            <w:tcW w:w="1440" w:type="dxa"/>
+            <w:shd w:val="clear" w:color="auto" w:fill="A6A6A6" w:themeFill="background1" w:themeFillShade="A6"/>
+          </w:tcPr>
+          <w:p>
+            <w:pPr>
+              <w:cnfStyle w:val="000000100000" w:firstRow="0" w:lastRow="0" w:firstColumn="0" w:lastColumn="0" w:oddVBand="0" w:evenVBand="0" w:oddHBand="1" w:evenHBand="0" w:firstRowFirstColumn="0" w:firstRowLastColumn="0" w:lastRowFirstColumn="0" w:lastRowLastColumn="0"/>
+              <w:rPr>
+                <w:lang w:val="nl-NL"/>
+              </w:rPr>
+            </w:pPr>
+            <w:r>
+              <w:rPr>
+                <w:lang w:val="nl-NL"/>
+              </w:rPr>
+              <w:t>N/A</w:t>
             </w:r>
           </w:p>
         </w:tc>
@@ -5204,7 +8223,7 @@
         <w:tc>
           <w:tcPr>
             <w:cnfStyle w:val="001000000000" w:firstRow="0" w:lastRow="0" w:firstColumn="1" w:lastColumn="0" w:oddVBand="0" w:evenVBand="0" w:oddHBand="0" w:evenHBand="0" w:firstRowFirstColumn="0" w:firstRowLastColumn="0" w:lastRowFirstColumn="0" w:lastRowLastColumn="0"/>
-            <w:tcW w:w="7371" w:type="dxa"/>
+            <w:tcW w:w="3330" w:type="dxa"/>
           </w:tcPr>
           <w:p>
             <w:pPr>
@@ -5224,7 +8243,7 @@
         </w:tc>
         <w:tc>
           <w:tcPr>
-            <w:tcW w:w="1655" w:type="dxa"/>
+            <w:tcW w:w="1440" w:type="dxa"/>
           </w:tcPr>
           <w:p>
             <w:pPr>
@@ -5234,8 +8253,31 @@
               </w:rPr>
             </w:pPr>
             <w:r>
-              <w:t>3</w:t>
-            </w:r>
+              <w:t>1</w:t>
+            </w:r>
+          </w:p>
+        </w:tc>
+        <w:tc>
+          <w:tcPr>
+            <w:tcW w:w="1440" w:type="dxa"/>
+          </w:tcPr>
+          <w:p>
+            <w:pPr>
+              <w:cnfStyle w:val="000000000000" w:firstRow="0" w:lastRow="0" w:firstColumn="0" w:lastColumn="0" w:oddVBand="0" w:evenVBand="0" w:oddHBand="0" w:evenHBand="0" w:firstRowFirstColumn="0" w:firstRowLastColumn="0" w:lastRowFirstColumn="0" w:lastRowLastColumn="0"/>
+            </w:pPr>
+            <w:r>
+              <w:t>1</w:t>
+            </w:r>
+          </w:p>
+        </w:tc>
+        <w:tc>
+          <w:tcPr>
+            <w:tcW w:w="1440" w:type="dxa"/>
+          </w:tcPr>
+          <w:p>
+            <w:pPr>
+              <w:cnfStyle w:val="000000000000" w:firstRow="0" w:lastRow="0" w:firstColumn="0" w:lastColumn="0" w:oddVBand="0" w:evenVBand="0" w:oddHBand="0" w:evenHBand="0" w:firstRowFirstColumn="0" w:firstRowLastColumn="0" w:lastRowFirstColumn="0" w:lastRowLastColumn="0"/>
+            </w:pPr>
           </w:p>
         </w:tc>
       </w:tr>
@@ -5246,7 +8288,7 @@
         <w:tc>
           <w:tcPr>
             <w:cnfStyle w:val="001000000000" w:firstRow="0" w:lastRow="0" w:firstColumn="1" w:lastColumn="0" w:oddVBand="0" w:evenVBand="0" w:oddHBand="0" w:evenHBand="0" w:firstRowFirstColumn="0" w:firstRowLastColumn="0" w:lastRowFirstColumn="0" w:lastRowLastColumn="0"/>
-            <w:tcW w:w="7371" w:type="dxa"/>
+            <w:tcW w:w="3330" w:type="dxa"/>
             <w:shd w:val="clear" w:color="auto" w:fill="A6A6A6" w:themeFill="background1" w:themeFillShade="A6"/>
           </w:tcPr>
           <w:p>
@@ -5267,7 +8309,7 @@
         </w:tc>
         <w:tc>
           <w:tcPr>
-            <w:tcW w:w="1655" w:type="dxa"/>
+            <w:tcW w:w="1440" w:type="dxa"/>
             <w:shd w:val="clear" w:color="auto" w:fill="A6A6A6" w:themeFill="background1" w:themeFillShade="A6"/>
           </w:tcPr>
           <w:p>
@@ -5286,6 +8328,31 @@
               </w:rPr>
               <w:t xml:space="preserve"> </w:t>
             </w:r>
+          </w:p>
+        </w:tc>
+        <w:tc>
+          <w:tcPr>
+            <w:tcW w:w="1440" w:type="dxa"/>
+            <w:shd w:val="clear" w:color="auto" w:fill="A6A6A6" w:themeFill="background1" w:themeFillShade="A6"/>
+          </w:tcPr>
+          <w:p>
+            <w:pPr>
+              <w:cnfStyle w:val="000000100000" w:firstRow="0" w:lastRow="0" w:firstColumn="0" w:lastColumn="0" w:oddVBand="0" w:evenVBand="0" w:oddHBand="1" w:evenHBand="0" w:firstRowFirstColumn="0" w:firstRowLastColumn="0" w:lastRowFirstColumn="0" w:lastRowLastColumn="0"/>
+            </w:pPr>
+            <w:r>
+              <w:t>0</w:t>
+            </w:r>
+          </w:p>
+        </w:tc>
+        <w:tc>
+          <w:tcPr>
+            <w:tcW w:w="1440" w:type="dxa"/>
+            <w:shd w:val="clear" w:color="auto" w:fill="A6A6A6" w:themeFill="background1" w:themeFillShade="A6"/>
+          </w:tcPr>
+          <w:p>
+            <w:pPr>
+              <w:cnfStyle w:val="000000100000" w:firstRow="0" w:lastRow="0" w:firstColumn="0" w:lastColumn="0" w:oddVBand="0" w:evenVBand="0" w:oddHBand="1" w:evenHBand="0" w:firstRowFirstColumn="0" w:firstRowLastColumn="0" w:lastRowFirstColumn="0" w:lastRowLastColumn="0"/>
+            </w:pPr>
           </w:p>
         </w:tc>
       </w:tr>
@@ -5293,7 +8360,7 @@
         <w:tc>
           <w:tcPr>
             <w:cnfStyle w:val="001000000000" w:firstRow="0" w:lastRow="0" w:firstColumn="1" w:lastColumn="0" w:oddVBand="0" w:evenVBand="0" w:oddHBand="0" w:evenHBand="0" w:firstRowFirstColumn="0" w:firstRowLastColumn="0" w:lastRowFirstColumn="0" w:lastRowLastColumn="0"/>
-            <w:tcW w:w="7371" w:type="dxa"/>
+            <w:tcW w:w="3330" w:type="dxa"/>
           </w:tcPr>
           <w:p>
             <w:pPr>
@@ -5313,7 +8380,36 @@
         </w:tc>
         <w:tc>
           <w:tcPr>
-            <w:tcW w:w="1655" w:type="dxa"/>
+            <w:tcW w:w="1440" w:type="dxa"/>
+          </w:tcPr>
+          <w:p>
+            <w:pPr>
+              <w:cnfStyle w:val="000000000000" w:firstRow="0" w:lastRow="0" w:firstColumn="0" w:lastColumn="0" w:oddVBand="0" w:evenVBand="0" w:oddHBand="0" w:evenHBand="0" w:firstRowFirstColumn="0" w:firstRowLastColumn="0" w:lastRowFirstColumn="0" w:lastRowLastColumn="0"/>
+              <w:rPr>
+                <w:lang w:val="nl-NL"/>
+              </w:rPr>
+            </w:pPr>
+            <w:r>
+              <w:t>100%</w:t>
+            </w:r>
+          </w:p>
+        </w:tc>
+        <w:tc>
+          <w:tcPr>
+            <w:tcW w:w="1440" w:type="dxa"/>
+          </w:tcPr>
+          <w:p>
+            <w:pPr>
+              <w:cnfStyle w:val="000000000000" w:firstRow="0" w:lastRow="0" w:firstColumn="0" w:lastColumn="0" w:oddVBand="0" w:evenVBand="0" w:oddHBand="0" w:evenHBand="0" w:firstRowFirstColumn="0" w:firstRowLastColumn="0" w:lastRowFirstColumn="0" w:lastRowLastColumn="0"/>
+            </w:pPr>
+            <w:r>
+              <w:t>100%</w:t>
+            </w:r>
+          </w:p>
+        </w:tc>
+        <w:tc>
+          <w:tcPr>
+            <w:tcW w:w="1440" w:type="dxa"/>
           </w:tcPr>
           <w:p>
             <w:pPr>
@@ -5332,8 +8428,7 @@
         <w:tc>
           <w:tcPr>
             <w:cnfStyle w:val="001000000000" w:firstRow="0" w:lastRow="0" w:firstColumn="1" w:lastColumn="0" w:oddVBand="0" w:evenVBand="0" w:oddHBand="0" w:evenHBand="0" w:firstRowFirstColumn="0" w:firstRowLastColumn="0" w:lastRowFirstColumn="0" w:lastRowLastColumn="0"/>
-            <w:tcW w:w="7371" w:type="dxa"/>
-            <w:shd w:val="clear" w:color="auto" w:fill="A6A6A6" w:themeFill="background1" w:themeFillShade="A6"/>
+            <w:tcW w:w="3330" w:type="dxa"/>
           </w:tcPr>
           <w:p>
             <w:pPr>
@@ -5352,8 +8447,7 @@
         </w:tc>
         <w:tc>
           <w:tcPr>
-            <w:tcW w:w="1655" w:type="dxa"/>
-            <w:shd w:val="clear" w:color="auto" w:fill="A6A6A6" w:themeFill="background1" w:themeFillShade="A6"/>
+            <w:tcW w:w="1440" w:type="dxa"/>
           </w:tcPr>
           <w:p>
             <w:pPr>
@@ -5362,662 +8456,70 @@
             <w:r>
               <w:t>100%</w:t>
             </w:r>
+          </w:p>
+        </w:tc>
+        <w:tc>
+          <w:tcPr>
+            <w:tcW w:w="1440" w:type="dxa"/>
+          </w:tcPr>
+          <w:p>
+            <w:pPr>
+              <w:cnfStyle w:val="000000100000" w:firstRow="0" w:lastRow="0" w:firstColumn="0" w:lastColumn="0" w:oddVBand="0" w:evenVBand="0" w:oddHBand="1" w:evenHBand="0" w:firstRowFirstColumn="0" w:firstRowLastColumn="0" w:lastRowFirstColumn="0" w:lastRowLastColumn="0"/>
+            </w:pPr>
+            <w:r>
+              <w:t>100%</w:t>
+            </w:r>
+          </w:p>
+        </w:tc>
+        <w:tc>
+          <w:tcPr>
+            <w:tcW w:w="1440" w:type="dxa"/>
+          </w:tcPr>
+          <w:p>
+            <w:pPr>
+              <w:cnfStyle w:val="000000100000" w:firstRow="0" w:lastRow="0" w:firstColumn="0" w:lastColumn="0" w:oddVBand="0" w:evenVBand="0" w:oddHBand="1" w:evenHBand="0" w:firstRowFirstColumn="0" w:firstRowLastColumn="0" w:lastRowFirstColumn="0" w:lastRowLastColumn="0"/>
+            </w:pPr>
           </w:p>
         </w:tc>
       </w:tr>
     </w:tbl>
     <w:p>
       <w:pPr>
-        <w:pStyle w:val="Heading2"/>
-      </w:pPr>
-      <w:bookmarkStart w:id="27" w:name="_Toc515955836"/>
-      <w:r>
-        <w:t>Check Leader Board</w:t>
-      </w:r>
-      <w:bookmarkEnd w:id="27"/>
-    </w:p>
-    <w:p>
-      <w:pPr>
-        <w:pStyle w:val="Heading3"/>
-        <w:numPr>
-          <w:ilvl w:val="2"/>
-          <w:numId w:val="12"/>
-        </w:numPr>
-      </w:pPr>
-      <w:bookmarkStart w:id="28" w:name="_Toc515955837"/>
-      <w:r>
-        <w:t>Report</w:t>
-      </w:r>
-      <w:bookmarkEnd w:id="28"/>
-    </w:p>
-    <w:p>
-      <w:r>
-        <w:t xml:space="preserve">One test was run as can be seen by test script and </w:t>
-      </w:r>
-      <w:r>
-        <w:t>screenshots seen in Check Leader board UATs. This test ran as expected and showed that the leader board button opened the leader board screen</w:t>
-      </w:r>
-      <w:r>
-        <w:t xml:space="preserve"> and that the ten top scores were viewable</w:t>
-      </w:r>
-      <w:r>
-        <w:t xml:space="preserve">. </w:t>
-      </w:r>
-    </w:p>
-    <w:p>
-      <w:pPr>
-        <w:pStyle w:val="Heading3"/>
-        <w:numPr>
-          <w:ilvl w:val="2"/>
-          <w:numId w:val="1"/>
-        </w:numPr>
-      </w:pPr>
-      <w:bookmarkStart w:id="29" w:name="_Toc515955838"/>
-      <w:r>
-        <w:t>Analysis Tracking</w:t>
+        <w:pStyle w:val="Heading1"/>
+      </w:pPr>
+      <w:bookmarkStart w:id="29" w:name="_Toc515955839"/>
+      <w:r>
+        <w:t>Over All</w:t>
       </w:r>
       <w:bookmarkEnd w:id="29"/>
     </w:p>
     <w:p>
-      <w:pPr>
-        <w:pStyle w:val="Heading4"/>
-      </w:pPr>
-      <w:r>
-        <w:t xml:space="preserve">Passed test cases percentage </w:t>
-      </w:r>
-    </w:p>
-    <w:tbl>
-      <w:tblPr>
-        <w:tblStyle w:val="GridTable2"/>
-        <w:tblW w:w="0" w:type="auto"/>
-        <w:tblLook w:val="04A0" w:firstRow="1" w:lastRow="0" w:firstColumn="1" w:lastColumn="0" w:noHBand="0" w:noVBand="1"/>
-      </w:tblPr>
-      <w:tblGrid>
-        <w:gridCol w:w="7371"/>
-        <w:gridCol w:w="1655"/>
-      </w:tblGrid>
-      <w:tr>
-        <w:trPr>
-          <w:cnfStyle w:val="100000000000" w:firstRow="1" w:lastRow="0" w:firstColumn="0" w:lastColumn="0" w:oddVBand="0" w:evenVBand="0" w:oddHBand="0" w:evenHBand="0" w:firstRowFirstColumn="0" w:firstRowLastColumn="0" w:lastRowFirstColumn="0" w:lastRowLastColumn="0"/>
-        </w:trPr>
-        <w:tc>
-          <w:tcPr>
-            <w:cnfStyle w:val="001000000000" w:firstRow="0" w:lastRow="0" w:firstColumn="1" w:lastColumn="0" w:oddVBand="0" w:evenVBand="0" w:oddHBand="0" w:evenHBand="0" w:firstRowFirstColumn="0" w:firstRowLastColumn="0" w:lastRowFirstColumn="0" w:lastRowLastColumn="0"/>
-            <w:tcW w:w="7371" w:type="dxa"/>
-          </w:tcPr>
-          <w:p>
-            <w:pPr>
-              <w:rPr>
-                <w:lang w:val="nl-NL"/>
-              </w:rPr>
-            </w:pPr>
-          </w:p>
-        </w:tc>
-        <w:tc>
-          <w:tcPr>
-            <w:tcW w:w="1655" w:type="dxa"/>
-          </w:tcPr>
-          <w:p>
-            <w:pPr>
-              <w:cnfStyle w:val="100000000000" w:firstRow="1" w:lastRow="0" w:firstColumn="0" w:lastColumn="0" w:oddVBand="0" w:evenVBand="0" w:oddHBand="0" w:evenHBand="0" w:firstRowFirstColumn="0" w:firstRowLastColumn="0" w:lastRowFirstColumn="0" w:lastRowLastColumn="0"/>
-              <w:rPr>
-                <w:lang w:val="nl-NL"/>
-              </w:rPr>
-            </w:pPr>
-          </w:p>
-        </w:tc>
-      </w:tr>
-      <w:tr>
-        <w:trPr>
-          <w:cnfStyle w:val="000000100000" w:firstRow="0" w:lastRow="0" w:firstColumn="0" w:lastColumn="0" w:oddVBand="0" w:evenVBand="0" w:oddHBand="1" w:evenHBand="0" w:firstRowFirstColumn="0" w:firstRowLastColumn="0" w:lastRowFirstColumn="0" w:lastRowLastColumn="0"/>
-        </w:trPr>
-        <w:tc>
-          <w:tcPr>
-            <w:cnfStyle w:val="001000000000" w:firstRow="0" w:lastRow="0" w:firstColumn="1" w:lastColumn="0" w:oddVBand="0" w:evenVBand="0" w:oddHBand="0" w:evenHBand="0" w:firstRowFirstColumn="0" w:firstRowLastColumn="0" w:lastRowFirstColumn="0" w:lastRowLastColumn="0"/>
-            <w:tcW w:w="7371" w:type="dxa"/>
-            <w:shd w:val="clear" w:color="auto" w:fill="A6A6A6" w:themeFill="background1" w:themeFillShade="A6"/>
-          </w:tcPr>
-          <w:p>
-            <w:pPr>
-              <w:rPr>
-                <w:i/>
-                <w:lang w:val="nl-NL"/>
-              </w:rPr>
-            </w:pPr>
-            <w:r>
-              <w:rPr>
-                <w:i/>
-                <w:lang w:val="nl-NL"/>
-              </w:rPr>
-              <w:t>Number of tests</w:t>
-            </w:r>
-          </w:p>
-        </w:tc>
-        <w:tc>
-          <w:tcPr>
-            <w:tcW w:w="1655" w:type="dxa"/>
-            <w:shd w:val="clear" w:color="auto" w:fill="A6A6A6" w:themeFill="background1" w:themeFillShade="A6"/>
-          </w:tcPr>
-          <w:p>
-            <w:pPr>
-              <w:cnfStyle w:val="000000100000" w:firstRow="0" w:lastRow="0" w:firstColumn="0" w:lastColumn="0" w:oddVBand="0" w:evenVBand="0" w:oddHBand="1" w:evenHBand="0" w:firstRowFirstColumn="0" w:firstRowLastColumn="0" w:lastRowFirstColumn="0" w:lastRowLastColumn="0"/>
-              <w:rPr>
-                <w:lang w:val="nl-NL"/>
-              </w:rPr>
-            </w:pPr>
-            <w:r>
-              <w:rPr>
-                <w:lang w:val="nl-NL"/>
-              </w:rPr>
-              <w:t>1</w:t>
-            </w:r>
-          </w:p>
-        </w:tc>
-      </w:tr>
-      <w:tr>
-        <w:tc>
-          <w:tcPr>
-            <w:cnfStyle w:val="001000000000" w:firstRow="0" w:lastRow="0" w:firstColumn="1" w:lastColumn="0" w:oddVBand="0" w:evenVBand="0" w:oddHBand="0" w:evenHBand="0" w:firstRowFirstColumn="0" w:firstRowLastColumn="0" w:lastRowFirstColumn="0" w:lastRowLastColumn="0"/>
-            <w:tcW w:w="7371" w:type="dxa"/>
-          </w:tcPr>
-          <w:p>
-            <w:pPr>
-              <w:rPr>
-                <w:i/>
-                <w:lang w:val="nl-NL"/>
-              </w:rPr>
-            </w:pPr>
-            <w:r>
-              <w:rPr>
-                <w:i/>
-                <w:lang w:val="nl-NL"/>
-              </w:rPr>
-              <w:t>Passed tests</w:t>
-            </w:r>
-          </w:p>
-        </w:tc>
-        <w:tc>
-          <w:tcPr>
-            <w:tcW w:w="1655" w:type="dxa"/>
-          </w:tcPr>
-          <w:p>
-            <w:pPr>
-              <w:cnfStyle w:val="000000000000" w:firstRow="0" w:lastRow="0" w:firstColumn="0" w:lastColumn="0" w:oddVBand="0" w:evenVBand="0" w:oddHBand="0" w:evenHBand="0" w:firstRowFirstColumn="0" w:firstRowLastColumn="0" w:lastRowFirstColumn="0" w:lastRowLastColumn="0"/>
-              <w:rPr>
-                <w:lang w:val="nl-NL"/>
-              </w:rPr>
-            </w:pPr>
-            <w:r>
-              <w:t>1</w:t>
-            </w:r>
-          </w:p>
-        </w:tc>
-      </w:tr>
-      <w:tr>
-        <w:trPr>
-          <w:cnfStyle w:val="000000100000" w:firstRow="0" w:lastRow="0" w:firstColumn="0" w:lastColumn="0" w:oddVBand="0" w:evenVBand="0" w:oddHBand="1" w:evenHBand="0" w:firstRowFirstColumn="0" w:firstRowLastColumn="0" w:lastRowFirstColumn="0" w:lastRowLastColumn="0"/>
-        </w:trPr>
-        <w:tc>
-          <w:tcPr>
-            <w:cnfStyle w:val="001000000000" w:firstRow="0" w:lastRow="0" w:firstColumn="1" w:lastColumn="0" w:oddVBand="0" w:evenVBand="0" w:oddHBand="0" w:evenHBand="0" w:firstRowFirstColumn="0" w:firstRowLastColumn="0" w:lastRowFirstColumn="0" w:lastRowLastColumn="0"/>
-            <w:tcW w:w="7371" w:type="dxa"/>
-            <w:shd w:val="clear" w:color="auto" w:fill="A6A6A6" w:themeFill="background1" w:themeFillShade="A6"/>
-          </w:tcPr>
-          <w:p>
-            <w:pPr>
-              <w:rPr>
-                <w:i/>
-                <w:lang w:val="nl-NL"/>
-              </w:rPr>
-            </w:pPr>
-            <w:r>
-              <w:rPr>
-                <w:i/>
-                <w:lang w:val="nl-NL"/>
-              </w:rPr>
-              <w:t>Failed tests</w:t>
-            </w:r>
-          </w:p>
-        </w:tc>
-        <w:tc>
-          <w:tcPr>
-            <w:tcW w:w="1655" w:type="dxa"/>
-            <w:shd w:val="clear" w:color="auto" w:fill="A6A6A6" w:themeFill="background1" w:themeFillShade="A6"/>
-          </w:tcPr>
-          <w:p>
-            <w:pPr>
-              <w:cnfStyle w:val="000000100000" w:firstRow="0" w:lastRow="0" w:firstColumn="0" w:lastColumn="0" w:oddVBand="0" w:evenVBand="0" w:oddHBand="1" w:evenHBand="0" w:firstRowFirstColumn="0" w:firstRowLastColumn="0" w:lastRowFirstColumn="0" w:lastRowLastColumn="0"/>
-              <w:rPr>
-                <w:lang w:val="nl-NL"/>
-              </w:rPr>
-            </w:pPr>
-            <w:r>
-              <w:t>0</w:t>
-            </w:r>
-            <w:r>
-              <w:rPr>
-                <w:lang w:val="nl-NL"/>
-              </w:rPr>
-              <w:t xml:space="preserve"> </w:t>
-            </w:r>
-          </w:p>
-        </w:tc>
-      </w:tr>
-      <w:tr>
-        <w:tc>
-          <w:tcPr>
-            <w:cnfStyle w:val="001000000000" w:firstRow="0" w:lastRow="0" w:firstColumn="1" w:lastColumn="0" w:oddVBand="0" w:evenVBand="0" w:oddHBand="0" w:evenHBand="0" w:firstRowFirstColumn="0" w:firstRowLastColumn="0" w:lastRowFirstColumn="0" w:lastRowLastColumn="0"/>
-            <w:tcW w:w="7371" w:type="dxa"/>
-          </w:tcPr>
-          <w:p>
-            <w:pPr>
-              <w:rPr>
-                <w:i/>
-                <w:lang w:val="nl-NL"/>
-              </w:rPr>
-            </w:pPr>
-            <w:r>
-              <w:rPr>
-                <w:i/>
-                <w:lang w:val="nl-NL"/>
-              </w:rPr>
-              <w:t>Tests passed</w:t>
-            </w:r>
-          </w:p>
-        </w:tc>
-        <w:tc>
-          <w:tcPr>
-            <w:tcW w:w="1655" w:type="dxa"/>
-          </w:tcPr>
-          <w:p>
-            <w:pPr>
-              <w:cnfStyle w:val="000000000000" w:firstRow="0" w:lastRow="0" w:firstColumn="0" w:lastColumn="0" w:oddVBand="0" w:evenVBand="0" w:oddHBand="0" w:evenHBand="0" w:firstRowFirstColumn="0" w:firstRowLastColumn="0" w:lastRowFirstColumn="0" w:lastRowLastColumn="0"/>
-              <w:rPr>
-                <w:lang w:val="nl-NL"/>
-              </w:rPr>
-            </w:pPr>
-            <w:r>
-              <w:t>100%</w:t>
-            </w:r>
-          </w:p>
-        </w:tc>
-      </w:tr>
-      <w:tr>
-        <w:trPr>
-          <w:cnfStyle w:val="000000100000" w:firstRow="0" w:lastRow="0" w:firstColumn="0" w:lastColumn="0" w:oddVBand="0" w:evenVBand="0" w:oddHBand="1" w:evenHBand="0" w:firstRowFirstColumn="0" w:firstRowLastColumn="0" w:lastRowFirstColumn="0" w:lastRowLastColumn="0"/>
-        </w:trPr>
-        <w:tc>
-          <w:tcPr>
-            <w:cnfStyle w:val="001000000000" w:firstRow="0" w:lastRow="0" w:firstColumn="1" w:lastColumn="0" w:oddVBand="0" w:evenVBand="0" w:oddHBand="0" w:evenHBand="0" w:firstRowFirstColumn="0" w:firstRowLastColumn="0" w:lastRowFirstColumn="0" w:lastRowLastColumn="0"/>
-            <w:tcW w:w="7371" w:type="dxa"/>
-          </w:tcPr>
-          <w:p>
-            <w:pPr>
-              <w:rPr>
-                <w:i/>
-                <w:lang w:val="nl-NL"/>
-              </w:rPr>
-            </w:pPr>
-            <w:r>
-              <w:rPr>
-                <w:i/>
-              </w:rPr>
-              <w:t>Executed percentage of tests run</w:t>
-            </w:r>
-          </w:p>
-        </w:tc>
-        <w:tc>
-          <w:tcPr>
-            <w:tcW w:w="1655" w:type="dxa"/>
-          </w:tcPr>
-          <w:p>
-            <w:pPr>
-              <w:cnfStyle w:val="000000100000" w:firstRow="0" w:lastRow="0" w:firstColumn="0" w:lastColumn="0" w:oddVBand="0" w:evenVBand="0" w:oddHBand="1" w:evenHBand="0" w:firstRowFirstColumn="0" w:firstRowLastColumn="0" w:lastRowFirstColumn="0" w:lastRowLastColumn="0"/>
-            </w:pPr>
-            <w:r>
-              <w:t>100%</w:t>
-            </w:r>
-          </w:p>
-        </w:tc>
-      </w:tr>
-    </w:tbl>
-    <w:p>
-      <w:pPr>
-        <w:pStyle w:val="Heading1"/>
-      </w:pPr>
-      <w:bookmarkStart w:id="30" w:name="_Toc515955839"/>
+      <w:r>
+        <w:t>On completion of all tests we found that the CCRD architecture of the game ran as it was supposed to, the game is playable in single mode</w:t>
+      </w:r>
+      <w:r>
+        <w:t>,</w:t>
+      </w:r>
+      <w:r>
+        <w:t xml:space="preserve"> the user can register, login, skip either of these as well as submit their score and answer questions and check the global leader board. </w:t>
+      </w:r>
+      <w:r>
+        <w:t xml:space="preserve">All necessary </w:t>
+      </w:r>
       <w:r>
         <w:lastRenderedPageBreak/>
-        <w:t>Over All</w:t>
-      </w:r>
-      <w:bookmarkEnd w:id="30"/>
+        <w:t>submissions to the data base submitted and saved as was expected and stayed persistent throughout play.</w:t>
+      </w:r>
     </w:p>
     <w:p>
       <w:pPr>
-        <w:pStyle w:val="Heading4"/>
-      </w:pPr>
-      <w:r>
-        <w:t xml:space="preserve">Passed test cases percentage </w:t>
-      </w:r>
-    </w:p>
-    <w:tbl>
-      <w:tblPr>
-        <w:tblStyle w:val="GridTable2"/>
-        <w:tblW w:w="0" w:type="auto"/>
-        <w:tblLook w:val="04A0" w:firstRow="1" w:lastRow="0" w:firstColumn="1" w:lastColumn="0" w:noHBand="0" w:noVBand="1"/>
-      </w:tblPr>
-      <w:tblGrid>
-        <w:gridCol w:w="7371"/>
-        <w:gridCol w:w="1655"/>
-      </w:tblGrid>
-      <w:tr>
-        <w:trPr>
-          <w:cnfStyle w:val="100000000000" w:firstRow="1" w:lastRow="0" w:firstColumn="0" w:lastColumn="0" w:oddVBand="0" w:evenVBand="0" w:oddHBand="0" w:evenHBand="0" w:firstRowFirstColumn="0" w:firstRowLastColumn="0" w:lastRowFirstColumn="0" w:lastRowLastColumn="0"/>
-        </w:trPr>
-        <w:tc>
-          <w:tcPr>
-            <w:cnfStyle w:val="001000000000" w:firstRow="0" w:lastRow="0" w:firstColumn="1" w:lastColumn="0" w:oddVBand="0" w:evenVBand="0" w:oddHBand="0" w:evenHBand="0" w:firstRowFirstColumn="0" w:firstRowLastColumn="0" w:lastRowFirstColumn="0" w:lastRowLastColumn="0"/>
-            <w:tcW w:w="7371" w:type="dxa"/>
-          </w:tcPr>
-          <w:p>
-            <w:pPr>
-              <w:rPr>
-                <w:lang w:val="nl-NL"/>
-              </w:rPr>
-            </w:pPr>
-          </w:p>
-        </w:tc>
-        <w:tc>
-          <w:tcPr>
-            <w:tcW w:w="1655" w:type="dxa"/>
-          </w:tcPr>
-          <w:p>
-            <w:pPr>
-              <w:cnfStyle w:val="100000000000" w:firstRow="1" w:lastRow="0" w:firstColumn="0" w:lastColumn="0" w:oddVBand="0" w:evenVBand="0" w:oddHBand="0" w:evenHBand="0" w:firstRowFirstColumn="0" w:firstRowLastColumn="0" w:lastRowFirstColumn="0" w:lastRowLastColumn="0"/>
-              <w:rPr>
-                <w:lang w:val="nl-NL"/>
-              </w:rPr>
-            </w:pPr>
-          </w:p>
-        </w:tc>
-      </w:tr>
-      <w:tr>
-        <w:trPr>
-          <w:cnfStyle w:val="000000100000" w:firstRow="0" w:lastRow="0" w:firstColumn="0" w:lastColumn="0" w:oddVBand="0" w:evenVBand="0" w:oddHBand="1" w:evenHBand="0" w:firstRowFirstColumn="0" w:firstRowLastColumn="0" w:lastRowFirstColumn="0" w:lastRowLastColumn="0"/>
-        </w:trPr>
-        <w:tc>
-          <w:tcPr>
-            <w:cnfStyle w:val="001000000000" w:firstRow="0" w:lastRow="0" w:firstColumn="1" w:lastColumn="0" w:oddVBand="0" w:evenVBand="0" w:oddHBand="0" w:evenHBand="0" w:firstRowFirstColumn="0" w:firstRowLastColumn="0" w:lastRowFirstColumn="0" w:lastRowLastColumn="0"/>
-            <w:tcW w:w="7371" w:type="dxa"/>
-            <w:shd w:val="clear" w:color="auto" w:fill="A6A6A6" w:themeFill="background1" w:themeFillShade="A6"/>
-          </w:tcPr>
-          <w:p>
-            <w:pPr>
-              <w:rPr>
-                <w:i/>
-                <w:lang w:val="nl-NL"/>
-              </w:rPr>
-            </w:pPr>
-            <w:r>
-              <w:rPr>
-                <w:i/>
-                <w:lang w:val="nl-NL"/>
-              </w:rPr>
-              <w:t>Number of tests</w:t>
-            </w:r>
-          </w:p>
-        </w:tc>
-        <w:tc>
-          <w:tcPr>
-            <w:tcW w:w="1655" w:type="dxa"/>
-            <w:shd w:val="clear" w:color="auto" w:fill="A6A6A6" w:themeFill="background1" w:themeFillShade="A6"/>
-          </w:tcPr>
-          <w:p>
-            <w:pPr>
-              <w:cnfStyle w:val="000000100000" w:firstRow="0" w:lastRow="0" w:firstColumn="0" w:lastColumn="0" w:oddVBand="0" w:evenVBand="0" w:oddHBand="1" w:evenHBand="0" w:firstRowFirstColumn="0" w:firstRowLastColumn="0" w:lastRowFirstColumn="0" w:lastRowLastColumn="0"/>
-              <w:rPr>
-                <w:lang w:val="nl-NL"/>
-              </w:rPr>
-            </w:pPr>
-            <w:r>
-              <w:rPr>
-                <w:lang w:val="nl-NL"/>
-              </w:rPr>
-              <w:t>28</w:t>
-            </w:r>
-          </w:p>
-        </w:tc>
-      </w:tr>
-      <w:tr>
-        <w:tc>
-          <w:tcPr>
-            <w:cnfStyle w:val="001000000000" w:firstRow="0" w:lastRow="0" w:firstColumn="1" w:lastColumn="0" w:oddVBand="0" w:evenVBand="0" w:oddHBand="0" w:evenHBand="0" w:firstRowFirstColumn="0" w:firstRowLastColumn="0" w:lastRowFirstColumn="0" w:lastRowLastColumn="0"/>
-            <w:tcW w:w="7371" w:type="dxa"/>
-          </w:tcPr>
-          <w:p>
-            <w:pPr>
-              <w:rPr>
-                <w:i/>
-                <w:lang w:val="nl-NL"/>
-              </w:rPr>
-            </w:pPr>
-            <w:r>
-              <w:rPr>
-                <w:i/>
-                <w:lang w:val="nl-NL"/>
-              </w:rPr>
-              <w:t>Passed tests</w:t>
-            </w:r>
-          </w:p>
-        </w:tc>
-        <w:tc>
-          <w:tcPr>
-            <w:tcW w:w="1655" w:type="dxa"/>
-          </w:tcPr>
-          <w:p>
-            <w:pPr>
-              <w:cnfStyle w:val="000000000000" w:firstRow="0" w:lastRow="0" w:firstColumn="0" w:lastColumn="0" w:oddVBand="0" w:evenVBand="0" w:oddHBand="0" w:evenHBand="0" w:firstRowFirstColumn="0" w:firstRowLastColumn="0" w:lastRowFirstColumn="0" w:lastRowLastColumn="0"/>
-              <w:rPr>
-                <w:lang w:val="nl-NL"/>
-              </w:rPr>
-            </w:pPr>
-            <w:r>
-              <w:t>25</w:t>
-            </w:r>
-          </w:p>
-        </w:tc>
-      </w:tr>
-      <w:tr>
-        <w:trPr>
-          <w:cnfStyle w:val="000000100000" w:firstRow="0" w:lastRow="0" w:firstColumn="0" w:lastColumn="0" w:oddVBand="0" w:evenVBand="0" w:oddHBand="1" w:evenHBand="0" w:firstRowFirstColumn="0" w:firstRowLastColumn="0" w:lastRowFirstColumn="0" w:lastRowLastColumn="0"/>
-        </w:trPr>
-        <w:tc>
-          <w:tcPr>
-            <w:cnfStyle w:val="001000000000" w:firstRow="0" w:lastRow="0" w:firstColumn="1" w:lastColumn="0" w:oddVBand="0" w:evenVBand="0" w:oddHBand="0" w:evenHBand="0" w:firstRowFirstColumn="0" w:firstRowLastColumn="0" w:lastRowFirstColumn="0" w:lastRowLastColumn="0"/>
-            <w:tcW w:w="7371" w:type="dxa"/>
-            <w:shd w:val="clear" w:color="auto" w:fill="A6A6A6" w:themeFill="background1" w:themeFillShade="A6"/>
-          </w:tcPr>
-          <w:p>
-            <w:pPr>
-              <w:rPr>
-                <w:i/>
-                <w:lang w:val="nl-NL"/>
-              </w:rPr>
-            </w:pPr>
-            <w:r>
-              <w:rPr>
-                <w:i/>
-                <w:lang w:val="nl-NL"/>
-              </w:rPr>
-              <w:t>Failed tests</w:t>
-            </w:r>
-          </w:p>
-        </w:tc>
-        <w:tc>
-          <w:tcPr>
-            <w:tcW w:w="1655" w:type="dxa"/>
-            <w:shd w:val="clear" w:color="auto" w:fill="A6A6A6" w:themeFill="background1" w:themeFillShade="A6"/>
-          </w:tcPr>
-          <w:p>
-            <w:pPr>
-              <w:cnfStyle w:val="000000100000" w:firstRow="0" w:lastRow="0" w:firstColumn="0" w:lastColumn="0" w:oddVBand="0" w:evenVBand="0" w:oddHBand="1" w:evenHBand="0" w:firstRowFirstColumn="0" w:firstRowLastColumn="0" w:lastRowFirstColumn="0" w:lastRowLastColumn="0"/>
-              <w:rPr>
-                <w:lang w:val="nl-NL"/>
-              </w:rPr>
-            </w:pPr>
-            <w:r>
-              <w:t>3</w:t>
-            </w:r>
-            <w:r>
-              <w:rPr>
-                <w:lang w:val="nl-NL"/>
-              </w:rPr>
-              <w:t xml:space="preserve"> </w:t>
-            </w:r>
-          </w:p>
-        </w:tc>
-      </w:tr>
-      <w:tr>
-        <w:tc>
-          <w:tcPr>
-            <w:cnfStyle w:val="001000000000" w:firstRow="0" w:lastRow="0" w:firstColumn="1" w:lastColumn="0" w:oddVBand="0" w:evenVBand="0" w:oddHBand="0" w:evenHBand="0" w:firstRowFirstColumn="0" w:firstRowLastColumn="0" w:lastRowFirstColumn="0" w:lastRowLastColumn="0"/>
-            <w:tcW w:w="7371" w:type="dxa"/>
-          </w:tcPr>
-          <w:p>
-            <w:pPr>
-              <w:rPr>
-                <w:i/>
-                <w:lang w:val="nl-NL"/>
-              </w:rPr>
-            </w:pPr>
-            <w:r>
-              <w:rPr>
-                <w:i/>
-                <w:lang w:val="nl-NL"/>
-              </w:rPr>
-              <w:t>Tests passed</w:t>
-            </w:r>
-          </w:p>
-        </w:tc>
-        <w:tc>
-          <w:tcPr>
-            <w:tcW w:w="1655" w:type="dxa"/>
-          </w:tcPr>
-          <w:p>
-            <w:pPr>
-              <w:cnfStyle w:val="000000000000" w:firstRow="0" w:lastRow="0" w:firstColumn="0" w:lastColumn="0" w:oddVBand="0" w:evenVBand="0" w:oddHBand="0" w:evenHBand="0" w:firstRowFirstColumn="0" w:firstRowLastColumn="0" w:lastRowFirstColumn="0" w:lastRowLastColumn="0"/>
-              <w:rPr>
-                <w:lang w:val="nl-NL"/>
-              </w:rPr>
-            </w:pPr>
-            <w:r>
-              <w:t>82.29%</w:t>
-            </w:r>
-          </w:p>
-        </w:tc>
-      </w:tr>
-    </w:tbl>
-    <w:p>
-      <w:pPr>
-        <w:pStyle w:val="Heading4"/>
-      </w:pPr>
-      <w:r>
-        <w:t>Failed test cases percentage</w:t>
-      </w:r>
-    </w:p>
-    <w:p>
-      <w:r>
-        <w:t>10.71%</w:t>
-      </w:r>
-    </w:p>
-    <w:p>
-      <w:pPr>
-        <w:pStyle w:val="Heading4"/>
-      </w:pPr>
-      <w:r>
-        <w:t>Fixed Defects percentage</w:t>
-      </w:r>
-    </w:p>
-    <w:p>
-      <w:r>
-        <w:t>100%</w:t>
-      </w:r>
-    </w:p>
-    <w:p>
-      <w:pPr>
-        <w:pStyle w:val="Heading4"/>
-      </w:pPr>
-      <w:r>
-        <w:t>Average time to repair defects</w:t>
-      </w:r>
-    </w:p>
-    <w:p>
-      <w:r>
-        <w:t>3hrs</w:t>
-      </w:r>
-    </w:p>
-    <w:p>
-      <w:pPr>
-        <w:pStyle w:val="Heading4"/>
-      </w:pPr>
-      <w:r>
-        <w:t>First run fail rate</w:t>
-      </w:r>
-    </w:p>
-    <w:p>
-      <w:r>
-        <w:t>10.71</w:t>
-      </w:r>
-      <w:r>
-        <w:t>%</w:t>
-      </w:r>
-    </w:p>
-    <w:p>
-      <w:pPr>
-        <w:pStyle w:val="Heading4"/>
-      </w:pPr>
-      <w:r>
-        <w:t xml:space="preserve">Number of tests run during </w:t>
-      </w:r>
-      <w:r>
-        <w:t>time</w:t>
-      </w:r>
-    </w:p>
-    <w:p>
-      <w:r>
-        <w:t>31</w:t>
-      </w:r>
-    </w:p>
-    <w:p>
-      <w:pPr>
-        <w:pStyle w:val="Heading4"/>
-      </w:pPr>
-      <w:r>
-        <w:t>Executed percentage of tests run</w:t>
-      </w:r>
-    </w:p>
-    <w:p>
-      <w:r>
-        <w:t>100%</w:t>
-      </w:r>
-    </w:p>
-    <w:p>
-      <w:r>
-        <w:t xml:space="preserve">On completion of all tests we found that the CCRD architecture of the game ran as it was supposed to, the game is playable in single mode the user can register, login, skip either of these as well as submit their score and answer questions and check the global leader board. </w:t>
-      </w:r>
-      <w:r>
-        <w:t>All necessary submissions to the data base submitted and saved as was expected and stayed persistent throughout play.</w:t>
-      </w:r>
-    </w:p>
-    <w:p>
-      <w:pPr>
         <w:pStyle w:val="Heading1"/>
       </w:pPr>
-      <w:bookmarkStart w:id="31" w:name="_Toc515955840"/>
+      <w:bookmarkStart w:id="30" w:name="_Toc515955840"/>
       <w:r>
         <w:t>Sign Off</w:t>
       </w:r>
-      <w:bookmarkEnd w:id="31"/>
+      <w:bookmarkEnd w:id="30"/>
     </w:p>
     <w:p>
       <w:pPr>
@@ -6235,8 +8737,8 @@
     <w:p/>
     <w:p/>
     <w:sectPr>
-      <w:headerReference w:type="default" r:id="rId11"/>
-      <w:footerReference w:type="default" r:id="rId12"/>
+      <w:headerReference w:type="default" r:id="rId10"/>
+      <w:footerReference w:type="default" r:id="rId11"/>
       <w:pgSz w:w="11906" w:h="16838"/>
       <w:pgMar w:top="1440" w:right="1440" w:bottom="1440" w:left="1440" w:header="720" w:footer="720" w:gutter="0"/>
       <w:pgNumType w:start="0"/>
@@ -6248,7 +8750,7 @@
 </file>
 
 <file path=word/comments.xml><?xml version="1.0" encoding="utf-8"?>
-<w:comments xmlns:wpc="http://schemas.microsoft.com/office/word/2010/wordprocessingCanvas" xmlns:cx="http://schemas.microsoft.com/office/drawing/2014/chartex" xmlns:cx1="http://schemas.microsoft.com/office/drawing/2015/9/8/chartex" xmlns:cx2="http://schemas.microsoft.com/office/drawing/2015/10/21/chartex" xmlns:cx3="http://schemas.microsoft.com/office/drawing/2016/5/9/chartex" xmlns:cx4="http://schemas.microsoft.com/office/drawing/2016/5/10/chartex" xmlns:cx5="http://schemas.microsoft.com/office/drawing/2016/5/11/chartex" xmlns:cx6="http://schemas.microsoft.com/office/drawing/2016/5/12/chartex" xmlns:cx7="http://schemas.microsoft.com/office/drawing/2016/5/13/chartex" xmlns:cx8="http://schemas.microsoft.com/office/drawing/2016/5/14/chartex" xmlns:mc="http://schemas.openxmlformats.org/markup-compatibility/2006" xmlns:aink="http://schemas.microsoft.com/office/drawing/2016/ink" xmlns:am3d="http://schemas.microsoft.com/office/drawing/2017/model3d" xmlns:o="urn:schemas-microsoft-com:office:office" xmlns:r="http://schemas.openxmlformats.org/officeDocument/2006/relationships" xmlns:m="http://schemas.openxmlformats.org/officeDocument/2006/math" xmlns:v="urn:schemas-microsoft-com:vml" xmlns:wp14="http://schemas.microsoft.com/office/word/2010/wordprocessingDrawing" xmlns:wp="http://schemas.openxmlformats.org/drawingml/2006/wordprocessingDrawing" xmlns:w10="urn:schemas-microsoft-com:office:word" xmlns:w="http://schemas.openxmlformats.org/wordprocessingml/2006/main" xmlns:w14="http://schemas.microsoft.com/office/word/2010/wordml" xmlns:w15="http://schemas.microsoft.com/office/word/2012/wordml" xmlns:w16cid="http://schemas.microsoft.com/office/word/2016/wordml/cid" xmlns:w16se="http://schemas.microsoft.com/office/word/2015/wordml/symex" xmlns:wpg="http://schemas.microsoft.com/office/word/2010/wordprocessingGroup" xmlns:wpi="http://schemas.microsoft.com/office/word/2010/wordprocessingInk" xmlns:wne="http://schemas.microsoft.com/office/word/2006/wordml" xmlns:wps="http://schemas.microsoft.com/office/word/2010/wordprocessingShape" mc:Ignorable="w14 w15 w16se w16cid wp14">
+<w:comments xmlns:wpc="http://schemas.microsoft.com/office/word/2010/wordprocessingCanvas" xmlns:mc="http://schemas.openxmlformats.org/markup-compatibility/2006" xmlns:o="urn:schemas-microsoft-com:office:office" xmlns:r="http://schemas.openxmlformats.org/officeDocument/2006/relationships" xmlns:m="http://schemas.openxmlformats.org/officeDocument/2006/math" xmlns:v="urn:schemas-microsoft-com:vml" xmlns:wp14="http://schemas.microsoft.com/office/word/2010/wordprocessingDrawing" xmlns:wp="http://schemas.openxmlformats.org/drawingml/2006/wordprocessingDrawing" xmlns:w10="urn:schemas-microsoft-com:office:word" xmlns:w="http://schemas.openxmlformats.org/wordprocessingml/2006/main" xmlns:w14="http://schemas.microsoft.com/office/word/2010/wordml" xmlns:w15="http://schemas.microsoft.com/office/word/2012/wordml" xmlns:wpg="http://schemas.microsoft.com/office/word/2010/wordprocessingGroup" xmlns:wpi="http://schemas.microsoft.com/office/word/2010/wordprocessingInk" xmlns:wne="http://schemas.microsoft.com/office/word/2006/wordml" xmlns:wps="http://schemas.microsoft.com/office/word/2010/wordprocessingShape" mc:Ignorable="w14 w15 wp14">
   <w:comment w:id="4" w:author="McKeahnie, Collin" w:date="2018-06-04T16:30:00Z" w:initials="MC">
     <w:p>
       <w:pPr>
@@ -6292,10 +8794,7 @@
         <w:pStyle w:val="CommentText"/>
       </w:pPr>
       <w:r>
-        <w:t>I don’t think this report details the results at all</w:t>
-      </w:r>
-      <w:r>
-        <w:t xml:space="preserve"> which from reading the marking criteria would mean it is worth a pass or less. </w:t>
+        <w:t xml:space="preserve">I don’t think this report details the results at all which from reading the marking criteria would mean it is worth a pass or less. </w:t>
       </w:r>
     </w:p>
     <w:p>
@@ -6308,13 +8807,7 @@
         <w:pStyle w:val="CommentText"/>
       </w:pPr>
       <w:r>
-        <w:t xml:space="preserve">Overall while there appears to be a lot of data here, there is very little detail. If you remove all the Analysis Tracking and Effort </w:t>
-      </w:r>
-      <w:r>
-        <w:t>parts,</w:t>
-      </w:r>
-      <w:r>
-        <w:t xml:space="preserve"> there is only 330 words reporting on the tests. I strongly feel that he will read this document and rapidly skim the actual tests. </w:t>
+        <w:t xml:space="preserve">Overall while there appears to be a lot of data here, there is very little detail. If you remove all the Analysis Tracking and Effort parts, there is only 330 words reporting on the tests. I strongly feel that he will read this document and rapidly skim the actual tests. </w:t>
       </w:r>
     </w:p>
     <w:p>
@@ -6324,11 +8817,9 @@
       <w:r>
         <w:t xml:space="preserve">I think it needs to clearly address the marking criteria – specifically mention how this test relates to the CCRD, if it is part of the normal flow or exception flow </w:t>
       </w:r>
-      <w:proofErr w:type="spellStart"/>
-      <w:r>
-        <w:t>ect</w:t>
-      </w:r>
-      <w:proofErr w:type="spellEnd"/>
+      <w:r>
+        <w:t>etc.</w:t>
+      </w:r>
       <w:r>
         <w:br/>
       </w:r>
@@ -6342,15 +8833,7 @@
         <w:t>and it must explain the actual results, if you’re recording</w:t>
       </w:r>
       <w:r>
-        <w:t xml:space="preserve"> fails what were they? Why did they </w:t>
-      </w:r>
-      <w:proofErr w:type="gramStart"/>
-      <w:r>
-        <w:t>happen</w:t>
-      </w:r>
-      <w:proofErr w:type="gramEnd"/>
-      <w:r>
-        <w:t xml:space="preserve"> and will they happen again?</w:t>
+        <w:t xml:space="preserve"> fails what were they? Why did they happen and will they happen again?</w:t>
       </w:r>
     </w:p>
   </w:comment>
@@ -6366,21 +8849,8 @@
         <w:annotationRef/>
       </w:r>
       <w:r>
-        <w:t xml:space="preserve">If actually read properly the report does </w:t>
-      </w:r>
-      <w:proofErr w:type="gramStart"/>
-      <w:r>
-        <w:t>state</w:t>
-      </w:r>
-      <w:proofErr w:type="gramEnd"/>
-      <w:r>
-        <w:t xml:space="preserve"> the predicted results it says that the application should open at the splash screen and then change to the to the login/register screen and there were no fails to explain in this section.  How does it not show how does it not show the CCRD each section of the CCRD is </w:t>
-      </w:r>
-      <w:proofErr w:type="gramStart"/>
-      <w:r>
-        <w:t>addressed</w:t>
-      </w:r>
-      <w:proofErr w:type="gramEnd"/>
+        <w:t>If actually read properly the report does state the predicted results it says that the application should open at the splash screen and then change to the to the login/register screen and there were no fails to explain in this section.  How does it not show how does it not show the CCRD each section of the CCRD is addressed</w:t>
+      </w:r>
     </w:p>
   </w:comment>
   <w:comment w:id="6" w:author="Michelle Vinall" w:date="2018-06-01T17:32:00Z" w:initials="MV">
@@ -6399,7 +8869,7 @@
       </w:r>
     </w:p>
   </w:comment>
-  <w:comment w:id="7" w:author="McKeahnie, Collin" w:date="2018-06-04T16:34:00Z" w:initials="MC">
+  <w:comment w:id="11" w:author="Michelle Vinall" w:date="2018-06-01T18:07:00Z" w:initials="MV">
     <w:p>
       <w:pPr>
         <w:pStyle w:val="CommentText"/>
@@ -6411,11 +8881,11 @@
         <w:annotationRef/>
       </w:r>
       <w:r>
-        <w:t>This is not necessary in the report for this test.</w:t>
+        <w:t>Insert link</w:t>
       </w:r>
     </w:p>
   </w:comment>
-  <w:comment w:id="12" w:author="Michelle Vinall" w:date="2018-06-01T18:07:00Z" w:initials="MV">
+  <w:comment w:id="14" w:author="Collin McKeahnie" w:date="2018-06-09T11:04:00Z" w:initials="CM">
     <w:p>
       <w:pPr>
         <w:pStyle w:val="CommentText"/>
@@ -6427,11 +8897,11 @@
         <w:annotationRef/>
       </w:r>
       <w:r>
-        <w:t>Insert link</w:t>
+        <w:t xml:space="preserve">Not sure if this is necessary, you mention in your summary report that we fixed all the defects  </w:t>
       </w:r>
     </w:p>
   </w:comment>
-  <w:comment w:id="14" w:author="Collin McKeahnie" w:date="2018-06-09T10:43:00Z" w:initials="CM">
+  <w:comment w:id="15" w:author="Michelle Vinall" w:date="2018-06-09T16:40:00Z" w:initials="MV">
     <w:p>
       <w:pPr>
         <w:pStyle w:val="CommentText"/>
@@ -6443,39 +8913,13 @@
         <w:annotationRef/>
       </w:r>
       <w:r>
-        <w:t xml:space="preserve">This table should look like the one below. </w:t>
-      </w:r>
-    </w:p>
-    <w:p>
-      <w:pPr>
-        <w:pStyle w:val="CommentText"/>
-      </w:pPr>
-      <w:r>
-        <w:t>As written it does not explain what test failed and the columns are not named</w:t>
-      </w:r>
-    </w:p>
-  </w:comment>
-  <w:comment w:id="16" w:author="Collin McKeahnie" w:date="2018-06-09T11:04:00Z" w:initials="CM">
-    <w:p>
-      <w:pPr>
-        <w:pStyle w:val="CommentText"/>
-      </w:pPr>
-      <w:r>
-        <w:rPr>
-          <w:rStyle w:val="CommentReference"/>
-        </w:rPr>
-        <w:annotationRef/>
-      </w:r>
-      <w:r>
-        <w:t xml:space="preserve">Not sure if this is necessary, you mention in your summary report that we fixed all the </w:t>
-      </w:r>
-      <w:r>
-        <w:t>defects</w:t>
-      </w:r>
-      <w:bookmarkStart w:id="17" w:name="_GoBack"/>
-      <w:bookmarkEnd w:id="17"/>
-      <w:r>
-        <w:t xml:space="preserve">  </w:t>
+        <w:br/>
+      </w:r>
+      <w:r>
+        <w:t>I’ve</w:t>
+      </w:r>
+      <w:r>
+        <w:t xml:space="preserve"> left in in</w:t>
       </w:r>
     </w:p>
   </w:comment>
@@ -6483,14 +8927,13 @@
 </file>
 
 <file path=word/commentsExtended.xml><?xml version="1.0" encoding="utf-8"?>
-<w15:commentsEx xmlns:wpc="http://schemas.microsoft.com/office/word/2010/wordprocessingCanvas" xmlns:cx="http://schemas.microsoft.com/office/drawing/2014/chartex" xmlns:cx1="http://schemas.microsoft.com/office/drawing/2015/9/8/chartex" xmlns:cx2="http://schemas.microsoft.com/office/drawing/2015/10/21/chartex" xmlns:cx3="http://schemas.microsoft.com/office/drawing/2016/5/9/chartex" xmlns:cx4="http://schemas.microsoft.com/office/drawing/2016/5/10/chartex" xmlns:cx5="http://schemas.microsoft.com/office/drawing/2016/5/11/chartex" xmlns:cx6="http://schemas.microsoft.com/office/drawing/2016/5/12/chartex" xmlns:cx7="http://schemas.microsoft.com/office/drawing/2016/5/13/chartex" xmlns:cx8="http://schemas.microsoft.com/office/drawing/2016/5/14/chartex" xmlns:mc="http://schemas.openxmlformats.org/markup-compatibility/2006" xmlns:aink="http://schemas.microsoft.com/office/drawing/2016/ink" xmlns:am3d="http://schemas.microsoft.com/office/drawing/2017/model3d" xmlns:o="urn:schemas-microsoft-com:office:office" xmlns:r="http://schemas.openxmlformats.org/officeDocument/2006/relationships" xmlns:m="http://schemas.openxmlformats.org/officeDocument/2006/math" xmlns:v="urn:schemas-microsoft-com:vml" xmlns:wp14="http://schemas.microsoft.com/office/word/2010/wordprocessingDrawing" xmlns:wp="http://schemas.openxmlformats.org/drawingml/2006/wordprocessingDrawing" xmlns:w10="urn:schemas-microsoft-com:office:word" xmlns:w="http://schemas.openxmlformats.org/wordprocessingml/2006/main" xmlns:w14="http://schemas.microsoft.com/office/word/2010/wordml" xmlns:w15="http://schemas.microsoft.com/office/word/2012/wordml" xmlns:w16cid="http://schemas.microsoft.com/office/word/2016/wordml/cid" xmlns:w16se="http://schemas.microsoft.com/office/word/2015/wordml/symex" xmlns:wpg="http://schemas.microsoft.com/office/word/2010/wordprocessingGroup" xmlns:wpi="http://schemas.microsoft.com/office/word/2010/wordprocessingInk" xmlns:wne="http://schemas.microsoft.com/office/word/2006/wordml" xmlns:wps="http://schemas.microsoft.com/office/word/2010/wordprocessingShape" mc:Ignorable="w14 w15 w16se w16cid wp14">
+<w15:commentsEx xmlns:wpc="http://schemas.microsoft.com/office/word/2010/wordprocessingCanvas" xmlns:mc="http://schemas.openxmlformats.org/markup-compatibility/2006" xmlns:o="urn:schemas-microsoft-com:office:office" xmlns:r="http://schemas.openxmlformats.org/officeDocument/2006/relationships" xmlns:m="http://schemas.openxmlformats.org/officeDocument/2006/math" xmlns:v="urn:schemas-microsoft-com:vml" xmlns:wp14="http://schemas.microsoft.com/office/word/2010/wordprocessingDrawing" xmlns:wp="http://schemas.openxmlformats.org/drawingml/2006/wordprocessingDrawing" xmlns:w10="urn:schemas-microsoft-com:office:word" xmlns:w="http://schemas.openxmlformats.org/wordprocessingml/2006/main" xmlns:w14="http://schemas.microsoft.com/office/word/2010/wordml" xmlns:w15="http://schemas.microsoft.com/office/word/2012/wordml" xmlns:wpg="http://schemas.microsoft.com/office/word/2010/wordprocessingGroup" xmlns:wpi="http://schemas.microsoft.com/office/word/2010/wordprocessingInk" xmlns:wne="http://schemas.microsoft.com/office/word/2006/wordml" xmlns:wps="http://schemas.microsoft.com/office/word/2010/wordprocessingShape" mc:Ignorable="w14 w15 wp14">
   <w15:commentEx w15:paraId="1051AA20" w15:done="0"/>
   <w15:commentEx w15:paraId="69E48EB7" w15:paraIdParent="1051AA20" w15:done="0"/>
   <w15:commentEx w15:paraId="6C62C67B" w15:done="0"/>
-  <w15:commentEx w15:paraId="53116C46" w15:done="0"/>
   <w15:commentEx w15:paraId="24655805" w15:done="0"/>
-  <w15:commentEx w15:paraId="5FED5D1D" w15:done="0"/>
   <w15:commentEx w15:paraId="46A61ECE" w15:done="0"/>
+  <w15:commentEx w15:paraId="7806EFDB" w15:paraIdParent="46A61ECE" w15:done="0"/>
 </w15:commentsEx>
 </file>
 
@@ -6507,7 +8950,7 @@
 </file>
 
 <file path=word/endnotes.xml><?xml version="1.0" encoding="utf-8"?>
-<w:endnotes xmlns:wpc="http://schemas.microsoft.com/office/word/2010/wordprocessingCanvas" xmlns:cx="http://schemas.microsoft.com/office/drawing/2014/chartex" xmlns:cx1="http://schemas.microsoft.com/office/drawing/2015/9/8/chartex" xmlns:cx2="http://schemas.microsoft.com/office/drawing/2015/10/21/chartex" xmlns:cx3="http://schemas.microsoft.com/office/drawing/2016/5/9/chartex" xmlns:cx4="http://schemas.microsoft.com/office/drawing/2016/5/10/chartex" xmlns:cx5="http://schemas.microsoft.com/office/drawing/2016/5/11/chartex" xmlns:cx6="http://schemas.microsoft.com/office/drawing/2016/5/12/chartex" xmlns:cx7="http://schemas.microsoft.com/office/drawing/2016/5/13/chartex" xmlns:cx8="http://schemas.microsoft.com/office/drawing/2016/5/14/chartex" xmlns:mc="http://schemas.openxmlformats.org/markup-compatibility/2006" xmlns:aink="http://schemas.microsoft.com/office/drawing/2016/ink" xmlns:am3d="http://schemas.microsoft.com/office/drawing/2017/model3d" xmlns:o="urn:schemas-microsoft-com:office:office" xmlns:r="http://schemas.openxmlformats.org/officeDocument/2006/relationships" xmlns:m="http://schemas.openxmlformats.org/officeDocument/2006/math" xmlns:v="urn:schemas-microsoft-com:vml" xmlns:wp14="http://schemas.microsoft.com/office/word/2010/wordprocessingDrawing" xmlns:wp="http://schemas.openxmlformats.org/drawingml/2006/wordprocessingDrawing" xmlns:w10="urn:schemas-microsoft-com:office:word" xmlns:w="http://schemas.openxmlformats.org/wordprocessingml/2006/main" xmlns:w14="http://schemas.microsoft.com/office/word/2010/wordml" xmlns:w15="http://schemas.microsoft.com/office/word/2012/wordml" xmlns:w16cid="http://schemas.microsoft.com/office/word/2016/wordml/cid" xmlns:w16se="http://schemas.microsoft.com/office/word/2015/wordml/symex" xmlns:wpg="http://schemas.microsoft.com/office/word/2010/wordprocessingGroup" xmlns:wpi="http://schemas.microsoft.com/office/word/2010/wordprocessingInk" xmlns:wne="http://schemas.microsoft.com/office/word/2006/wordml" xmlns:wps="http://schemas.microsoft.com/office/word/2010/wordprocessingShape" mc:Ignorable="w14 w15 w16se w16cid wp14">
+<w:endnotes xmlns:wpc="http://schemas.microsoft.com/office/word/2010/wordprocessingCanvas" xmlns:mc="http://schemas.openxmlformats.org/markup-compatibility/2006" xmlns:o="urn:schemas-microsoft-com:office:office" xmlns:r="http://schemas.openxmlformats.org/officeDocument/2006/relationships" xmlns:m="http://schemas.openxmlformats.org/officeDocument/2006/math" xmlns:v="urn:schemas-microsoft-com:vml" xmlns:wp14="http://schemas.microsoft.com/office/word/2010/wordprocessingDrawing" xmlns:wp="http://schemas.openxmlformats.org/drawingml/2006/wordprocessingDrawing" xmlns:w10="urn:schemas-microsoft-com:office:word" xmlns:w="http://schemas.openxmlformats.org/wordprocessingml/2006/main" xmlns:w14="http://schemas.microsoft.com/office/word/2010/wordml" xmlns:w15="http://schemas.microsoft.com/office/word/2012/wordml" xmlns:wpg="http://schemas.microsoft.com/office/word/2010/wordprocessingGroup" xmlns:wpi="http://schemas.microsoft.com/office/word/2010/wordprocessingInk" xmlns:wne="http://schemas.microsoft.com/office/word/2006/wordml" xmlns:wps="http://schemas.microsoft.com/office/word/2010/wordprocessingShape" mc:Ignorable="w14 w15 wp14">
   <w:endnote w:type="separator" w:id="-1">
     <w:p>
       <w:pPr>
@@ -6532,7 +8975,7 @@
 </file>
 
 <file path=word/footer1.xml><?xml version="1.0" encoding="utf-8"?>
-<w:ftr xmlns:wpc="http://schemas.microsoft.com/office/word/2010/wordprocessingCanvas" xmlns:cx="http://schemas.microsoft.com/office/drawing/2014/chartex" xmlns:cx1="http://schemas.microsoft.com/office/drawing/2015/9/8/chartex" xmlns:cx2="http://schemas.microsoft.com/office/drawing/2015/10/21/chartex" xmlns:cx3="http://schemas.microsoft.com/office/drawing/2016/5/9/chartex" xmlns:cx4="http://schemas.microsoft.com/office/drawing/2016/5/10/chartex" xmlns:cx5="http://schemas.microsoft.com/office/drawing/2016/5/11/chartex" xmlns:cx6="http://schemas.microsoft.com/office/drawing/2016/5/12/chartex" xmlns:cx7="http://schemas.microsoft.com/office/drawing/2016/5/13/chartex" xmlns:cx8="http://schemas.microsoft.com/office/drawing/2016/5/14/chartex" xmlns:mc="http://schemas.openxmlformats.org/markup-compatibility/2006" xmlns:aink="http://schemas.microsoft.com/office/drawing/2016/ink" xmlns:am3d="http://schemas.microsoft.com/office/drawing/2017/model3d" xmlns:o="urn:schemas-microsoft-com:office:office" xmlns:r="http://schemas.openxmlformats.org/officeDocument/2006/relationships" xmlns:m="http://schemas.openxmlformats.org/officeDocument/2006/math" xmlns:v="urn:schemas-microsoft-com:vml" xmlns:wp14="http://schemas.microsoft.com/office/word/2010/wordprocessingDrawing" xmlns:wp="http://schemas.openxmlformats.org/drawingml/2006/wordprocessingDrawing" xmlns:w10="urn:schemas-microsoft-com:office:word" xmlns:w="http://schemas.openxmlformats.org/wordprocessingml/2006/main" xmlns:w14="http://schemas.microsoft.com/office/word/2010/wordml" xmlns:w15="http://schemas.microsoft.com/office/word/2012/wordml" xmlns:w16cid="http://schemas.microsoft.com/office/word/2016/wordml/cid" xmlns:w16se="http://schemas.microsoft.com/office/word/2015/wordml/symex" xmlns:wpg="http://schemas.microsoft.com/office/word/2010/wordprocessingGroup" xmlns:wpi="http://schemas.microsoft.com/office/word/2010/wordprocessingInk" xmlns:wne="http://schemas.microsoft.com/office/word/2006/wordml" xmlns:wps="http://schemas.microsoft.com/office/word/2010/wordprocessingShape" mc:Ignorable="w14 w15 w16se w16cid wp14">
+<w:ftr xmlns:wpc="http://schemas.microsoft.com/office/word/2010/wordprocessingCanvas" xmlns:mc="http://schemas.openxmlformats.org/markup-compatibility/2006" xmlns:o="urn:schemas-microsoft-com:office:office" xmlns:r="http://schemas.openxmlformats.org/officeDocument/2006/relationships" xmlns:m="http://schemas.openxmlformats.org/officeDocument/2006/math" xmlns:v="urn:schemas-microsoft-com:vml" xmlns:wp14="http://schemas.microsoft.com/office/word/2010/wordprocessingDrawing" xmlns:wp="http://schemas.openxmlformats.org/drawingml/2006/wordprocessingDrawing" xmlns:w10="urn:schemas-microsoft-com:office:word" xmlns:w="http://schemas.openxmlformats.org/wordprocessingml/2006/main" xmlns:w14="http://schemas.microsoft.com/office/word/2010/wordml" xmlns:w15="http://schemas.microsoft.com/office/word/2012/wordml" xmlns:wpg="http://schemas.microsoft.com/office/word/2010/wordprocessingGroup" xmlns:wpi="http://schemas.microsoft.com/office/word/2010/wordprocessingInk" xmlns:wne="http://schemas.microsoft.com/office/word/2006/wordml" xmlns:wps="http://schemas.microsoft.com/office/word/2010/wordprocessingShape" mc:Ignorable="w14 w15 wp14">
   <w:sdt>
     <w:sdtPr>
       <w:id w:val="-1582824065"/>
@@ -6565,7 +9008,7 @@
           <w:rPr>
             <w:noProof/>
           </w:rPr>
-          <w:t>3</w:t>
+          <w:t>4</w:t>
         </w:r>
         <w:r>
           <w:rPr>
@@ -6585,7 +9028,7 @@
 </file>
 
 <file path=word/footnotes.xml><?xml version="1.0" encoding="utf-8"?>
-<w:footnotes xmlns:wpc="http://schemas.microsoft.com/office/word/2010/wordprocessingCanvas" xmlns:cx="http://schemas.microsoft.com/office/drawing/2014/chartex" xmlns:cx1="http://schemas.microsoft.com/office/drawing/2015/9/8/chartex" xmlns:cx2="http://schemas.microsoft.com/office/drawing/2015/10/21/chartex" xmlns:cx3="http://schemas.microsoft.com/office/drawing/2016/5/9/chartex" xmlns:cx4="http://schemas.microsoft.com/office/drawing/2016/5/10/chartex" xmlns:cx5="http://schemas.microsoft.com/office/drawing/2016/5/11/chartex" xmlns:cx6="http://schemas.microsoft.com/office/drawing/2016/5/12/chartex" xmlns:cx7="http://schemas.microsoft.com/office/drawing/2016/5/13/chartex" xmlns:cx8="http://schemas.microsoft.com/office/drawing/2016/5/14/chartex" xmlns:mc="http://schemas.openxmlformats.org/markup-compatibility/2006" xmlns:aink="http://schemas.microsoft.com/office/drawing/2016/ink" xmlns:am3d="http://schemas.microsoft.com/office/drawing/2017/model3d" xmlns:o="urn:schemas-microsoft-com:office:office" xmlns:r="http://schemas.openxmlformats.org/officeDocument/2006/relationships" xmlns:m="http://schemas.openxmlformats.org/officeDocument/2006/math" xmlns:v="urn:schemas-microsoft-com:vml" xmlns:wp14="http://schemas.microsoft.com/office/word/2010/wordprocessingDrawing" xmlns:wp="http://schemas.openxmlformats.org/drawingml/2006/wordprocessingDrawing" xmlns:w10="urn:schemas-microsoft-com:office:word" xmlns:w="http://schemas.openxmlformats.org/wordprocessingml/2006/main" xmlns:w14="http://schemas.microsoft.com/office/word/2010/wordml" xmlns:w15="http://schemas.microsoft.com/office/word/2012/wordml" xmlns:w16cid="http://schemas.microsoft.com/office/word/2016/wordml/cid" xmlns:w16se="http://schemas.microsoft.com/office/word/2015/wordml/symex" xmlns:wpg="http://schemas.microsoft.com/office/word/2010/wordprocessingGroup" xmlns:wpi="http://schemas.microsoft.com/office/word/2010/wordprocessingInk" xmlns:wne="http://schemas.microsoft.com/office/word/2006/wordml" xmlns:wps="http://schemas.microsoft.com/office/word/2010/wordprocessingShape" mc:Ignorable="w14 w15 w16se w16cid wp14">
+<w:footnotes xmlns:wpc="http://schemas.microsoft.com/office/word/2010/wordprocessingCanvas" xmlns:mc="http://schemas.openxmlformats.org/markup-compatibility/2006" xmlns:o="urn:schemas-microsoft-com:office:office" xmlns:r="http://schemas.openxmlformats.org/officeDocument/2006/relationships" xmlns:m="http://schemas.openxmlformats.org/officeDocument/2006/math" xmlns:v="urn:schemas-microsoft-com:vml" xmlns:wp14="http://schemas.microsoft.com/office/word/2010/wordprocessingDrawing" xmlns:wp="http://schemas.openxmlformats.org/drawingml/2006/wordprocessingDrawing" xmlns:w10="urn:schemas-microsoft-com:office:word" xmlns:w="http://schemas.openxmlformats.org/wordprocessingml/2006/main" xmlns:w14="http://schemas.microsoft.com/office/word/2010/wordml" xmlns:w15="http://schemas.microsoft.com/office/word/2012/wordml" xmlns:wpg="http://schemas.microsoft.com/office/word/2010/wordprocessingGroup" xmlns:wpi="http://schemas.microsoft.com/office/word/2010/wordprocessingInk" xmlns:wne="http://schemas.microsoft.com/office/word/2006/wordml" xmlns:wps="http://schemas.microsoft.com/office/word/2010/wordprocessingShape" mc:Ignorable="w14 w15 wp14">
   <w:footnote w:type="separator" w:id="-1">
     <w:p>
       <w:pPr>
@@ -6610,7 +9053,7 @@
 </file>
 
 <file path=word/header1.xml><?xml version="1.0" encoding="utf-8"?>
-<w:hdr xmlns:wpc="http://schemas.microsoft.com/office/word/2010/wordprocessingCanvas" xmlns:cx="http://schemas.microsoft.com/office/drawing/2014/chartex" xmlns:cx1="http://schemas.microsoft.com/office/drawing/2015/9/8/chartex" xmlns:cx2="http://schemas.microsoft.com/office/drawing/2015/10/21/chartex" xmlns:cx3="http://schemas.microsoft.com/office/drawing/2016/5/9/chartex" xmlns:cx4="http://schemas.microsoft.com/office/drawing/2016/5/10/chartex" xmlns:cx5="http://schemas.microsoft.com/office/drawing/2016/5/11/chartex" xmlns:cx6="http://schemas.microsoft.com/office/drawing/2016/5/12/chartex" xmlns:cx7="http://schemas.microsoft.com/office/drawing/2016/5/13/chartex" xmlns:cx8="http://schemas.microsoft.com/office/drawing/2016/5/14/chartex" xmlns:mc="http://schemas.openxmlformats.org/markup-compatibility/2006" xmlns:aink="http://schemas.microsoft.com/office/drawing/2016/ink" xmlns:am3d="http://schemas.microsoft.com/office/drawing/2017/model3d" xmlns:o="urn:schemas-microsoft-com:office:office" xmlns:r="http://schemas.openxmlformats.org/officeDocument/2006/relationships" xmlns:m="http://schemas.openxmlformats.org/officeDocument/2006/math" xmlns:v="urn:schemas-microsoft-com:vml" xmlns:wp14="http://schemas.microsoft.com/office/word/2010/wordprocessingDrawing" xmlns:wp="http://schemas.openxmlformats.org/drawingml/2006/wordprocessingDrawing" xmlns:w10="urn:schemas-microsoft-com:office:word" xmlns:w="http://schemas.openxmlformats.org/wordprocessingml/2006/main" xmlns:w14="http://schemas.microsoft.com/office/word/2010/wordml" xmlns:w15="http://schemas.microsoft.com/office/word/2012/wordml" xmlns:w16cid="http://schemas.microsoft.com/office/word/2016/wordml/cid" xmlns:w16se="http://schemas.microsoft.com/office/word/2015/wordml/symex" xmlns:wpg="http://schemas.microsoft.com/office/word/2010/wordprocessingGroup" xmlns:wpi="http://schemas.microsoft.com/office/word/2010/wordprocessingInk" xmlns:wne="http://schemas.microsoft.com/office/word/2006/wordml" xmlns:wps="http://schemas.microsoft.com/office/word/2010/wordprocessingShape" mc:Ignorable="w14 w15 w16se w16cid wp14">
+<w:hdr xmlns:wpc="http://schemas.microsoft.com/office/word/2010/wordprocessingCanvas" xmlns:mc="http://schemas.openxmlformats.org/markup-compatibility/2006" xmlns:o="urn:schemas-microsoft-com:office:office" xmlns:r="http://schemas.openxmlformats.org/officeDocument/2006/relationships" xmlns:m="http://schemas.openxmlformats.org/officeDocument/2006/math" xmlns:v="urn:schemas-microsoft-com:vml" xmlns:wp14="http://schemas.microsoft.com/office/word/2010/wordprocessingDrawing" xmlns:wp="http://schemas.openxmlformats.org/drawingml/2006/wordprocessingDrawing" xmlns:w10="urn:schemas-microsoft-com:office:word" xmlns:w="http://schemas.openxmlformats.org/wordprocessingml/2006/main" xmlns:w14="http://schemas.microsoft.com/office/word/2010/wordml" xmlns:w15="http://schemas.microsoft.com/office/word/2012/wordml" xmlns:wpg="http://schemas.microsoft.com/office/word/2010/wordprocessingGroup" xmlns:wpi="http://schemas.microsoft.com/office/word/2010/wordprocessingInk" xmlns:wne="http://schemas.microsoft.com/office/word/2006/wordml" xmlns:wps="http://schemas.microsoft.com/office/word/2010/wordprocessingShape" mc:Ignorable="w14 w15 wp14">
   <w:p>
     <w:pPr>
       <w:pStyle w:val="Header"/>
@@ -6623,21 +9066,21 @@
 </file>
 
 <file path=word/numbering.xml><?xml version="1.0" encoding="utf-8"?>
-<w:numbering xmlns:wpc="http://schemas.microsoft.com/office/word/2010/wordprocessingCanvas" xmlns:cx="http://schemas.microsoft.com/office/drawing/2014/chartex" xmlns:cx1="http://schemas.microsoft.com/office/drawing/2015/9/8/chartex" xmlns:cx2="http://schemas.microsoft.com/office/drawing/2015/10/21/chartex" xmlns:cx3="http://schemas.microsoft.com/office/drawing/2016/5/9/chartex" xmlns:cx4="http://schemas.microsoft.com/office/drawing/2016/5/10/chartex" xmlns:cx5="http://schemas.microsoft.com/office/drawing/2016/5/11/chartex" xmlns:cx6="http://schemas.microsoft.com/office/drawing/2016/5/12/chartex" xmlns:cx7="http://schemas.microsoft.com/office/drawing/2016/5/13/chartex" xmlns:cx8="http://schemas.microsoft.com/office/drawing/2016/5/14/chartex" xmlns:mc="http://schemas.openxmlformats.org/markup-compatibility/2006" xmlns:aink="http://schemas.microsoft.com/office/drawing/2016/ink" xmlns:am3d="http://schemas.microsoft.com/office/drawing/2017/model3d" xmlns:o="urn:schemas-microsoft-com:office:office" xmlns:r="http://schemas.openxmlformats.org/officeDocument/2006/relationships" xmlns:m="http://schemas.openxmlformats.org/officeDocument/2006/math" xmlns:v="urn:schemas-microsoft-com:vml" xmlns:wp14="http://schemas.microsoft.com/office/word/2010/wordprocessingDrawing" xmlns:wp="http://schemas.openxmlformats.org/drawingml/2006/wordprocessingDrawing" xmlns:w10="urn:schemas-microsoft-com:office:word" xmlns:w="http://schemas.openxmlformats.org/wordprocessingml/2006/main" xmlns:w14="http://schemas.microsoft.com/office/word/2010/wordml" xmlns:w15="http://schemas.microsoft.com/office/word/2012/wordml" xmlns:w16cid="http://schemas.microsoft.com/office/word/2016/wordml/cid" xmlns:w16se="http://schemas.microsoft.com/office/word/2015/wordml/symex" xmlns:wpg="http://schemas.microsoft.com/office/word/2010/wordprocessingGroup" xmlns:wpi="http://schemas.microsoft.com/office/word/2010/wordprocessingInk" xmlns:wne="http://schemas.microsoft.com/office/word/2006/wordml" xmlns:wps="http://schemas.microsoft.com/office/word/2010/wordprocessingShape" mc:Ignorable="w14 w15 w16se w16cid wp14">
+<w:numbering xmlns:wpc="http://schemas.microsoft.com/office/word/2010/wordprocessingCanvas" xmlns:mc="http://schemas.openxmlformats.org/markup-compatibility/2006" xmlns:o="urn:schemas-microsoft-com:office:office" xmlns:r="http://schemas.openxmlformats.org/officeDocument/2006/relationships" xmlns:m="http://schemas.openxmlformats.org/officeDocument/2006/math" xmlns:v="urn:schemas-microsoft-com:vml" xmlns:wp14="http://schemas.microsoft.com/office/word/2010/wordprocessingDrawing" xmlns:wp="http://schemas.openxmlformats.org/drawingml/2006/wordprocessingDrawing" xmlns:w10="urn:schemas-microsoft-com:office:word" xmlns:w="http://schemas.openxmlformats.org/wordprocessingml/2006/main" xmlns:w14="http://schemas.microsoft.com/office/word/2010/wordml" xmlns:w15="http://schemas.microsoft.com/office/word/2012/wordml" xmlns:wpg="http://schemas.microsoft.com/office/word/2010/wordprocessingGroup" xmlns:wpi="http://schemas.microsoft.com/office/word/2010/wordprocessingInk" xmlns:wne="http://schemas.microsoft.com/office/word/2006/wordml" xmlns:wps="http://schemas.microsoft.com/office/word/2010/wordprocessingShape" mc:Ignorable="w14 w15 wp14">
   <w:abstractNum w:abstractNumId="0" w15:restartNumberingAfterBreak="0">
     <w:nsid w:val="0728284E"/>
     <w:multiLevelType w:val="hybridMultilevel"/>
-    <w:tmpl w:val="AAC00B4A"/>
-    <w:lvl w:ilvl="0" w:tplc="0C090017">
+    <w:tmpl w:val="8D0477AC"/>
+    <w:lvl w:ilvl="0" w:tplc="0C090001">
       <w:start w:val="1"/>
-      <w:numFmt w:val="lowerLetter"/>
-      <w:lvlText w:val="%1)"/>
+      <w:numFmt w:val="bullet"/>
+      <w:lvlText w:val=""/>
       <w:lvlJc w:val="left"/>
       <w:pPr>
         <w:ind w:left="720" w:hanging="360"/>
       </w:pPr>
       <w:rPr>
-        <w:rFonts w:hint="default"/>
+        <w:rFonts w:ascii="Symbol" w:hAnsi="Symbol" w:hint="default"/>
       </w:rPr>
     </w:lvl>
     <w:lvl w:ilvl="1" w:tplc="0C090019" w:tentative="1">
@@ -6922,6 +9365,119 @@
     </w:lvl>
   </w:abstractNum>
   <w:abstractNum w:abstractNumId="3" w15:restartNumberingAfterBreak="0">
+    <w:nsid w:val="1B832684"/>
+    <w:multiLevelType w:val="hybridMultilevel"/>
+    <w:tmpl w:val="4E80E9C6"/>
+    <w:lvl w:ilvl="0" w:tplc="0C090001">
+      <w:start w:val="1"/>
+      <w:numFmt w:val="bullet"/>
+      <w:lvlText w:val=""/>
+      <w:lvlJc w:val="left"/>
+      <w:pPr>
+        <w:ind w:left="720" w:hanging="360"/>
+      </w:pPr>
+      <w:rPr>
+        <w:rFonts w:ascii="Symbol" w:hAnsi="Symbol" w:hint="default"/>
+      </w:rPr>
+    </w:lvl>
+    <w:lvl w:ilvl="1" w:tplc="0C090003" w:tentative="1">
+      <w:start w:val="1"/>
+      <w:numFmt w:val="bullet"/>
+      <w:lvlText w:val="o"/>
+      <w:lvlJc w:val="left"/>
+      <w:pPr>
+        <w:ind w:left="1440" w:hanging="360"/>
+      </w:pPr>
+      <w:rPr>
+        <w:rFonts w:ascii="Courier New" w:hAnsi="Courier New" w:cs="Courier New" w:hint="default"/>
+      </w:rPr>
+    </w:lvl>
+    <w:lvl w:ilvl="2" w:tplc="0C090005" w:tentative="1">
+      <w:start w:val="1"/>
+      <w:numFmt w:val="bullet"/>
+      <w:lvlText w:val=""/>
+      <w:lvlJc w:val="left"/>
+      <w:pPr>
+        <w:ind w:left="2160" w:hanging="360"/>
+      </w:pPr>
+      <w:rPr>
+        <w:rFonts w:ascii="Wingdings" w:hAnsi="Wingdings" w:hint="default"/>
+      </w:rPr>
+    </w:lvl>
+    <w:lvl w:ilvl="3" w:tplc="0C090001" w:tentative="1">
+      <w:start w:val="1"/>
+      <w:numFmt w:val="bullet"/>
+      <w:lvlText w:val=""/>
+      <w:lvlJc w:val="left"/>
+      <w:pPr>
+        <w:ind w:left="2880" w:hanging="360"/>
+      </w:pPr>
+      <w:rPr>
+        <w:rFonts w:ascii="Symbol" w:hAnsi="Symbol" w:hint="default"/>
+      </w:rPr>
+    </w:lvl>
+    <w:lvl w:ilvl="4" w:tplc="0C090003" w:tentative="1">
+      <w:start w:val="1"/>
+      <w:numFmt w:val="bullet"/>
+      <w:lvlText w:val="o"/>
+      <w:lvlJc w:val="left"/>
+      <w:pPr>
+        <w:ind w:left="3600" w:hanging="360"/>
+      </w:pPr>
+      <w:rPr>
+        <w:rFonts w:ascii="Courier New" w:hAnsi="Courier New" w:cs="Courier New" w:hint="default"/>
+      </w:rPr>
+    </w:lvl>
+    <w:lvl w:ilvl="5" w:tplc="0C090005" w:tentative="1">
+      <w:start w:val="1"/>
+      <w:numFmt w:val="bullet"/>
+      <w:lvlText w:val=""/>
+      <w:lvlJc w:val="left"/>
+      <w:pPr>
+        <w:ind w:left="4320" w:hanging="360"/>
+      </w:pPr>
+      <w:rPr>
+        <w:rFonts w:ascii="Wingdings" w:hAnsi="Wingdings" w:hint="default"/>
+      </w:rPr>
+    </w:lvl>
+    <w:lvl w:ilvl="6" w:tplc="0C090001" w:tentative="1">
+      <w:start w:val="1"/>
+      <w:numFmt w:val="bullet"/>
+      <w:lvlText w:val=""/>
+      <w:lvlJc w:val="left"/>
+      <w:pPr>
+        <w:ind w:left="5040" w:hanging="360"/>
+      </w:pPr>
+      <w:rPr>
+        <w:rFonts w:ascii="Symbol" w:hAnsi="Symbol" w:hint="default"/>
+      </w:rPr>
+    </w:lvl>
+    <w:lvl w:ilvl="7" w:tplc="0C090003" w:tentative="1">
+      <w:start w:val="1"/>
+      <w:numFmt w:val="bullet"/>
+      <w:lvlText w:val="o"/>
+      <w:lvlJc w:val="left"/>
+      <w:pPr>
+        <w:ind w:left="5760" w:hanging="360"/>
+      </w:pPr>
+      <w:rPr>
+        <w:rFonts w:ascii="Courier New" w:hAnsi="Courier New" w:cs="Courier New" w:hint="default"/>
+      </w:rPr>
+    </w:lvl>
+    <w:lvl w:ilvl="8" w:tplc="0C090005" w:tentative="1">
+      <w:start w:val="1"/>
+      <w:numFmt w:val="bullet"/>
+      <w:lvlText w:val=""/>
+      <w:lvlJc w:val="left"/>
+      <w:pPr>
+        <w:ind w:left="6480" w:hanging="360"/>
+      </w:pPr>
+      <w:rPr>
+        <w:rFonts w:ascii="Wingdings" w:hAnsi="Wingdings" w:hint="default"/>
+      </w:rPr>
+    </w:lvl>
+  </w:abstractNum>
+  <w:abstractNum w:abstractNumId="4" w15:restartNumberingAfterBreak="0">
     <w:nsid w:val="30A571A0"/>
     <w:multiLevelType w:val="hybridMultilevel"/>
     <w:tmpl w:val="4B26568C"/>
@@ -7028,6 +9584,458 @@
       <w:lvlJc w:val="left"/>
       <w:pPr>
         <w:ind w:left="6840" w:hanging="360"/>
+      </w:pPr>
+      <w:rPr>
+        <w:rFonts w:ascii="Wingdings" w:hAnsi="Wingdings" w:hint="default"/>
+      </w:rPr>
+    </w:lvl>
+  </w:abstractNum>
+  <w:abstractNum w:abstractNumId="5" w15:restartNumberingAfterBreak="0">
+    <w:nsid w:val="34707346"/>
+    <w:multiLevelType w:val="hybridMultilevel"/>
+    <w:tmpl w:val="2594150C"/>
+    <w:lvl w:ilvl="0" w:tplc="0C090001">
+      <w:start w:val="1"/>
+      <w:numFmt w:val="bullet"/>
+      <w:lvlText w:val=""/>
+      <w:lvlJc w:val="left"/>
+      <w:pPr>
+        <w:ind w:left="720" w:hanging="360"/>
+      </w:pPr>
+      <w:rPr>
+        <w:rFonts w:ascii="Symbol" w:hAnsi="Symbol" w:hint="default"/>
+      </w:rPr>
+    </w:lvl>
+    <w:lvl w:ilvl="1" w:tplc="0C090003" w:tentative="1">
+      <w:start w:val="1"/>
+      <w:numFmt w:val="bullet"/>
+      <w:lvlText w:val="o"/>
+      <w:lvlJc w:val="left"/>
+      <w:pPr>
+        <w:ind w:left="1440" w:hanging="360"/>
+      </w:pPr>
+      <w:rPr>
+        <w:rFonts w:ascii="Courier New" w:hAnsi="Courier New" w:cs="Courier New" w:hint="default"/>
+      </w:rPr>
+    </w:lvl>
+    <w:lvl w:ilvl="2" w:tplc="0C090005" w:tentative="1">
+      <w:start w:val="1"/>
+      <w:numFmt w:val="bullet"/>
+      <w:lvlText w:val=""/>
+      <w:lvlJc w:val="left"/>
+      <w:pPr>
+        <w:ind w:left="2160" w:hanging="360"/>
+      </w:pPr>
+      <w:rPr>
+        <w:rFonts w:ascii="Wingdings" w:hAnsi="Wingdings" w:hint="default"/>
+      </w:rPr>
+    </w:lvl>
+    <w:lvl w:ilvl="3" w:tplc="0C090001" w:tentative="1">
+      <w:start w:val="1"/>
+      <w:numFmt w:val="bullet"/>
+      <w:lvlText w:val=""/>
+      <w:lvlJc w:val="left"/>
+      <w:pPr>
+        <w:ind w:left="2880" w:hanging="360"/>
+      </w:pPr>
+      <w:rPr>
+        <w:rFonts w:ascii="Symbol" w:hAnsi="Symbol" w:hint="default"/>
+      </w:rPr>
+    </w:lvl>
+    <w:lvl w:ilvl="4" w:tplc="0C090003" w:tentative="1">
+      <w:start w:val="1"/>
+      <w:numFmt w:val="bullet"/>
+      <w:lvlText w:val="o"/>
+      <w:lvlJc w:val="left"/>
+      <w:pPr>
+        <w:ind w:left="3600" w:hanging="360"/>
+      </w:pPr>
+      <w:rPr>
+        <w:rFonts w:ascii="Courier New" w:hAnsi="Courier New" w:cs="Courier New" w:hint="default"/>
+      </w:rPr>
+    </w:lvl>
+    <w:lvl w:ilvl="5" w:tplc="0C090005" w:tentative="1">
+      <w:start w:val="1"/>
+      <w:numFmt w:val="bullet"/>
+      <w:lvlText w:val=""/>
+      <w:lvlJc w:val="left"/>
+      <w:pPr>
+        <w:ind w:left="4320" w:hanging="360"/>
+      </w:pPr>
+      <w:rPr>
+        <w:rFonts w:ascii="Wingdings" w:hAnsi="Wingdings" w:hint="default"/>
+      </w:rPr>
+    </w:lvl>
+    <w:lvl w:ilvl="6" w:tplc="0C090001" w:tentative="1">
+      <w:start w:val="1"/>
+      <w:numFmt w:val="bullet"/>
+      <w:lvlText w:val=""/>
+      <w:lvlJc w:val="left"/>
+      <w:pPr>
+        <w:ind w:left="5040" w:hanging="360"/>
+      </w:pPr>
+      <w:rPr>
+        <w:rFonts w:ascii="Symbol" w:hAnsi="Symbol" w:hint="default"/>
+      </w:rPr>
+    </w:lvl>
+    <w:lvl w:ilvl="7" w:tplc="0C090003" w:tentative="1">
+      <w:start w:val="1"/>
+      <w:numFmt w:val="bullet"/>
+      <w:lvlText w:val="o"/>
+      <w:lvlJc w:val="left"/>
+      <w:pPr>
+        <w:ind w:left="5760" w:hanging="360"/>
+      </w:pPr>
+      <w:rPr>
+        <w:rFonts w:ascii="Courier New" w:hAnsi="Courier New" w:cs="Courier New" w:hint="default"/>
+      </w:rPr>
+    </w:lvl>
+    <w:lvl w:ilvl="8" w:tplc="0C090005" w:tentative="1">
+      <w:start w:val="1"/>
+      <w:numFmt w:val="bullet"/>
+      <w:lvlText w:val=""/>
+      <w:lvlJc w:val="left"/>
+      <w:pPr>
+        <w:ind w:left="6480" w:hanging="360"/>
+      </w:pPr>
+      <w:rPr>
+        <w:rFonts w:ascii="Wingdings" w:hAnsi="Wingdings" w:hint="default"/>
+      </w:rPr>
+    </w:lvl>
+  </w:abstractNum>
+  <w:abstractNum w:abstractNumId="6" w15:restartNumberingAfterBreak="0">
+    <w:nsid w:val="52E60FC4"/>
+    <w:multiLevelType w:val="hybridMultilevel"/>
+    <w:tmpl w:val="96FCE2E2"/>
+    <w:lvl w:ilvl="0" w:tplc="0C090001">
+      <w:start w:val="1"/>
+      <w:numFmt w:val="bullet"/>
+      <w:lvlText w:val=""/>
+      <w:lvlJc w:val="left"/>
+      <w:pPr>
+        <w:ind w:left="720" w:hanging="360"/>
+      </w:pPr>
+      <w:rPr>
+        <w:rFonts w:ascii="Symbol" w:hAnsi="Symbol" w:hint="default"/>
+      </w:rPr>
+    </w:lvl>
+    <w:lvl w:ilvl="1" w:tplc="0C090003" w:tentative="1">
+      <w:start w:val="1"/>
+      <w:numFmt w:val="bullet"/>
+      <w:lvlText w:val="o"/>
+      <w:lvlJc w:val="left"/>
+      <w:pPr>
+        <w:ind w:left="1440" w:hanging="360"/>
+      </w:pPr>
+      <w:rPr>
+        <w:rFonts w:ascii="Courier New" w:hAnsi="Courier New" w:cs="Courier New" w:hint="default"/>
+      </w:rPr>
+    </w:lvl>
+    <w:lvl w:ilvl="2" w:tplc="0C090005" w:tentative="1">
+      <w:start w:val="1"/>
+      <w:numFmt w:val="bullet"/>
+      <w:lvlText w:val=""/>
+      <w:lvlJc w:val="left"/>
+      <w:pPr>
+        <w:ind w:left="2160" w:hanging="360"/>
+      </w:pPr>
+      <w:rPr>
+        <w:rFonts w:ascii="Wingdings" w:hAnsi="Wingdings" w:hint="default"/>
+      </w:rPr>
+    </w:lvl>
+    <w:lvl w:ilvl="3" w:tplc="0C090001" w:tentative="1">
+      <w:start w:val="1"/>
+      <w:numFmt w:val="bullet"/>
+      <w:lvlText w:val=""/>
+      <w:lvlJc w:val="left"/>
+      <w:pPr>
+        <w:ind w:left="2880" w:hanging="360"/>
+      </w:pPr>
+      <w:rPr>
+        <w:rFonts w:ascii="Symbol" w:hAnsi="Symbol" w:hint="default"/>
+      </w:rPr>
+    </w:lvl>
+    <w:lvl w:ilvl="4" w:tplc="0C090003" w:tentative="1">
+      <w:start w:val="1"/>
+      <w:numFmt w:val="bullet"/>
+      <w:lvlText w:val="o"/>
+      <w:lvlJc w:val="left"/>
+      <w:pPr>
+        <w:ind w:left="3600" w:hanging="360"/>
+      </w:pPr>
+      <w:rPr>
+        <w:rFonts w:ascii="Courier New" w:hAnsi="Courier New" w:cs="Courier New" w:hint="default"/>
+      </w:rPr>
+    </w:lvl>
+    <w:lvl w:ilvl="5" w:tplc="0C090005" w:tentative="1">
+      <w:start w:val="1"/>
+      <w:numFmt w:val="bullet"/>
+      <w:lvlText w:val=""/>
+      <w:lvlJc w:val="left"/>
+      <w:pPr>
+        <w:ind w:left="4320" w:hanging="360"/>
+      </w:pPr>
+      <w:rPr>
+        <w:rFonts w:ascii="Wingdings" w:hAnsi="Wingdings" w:hint="default"/>
+      </w:rPr>
+    </w:lvl>
+    <w:lvl w:ilvl="6" w:tplc="0C090001" w:tentative="1">
+      <w:start w:val="1"/>
+      <w:numFmt w:val="bullet"/>
+      <w:lvlText w:val=""/>
+      <w:lvlJc w:val="left"/>
+      <w:pPr>
+        <w:ind w:left="5040" w:hanging="360"/>
+      </w:pPr>
+      <w:rPr>
+        <w:rFonts w:ascii="Symbol" w:hAnsi="Symbol" w:hint="default"/>
+      </w:rPr>
+    </w:lvl>
+    <w:lvl w:ilvl="7" w:tplc="0C090003" w:tentative="1">
+      <w:start w:val="1"/>
+      <w:numFmt w:val="bullet"/>
+      <w:lvlText w:val="o"/>
+      <w:lvlJc w:val="left"/>
+      <w:pPr>
+        <w:ind w:left="5760" w:hanging="360"/>
+      </w:pPr>
+      <w:rPr>
+        <w:rFonts w:ascii="Courier New" w:hAnsi="Courier New" w:cs="Courier New" w:hint="default"/>
+      </w:rPr>
+    </w:lvl>
+    <w:lvl w:ilvl="8" w:tplc="0C090005" w:tentative="1">
+      <w:start w:val="1"/>
+      <w:numFmt w:val="bullet"/>
+      <w:lvlText w:val=""/>
+      <w:lvlJc w:val="left"/>
+      <w:pPr>
+        <w:ind w:left="6480" w:hanging="360"/>
+      </w:pPr>
+      <w:rPr>
+        <w:rFonts w:ascii="Wingdings" w:hAnsi="Wingdings" w:hint="default"/>
+      </w:rPr>
+    </w:lvl>
+  </w:abstractNum>
+  <w:abstractNum w:abstractNumId="7" w15:restartNumberingAfterBreak="0">
+    <w:nsid w:val="54F75362"/>
+    <w:multiLevelType w:val="hybridMultilevel"/>
+    <w:tmpl w:val="44F847BE"/>
+    <w:lvl w:ilvl="0" w:tplc="0C090001">
+      <w:start w:val="1"/>
+      <w:numFmt w:val="bullet"/>
+      <w:lvlText w:val=""/>
+      <w:lvlJc w:val="left"/>
+      <w:pPr>
+        <w:ind w:left="720" w:hanging="360"/>
+      </w:pPr>
+      <w:rPr>
+        <w:rFonts w:ascii="Symbol" w:hAnsi="Symbol" w:hint="default"/>
+      </w:rPr>
+    </w:lvl>
+    <w:lvl w:ilvl="1" w:tplc="0C090003" w:tentative="1">
+      <w:start w:val="1"/>
+      <w:numFmt w:val="bullet"/>
+      <w:lvlText w:val="o"/>
+      <w:lvlJc w:val="left"/>
+      <w:pPr>
+        <w:ind w:left="1440" w:hanging="360"/>
+      </w:pPr>
+      <w:rPr>
+        <w:rFonts w:ascii="Courier New" w:hAnsi="Courier New" w:cs="Courier New" w:hint="default"/>
+      </w:rPr>
+    </w:lvl>
+    <w:lvl w:ilvl="2" w:tplc="0C090005" w:tentative="1">
+      <w:start w:val="1"/>
+      <w:numFmt w:val="bullet"/>
+      <w:lvlText w:val=""/>
+      <w:lvlJc w:val="left"/>
+      <w:pPr>
+        <w:ind w:left="2160" w:hanging="360"/>
+      </w:pPr>
+      <w:rPr>
+        <w:rFonts w:ascii="Wingdings" w:hAnsi="Wingdings" w:hint="default"/>
+      </w:rPr>
+    </w:lvl>
+    <w:lvl w:ilvl="3" w:tplc="0C090001" w:tentative="1">
+      <w:start w:val="1"/>
+      <w:numFmt w:val="bullet"/>
+      <w:lvlText w:val=""/>
+      <w:lvlJc w:val="left"/>
+      <w:pPr>
+        <w:ind w:left="2880" w:hanging="360"/>
+      </w:pPr>
+      <w:rPr>
+        <w:rFonts w:ascii="Symbol" w:hAnsi="Symbol" w:hint="default"/>
+      </w:rPr>
+    </w:lvl>
+    <w:lvl w:ilvl="4" w:tplc="0C090003" w:tentative="1">
+      <w:start w:val="1"/>
+      <w:numFmt w:val="bullet"/>
+      <w:lvlText w:val="o"/>
+      <w:lvlJc w:val="left"/>
+      <w:pPr>
+        <w:ind w:left="3600" w:hanging="360"/>
+      </w:pPr>
+      <w:rPr>
+        <w:rFonts w:ascii="Courier New" w:hAnsi="Courier New" w:cs="Courier New" w:hint="default"/>
+      </w:rPr>
+    </w:lvl>
+    <w:lvl w:ilvl="5" w:tplc="0C090005" w:tentative="1">
+      <w:start w:val="1"/>
+      <w:numFmt w:val="bullet"/>
+      <w:lvlText w:val=""/>
+      <w:lvlJc w:val="left"/>
+      <w:pPr>
+        <w:ind w:left="4320" w:hanging="360"/>
+      </w:pPr>
+      <w:rPr>
+        <w:rFonts w:ascii="Wingdings" w:hAnsi="Wingdings" w:hint="default"/>
+      </w:rPr>
+    </w:lvl>
+    <w:lvl w:ilvl="6" w:tplc="0C090001" w:tentative="1">
+      <w:start w:val="1"/>
+      <w:numFmt w:val="bullet"/>
+      <w:lvlText w:val=""/>
+      <w:lvlJc w:val="left"/>
+      <w:pPr>
+        <w:ind w:left="5040" w:hanging="360"/>
+      </w:pPr>
+      <w:rPr>
+        <w:rFonts w:ascii="Symbol" w:hAnsi="Symbol" w:hint="default"/>
+      </w:rPr>
+    </w:lvl>
+    <w:lvl w:ilvl="7" w:tplc="0C090003" w:tentative="1">
+      <w:start w:val="1"/>
+      <w:numFmt w:val="bullet"/>
+      <w:lvlText w:val="o"/>
+      <w:lvlJc w:val="left"/>
+      <w:pPr>
+        <w:ind w:left="5760" w:hanging="360"/>
+      </w:pPr>
+      <w:rPr>
+        <w:rFonts w:ascii="Courier New" w:hAnsi="Courier New" w:cs="Courier New" w:hint="default"/>
+      </w:rPr>
+    </w:lvl>
+    <w:lvl w:ilvl="8" w:tplc="0C090005" w:tentative="1">
+      <w:start w:val="1"/>
+      <w:numFmt w:val="bullet"/>
+      <w:lvlText w:val=""/>
+      <w:lvlJc w:val="left"/>
+      <w:pPr>
+        <w:ind w:left="6480" w:hanging="360"/>
+      </w:pPr>
+      <w:rPr>
+        <w:rFonts w:ascii="Wingdings" w:hAnsi="Wingdings" w:hint="default"/>
+      </w:rPr>
+    </w:lvl>
+  </w:abstractNum>
+  <w:abstractNum w:abstractNumId="8" w15:restartNumberingAfterBreak="0">
+    <w:nsid w:val="7D8C2775"/>
+    <w:multiLevelType w:val="hybridMultilevel"/>
+    <w:tmpl w:val="FA960364"/>
+    <w:lvl w:ilvl="0" w:tplc="0C090001">
+      <w:start w:val="1"/>
+      <w:numFmt w:val="bullet"/>
+      <w:lvlText w:val=""/>
+      <w:lvlJc w:val="left"/>
+      <w:pPr>
+        <w:ind w:left="720" w:hanging="360"/>
+      </w:pPr>
+      <w:rPr>
+        <w:rFonts w:ascii="Symbol" w:hAnsi="Symbol" w:hint="default"/>
+      </w:rPr>
+    </w:lvl>
+    <w:lvl w:ilvl="1" w:tplc="0C090003" w:tentative="1">
+      <w:start w:val="1"/>
+      <w:numFmt w:val="bullet"/>
+      <w:lvlText w:val="o"/>
+      <w:lvlJc w:val="left"/>
+      <w:pPr>
+        <w:ind w:left="1440" w:hanging="360"/>
+      </w:pPr>
+      <w:rPr>
+        <w:rFonts w:ascii="Courier New" w:hAnsi="Courier New" w:cs="Courier New" w:hint="default"/>
+      </w:rPr>
+    </w:lvl>
+    <w:lvl w:ilvl="2" w:tplc="0C090005" w:tentative="1">
+      <w:start w:val="1"/>
+      <w:numFmt w:val="bullet"/>
+      <w:lvlText w:val=""/>
+      <w:lvlJc w:val="left"/>
+      <w:pPr>
+        <w:ind w:left="2160" w:hanging="360"/>
+      </w:pPr>
+      <w:rPr>
+        <w:rFonts w:ascii="Wingdings" w:hAnsi="Wingdings" w:hint="default"/>
+      </w:rPr>
+    </w:lvl>
+    <w:lvl w:ilvl="3" w:tplc="0C090001" w:tentative="1">
+      <w:start w:val="1"/>
+      <w:numFmt w:val="bullet"/>
+      <w:lvlText w:val=""/>
+      <w:lvlJc w:val="left"/>
+      <w:pPr>
+        <w:ind w:left="2880" w:hanging="360"/>
+      </w:pPr>
+      <w:rPr>
+        <w:rFonts w:ascii="Symbol" w:hAnsi="Symbol" w:hint="default"/>
+      </w:rPr>
+    </w:lvl>
+    <w:lvl w:ilvl="4" w:tplc="0C090003" w:tentative="1">
+      <w:start w:val="1"/>
+      <w:numFmt w:val="bullet"/>
+      <w:lvlText w:val="o"/>
+      <w:lvlJc w:val="left"/>
+      <w:pPr>
+        <w:ind w:left="3600" w:hanging="360"/>
+      </w:pPr>
+      <w:rPr>
+        <w:rFonts w:ascii="Courier New" w:hAnsi="Courier New" w:cs="Courier New" w:hint="default"/>
+      </w:rPr>
+    </w:lvl>
+    <w:lvl w:ilvl="5" w:tplc="0C090005" w:tentative="1">
+      <w:start w:val="1"/>
+      <w:numFmt w:val="bullet"/>
+      <w:lvlText w:val=""/>
+      <w:lvlJc w:val="left"/>
+      <w:pPr>
+        <w:ind w:left="4320" w:hanging="360"/>
+      </w:pPr>
+      <w:rPr>
+        <w:rFonts w:ascii="Wingdings" w:hAnsi="Wingdings" w:hint="default"/>
+      </w:rPr>
+    </w:lvl>
+    <w:lvl w:ilvl="6" w:tplc="0C090001" w:tentative="1">
+      <w:start w:val="1"/>
+      <w:numFmt w:val="bullet"/>
+      <w:lvlText w:val=""/>
+      <w:lvlJc w:val="left"/>
+      <w:pPr>
+        <w:ind w:left="5040" w:hanging="360"/>
+      </w:pPr>
+      <w:rPr>
+        <w:rFonts w:ascii="Symbol" w:hAnsi="Symbol" w:hint="default"/>
+      </w:rPr>
+    </w:lvl>
+    <w:lvl w:ilvl="7" w:tplc="0C090003" w:tentative="1">
+      <w:start w:val="1"/>
+      <w:numFmt w:val="bullet"/>
+      <w:lvlText w:val="o"/>
+      <w:lvlJc w:val="left"/>
+      <w:pPr>
+        <w:ind w:left="5760" w:hanging="360"/>
+      </w:pPr>
+      <w:rPr>
+        <w:rFonts w:ascii="Courier New" w:hAnsi="Courier New" w:cs="Courier New" w:hint="default"/>
+      </w:rPr>
+    </w:lvl>
+    <w:lvl w:ilvl="8" w:tplc="0C090005" w:tentative="1">
+      <w:start w:val="1"/>
+      <w:numFmt w:val="bullet"/>
+      <w:lvlText w:val=""/>
+      <w:lvlJc w:val="left"/>
+      <w:pPr>
+        <w:ind w:left="6480" w:hanging="360"/>
       </w:pPr>
       <w:rPr>
         <w:rFonts w:ascii="Wingdings" w:hAnsi="Wingdings" w:hint="default"/>
@@ -7065,7 +10073,7 @@
     <w:abstractNumId w:val="1"/>
   </w:num>
   <w:num w:numId="11">
-    <w:abstractNumId w:val="3"/>
+    <w:abstractNumId w:val="4"/>
   </w:num>
   <w:num w:numId="12">
     <w:abstractNumId w:val="1"/>
@@ -7103,11 +10111,26 @@
   <w:num w:numId="14">
     <w:abstractNumId w:val="2"/>
   </w:num>
+  <w:num w:numId="15">
+    <w:abstractNumId w:val="5"/>
+  </w:num>
+  <w:num w:numId="16">
+    <w:abstractNumId w:val="8"/>
+  </w:num>
+  <w:num w:numId="17">
+    <w:abstractNumId w:val="7"/>
+  </w:num>
+  <w:num w:numId="18">
+    <w:abstractNumId w:val="6"/>
+  </w:num>
+  <w:num w:numId="19">
+    <w:abstractNumId w:val="3"/>
+  </w:num>
 </w:numbering>
 </file>
 
 <file path=word/people.xml><?xml version="1.0" encoding="utf-8"?>
-<w15:people xmlns:wpc="http://schemas.microsoft.com/office/word/2010/wordprocessingCanvas" xmlns:cx="http://schemas.microsoft.com/office/drawing/2014/chartex" xmlns:cx1="http://schemas.microsoft.com/office/drawing/2015/9/8/chartex" xmlns:cx2="http://schemas.microsoft.com/office/drawing/2015/10/21/chartex" xmlns:cx3="http://schemas.microsoft.com/office/drawing/2016/5/9/chartex" xmlns:cx4="http://schemas.microsoft.com/office/drawing/2016/5/10/chartex" xmlns:cx5="http://schemas.microsoft.com/office/drawing/2016/5/11/chartex" xmlns:cx6="http://schemas.microsoft.com/office/drawing/2016/5/12/chartex" xmlns:cx7="http://schemas.microsoft.com/office/drawing/2016/5/13/chartex" xmlns:cx8="http://schemas.microsoft.com/office/drawing/2016/5/14/chartex" xmlns:mc="http://schemas.openxmlformats.org/markup-compatibility/2006" xmlns:aink="http://schemas.microsoft.com/office/drawing/2016/ink" xmlns:am3d="http://schemas.microsoft.com/office/drawing/2017/model3d" xmlns:o="urn:schemas-microsoft-com:office:office" xmlns:r="http://schemas.openxmlformats.org/officeDocument/2006/relationships" xmlns:m="http://schemas.openxmlformats.org/officeDocument/2006/math" xmlns:v="urn:schemas-microsoft-com:vml" xmlns:wp14="http://schemas.microsoft.com/office/word/2010/wordprocessingDrawing" xmlns:wp="http://schemas.openxmlformats.org/drawingml/2006/wordprocessingDrawing" xmlns:w10="urn:schemas-microsoft-com:office:word" xmlns:w="http://schemas.openxmlformats.org/wordprocessingml/2006/main" xmlns:w14="http://schemas.microsoft.com/office/word/2010/wordml" xmlns:w15="http://schemas.microsoft.com/office/word/2012/wordml" xmlns:w16cid="http://schemas.microsoft.com/office/word/2016/wordml/cid" xmlns:w16se="http://schemas.microsoft.com/office/word/2015/wordml/symex" xmlns:wpg="http://schemas.microsoft.com/office/word/2010/wordprocessingGroup" xmlns:wpi="http://schemas.microsoft.com/office/word/2010/wordprocessingInk" xmlns:wne="http://schemas.microsoft.com/office/word/2006/wordml" xmlns:wps="http://schemas.microsoft.com/office/word/2010/wordprocessingShape" mc:Ignorable="w14 w15 w16se w16cid wp14">
+<w15:people xmlns:wpc="http://schemas.microsoft.com/office/word/2010/wordprocessingCanvas" xmlns:mc="http://schemas.openxmlformats.org/markup-compatibility/2006" xmlns:o="urn:schemas-microsoft-com:office:office" xmlns:r="http://schemas.openxmlformats.org/officeDocument/2006/relationships" xmlns:m="http://schemas.openxmlformats.org/officeDocument/2006/math" xmlns:v="urn:schemas-microsoft-com:vml" xmlns:wp14="http://schemas.microsoft.com/office/word/2010/wordprocessingDrawing" xmlns:wp="http://schemas.openxmlformats.org/drawingml/2006/wordprocessingDrawing" xmlns:w10="urn:schemas-microsoft-com:office:word" xmlns:w="http://schemas.openxmlformats.org/wordprocessingml/2006/main" xmlns:w14="http://schemas.microsoft.com/office/word/2010/wordml" xmlns:w15="http://schemas.microsoft.com/office/word/2012/wordml" xmlns:wpg="http://schemas.microsoft.com/office/word/2010/wordprocessingGroup" xmlns:wpi="http://schemas.microsoft.com/office/word/2010/wordprocessingInk" xmlns:wne="http://schemas.microsoft.com/office/word/2006/wordml" xmlns:wps="http://schemas.microsoft.com/office/word/2010/wordprocessingShape" mc:Ignorable="w14 w15 wp14">
   <w15:person w15:author="McKeahnie, Collin">
     <w15:presenceInfo w15:providerId="AD" w15:userId="S-1-5-21-3116327230-3747694248-558935996-73041"/>
   </w15:person>
@@ -7121,7 +10144,7 @@
 </file>
 
 <file path=word/styles.xml><?xml version="1.0" encoding="utf-8"?>
-<w:styles xmlns:mc="http://schemas.openxmlformats.org/markup-compatibility/2006" xmlns:r="http://schemas.openxmlformats.org/officeDocument/2006/relationships" xmlns:w="http://schemas.openxmlformats.org/wordprocessingml/2006/main" xmlns:w14="http://schemas.microsoft.com/office/word/2010/wordml" xmlns:w15="http://schemas.microsoft.com/office/word/2012/wordml" xmlns:w16cid="http://schemas.microsoft.com/office/word/2016/wordml/cid" xmlns:w16se="http://schemas.microsoft.com/office/word/2015/wordml/symex" mc:Ignorable="w14 w15 w16se w16cid">
+<w:styles xmlns:mc="http://schemas.openxmlformats.org/markup-compatibility/2006" xmlns:r="http://schemas.openxmlformats.org/officeDocument/2006/relationships" xmlns:w="http://schemas.openxmlformats.org/wordprocessingml/2006/main" xmlns:w14="http://schemas.microsoft.com/office/word/2010/wordml" xmlns:w15="http://schemas.microsoft.com/office/word/2012/wordml" mc:Ignorable="w14 w15">
   <w:docDefaults>
     <w:rPrDefault>
       <w:rPr>
@@ -7137,7 +10160,7 @@
       </w:pPr>
     </w:pPrDefault>
   </w:docDefaults>
-  <w:latentStyles w:defLockedState="0" w:defUIPriority="99" w:defSemiHidden="0" w:defUnhideWhenUsed="0" w:defQFormat="0" w:count="375">
+  <w:latentStyles w:defLockedState="0" w:defUIPriority="99" w:defSemiHidden="0" w:defUnhideWhenUsed="0" w:defQFormat="0" w:count="371">
     <w:lsdException w:name="Normal" w:uiPriority="0" w:qFormat="1"/>
     <w:lsdException w:name="heading 1" w:uiPriority="9" w:qFormat="1"/>
     <w:lsdException w:name="heading 2" w:semiHidden="1" w:uiPriority="9" w:unhideWhenUsed="1" w:qFormat="1"/>
@@ -7509,15 +10532,11 @@
     <w:lsdException w:name="List Table 5 Dark Accent 6" w:uiPriority="50"/>
     <w:lsdException w:name="List Table 6 Colorful Accent 6" w:uiPriority="51"/>
     <w:lsdException w:name="List Table 7 Colorful Accent 6" w:uiPriority="52"/>
-    <w:lsdException w:name="Mention" w:semiHidden="1" w:unhideWhenUsed="1"/>
-    <w:lsdException w:name="Smart Hyperlink" w:semiHidden="1" w:unhideWhenUsed="1"/>
-    <w:lsdException w:name="Hashtag" w:semiHidden="1" w:unhideWhenUsed="1"/>
-    <w:lsdException w:name="Unresolved Mention" w:semiHidden="1" w:unhideWhenUsed="1"/>
   </w:latentStyles>
   <w:style w:type="paragraph" w:default="1" w:styleId="Normal">
     <w:name w:val="Normal"/>
     <w:qFormat/>
-    <w:rsid w:val="0004566E"/>
+    <w:rsid w:val="00F24482"/>
   </w:style>
   <w:style w:type="paragraph" w:styleId="Heading1">
     <w:name w:val="heading 1"/>
@@ -7771,7 +10790,6 @@
   <w:style w:type="character" w:default="1" w:styleId="DefaultParagraphFont">
     <w:name w:val="Default Paragraph Font"/>
     <w:uiPriority w:val="1"/>
-    <w:semiHidden/>
     <w:unhideWhenUsed/>
   </w:style>
   <w:style w:type="table" w:default="1" w:styleId="TableNormal">
@@ -9001,7 +12019,7 @@
 </file>
 
 <file path=word/glossary/document.xml><?xml version="1.0" encoding="utf-8"?>
-<w:glossaryDocument xmlns:wpc="http://schemas.microsoft.com/office/word/2010/wordprocessingCanvas" xmlns:cx="http://schemas.microsoft.com/office/drawing/2014/chartex" xmlns:cx1="http://schemas.microsoft.com/office/drawing/2015/9/8/chartex" xmlns:cx2="http://schemas.microsoft.com/office/drawing/2015/10/21/chartex" xmlns:cx3="http://schemas.microsoft.com/office/drawing/2016/5/9/chartex" xmlns:cx4="http://schemas.microsoft.com/office/drawing/2016/5/10/chartex" xmlns:cx5="http://schemas.microsoft.com/office/drawing/2016/5/11/chartex" xmlns:cx6="http://schemas.microsoft.com/office/drawing/2016/5/12/chartex" xmlns:cx7="http://schemas.microsoft.com/office/drawing/2016/5/13/chartex" xmlns:cx8="http://schemas.microsoft.com/office/drawing/2016/5/14/chartex" xmlns:mc="http://schemas.openxmlformats.org/markup-compatibility/2006" xmlns:aink="http://schemas.microsoft.com/office/drawing/2016/ink" xmlns:am3d="http://schemas.microsoft.com/office/drawing/2017/model3d" xmlns:o="urn:schemas-microsoft-com:office:office" xmlns:r="http://schemas.openxmlformats.org/officeDocument/2006/relationships" xmlns:m="http://schemas.openxmlformats.org/officeDocument/2006/math" xmlns:v="urn:schemas-microsoft-com:vml" xmlns:wp14="http://schemas.microsoft.com/office/word/2010/wordprocessingDrawing" xmlns:wp="http://schemas.openxmlformats.org/drawingml/2006/wordprocessingDrawing" xmlns:w10="urn:schemas-microsoft-com:office:word" xmlns:w="http://schemas.openxmlformats.org/wordprocessingml/2006/main" xmlns:w14="http://schemas.microsoft.com/office/word/2010/wordml" xmlns:w15="http://schemas.microsoft.com/office/word/2012/wordml" xmlns:w16cid="http://schemas.microsoft.com/office/word/2016/wordml/cid" xmlns:w16se="http://schemas.microsoft.com/office/word/2015/wordml/symex" xmlns:wpg="http://schemas.microsoft.com/office/word/2010/wordprocessingGroup" xmlns:wpi="http://schemas.microsoft.com/office/word/2010/wordprocessingInk" xmlns:wne="http://schemas.microsoft.com/office/word/2006/wordml" xmlns:wps="http://schemas.microsoft.com/office/word/2010/wordprocessingShape" mc:Ignorable="w14 w15 w16se w16cid wp14">
+<w:glossaryDocument xmlns:wpc="http://schemas.microsoft.com/office/word/2010/wordprocessingCanvas" xmlns:mc="http://schemas.openxmlformats.org/markup-compatibility/2006" xmlns:o="urn:schemas-microsoft-com:office:office" xmlns:r="http://schemas.openxmlformats.org/officeDocument/2006/relationships" xmlns:m="http://schemas.openxmlformats.org/officeDocument/2006/math" xmlns:v="urn:schemas-microsoft-com:vml" xmlns:wp14="http://schemas.microsoft.com/office/word/2010/wordprocessingDrawing" xmlns:wp="http://schemas.openxmlformats.org/drawingml/2006/wordprocessingDrawing" xmlns:w10="urn:schemas-microsoft-com:office:word" xmlns:w="http://schemas.openxmlformats.org/wordprocessingml/2006/main" xmlns:w14="http://schemas.microsoft.com/office/word/2010/wordml" xmlns:w15="http://schemas.microsoft.com/office/word/2012/wordml" xmlns:wpg="http://schemas.microsoft.com/office/word/2010/wordprocessingGroup" xmlns:wpi="http://schemas.microsoft.com/office/word/2010/wordprocessingInk" xmlns:wne="http://schemas.microsoft.com/office/word/2006/wordml" xmlns:wps="http://schemas.microsoft.com/office/word/2010/wordprocessingShape" mc:Ignorable="w14 w15 wp14">
   <w:docParts>
     <w:docPart>
       <w:docPartPr>
@@ -9025,7 +12043,7 @@
           </w:pPr>
           <w:r>
             <w:rPr>
-              <w:color w:val="2F5496" w:themeColor="accent1" w:themeShade="BF"/>
+              <w:color w:val="2E74B5" w:themeColor="accent1" w:themeShade="BF"/>
             </w:rPr>
             <w:t>[Company name]</w:t>
           </w:r>
@@ -9055,7 +12073,7 @@
           <w:r>
             <w:rPr>
               <w:rFonts w:asciiTheme="majorHAnsi" w:eastAsiaTheme="majorEastAsia" w:hAnsiTheme="majorHAnsi" w:cstheme="majorBidi"/>
-              <w:color w:val="4472C4" w:themeColor="accent1"/>
+              <w:color w:val="5B9BD5" w:themeColor="accent1"/>
               <w:sz w:val="88"/>
               <w:szCs w:val="88"/>
             </w:rPr>
@@ -9086,7 +12104,7 @@
           </w:pPr>
           <w:r>
             <w:rPr>
-              <w:color w:val="2F5496" w:themeColor="accent1" w:themeShade="BF"/>
+              <w:color w:val="2E74B5" w:themeColor="accent1" w:themeShade="BF"/>
             </w:rPr>
             <w:t>[Document subtitle]</w:t>
           </w:r>
@@ -9127,20 +12145,20 @@
 </file>
 
 <file path=word/glossary/fontTable.xml><?xml version="1.0" encoding="utf-8"?>
-<w:fonts xmlns:mc="http://schemas.openxmlformats.org/markup-compatibility/2006" xmlns:r="http://schemas.openxmlformats.org/officeDocument/2006/relationships" xmlns:w="http://schemas.openxmlformats.org/wordprocessingml/2006/main" xmlns:w14="http://schemas.microsoft.com/office/word/2010/wordml" xmlns:w15="http://schemas.microsoft.com/office/word/2012/wordml" xmlns:w16cid="http://schemas.microsoft.com/office/word/2016/wordml/cid" xmlns:w16se="http://schemas.microsoft.com/office/word/2015/wordml/symex" mc:Ignorable="w14 w15 w16se w16cid">
+<w:fonts xmlns:mc="http://schemas.openxmlformats.org/markup-compatibility/2006" xmlns:r="http://schemas.openxmlformats.org/officeDocument/2006/relationships" xmlns:w="http://schemas.openxmlformats.org/wordprocessingml/2006/main" xmlns:w14="http://schemas.microsoft.com/office/word/2010/wordml" xmlns:w15="http://schemas.microsoft.com/office/word/2012/wordml" mc:Ignorable="w14 w15">
+  <w:font w:name="Symbol">
+    <w:panose1 w:val="05050102010706020507"/>
+    <w:charset w:val="02"/>
+    <w:family w:val="roman"/>
+    <w:pitch w:val="variable"/>
+    <w:sig w:usb0="00000000" w:usb1="10000000" w:usb2="00000000" w:usb3="00000000" w:csb0="80000000" w:csb1="00000000"/>
+  </w:font>
   <w:font w:name="Times New Roman">
     <w:panose1 w:val="02020603050405020304"/>
     <w:charset w:val="00"/>
     <w:family w:val="roman"/>
     <w:pitch w:val="variable"/>
     <w:sig w:usb0="E0002EFF" w:usb1="C000785B" w:usb2="00000009" w:usb3="00000000" w:csb0="000001FF" w:csb1="00000000"/>
-  </w:font>
-  <w:font w:name="Symbol">
-    <w:panose1 w:val="05050102010706020507"/>
-    <w:charset w:val="02"/>
-    <w:family w:val="roman"/>
-    <w:pitch w:val="variable"/>
-    <w:sig w:usb0="00000000" w:usb1="10000000" w:usb2="00000000" w:usb3="00000000" w:csb0="80000000" w:csb1="00000000"/>
   </w:font>
   <w:font w:name="Courier New">
     <w:panose1 w:val="02070309020205020404"/>
@@ -9181,7 +12199,7 @@
 </file>
 
 <file path=word/glossary/settings.xml><?xml version="1.0" encoding="utf-8"?>
-<w:settings xmlns:mc="http://schemas.openxmlformats.org/markup-compatibility/2006" xmlns:o="urn:schemas-microsoft-com:office:office" xmlns:r="http://schemas.openxmlformats.org/officeDocument/2006/relationships" xmlns:m="http://schemas.openxmlformats.org/officeDocument/2006/math" xmlns:v="urn:schemas-microsoft-com:vml" xmlns:w10="urn:schemas-microsoft-com:office:word" xmlns:w="http://schemas.openxmlformats.org/wordprocessingml/2006/main" xmlns:w14="http://schemas.microsoft.com/office/word/2010/wordml" xmlns:w15="http://schemas.microsoft.com/office/word/2012/wordml" xmlns:w16cid="http://schemas.microsoft.com/office/word/2016/wordml/cid" xmlns:w16se="http://schemas.microsoft.com/office/word/2015/wordml/symex" xmlns:sl="http://schemas.openxmlformats.org/schemaLibrary/2006/main" mc:Ignorable="w14 w15 w16se w16cid">
+<w:settings xmlns:mc="http://schemas.openxmlformats.org/markup-compatibility/2006" xmlns:o="urn:schemas-microsoft-com:office:office" xmlns:r="http://schemas.openxmlformats.org/officeDocument/2006/relationships" xmlns:m="http://schemas.openxmlformats.org/officeDocument/2006/math" xmlns:v="urn:schemas-microsoft-com:vml" xmlns:w10="urn:schemas-microsoft-com:office:word" xmlns:w="http://schemas.openxmlformats.org/wordprocessingml/2006/main" xmlns:w14="http://schemas.microsoft.com/office/word/2010/wordml" xmlns:w15="http://schemas.microsoft.com/office/word/2012/wordml" xmlns:sl="http://schemas.openxmlformats.org/schemaLibrary/2006/main" mc:Ignorable="w14 w15">
   <w:view w:val="normal"/>
   <w:defaultTabStop w:val="720"/>
   <w:characterSpacingControl w:val="doNotCompress"/>
@@ -9192,11 +12210,11 @@
     <w:compatSetting w:name="enableOpenTypeFeatures" w:uri="http://schemas.microsoft.com/office/word" w:val="1"/>
     <w:compatSetting w:name="doNotFlipMirrorIndents" w:uri="http://schemas.microsoft.com/office/word" w:val="1"/>
     <w:compatSetting w:name="differentiateMultirowTableHeaders" w:uri="http://schemas.microsoft.com/office/word" w:val="1"/>
-    <w:compatSetting w:name="useWord2013TrackBottomHyphenation" w:uri="http://schemas.microsoft.com/office/word" w:val="1"/>
   </w:compat>
   <w:rsids>
     <w:rsidRoot w:val="002813A8"/>
     <w:rsid w:val="00070392"/>
+    <w:rsid w:val="000A7DC4"/>
     <w:rsid w:val="002813A8"/>
     <w:rsid w:val="008035DC"/>
     <w:rsid w:val="00BC699D"/>
@@ -9223,7 +12241,7 @@
 </file>
 
 <file path=word/glossary/styles.xml><?xml version="1.0" encoding="utf-8"?>
-<w:styles xmlns:mc="http://schemas.openxmlformats.org/markup-compatibility/2006" xmlns:r="http://schemas.openxmlformats.org/officeDocument/2006/relationships" xmlns:w="http://schemas.openxmlformats.org/wordprocessingml/2006/main" xmlns:w14="http://schemas.microsoft.com/office/word/2010/wordml" xmlns:w15="http://schemas.microsoft.com/office/word/2012/wordml" xmlns:w16cid="http://schemas.microsoft.com/office/word/2016/wordml/cid" xmlns:w16se="http://schemas.microsoft.com/office/word/2015/wordml/symex" mc:Ignorable="w14 w15 w16se w16cid">
+<w:styles xmlns:mc="http://schemas.openxmlformats.org/markup-compatibility/2006" xmlns:r="http://schemas.openxmlformats.org/officeDocument/2006/relationships" xmlns:w="http://schemas.openxmlformats.org/wordprocessingml/2006/main" xmlns:w14="http://schemas.microsoft.com/office/word/2010/wordml" xmlns:w15="http://schemas.microsoft.com/office/word/2012/wordml" mc:Ignorable="w14 w15">
   <w:docDefaults>
     <w:rPrDefault>
       <w:rPr>
@@ -9239,7 +12257,7 @@
       </w:pPr>
     </w:pPrDefault>
   </w:docDefaults>
-  <w:latentStyles w:defLockedState="0" w:defUIPriority="99" w:defSemiHidden="0" w:defUnhideWhenUsed="0" w:defQFormat="0" w:count="375">
+  <w:latentStyles w:defLockedState="0" w:defUIPriority="99" w:defSemiHidden="0" w:defUnhideWhenUsed="0" w:defQFormat="0" w:count="371">
     <w:lsdException w:name="Normal" w:uiPriority="0" w:qFormat="1"/>
     <w:lsdException w:name="heading 1" w:uiPriority="9" w:qFormat="1"/>
     <w:lsdException w:name="heading 2" w:semiHidden="1" w:uiPriority="9" w:unhideWhenUsed="1" w:qFormat="1"/>
@@ -9611,10 +12629,6 @@
     <w:lsdException w:name="List Table 5 Dark Accent 6" w:uiPriority="50"/>
     <w:lsdException w:name="List Table 6 Colorful Accent 6" w:uiPriority="51"/>
     <w:lsdException w:name="List Table 7 Colorful Accent 6" w:uiPriority="52"/>
-    <w:lsdException w:name="Mention" w:semiHidden="1" w:unhideWhenUsed="1"/>
-    <w:lsdException w:name="Smart Hyperlink" w:semiHidden="1" w:unhideWhenUsed="1"/>
-    <w:lsdException w:name="Hashtag" w:semiHidden="1" w:unhideWhenUsed="1"/>
-    <w:lsdException w:name="Unresolved Mention" w:semiHidden="1" w:unhideWhenUsed="1"/>
   </w:latentStyles>
   <w:style w:type="paragraph" w:default="1" w:styleId="Normal">
     <w:name w:val="Normal"/>
@@ -9709,7 +12723,7 @@
 </file>
 
 <file path=word/glossary/webSettings.xml><?xml version="1.0" encoding="utf-8"?>
-<w:webSettings xmlns:mc="http://schemas.openxmlformats.org/markup-compatibility/2006" xmlns:r="http://schemas.openxmlformats.org/officeDocument/2006/relationships" xmlns:w="http://schemas.openxmlformats.org/wordprocessingml/2006/main" xmlns:w14="http://schemas.microsoft.com/office/word/2010/wordml" xmlns:w15="http://schemas.microsoft.com/office/word/2012/wordml" xmlns:w16cid="http://schemas.microsoft.com/office/word/2016/wordml/cid" xmlns:w16se="http://schemas.microsoft.com/office/word/2015/wordml/symex" mc:Ignorable="w14 w15 w16se w16cid">
+<w:webSettings xmlns:mc="http://schemas.openxmlformats.org/markup-compatibility/2006" xmlns:r="http://schemas.openxmlformats.org/officeDocument/2006/relationships" xmlns:w="http://schemas.openxmlformats.org/wordprocessingml/2006/main" xmlns:w14="http://schemas.microsoft.com/office/word/2010/wordml" xmlns:w15="http://schemas.microsoft.com/office/word/2012/wordml" mc:Ignorable="w14 w15">
   <w:optimizeForBrowser/>
   <w:allowPNG/>
 </w:webSettings>
@@ -9981,7 +12995,7 @@
 </file>
 
 <file path=customXml/itemProps1.xml><?xml version="1.0" encoding="utf-8"?>
-<ds:datastoreItem xmlns:ds="http://schemas.openxmlformats.org/officeDocument/2006/customXml" ds:itemID="{4C8551AD-6050-4566-B7D9-64F061E5A380}">
+<ds:datastoreItem xmlns:ds="http://schemas.openxmlformats.org/officeDocument/2006/customXml" ds:itemID="{88EDB847-F123-4419-8158-DA489173D5DF}">
   <ds:schemaRefs>
     <ds:schemaRef ds:uri="http://schemas.openxmlformats.org/officeDocument/2006/bibliography"/>
   </ds:schemaRefs>

--- a/UAT/UAT Test Report.docx
+++ b/UAT/UAT Test Report.docx
@@ -1,6 +1,6 @@
 
 <file path=word/document.xml><?xml version="1.0" encoding="utf-8"?>
-<w:document xmlns:wpc="http://schemas.microsoft.com/office/word/2010/wordprocessingCanvas" xmlns:mc="http://schemas.openxmlformats.org/markup-compatibility/2006" xmlns:o="urn:schemas-microsoft-com:office:office" xmlns:r="http://schemas.openxmlformats.org/officeDocument/2006/relationships" xmlns:m="http://schemas.openxmlformats.org/officeDocument/2006/math" xmlns:v="urn:schemas-microsoft-com:vml" xmlns:wp14="http://schemas.microsoft.com/office/word/2010/wordprocessingDrawing" xmlns:wp="http://schemas.openxmlformats.org/drawingml/2006/wordprocessingDrawing" xmlns:w10="urn:schemas-microsoft-com:office:word" xmlns:w="http://schemas.openxmlformats.org/wordprocessingml/2006/main" xmlns:w14="http://schemas.microsoft.com/office/word/2010/wordml" xmlns:w15="http://schemas.microsoft.com/office/word/2012/wordml" xmlns:wpg="http://schemas.microsoft.com/office/word/2010/wordprocessingGroup" xmlns:wpi="http://schemas.microsoft.com/office/word/2010/wordprocessingInk" xmlns:wne="http://schemas.microsoft.com/office/word/2006/wordml" xmlns:wps="http://schemas.microsoft.com/office/word/2010/wordprocessingShape" mc:Ignorable="w14 w15 wp14">
+<w:document xmlns:wpc="http://schemas.microsoft.com/office/word/2010/wordprocessingCanvas" xmlns:cx="http://schemas.microsoft.com/office/drawing/2014/chartex" xmlns:cx1="http://schemas.microsoft.com/office/drawing/2015/9/8/chartex" xmlns:cx2="http://schemas.microsoft.com/office/drawing/2015/10/21/chartex" xmlns:cx3="http://schemas.microsoft.com/office/drawing/2016/5/9/chartex" xmlns:cx4="http://schemas.microsoft.com/office/drawing/2016/5/10/chartex" xmlns:cx5="http://schemas.microsoft.com/office/drawing/2016/5/11/chartex" xmlns:cx6="http://schemas.microsoft.com/office/drawing/2016/5/12/chartex" xmlns:cx7="http://schemas.microsoft.com/office/drawing/2016/5/13/chartex" xmlns:cx8="http://schemas.microsoft.com/office/drawing/2016/5/14/chartex" xmlns:mc="http://schemas.openxmlformats.org/markup-compatibility/2006" xmlns:aink="http://schemas.microsoft.com/office/drawing/2016/ink" xmlns:am3d="http://schemas.microsoft.com/office/drawing/2017/model3d" xmlns:o="urn:schemas-microsoft-com:office:office" xmlns:r="http://schemas.openxmlformats.org/officeDocument/2006/relationships" xmlns:m="http://schemas.openxmlformats.org/officeDocument/2006/math" xmlns:v="urn:schemas-microsoft-com:vml" xmlns:wp14="http://schemas.microsoft.com/office/word/2010/wordprocessingDrawing" xmlns:wp="http://schemas.openxmlformats.org/drawingml/2006/wordprocessingDrawing" xmlns:w10="urn:schemas-microsoft-com:office:word" xmlns:w="http://schemas.openxmlformats.org/wordprocessingml/2006/main" xmlns:w14="http://schemas.microsoft.com/office/word/2010/wordml" xmlns:w15="http://schemas.microsoft.com/office/word/2012/wordml" xmlns:w16cid="http://schemas.microsoft.com/office/word/2016/wordml/cid" xmlns:w16se="http://schemas.microsoft.com/office/word/2015/wordml/symex" xmlns:wpg="http://schemas.microsoft.com/office/word/2010/wordprocessingGroup" xmlns:wpi="http://schemas.microsoft.com/office/word/2010/wordprocessingInk" xmlns:wne="http://schemas.microsoft.com/office/word/2006/wordml" xmlns:wps="http://schemas.microsoft.com/office/word/2010/wordprocessingShape" mc:Ignorable="w14 w15 w16se w16cid wp14">
   <w:body>
     <w:p/>
     <w:p/>
@@ -49,6 +49,7 @@
             <w:dataBinding w:prefixMappings="xmlns:ns0='http://schemas.openxmlformats.org/officeDocument/2006/extended-properties'" w:xpath="/ns0:Properties[1]/ns0:Company[1]" w:storeItemID="{6668398D-A668-4E3E-A5EB-62B293D839F1}"/>
             <w:text/>
           </w:sdtPr>
+          <w:sdtEndPr/>
           <w:sdtContent>
             <w:tc>
               <w:tcPr>
@@ -118,6 +119,7 @@
               <w:dataBinding w:prefixMappings="xmlns:ns0='http://schemas.openxmlformats.org/package/2006/metadata/core-properties' xmlns:ns1='http://purl.org/dc/elements/1.1/'" w:xpath="/ns0:coreProperties[1]/ns1:title[1]" w:storeItemID="{6C3C8BC8-F283-45AE-878A-BAB7291924A1}"/>
               <w:text/>
             </w:sdtPr>
+            <w:sdtEndPr/>
             <w:sdtContent>
               <w:p>
                 <w:pPr>
@@ -160,6 +162,7 @@
             <w:dataBinding w:prefixMappings="xmlns:ns0='http://schemas.openxmlformats.org/package/2006/metadata/core-properties' xmlns:ns1='http://purl.org/dc/elements/1.1/'" w:xpath="/ns0:coreProperties[1]/ns1:subject[1]" w:storeItemID="{6C3C8BC8-F283-45AE-878A-BAB7291924A1}"/>
             <w:text/>
           </w:sdtPr>
+          <w:sdtEndPr/>
           <w:sdtContent>
             <w:tc>
               <w:tcPr>
@@ -243,6 +246,7 @@
             <w:dataBinding w:prefixMappings="xmlns:ns0='http://purl.org/dc/elements/1.1/' xmlns:ns1='http://schemas.openxmlformats.org/package/2006/metadata/core-properties' " w:xpath="/ns1:coreProperties[1]/ns0:creator[1]" w:storeItemID="{6C3C8BC8-F283-45AE-878A-BAB7291924A1}"/>
             <w:text/>
           </w:sdtPr>
+          <w:sdtEndPr/>
           <w:sdtContent>
             <w:tc>
               <w:tcPr>
@@ -267,8 +271,17 @@
                     <w:sz w:val="24"/>
                     <w:szCs w:val="24"/>
                   </w:rPr>
-                  <w:t>Michelle Vinall</w:t>
+                  <w:t xml:space="preserve">Michelle </w:t>
                 </w:r>
+                <w:proofErr w:type="spellStart"/>
+                <w:r>
+                  <w:rPr>
+                    <w:sz w:val="24"/>
+                    <w:szCs w:val="24"/>
+                  </w:rPr>
+                  <w:t>Vinall</w:t>
+                </w:r>
+                <w:proofErr w:type="spellEnd"/>
               </w:p>
             </w:tc>
           </w:sdtContent>
@@ -2338,32 +2351,8 @@
         <w:pStyle w:val="Heading3"/>
       </w:pPr>
       <w:bookmarkStart w:id="3" w:name="_Toc515955822"/>
-      <w:commentRangeStart w:id="4"/>
-      <w:commentRangeStart w:id="5"/>
       <w:r>
         <w:t>Report</w:t>
-      </w:r>
-      <w:commentRangeEnd w:id="4"/>
-      <w:r>
-        <w:rPr>
-          <w:rStyle w:val="CommentReference"/>
-          <w:rFonts w:asciiTheme="minorHAnsi" w:eastAsiaTheme="minorEastAsia" w:hAnsiTheme="minorHAnsi" w:cstheme="minorBidi"/>
-          <w:b w:val="0"/>
-          <w:bCs w:val="0"/>
-          <w:color w:val="auto"/>
-        </w:rPr>
-        <w:commentReference w:id="4"/>
-      </w:r>
-      <w:commentRangeEnd w:id="5"/>
-      <w:r>
-        <w:rPr>
-          <w:rStyle w:val="CommentReference"/>
-          <w:rFonts w:asciiTheme="minorHAnsi" w:eastAsiaTheme="minorEastAsia" w:hAnsiTheme="minorHAnsi" w:cstheme="minorBidi"/>
-          <w:b w:val="0"/>
-          <w:bCs w:val="0"/>
-          <w:color w:val="auto"/>
-        </w:rPr>
-        <w:commentReference w:id="5"/>
       </w:r>
       <w:bookmarkEnd w:id="3"/>
     </w:p>
@@ -2377,16 +2366,16 @@
       <w:r>
         <w:t xml:space="preserve"> on the </w:t>
       </w:r>
-      <w:commentRangeStart w:id="6"/>
+      <w:commentRangeStart w:id="4"/>
       <w:r>
         <w:t xml:space="preserve">Launch App UAT </w:t>
       </w:r>
-      <w:commentRangeEnd w:id="6"/>
+      <w:commentRangeEnd w:id="4"/>
       <w:r>
         <w:rPr>
           <w:rStyle w:val="CommentReference"/>
         </w:rPr>
-        <w:commentReference w:id="6"/>
+        <w:commentReference w:id="4"/>
       </w:r>
       <w:r>
         <w:t xml:space="preserve">test script, these tests plus accompanied screen shots show that the application launches as expected </w:t>
@@ -2484,11 +2473,11 @@
       <w:pPr>
         <w:pStyle w:val="Heading3"/>
       </w:pPr>
-      <w:bookmarkStart w:id="7" w:name="_Toc515955823"/>
+      <w:bookmarkStart w:id="5" w:name="_Toc515955823"/>
       <w:r>
         <w:t>Analysis Tracking</w:t>
       </w:r>
-      <w:bookmarkEnd w:id="7"/>
+      <w:bookmarkEnd w:id="5"/>
     </w:p>
     <w:p>
       <w:pPr>
@@ -2538,7 +2527,7 @@
                 <w:lang w:val="nl-NL"/>
               </w:rPr>
             </w:pPr>
-            <w:bookmarkStart w:id="8" w:name="_Hlk515899257"/>
+            <w:bookmarkStart w:id="6" w:name="_Hlk515899257"/>
             <w:r>
               <w:rPr>
                 <w:lang w:val="nl-NL"/>
@@ -3140,8 +3129,8 @@
         </w:numPr>
         <w:ind w:left="576"/>
       </w:pPr>
-      <w:bookmarkStart w:id="9" w:name="_Toc515955824"/>
-      <w:bookmarkEnd w:id="8"/>
+      <w:bookmarkStart w:id="7" w:name="_Toc515955824"/>
+      <w:bookmarkEnd w:id="6"/>
     </w:p>
     <w:p>
       <w:pPr>
@@ -3167,17 +3156,17 @@
         <w:lastRenderedPageBreak/>
         <w:t>Register</w:t>
       </w:r>
-      <w:bookmarkEnd w:id="9"/>
+      <w:bookmarkEnd w:id="7"/>
     </w:p>
     <w:p>
       <w:pPr>
         <w:pStyle w:val="Heading3"/>
       </w:pPr>
-      <w:bookmarkStart w:id="10" w:name="_Toc515955825"/>
+      <w:bookmarkStart w:id="8" w:name="_Toc515955825"/>
       <w:r>
         <w:t>Report</w:t>
       </w:r>
-      <w:bookmarkEnd w:id="10"/>
+      <w:bookmarkEnd w:id="8"/>
     </w:p>
     <w:p>
       <w:r>
@@ -3189,16 +3178,16 @@
       <w:r>
         <w:t xml:space="preserve">in the </w:t>
       </w:r>
-      <w:commentRangeStart w:id="11"/>
+      <w:commentRangeStart w:id="9"/>
       <w:r>
         <w:t xml:space="preserve">Register Account UAT </w:t>
       </w:r>
-      <w:commentRangeEnd w:id="11"/>
+      <w:commentRangeEnd w:id="9"/>
       <w:r>
         <w:rPr>
           <w:rStyle w:val="CommentReference"/>
         </w:rPr>
-        <w:commentReference w:id="11"/>
+        <w:commentReference w:id="9"/>
       </w:r>
       <w:r>
         <w:t xml:space="preserve">test scripts, </w:t>
@@ -3259,7 +3248,7 @@
       <w:pPr>
         <w:pStyle w:val="Heading3"/>
       </w:pPr>
-      <w:bookmarkStart w:id="12" w:name="_Toc515955826"/>
+      <w:bookmarkStart w:id="10" w:name="_Toc515955826"/>
       <w:r>
         <w:t>Expected Results</w:t>
       </w:r>
@@ -3411,7 +3400,7 @@
       <w:r>
         <w:t xml:space="preserve"> Tracking</w:t>
       </w:r>
-      <w:bookmarkEnd w:id="12"/>
+      <w:bookmarkEnd w:id="10"/>
     </w:p>
     <w:p>
       <w:pPr>
@@ -3432,7 +3421,7 @@
         </w:rPr>
         <w:t xml:space="preserve">Test Cases Percentage </w:t>
       </w:r>
-      <w:bookmarkStart w:id="13" w:name="_Toc515955827"/>
+      <w:bookmarkStart w:id="11" w:name="_Toc515955827"/>
     </w:p>
     <w:p>
       <w:pPr>
@@ -3525,33 +3514,31 @@
                 <w:lang w:val="nl-NL"/>
               </w:rPr>
             </w:pPr>
-            <w:commentRangeStart w:id="14"/>
-            <w:commentRangeStart w:id="15"/>
+            <w:commentRangeStart w:id="12"/>
+            <w:commentRangeStart w:id="13"/>
             <w:r>
               <w:rPr>
                 <w:lang w:val="nl-NL"/>
               </w:rPr>
               <w:t>Defect Fixed</w:t>
             </w:r>
-            <w:commentRangeEnd w:id="14"/>
+            <w:commentRangeEnd w:id="12"/>
             <w:r>
               <w:rPr>
                 <w:rStyle w:val="CommentReference"/>
                 <w:b w:val="0"/>
                 <w:bCs w:val="0"/>
               </w:rPr>
-              <w:commentReference w:id="14"/>
-            </w:r>
-            <w:bookmarkStart w:id="16" w:name="_GoBack"/>
-            <w:bookmarkEnd w:id="16"/>
-            <w:commentRangeEnd w:id="15"/>
+              <w:commentReference w:id="12"/>
+            </w:r>
+            <w:commentRangeEnd w:id="13"/>
             <w:r>
               <w:rPr>
                 <w:rStyle w:val="CommentReference"/>
                 <w:b w:val="0"/>
                 <w:bCs w:val="0"/>
               </w:rPr>
-              <w:commentReference w:id="15"/>
+              <w:commentReference w:id="13"/>
             </w:r>
           </w:p>
         </w:tc>
@@ -4563,17 +4550,17 @@
         <w:lastRenderedPageBreak/>
         <w:t>Login</w:t>
       </w:r>
-      <w:bookmarkEnd w:id="13"/>
+      <w:bookmarkEnd w:id="11"/>
     </w:p>
     <w:p>
       <w:pPr>
         <w:pStyle w:val="Heading3"/>
       </w:pPr>
-      <w:bookmarkStart w:id="17" w:name="_Toc515955828"/>
+      <w:bookmarkStart w:id="14" w:name="_Toc515955828"/>
       <w:r>
         <w:t>Report</w:t>
       </w:r>
-      <w:bookmarkEnd w:id="17"/>
+      <w:bookmarkEnd w:id="14"/>
     </w:p>
     <w:p>
       <w:r>
@@ -4855,11 +4842,11 @@
       <w:pPr>
         <w:pStyle w:val="Heading3"/>
       </w:pPr>
-      <w:bookmarkStart w:id="18" w:name="_Toc515955829"/>
+      <w:bookmarkStart w:id="15" w:name="_Toc515955829"/>
       <w:r>
         <w:t>Analysis Tracking</w:t>
       </w:r>
-      <w:bookmarkEnd w:id="18"/>
+      <w:bookmarkEnd w:id="15"/>
     </w:p>
     <w:p>
       <w:pPr>
@@ -4896,7 +4883,7 @@
                 <w:lang w:val="nl-NL"/>
               </w:rPr>
             </w:pPr>
-            <w:bookmarkStart w:id="19" w:name="_Hlk515899803"/>
+            <w:bookmarkStart w:id="16" w:name="_Hlk515899803"/>
             <w:r>
               <w:rPr>
                 <w:lang w:val="nl-NL"/>
@@ -5849,18 +5836,18 @@
           </w:p>
         </w:tc>
       </w:tr>
-      <w:bookmarkEnd w:id="19"/>
+      <w:bookmarkEnd w:id="16"/>
     </w:tbl>
     <w:p/>
     <w:p>
       <w:pPr>
         <w:pStyle w:val="Heading2"/>
       </w:pPr>
-      <w:bookmarkStart w:id="20" w:name="_Toc515955830"/>
+      <w:bookmarkStart w:id="17" w:name="_Toc515955830"/>
       <w:r>
         <w:t>Play Game</w:t>
       </w:r>
-      <w:bookmarkEnd w:id="20"/>
+      <w:bookmarkEnd w:id="17"/>
     </w:p>
     <w:p>
       <w:pPr>
@@ -5870,11 +5857,11 @@
           <w:numId w:val="12"/>
         </w:numPr>
       </w:pPr>
-      <w:bookmarkStart w:id="21" w:name="_Toc515955831"/>
+      <w:bookmarkStart w:id="18" w:name="_Toc515955831"/>
       <w:r>
         <w:t>Report</w:t>
       </w:r>
-      <w:bookmarkEnd w:id="21"/>
+      <w:bookmarkEnd w:id="18"/>
     </w:p>
     <w:p>
       <w:r>
@@ -5890,7 +5877,13 @@
         <w:t>Play Game</w:t>
       </w:r>
       <w:r>
-        <w:t xml:space="preserve"> UAT test scripts, with s</w:t>
+        <w:t xml:space="preserve"> UAT test scripts, with </w:t>
+      </w:r>
+      <w:r>
+        <w:t xml:space="preserve">all </w:t>
+      </w:r>
+      <w:r>
+        <w:t>s</w:t>
       </w:r>
       <w:r>
         <w:t>even</w:t>
@@ -5899,11 +5892,17 @@
         <w:t xml:space="preserve"> running as expected. Tests checked that </w:t>
       </w:r>
       <w:r>
-        <w:t xml:space="preserve">users can play a game by answering questions, that a round ended </w:t>
+        <w:t xml:space="preserve">users can play a game by answering questions, that a round </w:t>
       </w:r>
       <w:r>
         <w:lastRenderedPageBreak/>
-        <w:t xml:space="preserve">when time ran out, correct answers turned green and added 10 to users score also that wrong answers turned red and subtracted 5 points from the users score and that </w:t>
+        <w:t xml:space="preserve">ended when time ran out, correct answers turned green and added 10 </w:t>
+      </w:r>
+      <w:r>
+        <w:t xml:space="preserve">points </w:t>
+      </w:r>
+      <w:r>
+        <w:t xml:space="preserve">to users score also that wrong answers turned red and subtracted 5 points from the users score and that </w:t>
       </w:r>
       <w:r>
         <w:t>their</w:t>
@@ -5921,7 +5920,21 @@
         <w:t>n</w:t>
       </w:r>
       <w:r>
-        <w:t xml:space="preserve"> incorrect answer showing red and the correct score of ten for correct and 5 for incorrect being added and/or subtracted, it also showed that the timer an down and when it ran out the round ended and final score was shown. They also show that the score was submitted </w:t>
+        <w:t xml:space="preserve"> incorrect answer showing red and the correct score of ten for correct and 5 for incorrect being added and/or subtracted, it also showed that the timer </w:t>
+      </w:r>
+      <w:r>
+        <w:t>counted</w:t>
+      </w:r>
+      <w:r>
+        <w:t xml:space="preserve"> down and when it ran out the round </w:t>
+      </w:r>
+      <w:proofErr w:type="gramStart"/>
+      <w:r>
+        <w:t>ended</w:t>
+      </w:r>
+      <w:proofErr w:type="gramEnd"/>
+      <w:r>
+        <w:t xml:space="preserve"> and final score was shown. They also show that the score was submitted </w:t>
       </w:r>
       <w:r>
         <w:t>when</w:t>
@@ -6117,7 +6130,7 @@
         </w:numPr>
       </w:pPr>
       <w:r>
-        <w:t>All other tests passed as expected</w:t>
+        <w:t>All tests passed as expected</w:t>
       </w:r>
     </w:p>
     <w:p>
@@ -6128,11 +6141,11 @@
           <w:numId w:val="1"/>
         </w:numPr>
       </w:pPr>
-      <w:bookmarkStart w:id="22" w:name="_Toc515955832"/>
+      <w:bookmarkStart w:id="19" w:name="_Toc515955832"/>
       <w:r>
         <w:t>Analysis Tracking</w:t>
       </w:r>
-      <w:bookmarkEnd w:id="22"/>
+      <w:bookmarkEnd w:id="19"/>
     </w:p>
     <w:p>
       <w:pPr>
@@ -7086,11 +7099,11 @@
       <w:pPr>
         <w:pStyle w:val="Heading2"/>
       </w:pPr>
-      <w:bookmarkStart w:id="23" w:name="_Toc515955833"/>
+      <w:bookmarkStart w:id="20" w:name="_Toc515955833"/>
       <w:r>
         <w:t>Submit Question</w:t>
       </w:r>
-      <w:bookmarkEnd w:id="23"/>
+      <w:bookmarkEnd w:id="20"/>
     </w:p>
     <w:p>
       <w:pPr>
@@ -7100,11 +7113,11 @@
           <w:numId w:val="12"/>
         </w:numPr>
       </w:pPr>
-      <w:bookmarkStart w:id="24" w:name="_Toc515955834"/>
+      <w:bookmarkStart w:id="21" w:name="_Toc515955834"/>
       <w:r>
         <w:t>Report</w:t>
       </w:r>
-      <w:bookmarkEnd w:id="24"/>
+      <w:bookmarkEnd w:id="21"/>
     </w:p>
     <w:p>
       <w:r>
@@ -7140,11 +7153,11 @@
           <w:numId w:val="1"/>
         </w:numPr>
       </w:pPr>
-      <w:bookmarkStart w:id="25" w:name="_Toc515955835"/>
+      <w:bookmarkStart w:id="22" w:name="_Toc515955835"/>
       <w:r>
         <w:t>Analysis Tracking</w:t>
       </w:r>
-      <w:bookmarkEnd w:id="25"/>
+      <w:bookmarkEnd w:id="22"/>
     </w:p>
     <w:p>
       <w:pPr>
@@ -7267,7 +7280,7 @@
         </w:numPr>
       </w:pPr>
       <w:r>
-        <w:t>All other tests passed as expected</w:t>
+        <w:t>All tests passed as expected</w:t>
       </w:r>
     </w:p>
     <w:p>
@@ -7908,11 +7921,11 @@
       <w:pPr>
         <w:pStyle w:val="Heading2"/>
       </w:pPr>
-      <w:bookmarkStart w:id="26" w:name="_Toc515955836"/>
+      <w:bookmarkStart w:id="23" w:name="_Toc515955836"/>
       <w:r>
         <w:t>Check Leader Board</w:t>
       </w:r>
-      <w:bookmarkEnd w:id="26"/>
+      <w:bookmarkEnd w:id="23"/>
     </w:p>
     <w:p>
       <w:pPr>
@@ -7922,11 +7935,11 @@
           <w:numId w:val="12"/>
         </w:numPr>
       </w:pPr>
-      <w:bookmarkStart w:id="27" w:name="_Toc515955837"/>
+      <w:bookmarkStart w:id="24" w:name="_Toc515955837"/>
       <w:r>
         <w:t>Report</w:t>
       </w:r>
-      <w:bookmarkEnd w:id="27"/>
+      <w:bookmarkEnd w:id="24"/>
     </w:p>
     <w:p>
       <w:r>
@@ -7950,11 +7963,11 @@
           <w:numId w:val="1"/>
         </w:numPr>
       </w:pPr>
-      <w:bookmarkStart w:id="28" w:name="_Toc515955838"/>
+      <w:bookmarkStart w:id="25" w:name="_Toc515955838"/>
       <w:r>
         <w:t>Analysis Tracking</w:t>
       </w:r>
-      <w:bookmarkEnd w:id="28"/>
+      <w:bookmarkEnd w:id="25"/>
     </w:p>
     <w:p>
       <w:pPr>
@@ -8020,7 +8033,12 @@
         </w:numPr>
       </w:pPr>
       <w:r>
-        <w:t>All other tests passed as expected</w:t>
+        <w:t xml:space="preserve">All </w:t>
+      </w:r>
+      <w:bookmarkStart w:id="26" w:name="_GoBack"/>
+      <w:bookmarkEnd w:id="26"/>
+      <w:r>
+        <w:t>tests passed as expected</w:t>
       </w:r>
     </w:p>
     <w:p/>
@@ -8487,11 +8505,11 @@
       <w:pPr>
         <w:pStyle w:val="Heading1"/>
       </w:pPr>
-      <w:bookmarkStart w:id="29" w:name="_Toc515955839"/>
+      <w:bookmarkStart w:id="27" w:name="_Toc515955839"/>
       <w:r>
         <w:t>Over All</w:t>
       </w:r>
-      <w:bookmarkEnd w:id="29"/>
+      <w:bookmarkEnd w:id="27"/>
     </w:p>
     <w:p>
       <w:r>
@@ -8515,11 +8533,11 @@
       <w:pPr>
         <w:pStyle w:val="Heading1"/>
       </w:pPr>
-      <w:bookmarkStart w:id="30" w:name="_Toc515955840"/>
+      <w:bookmarkStart w:id="28" w:name="_Toc515955840"/>
       <w:r>
         <w:t>Sign Off</w:t>
       </w:r>
-      <w:bookmarkEnd w:id="30"/>
+      <w:bookmarkEnd w:id="28"/>
     </w:p>
     <w:p>
       <w:pPr>
@@ -8627,8 +8645,13 @@
               </w:tabs>
               <w:jc w:val="left"/>
             </w:pPr>
-            <w:r>
-              <w:t>Charnes Nell</w:t>
+            <w:proofErr w:type="spellStart"/>
+            <w:r>
+              <w:t>Charnes</w:t>
+            </w:r>
+            <w:proofErr w:type="spellEnd"/>
+            <w:r>
+              <w:t xml:space="preserve"> Nell</w:t>
             </w:r>
             <w:r>
               <w:tab/>
@@ -8666,8 +8689,13 @@
               <w:jc w:val="left"/>
             </w:pPr>
             <w:r>
-              <w:t>Collin Mckeahnie</w:t>
-            </w:r>
+              <w:t xml:space="preserve">Collin </w:t>
+            </w:r>
+            <w:proofErr w:type="spellStart"/>
+            <w:r>
+              <w:t>Mckeahnie</w:t>
+            </w:r>
+            <w:proofErr w:type="spellEnd"/>
           </w:p>
         </w:tc>
         <w:tc>
@@ -8698,8 +8726,13 @@
               <w:jc w:val="left"/>
             </w:pPr>
             <w:r>
-              <w:t>Michelle Vinall</w:t>
-            </w:r>
+              <w:t xml:space="preserve">Michelle </w:t>
+            </w:r>
+            <w:proofErr w:type="spellStart"/>
+            <w:r>
+              <w:t>Vinall</w:t>
+            </w:r>
+            <w:proofErr w:type="spellEnd"/>
           </w:p>
         </w:tc>
         <w:tc>
@@ -8737,8 +8770,8 @@
     <w:p/>
     <w:p/>
     <w:sectPr>
-      <w:headerReference w:type="default" r:id="rId10"/>
-      <w:footerReference w:type="default" r:id="rId11"/>
+      <w:headerReference w:type="default" r:id="rId11"/>
+      <w:footerReference w:type="default" r:id="rId12"/>
       <w:pgSz w:w="11906" w:h="16838"/>
       <w:pgMar w:top="1440" w:right="1440" w:bottom="1440" w:left="1440" w:header="720" w:footer="720" w:gutter="0"/>
       <w:pgNumType w:start="0"/>
@@ -8750,8 +8783,8 @@
 </file>
 
 <file path=word/comments.xml><?xml version="1.0" encoding="utf-8"?>
-<w:comments xmlns:wpc="http://schemas.microsoft.com/office/word/2010/wordprocessingCanvas" xmlns:mc="http://schemas.openxmlformats.org/markup-compatibility/2006" xmlns:o="urn:schemas-microsoft-com:office:office" xmlns:r="http://schemas.openxmlformats.org/officeDocument/2006/relationships" xmlns:m="http://schemas.openxmlformats.org/officeDocument/2006/math" xmlns:v="urn:schemas-microsoft-com:vml" xmlns:wp14="http://schemas.microsoft.com/office/word/2010/wordprocessingDrawing" xmlns:wp="http://schemas.openxmlformats.org/drawingml/2006/wordprocessingDrawing" xmlns:w10="urn:schemas-microsoft-com:office:word" xmlns:w="http://schemas.openxmlformats.org/wordprocessingml/2006/main" xmlns:w14="http://schemas.microsoft.com/office/word/2010/wordml" xmlns:w15="http://schemas.microsoft.com/office/word/2012/wordml" xmlns:wpg="http://schemas.microsoft.com/office/word/2010/wordprocessingGroup" xmlns:wpi="http://schemas.microsoft.com/office/word/2010/wordprocessingInk" xmlns:wne="http://schemas.microsoft.com/office/word/2006/wordml" xmlns:wps="http://schemas.microsoft.com/office/word/2010/wordprocessingShape" mc:Ignorable="w14 w15 wp14">
-  <w:comment w:id="4" w:author="McKeahnie, Collin" w:date="2018-06-04T16:30:00Z" w:initials="MC">
+<w:comments xmlns:wpc="http://schemas.microsoft.com/office/word/2010/wordprocessingCanvas" xmlns:cx="http://schemas.microsoft.com/office/drawing/2014/chartex" xmlns:cx1="http://schemas.microsoft.com/office/drawing/2015/9/8/chartex" xmlns:cx2="http://schemas.microsoft.com/office/drawing/2015/10/21/chartex" xmlns:cx3="http://schemas.microsoft.com/office/drawing/2016/5/9/chartex" xmlns:cx4="http://schemas.microsoft.com/office/drawing/2016/5/10/chartex" xmlns:cx5="http://schemas.microsoft.com/office/drawing/2016/5/11/chartex" xmlns:cx6="http://schemas.microsoft.com/office/drawing/2016/5/12/chartex" xmlns:cx7="http://schemas.microsoft.com/office/drawing/2016/5/13/chartex" xmlns:cx8="http://schemas.microsoft.com/office/drawing/2016/5/14/chartex" xmlns:mc="http://schemas.openxmlformats.org/markup-compatibility/2006" xmlns:aink="http://schemas.microsoft.com/office/drawing/2016/ink" xmlns:am3d="http://schemas.microsoft.com/office/drawing/2017/model3d" xmlns:o="urn:schemas-microsoft-com:office:office" xmlns:r="http://schemas.openxmlformats.org/officeDocument/2006/relationships" xmlns:m="http://schemas.openxmlformats.org/officeDocument/2006/math" xmlns:v="urn:schemas-microsoft-com:vml" xmlns:wp14="http://schemas.microsoft.com/office/word/2010/wordprocessingDrawing" xmlns:wp="http://schemas.openxmlformats.org/drawingml/2006/wordprocessingDrawing" xmlns:w10="urn:schemas-microsoft-com:office:word" xmlns:w="http://schemas.openxmlformats.org/wordprocessingml/2006/main" xmlns:w14="http://schemas.microsoft.com/office/word/2010/wordml" xmlns:w15="http://schemas.microsoft.com/office/word/2012/wordml" xmlns:w16cid="http://schemas.microsoft.com/office/word/2016/wordml/cid" xmlns:w16se="http://schemas.microsoft.com/office/word/2015/wordml/symex" xmlns:wpg="http://schemas.microsoft.com/office/word/2010/wordprocessingGroup" xmlns:wpi="http://schemas.microsoft.com/office/word/2010/wordprocessingInk" xmlns:wne="http://schemas.microsoft.com/office/word/2006/wordml" xmlns:wps="http://schemas.microsoft.com/office/word/2010/wordprocessingShape" mc:Ignorable="w14 w15 w16se w16cid wp14">
+  <w:comment w:id="4" w:author="Michelle Vinall" w:date="2018-06-01T17:32:00Z" w:initials="MV">
     <w:p>
       <w:pPr>
         <w:pStyle w:val="CommentText"/>
@@ -8763,81 +8796,11 @@
         <w:annotationRef/>
       </w:r>
       <w:r>
-        <w:t xml:space="preserve">For each of the tests I feel like this ‘report’ bit is the only part that matters and that it is not detailed enough. From the marking criteria: </w:t>
-      </w:r>
-      <w:r>
-        <w:br/>
-      </w:r>
-    </w:p>
-    <w:p>
-      <w:pPr>
-        <w:pStyle w:val="CommentText"/>
-      </w:pPr>
-      <w:r>
-        <w:t xml:space="preserve">“a </w:t>
-      </w:r>
-      <w:r>
-        <w:rPr>
-          <w:b/>
-        </w:rPr>
-        <w:t>clear and comprehensive</w:t>
-      </w:r>
-      <w:r>
-        <w:t xml:space="preserve"> report detailing the results of carrying out those UATs is available”</w:t>
-      </w:r>
-      <w:r>
-        <w:br/>
-      </w:r>
-    </w:p>
-    <w:p>
-      <w:pPr>
-        <w:pStyle w:val="CommentText"/>
-      </w:pPr>
-      <w:r>
-        <w:t xml:space="preserve">I don’t think this report details the results at all which from reading the marking criteria would mean it is worth a pass or less. </w:t>
-      </w:r>
-    </w:p>
-    <w:p>
-      <w:pPr>
-        <w:pStyle w:val="CommentText"/>
-      </w:pPr>
-    </w:p>
-    <w:p>
-      <w:pPr>
-        <w:pStyle w:val="CommentText"/>
-      </w:pPr>
-      <w:r>
-        <w:t xml:space="preserve">Overall while there appears to be a lot of data here, there is very little detail. If you remove all the Analysis Tracking and Effort parts, there is only 330 words reporting on the tests. I strongly feel that he will read this document and rapidly skim the actual tests. </w:t>
-      </w:r>
-    </w:p>
-    <w:p>
-      <w:pPr>
-        <w:pStyle w:val="CommentText"/>
-      </w:pPr>
-      <w:r>
-        <w:t xml:space="preserve">I think it needs to clearly address the marking criteria – specifically mention how this test relates to the CCRD, if it is part of the normal flow or exception flow </w:t>
-      </w:r>
-      <w:r>
-        <w:t>etc.</w:t>
-      </w:r>
-      <w:r>
-        <w:br/>
-      </w:r>
-      <w:r>
-        <w:rPr>
-          <w:highlight w:val="yellow"/>
-        </w:rPr>
-        <w:t xml:space="preserve">Possibly it should explain our predicted results </w:t>
-      </w:r>
-      <w:r>
-        <w:t>and it must explain the actual results, if you’re recording</w:t>
-      </w:r>
-      <w:r>
-        <w:t xml:space="preserve"> fails what were they? Why did they happen and will they happen again?</w:t>
+        <w:t xml:space="preserve">Will add link </w:t>
       </w:r>
     </w:p>
   </w:comment>
-  <w:comment w:id="5" w:author="Michelle Vinall" w:date="2018-06-04T18:32:00Z" w:initials="MV">
+  <w:comment w:id="9" w:author="Michelle Vinall" w:date="2018-06-01T18:07:00Z" w:initials="MV">
     <w:p>
       <w:pPr>
         <w:pStyle w:val="CommentText"/>
@@ -8849,11 +8812,11 @@
         <w:annotationRef/>
       </w:r>
       <w:r>
-        <w:t>If actually read properly the report does state the predicted results it says that the application should open at the splash screen and then change to the to the login/register screen and there were no fails to explain in this section.  How does it not show how does it not show the CCRD each section of the CCRD is addressed</w:t>
+        <w:t>Insert link</w:t>
       </w:r>
     </w:p>
   </w:comment>
-  <w:comment w:id="6" w:author="Michelle Vinall" w:date="2018-06-01T17:32:00Z" w:initials="MV">
+  <w:comment w:id="12" w:author="Collin McKeahnie" w:date="2018-06-09T11:04:00Z" w:initials="CM">
     <w:p>
       <w:pPr>
         <w:pStyle w:val="CommentText"/>
@@ -8865,43 +8828,11 @@
         <w:annotationRef/>
       </w:r>
       <w:r>
-        <w:t xml:space="preserve">Will add link </w:t>
+        <w:t xml:space="preserve">Not sure if this is necessary, you mention in your summary report that we fixed all the defects  </w:t>
       </w:r>
     </w:p>
   </w:comment>
-  <w:comment w:id="11" w:author="Michelle Vinall" w:date="2018-06-01T18:07:00Z" w:initials="MV">
-    <w:p>
-      <w:pPr>
-        <w:pStyle w:val="CommentText"/>
-      </w:pPr>
-      <w:r>
-        <w:rPr>
-          <w:rStyle w:val="CommentReference"/>
-        </w:rPr>
-        <w:annotationRef/>
-      </w:r>
-      <w:r>
-        <w:t>Insert link</w:t>
-      </w:r>
-    </w:p>
-  </w:comment>
-  <w:comment w:id="14" w:author="Collin McKeahnie" w:date="2018-06-09T11:04:00Z" w:initials="CM">
-    <w:p>
-      <w:pPr>
-        <w:pStyle w:val="CommentText"/>
-      </w:pPr>
-      <w:r>
-        <w:rPr>
-          <w:rStyle w:val="CommentReference"/>
-        </w:rPr>
-        <w:annotationRef/>
-      </w:r>
-      <w:r>
-        <w:t xml:space="preserve">Not sure if this is necessary, you mention in your summary report that we fixed all the defects  </w:t>
-      </w:r>
-    </w:p>
-  </w:comment>
-  <w:comment w:id="15" w:author="Michelle Vinall" w:date="2018-06-09T16:40:00Z" w:initials="MV">
+  <w:comment w:id="13" w:author="Michelle Vinall" w:date="2018-06-09T16:40:00Z" w:initials="MV">
     <w:p>
       <w:pPr>
         <w:pStyle w:val="CommentText"/>
@@ -8927,9 +8858,7 @@
 </file>
 
 <file path=word/commentsExtended.xml><?xml version="1.0" encoding="utf-8"?>
-<w15:commentsEx xmlns:wpc="http://schemas.microsoft.com/office/word/2010/wordprocessingCanvas" xmlns:mc="http://schemas.openxmlformats.org/markup-compatibility/2006" xmlns:o="urn:schemas-microsoft-com:office:office" xmlns:r="http://schemas.openxmlformats.org/officeDocument/2006/relationships" xmlns:m="http://schemas.openxmlformats.org/officeDocument/2006/math" xmlns:v="urn:schemas-microsoft-com:vml" xmlns:wp14="http://schemas.microsoft.com/office/word/2010/wordprocessingDrawing" xmlns:wp="http://schemas.openxmlformats.org/drawingml/2006/wordprocessingDrawing" xmlns:w10="urn:schemas-microsoft-com:office:word" xmlns:w="http://schemas.openxmlformats.org/wordprocessingml/2006/main" xmlns:w14="http://schemas.microsoft.com/office/word/2010/wordml" xmlns:w15="http://schemas.microsoft.com/office/word/2012/wordml" xmlns:wpg="http://schemas.microsoft.com/office/word/2010/wordprocessingGroup" xmlns:wpi="http://schemas.microsoft.com/office/word/2010/wordprocessingInk" xmlns:wne="http://schemas.microsoft.com/office/word/2006/wordml" xmlns:wps="http://schemas.microsoft.com/office/word/2010/wordprocessingShape" mc:Ignorable="w14 w15 wp14">
-  <w15:commentEx w15:paraId="1051AA20" w15:done="0"/>
-  <w15:commentEx w15:paraId="69E48EB7" w15:paraIdParent="1051AA20" w15:done="0"/>
+<w15:commentsEx xmlns:wpc="http://schemas.microsoft.com/office/word/2010/wordprocessingCanvas" xmlns:cx="http://schemas.microsoft.com/office/drawing/2014/chartex" xmlns:cx1="http://schemas.microsoft.com/office/drawing/2015/9/8/chartex" xmlns:cx2="http://schemas.microsoft.com/office/drawing/2015/10/21/chartex" xmlns:cx3="http://schemas.microsoft.com/office/drawing/2016/5/9/chartex" xmlns:cx4="http://schemas.microsoft.com/office/drawing/2016/5/10/chartex" xmlns:cx5="http://schemas.microsoft.com/office/drawing/2016/5/11/chartex" xmlns:cx6="http://schemas.microsoft.com/office/drawing/2016/5/12/chartex" xmlns:cx7="http://schemas.microsoft.com/office/drawing/2016/5/13/chartex" xmlns:cx8="http://schemas.microsoft.com/office/drawing/2016/5/14/chartex" xmlns:mc="http://schemas.openxmlformats.org/markup-compatibility/2006" xmlns:aink="http://schemas.microsoft.com/office/drawing/2016/ink" xmlns:am3d="http://schemas.microsoft.com/office/drawing/2017/model3d" xmlns:o="urn:schemas-microsoft-com:office:office" xmlns:r="http://schemas.openxmlformats.org/officeDocument/2006/relationships" xmlns:m="http://schemas.openxmlformats.org/officeDocument/2006/math" xmlns:v="urn:schemas-microsoft-com:vml" xmlns:wp14="http://schemas.microsoft.com/office/word/2010/wordprocessingDrawing" xmlns:wp="http://schemas.openxmlformats.org/drawingml/2006/wordprocessingDrawing" xmlns:w10="urn:schemas-microsoft-com:office:word" xmlns:w="http://schemas.openxmlformats.org/wordprocessingml/2006/main" xmlns:w14="http://schemas.microsoft.com/office/word/2010/wordml" xmlns:w15="http://schemas.microsoft.com/office/word/2012/wordml" xmlns:w16cid="http://schemas.microsoft.com/office/word/2016/wordml/cid" xmlns:w16se="http://schemas.microsoft.com/office/word/2015/wordml/symex" xmlns:wpg="http://schemas.microsoft.com/office/word/2010/wordprocessingGroup" xmlns:wpi="http://schemas.microsoft.com/office/word/2010/wordprocessingInk" xmlns:wne="http://schemas.microsoft.com/office/word/2006/wordml" xmlns:wps="http://schemas.microsoft.com/office/word/2010/wordprocessingShape" mc:Ignorable="w14 w15 w16se w16cid wp14">
   <w15:commentEx w15:paraId="6C62C67B" w15:done="0"/>
   <w15:commentEx w15:paraId="24655805" w15:done="0"/>
   <w15:commentEx w15:paraId="46A61ECE" w15:done="0"/>
@@ -8939,18 +8868,15 @@
 
 <file path=word/commentsIds.xml><?xml version="1.0" encoding="utf-8"?>
 <w16cid:commentsIds xmlns:wpc="http://schemas.microsoft.com/office/word/2010/wordprocessingCanvas" xmlns:cx="http://schemas.microsoft.com/office/drawing/2014/chartex" xmlns:cx1="http://schemas.microsoft.com/office/drawing/2015/9/8/chartex" xmlns:cx2="http://schemas.microsoft.com/office/drawing/2015/10/21/chartex" xmlns:cx3="http://schemas.microsoft.com/office/drawing/2016/5/9/chartex" xmlns:cx4="http://schemas.microsoft.com/office/drawing/2016/5/10/chartex" xmlns:cx5="http://schemas.microsoft.com/office/drawing/2016/5/11/chartex" xmlns:cx6="http://schemas.microsoft.com/office/drawing/2016/5/12/chartex" xmlns:cx7="http://schemas.microsoft.com/office/drawing/2016/5/13/chartex" xmlns:cx8="http://schemas.microsoft.com/office/drawing/2016/5/14/chartex" xmlns:mc="http://schemas.openxmlformats.org/markup-compatibility/2006" xmlns:aink="http://schemas.microsoft.com/office/drawing/2016/ink" xmlns:am3d="http://schemas.microsoft.com/office/drawing/2017/model3d" xmlns:o="urn:schemas-microsoft-com:office:office" xmlns:r="http://schemas.openxmlformats.org/officeDocument/2006/relationships" xmlns:m="http://schemas.openxmlformats.org/officeDocument/2006/math" xmlns:v="urn:schemas-microsoft-com:vml" xmlns:wp14="http://schemas.microsoft.com/office/word/2010/wordprocessingDrawing" xmlns:wp="http://schemas.openxmlformats.org/drawingml/2006/wordprocessingDrawing" xmlns:w10="urn:schemas-microsoft-com:office:word" xmlns:w="http://schemas.openxmlformats.org/wordprocessingml/2006/main" xmlns:w14="http://schemas.microsoft.com/office/word/2010/wordml" xmlns:w15="http://schemas.microsoft.com/office/word/2012/wordml" xmlns:w16cid="http://schemas.microsoft.com/office/word/2016/wordml/cid" xmlns:w16se="http://schemas.microsoft.com/office/word/2015/wordml/symex" xmlns:wpg="http://schemas.microsoft.com/office/word/2010/wordprocessingGroup" xmlns:wpi="http://schemas.microsoft.com/office/word/2010/wordprocessingInk" xmlns:wne="http://schemas.microsoft.com/office/word/2006/wordml" xmlns:wps="http://schemas.microsoft.com/office/word/2010/wordprocessingShape" mc:Ignorable="w14 w15 w16se w16cid wp14">
-  <w16cid:commentId w16cid:paraId="1051AA20" w16cid:durableId="1EBFF418"/>
-  <w16cid:commentId w16cid:paraId="69E48EB7" w16cid:durableId="1EC0043B"/>
   <w16cid:commentId w16cid:paraId="6C62C67B" w16cid:durableId="1EBFF419"/>
-  <w16cid:commentId w16cid:paraId="53116C46" w16cid:durableId="1EBFF41A"/>
   <w16cid:commentId w16cid:paraId="24655805" w16cid:durableId="1EBFF421"/>
-  <w16cid:commentId w16cid:paraId="5FED5D1D" w16cid:durableId="1EC62DB7"/>
   <w16cid:commentId w16cid:paraId="46A61ECE" w16cid:durableId="1EC632C1"/>
+  <w16cid:commentId w16cid:paraId="7806EFDB" w16cid:durableId="1EC6A930"/>
 </w16cid:commentsIds>
 </file>
 
 <file path=word/endnotes.xml><?xml version="1.0" encoding="utf-8"?>
-<w:endnotes xmlns:wpc="http://schemas.microsoft.com/office/word/2010/wordprocessingCanvas" xmlns:mc="http://schemas.openxmlformats.org/markup-compatibility/2006" xmlns:o="urn:schemas-microsoft-com:office:office" xmlns:r="http://schemas.openxmlformats.org/officeDocument/2006/relationships" xmlns:m="http://schemas.openxmlformats.org/officeDocument/2006/math" xmlns:v="urn:schemas-microsoft-com:vml" xmlns:wp14="http://schemas.microsoft.com/office/word/2010/wordprocessingDrawing" xmlns:wp="http://schemas.openxmlformats.org/drawingml/2006/wordprocessingDrawing" xmlns:w10="urn:schemas-microsoft-com:office:word" xmlns:w="http://schemas.openxmlformats.org/wordprocessingml/2006/main" xmlns:w14="http://schemas.microsoft.com/office/word/2010/wordml" xmlns:w15="http://schemas.microsoft.com/office/word/2012/wordml" xmlns:wpg="http://schemas.microsoft.com/office/word/2010/wordprocessingGroup" xmlns:wpi="http://schemas.microsoft.com/office/word/2010/wordprocessingInk" xmlns:wne="http://schemas.microsoft.com/office/word/2006/wordml" xmlns:wps="http://schemas.microsoft.com/office/word/2010/wordprocessingShape" mc:Ignorable="w14 w15 wp14">
+<w:endnotes xmlns:wpc="http://schemas.microsoft.com/office/word/2010/wordprocessingCanvas" xmlns:cx="http://schemas.microsoft.com/office/drawing/2014/chartex" xmlns:cx1="http://schemas.microsoft.com/office/drawing/2015/9/8/chartex" xmlns:cx2="http://schemas.microsoft.com/office/drawing/2015/10/21/chartex" xmlns:cx3="http://schemas.microsoft.com/office/drawing/2016/5/9/chartex" xmlns:cx4="http://schemas.microsoft.com/office/drawing/2016/5/10/chartex" xmlns:cx5="http://schemas.microsoft.com/office/drawing/2016/5/11/chartex" xmlns:cx6="http://schemas.microsoft.com/office/drawing/2016/5/12/chartex" xmlns:cx7="http://schemas.microsoft.com/office/drawing/2016/5/13/chartex" xmlns:cx8="http://schemas.microsoft.com/office/drawing/2016/5/14/chartex" xmlns:mc="http://schemas.openxmlformats.org/markup-compatibility/2006" xmlns:aink="http://schemas.microsoft.com/office/drawing/2016/ink" xmlns:am3d="http://schemas.microsoft.com/office/drawing/2017/model3d" xmlns:o="urn:schemas-microsoft-com:office:office" xmlns:r="http://schemas.openxmlformats.org/officeDocument/2006/relationships" xmlns:m="http://schemas.openxmlformats.org/officeDocument/2006/math" xmlns:v="urn:schemas-microsoft-com:vml" xmlns:wp14="http://schemas.microsoft.com/office/word/2010/wordprocessingDrawing" xmlns:wp="http://schemas.openxmlformats.org/drawingml/2006/wordprocessingDrawing" xmlns:w10="urn:schemas-microsoft-com:office:word" xmlns:w="http://schemas.openxmlformats.org/wordprocessingml/2006/main" xmlns:w14="http://schemas.microsoft.com/office/word/2010/wordml" xmlns:w15="http://schemas.microsoft.com/office/word/2012/wordml" xmlns:w16cid="http://schemas.microsoft.com/office/word/2016/wordml/cid" xmlns:w16se="http://schemas.microsoft.com/office/word/2015/wordml/symex" xmlns:wpg="http://schemas.microsoft.com/office/word/2010/wordprocessingGroup" xmlns:wpi="http://schemas.microsoft.com/office/word/2010/wordprocessingInk" xmlns:wne="http://schemas.microsoft.com/office/word/2006/wordml" xmlns:wps="http://schemas.microsoft.com/office/word/2010/wordprocessingShape" mc:Ignorable="w14 w15 w16se w16cid wp14">
   <w:endnote w:type="separator" w:id="-1">
     <w:p>
       <w:pPr>
@@ -8975,7 +8901,7 @@
 </file>
 
 <file path=word/footer1.xml><?xml version="1.0" encoding="utf-8"?>
-<w:ftr xmlns:wpc="http://schemas.microsoft.com/office/word/2010/wordprocessingCanvas" xmlns:mc="http://schemas.openxmlformats.org/markup-compatibility/2006" xmlns:o="urn:schemas-microsoft-com:office:office" xmlns:r="http://schemas.openxmlformats.org/officeDocument/2006/relationships" xmlns:m="http://schemas.openxmlformats.org/officeDocument/2006/math" xmlns:v="urn:schemas-microsoft-com:vml" xmlns:wp14="http://schemas.microsoft.com/office/word/2010/wordprocessingDrawing" xmlns:wp="http://schemas.openxmlformats.org/drawingml/2006/wordprocessingDrawing" xmlns:w10="urn:schemas-microsoft-com:office:word" xmlns:w="http://schemas.openxmlformats.org/wordprocessingml/2006/main" xmlns:w14="http://schemas.microsoft.com/office/word/2010/wordml" xmlns:w15="http://schemas.microsoft.com/office/word/2012/wordml" xmlns:wpg="http://schemas.microsoft.com/office/word/2010/wordprocessingGroup" xmlns:wpi="http://schemas.microsoft.com/office/word/2010/wordprocessingInk" xmlns:wne="http://schemas.microsoft.com/office/word/2006/wordml" xmlns:wps="http://schemas.microsoft.com/office/word/2010/wordprocessingShape" mc:Ignorable="w14 w15 wp14">
+<w:ftr xmlns:wpc="http://schemas.microsoft.com/office/word/2010/wordprocessingCanvas" xmlns:cx="http://schemas.microsoft.com/office/drawing/2014/chartex" xmlns:cx1="http://schemas.microsoft.com/office/drawing/2015/9/8/chartex" xmlns:cx2="http://schemas.microsoft.com/office/drawing/2015/10/21/chartex" xmlns:cx3="http://schemas.microsoft.com/office/drawing/2016/5/9/chartex" xmlns:cx4="http://schemas.microsoft.com/office/drawing/2016/5/10/chartex" xmlns:cx5="http://schemas.microsoft.com/office/drawing/2016/5/11/chartex" xmlns:cx6="http://schemas.microsoft.com/office/drawing/2016/5/12/chartex" xmlns:cx7="http://schemas.microsoft.com/office/drawing/2016/5/13/chartex" xmlns:cx8="http://schemas.microsoft.com/office/drawing/2016/5/14/chartex" xmlns:mc="http://schemas.openxmlformats.org/markup-compatibility/2006" xmlns:aink="http://schemas.microsoft.com/office/drawing/2016/ink" xmlns:am3d="http://schemas.microsoft.com/office/drawing/2017/model3d" xmlns:o="urn:schemas-microsoft-com:office:office" xmlns:r="http://schemas.openxmlformats.org/officeDocument/2006/relationships" xmlns:m="http://schemas.openxmlformats.org/officeDocument/2006/math" xmlns:v="urn:schemas-microsoft-com:vml" xmlns:wp14="http://schemas.microsoft.com/office/word/2010/wordprocessingDrawing" xmlns:wp="http://schemas.openxmlformats.org/drawingml/2006/wordprocessingDrawing" xmlns:w10="urn:schemas-microsoft-com:office:word" xmlns:w="http://schemas.openxmlformats.org/wordprocessingml/2006/main" xmlns:w14="http://schemas.microsoft.com/office/word/2010/wordml" xmlns:w15="http://schemas.microsoft.com/office/word/2012/wordml" xmlns:w16cid="http://schemas.microsoft.com/office/word/2016/wordml/cid" xmlns:w16se="http://schemas.microsoft.com/office/word/2015/wordml/symex" xmlns:wpg="http://schemas.microsoft.com/office/word/2010/wordprocessingGroup" xmlns:wpi="http://schemas.microsoft.com/office/word/2010/wordprocessingInk" xmlns:wne="http://schemas.microsoft.com/office/word/2006/wordml" xmlns:wps="http://schemas.microsoft.com/office/word/2010/wordprocessingShape" mc:Ignorable="w14 w15 w16se w16cid wp14">
   <w:sdt>
     <w:sdtPr>
       <w:id w:val="-1582824065"/>
@@ -9028,7 +8954,7 @@
 </file>
 
 <file path=word/footnotes.xml><?xml version="1.0" encoding="utf-8"?>
-<w:footnotes xmlns:wpc="http://schemas.microsoft.com/office/word/2010/wordprocessingCanvas" xmlns:mc="http://schemas.openxmlformats.org/markup-compatibility/2006" xmlns:o="urn:schemas-microsoft-com:office:office" xmlns:r="http://schemas.openxmlformats.org/officeDocument/2006/relationships" xmlns:m="http://schemas.openxmlformats.org/officeDocument/2006/math" xmlns:v="urn:schemas-microsoft-com:vml" xmlns:wp14="http://schemas.microsoft.com/office/word/2010/wordprocessingDrawing" xmlns:wp="http://schemas.openxmlformats.org/drawingml/2006/wordprocessingDrawing" xmlns:w10="urn:schemas-microsoft-com:office:word" xmlns:w="http://schemas.openxmlformats.org/wordprocessingml/2006/main" xmlns:w14="http://schemas.microsoft.com/office/word/2010/wordml" xmlns:w15="http://schemas.microsoft.com/office/word/2012/wordml" xmlns:wpg="http://schemas.microsoft.com/office/word/2010/wordprocessingGroup" xmlns:wpi="http://schemas.microsoft.com/office/word/2010/wordprocessingInk" xmlns:wne="http://schemas.microsoft.com/office/word/2006/wordml" xmlns:wps="http://schemas.microsoft.com/office/word/2010/wordprocessingShape" mc:Ignorable="w14 w15 wp14">
+<w:footnotes xmlns:wpc="http://schemas.microsoft.com/office/word/2010/wordprocessingCanvas" xmlns:cx="http://schemas.microsoft.com/office/drawing/2014/chartex" xmlns:cx1="http://schemas.microsoft.com/office/drawing/2015/9/8/chartex" xmlns:cx2="http://schemas.microsoft.com/office/drawing/2015/10/21/chartex" xmlns:cx3="http://schemas.microsoft.com/office/drawing/2016/5/9/chartex" xmlns:cx4="http://schemas.microsoft.com/office/drawing/2016/5/10/chartex" xmlns:cx5="http://schemas.microsoft.com/office/drawing/2016/5/11/chartex" xmlns:cx6="http://schemas.microsoft.com/office/drawing/2016/5/12/chartex" xmlns:cx7="http://schemas.microsoft.com/office/drawing/2016/5/13/chartex" xmlns:cx8="http://schemas.microsoft.com/office/drawing/2016/5/14/chartex" xmlns:mc="http://schemas.openxmlformats.org/markup-compatibility/2006" xmlns:aink="http://schemas.microsoft.com/office/drawing/2016/ink" xmlns:am3d="http://schemas.microsoft.com/office/drawing/2017/model3d" xmlns:o="urn:schemas-microsoft-com:office:office" xmlns:r="http://schemas.openxmlformats.org/officeDocument/2006/relationships" xmlns:m="http://schemas.openxmlformats.org/officeDocument/2006/math" xmlns:v="urn:schemas-microsoft-com:vml" xmlns:wp14="http://schemas.microsoft.com/office/word/2010/wordprocessingDrawing" xmlns:wp="http://schemas.openxmlformats.org/drawingml/2006/wordprocessingDrawing" xmlns:w10="urn:schemas-microsoft-com:office:word" xmlns:w="http://schemas.openxmlformats.org/wordprocessingml/2006/main" xmlns:w14="http://schemas.microsoft.com/office/word/2010/wordml" xmlns:w15="http://schemas.microsoft.com/office/word/2012/wordml" xmlns:w16cid="http://schemas.microsoft.com/office/word/2016/wordml/cid" xmlns:w16se="http://schemas.microsoft.com/office/word/2015/wordml/symex" xmlns:wpg="http://schemas.microsoft.com/office/word/2010/wordprocessingGroup" xmlns:wpi="http://schemas.microsoft.com/office/word/2010/wordprocessingInk" xmlns:wne="http://schemas.microsoft.com/office/word/2006/wordml" xmlns:wps="http://schemas.microsoft.com/office/word/2010/wordprocessingShape" mc:Ignorable="w14 w15 w16se w16cid wp14">
   <w:footnote w:type="separator" w:id="-1">
     <w:p>
       <w:pPr>
@@ -9053,20 +8979,28 @@
 </file>
 
 <file path=word/header1.xml><?xml version="1.0" encoding="utf-8"?>
-<w:hdr xmlns:wpc="http://schemas.microsoft.com/office/word/2010/wordprocessingCanvas" xmlns:mc="http://schemas.openxmlformats.org/markup-compatibility/2006" xmlns:o="urn:schemas-microsoft-com:office:office" xmlns:r="http://schemas.openxmlformats.org/officeDocument/2006/relationships" xmlns:m="http://schemas.openxmlformats.org/officeDocument/2006/math" xmlns:v="urn:schemas-microsoft-com:vml" xmlns:wp14="http://schemas.microsoft.com/office/word/2010/wordprocessingDrawing" xmlns:wp="http://schemas.openxmlformats.org/drawingml/2006/wordprocessingDrawing" xmlns:w10="urn:schemas-microsoft-com:office:word" xmlns:w="http://schemas.openxmlformats.org/wordprocessingml/2006/main" xmlns:w14="http://schemas.microsoft.com/office/word/2010/wordml" xmlns:w15="http://schemas.microsoft.com/office/word/2012/wordml" xmlns:wpg="http://schemas.microsoft.com/office/word/2010/wordprocessingGroup" xmlns:wpi="http://schemas.microsoft.com/office/word/2010/wordprocessingInk" xmlns:wne="http://schemas.microsoft.com/office/word/2006/wordml" xmlns:wps="http://schemas.microsoft.com/office/word/2010/wordprocessingShape" mc:Ignorable="w14 w15 wp14">
+<w:hdr xmlns:wpc="http://schemas.microsoft.com/office/word/2010/wordprocessingCanvas" xmlns:cx="http://schemas.microsoft.com/office/drawing/2014/chartex" xmlns:cx1="http://schemas.microsoft.com/office/drawing/2015/9/8/chartex" xmlns:cx2="http://schemas.microsoft.com/office/drawing/2015/10/21/chartex" xmlns:cx3="http://schemas.microsoft.com/office/drawing/2016/5/9/chartex" xmlns:cx4="http://schemas.microsoft.com/office/drawing/2016/5/10/chartex" xmlns:cx5="http://schemas.microsoft.com/office/drawing/2016/5/11/chartex" xmlns:cx6="http://schemas.microsoft.com/office/drawing/2016/5/12/chartex" xmlns:cx7="http://schemas.microsoft.com/office/drawing/2016/5/13/chartex" xmlns:cx8="http://schemas.microsoft.com/office/drawing/2016/5/14/chartex" xmlns:mc="http://schemas.openxmlformats.org/markup-compatibility/2006" xmlns:aink="http://schemas.microsoft.com/office/drawing/2016/ink" xmlns:am3d="http://schemas.microsoft.com/office/drawing/2017/model3d" xmlns:o="urn:schemas-microsoft-com:office:office" xmlns:r="http://schemas.openxmlformats.org/officeDocument/2006/relationships" xmlns:m="http://schemas.openxmlformats.org/officeDocument/2006/math" xmlns:v="urn:schemas-microsoft-com:vml" xmlns:wp14="http://schemas.microsoft.com/office/word/2010/wordprocessingDrawing" xmlns:wp="http://schemas.openxmlformats.org/drawingml/2006/wordprocessingDrawing" xmlns:w10="urn:schemas-microsoft-com:office:word" xmlns:w="http://schemas.openxmlformats.org/wordprocessingml/2006/main" xmlns:w14="http://schemas.microsoft.com/office/word/2010/wordml" xmlns:w15="http://schemas.microsoft.com/office/word/2012/wordml" xmlns:w16cid="http://schemas.microsoft.com/office/word/2016/wordml/cid" xmlns:w16se="http://schemas.microsoft.com/office/word/2015/wordml/symex" xmlns:wpg="http://schemas.microsoft.com/office/word/2010/wordprocessingGroup" xmlns:wpi="http://schemas.microsoft.com/office/word/2010/wordprocessingInk" xmlns:wne="http://schemas.microsoft.com/office/word/2006/wordml" xmlns:wps="http://schemas.microsoft.com/office/word/2010/wordprocessingShape" mc:Ignorable="w14 w15 w16se w16cid wp14">
   <w:p>
     <w:pPr>
       <w:pStyle w:val="Header"/>
     </w:pPr>
     <w:r>
-      <w:t>Software Development Team | Michelle Vinall                                              Let’s Quiz | UAT Test Report</w:t>
+      <w:t xml:space="preserve">Software Development Team | Michelle </w:t>
+    </w:r>
+    <w:proofErr w:type="spellStart"/>
+    <w:r>
+      <w:t>Vinall</w:t>
+    </w:r>
+    <w:proofErr w:type="spellEnd"/>
+    <w:r>
+      <w:t xml:space="preserve">                                              Let’s Quiz | UAT Test Report</w:t>
     </w:r>
   </w:p>
 </w:hdr>
 </file>
 
 <file path=word/numbering.xml><?xml version="1.0" encoding="utf-8"?>
-<w:numbering xmlns:wpc="http://schemas.microsoft.com/office/word/2010/wordprocessingCanvas" xmlns:mc="http://schemas.openxmlformats.org/markup-compatibility/2006" xmlns:o="urn:schemas-microsoft-com:office:office" xmlns:r="http://schemas.openxmlformats.org/officeDocument/2006/relationships" xmlns:m="http://schemas.openxmlformats.org/officeDocument/2006/math" xmlns:v="urn:schemas-microsoft-com:vml" xmlns:wp14="http://schemas.microsoft.com/office/word/2010/wordprocessingDrawing" xmlns:wp="http://schemas.openxmlformats.org/drawingml/2006/wordprocessingDrawing" xmlns:w10="urn:schemas-microsoft-com:office:word" xmlns:w="http://schemas.openxmlformats.org/wordprocessingml/2006/main" xmlns:w14="http://schemas.microsoft.com/office/word/2010/wordml" xmlns:w15="http://schemas.microsoft.com/office/word/2012/wordml" xmlns:wpg="http://schemas.microsoft.com/office/word/2010/wordprocessingGroup" xmlns:wpi="http://schemas.microsoft.com/office/word/2010/wordprocessingInk" xmlns:wne="http://schemas.microsoft.com/office/word/2006/wordml" xmlns:wps="http://schemas.microsoft.com/office/word/2010/wordprocessingShape" mc:Ignorable="w14 w15 wp14">
+<w:numbering xmlns:wpc="http://schemas.microsoft.com/office/word/2010/wordprocessingCanvas" xmlns:cx="http://schemas.microsoft.com/office/drawing/2014/chartex" xmlns:cx1="http://schemas.microsoft.com/office/drawing/2015/9/8/chartex" xmlns:cx2="http://schemas.microsoft.com/office/drawing/2015/10/21/chartex" xmlns:cx3="http://schemas.microsoft.com/office/drawing/2016/5/9/chartex" xmlns:cx4="http://schemas.microsoft.com/office/drawing/2016/5/10/chartex" xmlns:cx5="http://schemas.microsoft.com/office/drawing/2016/5/11/chartex" xmlns:cx6="http://schemas.microsoft.com/office/drawing/2016/5/12/chartex" xmlns:cx7="http://schemas.microsoft.com/office/drawing/2016/5/13/chartex" xmlns:cx8="http://schemas.microsoft.com/office/drawing/2016/5/14/chartex" xmlns:mc="http://schemas.openxmlformats.org/markup-compatibility/2006" xmlns:aink="http://schemas.microsoft.com/office/drawing/2016/ink" xmlns:am3d="http://schemas.microsoft.com/office/drawing/2017/model3d" xmlns:o="urn:schemas-microsoft-com:office:office" xmlns:r="http://schemas.openxmlformats.org/officeDocument/2006/relationships" xmlns:m="http://schemas.openxmlformats.org/officeDocument/2006/math" xmlns:v="urn:schemas-microsoft-com:vml" xmlns:wp14="http://schemas.microsoft.com/office/word/2010/wordprocessingDrawing" xmlns:wp="http://schemas.openxmlformats.org/drawingml/2006/wordprocessingDrawing" xmlns:w10="urn:schemas-microsoft-com:office:word" xmlns:w="http://schemas.openxmlformats.org/wordprocessingml/2006/main" xmlns:w14="http://schemas.microsoft.com/office/word/2010/wordml" xmlns:w15="http://schemas.microsoft.com/office/word/2012/wordml" xmlns:w16cid="http://schemas.microsoft.com/office/word/2016/wordml/cid" xmlns:w16se="http://schemas.microsoft.com/office/word/2015/wordml/symex" xmlns:wpg="http://schemas.microsoft.com/office/word/2010/wordprocessingGroup" xmlns:wpi="http://schemas.microsoft.com/office/word/2010/wordprocessingInk" xmlns:wne="http://schemas.microsoft.com/office/word/2006/wordml" xmlns:wps="http://schemas.microsoft.com/office/word/2010/wordprocessingShape" mc:Ignorable="w14 w15 w16se w16cid wp14">
   <w:abstractNum w:abstractNumId="0" w15:restartNumberingAfterBreak="0">
     <w:nsid w:val="0728284E"/>
     <w:multiLevelType w:val="hybridMultilevel"/>
@@ -10130,10 +10064,7 @@
 </file>
 
 <file path=word/people.xml><?xml version="1.0" encoding="utf-8"?>
-<w15:people xmlns:wpc="http://schemas.microsoft.com/office/word/2010/wordprocessingCanvas" xmlns:mc="http://schemas.openxmlformats.org/markup-compatibility/2006" xmlns:o="urn:schemas-microsoft-com:office:office" xmlns:r="http://schemas.openxmlformats.org/officeDocument/2006/relationships" xmlns:m="http://schemas.openxmlformats.org/officeDocument/2006/math" xmlns:v="urn:schemas-microsoft-com:vml" xmlns:wp14="http://schemas.microsoft.com/office/word/2010/wordprocessingDrawing" xmlns:wp="http://schemas.openxmlformats.org/drawingml/2006/wordprocessingDrawing" xmlns:w10="urn:schemas-microsoft-com:office:word" xmlns:w="http://schemas.openxmlformats.org/wordprocessingml/2006/main" xmlns:w14="http://schemas.microsoft.com/office/word/2010/wordml" xmlns:w15="http://schemas.microsoft.com/office/word/2012/wordml" xmlns:wpg="http://schemas.microsoft.com/office/word/2010/wordprocessingGroup" xmlns:wpi="http://schemas.microsoft.com/office/word/2010/wordprocessingInk" xmlns:wne="http://schemas.microsoft.com/office/word/2006/wordml" xmlns:wps="http://schemas.microsoft.com/office/word/2010/wordprocessingShape" mc:Ignorable="w14 w15 wp14">
-  <w15:person w15:author="McKeahnie, Collin">
-    <w15:presenceInfo w15:providerId="AD" w15:userId="S-1-5-21-3116327230-3747694248-558935996-73041"/>
-  </w15:person>
+<w15:people xmlns:wpc="http://schemas.microsoft.com/office/word/2010/wordprocessingCanvas" xmlns:cx="http://schemas.microsoft.com/office/drawing/2014/chartex" xmlns:cx1="http://schemas.microsoft.com/office/drawing/2015/9/8/chartex" xmlns:cx2="http://schemas.microsoft.com/office/drawing/2015/10/21/chartex" xmlns:cx3="http://schemas.microsoft.com/office/drawing/2016/5/9/chartex" xmlns:cx4="http://schemas.microsoft.com/office/drawing/2016/5/10/chartex" xmlns:cx5="http://schemas.microsoft.com/office/drawing/2016/5/11/chartex" xmlns:cx6="http://schemas.microsoft.com/office/drawing/2016/5/12/chartex" xmlns:cx7="http://schemas.microsoft.com/office/drawing/2016/5/13/chartex" xmlns:cx8="http://schemas.microsoft.com/office/drawing/2016/5/14/chartex" xmlns:mc="http://schemas.openxmlformats.org/markup-compatibility/2006" xmlns:aink="http://schemas.microsoft.com/office/drawing/2016/ink" xmlns:am3d="http://schemas.microsoft.com/office/drawing/2017/model3d" xmlns:o="urn:schemas-microsoft-com:office:office" xmlns:r="http://schemas.openxmlformats.org/officeDocument/2006/relationships" xmlns:m="http://schemas.openxmlformats.org/officeDocument/2006/math" xmlns:v="urn:schemas-microsoft-com:vml" xmlns:wp14="http://schemas.microsoft.com/office/word/2010/wordprocessingDrawing" xmlns:wp="http://schemas.openxmlformats.org/drawingml/2006/wordprocessingDrawing" xmlns:w10="urn:schemas-microsoft-com:office:word" xmlns:w="http://schemas.openxmlformats.org/wordprocessingml/2006/main" xmlns:w14="http://schemas.microsoft.com/office/word/2010/wordml" xmlns:w15="http://schemas.microsoft.com/office/word/2012/wordml" xmlns:w16cid="http://schemas.microsoft.com/office/word/2016/wordml/cid" xmlns:w16se="http://schemas.microsoft.com/office/word/2015/wordml/symex" xmlns:wpg="http://schemas.microsoft.com/office/word/2010/wordprocessingGroup" xmlns:wpi="http://schemas.microsoft.com/office/word/2010/wordprocessingInk" xmlns:wne="http://schemas.microsoft.com/office/word/2006/wordml" xmlns:wps="http://schemas.microsoft.com/office/word/2010/wordprocessingShape" mc:Ignorable="w14 w15 w16se w16cid wp14">
   <w15:person w15:author="Michelle Vinall">
     <w15:presenceInfo w15:providerId="Windows Live" w15:userId="9d56696d303c8ffa"/>
   </w15:person>
@@ -10144,7 +10075,7 @@
 </file>
 
 <file path=word/styles.xml><?xml version="1.0" encoding="utf-8"?>
-<w:styles xmlns:mc="http://schemas.openxmlformats.org/markup-compatibility/2006" xmlns:r="http://schemas.openxmlformats.org/officeDocument/2006/relationships" xmlns:w="http://schemas.openxmlformats.org/wordprocessingml/2006/main" xmlns:w14="http://schemas.microsoft.com/office/word/2010/wordml" xmlns:w15="http://schemas.microsoft.com/office/word/2012/wordml" mc:Ignorable="w14 w15">
+<w:styles xmlns:mc="http://schemas.openxmlformats.org/markup-compatibility/2006" xmlns:r="http://schemas.openxmlformats.org/officeDocument/2006/relationships" xmlns:w="http://schemas.openxmlformats.org/wordprocessingml/2006/main" xmlns:w14="http://schemas.microsoft.com/office/word/2010/wordml" xmlns:w15="http://schemas.microsoft.com/office/word/2012/wordml" xmlns:w16cid="http://schemas.microsoft.com/office/word/2016/wordml/cid" xmlns:w16se="http://schemas.microsoft.com/office/word/2015/wordml/symex" mc:Ignorable="w14 w15 w16se w16cid">
   <w:docDefaults>
     <w:rPrDefault>
       <w:rPr>
@@ -10160,7 +10091,7 @@
       </w:pPr>
     </w:pPrDefault>
   </w:docDefaults>
-  <w:latentStyles w:defLockedState="0" w:defUIPriority="99" w:defSemiHidden="0" w:defUnhideWhenUsed="0" w:defQFormat="0" w:count="371">
+  <w:latentStyles w:defLockedState="0" w:defUIPriority="99" w:defSemiHidden="0" w:defUnhideWhenUsed="0" w:defQFormat="0" w:count="375">
     <w:lsdException w:name="Normal" w:uiPriority="0" w:qFormat="1"/>
     <w:lsdException w:name="heading 1" w:uiPriority="9" w:qFormat="1"/>
     <w:lsdException w:name="heading 2" w:semiHidden="1" w:uiPriority="9" w:unhideWhenUsed="1" w:qFormat="1"/>
@@ -10266,7 +10197,6 @@
     <w:lsdException w:name="HTML Sample" w:semiHidden="1" w:unhideWhenUsed="1"/>
     <w:lsdException w:name="HTML Typewriter" w:semiHidden="1" w:unhideWhenUsed="1"/>
     <w:lsdException w:name="HTML Variable" w:semiHidden="1" w:unhideWhenUsed="1"/>
-    <w:lsdException w:name="Normal Table" w:semiHidden="1" w:unhideWhenUsed="1"/>
     <w:lsdException w:name="annotation subject" w:semiHidden="1" w:unhideWhenUsed="1"/>
     <w:lsdException w:name="No List" w:semiHidden="1" w:unhideWhenUsed="1"/>
     <w:lsdException w:name="Outline List 1" w:semiHidden="1" w:unhideWhenUsed="1"/>
@@ -10310,10 +10240,8 @@
     <w:lsdException w:name="Table Elegant" w:semiHidden="1" w:unhideWhenUsed="1"/>
     <w:lsdException w:name="Table Professional" w:semiHidden="1" w:unhideWhenUsed="1"/>
     <w:lsdException w:name="Table Subtle 1" w:semiHidden="1" w:unhideWhenUsed="1"/>
-    <w:lsdException w:name="Table Subtle 2" w:semiHidden="1" w:unhideWhenUsed="1"/>
     <w:lsdException w:name="Table Web 1" w:semiHidden="1" w:unhideWhenUsed="1"/>
     <w:lsdException w:name="Table Web 2" w:semiHidden="1" w:unhideWhenUsed="1"/>
-    <w:lsdException w:name="Table Web 3" w:semiHidden="1" w:unhideWhenUsed="1"/>
     <w:lsdException w:name="Balloon Text" w:semiHidden="1" w:unhideWhenUsed="1"/>
     <w:lsdException w:name="Table Grid" w:uiPriority="39"/>
     <w:lsdException w:name="Table Theme" w:semiHidden="1" w:unhideWhenUsed="1"/>
@@ -10532,6 +10460,10 @@
     <w:lsdException w:name="List Table 5 Dark Accent 6" w:uiPriority="50"/>
     <w:lsdException w:name="List Table 6 Colorful Accent 6" w:uiPriority="51"/>
     <w:lsdException w:name="List Table 7 Colorful Accent 6" w:uiPriority="52"/>
+    <w:lsdException w:name="Mention" w:semiHidden="1" w:unhideWhenUsed="1"/>
+    <w:lsdException w:name="Smart Hyperlink" w:semiHidden="1" w:unhideWhenUsed="1"/>
+    <w:lsdException w:name="Hashtag" w:semiHidden="1" w:unhideWhenUsed="1"/>
+    <w:lsdException w:name="Unresolved Mention" w:semiHidden="1" w:unhideWhenUsed="1"/>
   </w:latentStyles>
   <w:style w:type="paragraph" w:default="1" w:styleId="Normal">
     <w:name w:val="Normal"/>
@@ -10790,6 +10722,7 @@
   <w:style w:type="character" w:default="1" w:styleId="DefaultParagraphFont">
     <w:name w:val="Default Paragraph Font"/>
     <w:uiPriority w:val="1"/>
+    <w:semiHidden/>
     <w:unhideWhenUsed/>
   </w:style>
   <w:style w:type="table" w:default="1" w:styleId="TableNormal">
@@ -12019,7 +11952,7 @@
 </file>
 
 <file path=word/glossary/document.xml><?xml version="1.0" encoding="utf-8"?>
-<w:glossaryDocument xmlns:wpc="http://schemas.microsoft.com/office/word/2010/wordprocessingCanvas" xmlns:mc="http://schemas.openxmlformats.org/markup-compatibility/2006" xmlns:o="urn:schemas-microsoft-com:office:office" xmlns:r="http://schemas.openxmlformats.org/officeDocument/2006/relationships" xmlns:m="http://schemas.openxmlformats.org/officeDocument/2006/math" xmlns:v="urn:schemas-microsoft-com:vml" xmlns:wp14="http://schemas.microsoft.com/office/word/2010/wordprocessingDrawing" xmlns:wp="http://schemas.openxmlformats.org/drawingml/2006/wordprocessingDrawing" xmlns:w10="urn:schemas-microsoft-com:office:word" xmlns:w="http://schemas.openxmlformats.org/wordprocessingml/2006/main" xmlns:w14="http://schemas.microsoft.com/office/word/2010/wordml" xmlns:w15="http://schemas.microsoft.com/office/word/2012/wordml" xmlns:wpg="http://schemas.microsoft.com/office/word/2010/wordprocessingGroup" xmlns:wpi="http://schemas.microsoft.com/office/word/2010/wordprocessingInk" xmlns:wne="http://schemas.microsoft.com/office/word/2006/wordml" xmlns:wps="http://schemas.microsoft.com/office/word/2010/wordprocessingShape" mc:Ignorable="w14 w15 wp14">
+<w:glossaryDocument xmlns:wpc="http://schemas.microsoft.com/office/word/2010/wordprocessingCanvas" xmlns:cx="http://schemas.microsoft.com/office/drawing/2014/chartex" xmlns:cx1="http://schemas.microsoft.com/office/drawing/2015/9/8/chartex" xmlns:cx2="http://schemas.microsoft.com/office/drawing/2015/10/21/chartex" xmlns:cx3="http://schemas.microsoft.com/office/drawing/2016/5/9/chartex" xmlns:cx4="http://schemas.microsoft.com/office/drawing/2016/5/10/chartex" xmlns:cx5="http://schemas.microsoft.com/office/drawing/2016/5/11/chartex" xmlns:cx6="http://schemas.microsoft.com/office/drawing/2016/5/12/chartex" xmlns:cx7="http://schemas.microsoft.com/office/drawing/2016/5/13/chartex" xmlns:cx8="http://schemas.microsoft.com/office/drawing/2016/5/14/chartex" xmlns:mc="http://schemas.openxmlformats.org/markup-compatibility/2006" xmlns:aink="http://schemas.microsoft.com/office/drawing/2016/ink" xmlns:am3d="http://schemas.microsoft.com/office/drawing/2017/model3d" xmlns:o="urn:schemas-microsoft-com:office:office" xmlns:r="http://schemas.openxmlformats.org/officeDocument/2006/relationships" xmlns:m="http://schemas.openxmlformats.org/officeDocument/2006/math" xmlns:v="urn:schemas-microsoft-com:vml" xmlns:wp14="http://schemas.microsoft.com/office/word/2010/wordprocessingDrawing" xmlns:wp="http://schemas.openxmlformats.org/drawingml/2006/wordprocessingDrawing" xmlns:w10="urn:schemas-microsoft-com:office:word" xmlns:w="http://schemas.openxmlformats.org/wordprocessingml/2006/main" xmlns:w14="http://schemas.microsoft.com/office/word/2010/wordml" xmlns:w15="http://schemas.microsoft.com/office/word/2012/wordml" xmlns:w16cid="http://schemas.microsoft.com/office/word/2016/wordml/cid" xmlns:w16se="http://schemas.microsoft.com/office/word/2015/wordml/symex" xmlns:wpg="http://schemas.microsoft.com/office/word/2010/wordprocessingGroup" xmlns:wpi="http://schemas.microsoft.com/office/word/2010/wordprocessingInk" xmlns:wne="http://schemas.microsoft.com/office/word/2006/wordml" xmlns:wps="http://schemas.microsoft.com/office/word/2010/wordprocessingShape" mc:Ignorable="w14 w15 w16se w16cid wp14">
   <w:docParts>
     <w:docPart>
       <w:docPartPr>
@@ -12043,7 +11976,7 @@
           </w:pPr>
           <w:r>
             <w:rPr>
-              <w:color w:val="2E74B5" w:themeColor="accent1" w:themeShade="BF"/>
+              <w:color w:val="2F5496" w:themeColor="accent1" w:themeShade="BF"/>
             </w:rPr>
             <w:t>[Company name]</w:t>
           </w:r>
@@ -12073,7 +12006,7 @@
           <w:r>
             <w:rPr>
               <w:rFonts w:asciiTheme="majorHAnsi" w:eastAsiaTheme="majorEastAsia" w:hAnsiTheme="majorHAnsi" w:cstheme="majorBidi"/>
-              <w:color w:val="5B9BD5" w:themeColor="accent1"/>
+              <w:color w:val="4472C4" w:themeColor="accent1"/>
               <w:sz w:val="88"/>
               <w:szCs w:val="88"/>
             </w:rPr>
@@ -12104,7 +12037,7 @@
           </w:pPr>
           <w:r>
             <w:rPr>
-              <w:color w:val="2E74B5" w:themeColor="accent1" w:themeShade="BF"/>
+              <w:color w:val="2F5496" w:themeColor="accent1" w:themeShade="BF"/>
             </w:rPr>
             <w:t>[Document subtitle]</w:t>
           </w:r>
@@ -12145,7 +12078,7 @@
 </file>
 
 <file path=word/glossary/fontTable.xml><?xml version="1.0" encoding="utf-8"?>
-<w:fonts xmlns:mc="http://schemas.openxmlformats.org/markup-compatibility/2006" xmlns:r="http://schemas.openxmlformats.org/officeDocument/2006/relationships" xmlns:w="http://schemas.openxmlformats.org/wordprocessingml/2006/main" xmlns:w14="http://schemas.microsoft.com/office/word/2010/wordml" xmlns:w15="http://schemas.microsoft.com/office/word/2012/wordml" mc:Ignorable="w14 w15">
+<w:fonts xmlns:mc="http://schemas.openxmlformats.org/markup-compatibility/2006" xmlns:r="http://schemas.openxmlformats.org/officeDocument/2006/relationships" xmlns:w="http://schemas.openxmlformats.org/wordprocessingml/2006/main" xmlns:w14="http://schemas.microsoft.com/office/word/2010/wordml" xmlns:w15="http://schemas.microsoft.com/office/word/2012/wordml" xmlns:w16cid="http://schemas.microsoft.com/office/word/2016/wordml/cid" xmlns:w16se="http://schemas.microsoft.com/office/word/2015/wordml/symex" mc:Ignorable="w14 w15 w16se w16cid">
   <w:font w:name="Symbol">
     <w:panose1 w:val="05050102010706020507"/>
     <w:charset w:val="02"/>
@@ -12199,7 +12132,7 @@
 </file>
 
 <file path=word/glossary/settings.xml><?xml version="1.0" encoding="utf-8"?>
-<w:settings xmlns:mc="http://schemas.openxmlformats.org/markup-compatibility/2006" xmlns:o="urn:schemas-microsoft-com:office:office" xmlns:r="http://schemas.openxmlformats.org/officeDocument/2006/relationships" xmlns:m="http://schemas.openxmlformats.org/officeDocument/2006/math" xmlns:v="urn:schemas-microsoft-com:vml" xmlns:w10="urn:schemas-microsoft-com:office:word" xmlns:w="http://schemas.openxmlformats.org/wordprocessingml/2006/main" xmlns:w14="http://schemas.microsoft.com/office/word/2010/wordml" xmlns:w15="http://schemas.microsoft.com/office/word/2012/wordml" xmlns:sl="http://schemas.openxmlformats.org/schemaLibrary/2006/main" mc:Ignorable="w14 w15">
+<w:settings xmlns:mc="http://schemas.openxmlformats.org/markup-compatibility/2006" xmlns:o="urn:schemas-microsoft-com:office:office" xmlns:r="http://schemas.openxmlformats.org/officeDocument/2006/relationships" xmlns:m="http://schemas.openxmlformats.org/officeDocument/2006/math" xmlns:v="urn:schemas-microsoft-com:vml" xmlns:w10="urn:schemas-microsoft-com:office:word" xmlns:w="http://schemas.openxmlformats.org/wordprocessingml/2006/main" xmlns:w14="http://schemas.microsoft.com/office/word/2010/wordml" xmlns:w15="http://schemas.microsoft.com/office/word/2012/wordml" xmlns:w16cid="http://schemas.microsoft.com/office/word/2016/wordml/cid" xmlns:w16se="http://schemas.microsoft.com/office/word/2015/wordml/symex" xmlns:sl="http://schemas.openxmlformats.org/schemaLibrary/2006/main" mc:Ignorable="w14 w15 w16se w16cid">
   <w:view w:val="normal"/>
   <w:defaultTabStop w:val="720"/>
   <w:characterSpacingControl w:val="doNotCompress"/>
@@ -12210,12 +12143,14 @@
     <w:compatSetting w:name="enableOpenTypeFeatures" w:uri="http://schemas.microsoft.com/office/word" w:val="1"/>
     <w:compatSetting w:name="doNotFlipMirrorIndents" w:uri="http://schemas.microsoft.com/office/word" w:val="1"/>
     <w:compatSetting w:name="differentiateMultirowTableHeaders" w:uri="http://schemas.microsoft.com/office/word" w:val="1"/>
+    <w:compatSetting w:name="useWord2013TrackBottomHyphenation" w:uri="http://schemas.microsoft.com/office/word" w:val="1"/>
   </w:compat>
   <w:rsids>
     <w:rsidRoot w:val="002813A8"/>
     <w:rsid w:val="00070392"/>
     <w:rsid w:val="000A7DC4"/>
     <w:rsid w:val="002813A8"/>
+    <w:rsid w:val="00677F93"/>
     <w:rsid w:val="008035DC"/>
     <w:rsid w:val="00BC699D"/>
   </w:rsids>
@@ -12241,7 +12176,7 @@
 </file>
 
 <file path=word/glossary/styles.xml><?xml version="1.0" encoding="utf-8"?>
-<w:styles xmlns:mc="http://schemas.openxmlformats.org/markup-compatibility/2006" xmlns:r="http://schemas.openxmlformats.org/officeDocument/2006/relationships" xmlns:w="http://schemas.openxmlformats.org/wordprocessingml/2006/main" xmlns:w14="http://schemas.microsoft.com/office/word/2010/wordml" xmlns:w15="http://schemas.microsoft.com/office/word/2012/wordml" mc:Ignorable="w14 w15">
+<w:styles xmlns:mc="http://schemas.openxmlformats.org/markup-compatibility/2006" xmlns:r="http://schemas.openxmlformats.org/officeDocument/2006/relationships" xmlns:w="http://schemas.openxmlformats.org/wordprocessingml/2006/main" xmlns:w14="http://schemas.microsoft.com/office/word/2010/wordml" xmlns:w15="http://schemas.microsoft.com/office/word/2012/wordml" xmlns:w16cid="http://schemas.microsoft.com/office/word/2016/wordml/cid" xmlns:w16se="http://schemas.microsoft.com/office/word/2015/wordml/symex" mc:Ignorable="w14 w15 w16se w16cid">
   <w:docDefaults>
     <w:rPrDefault>
       <w:rPr>
@@ -12257,7 +12192,7 @@
       </w:pPr>
     </w:pPrDefault>
   </w:docDefaults>
-  <w:latentStyles w:defLockedState="0" w:defUIPriority="99" w:defSemiHidden="0" w:defUnhideWhenUsed="0" w:defQFormat="0" w:count="371">
+  <w:latentStyles w:defLockedState="0" w:defUIPriority="99" w:defSemiHidden="0" w:defUnhideWhenUsed="0" w:defQFormat="0" w:count="375">
     <w:lsdException w:name="Normal" w:uiPriority="0" w:qFormat="1"/>
     <w:lsdException w:name="heading 1" w:uiPriority="9" w:qFormat="1"/>
     <w:lsdException w:name="heading 2" w:semiHidden="1" w:uiPriority="9" w:unhideWhenUsed="1" w:qFormat="1"/>
@@ -12363,7 +12298,6 @@
     <w:lsdException w:name="HTML Sample" w:semiHidden="1" w:unhideWhenUsed="1"/>
     <w:lsdException w:name="HTML Typewriter" w:semiHidden="1" w:unhideWhenUsed="1"/>
     <w:lsdException w:name="HTML Variable" w:semiHidden="1" w:unhideWhenUsed="1"/>
-    <w:lsdException w:name="Normal Table" w:semiHidden="1" w:unhideWhenUsed="1"/>
     <w:lsdException w:name="annotation subject" w:semiHidden="1" w:unhideWhenUsed="1"/>
     <w:lsdException w:name="No List" w:semiHidden="1" w:unhideWhenUsed="1"/>
     <w:lsdException w:name="Outline List 1" w:semiHidden="1" w:unhideWhenUsed="1"/>
@@ -12407,10 +12341,8 @@
     <w:lsdException w:name="Table Elegant" w:semiHidden="1" w:unhideWhenUsed="1"/>
     <w:lsdException w:name="Table Professional" w:semiHidden="1" w:unhideWhenUsed="1"/>
     <w:lsdException w:name="Table Subtle 1" w:semiHidden="1" w:unhideWhenUsed="1"/>
-    <w:lsdException w:name="Table Subtle 2" w:semiHidden="1" w:unhideWhenUsed="1"/>
     <w:lsdException w:name="Table Web 1" w:semiHidden="1" w:unhideWhenUsed="1"/>
     <w:lsdException w:name="Table Web 2" w:semiHidden="1" w:unhideWhenUsed="1"/>
-    <w:lsdException w:name="Table Web 3" w:semiHidden="1" w:unhideWhenUsed="1"/>
     <w:lsdException w:name="Balloon Text" w:semiHidden="1" w:unhideWhenUsed="1"/>
     <w:lsdException w:name="Table Grid" w:uiPriority="39"/>
     <w:lsdException w:name="Table Theme" w:semiHidden="1" w:unhideWhenUsed="1"/>
@@ -12629,6 +12561,10 @@
     <w:lsdException w:name="List Table 5 Dark Accent 6" w:uiPriority="50"/>
     <w:lsdException w:name="List Table 6 Colorful Accent 6" w:uiPriority="51"/>
     <w:lsdException w:name="List Table 7 Colorful Accent 6" w:uiPriority="52"/>
+    <w:lsdException w:name="Mention" w:semiHidden="1" w:unhideWhenUsed="1"/>
+    <w:lsdException w:name="Smart Hyperlink" w:semiHidden="1" w:unhideWhenUsed="1"/>
+    <w:lsdException w:name="Hashtag" w:semiHidden="1" w:unhideWhenUsed="1"/>
+    <w:lsdException w:name="Unresolved Mention" w:semiHidden="1" w:unhideWhenUsed="1"/>
   </w:latentStyles>
   <w:style w:type="paragraph" w:default="1" w:styleId="Normal">
     <w:name w:val="Normal"/>
@@ -12723,7 +12659,7 @@
 </file>
 
 <file path=word/glossary/webSettings.xml><?xml version="1.0" encoding="utf-8"?>
-<w:webSettings xmlns:mc="http://schemas.openxmlformats.org/markup-compatibility/2006" xmlns:r="http://schemas.openxmlformats.org/officeDocument/2006/relationships" xmlns:w="http://schemas.openxmlformats.org/wordprocessingml/2006/main" xmlns:w14="http://schemas.microsoft.com/office/word/2010/wordml" xmlns:w15="http://schemas.microsoft.com/office/word/2012/wordml" mc:Ignorable="w14 w15">
+<w:webSettings xmlns:mc="http://schemas.openxmlformats.org/markup-compatibility/2006" xmlns:r="http://schemas.openxmlformats.org/officeDocument/2006/relationships" xmlns:w="http://schemas.openxmlformats.org/wordprocessingml/2006/main" xmlns:w14="http://schemas.microsoft.com/office/word/2010/wordml" xmlns:w15="http://schemas.microsoft.com/office/word/2012/wordml" xmlns:w16cid="http://schemas.microsoft.com/office/word/2016/wordml/cid" xmlns:w16se="http://schemas.microsoft.com/office/word/2015/wordml/symex" mc:Ignorable="w14 w15 w16se w16cid">
   <w:optimizeForBrowser/>
   <w:allowPNG/>
 </w:webSettings>
@@ -12995,7 +12931,7 @@
 </file>
 
 <file path=customXml/itemProps1.xml><?xml version="1.0" encoding="utf-8"?>
-<ds:datastoreItem xmlns:ds="http://schemas.openxmlformats.org/officeDocument/2006/customXml" ds:itemID="{88EDB847-F123-4419-8158-DA489173D5DF}">
+<ds:datastoreItem xmlns:ds="http://schemas.openxmlformats.org/officeDocument/2006/customXml" ds:itemID="{6917E76A-3E70-445C-A931-514FF3E5BC76}">
   <ds:schemaRefs>
     <ds:schemaRef ds:uri="http://schemas.openxmlformats.org/officeDocument/2006/bibliography"/>
   </ds:schemaRefs>

--- a/UAT/UAT Test Report.docx
+++ b/UAT/UAT Test Report.docx
@@ -1,6 +1,6 @@
 
 <file path=word/document.xml><?xml version="1.0" encoding="utf-8"?>
-<w:document xmlns:wpc="http://schemas.microsoft.com/office/word/2010/wordprocessingCanvas" xmlns:cx="http://schemas.microsoft.com/office/drawing/2014/chartex" xmlns:cx1="http://schemas.microsoft.com/office/drawing/2015/9/8/chartex" xmlns:cx2="http://schemas.microsoft.com/office/drawing/2015/10/21/chartex" xmlns:cx3="http://schemas.microsoft.com/office/drawing/2016/5/9/chartex" xmlns:cx4="http://schemas.microsoft.com/office/drawing/2016/5/10/chartex" xmlns:cx5="http://schemas.microsoft.com/office/drawing/2016/5/11/chartex" xmlns:cx6="http://schemas.microsoft.com/office/drawing/2016/5/12/chartex" xmlns:cx7="http://schemas.microsoft.com/office/drawing/2016/5/13/chartex" xmlns:cx8="http://schemas.microsoft.com/office/drawing/2016/5/14/chartex" xmlns:mc="http://schemas.openxmlformats.org/markup-compatibility/2006" xmlns:aink="http://schemas.microsoft.com/office/drawing/2016/ink" xmlns:am3d="http://schemas.microsoft.com/office/drawing/2017/model3d" xmlns:o="urn:schemas-microsoft-com:office:office" xmlns:r="http://schemas.openxmlformats.org/officeDocument/2006/relationships" xmlns:m="http://schemas.openxmlformats.org/officeDocument/2006/math" xmlns:v="urn:schemas-microsoft-com:vml" xmlns:wp14="http://schemas.microsoft.com/office/word/2010/wordprocessingDrawing" xmlns:wp="http://schemas.openxmlformats.org/drawingml/2006/wordprocessingDrawing" xmlns:w10="urn:schemas-microsoft-com:office:word" xmlns:w="http://schemas.openxmlformats.org/wordprocessingml/2006/main" xmlns:w14="http://schemas.microsoft.com/office/word/2010/wordml" xmlns:w15="http://schemas.microsoft.com/office/word/2012/wordml" xmlns:w16cid="http://schemas.microsoft.com/office/word/2016/wordml/cid" xmlns:w16se="http://schemas.microsoft.com/office/word/2015/wordml/symex" xmlns:wpg="http://schemas.microsoft.com/office/word/2010/wordprocessingGroup" xmlns:wpi="http://schemas.microsoft.com/office/word/2010/wordprocessingInk" xmlns:wne="http://schemas.microsoft.com/office/word/2006/wordml" xmlns:wps="http://schemas.microsoft.com/office/word/2010/wordprocessingShape" mc:Ignorable="w14 w15 w16se w16cid wp14">
+<w:document xmlns:wpc="http://schemas.microsoft.com/office/word/2010/wordprocessingCanvas" xmlns:mc="http://schemas.openxmlformats.org/markup-compatibility/2006" xmlns:o="urn:schemas-microsoft-com:office:office" xmlns:r="http://schemas.openxmlformats.org/officeDocument/2006/relationships" xmlns:m="http://schemas.openxmlformats.org/officeDocument/2006/math" xmlns:v="urn:schemas-microsoft-com:vml" xmlns:wp14="http://schemas.microsoft.com/office/word/2010/wordprocessingDrawing" xmlns:wp="http://schemas.openxmlformats.org/drawingml/2006/wordprocessingDrawing" xmlns:w10="urn:schemas-microsoft-com:office:word" xmlns:w="http://schemas.openxmlformats.org/wordprocessingml/2006/main" xmlns:w14="http://schemas.microsoft.com/office/word/2010/wordml" xmlns:w15="http://schemas.microsoft.com/office/word/2012/wordml" xmlns:wpg="http://schemas.microsoft.com/office/word/2010/wordprocessingGroup" xmlns:wpi="http://schemas.microsoft.com/office/word/2010/wordprocessingInk" xmlns:wne="http://schemas.microsoft.com/office/word/2006/wordml" xmlns:wps="http://schemas.microsoft.com/office/word/2010/wordprocessingShape" mc:Ignorable="w14 w15 wp14">
   <w:body>
     <w:p/>
     <w:p/>
@@ -271,17 +271,8 @@
                     <w:sz w:val="24"/>
                     <w:szCs w:val="24"/>
                   </w:rPr>
-                  <w:t xml:space="preserve">Michelle </w:t>
+                  <w:t>Michelle Vinall</w:t>
                 </w:r>
-                <w:proofErr w:type="spellStart"/>
-                <w:r>
-                  <w:rPr>
-                    <w:sz w:val="24"/>
-                    <w:szCs w:val="24"/>
-                  </w:rPr>
-                  <w:t>Vinall</w:t>
-                </w:r>
-                <w:proofErr w:type="spellEnd"/>
               </w:p>
             </w:tc>
           </w:sdtContent>
@@ -339,7 +330,16 @@
               <w:color w:val="auto"/>
               <w:sz w:val="28"/>
             </w:rPr>
-            <w:t>ONTENTS</w:t>
+            <w:t>ONTE</w:t>
+          </w:r>
+          <w:bookmarkStart w:id="0" w:name="_GoBack"/>
+          <w:bookmarkEnd w:id="0"/>
+          <w:r>
+            <w:rPr>
+              <w:color w:val="auto"/>
+              <w:sz w:val="28"/>
+            </w:rPr>
+            <w:t>NTS</w:t>
           </w:r>
         </w:p>
         <w:p>
@@ -363,7 +363,7 @@
           <w:r>
             <w:fldChar w:fldCharType="separate"/>
           </w:r>
-          <w:hyperlink w:anchor="_Toc515955819" w:history="1">
+          <w:hyperlink w:anchor="_Toc516391602" w:history="1">
             <w:r>
               <w:rPr>
                 <w:rStyle w:val="Hyperlink"/>
@@ -404,7 +404,7 @@
                 <w:noProof/>
                 <w:webHidden/>
               </w:rPr>
-              <w:instrText xml:space="preserve"> PAGEREF _Toc515955819 \h </w:instrText>
+              <w:instrText xml:space="preserve"> PAGEREF _Toc516391602 \h </w:instrText>
             </w:r>
             <w:r>
               <w:rPr>
@@ -424,7 +424,7 @@
                 <w:noProof/>
                 <w:webHidden/>
               </w:rPr>
-              <w:t>1</w:t>
+              <w:t>2</w:t>
             </w:r>
             <w:r>
               <w:rPr>
@@ -447,7 +447,7 @@
               <w:lang w:eastAsia="en-AU"/>
             </w:rPr>
           </w:pPr>
-          <w:hyperlink w:anchor="_Toc515955820" w:history="1">
+          <w:hyperlink w:anchor="_Toc516391603" w:history="1">
             <w:r>
               <w:rPr>
                 <w:rStyle w:val="Hyperlink"/>
@@ -488,7 +488,7 @@
                 <w:noProof/>
                 <w:webHidden/>
               </w:rPr>
-              <w:instrText xml:space="preserve"> PAGEREF _Toc515955820 \h </w:instrText>
+              <w:instrText xml:space="preserve"> PAGEREF _Toc516391603 \h </w:instrText>
             </w:r>
             <w:r>
               <w:rPr>
@@ -531,7 +531,7 @@
               <w:lang w:eastAsia="en-AU"/>
             </w:rPr>
           </w:pPr>
-          <w:hyperlink w:anchor="_Toc515955821" w:history="1">
+          <w:hyperlink w:anchor="_Toc516391604" w:history="1">
             <w:r>
               <w:rPr>
                 <w:rStyle w:val="Hyperlink"/>
@@ -572,7 +572,7 @@
                 <w:noProof/>
                 <w:webHidden/>
               </w:rPr>
-              <w:instrText xml:space="preserve"> PAGEREF _Toc515955821 \h </w:instrText>
+              <w:instrText xml:space="preserve"> PAGEREF _Toc516391604 \h </w:instrText>
             </w:r>
             <w:r>
               <w:rPr>
@@ -615,7 +615,7 @@
               <w:lang w:eastAsia="en-AU"/>
             </w:rPr>
           </w:pPr>
-          <w:hyperlink w:anchor="_Toc515955822" w:history="1">
+          <w:hyperlink w:anchor="_Toc516391605" w:history="1">
             <w:r>
               <w:rPr>
                 <w:rStyle w:val="Hyperlink"/>
@@ -656,7 +656,7 @@
                 <w:noProof/>
                 <w:webHidden/>
               </w:rPr>
-              <w:instrText xml:space="preserve"> PAGEREF _Toc515955822 \h </w:instrText>
+              <w:instrText xml:space="preserve"> PAGEREF _Toc516391605 \h </w:instrText>
             </w:r>
             <w:r>
               <w:rPr>
@@ -699,7 +699,7 @@
               <w:lang w:eastAsia="en-AU"/>
             </w:rPr>
           </w:pPr>
-          <w:hyperlink w:anchor="_Toc515955823" w:history="1">
+          <w:hyperlink w:anchor="_Toc516391606" w:history="1">
             <w:r>
               <w:rPr>
                 <w:rStyle w:val="Hyperlink"/>
@@ -719,6 +719,174 @@
                 <w:rStyle w:val="Hyperlink"/>
                 <w:noProof/>
               </w:rPr>
+              <w:t>Expected Results</w:t>
+            </w:r>
+            <w:r>
+              <w:rPr>
+                <w:noProof/>
+                <w:webHidden/>
+              </w:rPr>
+              <w:tab/>
+            </w:r>
+            <w:r>
+              <w:rPr>
+                <w:noProof/>
+                <w:webHidden/>
+              </w:rPr>
+              <w:fldChar w:fldCharType="begin"/>
+            </w:r>
+            <w:r>
+              <w:rPr>
+                <w:noProof/>
+                <w:webHidden/>
+              </w:rPr>
+              <w:instrText xml:space="preserve"> PAGEREF _Toc516391606 \h </w:instrText>
+            </w:r>
+            <w:r>
+              <w:rPr>
+                <w:noProof/>
+                <w:webHidden/>
+              </w:rPr>
+            </w:r>
+            <w:r>
+              <w:rPr>
+                <w:noProof/>
+                <w:webHidden/>
+              </w:rPr>
+              <w:fldChar w:fldCharType="separate"/>
+            </w:r>
+            <w:r>
+              <w:rPr>
+                <w:noProof/>
+                <w:webHidden/>
+              </w:rPr>
+              <w:t>2</w:t>
+            </w:r>
+            <w:r>
+              <w:rPr>
+                <w:noProof/>
+                <w:webHidden/>
+              </w:rPr>
+              <w:fldChar w:fldCharType="end"/>
+            </w:r>
+          </w:hyperlink>
+        </w:p>
+        <w:p>
+          <w:pPr>
+            <w:pStyle w:val="TOC3"/>
+            <w:tabs>
+              <w:tab w:val="left" w:pos="1320"/>
+              <w:tab w:val="right" w:leader="dot" w:pos="9016"/>
+            </w:tabs>
+            <w:rPr>
+              <w:noProof/>
+              <w:lang w:eastAsia="en-AU"/>
+            </w:rPr>
+          </w:pPr>
+          <w:hyperlink w:anchor="_Toc516391607" w:history="1">
+            <w:r>
+              <w:rPr>
+                <w:rStyle w:val="Hyperlink"/>
+                <w:noProof/>
+              </w:rPr>
+              <w:t>2.1.3</w:t>
+            </w:r>
+            <w:r>
+              <w:rPr>
+                <w:noProof/>
+                <w:lang w:eastAsia="en-AU"/>
+              </w:rPr>
+              <w:tab/>
+            </w:r>
+            <w:r>
+              <w:rPr>
+                <w:rStyle w:val="Hyperlink"/>
+                <w:noProof/>
+              </w:rPr>
+              <w:t>Observed Results</w:t>
+            </w:r>
+            <w:r>
+              <w:rPr>
+                <w:noProof/>
+                <w:webHidden/>
+              </w:rPr>
+              <w:tab/>
+            </w:r>
+            <w:r>
+              <w:rPr>
+                <w:noProof/>
+                <w:webHidden/>
+              </w:rPr>
+              <w:fldChar w:fldCharType="begin"/>
+            </w:r>
+            <w:r>
+              <w:rPr>
+                <w:noProof/>
+                <w:webHidden/>
+              </w:rPr>
+              <w:instrText xml:space="preserve"> PAGEREF _Toc516391607 \h </w:instrText>
+            </w:r>
+            <w:r>
+              <w:rPr>
+                <w:noProof/>
+                <w:webHidden/>
+              </w:rPr>
+            </w:r>
+            <w:r>
+              <w:rPr>
+                <w:noProof/>
+                <w:webHidden/>
+              </w:rPr>
+              <w:fldChar w:fldCharType="separate"/>
+            </w:r>
+            <w:r>
+              <w:rPr>
+                <w:noProof/>
+                <w:webHidden/>
+              </w:rPr>
+              <w:t>3</w:t>
+            </w:r>
+            <w:r>
+              <w:rPr>
+                <w:noProof/>
+                <w:webHidden/>
+              </w:rPr>
+              <w:fldChar w:fldCharType="end"/>
+            </w:r>
+          </w:hyperlink>
+        </w:p>
+        <w:p>
+          <w:pPr>
+            <w:pStyle w:val="TOC3"/>
+            <w:tabs>
+              <w:tab w:val="left" w:pos="1320"/>
+              <w:tab w:val="right" w:leader="dot" w:pos="9016"/>
+            </w:tabs>
+            <w:rPr>
+              <w:noProof/>
+              <w:lang w:eastAsia="en-AU"/>
+            </w:rPr>
+          </w:pPr>
+          <w:hyperlink w:anchor="_Toc516391608" w:history="1">
+            <w:r>
+              <w:rPr>
+                <w:rStyle w:val="Hyperlink"/>
+                <w:noProof/>
+              </w:rPr>
+              <w:t>2.1.4</w:t>
+            </w:r>
+            <w:r>
+              <w:rPr>
+                <w:noProof/>
+                <w:lang w:eastAsia="en-AU"/>
+              </w:rPr>
+              <w:tab/>
+            </w:r>
+            <w:r>
+              <w:rPr>
+                <w:rStyle w:val="Hyperlink"/>
+                <w:noProof/>
+              </w:rPr>
               <w:t>Analysis Tracking</w:t>
             </w:r>
             <w:r>
@@ -740,7 +908,7 @@
                 <w:noProof/>
                 <w:webHidden/>
               </w:rPr>
-              <w:instrText xml:space="preserve"> PAGEREF _Toc515955823 \h </w:instrText>
+              <w:instrText xml:space="preserve"> PAGEREF _Toc516391608 \h </w:instrText>
             </w:r>
             <w:r>
               <w:rPr>
@@ -760,7 +928,7 @@
                 <w:noProof/>
                 <w:webHidden/>
               </w:rPr>
-              <w:t>2</w:t>
+              <w:t>3</w:t>
             </w:r>
             <w:r>
               <w:rPr>
@@ -783,7 +951,7 @@
               <w:lang w:eastAsia="en-AU"/>
             </w:rPr>
           </w:pPr>
-          <w:hyperlink w:anchor="_Toc515955824" w:history="1">
+          <w:hyperlink w:anchor="_Toc516391609" w:history="1">
             <w:r>
               <w:rPr>
                 <w:rStyle w:val="Hyperlink"/>
@@ -824,7 +992,7 @@
                 <w:noProof/>
                 <w:webHidden/>
               </w:rPr>
-              <w:instrText xml:space="preserve"> PAGEREF _Toc515955824 \h </w:instrText>
+              <w:instrText xml:space="preserve"> PAGEREF _Toc516391609 \h </w:instrText>
             </w:r>
             <w:r>
               <w:rPr>
@@ -844,7 +1012,7 @@
                 <w:noProof/>
                 <w:webHidden/>
               </w:rPr>
-              <w:t>2</w:t>
+              <w:t>4</w:t>
             </w:r>
             <w:r>
               <w:rPr>
@@ -867,7 +1035,7 @@
               <w:lang w:eastAsia="en-AU"/>
             </w:rPr>
           </w:pPr>
-          <w:hyperlink w:anchor="_Toc515955825" w:history="1">
+          <w:hyperlink w:anchor="_Toc516391610" w:history="1">
             <w:r>
               <w:rPr>
                 <w:rStyle w:val="Hyperlink"/>
@@ -908,7 +1076,7 @@
                 <w:noProof/>
                 <w:webHidden/>
               </w:rPr>
-              <w:instrText xml:space="preserve"> PAGEREF _Toc515955825 \h </w:instrText>
+              <w:instrText xml:space="preserve"> PAGEREF _Toc516391610 \h </w:instrText>
             </w:r>
             <w:r>
               <w:rPr>
@@ -928,7 +1096,7 @@
                 <w:noProof/>
                 <w:webHidden/>
               </w:rPr>
-              <w:t>2</w:t>
+              <w:t>4</w:t>
             </w:r>
             <w:r>
               <w:rPr>
@@ -951,7 +1119,7 @@
               <w:lang w:eastAsia="en-AU"/>
             </w:rPr>
           </w:pPr>
-          <w:hyperlink w:anchor="_Toc515955826" w:history="1">
+          <w:hyperlink w:anchor="_Toc516391611" w:history="1">
             <w:r>
               <w:rPr>
                 <w:rStyle w:val="Hyperlink"/>
@@ -971,6 +1139,174 @@
                 <w:rStyle w:val="Hyperlink"/>
                 <w:noProof/>
               </w:rPr>
+              <w:t>Expected Results</w:t>
+            </w:r>
+            <w:r>
+              <w:rPr>
+                <w:noProof/>
+                <w:webHidden/>
+              </w:rPr>
+              <w:tab/>
+            </w:r>
+            <w:r>
+              <w:rPr>
+                <w:noProof/>
+                <w:webHidden/>
+              </w:rPr>
+              <w:fldChar w:fldCharType="begin"/>
+            </w:r>
+            <w:r>
+              <w:rPr>
+                <w:noProof/>
+                <w:webHidden/>
+              </w:rPr>
+              <w:instrText xml:space="preserve"> PAGEREF _Toc516391611 \h </w:instrText>
+            </w:r>
+            <w:r>
+              <w:rPr>
+                <w:noProof/>
+                <w:webHidden/>
+              </w:rPr>
+            </w:r>
+            <w:r>
+              <w:rPr>
+                <w:noProof/>
+                <w:webHidden/>
+              </w:rPr>
+              <w:fldChar w:fldCharType="separate"/>
+            </w:r>
+            <w:r>
+              <w:rPr>
+                <w:noProof/>
+                <w:webHidden/>
+              </w:rPr>
+              <w:t>4</w:t>
+            </w:r>
+            <w:r>
+              <w:rPr>
+                <w:noProof/>
+                <w:webHidden/>
+              </w:rPr>
+              <w:fldChar w:fldCharType="end"/>
+            </w:r>
+          </w:hyperlink>
+        </w:p>
+        <w:p>
+          <w:pPr>
+            <w:pStyle w:val="TOC3"/>
+            <w:tabs>
+              <w:tab w:val="left" w:pos="1320"/>
+              <w:tab w:val="right" w:leader="dot" w:pos="9016"/>
+            </w:tabs>
+            <w:rPr>
+              <w:noProof/>
+              <w:lang w:eastAsia="en-AU"/>
+            </w:rPr>
+          </w:pPr>
+          <w:hyperlink w:anchor="_Toc516391612" w:history="1">
+            <w:r>
+              <w:rPr>
+                <w:rStyle w:val="Hyperlink"/>
+                <w:noProof/>
+              </w:rPr>
+              <w:t>2.2.3</w:t>
+            </w:r>
+            <w:r>
+              <w:rPr>
+                <w:noProof/>
+                <w:lang w:eastAsia="en-AU"/>
+              </w:rPr>
+              <w:tab/>
+            </w:r>
+            <w:r>
+              <w:rPr>
+                <w:rStyle w:val="Hyperlink"/>
+                <w:noProof/>
+              </w:rPr>
+              <w:t>Observed Results</w:t>
+            </w:r>
+            <w:r>
+              <w:rPr>
+                <w:noProof/>
+                <w:webHidden/>
+              </w:rPr>
+              <w:tab/>
+            </w:r>
+            <w:r>
+              <w:rPr>
+                <w:noProof/>
+                <w:webHidden/>
+              </w:rPr>
+              <w:fldChar w:fldCharType="begin"/>
+            </w:r>
+            <w:r>
+              <w:rPr>
+                <w:noProof/>
+                <w:webHidden/>
+              </w:rPr>
+              <w:instrText xml:space="preserve"> PAGEREF _Toc516391612 \h </w:instrText>
+            </w:r>
+            <w:r>
+              <w:rPr>
+                <w:noProof/>
+                <w:webHidden/>
+              </w:rPr>
+            </w:r>
+            <w:r>
+              <w:rPr>
+                <w:noProof/>
+                <w:webHidden/>
+              </w:rPr>
+              <w:fldChar w:fldCharType="separate"/>
+            </w:r>
+            <w:r>
+              <w:rPr>
+                <w:noProof/>
+                <w:webHidden/>
+              </w:rPr>
+              <w:t>4</w:t>
+            </w:r>
+            <w:r>
+              <w:rPr>
+                <w:noProof/>
+                <w:webHidden/>
+              </w:rPr>
+              <w:fldChar w:fldCharType="end"/>
+            </w:r>
+          </w:hyperlink>
+        </w:p>
+        <w:p>
+          <w:pPr>
+            <w:pStyle w:val="TOC3"/>
+            <w:tabs>
+              <w:tab w:val="left" w:pos="1320"/>
+              <w:tab w:val="right" w:leader="dot" w:pos="9016"/>
+            </w:tabs>
+            <w:rPr>
+              <w:noProof/>
+              <w:lang w:eastAsia="en-AU"/>
+            </w:rPr>
+          </w:pPr>
+          <w:hyperlink w:anchor="_Toc516391613" w:history="1">
+            <w:r>
+              <w:rPr>
+                <w:rStyle w:val="Hyperlink"/>
+                <w:noProof/>
+              </w:rPr>
+              <w:t>2.2.4</w:t>
+            </w:r>
+            <w:r>
+              <w:rPr>
+                <w:noProof/>
+                <w:lang w:eastAsia="en-AU"/>
+              </w:rPr>
+              <w:tab/>
+            </w:r>
+            <w:r>
+              <w:rPr>
+                <w:rStyle w:val="Hyperlink"/>
+                <w:noProof/>
+              </w:rPr>
               <w:t>Analysis Tracking</w:t>
             </w:r>
             <w:r>
@@ -992,7 +1328,7 @@
                 <w:noProof/>
                 <w:webHidden/>
               </w:rPr>
-              <w:instrText xml:space="preserve"> PAGEREF _Toc515955826 \h </w:instrText>
+              <w:instrText xml:space="preserve"> PAGEREF _Toc516391613 \h </w:instrText>
             </w:r>
             <w:r>
               <w:rPr>
@@ -1012,7 +1348,7 @@
                 <w:noProof/>
                 <w:webHidden/>
               </w:rPr>
-              <w:t>2</w:t>
+              <w:t>4</w:t>
             </w:r>
             <w:r>
               <w:rPr>
@@ -1035,7 +1371,7 @@
               <w:lang w:eastAsia="en-AU"/>
             </w:rPr>
           </w:pPr>
-          <w:hyperlink w:anchor="_Toc515955827" w:history="1">
+          <w:hyperlink w:anchor="_Toc516391614" w:history="1">
             <w:r>
               <w:rPr>
                 <w:rStyle w:val="Hyperlink"/>
@@ -1076,7 +1412,7 @@
                 <w:noProof/>
                 <w:webHidden/>
               </w:rPr>
-              <w:instrText xml:space="preserve"> PAGEREF _Toc515955827 \h </w:instrText>
+              <w:instrText xml:space="preserve"> PAGEREF _Toc516391614 \h </w:instrText>
             </w:r>
             <w:r>
               <w:rPr>
@@ -1096,7 +1432,7 @@
                 <w:noProof/>
                 <w:webHidden/>
               </w:rPr>
-              <w:t>3</w:t>
+              <w:t>5</w:t>
             </w:r>
             <w:r>
               <w:rPr>
@@ -1119,7 +1455,7 @@
               <w:lang w:eastAsia="en-AU"/>
             </w:rPr>
           </w:pPr>
-          <w:hyperlink w:anchor="_Toc515955828" w:history="1">
+          <w:hyperlink w:anchor="_Toc516391615" w:history="1">
             <w:r>
               <w:rPr>
                 <w:rStyle w:val="Hyperlink"/>
@@ -1160,7 +1496,7 @@
                 <w:noProof/>
                 <w:webHidden/>
               </w:rPr>
-              <w:instrText xml:space="preserve"> PAGEREF _Toc515955828 \h </w:instrText>
+              <w:instrText xml:space="preserve"> PAGEREF _Toc516391615 \h </w:instrText>
             </w:r>
             <w:r>
               <w:rPr>
@@ -1180,7 +1516,537 @@
                 <w:noProof/>
                 <w:webHidden/>
               </w:rPr>
-              <w:t>3</w:t>
+              <w:t>5</w:t>
+            </w:r>
+            <w:r>
+              <w:rPr>
+                <w:noProof/>
+                <w:webHidden/>
+              </w:rPr>
+              <w:fldChar w:fldCharType="end"/>
+            </w:r>
+          </w:hyperlink>
+        </w:p>
+        <w:p>
+          <w:pPr>
+            <w:pStyle w:val="TOC3"/>
+            <w:tabs>
+              <w:tab w:val="left" w:pos="1100"/>
+              <w:tab w:val="right" w:leader="dot" w:pos="9016"/>
+            </w:tabs>
+            <w:rPr>
+              <w:noProof/>
+              <w:lang w:eastAsia="en-AU"/>
+            </w:rPr>
+          </w:pPr>
+          <w:hyperlink w:anchor="_Toc516391616" w:history="1">
+            <w:r>
+              <w:rPr>
+                <w:rStyle w:val="Hyperlink"/>
+                <w:rFonts w:asciiTheme="majorHAnsi" w:eastAsiaTheme="majorEastAsia" w:hAnsiTheme="majorHAnsi" w:cstheme="majorBidi"/>
+                <w:b/>
+                <w:bCs/>
+                <w:noProof/>
+              </w:rPr>
+              <w:t>2.3.2</w:t>
+            </w:r>
+            <w:r>
+              <w:rPr>
+                <w:noProof/>
+                <w:lang w:eastAsia="en-AU"/>
+              </w:rPr>
+              <w:tab/>
+            </w:r>
+            <w:r>
+              <w:rPr>
+                <w:rStyle w:val="Hyperlink"/>
+                <w:rFonts w:asciiTheme="majorHAnsi" w:eastAsiaTheme="majorEastAsia" w:hAnsiTheme="majorHAnsi" w:cstheme="majorBidi"/>
+                <w:b/>
+                <w:bCs/>
+                <w:noProof/>
+              </w:rPr>
+              <w:t>Expected Results</w:t>
+            </w:r>
+            <w:r>
+              <w:rPr>
+                <w:noProof/>
+                <w:webHidden/>
+              </w:rPr>
+              <w:tab/>
+            </w:r>
+            <w:r>
+              <w:rPr>
+                <w:noProof/>
+                <w:webHidden/>
+              </w:rPr>
+              <w:fldChar w:fldCharType="begin"/>
+            </w:r>
+            <w:r>
+              <w:rPr>
+                <w:noProof/>
+                <w:webHidden/>
+              </w:rPr>
+              <w:instrText xml:space="preserve"> PAGEREF _Toc516391616 \h </w:instrText>
+            </w:r>
+            <w:r>
+              <w:rPr>
+                <w:noProof/>
+                <w:webHidden/>
+              </w:rPr>
+            </w:r>
+            <w:r>
+              <w:rPr>
+                <w:noProof/>
+                <w:webHidden/>
+              </w:rPr>
+              <w:fldChar w:fldCharType="separate"/>
+            </w:r>
+            <w:r>
+              <w:rPr>
+                <w:noProof/>
+                <w:webHidden/>
+              </w:rPr>
+              <w:t>5</w:t>
+            </w:r>
+            <w:r>
+              <w:rPr>
+                <w:noProof/>
+                <w:webHidden/>
+              </w:rPr>
+              <w:fldChar w:fldCharType="end"/>
+            </w:r>
+          </w:hyperlink>
+        </w:p>
+        <w:p>
+          <w:pPr>
+            <w:pStyle w:val="TOC3"/>
+            <w:tabs>
+              <w:tab w:val="left" w:pos="880"/>
+              <w:tab w:val="right" w:leader="dot" w:pos="9016"/>
+            </w:tabs>
+            <w:rPr>
+              <w:noProof/>
+              <w:lang w:eastAsia="en-AU"/>
+            </w:rPr>
+          </w:pPr>
+          <w:hyperlink w:anchor="_Toc516391617" w:history="1">
+            <w:r>
+              <w:rPr>
+                <w:rStyle w:val="Hyperlink"/>
+                <w:rFonts w:ascii="Symbol" w:eastAsiaTheme="majorEastAsia" w:hAnsi="Symbol" w:cstheme="majorBidi"/>
+                <w:bCs/>
+                <w:noProof/>
+              </w:rPr>
+              <w:t></w:t>
+            </w:r>
+            <w:r>
+              <w:rPr>
+                <w:noProof/>
+                <w:lang w:eastAsia="en-AU"/>
+              </w:rPr>
+              <w:tab/>
+            </w:r>
+            <w:r>
+              <w:rPr>
+                <w:rStyle w:val="Hyperlink"/>
+                <w:rFonts w:asciiTheme="majorHAnsi" w:eastAsiaTheme="majorEastAsia" w:hAnsiTheme="majorHAnsi" w:cstheme="majorBidi"/>
+                <w:bCs/>
+                <w:noProof/>
+              </w:rPr>
+              <w:t>A user could enter data in each of the user input fields.</w:t>
+            </w:r>
+            <w:r>
+              <w:rPr>
+                <w:noProof/>
+                <w:webHidden/>
+              </w:rPr>
+              <w:tab/>
+            </w:r>
+            <w:r>
+              <w:rPr>
+                <w:noProof/>
+                <w:webHidden/>
+              </w:rPr>
+              <w:fldChar w:fldCharType="begin"/>
+            </w:r>
+            <w:r>
+              <w:rPr>
+                <w:noProof/>
+                <w:webHidden/>
+              </w:rPr>
+              <w:instrText xml:space="preserve"> PAGEREF _Toc516391617 \h </w:instrText>
+            </w:r>
+            <w:r>
+              <w:rPr>
+                <w:noProof/>
+                <w:webHidden/>
+              </w:rPr>
+            </w:r>
+            <w:r>
+              <w:rPr>
+                <w:noProof/>
+                <w:webHidden/>
+              </w:rPr>
+              <w:fldChar w:fldCharType="separate"/>
+            </w:r>
+            <w:r>
+              <w:rPr>
+                <w:noProof/>
+                <w:webHidden/>
+              </w:rPr>
+              <w:t>5</w:t>
+            </w:r>
+            <w:r>
+              <w:rPr>
+                <w:noProof/>
+                <w:webHidden/>
+              </w:rPr>
+              <w:fldChar w:fldCharType="end"/>
+            </w:r>
+          </w:hyperlink>
+        </w:p>
+        <w:p>
+          <w:pPr>
+            <w:pStyle w:val="TOC3"/>
+            <w:tabs>
+              <w:tab w:val="left" w:pos="880"/>
+              <w:tab w:val="right" w:leader="dot" w:pos="9016"/>
+            </w:tabs>
+            <w:rPr>
+              <w:noProof/>
+              <w:lang w:eastAsia="en-AU"/>
+            </w:rPr>
+          </w:pPr>
+          <w:hyperlink w:anchor="_Toc516391618" w:history="1">
+            <w:r>
+              <w:rPr>
+                <w:rStyle w:val="Hyperlink"/>
+                <w:rFonts w:ascii="Symbol" w:eastAsiaTheme="majorEastAsia" w:hAnsi="Symbol" w:cstheme="majorBidi"/>
+                <w:bCs/>
+                <w:noProof/>
+              </w:rPr>
+              <w:t></w:t>
+            </w:r>
+            <w:r>
+              <w:rPr>
+                <w:noProof/>
+                <w:lang w:eastAsia="en-AU"/>
+              </w:rPr>
+              <w:tab/>
+            </w:r>
+            <w:r>
+              <w:rPr>
+                <w:rStyle w:val="Hyperlink"/>
+                <w:rFonts w:asciiTheme="majorHAnsi" w:eastAsiaTheme="majorEastAsia" w:hAnsiTheme="majorHAnsi" w:cstheme="majorBidi"/>
+                <w:bCs/>
+                <w:noProof/>
+              </w:rPr>
+              <w:t>In the event of incorrect data entry an error message was displayed to user</w:t>
+            </w:r>
+            <w:r>
+              <w:rPr>
+                <w:noProof/>
+                <w:webHidden/>
+              </w:rPr>
+              <w:tab/>
+            </w:r>
+            <w:r>
+              <w:rPr>
+                <w:noProof/>
+                <w:webHidden/>
+              </w:rPr>
+              <w:fldChar w:fldCharType="begin"/>
+            </w:r>
+            <w:r>
+              <w:rPr>
+                <w:noProof/>
+                <w:webHidden/>
+              </w:rPr>
+              <w:instrText xml:space="preserve"> PAGEREF _Toc516391618 \h </w:instrText>
+            </w:r>
+            <w:r>
+              <w:rPr>
+                <w:noProof/>
+                <w:webHidden/>
+              </w:rPr>
+            </w:r>
+            <w:r>
+              <w:rPr>
+                <w:noProof/>
+                <w:webHidden/>
+              </w:rPr>
+              <w:fldChar w:fldCharType="separate"/>
+            </w:r>
+            <w:r>
+              <w:rPr>
+                <w:noProof/>
+                <w:webHidden/>
+              </w:rPr>
+              <w:t>5</w:t>
+            </w:r>
+            <w:r>
+              <w:rPr>
+                <w:noProof/>
+                <w:webHidden/>
+              </w:rPr>
+              <w:fldChar w:fldCharType="end"/>
+            </w:r>
+          </w:hyperlink>
+        </w:p>
+        <w:p>
+          <w:pPr>
+            <w:pStyle w:val="TOC3"/>
+            <w:tabs>
+              <w:tab w:val="left" w:pos="880"/>
+              <w:tab w:val="right" w:leader="dot" w:pos="9016"/>
+            </w:tabs>
+            <w:rPr>
+              <w:noProof/>
+              <w:lang w:eastAsia="en-AU"/>
+            </w:rPr>
+          </w:pPr>
+          <w:hyperlink w:anchor="_Toc516391619" w:history="1">
+            <w:r>
+              <w:rPr>
+                <w:rStyle w:val="Hyperlink"/>
+                <w:rFonts w:ascii="Symbol" w:eastAsiaTheme="majorEastAsia" w:hAnsi="Symbol" w:cstheme="majorBidi"/>
+                <w:bCs/>
+                <w:noProof/>
+              </w:rPr>
+              <w:t></w:t>
+            </w:r>
+            <w:r>
+              <w:rPr>
+                <w:noProof/>
+                <w:lang w:eastAsia="en-AU"/>
+              </w:rPr>
+              <w:tab/>
+            </w:r>
+            <w:r>
+              <w:rPr>
+                <w:rStyle w:val="Hyperlink"/>
+                <w:rFonts w:asciiTheme="majorHAnsi" w:eastAsiaTheme="majorEastAsia" w:hAnsiTheme="majorHAnsi" w:cstheme="majorBidi"/>
+                <w:bCs/>
+                <w:noProof/>
+              </w:rPr>
+              <w:t>The user could clear the error message</w:t>
+            </w:r>
+            <w:r>
+              <w:rPr>
+                <w:noProof/>
+                <w:webHidden/>
+              </w:rPr>
+              <w:tab/>
+            </w:r>
+            <w:r>
+              <w:rPr>
+                <w:noProof/>
+                <w:webHidden/>
+              </w:rPr>
+              <w:fldChar w:fldCharType="begin"/>
+            </w:r>
+            <w:r>
+              <w:rPr>
+                <w:noProof/>
+                <w:webHidden/>
+              </w:rPr>
+              <w:instrText xml:space="preserve"> PAGEREF _Toc516391619 \h </w:instrText>
+            </w:r>
+            <w:r>
+              <w:rPr>
+                <w:noProof/>
+                <w:webHidden/>
+              </w:rPr>
+            </w:r>
+            <w:r>
+              <w:rPr>
+                <w:noProof/>
+                <w:webHidden/>
+              </w:rPr>
+              <w:fldChar w:fldCharType="separate"/>
+            </w:r>
+            <w:r>
+              <w:rPr>
+                <w:noProof/>
+                <w:webHidden/>
+              </w:rPr>
+              <w:t>5</w:t>
+            </w:r>
+            <w:r>
+              <w:rPr>
+                <w:noProof/>
+                <w:webHidden/>
+              </w:rPr>
+              <w:fldChar w:fldCharType="end"/>
+            </w:r>
+          </w:hyperlink>
+        </w:p>
+        <w:p>
+          <w:pPr>
+            <w:pStyle w:val="TOC3"/>
+            <w:tabs>
+              <w:tab w:val="left" w:pos="880"/>
+              <w:tab w:val="right" w:leader="dot" w:pos="9016"/>
+            </w:tabs>
+            <w:rPr>
+              <w:noProof/>
+              <w:lang w:eastAsia="en-AU"/>
+            </w:rPr>
+          </w:pPr>
+          <w:hyperlink w:anchor="_Toc516391620" w:history="1">
+            <w:r>
+              <w:rPr>
+                <w:rStyle w:val="Hyperlink"/>
+                <w:rFonts w:ascii="Symbol" w:eastAsiaTheme="majorEastAsia" w:hAnsi="Symbol" w:cstheme="majorBidi"/>
+                <w:bCs/>
+                <w:noProof/>
+              </w:rPr>
+              <w:t></w:t>
+            </w:r>
+            <w:r>
+              <w:rPr>
+                <w:noProof/>
+                <w:lang w:eastAsia="en-AU"/>
+              </w:rPr>
+              <w:tab/>
+            </w:r>
+            <w:r>
+              <w:rPr>
+                <w:rStyle w:val="Hyperlink"/>
+                <w:rFonts w:asciiTheme="majorHAnsi" w:eastAsiaTheme="majorEastAsia" w:hAnsiTheme="majorHAnsi" w:cstheme="majorBidi"/>
+                <w:bCs/>
+                <w:noProof/>
+              </w:rPr>
+              <w:t>With correct data inputted a user could login their account</w:t>
+            </w:r>
+            <w:r>
+              <w:rPr>
+                <w:noProof/>
+                <w:webHidden/>
+              </w:rPr>
+              <w:tab/>
+            </w:r>
+            <w:r>
+              <w:rPr>
+                <w:noProof/>
+                <w:webHidden/>
+              </w:rPr>
+              <w:fldChar w:fldCharType="begin"/>
+            </w:r>
+            <w:r>
+              <w:rPr>
+                <w:noProof/>
+                <w:webHidden/>
+              </w:rPr>
+              <w:instrText xml:space="preserve"> PAGEREF _Toc516391620 \h </w:instrText>
+            </w:r>
+            <w:r>
+              <w:rPr>
+                <w:noProof/>
+                <w:webHidden/>
+              </w:rPr>
+            </w:r>
+            <w:r>
+              <w:rPr>
+                <w:noProof/>
+                <w:webHidden/>
+              </w:rPr>
+              <w:fldChar w:fldCharType="separate"/>
+            </w:r>
+            <w:r>
+              <w:rPr>
+                <w:noProof/>
+                <w:webHidden/>
+              </w:rPr>
+              <w:t>5</w:t>
+            </w:r>
+            <w:r>
+              <w:rPr>
+                <w:noProof/>
+                <w:webHidden/>
+              </w:rPr>
+              <w:fldChar w:fldCharType="end"/>
+            </w:r>
+          </w:hyperlink>
+        </w:p>
+        <w:p>
+          <w:pPr>
+            <w:pStyle w:val="TOC3"/>
+            <w:tabs>
+              <w:tab w:val="left" w:pos="880"/>
+              <w:tab w:val="right" w:leader="dot" w:pos="9016"/>
+            </w:tabs>
+            <w:rPr>
+              <w:noProof/>
+              <w:lang w:eastAsia="en-AU"/>
+            </w:rPr>
+          </w:pPr>
+          <w:hyperlink w:anchor="_Toc516391621" w:history="1">
+            <w:r>
+              <w:rPr>
+                <w:rStyle w:val="Hyperlink"/>
+                <w:rFonts w:ascii="Symbol" w:eastAsiaTheme="majorEastAsia" w:hAnsi="Symbol" w:cstheme="majorBidi"/>
+                <w:bCs/>
+                <w:noProof/>
+              </w:rPr>
+              <w:t></w:t>
+            </w:r>
+            <w:r>
+              <w:rPr>
+                <w:noProof/>
+                <w:lang w:eastAsia="en-AU"/>
+              </w:rPr>
+              <w:tab/>
+            </w:r>
+            <w:r>
+              <w:rPr>
+                <w:rStyle w:val="Hyperlink"/>
+                <w:rFonts w:asciiTheme="majorHAnsi" w:eastAsiaTheme="majorEastAsia" w:hAnsiTheme="majorHAnsi" w:cstheme="majorBidi"/>
+                <w:bCs/>
+                <w:noProof/>
+              </w:rPr>
+              <w:t>A user could skip login and continue as a Guest user</w:t>
+            </w:r>
+            <w:r>
+              <w:rPr>
+                <w:noProof/>
+                <w:webHidden/>
+              </w:rPr>
+              <w:tab/>
+            </w:r>
+            <w:r>
+              <w:rPr>
+                <w:noProof/>
+                <w:webHidden/>
+              </w:rPr>
+              <w:fldChar w:fldCharType="begin"/>
+            </w:r>
+            <w:r>
+              <w:rPr>
+                <w:noProof/>
+                <w:webHidden/>
+              </w:rPr>
+              <w:instrText xml:space="preserve"> PAGEREF _Toc516391621 \h </w:instrText>
+            </w:r>
+            <w:r>
+              <w:rPr>
+                <w:noProof/>
+                <w:webHidden/>
+              </w:rPr>
+            </w:r>
+            <w:r>
+              <w:rPr>
+                <w:noProof/>
+                <w:webHidden/>
+              </w:rPr>
+              <w:fldChar w:fldCharType="separate"/>
+            </w:r>
+            <w:r>
+              <w:rPr>
+                <w:noProof/>
+                <w:webHidden/>
+              </w:rPr>
+              <w:t>5</w:t>
             </w:r>
             <w:r>
               <w:rPr>
@@ -1203,13 +2069,13 @@
               <w:lang w:eastAsia="en-AU"/>
             </w:rPr>
           </w:pPr>
-          <w:hyperlink w:anchor="_Toc515955829" w:history="1">
+          <w:hyperlink w:anchor="_Toc516391622" w:history="1">
             <w:r>
               <w:rPr>
                 <w:rStyle w:val="Hyperlink"/>
                 <w:noProof/>
               </w:rPr>
-              <w:t>2.3.2</w:t>
+              <w:t>2.3.3</w:t>
             </w:r>
             <w:r>
               <w:rPr>
@@ -1223,6 +2089,90 @@
                 <w:rStyle w:val="Hyperlink"/>
                 <w:noProof/>
               </w:rPr>
+              <w:t>Observed Results</w:t>
+            </w:r>
+            <w:r>
+              <w:rPr>
+                <w:noProof/>
+                <w:webHidden/>
+              </w:rPr>
+              <w:tab/>
+            </w:r>
+            <w:r>
+              <w:rPr>
+                <w:noProof/>
+                <w:webHidden/>
+              </w:rPr>
+              <w:fldChar w:fldCharType="begin"/>
+            </w:r>
+            <w:r>
+              <w:rPr>
+                <w:noProof/>
+                <w:webHidden/>
+              </w:rPr>
+              <w:instrText xml:space="preserve"> PAGEREF _Toc516391622 \h </w:instrText>
+            </w:r>
+            <w:r>
+              <w:rPr>
+                <w:noProof/>
+                <w:webHidden/>
+              </w:rPr>
+            </w:r>
+            <w:r>
+              <w:rPr>
+                <w:noProof/>
+                <w:webHidden/>
+              </w:rPr>
+              <w:fldChar w:fldCharType="separate"/>
+            </w:r>
+            <w:r>
+              <w:rPr>
+                <w:noProof/>
+                <w:webHidden/>
+              </w:rPr>
+              <w:t>5</w:t>
+            </w:r>
+            <w:r>
+              <w:rPr>
+                <w:noProof/>
+                <w:webHidden/>
+              </w:rPr>
+              <w:fldChar w:fldCharType="end"/>
+            </w:r>
+          </w:hyperlink>
+        </w:p>
+        <w:p>
+          <w:pPr>
+            <w:pStyle w:val="TOC3"/>
+            <w:tabs>
+              <w:tab w:val="left" w:pos="1320"/>
+              <w:tab w:val="right" w:leader="dot" w:pos="9016"/>
+            </w:tabs>
+            <w:rPr>
+              <w:noProof/>
+              <w:lang w:eastAsia="en-AU"/>
+            </w:rPr>
+          </w:pPr>
+          <w:hyperlink w:anchor="_Toc516391623" w:history="1">
+            <w:r>
+              <w:rPr>
+                <w:rStyle w:val="Hyperlink"/>
+                <w:noProof/>
+              </w:rPr>
+              <w:t>2.3.4</w:t>
+            </w:r>
+            <w:r>
+              <w:rPr>
+                <w:noProof/>
+                <w:lang w:eastAsia="en-AU"/>
+              </w:rPr>
+              <w:tab/>
+            </w:r>
+            <w:r>
+              <w:rPr>
+                <w:rStyle w:val="Hyperlink"/>
+                <w:noProof/>
+              </w:rPr>
               <w:t>Analysis Tracking</w:t>
             </w:r>
             <w:r>
@@ -1244,7 +2194,7 @@
                 <w:noProof/>
                 <w:webHidden/>
               </w:rPr>
-              <w:instrText xml:space="preserve"> PAGEREF _Toc515955829 \h </w:instrText>
+              <w:instrText xml:space="preserve"> PAGEREF _Toc516391623 \h </w:instrText>
             </w:r>
             <w:r>
               <w:rPr>
@@ -1264,7 +2214,7 @@
                 <w:noProof/>
                 <w:webHidden/>
               </w:rPr>
-              <w:t>3</w:t>
+              <w:t>5</w:t>
             </w:r>
             <w:r>
               <w:rPr>
@@ -1287,7 +2237,7 @@
               <w:lang w:eastAsia="en-AU"/>
             </w:rPr>
           </w:pPr>
-          <w:hyperlink w:anchor="_Toc515955830" w:history="1">
+          <w:hyperlink w:anchor="_Toc516391624" w:history="1">
             <w:r>
               <w:rPr>
                 <w:rStyle w:val="Hyperlink"/>
@@ -1328,7 +2278,7 @@
                 <w:noProof/>
                 <w:webHidden/>
               </w:rPr>
-              <w:instrText xml:space="preserve"> PAGEREF _Toc515955830 \h </w:instrText>
+              <w:instrText xml:space="preserve"> PAGEREF _Toc516391624 \h </w:instrText>
             </w:r>
             <w:r>
               <w:rPr>
@@ -1348,7 +2298,7 @@
                 <w:noProof/>
                 <w:webHidden/>
               </w:rPr>
-              <w:t>3</w:t>
+              <w:t>5</w:t>
             </w:r>
             <w:r>
               <w:rPr>
@@ -1371,7 +2321,7 @@
               <w:lang w:eastAsia="en-AU"/>
             </w:rPr>
           </w:pPr>
-          <w:hyperlink w:anchor="_Toc515955831" w:history="1">
+          <w:hyperlink w:anchor="_Toc516391625" w:history="1">
             <w:r>
               <w:rPr>
                 <w:rStyle w:val="Hyperlink"/>
@@ -1412,7 +2362,7 @@
                 <w:noProof/>
                 <w:webHidden/>
               </w:rPr>
-              <w:instrText xml:space="preserve"> PAGEREF _Toc515955831 \h </w:instrText>
+              <w:instrText xml:space="preserve"> PAGEREF _Toc516391625 \h </w:instrText>
             </w:r>
             <w:r>
               <w:rPr>
@@ -1432,7 +2382,97 @@
                 <w:noProof/>
                 <w:webHidden/>
               </w:rPr>
-              <w:t>3</w:t>
+              <w:t>5</w:t>
+            </w:r>
+            <w:r>
+              <w:rPr>
+                <w:noProof/>
+                <w:webHidden/>
+              </w:rPr>
+              <w:fldChar w:fldCharType="end"/>
+            </w:r>
+          </w:hyperlink>
+        </w:p>
+        <w:p>
+          <w:pPr>
+            <w:pStyle w:val="TOC3"/>
+            <w:tabs>
+              <w:tab w:val="left" w:pos="1100"/>
+              <w:tab w:val="right" w:leader="dot" w:pos="9016"/>
+            </w:tabs>
+            <w:rPr>
+              <w:noProof/>
+              <w:lang w:eastAsia="en-AU"/>
+            </w:rPr>
+          </w:pPr>
+          <w:hyperlink w:anchor="_Toc516391626" w:history="1">
+            <w:r>
+              <w:rPr>
+                <w:rStyle w:val="Hyperlink"/>
+                <w:rFonts w:asciiTheme="majorHAnsi" w:eastAsiaTheme="majorEastAsia" w:hAnsiTheme="majorHAnsi" w:cstheme="majorBidi"/>
+                <w:b/>
+                <w:bCs/>
+                <w:noProof/>
+              </w:rPr>
+              <w:t>2.4.2</w:t>
+            </w:r>
+            <w:r>
+              <w:rPr>
+                <w:noProof/>
+                <w:lang w:eastAsia="en-AU"/>
+              </w:rPr>
+              <w:tab/>
+            </w:r>
+            <w:r>
+              <w:rPr>
+                <w:rStyle w:val="Hyperlink"/>
+                <w:rFonts w:asciiTheme="majorHAnsi" w:eastAsiaTheme="majorEastAsia" w:hAnsiTheme="majorHAnsi" w:cstheme="majorBidi"/>
+                <w:b/>
+                <w:bCs/>
+                <w:noProof/>
+              </w:rPr>
+              <w:t>Expected Results</w:t>
+            </w:r>
+            <w:r>
+              <w:rPr>
+                <w:noProof/>
+                <w:webHidden/>
+              </w:rPr>
+              <w:tab/>
+            </w:r>
+            <w:r>
+              <w:rPr>
+                <w:noProof/>
+                <w:webHidden/>
+              </w:rPr>
+              <w:fldChar w:fldCharType="begin"/>
+            </w:r>
+            <w:r>
+              <w:rPr>
+                <w:noProof/>
+                <w:webHidden/>
+              </w:rPr>
+              <w:instrText xml:space="preserve"> PAGEREF _Toc516391626 \h </w:instrText>
+            </w:r>
+            <w:r>
+              <w:rPr>
+                <w:noProof/>
+                <w:webHidden/>
+              </w:rPr>
+            </w:r>
+            <w:r>
+              <w:rPr>
+                <w:noProof/>
+                <w:webHidden/>
+              </w:rPr>
+              <w:fldChar w:fldCharType="separate"/>
+            </w:r>
+            <w:r>
+              <w:rPr>
+                <w:noProof/>
+                <w:webHidden/>
+              </w:rPr>
+              <w:t>6</w:t>
             </w:r>
             <w:r>
               <w:rPr>
@@ -1455,13 +2495,13 @@
               <w:lang w:eastAsia="en-AU"/>
             </w:rPr>
           </w:pPr>
-          <w:hyperlink w:anchor="_Toc515955832" w:history="1">
+          <w:hyperlink w:anchor="_Toc516391627" w:history="1">
             <w:r>
               <w:rPr>
                 <w:rStyle w:val="Hyperlink"/>
                 <w:noProof/>
               </w:rPr>
-              <w:t>2.4.2</w:t>
+              <w:t>2.4.3</w:t>
             </w:r>
             <w:r>
               <w:rPr>
@@ -1475,6 +2515,90 @@
                 <w:rStyle w:val="Hyperlink"/>
                 <w:noProof/>
               </w:rPr>
+              <w:t>Observed Results</w:t>
+            </w:r>
+            <w:r>
+              <w:rPr>
+                <w:noProof/>
+                <w:webHidden/>
+              </w:rPr>
+              <w:tab/>
+            </w:r>
+            <w:r>
+              <w:rPr>
+                <w:noProof/>
+                <w:webHidden/>
+              </w:rPr>
+              <w:fldChar w:fldCharType="begin"/>
+            </w:r>
+            <w:r>
+              <w:rPr>
+                <w:noProof/>
+                <w:webHidden/>
+              </w:rPr>
+              <w:instrText xml:space="preserve"> PAGEREF _Toc516391627 \h </w:instrText>
+            </w:r>
+            <w:r>
+              <w:rPr>
+                <w:noProof/>
+                <w:webHidden/>
+              </w:rPr>
+            </w:r>
+            <w:r>
+              <w:rPr>
+                <w:noProof/>
+                <w:webHidden/>
+              </w:rPr>
+              <w:fldChar w:fldCharType="separate"/>
+            </w:r>
+            <w:r>
+              <w:rPr>
+                <w:noProof/>
+                <w:webHidden/>
+              </w:rPr>
+              <w:t>6</w:t>
+            </w:r>
+            <w:r>
+              <w:rPr>
+                <w:noProof/>
+                <w:webHidden/>
+              </w:rPr>
+              <w:fldChar w:fldCharType="end"/>
+            </w:r>
+          </w:hyperlink>
+        </w:p>
+        <w:p>
+          <w:pPr>
+            <w:pStyle w:val="TOC3"/>
+            <w:tabs>
+              <w:tab w:val="left" w:pos="1320"/>
+              <w:tab w:val="right" w:leader="dot" w:pos="9016"/>
+            </w:tabs>
+            <w:rPr>
+              <w:noProof/>
+              <w:lang w:eastAsia="en-AU"/>
+            </w:rPr>
+          </w:pPr>
+          <w:hyperlink w:anchor="_Toc516391628" w:history="1">
+            <w:r>
+              <w:rPr>
+                <w:rStyle w:val="Hyperlink"/>
+                <w:noProof/>
+              </w:rPr>
+              <w:t>2.4.4</w:t>
+            </w:r>
+            <w:r>
+              <w:rPr>
+                <w:noProof/>
+                <w:lang w:eastAsia="en-AU"/>
+              </w:rPr>
+              <w:tab/>
+            </w:r>
+            <w:r>
+              <w:rPr>
+                <w:rStyle w:val="Hyperlink"/>
+                <w:noProof/>
+              </w:rPr>
               <w:t>Analysis Tracking</w:t>
             </w:r>
             <w:r>
@@ -1496,7 +2620,7 @@
                 <w:noProof/>
                 <w:webHidden/>
               </w:rPr>
-              <w:instrText xml:space="preserve"> PAGEREF _Toc515955832 \h </w:instrText>
+              <w:instrText xml:space="preserve"> PAGEREF _Toc516391628 \h </w:instrText>
             </w:r>
             <w:r>
               <w:rPr>
@@ -1516,7 +2640,7 @@
                 <w:noProof/>
                 <w:webHidden/>
               </w:rPr>
-              <w:t>4</w:t>
+              <w:t>6</w:t>
             </w:r>
             <w:r>
               <w:rPr>
@@ -1539,7 +2663,7 @@
               <w:lang w:eastAsia="en-AU"/>
             </w:rPr>
           </w:pPr>
-          <w:hyperlink w:anchor="_Toc515955833" w:history="1">
+          <w:hyperlink w:anchor="_Toc516391629" w:history="1">
             <w:r>
               <w:rPr>
                 <w:rStyle w:val="Hyperlink"/>
@@ -1580,7 +2704,7 @@
                 <w:noProof/>
                 <w:webHidden/>
               </w:rPr>
-              <w:instrText xml:space="preserve"> PAGEREF _Toc515955833 \h </w:instrText>
+              <w:instrText xml:space="preserve"> PAGEREF _Toc516391629 \h </w:instrText>
             </w:r>
             <w:r>
               <w:rPr>
@@ -1600,7 +2724,7 @@
                 <w:noProof/>
                 <w:webHidden/>
               </w:rPr>
-              <w:t>4</w:t>
+              <w:t>6</w:t>
             </w:r>
             <w:r>
               <w:rPr>
@@ -1623,7 +2747,7 @@
               <w:lang w:eastAsia="en-AU"/>
             </w:rPr>
           </w:pPr>
-          <w:hyperlink w:anchor="_Toc515955834" w:history="1">
+          <w:hyperlink w:anchor="_Toc516391630" w:history="1">
             <w:r>
               <w:rPr>
                 <w:rStyle w:val="Hyperlink"/>
@@ -1664,7 +2788,7 @@
                 <w:noProof/>
                 <w:webHidden/>
               </w:rPr>
-              <w:instrText xml:space="preserve"> PAGEREF _Toc515955834 \h </w:instrText>
+              <w:instrText xml:space="preserve"> PAGEREF _Toc516391630 \h </w:instrText>
             </w:r>
             <w:r>
               <w:rPr>
@@ -1684,7 +2808,7 @@
                 <w:noProof/>
                 <w:webHidden/>
               </w:rPr>
-              <w:t>4</w:t>
+              <w:t>6</w:t>
             </w:r>
             <w:r>
               <w:rPr>
@@ -1707,7 +2831,7 @@
               <w:lang w:eastAsia="en-AU"/>
             </w:rPr>
           </w:pPr>
-          <w:hyperlink w:anchor="_Toc515955835" w:history="1">
+          <w:hyperlink w:anchor="_Toc516391631" w:history="1">
             <w:r>
               <w:rPr>
                 <w:rStyle w:val="Hyperlink"/>
@@ -1748,7 +2872,7 @@
                 <w:noProof/>
                 <w:webHidden/>
               </w:rPr>
-              <w:instrText xml:space="preserve"> PAGEREF _Toc515955835 \h </w:instrText>
+              <w:instrText xml:space="preserve"> PAGEREF _Toc516391631 \h </w:instrText>
             </w:r>
             <w:r>
               <w:rPr>
@@ -1768,7 +2892,7 @@
                 <w:noProof/>
                 <w:webHidden/>
               </w:rPr>
-              <w:t>4</w:t>
+              <w:t>6</w:t>
             </w:r>
             <w:r>
               <w:rPr>
@@ -1791,7 +2915,7 @@
               <w:lang w:eastAsia="en-AU"/>
             </w:rPr>
           </w:pPr>
-          <w:hyperlink w:anchor="_Toc515955836" w:history="1">
+          <w:hyperlink w:anchor="_Toc516391632" w:history="1">
             <w:r>
               <w:rPr>
                 <w:rStyle w:val="Hyperlink"/>
@@ -1832,7 +2956,7 @@
                 <w:noProof/>
                 <w:webHidden/>
               </w:rPr>
-              <w:instrText xml:space="preserve"> PAGEREF _Toc515955836 \h </w:instrText>
+              <w:instrText xml:space="preserve"> PAGEREF _Toc516391632 \h </w:instrText>
             </w:r>
             <w:r>
               <w:rPr>
@@ -1852,7 +2976,7 @@
                 <w:noProof/>
                 <w:webHidden/>
               </w:rPr>
-              <w:t>4</w:t>
+              <w:t>7</w:t>
             </w:r>
             <w:r>
               <w:rPr>
@@ -1875,7 +2999,7 @@
               <w:lang w:eastAsia="en-AU"/>
             </w:rPr>
           </w:pPr>
-          <w:hyperlink w:anchor="_Toc515955837" w:history="1">
+          <w:hyperlink w:anchor="_Toc516391633" w:history="1">
             <w:r>
               <w:rPr>
                 <w:rStyle w:val="Hyperlink"/>
@@ -1916,7 +3040,7 @@
                 <w:noProof/>
                 <w:webHidden/>
               </w:rPr>
-              <w:instrText xml:space="preserve"> PAGEREF _Toc515955837 \h </w:instrText>
+              <w:instrText xml:space="preserve"> PAGEREF _Toc516391633 \h </w:instrText>
             </w:r>
             <w:r>
               <w:rPr>
@@ -1936,7 +3060,7 @@
                 <w:noProof/>
                 <w:webHidden/>
               </w:rPr>
-              <w:t>4</w:t>
+              <w:t>7</w:t>
             </w:r>
             <w:r>
               <w:rPr>
@@ -1959,7 +3083,7 @@
               <w:lang w:eastAsia="en-AU"/>
             </w:rPr>
           </w:pPr>
-          <w:hyperlink w:anchor="_Toc515955838" w:history="1">
+          <w:hyperlink w:anchor="_Toc516391634" w:history="1">
             <w:r>
               <w:rPr>
                 <w:rStyle w:val="Hyperlink"/>
@@ -2000,7 +3124,7 @@
                 <w:noProof/>
                 <w:webHidden/>
               </w:rPr>
-              <w:instrText xml:space="preserve"> PAGEREF _Toc515955838 \h </w:instrText>
+              <w:instrText xml:space="preserve"> PAGEREF _Toc516391634 \h </w:instrText>
             </w:r>
             <w:r>
               <w:rPr>
@@ -2020,7 +3144,259 @@
                 <w:noProof/>
                 <w:webHidden/>
               </w:rPr>
-              <w:t>4</w:t>
+              <w:t>7</w:t>
+            </w:r>
+            <w:r>
+              <w:rPr>
+                <w:noProof/>
+                <w:webHidden/>
+              </w:rPr>
+              <w:fldChar w:fldCharType="end"/>
+            </w:r>
+          </w:hyperlink>
+        </w:p>
+        <w:p>
+          <w:pPr>
+            <w:pStyle w:val="TOC2"/>
+            <w:tabs>
+              <w:tab w:val="left" w:pos="880"/>
+              <w:tab w:val="right" w:leader="dot" w:pos="9016"/>
+            </w:tabs>
+            <w:rPr>
+              <w:noProof/>
+              <w:lang w:eastAsia="en-AU"/>
+            </w:rPr>
+          </w:pPr>
+          <w:hyperlink w:anchor="_Toc516391635" w:history="1">
+            <w:r>
+              <w:rPr>
+                <w:rStyle w:val="Hyperlink"/>
+                <w:noProof/>
+              </w:rPr>
+              <w:t>2.7</w:t>
+            </w:r>
+            <w:r>
+              <w:rPr>
+                <w:noProof/>
+                <w:lang w:eastAsia="en-AU"/>
+              </w:rPr>
+              <w:tab/>
+            </w:r>
+            <w:r>
+              <w:rPr>
+                <w:rStyle w:val="Hyperlink"/>
+                <w:noProof/>
+              </w:rPr>
+              <w:t>Exception Server Error</w:t>
+            </w:r>
+            <w:r>
+              <w:rPr>
+                <w:noProof/>
+                <w:webHidden/>
+              </w:rPr>
+              <w:tab/>
+            </w:r>
+            <w:r>
+              <w:rPr>
+                <w:noProof/>
+                <w:webHidden/>
+              </w:rPr>
+              <w:fldChar w:fldCharType="begin"/>
+            </w:r>
+            <w:r>
+              <w:rPr>
+                <w:noProof/>
+                <w:webHidden/>
+              </w:rPr>
+              <w:instrText xml:space="preserve"> PAGEREF _Toc516391635 \h </w:instrText>
+            </w:r>
+            <w:r>
+              <w:rPr>
+                <w:noProof/>
+                <w:webHidden/>
+              </w:rPr>
+            </w:r>
+            <w:r>
+              <w:rPr>
+                <w:noProof/>
+                <w:webHidden/>
+              </w:rPr>
+              <w:fldChar w:fldCharType="separate"/>
+            </w:r>
+            <w:r>
+              <w:rPr>
+                <w:noProof/>
+                <w:webHidden/>
+              </w:rPr>
+              <w:t>8</w:t>
+            </w:r>
+            <w:r>
+              <w:rPr>
+                <w:noProof/>
+                <w:webHidden/>
+              </w:rPr>
+              <w:fldChar w:fldCharType="end"/>
+            </w:r>
+          </w:hyperlink>
+        </w:p>
+        <w:p>
+          <w:pPr>
+            <w:pStyle w:val="TOC3"/>
+            <w:tabs>
+              <w:tab w:val="left" w:pos="1320"/>
+              <w:tab w:val="right" w:leader="dot" w:pos="9016"/>
+            </w:tabs>
+            <w:rPr>
+              <w:noProof/>
+              <w:lang w:eastAsia="en-AU"/>
+            </w:rPr>
+          </w:pPr>
+          <w:hyperlink w:anchor="_Toc516391636" w:history="1">
+            <w:r>
+              <w:rPr>
+                <w:rStyle w:val="Hyperlink"/>
+                <w:noProof/>
+              </w:rPr>
+              <w:t>2.7.1</w:t>
+            </w:r>
+            <w:r>
+              <w:rPr>
+                <w:noProof/>
+                <w:lang w:eastAsia="en-AU"/>
+              </w:rPr>
+              <w:tab/>
+            </w:r>
+            <w:r>
+              <w:rPr>
+                <w:rStyle w:val="Hyperlink"/>
+                <w:noProof/>
+              </w:rPr>
+              <w:t>Report</w:t>
+            </w:r>
+            <w:r>
+              <w:rPr>
+                <w:noProof/>
+                <w:webHidden/>
+              </w:rPr>
+              <w:tab/>
+            </w:r>
+            <w:r>
+              <w:rPr>
+                <w:noProof/>
+                <w:webHidden/>
+              </w:rPr>
+              <w:fldChar w:fldCharType="begin"/>
+            </w:r>
+            <w:r>
+              <w:rPr>
+                <w:noProof/>
+                <w:webHidden/>
+              </w:rPr>
+              <w:instrText xml:space="preserve"> PAGEREF _Toc516391636 \h </w:instrText>
+            </w:r>
+            <w:r>
+              <w:rPr>
+                <w:noProof/>
+                <w:webHidden/>
+              </w:rPr>
+            </w:r>
+            <w:r>
+              <w:rPr>
+                <w:noProof/>
+                <w:webHidden/>
+              </w:rPr>
+              <w:fldChar w:fldCharType="separate"/>
+            </w:r>
+            <w:r>
+              <w:rPr>
+                <w:noProof/>
+                <w:webHidden/>
+              </w:rPr>
+              <w:t>8</w:t>
+            </w:r>
+            <w:r>
+              <w:rPr>
+                <w:noProof/>
+                <w:webHidden/>
+              </w:rPr>
+              <w:fldChar w:fldCharType="end"/>
+            </w:r>
+          </w:hyperlink>
+        </w:p>
+        <w:p>
+          <w:pPr>
+            <w:pStyle w:val="TOC3"/>
+            <w:tabs>
+              <w:tab w:val="left" w:pos="1320"/>
+              <w:tab w:val="right" w:leader="dot" w:pos="9016"/>
+            </w:tabs>
+            <w:rPr>
+              <w:noProof/>
+              <w:lang w:eastAsia="en-AU"/>
+            </w:rPr>
+          </w:pPr>
+          <w:hyperlink w:anchor="_Toc516391637" w:history="1">
+            <w:r>
+              <w:rPr>
+                <w:rStyle w:val="Hyperlink"/>
+                <w:noProof/>
+              </w:rPr>
+              <w:t>2.7.2</w:t>
+            </w:r>
+            <w:r>
+              <w:rPr>
+                <w:noProof/>
+                <w:lang w:eastAsia="en-AU"/>
+              </w:rPr>
+              <w:tab/>
+            </w:r>
+            <w:r>
+              <w:rPr>
+                <w:rStyle w:val="Hyperlink"/>
+                <w:noProof/>
+              </w:rPr>
+              <w:t>Analysis Tracking</w:t>
+            </w:r>
+            <w:r>
+              <w:rPr>
+                <w:noProof/>
+                <w:webHidden/>
+              </w:rPr>
+              <w:tab/>
+            </w:r>
+            <w:r>
+              <w:rPr>
+                <w:noProof/>
+                <w:webHidden/>
+              </w:rPr>
+              <w:fldChar w:fldCharType="begin"/>
+            </w:r>
+            <w:r>
+              <w:rPr>
+                <w:noProof/>
+                <w:webHidden/>
+              </w:rPr>
+              <w:instrText xml:space="preserve"> PAGEREF _Toc516391637 \h </w:instrText>
+            </w:r>
+            <w:r>
+              <w:rPr>
+                <w:noProof/>
+                <w:webHidden/>
+              </w:rPr>
+            </w:r>
+            <w:r>
+              <w:rPr>
+                <w:noProof/>
+                <w:webHidden/>
+              </w:rPr>
+              <w:fldChar w:fldCharType="separate"/>
+            </w:r>
+            <w:r>
+              <w:rPr>
+                <w:noProof/>
+                <w:webHidden/>
+              </w:rPr>
+              <w:t>8</w:t>
             </w:r>
             <w:r>
               <w:rPr>
@@ -2043,7 +3419,7 @@
               <w:lang w:eastAsia="en-AU"/>
             </w:rPr>
           </w:pPr>
-          <w:hyperlink w:anchor="_Toc515955839" w:history="1">
+          <w:hyperlink w:anchor="_Toc516391638" w:history="1">
             <w:r>
               <w:rPr>
                 <w:rStyle w:val="Hyperlink"/>
@@ -2084,7 +3460,7 @@
                 <w:noProof/>
                 <w:webHidden/>
               </w:rPr>
-              <w:instrText xml:space="preserve"> PAGEREF _Toc515955839 \h </w:instrText>
+              <w:instrText xml:space="preserve"> PAGEREF _Toc516391638 \h </w:instrText>
             </w:r>
             <w:r>
               <w:rPr>
@@ -2104,7 +3480,7 @@
                 <w:noProof/>
                 <w:webHidden/>
               </w:rPr>
-              <w:t>4</w:t>
+              <w:t>8</w:t>
             </w:r>
             <w:r>
               <w:rPr>
@@ -2127,7 +3503,7 @@
               <w:lang w:eastAsia="en-AU"/>
             </w:rPr>
           </w:pPr>
-          <w:hyperlink w:anchor="_Toc515955840" w:history="1">
+          <w:hyperlink w:anchor="_Toc516391639" w:history="1">
             <w:r>
               <w:rPr>
                 <w:rStyle w:val="Hyperlink"/>
@@ -2168,7 +3544,7 @@
                 <w:noProof/>
                 <w:webHidden/>
               </w:rPr>
-              <w:instrText xml:space="preserve"> PAGEREF _Toc515955840 \h </w:instrText>
+              <w:instrText xml:space="preserve"> PAGEREF _Toc516391639 \h </w:instrText>
             </w:r>
             <w:r>
               <w:rPr>
@@ -2188,7 +3564,7 @@
                 <w:noProof/>
                 <w:webHidden/>
               </w:rPr>
-              <w:t>5</w:t>
+              <w:t>8</w:t>
             </w:r>
             <w:r>
               <w:rPr>
@@ -2222,12 +3598,11 @@
       <w:pPr>
         <w:pStyle w:val="Heading1"/>
       </w:pPr>
-      <w:bookmarkStart w:id="0" w:name="_Toc515955819"/>
-      <w:r>
-        <w:lastRenderedPageBreak/>
+      <w:bookmarkStart w:id="1" w:name="_Toc516391602"/>
+      <w:r>
         <w:t>Introduction</w:t>
       </w:r>
-      <w:bookmarkEnd w:id="0"/>
+      <w:bookmarkEnd w:id="1"/>
     </w:p>
     <w:p>
       <w:pPr>
@@ -2330,85 +3705,73 @@
       <w:pPr>
         <w:pStyle w:val="Heading1"/>
       </w:pPr>
-      <w:bookmarkStart w:id="1" w:name="_Toc515955820"/>
+      <w:bookmarkStart w:id="2" w:name="_Toc516391603"/>
       <w:r>
         <w:t>Test Reports</w:t>
-      </w:r>
-      <w:bookmarkEnd w:id="1"/>
-    </w:p>
-    <w:p>
-      <w:pPr>
-        <w:pStyle w:val="Heading2"/>
-      </w:pPr>
-      <w:bookmarkStart w:id="2" w:name="_Toc515955821"/>
-      <w:r>
-        <w:t>Launch Application</w:t>
       </w:r>
       <w:bookmarkEnd w:id="2"/>
     </w:p>
     <w:p>
       <w:pPr>
-        <w:pStyle w:val="Heading3"/>
-      </w:pPr>
-      <w:bookmarkStart w:id="3" w:name="_Toc515955822"/>
-      <w:r>
-        <w:t>Report</w:t>
+        <w:pStyle w:val="Heading2"/>
+      </w:pPr>
+      <w:bookmarkStart w:id="3" w:name="_Toc516391604"/>
+      <w:r>
+        <w:t>Launch Application</w:t>
       </w:r>
       <w:bookmarkEnd w:id="3"/>
     </w:p>
     <w:p>
-      <w:r>
-        <w:t>Two tests were completed, these can be seen</w:t>
-      </w:r>
-      <w:r>
-        <w:t xml:space="preserve"> in detail</w:t>
-      </w:r>
-      <w:r>
-        <w:t xml:space="preserve"> on the </w:t>
-      </w:r>
-      <w:commentRangeStart w:id="4"/>
-      <w:r>
-        <w:t xml:space="preserve">Launch App UAT </w:t>
-      </w:r>
-      <w:commentRangeEnd w:id="4"/>
-      <w:r>
-        <w:rPr>
-          <w:rStyle w:val="CommentReference"/>
-        </w:rPr>
-        <w:commentReference w:id="4"/>
-      </w:r>
-      <w:r>
-        <w:t xml:space="preserve">test script, these tests plus accompanied screen shots show that the application launches as expected </w:t>
-      </w:r>
-      <w:r>
-        <w:t xml:space="preserve">starting with display of the splash screen and that it then opens login / register screen. </w:t>
-      </w:r>
-      <w:r>
-        <w:t xml:space="preserve">All of the launch application tests passed on first run, </w:t>
-      </w:r>
-      <w:r>
-        <w:t>the</w:t>
-      </w:r>
-      <w:r>
-        <w:t xml:space="preserve"> application opened at the splash screen and progressed to the login/ register screen after the </w:t>
-      </w:r>
-      <w:r>
-        <w:t>allotted</w:t>
-      </w:r>
-      <w:r>
-        <w:t xml:space="preserve"> </w:t>
-      </w:r>
-      <w:r>
-        <w:t>time.</w:t>
-      </w:r>
+      <w:pPr>
+        <w:pStyle w:val="Heading3"/>
+      </w:pPr>
+      <w:bookmarkStart w:id="4" w:name="_Toc516391605"/>
+      <w:r>
+        <w:t>Report</w:t>
+      </w:r>
+      <w:bookmarkEnd w:id="4"/>
     </w:p>
     <w:p>
+      <w:r>
+        <w:t>Two tests were completed, these can be seen</w:t>
+      </w:r>
+      <w:r>
+        <w:t xml:space="preserve"> in detail</w:t>
+      </w:r>
+      <w:r>
+        <w:t xml:space="preserve"> on the Launch App UAT test script, these tests plus accompanied screen shots show that the application launches as expected </w:t>
+      </w:r>
+      <w:r>
+        <w:t xml:space="preserve">starting with display of the splash screen and that it then opens login / register screen. </w:t>
+      </w:r>
+      <w:r>
+        <w:t xml:space="preserve">All of the launch application tests passed on first run, </w:t>
+      </w:r>
+      <w:r>
+        <w:t>the</w:t>
+      </w:r>
+      <w:r>
+        <w:t xml:space="preserve"> application opened at the splash screen and progressed to the login/ register screen after the </w:t>
+      </w:r>
+      <w:r>
+        <w:t>allotted</w:t>
+      </w:r>
+      <w:r>
+        <w:t xml:space="preserve"> </w:t>
+      </w:r>
+      <w:r>
+        <w:t>time.</w:t>
+      </w:r>
+    </w:p>
+    <w:p>
       <w:pPr>
         <w:pStyle w:val="Heading3"/>
       </w:pPr>
+      <w:bookmarkStart w:id="5" w:name="_Toc516391606"/>
       <w:r>
         <w:t>Expected Results</w:t>
       </w:r>
+      <w:bookmarkEnd w:id="5"/>
     </w:p>
     <w:p>
       <w:pPr>
@@ -2453,9 +3816,12 @@
       <w:pPr>
         <w:pStyle w:val="Heading3"/>
       </w:pPr>
-      <w:r>
+      <w:bookmarkStart w:id="6" w:name="_Toc516391607"/>
+      <w:r>
+        <w:lastRenderedPageBreak/>
         <w:t>Observed Results</w:t>
       </w:r>
+      <w:bookmarkEnd w:id="6"/>
     </w:p>
     <w:p>
       <w:pPr>
@@ -2473,11 +3839,11 @@
       <w:pPr>
         <w:pStyle w:val="Heading3"/>
       </w:pPr>
-      <w:bookmarkStart w:id="5" w:name="_Toc515955823"/>
+      <w:bookmarkStart w:id="7" w:name="_Toc516391608"/>
       <w:r>
         <w:t>Analysis Tracking</w:t>
       </w:r>
-      <w:bookmarkEnd w:id="5"/>
+      <w:bookmarkEnd w:id="7"/>
     </w:p>
     <w:p>
       <w:pPr>
@@ -2527,7 +3893,7 @@
                 <w:lang w:val="nl-NL"/>
               </w:rPr>
             </w:pPr>
-            <w:bookmarkStart w:id="6" w:name="_Hlk515899257"/>
+            <w:bookmarkStart w:id="8" w:name="_Hlk515899257"/>
             <w:r>
               <w:rPr>
                 <w:lang w:val="nl-NL"/>
@@ -3119,6 +4485,7 @@
           </w:p>
         </w:tc>
       </w:tr>
+      <w:bookmarkEnd w:id="8"/>
     </w:tbl>
     <w:p>
       <w:pPr>
@@ -3129,8 +4496,6 @@
         </w:numPr>
         <w:ind w:left="576"/>
       </w:pPr>
-      <w:bookmarkStart w:id="7" w:name="_Toc515955824"/>
-      <w:bookmarkEnd w:id="6"/>
     </w:p>
     <w:p>
       <w:pPr>
@@ -3152,21 +4517,22 @@
       <w:pPr>
         <w:pStyle w:val="Heading2"/>
       </w:pPr>
+      <w:bookmarkStart w:id="9" w:name="_Toc516391609"/>
       <w:r>
         <w:lastRenderedPageBreak/>
         <w:t>Register</w:t>
       </w:r>
-      <w:bookmarkEnd w:id="7"/>
+      <w:bookmarkEnd w:id="9"/>
     </w:p>
     <w:p>
       <w:pPr>
         <w:pStyle w:val="Heading3"/>
       </w:pPr>
-      <w:bookmarkStart w:id="8" w:name="_Toc515955825"/>
+      <w:bookmarkStart w:id="10" w:name="_Toc516391610"/>
       <w:r>
         <w:t>Report</w:t>
       </w:r>
-      <w:bookmarkEnd w:id="8"/>
+      <w:bookmarkEnd w:id="10"/>
     </w:p>
     <w:p>
       <w:r>
@@ -3176,21 +4542,7 @@
         <w:t xml:space="preserve">in detail </w:t>
       </w:r>
       <w:r>
-        <w:t xml:space="preserve">in the </w:t>
-      </w:r>
-      <w:commentRangeStart w:id="9"/>
-      <w:r>
-        <w:t xml:space="preserve">Register Account UAT </w:t>
-      </w:r>
-      <w:commentRangeEnd w:id="9"/>
-      <w:r>
-        <w:rPr>
-          <w:rStyle w:val="CommentReference"/>
-        </w:rPr>
-        <w:commentReference w:id="9"/>
-      </w:r>
-      <w:r>
-        <w:t xml:space="preserve">test scripts, </w:t>
+        <w:t xml:space="preserve">in the Register Account UAT test scripts, </w:t>
       </w:r>
       <w:r>
         <w:t>with seven running as expected and two failing on first run but passing after implementation was redone.</w:t>
@@ -3248,10 +4600,11 @@
       <w:pPr>
         <w:pStyle w:val="Heading3"/>
       </w:pPr>
-      <w:bookmarkStart w:id="10" w:name="_Toc515955826"/>
+      <w:bookmarkStart w:id="11" w:name="_Toc516391611"/>
       <w:r>
         <w:t>Expected Results</w:t>
       </w:r>
+      <w:bookmarkEnd w:id="11"/>
     </w:p>
     <w:p>
       <w:pPr>
@@ -3317,8 +4670,13 @@
       <w:pPr>
         <w:pStyle w:val="Heading3"/>
       </w:pPr>
-      <w:r>
-        <w:t xml:space="preserve">Observed Results </w:t>
+      <w:bookmarkStart w:id="12" w:name="_Toc516391612"/>
+      <w:r>
+        <w:t>Observed Results</w:t>
+      </w:r>
+      <w:bookmarkEnd w:id="12"/>
+      <w:r>
+        <w:t xml:space="preserve"> </w:t>
       </w:r>
     </w:p>
     <w:p>
@@ -3394,13 +4752,14 @@
       <w:pPr>
         <w:pStyle w:val="Heading3"/>
       </w:pPr>
+      <w:bookmarkStart w:id="13" w:name="_Toc516391613"/>
       <w:r>
         <w:t>Analysis</w:t>
       </w:r>
       <w:r>
         <w:t xml:space="preserve"> Tracking</w:t>
       </w:r>
-      <w:bookmarkEnd w:id="10"/>
+      <w:bookmarkEnd w:id="13"/>
     </w:p>
     <w:p>
       <w:pPr>
@@ -3421,7 +4780,6 @@
         </w:rPr>
         <w:t xml:space="preserve">Test Cases Percentage </w:t>
       </w:r>
-      <w:bookmarkStart w:id="11" w:name="_Toc515955827"/>
     </w:p>
     <w:p>
       <w:pPr>
@@ -3514,31 +4872,11 @@
                 <w:lang w:val="nl-NL"/>
               </w:rPr>
             </w:pPr>
-            <w:commentRangeStart w:id="12"/>
-            <w:commentRangeStart w:id="13"/>
             <w:r>
               <w:rPr>
                 <w:lang w:val="nl-NL"/>
               </w:rPr>
               <w:t>Defect Fixed</w:t>
-            </w:r>
-            <w:commentRangeEnd w:id="12"/>
-            <w:r>
-              <w:rPr>
-                <w:rStyle w:val="CommentReference"/>
-                <w:b w:val="0"/>
-                <w:bCs w:val="0"/>
-              </w:rPr>
-              <w:commentReference w:id="12"/>
-            </w:r>
-            <w:commentRangeEnd w:id="13"/>
-            <w:r>
-              <w:rPr>
-                <w:rStyle w:val="CommentReference"/>
-                <w:b w:val="0"/>
-                <w:bCs w:val="0"/>
-              </w:rPr>
-              <w:commentReference w:id="13"/>
             </w:r>
           </w:p>
         </w:tc>
@@ -4546,21 +5884,22 @@
       <w:pPr>
         <w:pStyle w:val="Heading2"/>
       </w:pPr>
+      <w:bookmarkStart w:id="14" w:name="_Toc516391614"/>
       <w:r>
         <w:lastRenderedPageBreak/>
         <w:t>Login</w:t>
       </w:r>
-      <w:bookmarkEnd w:id="11"/>
+      <w:bookmarkEnd w:id="14"/>
     </w:p>
     <w:p>
       <w:pPr>
         <w:pStyle w:val="Heading3"/>
       </w:pPr>
-      <w:bookmarkStart w:id="14" w:name="_Toc515955828"/>
+      <w:bookmarkStart w:id="15" w:name="_Toc516391615"/>
       <w:r>
         <w:t>Report</w:t>
       </w:r>
-      <w:bookmarkEnd w:id="14"/>
+      <w:bookmarkEnd w:id="15"/>
     </w:p>
     <w:p>
       <w:r>
@@ -4642,6 +5981,7 @@
           <w:color w:val="000000" w:themeColor="text1"/>
         </w:rPr>
       </w:pPr>
+      <w:bookmarkStart w:id="16" w:name="_Toc516391616"/>
       <w:r>
         <w:rPr>
           <w:rFonts w:asciiTheme="majorHAnsi" w:eastAsiaTheme="majorEastAsia" w:hAnsiTheme="majorHAnsi" w:cstheme="majorBidi"/>
@@ -4651,6 +5991,7 @@
         </w:rPr>
         <w:t>Expected Results</w:t>
       </w:r>
+      <w:bookmarkEnd w:id="16"/>
     </w:p>
     <w:p>
       <w:pPr>
@@ -4669,13 +6010,23 @@
           <w:color w:val="000000" w:themeColor="text1"/>
         </w:rPr>
       </w:pPr>
+      <w:bookmarkStart w:id="17" w:name="_Toc516391617"/>
       <w:r>
         <w:rPr>
           <w:rFonts w:asciiTheme="majorHAnsi" w:eastAsiaTheme="majorEastAsia" w:hAnsiTheme="majorHAnsi" w:cstheme="majorBidi"/>
           <w:bCs/>
           <w:color w:val="000000" w:themeColor="text1"/>
         </w:rPr>
-        <w:t xml:space="preserve">A user could enter data in each of the user input fields. </w:t>
+        <w:t>A user could enter data in each of the user input fields.</w:t>
+      </w:r>
+      <w:bookmarkEnd w:id="17"/>
+      <w:r>
+        <w:rPr>
+          <w:rFonts w:asciiTheme="majorHAnsi" w:eastAsiaTheme="majorEastAsia" w:hAnsiTheme="majorHAnsi" w:cstheme="majorBidi"/>
+          <w:bCs/>
+          <w:color w:val="000000" w:themeColor="text1"/>
+        </w:rPr>
+        <w:t xml:space="preserve"> </w:t>
       </w:r>
     </w:p>
     <w:p>
@@ -4695,6 +6046,7 @@
           <w:color w:val="000000" w:themeColor="text1"/>
         </w:rPr>
       </w:pPr>
+      <w:bookmarkStart w:id="18" w:name="_Toc516391618"/>
       <w:r>
         <w:rPr>
           <w:rFonts w:asciiTheme="majorHAnsi" w:eastAsiaTheme="majorEastAsia" w:hAnsiTheme="majorHAnsi" w:cstheme="majorBidi"/>
@@ -4703,6 +6055,7 @@
         </w:rPr>
         <w:t>In the event of incorrect data entry an error message was displayed to user</w:t>
       </w:r>
+      <w:bookmarkEnd w:id="18"/>
     </w:p>
     <w:p>
       <w:pPr>
@@ -4721,6 +6074,7 @@
           <w:color w:val="000000" w:themeColor="text1"/>
         </w:rPr>
       </w:pPr>
+      <w:bookmarkStart w:id="19" w:name="_Toc516391619"/>
       <w:r>
         <w:rPr>
           <w:rFonts w:asciiTheme="majorHAnsi" w:eastAsiaTheme="majorEastAsia" w:hAnsiTheme="majorHAnsi" w:cstheme="majorBidi"/>
@@ -4729,6 +6083,7 @@
         </w:rPr>
         <w:t>The user could clear the error message</w:t>
       </w:r>
+      <w:bookmarkEnd w:id="19"/>
     </w:p>
     <w:p>
       <w:pPr>
@@ -4747,6 +6102,7 @@
           <w:color w:val="000000" w:themeColor="text1"/>
         </w:rPr>
       </w:pPr>
+      <w:bookmarkStart w:id="20" w:name="_Toc516391620"/>
       <w:r>
         <w:rPr>
           <w:rFonts w:asciiTheme="majorHAnsi" w:eastAsiaTheme="majorEastAsia" w:hAnsiTheme="majorHAnsi" w:cstheme="majorBidi"/>
@@ -4755,6 +6111,7 @@
         </w:rPr>
         <w:t>With correct data inputted a user could login their account</w:t>
       </w:r>
+      <w:bookmarkEnd w:id="20"/>
     </w:p>
     <w:p>
       <w:pPr>
@@ -4773,6 +6130,7 @@
           <w:color w:val="000000" w:themeColor="text1"/>
         </w:rPr>
       </w:pPr>
+      <w:bookmarkStart w:id="21" w:name="_Toc516391621"/>
       <w:r>
         <w:rPr>
           <w:rFonts w:asciiTheme="majorHAnsi" w:eastAsiaTheme="majorEastAsia" w:hAnsiTheme="majorHAnsi" w:cstheme="majorBidi"/>
@@ -4781,6 +6139,7 @@
         </w:rPr>
         <w:t>A user could skip login and continue as a Guest user</w:t>
       </w:r>
+      <w:bookmarkEnd w:id="21"/>
     </w:p>
     <w:p>
       <w:pPr>
@@ -4791,6 +6150,7 @@
           <w:color w:val="auto"/>
         </w:rPr>
       </w:pPr>
+      <w:bookmarkStart w:id="22" w:name="_Toc516391622"/>
       <w:r>
         <w:rPr>
           <w:rFonts w:asciiTheme="minorHAnsi" w:eastAsiaTheme="minorEastAsia" w:hAnsiTheme="minorHAnsi" w:cstheme="minorBidi"/>
@@ -4799,6 +6159,7 @@
         </w:rPr>
         <w:t>Observed Results</w:t>
       </w:r>
+      <w:bookmarkEnd w:id="22"/>
     </w:p>
     <w:p>
       <w:pPr>
@@ -4842,11 +6203,11 @@
       <w:pPr>
         <w:pStyle w:val="Heading3"/>
       </w:pPr>
-      <w:bookmarkStart w:id="15" w:name="_Toc515955829"/>
+      <w:bookmarkStart w:id="23" w:name="_Toc516391623"/>
       <w:r>
         <w:t>Analysis Tracking</w:t>
       </w:r>
-      <w:bookmarkEnd w:id="15"/>
+      <w:bookmarkEnd w:id="23"/>
     </w:p>
     <w:p>
       <w:pPr>
@@ -4883,7 +6244,7 @@
                 <w:lang w:val="nl-NL"/>
               </w:rPr>
             </w:pPr>
-            <w:bookmarkStart w:id="16" w:name="_Hlk515899803"/>
+            <w:bookmarkStart w:id="24" w:name="_Hlk515899803"/>
             <w:r>
               <w:rPr>
                 <w:lang w:val="nl-NL"/>
@@ -5836,18 +7197,18 @@
           </w:p>
         </w:tc>
       </w:tr>
-      <w:bookmarkEnd w:id="16"/>
+      <w:bookmarkEnd w:id="24"/>
     </w:tbl>
     <w:p/>
     <w:p>
       <w:pPr>
         <w:pStyle w:val="Heading2"/>
       </w:pPr>
-      <w:bookmarkStart w:id="17" w:name="_Toc515955830"/>
+      <w:bookmarkStart w:id="25" w:name="_Toc516391624"/>
       <w:r>
         <w:t>Play Game</w:t>
       </w:r>
-      <w:bookmarkEnd w:id="17"/>
+      <w:bookmarkEnd w:id="25"/>
     </w:p>
     <w:p>
       <w:pPr>
@@ -5857,11 +7218,11 @@
           <w:numId w:val="12"/>
         </w:numPr>
       </w:pPr>
-      <w:bookmarkStart w:id="18" w:name="_Toc515955831"/>
+      <w:bookmarkStart w:id="26" w:name="_Toc516391625"/>
       <w:r>
         <w:t>Report</w:t>
       </w:r>
-      <w:bookmarkEnd w:id="18"/>
+      <w:bookmarkEnd w:id="26"/>
     </w:p>
     <w:p>
       <w:r>
@@ -5877,13 +7238,7 @@
         <w:t>Play Game</w:t>
       </w:r>
       <w:r>
-        <w:t xml:space="preserve"> UAT test scripts, with </w:t>
-      </w:r>
-      <w:r>
-        <w:t xml:space="preserve">all </w:t>
-      </w:r>
-      <w:r>
-        <w:t>s</w:t>
+        <w:t xml:space="preserve"> UAT test scripts, with s</w:t>
       </w:r>
       <w:r>
         <w:t>even</w:t>
@@ -5892,17 +7247,11 @@
         <w:t xml:space="preserve"> running as expected. Tests checked that </w:t>
       </w:r>
       <w:r>
-        <w:t xml:space="preserve">users can play a game by answering questions, that a round </w:t>
+        <w:t xml:space="preserve">users can play a game by answering questions, that a round ended </w:t>
       </w:r>
       <w:r>
         <w:lastRenderedPageBreak/>
-        <w:t xml:space="preserve">ended when time ran out, correct answers turned green and added 10 </w:t>
-      </w:r>
-      <w:r>
-        <w:t xml:space="preserve">points </w:t>
-      </w:r>
-      <w:r>
-        <w:t xml:space="preserve">to users score also that wrong answers turned red and subtracted 5 points from the users score and that </w:t>
+        <w:t xml:space="preserve">when time ran out, correct answers turned green and added 10 to users score also that wrong answers turned red and subtracted 5 points from the users score and that </w:t>
       </w:r>
       <w:r>
         <w:t>their</w:t>
@@ -5920,21 +7269,7 @@
         <w:t>n</w:t>
       </w:r>
       <w:r>
-        <w:t xml:space="preserve"> incorrect answer showing red and the correct score of ten for correct and 5 for incorrect being added and/or subtracted, it also showed that the timer </w:t>
-      </w:r>
-      <w:r>
-        <w:t>counted</w:t>
-      </w:r>
-      <w:r>
-        <w:t xml:space="preserve"> down and when it ran out the round </w:t>
-      </w:r>
-      <w:proofErr w:type="gramStart"/>
-      <w:r>
-        <w:t>ended</w:t>
-      </w:r>
-      <w:proofErr w:type="gramEnd"/>
-      <w:r>
-        <w:t xml:space="preserve"> and final score was shown. They also show that the score was submitted </w:t>
+        <w:t xml:space="preserve"> incorrect answer showing red and the correct score of ten for correct and 5 for incorrect being added and/or subtracted, it also showed that the timer an down and when it ran out the round ended and final score was shown. They also show that the score was submitted </w:t>
       </w:r>
       <w:r>
         <w:t>when</w:t>
@@ -5967,6 +7302,7 @@
           <w:color w:val="000000" w:themeColor="text1"/>
         </w:rPr>
       </w:pPr>
+      <w:bookmarkStart w:id="27" w:name="_Toc516391626"/>
       <w:r>
         <w:rPr>
           <w:rFonts w:asciiTheme="majorHAnsi" w:eastAsiaTheme="majorEastAsia" w:hAnsiTheme="majorHAnsi" w:cstheme="majorBidi"/>
@@ -5976,6 +7312,7 @@
         </w:rPr>
         <w:t>Expected Results</w:t>
       </w:r>
+      <w:bookmarkEnd w:id="27"/>
     </w:p>
     <w:p>
       <w:pPr>
@@ -6112,6 +7449,7 @@
           <w:color w:val="auto"/>
         </w:rPr>
       </w:pPr>
+      <w:bookmarkStart w:id="28" w:name="_Toc516391627"/>
       <w:r>
         <w:rPr>
           <w:rFonts w:asciiTheme="minorHAnsi" w:eastAsiaTheme="minorEastAsia" w:hAnsiTheme="minorHAnsi" w:cstheme="minorBidi"/>
@@ -6120,6 +7458,7 @@
         </w:rPr>
         <w:t>Observed Results</w:t>
       </w:r>
+      <w:bookmarkEnd w:id="28"/>
     </w:p>
     <w:p>
       <w:pPr>
@@ -6141,11 +7480,11 @@
           <w:numId w:val="1"/>
         </w:numPr>
       </w:pPr>
-      <w:bookmarkStart w:id="19" w:name="_Toc515955832"/>
+      <w:bookmarkStart w:id="29" w:name="_Toc516391628"/>
       <w:r>
         <w:t>Analysis Tracking</w:t>
       </w:r>
-      <w:bookmarkEnd w:id="19"/>
+      <w:bookmarkEnd w:id="29"/>
     </w:p>
     <w:p>
       <w:pPr>
@@ -7099,11 +8438,11 @@
       <w:pPr>
         <w:pStyle w:val="Heading2"/>
       </w:pPr>
-      <w:bookmarkStart w:id="20" w:name="_Toc515955833"/>
+      <w:bookmarkStart w:id="30" w:name="_Toc516391629"/>
       <w:r>
         <w:t>Submit Question</w:t>
       </w:r>
-      <w:bookmarkEnd w:id="20"/>
+      <w:bookmarkEnd w:id="30"/>
     </w:p>
     <w:p>
       <w:pPr>
@@ -7113,11 +8452,11 @@
           <w:numId w:val="12"/>
         </w:numPr>
       </w:pPr>
-      <w:bookmarkStart w:id="21" w:name="_Toc515955834"/>
+      <w:bookmarkStart w:id="31" w:name="_Toc516391630"/>
       <w:r>
         <w:t>Report</w:t>
       </w:r>
-      <w:bookmarkEnd w:id="21"/>
+      <w:bookmarkEnd w:id="31"/>
     </w:p>
     <w:p>
       <w:r>
@@ -7153,40 +8492,17 @@
           <w:numId w:val="1"/>
         </w:numPr>
       </w:pPr>
-      <w:bookmarkStart w:id="22" w:name="_Toc515955835"/>
+      <w:bookmarkStart w:id="32" w:name="_Toc516391631"/>
       <w:r>
         <w:t>Analysis Tracking</w:t>
       </w:r>
-      <w:bookmarkEnd w:id="22"/>
+      <w:bookmarkEnd w:id="32"/>
     </w:p>
     <w:p>
       <w:pPr>
-        <w:keepNext/>
-        <w:keepLines/>
-        <w:numPr>
-          <w:ilvl w:val="2"/>
-          <w:numId w:val="10"/>
-        </w:numPr>
-        <w:tabs>
-          <w:tab w:val="num" w:pos="360"/>
-        </w:tabs>
-        <w:spacing w:before="200" w:after="0"/>
-        <w:ind w:left="0" w:firstLine="0"/>
-        <w:outlineLvl w:val="2"/>
-        <w:rPr>
-          <w:rFonts w:asciiTheme="majorHAnsi" w:eastAsiaTheme="majorEastAsia" w:hAnsiTheme="majorHAnsi" w:cstheme="majorBidi"/>
-          <w:b/>
-          <w:bCs/>
-          <w:color w:val="000000" w:themeColor="text1"/>
-        </w:rPr>
-      </w:pPr>
-      <w:r>
-        <w:rPr>
-          <w:rFonts w:asciiTheme="majorHAnsi" w:eastAsiaTheme="majorEastAsia" w:hAnsiTheme="majorHAnsi" w:cstheme="majorBidi"/>
-          <w:b/>
-          <w:bCs/>
-          <w:color w:val="000000" w:themeColor="text1"/>
-        </w:rPr>
+        <w:pStyle w:val="Heading4"/>
+      </w:pPr>
+      <w:r>
         <w:t>Expected Results</w:t>
       </w:r>
     </w:p>
@@ -7255,18 +8571,14 @@
     </w:p>
     <w:p>
       <w:pPr>
-        <w:pStyle w:val="Heading3"/>
+        <w:pStyle w:val="Heading4"/>
         <w:rPr>
-          <w:rFonts w:asciiTheme="minorHAnsi" w:eastAsiaTheme="minorEastAsia" w:hAnsiTheme="minorHAnsi" w:cstheme="minorBidi"/>
-          <w:bCs w:val="0"/>
-          <w:color w:val="auto"/>
+          <w:rFonts w:eastAsiaTheme="minorEastAsia"/>
         </w:rPr>
       </w:pPr>
       <w:r>
         <w:rPr>
-          <w:rFonts w:asciiTheme="minorHAnsi" w:eastAsiaTheme="minorEastAsia" w:hAnsiTheme="minorHAnsi" w:cstheme="minorBidi"/>
-          <w:bCs w:val="0"/>
-          <w:color w:val="auto"/>
+          <w:rFonts w:eastAsiaTheme="minorEastAsia"/>
         </w:rPr>
         <w:t>Observed Results</w:t>
       </w:r>
@@ -7280,7 +8592,10 @@
         </w:numPr>
       </w:pPr>
       <w:r>
-        <w:t>All tests passed as expected</w:t>
+        <w:t xml:space="preserve">All </w:t>
+      </w:r>
+      <w:r>
+        <w:t xml:space="preserve"> tests passed as expected</w:t>
       </w:r>
     </w:p>
     <w:p>
@@ -7921,11 +9236,11 @@
       <w:pPr>
         <w:pStyle w:val="Heading2"/>
       </w:pPr>
-      <w:bookmarkStart w:id="23" w:name="_Toc515955836"/>
+      <w:bookmarkStart w:id="33" w:name="_Toc516391632"/>
       <w:r>
         <w:t>Check Leader Board</w:t>
       </w:r>
-      <w:bookmarkEnd w:id="23"/>
+      <w:bookmarkEnd w:id="33"/>
     </w:p>
     <w:p>
       <w:pPr>
@@ -7935,11 +9250,11 @@
           <w:numId w:val="12"/>
         </w:numPr>
       </w:pPr>
-      <w:bookmarkStart w:id="24" w:name="_Toc515955837"/>
+      <w:bookmarkStart w:id="34" w:name="_Toc516391633"/>
       <w:r>
         <w:t>Report</w:t>
       </w:r>
-      <w:bookmarkEnd w:id="24"/>
+      <w:bookmarkEnd w:id="34"/>
     </w:p>
     <w:p>
       <w:r>
@@ -7963,31 +9278,17 @@
           <w:numId w:val="1"/>
         </w:numPr>
       </w:pPr>
-      <w:bookmarkStart w:id="25" w:name="_Toc515955838"/>
+      <w:bookmarkStart w:id="35" w:name="_Toc516391634"/>
       <w:r>
         <w:t>Analysis Tracking</w:t>
       </w:r>
-      <w:bookmarkEnd w:id="25"/>
+      <w:bookmarkEnd w:id="35"/>
     </w:p>
     <w:p>
       <w:pPr>
-        <w:numPr>
-          <w:ilvl w:val="2"/>
-          <w:numId w:val="10"/>
-        </w:numPr>
-        <w:tabs>
-          <w:tab w:val="num" w:pos="360"/>
-        </w:tabs>
-        <w:rPr>
-          <w:b/>
-          <w:bCs/>
-        </w:rPr>
-      </w:pPr>
-      <w:r>
-        <w:rPr>
-          <w:b/>
-          <w:bCs/>
-        </w:rPr>
+        <w:pStyle w:val="Heading4"/>
+      </w:pPr>
+      <w:r>
         <w:t>Expected Results</w:t>
       </w:r>
     </w:p>
@@ -7999,29 +9300,14 @@
         </w:numPr>
       </w:pPr>
       <w:r>
-        <w:t xml:space="preserve">A user </w:t>
-      </w:r>
-      <w:r>
-        <w:t>can check the leader board</w:t>
-      </w:r>
-      <w:r>
-        <w:t xml:space="preserve"> </w:t>
+        <w:t>That a warning will be displayed asking the if user wishes to try and reconnect as the server could not be reached on first time</w:t>
       </w:r>
     </w:p>
     <w:p>
       <w:pPr>
-        <w:numPr>
-          <w:ilvl w:val="2"/>
-          <w:numId w:val="10"/>
-        </w:numPr>
-        <w:rPr>
-          <w:b/>
-        </w:rPr>
-      </w:pPr>
-      <w:r>
-        <w:rPr>
-          <w:b/>
-        </w:rPr>
+        <w:pStyle w:val="Heading4"/>
+      </w:pPr>
+      <w:r>
         <w:t>Observed Results</w:t>
       </w:r>
     </w:p>
@@ -8033,12 +9319,7 @@
         </w:numPr>
       </w:pPr>
       <w:r>
-        <w:t xml:space="preserve">All </w:t>
-      </w:r>
-      <w:bookmarkStart w:id="26" w:name="_GoBack"/>
-      <w:bookmarkEnd w:id="26"/>
-      <w:r>
-        <w:t>tests passed as expected</w:t>
+        <w:t>All tests passed as expected</w:t>
       </w:r>
     </w:p>
     <w:p/>
@@ -8048,6 +9329,556 @@
       </w:pPr>
       <w:r>
         <w:t xml:space="preserve">Passed test cases percentage </w:t>
+      </w:r>
+    </w:p>
+    <w:p/>
+    <w:tbl>
+      <w:tblPr>
+        <w:tblStyle w:val="GridTable2"/>
+        <w:tblW w:w="0" w:type="auto"/>
+        <w:tblLook w:val="04A0" w:firstRow="1" w:lastRow="0" w:firstColumn="1" w:lastColumn="0" w:noHBand="0" w:noVBand="1"/>
+      </w:tblPr>
+      <w:tblGrid>
+        <w:gridCol w:w="3330"/>
+        <w:gridCol w:w="1440"/>
+        <w:gridCol w:w="1440"/>
+        <w:gridCol w:w="1440"/>
+      </w:tblGrid>
+      <w:tr>
+        <w:trPr>
+          <w:cnfStyle w:val="100000000000" w:firstRow="1" w:lastRow="0" w:firstColumn="0" w:lastColumn="0" w:oddVBand="0" w:evenVBand="0" w:oddHBand="0" w:evenHBand="0" w:firstRowFirstColumn="0" w:firstRowLastColumn="0" w:lastRowFirstColumn="0" w:lastRowLastColumn="0"/>
+        </w:trPr>
+        <w:tc>
+          <w:tcPr>
+            <w:cnfStyle w:val="001000000000" w:firstRow="0" w:lastRow="0" w:firstColumn="1" w:lastColumn="0" w:oddVBand="0" w:evenVBand="0" w:oddHBand="0" w:evenHBand="0" w:firstRowFirstColumn="0" w:firstRowLastColumn="0" w:lastRowFirstColumn="0" w:lastRowLastColumn="0"/>
+            <w:tcW w:w="3330" w:type="dxa"/>
+          </w:tcPr>
+          <w:p>
+            <w:pPr>
+              <w:rPr>
+                <w:lang w:val="nl-NL"/>
+              </w:rPr>
+            </w:pPr>
+            <w:r>
+              <w:rPr>
+                <w:lang w:val="nl-NL"/>
+              </w:rPr>
+              <w:t>Name</w:t>
+            </w:r>
+          </w:p>
+        </w:tc>
+        <w:tc>
+          <w:tcPr>
+            <w:tcW w:w="1440" w:type="dxa"/>
+          </w:tcPr>
+          <w:p>
+            <w:pPr>
+              <w:cnfStyle w:val="100000000000" w:firstRow="1" w:lastRow="0" w:firstColumn="0" w:lastColumn="0" w:oddVBand="0" w:evenVBand="0" w:oddHBand="0" w:evenHBand="0" w:firstRowFirstColumn="0" w:firstRowLastColumn="0" w:lastRowFirstColumn="0" w:lastRowLastColumn="0"/>
+              <w:rPr>
+                <w:lang w:val="nl-NL"/>
+              </w:rPr>
+            </w:pPr>
+            <w:r>
+              <w:rPr>
+                <w:lang w:val="nl-NL"/>
+              </w:rPr>
+              <w:t>First Run</w:t>
+            </w:r>
+          </w:p>
+        </w:tc>
+        <w:tc>
+          <w:tcPr>
+            <w:tcW w:w="1440" w:type="dxa"/>
+          </w:tcPr>
+          <w:p>
+            <w:pPr>
+              <w:cnfStyle w:val="100000000000" w:firstRow="1" w:lastRow="0" w:firstColumn="0" w:lastColumn="0" w:oddVBand="0" w:evenVBand="0" w:oddHBand="0" w:evenHBand="0" w:firstRowFirstColumn="0" w:firstRowLastColumn="0" w:lastRowFirstColumn="0" w:lastRowLastColumn="0"/>
+              <w:rPr>
+                <w:lang w:val="nl-NL"/>
+              </w:rPr>
+            </w:pPr>
+            <w:r>
+              <w:rPr>
+                <w:lang w:val="nl-NL"/>
+              </w:rPr>
+              <w:t>Second Run</w:t>
+            </w:r>
+          </w:p>
+        </w:tc>
+        <w:tc>
+          <w:tcPr>
+            <w:tcW w:w="1440" w:type="dxa"/>
+          </w:tcPr>
+          <w:p>
+            <w:pPr>
+              <w:cnfStyle w:val="100000000000" w:firstRow="1" w:lastRow="0" w:firstColumn="0" w:lastColumn="0" w:oddVBand="0" w:evenVBand="0" w:oddHBand="0" w:evenHBand="0" w:firstRowFirstColumn="0" w:firstRowLastColumn="0" w:lastRowFirstColumn="0" w:lastRowLastColumn="0"/>
+              <w:rPr>
+                <w:lang w:val="nl-NL"/>
+              </w:rPr>
+            </w:pPr>
+            <w:r>
+              <w:rPr>
+                <w:lang w:val="nl-NL"/>
+              </w:rPr>
+              <w:t>Defect Fixed</w:t>
+            </w:r>
+          </w:p>
+        </w:tc>
+      </w:tr>
+      <w:tr>
+        <w:trPr>
+          <w:cnfStyle w:val="000000100000" w:firstRow="0" w:lastRow="0" w:firstColumn="0" w:lastColumn="0" w:oddVBand="0" w:evenVBand="0" w:oddHBand="1" w:evenHBand="0" w:firstRowFirstColumn="0" w:firstRowLastColumn="0" w:lastRowFirstColumn="0" w:lastRowLastColumn="0"/>
+        </w:trPr>
+        <w:tc>
+          <w:tcPr>
+            <w:cnfStyle w:val="001000000000" w:firstRow="0" w:lastRow="0" w:firstColumn="1" w:lastColumn="0" w:oddVBand="0" w:evenVBand="0" w:oddHBand="0" w:evenHBand="0" w:firstRowFirstColumn="0" w:firstRowLastColumn="0" w:lastRowFirstColumn="0" w:lastRowLastColumn="0"/>
+            <w:tcW w:w="3330" w:type="dxa"/>
+            <w:shd w:val="clear" w:color="auto" w:fill="A6A6A6" w:themeFill="background1" w:themeFillShade="A6"/>
+          </w:tcPr>
+          <w:p>
+            <w:pPr>
+              <w:rPr>
+                <w:i/>
+                <w:lang w:val="nl-NL"/>
+              </w:rPr>
+            </w:pPr>
+            <w:r>
+              <w:rPr>
+                <w:i/>
+                <w:lang w:val="en-US"/>
+              </w:rPr>
+              <w:t>Check Leader B</w:t>
+            </w:r>
+            <w:r>
+              <w:rPr>
+                <w:i/>
+                <w:lang w:val="en-US"/>
+              </w:rPr>
+              <w:t>oard</w:t>
+            </w:r>
+          </w:p>
+        </w:tc>
+        <w:tc>
+          <w:tcPr>
+            <w:tcW w:w="1440" w:type="dxa"/>
+            <w:shd w:val="clear" w:color="auto" w:fill="A6A6A6" w:themeFill="background1" w:themeFillShade="A6"/>
+          </w:tcPr>
+          <w:p>
+            <w:pPr>
+              <w:cnfStyle w:val="000000100000" w:firstRow="0" w:lastRow="0" w:firstColumn="0" w:lastColumn="0" w:oddVBand="0" w:evenVBand="0" w:oddHBand="1" w:evenHBand="0" w:firstRowFirstColumn="0" w:firstRowLastColumn="0" w:lastRowFirstColumn="0" w:lastRowLastColumn="0"/>
+              <w:rPr>
+                <w:lang w:val="nl-NL"/>
+              </w:rPr>
+            </w:pPr>
+            <w:r>
+              <w:rPr>
+                <w:lang w:val="nl-NL"/>
+              </w:rPr>
+              <w:t>Pass</w:t>
+            </w:r>
+          </w:p>
+        </w:tc>
+        <w:tc>
+          <w:tcPr>
+            <w:tcW w:w="1440" w:type="dxa"/>
+            <w:shd w:val="clear" w:color="auto" w:fill="A6A6A6" w:themeFill="background1" w:themeFillShade="A6"/>
+          </w:tcPr>
+          <w:p>
+            <w:pPr>
+              <w:cnfStyle w:val="000000100000" w:firstRow="0" w:lastRow="0" w:firstColumn="0" w:lastColumn="0" w:oddVBand="0" w:evenVBand="0" w:oddHBand="1" w:evenHBand="0" w:firstRowFirstColumn="0" w:firstRowLastColumn="0" w:lastRowFirstColumn="0" w:lastRowLastColumn="0"/>
+              <w:rPr>
+                <w:lang w:val="nl-NL"/>
+              </w:rPr>
+            </w:pPr>
+            <w:r>
+              <w:rPr>
+                <w:lang w:val="nl-NL"/>
+              </w:rPr>
+              <w:t>Pass</w:t>
+            </w:r>
+          </w:p>
+        </w:tc>
+        <w:tc>
+          <w:tcPr>
+            <w:tcW w:w="1440" w:type="dxa"/>
+            <w:shd w:val="clear" w:color="auto" w:fill="A6A6A6" w:themeFill="background1" w:themeFillShade="A6"/>
+          </w:tcPr>
+          <w:p>
+            <w:pPr>
+              <w:cnfStyle w:val="000000100000" w:firstRow="0" w:lastRow="0" w:firstColumn="0" w:lastColumn="0" w:oddVBand="0" w:evenVBand="0" w:oddHBand="1" w:evenHBand="0" w:firstRowFirstColumn="0" w:firstRowLastColumn="0" w:lastRowFirstColumn="0" w:lastRowLastColumn="0"/>
+              <w:rPr>
+                <w:lang w:val="nl-NL"/>
+              </w:rPr>
+            </w:pPr>
+            <w:r>
+              <w:rPr>
+                <w:lang w:val="nl-NL"/>
+              </w:rPr>
+              <w:t>N/A</w:t>
+            </w:r>
+          </w:p>
+        </w:tc>
+      </w:tr>
+      <w:tr>
+        <w:tc>
+          <w:tcPr>
+            <w:cnfStyle w:val="001000000000" w:firstRow="0" w:lastRow="0" w:firstColumn="1" w:lastColumn="0" w:oddVBand="0" w:evenVBand="0" w:oddHBand="0" w:evenHBand="0" w:firstRowFirstColumn="0" w:firstRowLastColumn="0" w:lastRowFirstColumn="0" w:lastRowLastColumn="0"/>
+            <w:tcW w:w="3330" w:type="dxa"/>
+          </w:tcPr>
+          <w:p>
+            <w:pPr>
+              <w:rPr>
+                <w:i/>
+                <w:lang w:val="nl-NL"/>
+              </w:rPr>
+            </w:pPr>
+            <w:r>
+              <w:rPr>
+                <w:i/>
+                <w:lang w:val="nl-NL"/>
+              </w:rPr>
+              <w:t>Passed tests</w:t>
+            </w:r>
+          </w:p>
+        </w:tc>
+        <w:tc>
+          <w:tcPr>
+            <w:tcW w:w="1440" w:type="dxa"/>
+          </w:tcPr>
+          <w:p>
+            <w:pPr>
+              <w:cnfStyle w:val="000000000000" w:firstRow="0" w:lastRow="0" w:firstColumn="0" w:lastColumn="0" w:oddVBand="0" w:evenVBand="0" w:oddHBand="0" w:evenHBand="0" w:firstRowFirstColumn="0" w:firstRowLastColumn="0" w:lastRowFirstColumn="0" w:lastRowLastColumn="0"/>
+              <w:rPr>
+                <w:lang w:val="nl-NL"/>
+              </w:rPr>
+            </w:pPr>
+            <w:r>
+              <w:t>1</w:t>
+            </w:r>
+          </w:p>
+        </w:tc>
+        <w:tc>
+          <w:tcPr>
+            <w:tcW w:w="1440" w:type="dxa"/>
+          </w:tcPr>
+          <w:p>
+            <w:pPr>
+              <w:cnfStyle w:val="000000000000" w:firstRow="0" w:lastRow="0" w:firstColumn="0" w:lastColumn="0" w:oddVBand="0" w:evenVBand="0" w:oddHBand="0" w:evenHBand="0" w:firstRowFirstColumn="0" w:firstRowLastColumn="0" w:lastRowFirstColumn="0" w:lastRowLastColumn="0"/>
+            </w:pPr>
+            <w:r>
+              <w:t>1</w:t>
+            </w:r>
+          </w:p>
+        </w:tc>
+        <w:tc>
+          <w:tcPr>
+            <w:tcW w:w="1440" w:type="dxa"/>
+          </w:tcPr>
+          <w:p>
+            <w:pPr>
+              <w:cnfStyle w:val="000000000000" w:firstRow="0" w:lastRow="0" w:firstColumn="0" w:lastColumn="0" w:oddVBand="0" w:evenVBand="0" w:oddHBand="0" w:evenHBand="0" w:firstRowFirstColumn="0" w:firstRowLastColumn="0" w:lastRowFirstColumn="0" w:lastRowLastColumn="0"/>
+            </w:pPr>
+          </w:p>
+        </w:tc>
+      </w:tr>
+      <w:tr>
+        <w:trPr>
+          <w:cnfStyle w:val="000000100000" w:firstRow="0" w:lastRow="0" w:firstColumn="0" w:lastColumn="0" w:oddVBand="0" w:evenVBand="0" w:oddHBand="1" w:evenHBand="0" w:firstRowFirstColumn="0" w:firstRowLastColumn="0" w:lastRowFirstColumn="0" w:lastRowLastColumn="0"/>
+        </w:trPr>
+        <w:tc>
+          <w:tcPr>
+            <w:cnfStyle w:val="001000000000" w:firstRow="0" w:lastRow="0" w:firstColumn="1" w:lastColumn="0" w:oddVBand="0" w:evenVBand="0" w:oddHBand="0" w:evenHBand="0" w:firstRowFirstColumn="0" w:firstRowLastColumn="0" w:lastRowFirstColumn="0" w:lastRowLastColumn="0"/>
+            <w:tcW w:w="3330" w:type="dxa"/>
+            <w:shd w:val="clear" w:color="auto" w:fill="A6A6A6" w:themeFill="background1" w:themeFillShade="A6"/>
+          </w:tcPr>
+          <w:p>
+            <w:pPr>
+              <w:rPr>
+                <w:i/>
+                <w:lang w:val="nl-NL"/>
+              </w:rPr>
+            </w:pPr>
+            <w:r>
+              <w:rPr>
+                <w:i/>
+                <w:lang w:val="nl-NL"/>
+              </w:rPr>
+              <w:t>Failed tests</w:t>
+            </w:r>
+          </w:p>
+        </w:tc>
+        <w:tc>
+          <w:tcPr>
+            <w:tcW w:w="1440" w:type="dxa"/>
+            <w:shd w:val="clear" w:color="auto" w:fill="A6A6A6" w:themeFill="background1" w:themeFillShade="A6"/>
+          </w:tcPr>
+          <w:p>
+            <w:pPr>
+              <w:cnfStyle w:val="000000100000" w:firstRow="0" w:lastRow="0" w:firstColumn="0" w:lastColumn="0" w:oddVBand="0" w:evenVBand="0" w:oddHBand="1" w:evenHBand="0" w:firstRowFirstColumn="0" w:firstRowLastColumn="0" w:lastRowFirstColumn="0" w:lastRowLastColumn="0"/>
+              <w:rPr>
+                <w:lang w:val="nl-NL"/>
+              </w:rPr>
+            </w:pPr>
+            <w:r>
+              <w:t>0</w:t>
+            </w:r>
+            <w:r>
+              <w:rPr>
+                <w:lang w:val="nl-NL"/>
+              </w:rPr>
+              <w:t xml:space="preserve"> </w:t>
+            </w:r>
+          </w:p>
+        </w:tc>
+        <w:tc>
+          <w:tcPr>
+            <w:tcW w:w="1440" w:type="dxa"/>
+            <w:shd w:val="clear" w:color="auto" w:fill="A6A6A6" w:themeFill="background1" w:themeFillShade="A6"/>
+          </w:tcPr>
+          <w:p>
+            <w:pPr>
+              <w:cnfStyle w:val="000000100000" w:firstRow="0" w:lastRow="0" w:firstColumn="0" w:lastColumn="0" w:oddVBand="0" w:evenVBand="0" w:oddHBand="1" w:evenHBand="0" w:firstRowFirstColumn="0" w:firstRowLastColumn="0" w:lastRowFirstColumn="0" w:lastRowLastColumn="0"/>
+            </w:pPr>
+            <w:r>
+              <w:t>0</w:t>
+            </w:r>
+          </w:p>
+        </w:tc>
+        <w:tc>
+          <w:tcPr>
+            <w:tcW w:w="1440" w:type="dxa"/>
+            <w:shd w:val="clear" w:color="auto" w:fill="A6A6A6" w:themeFill="background1" w:themeFillShade="A6"/>
+          </w:tcPr>
+          <w:p>
+            <w:pPr>
+              <w:cnfStyle w:val="000000100000" w:firstRow="0" w:lastRow="0" w:firstColumn="0" w:lastColumn="0" w:oddVBand="0" w:evenVBand="0" w:oddHBand="1" w:evenHBand="0" w:firstRowFirstColumn="0" w:firstRowLastColumn="0" w:lastRowFirstColumn="0" w:lastRowLastColumn="0"/>
+            </w:pPr>
+          </w:p>
+        </w:tc>
+      </w:tr>
+      <w:tr>
+        <w:tc>
+          <w:tcPr>
+            <w:cnfStyle w:val="001000000000" w:firstRow="0" w:lastRow="0" w:firstColumn="1" w:lastColumn="0" w:oddVBand="0" w:evenVBand="0" w:oddHBand="0" w:evenHBand="0" w:firstRowFirstColumn="0" w:firstRowLastColumn="0" w:lastRowFirstColumn="0" w:lastRowLastColumn="0"/>
+            <w:tcW w:w="3330" w:type="dxa"/>
+          </w:tcPr>
+          <w:p>
+            <w:pPr>
+              <w:rPr>
+                <w:i/>
+                <w:lang w:val="nl-NL"/>
+              </w:rPr>
+            </w:pPr>
+            <w:r>
+              <w:rPr>
+                <w:i/>
+                <w:lang w:val="nl-NL"/>
+              </w:rPr>
+              <w:t>Tests passed</w:t>
+            </w:r>
+          </w:p>
+        </w:tc>
+        <w:tc>
+          <w:tcPr>
+            <w:tcW w:w="1440" w:type="dxa"/>
+          </w:tcPr>
+          <w:p>
+            <w:pPr>
+              <w:cnfStyle w:val="000000000000" w:firstRow="0" w:lastRow="0" w:firstColumn="0" w:lastColumn="0" w:oddVBand="0" w:evenVBand="0" w:oddHBand="0" w:evenHBand="0" w:firstRowFirstColumn="0" w:firstRowLastColumn="0" w:lastRowFirstColumn="0" w:lastRowLastColumn="0"/>
+              <w:rPr>
+                <w:lang w:val="nl-NL"/>
+              </w:rPr>
+            </w:pPr>
+            <w:r>
+              <w:t>100%</w:t>
+            </w:r>
+          </w:p>
+        </w:tc>
+        <w:tc>
+          <w:tcPr>
+            <w:tcW w:w="1440" w:type="dxa"/>
+          </w:tcPr>
+          <w:p>
+            <w:pPr>
+              <w:cnfStyle w:val="000000000000" w:firstRow="0" w:lastRow="0" w:firstColumn="0" w:lastColumn="0" w:oddVBand="0" w:evenVBand="0" w:oddHBand="0" w:evenHBand="0" w:firstRowFirstColumn="0" w:firstRowLastColumn="0" w:lastRowFirstColumn="0" w:lastRowLastColumn="0"/>
+            </w:pPr>
+            <w:r>
+              <w:t>100%</w:t>
+            </w:r>
+          </w:p>
+        </w:tc>
+        <w:tc>
+          <w:tcPr>
+            <w:tcW w:w="1440" w:type="dxa"/>
+          </w:tcPr>
+          <w:p>
+            <w:pPr>
+              <w:cnfStyle w:val="000000000000" w:firstRow="0" w:lastRow="0" w:firstColumn="0" w:lastColumn="0" w:oddVBand="0" w:evenVBand="0" w:oddHBand="0" w:evenHBand="0" w:firstRowFirstColumn="0" w:firstRowLastColumn="0" w:lastRowFirstColumn="0" w:lastRowLastColumn="0"/>
+            </w:pPr>
+            <w:r>
+              <w:t>100%</w:t>
+            </w:r>
+          </w:p>
+        </w:tc>
+      </w:tr>
+      <w:tr>
+        <w:trPr>
+          <w:cnfStyle w:val="000000100000" w:firstRow="0" w:lastRow="0" w:firstColumn="0" w:lastColumn="0" w:oddVBand="0" w:evenVBand="0" w:oddHBand="1" w:evenHBand="0" w:firstRowFirstColumn="0" w:firstRowLastColumn="0" w:lastRowFirstColumn="0" w:lastRowLastColumn="0"/>
+        </w:trPr>
+        <w:tc>
+          <w:tcPr>
+            <w:cnfStyle w:val="001000000000" w:firstRow="0" w:lastRow="0" w:firstColumn="1" w:lastColumn="0" w:oddVBand="0" w:evenVBand="0" w:oddHBand="0" w:evenHBand="0" w:firstRowFirstColumn="0" w:firstRowLastColumn="0" w:lastRowFirstColumn="0" w:lastRowLastColumn="0"/>
+            <w:tcW w:w="3330" w:type="dxa"/>
+          </w:tcPr>
+          <w:p>
+            <w:pPr>
+              <w:rPr>
+                <w:i/>
+                <w:lang w:val="nl-NL"/>
+              </w:rPr>
+            </w:pPr>
+            <w:r>
+              <w:rPr>
+                <w:i/>
+              </w:rPr>
+              <w:t>Executed percentage of tests run</w:t>
+            </w:r>
+          </w:p>
+        </w:tc>
+        <w:tc>
+          <w:tcPr>
+            <w:tcW w:w="1440" w:type="dxa"/>
+          </w:tcPr>
+          <w:p>
+            <w:pPr>
+              <w:cnfStyle w:val="000000100000" w:firstRow="0" w:lastRow="0" w:firstColumn="0" w:lastColumn="0" w:oddVBand="0" w:evenVBand="0" w:oddHBand="1" w:evenHBand="0" w:firstRowFirstColumn="0" w:firstRowLastColumn="0" w:lastRowFirstColumn="0" w:lastRowLastColumn="0"/>
+            </w:pPr>
+            <w:r>
+              <w:t>100%</w:t>
+            </w:r>
+          </w:p>
+        </w:tc>
+        <w:tc>
+          <w:tcPr>
+            <w:tcW w:w="1440" w:type="dxa"/>
+          </w:tcPr>
+          <w:p>
+            <w:pPr>
+              <w:cnfStyle w:val="000000100000" w:firstRow="0" w:lastRow="0" w:firstColumn="0" w:lastColumn="0" w:oddVBand="0" w:evenVBand="0" w:oddHBand="1" w:evenHBand="0" w:firstRowFirstColumn="0" w:firstRowLastColumn="0" w:lastRowFirstColumn="0" w:lastRowLastColumn="0"/>
+            </w:pPr>
+            <w:r>
+              <w:t>100%</w:t>
+            </w:r>
+          </w:p>
+        </w:tc>
+        <w:tc>
+          <w:tcPr>
+            <w:tcW w:w="1440" w:type="dxa"/>
+          </w:tcPr>
+          <w:p>
+            <w:pPr>
+              <w:cnfStyle w:val="000000100000" w:firstRow="0" w:lastRow="0" w:firstColumn="0" w:lastColumn="0" w:oddVBand="0" w:evenVBand="0" w:oddHBand="1" w:evenHBand="0" w:firstRowFirstColumn="0" w:firstRowLastColumn="0" w:lastRowFirstColumn="0" w:lastRowLastColumn="0"/>
+            </w:pPr>
+          </w:p>
+        </w:tc>
+      </w:tr>
+    </w:tbl>
+    <w:p>
+      <w:pPr>
+        <w:pStyle w:val="Heading2"/>
+      </w:pPr>
+      <w:bookmarkStart w:id="36" w:name="_Toc516391635"/>
+      <w:r>
+        <w:lastRenderedPageBreak/>
+        <w:t>Exception Server Error</w:t>
+      </w:r>
+      <w:bookmarkEnd w:id="36"/>
+    </w:p>
+    <w:p>
+      <w:pPr>
+        <w:pStyle w:val="Heading3"/>
+      </w:pPr>
+      <w:bookmarkStart w:id="37" w:name="_Toc516391636"/>
+      <w:r>
+        <w:t>Report</w:t>
+      </w:r>
+      <w:bookmarkEnd w:id="37"/>
+    </w:p>
+    <w:p>
+      <w:r>
+        <w:t xml:space="preserve">One test was run as can be seen by test script and screenshots seen in </w:t>
+      </w:r>
+      <w:r>
+        <w:t>Exception Server UATS</w:t>
+      </w:r>
+      <w:r>
+        <w:t xml:space="preserve">. This test </w:t>
+      </w:r>
+      <w:r>
+        <w:t>ran as expected and showed that an error was displayed when the application could not reach the server.</w:t>
+      </w:r>
+    </w:p>
+    <w:p>
+      <w:pPr>
+        <w:pStyle w:val="Heading3"/>
+      </w:pPr>
+      <w:bookmarkStart w:id="38" w:name="_Toc516391637"/>
+      <w:r>
+        <w:rPr>
+          <w:rStyle w:val="Heading3Char"/>
+          <w:b/>
+          <w:bCs/>
+        </w:rPr>
+        <w:t>Analysis Tracking</w:t>
+      </w:r>
+      <w:bookmarkEnd w:id="38"/>
+    </w:p>
+    <w:p>
+      <w:pPr>
+        <w:pStyle w:val="Heading4"/>
+        <w:rPr>
+          <w:rStyle w:val="Heading4Char"/>
+          <w:b/>
+          <w:bCs/>
+          <w:i/>
+          <w:iCs/>
+        </w:rPr>
+      </w:pPr>
+      <w:r>
+        <w:rPr>
+          <w:rStyle w:val="Heading4Char"/>
+          <w:b/>
+          <w:bCs/>
+          <w:i/>
+          <w:iCs/>
+        </w:rPr>
+        <w:t>Expected Results</w:t>
+      </w:r>
+    </w:p>
+    <w:p>
+      <w:r>
+        <w:t>•</w:t>
+      </w:r>
+      <w:r>
+        <w:tab/>
+        <w:t xml:space="preserve">A user can check the leader board </w:t>
+      </w:r>
+    </w:p>
+    <w:p>
+      <w:pPr>
+        <w:pStyle w:val="Heading4"/>
+      </w:pPr>
+      <w:r>
+        <w:t>Observed Results</w:t>
+      </w:r>
+    </w:p>
+    <w:p>
+      <w:r>
+        <w:t>•</w:t>
+      </w:r>
+      <w:r>
+        <w:tab/>
+        <w:t>All tests passed as expected</w:t>
       </w:r>
     </w:p>
     <w:tbl>
@@ -8165,14 +9996,7 @@
                 <w:i/>
                 <w:lang w:val="en-US"/>
               </w:rPr>
-              <w:t>Check Leader B</w:t>
-            </w:r>
-            <w:r>
-              <w:rPr>
-                <w:i/>
-                <w:lang w:val="en-US"/>
-              </w:rPr>
-              <w:t>oard</w:t>
+              <w:t>Exception-Server Error</w:t>
             </w:r>
           </w:p>
         </w:tc>
@@ -8501,43 +10325,47 @@
         </w:tc>
       </w:tr>
     </w:tbl>
+    <w:p/>
     <w:p>
       <w:pPr>
         <w:pStyle w:val="Heading1"/>
       </w:pPr>
-      <w:bookmarkStart w:id="27" w:name="_Toc515955839"/>
+      <w:bookmarkStart w:id="39" w:name="_Toc516391638"/>
       <w:r>
         <w:t>Over All</w:t>
       </w:r>
-      <w:bookmarkEnd w:id="27"/>
+      <w:bookmarkEnd w:id="39"/>
+    </w:p>
+    <w:p/>
+    <w:p>
+      <w:r>
+        <w:t>On completion of all tests we found that the CCRD architecture of the game ran as it was supposed to, the game is playable in single mode</w:t>
+      </w:r>
+      <w:r>
+        <w:t>,</w:t>
+      </w:r>
+      <w:r>
+        <w:t xml:space="preserve"> the user can register, login, skip either of these as well as submit their score and answer questions and check the global leader board.</w:t>
+      </w:r>
+      <w:r>
+        <w:t xml:space="preserve"> We also saw that all exceptions displayed error messages alerting the users to the problem.</w:t>
+      </w:r>
+      <w:r>
+        <w:t xml:space="preserve"> </w:t>
+      </w:r>
+      <w:r>
+        <w:t>All necessary submissions to the data base submitted and saved as was expected and stayed persistent throughout play.</w:t>
+      </w:r>
     </w:p>
     <w:p>
-      <w:r>
-        <w:t>On completion of all tests we found that the CCRD architecture of the game ran as it was supposed to, the game is playable in single mode</w:t>
-      </w:r>
-      <w:r>
-        <w:t>,</w:t>
-      </w:r>
-      <w:r>
-        <w:t xml:space="preserve"> the user can register, login, skip either of these as well as submit their score and answer questions and check the global leader board. </w:t>
-      </w:r>
-      <w:r>
-        <w:t xml:space="preserve">All necessary </w:t>
-      </w:r>
-      <w:r>
-        <w:lastRenderedPageBreak/>
-        <w:t>submissions to the data base submitted and saved as was expected and stayed persistent throughout play.</w:t>
-      </w:r>
-    </w:p>
-    <w:p>
       <w:pPr>
         <w:pStyle w:val="Heading1"/>
       </w:pPr>
-      <w:bookmarkStart w:id="28" w:name="_Toc515955840"/>
+      <w:bookmarkStart w:id="40" w:name="_Toc516391639"/>
       <w:r>
         <w:t>Sign Off</w:t>
       </w:r>
-      <w:bookmarkEnd w:id="28"/>
+      <w:bookmarkEnd w:id="40"/>
     </w:p>
     <w:p>
       <w:pPr>
@@ -8645,13 +10473,8 @@
               </w:tabs>
               <w:jc w:val="left"/>
             </w:pPr>
-            <w:proofErr w:type="spellStart"/>
-            <w:r>
-              <w:t>Charnes</w:t>
-            </w:r>
-            <w:proofErr w:type="spellEnd"/>
-            <w:r>
-              <w:t xml:space="preserve"> Nell</w:t>
+            <w:r>
+              <w:t>Charnes Nell</w:t>
             </w:r>
             <w:r>
               <w:tab/>
@@ -8689,13 +10512,8 @@
               <w:jc w:val="left"/>
             </w:pPr>
             <w:r>
-              <w:t xml:space="preserve">Collin </w:t>
-            </w:r>
-            <w:proofErr w:type="spellStart"/>
-            <w:r>
-              <w:t>Mckeahnie</w:t>
-            </w:r>
-            <w:proofErr w:type="spellEnd"/>
+              <w:t>Collin Mckeahnie</w:t>
+            </w:r>
           </w:p>
         </w:tc>
         <w:tc>
@@ -8726,13 +10544,8 @@
               <w:jc w:val="left"/>
             </w:pPr>
             <w:r>
-              <w:t xml:space="preserve">Michelle </w:t>
-            </w:r>
-            <w:proofErr w:type="spellStart"/>
-            <w:r>
-              <w:t>Vinall</w:t>
-            </w:r>
-            <w:proofErr w:type="spellEnd"/>
+              <w:t>Michelle Vinall</w:t>
+            </w:r>
           </w:p>
         </w:tc>
         <w:tc>
@@ -8770,8 +10583,8 @@
     <w:p/>
     <w:p/>
     <w:sectPr>
-      <w:headerReference w:type="default" r:id="rId11"/>
-      <w:footerReference w:type="default" r:id="rId12"/>
+      <w:headerReference w:type="default" r:id="rId8"/>
+      <w:footerReference w:type="default" r:id="rId9"/>
       <w:pgSz w:w="11906" w:h="16838"/>
       <w:pgMar w:top="1440" w:right="1440" w:bottom="1440" w:left="1440" w:header="720" w:footer="720" w:gutter="0"/>
       <w:pgNumType w:start="0"/>
@@ -8782,101 +10595,20 @@
 </w:document>
 </file>
 
-<file path=word/comments.xml><?xml version="1.0" encoding="utf-8"?>
-<w:comments xmlns:wpc="http://schemas.microsoft.com/office/word/2010/wordprocessingCanvas" xmlns:cx="http://schemas.microsoft.com/office/drawing/2014/chartex" xmlns:cx1="http://schemas.microsoft.com/office/drawing/2015/9/8/chartex" xmlns:cx2="http://schemas.microsoft.com/office/drawing/2015/10/21/chartex" xmlns:cx3="http://schemas.microsoft.com/office/drawing/2016/5/9/chartex" xmlns:cx4="http://schemas.microsoft.com/office/drawing/2016/5/10/chartex" xmlns:cx5="http://schemas.microsoft.com/office/drawing/2016/5/11/chartex" xmlns:cx6="http://schemas.microsoft.com/office/drawing/2016/5/12/chartex" xmlns:cx7="http://schemas.microsoft.com/office/drawing/2016/5/13/chartex" xmlns:cx8="http://schemas.microsoft.com/office/drawing/2016/5/14/chartex" xmlns:mc="http://schemas.openxmlformats.org/markup-compatibility/2006" xmlns:aink="http://schemas.microsoft.com/office/drawing/2016/ink" xmlns:am3d="http://schemas.microsoft.com/office/drawing/2017/model3d" xmlns:o="urn:schemas-microsoft-com:office:office" xmlns:r="http://schemas.openxmlformats.org/officeDocument/2006/relationships" xmlns:m="http://schemas.openxmlformats.org/officeDocument/2006/math" xmlns:v="urn:schemas-microsoft-com:vml" xmlns:wp14="http://schemas.microsoft.com/office/word/2010/wordprocessingDrawing" xmlns:wp="http://schemas.openxmlformats.org/drawingml/2006/wordprocessingDrawing" xmlns:w10="urn:schemas-microsoft-com:office:word" xmlns:w="http://schemas.openxmlformats.org/wordprocessingml/2006/main" xmlns:w14="http://schemas.microsoft.com/office/word/2010/wordml" xmlns:w15="http://schemas.microsoft.com/office/word/2012/wordml" xmlns:w16cid="http://schemas.microsoft.com/office/word/2016/wordml/cid" xmlns:w16se="http://schemas.microsoft.com/office/word/2015/wordml/symex" xmlns:wpg="http://schemas.microsoft.com/office/word/2010/wordprocessingGroup" xmlns:wpi="http://schemas.microsoft.com/office/word/2010/wordprocessingInk" xmlns:wne="http://schemas.microsoft.com/office/word/2006/wordml" xmlns:wps="http://schemas.microsoft.com/office/word/2010/wordprocessingShape" mc:Ignorable="w14 w15 w16se w16cid wp14">
-  <w:comment w:id="4" w:author="Michelle Vinall" w:date="2018-06-01T17:32:00Z" w:initials="MV">
-    <w:p>
-      <w:pPr>
-        <w:pStyle w:val="CommentText"/>
-      </w:pPr>
-      <w:r>
-        <w:rPr>
-          <w:rStyle w:val="CommentReference"/>
-        </w:rPr>
-        <w:annotationRef/>
-      </w:r>
-      <w:r>
-        <w:t xml:space="preserve">Will add link </w:t>
-      </w:r>
-    </w:p>
-  </w:comment>
-  <w:comment w:id="9" w:author="Michelle Vinall" w:date="2018-06-01T18:07:00Z" w:initials="MV">
-    <w:p>
-      <w:pPr>
-        <w:pStyle w:val="CommentText"/>
-      </w:pPr>
-      <w:r>
-        <w:rPr>
-          <w:rStyle w:val="CommentReference"/>
-        </w:rPr>
-        <w:annotationRef/>
-      </w:r>
-      <w:r>
-        <w:t>Insert link</w:t>
-      </w:r>
-    </w:p>
-  </w:comment>
-  <w:comment w:id="12" w:author="Collin McKeahnie" w:date="2018-06-09T11:04:00Z" w:initials="CM">
-    <w:p>
-      <w:pPr>
-        <w:pStyle w:val="CommentText"/>
-      </w:pPr>
-      <w:r>
-        <w:rPr>
-          <w:rStyle w:val="CommentReference"/>
-        </w:rPr>
-        <w:annotationRef/>
-      </w:r>
-      <w:r>
-        <w:t xml:space="preserve">Not sure if this is necessary, you mention in your summary report that we fixed all the defects  </w:t>
-      </w:r>
-    </w:p>
-  </w:comment>
-  <w:comment w:id="13" w:author="Michelle Vinall" w:date="2018-06-09T16:40:00Z" w:initials="MV">
-    <w:p>
-      <w:pPr>
-        <w:pStyle w:val="CommentText"/>
-      </w:pPr>
-      <w:r>
-        <w:rPr>
-          <w:rStyle w:val="CommentReference"/>
-        </w:rPr>
-        <w:annotationRef/>
-      </w:r>
-      <w:r>
-        <w:br/>
-      </w:r>
-      <w:r>
-        <w:t>I’ve</w:t>
-      </w:r>
-      <w:r>
-        <w:t xml:space="preserve"> left in in</w:t>
-      </w:r>
-    </w:p>
-  </w:comment>
-</w:comments>
-</file>
-
-<file path=word/commentsExtended.xml><?xml version="1.0" encoding="utf-8"?>
-<w15:commentsEx xmlns:wpc="http://schemas.microsoft.com/office/word/2010/wordprocessingCanvas" xmlns:cx="http://schemas.microsoft.com/office/drawing/2014/chartex" xmlns:cx1="http://schemas.microsoft.com/office/drawing/2015/9/8/chartex" xmlns:cx2="http://schemas.microsoft.com/office/drawing/2015/10/21/chartex" xmlns:cx3="http://schemas.microsoft.com/office/drawing/2016/5/9/chartex" xmlns:cx4="http://schemas.microsoft.com/office/drawing/2016/5/10/chartex" xmlns:cx5="http://schemas.microsoft.com/office/drawing/2016/5/11/chartex" xmlns:cx6="http://schemas.microsoft.com/office/drawing/2016/5/12/chartex" xmlns:cx7="http://schemas.microsoft.com/office/drawing/2016/5/13/chartex" xmlns:cx8="http://schemas.microsoft.com/office/drawing/2016/5/14/chartex" xmlns:mc="http://schemas.openxmlformats.org/markup-compatibility/2006" xmlns:aink="http://schemas.microsoft.com/office/drawing/2016/ink" xmlns:am3d="http://schemas.microsoft.com/office/drawing/2017/model3d" xmlns:o="urn:schemas-microsoft-com:office:office" xmlns:r="http://schemas.openxmlformats.org/officeDocument/2006/relationships" xmlns:m="http://schemas.openxmlformats.org/officeDocument/2006/math" xmlns:v="urn:schemas-microsoft-com:vml" xmlns:wp14="http://schemas.microsoft.com/office/word/2010/wordprocessingDrawing" xmlns:wp="http://schemas.openxmlformats.org/drawingml/2006/wordprocessingDrawing" xmlns:w10="urn:schemas-microsoft-com:office:word" xmlns:w="http://schemas.openxmlformats.org/wordprocessingml/2006/main" xmlns:w14="http://schemas.microsoft.com/office/word/2010/wordml" xmlns:w15="http://schemas.microsoft.com/office/word/2012/wordml" xmlns:w16cid="http://schemas.microsoft.com/office/word/2016/wordml/cid" xmlns:w16se="http://schemas.microsoft.com/office/word/2015/wordml/symex" xmlns:wpg="http://schemas.microsoft.com/office/word/2010/wordprocessingGroup" xmlns:wpi="http://schemas.microsoft.com/office/word/2010/wordprocessingInk" xmlns:wne="http://schemas.microsoft.com/office/word/2006/wordml" xmlns:wps="http://schemas.microsoft.com/office/word/2010/wordprocessingShape" mc:Ignorable="w14 w15 w16se w16cid wp14">
-  <w15:commentEx w15:paraId="6C62C67B" w15:done="0"/>
-  <w15:commentEx w15:paraId="24655805" w15:done="0"/>
-  <w15:commentEx w15:paraId="46A61ECE" w15:done="0"/>
-  <w15:commentEx w15:paraId="7806EFDB" w15:paraIdParent="46A61ECE" w15:done="0"/>
-</w15:commentsEx>
-</file>
-
 <file path=word/commentsIds.xml><?xml version="1.0" encoding="utf-8"?>
 <w16cid:commentsIds xmlns:wpc="http://schemas.microsoft.com/office/word/2010/wordprocessingCanvas" xmlns:cx="http://schemas.microsoft.com/office/drawing/2014/chartex" xmlns:cx1="http://schemas.microsoft.com/office/drawing/2015/9/8/chartex" xmlns:cx2="http://schemas.microsoft.com/office/drawing/2015/10/21/chartex" xmlns:cx3="http://schemas.microsoft.com/office/drawing/2016/5/9/chartex" xmlns:cx4="http://schemas.microsoft.com/office/drawing/2016/5/10/chartex" xmlns:cx5="http://schemas.microsoft.com/office/drawing/2016/5/11/chartex" xmlns:cx6="http://schemas.microsoft.com/office/drawing/2016/5/12/chartex" xmlns:cx7="http://schemas.microsoft.com/office/drawing/2016/5/13/chartex" xmlns:cx8="http://schemas.microsoft.com/office/drawing/2016/5/14/chartex" xmlns:mc="http://schemas.openxmlformats.org/markup-compatibility/2006" xmlns:aink="http://schemas.microsoft.com/office/drawing/2016/ink" xmlns:am3d="http://schemas.microsoft.com/office/drawing/2017/model3d" xmlns:o="urn:schemas-microsoft-com:office:office" xmlns:r="http://schemas.openxmlformats.org/officeDocument/2006/relationships" xmlns:m="http://schemas.openxmlformats.org/officeDocument/2006/math" xmlns:v="urn:schemas-microsoft-com:vml" xmlns:wp14="http://schemas.microsoft.com/office/word/2010/wordprocessingDrawing" xmlns:wp="http://schemas.openxmlformats.org/drawingml/2006/wordprocessingDrawing" xmlns:w10="urn:schemas-microsoft-com:office:word" xmlns:w="http://schemas.openxmlformats.org/wordprocessingml/2006/main" xmlns:w14="http://schemas.microsoft.com/office/word/2010/wordml" xmlns:w15="http://schemas.microsoft.com/office/word/2012/wordml" xmlns:w16cid="http://schemas.microsoft.com/office/word/2016/wordml/cid" xmlns:w16se="http://schemas.microsoft.com/office/word/2015/wordml/symex" xmlns:wpg="http://schemas.microsoft.com/office/word/2010/wordprocessingGroup" xmlns:wpi="http://schemas.microsoft.com/office/word/2010/wordprocessingInk" xmlns:wne="http://schemas.microsoft.com/office/word/2006/wordml" xmlns:wps="http://schemas.microsoft.com/office/word/2010/wordprocessingShape" mc:Ignorable="w14 w15 w16se w16cid wp14">
+  <w16cid:commentId w16cid:paraId="1051AA20" w16cid:durableId="1EBFF418"/>
+  <w16cid:commentId w16cid:paraId="69E48EB7" w16cid:durableId="1EC0043B"/>
   <w16cid:commentId w16cid:paraId="6C62C67B" w16cid:durableId="1EBFF419"/>
+  <w16cid:commentId w16cid:paraId="53116C46" w16cid:durableId="1EBFF41A"/>
   <w16cid:commentId w16cid:paraId="24655805" w16cid:durableId="1EBFF421"/>
+  <w16cid:commentId w16cid:paraId="5FED5D1D" w16cid:durableId="1EC62DB7"/>
   <w16cid:commentId w16cid:paraId="46A61ECE" w16cid:durableId="1EC632C1"/>
-  <w16cid:commentId w16cid:paraId="7806EFDB" w16cid:durableId="1EC6A930"/>
 </w16cid:commentsIds>
 </file>
 
 <file path=word/endnotes.xml><?xml version="1.0" encoding="utf-8"?>
-<w:endnotes xmlns:wpc="http://schemas.microsoft.com/office/word/2010/wordprocessingCanvas" xmlns:cx="http://schemas.microsoft.com/office/drawing/2014/chartex" xmlns:cx1="http://schemas.microsoft.com/office/drawing/2015/9/8/chartex" xmlns:cx2="http://schemas.microsoft.com/office/drawing/2015/10/21/chartex" xmlns:cx3="http://schemas.microsoft.com/office/drawing/2016/5/9/chartex" xmlns:cx4="http://schemas.microsoft.com/office/drawing/2016/5/10/chartex" xmlns:cx5="http://schemas.microsoft.com/office/drawing/2016/5/11/chartex" xmlns:cx6="http://schemas.microsoft.com/office/drawing/2016/5/12/chartex" xmlns:cx7="http://schemas.microsoft.com/office/drawing/2016/5/13/chartex" xmlns:cx8="http://schemas.microsoft.com/office/drawing/2016/5/14/chartex" xmlns:mc="http://schemas.openxmlformats.org/markup-compatibility/2006" xmlns:aink="http://schemas.microsoft.com/office/drawing/2016/ink" xmlns:am3d="http://schemas.microsoft.com/office/drawing/2017/model3d" xmlns:o="urn:schemas-microsoft-com:office:office" xmlns:r="http://schemas.openxmlformats.org/officeDocument/2006/relationships" xmlns:m="http://schemas.openxmlformats.org/officeDocument/2006/math" xmlns:v="urn:schemas-microsoft-com:vml" xmlns:wp14="http://schemas.microsoft.com/office/word/2010/wordprocessingDrawing" xmlns:wp="http://schemas.openxmlformats.org/drawingml/2006/wordprocessingDrawing" xmlns:w10="urn:schemas-microsoft-com:office:word" xmlns:w="http://schemas.openxmlformats.org/wordprocessingml/2006/main" xmlns:w14="http://schemas.microsoft.com/office/word/2010/wordml" xmlns:w15="http://schemas.microsoft.com/office/word/2012/wordml" xmlns:w16cid="http://schemas.microsoft.com/office/word/2016/wordml/cid" xmlns:w16se="http://schemas.microsoft.com/office/word/2015/wordml/symex" xmlns:wpg="http://schemas.microsoft.com/office/word/2010/wordprocessingGroup" xmlns:wpi="http://schemas.microsoft.com/office/word/2010/wordprocessingInk" xmlns:wne="http://schemas.microsoft.com/office/word/2006/wordml" xmlns:wps="http://schemas.microsoft.com/office/word/2010/wordprocessingShape" mc:Ignorable="w14 w15 w16se w16cid wp14">
+<w:endnotes xmlns:wpc="http://schemas.microsoft.com/office/word/2010/wordprocessingCanvas" xmlns:mc="http://schemas.openxmlformats.org/markup-compatibility/2006" xmlns:o="urn:schemas-microsoft-com:office:office" xmlns:r="http://schemas.openxmlformats.org/officeDocument/2006/relationships" xmlns:m="http://schemas.openxmlformats.org/officeDocument/2006/math" xmlns:v="urn:schemas-microsoft-com:vml" xmlns:wp14="http://schemas.microsoft.com/office/word/2010/wordprocessingDrawing" xmlns:wp="http://schemas.openxmlformats.org/drawingml/2006/wordprocessingDrawing" xmlns:w10="urn:schemas-microsoft-com:office:word" xmlns:w="http://schemas.openxmlformats.org/wordprocessingml/2006/main" xmlns:w14="http://schemas.microsoft.com/office/word/2010/wordml" xmlns:w15="http://schemas.microsoft.com/office/word/2012/wordml" xmlns:wpg="http://schemas.microsoft.com/office/word/2010/wordprocessingGroup" xmlns:wpi="http://schemas.microsoft.com/office/word/2010/wordprocessingInk" xmlns:wne="http://schemas.microsoft.com/office/word/2006/wordml" xmlns:wps="http://schemas.microsoft.com/office/word/2010/wordprocessingShape" mc:Ignorable="w14 w15 wp14">
   <w:endnote w:type="separator" w:id="-1">
     <w:p>
       <w:pPr>
@@ -8901,7 +10633,7 @@
 </file>
 
 <file path=word/footer1.xml><?xml version="1.0" encoding="utf-8"?>
-<w:ftr xmlns:wpc="http://schemas.microsoft.com/office/word/2010/wordprocessingCanvas" xmlns:cx="http://schemas.microsoft.com/office/drawing/2014/chartex" xmlns:cx1="http://schemas.microsoft.com/office/drawing/2015/9/8/chartex" xmlns:cx2="http://schemas.microsoft.com/office/drawing/2015/10/21/chartex" xmlns:cx3="http://schemas.microsoft.com/office/drawing/2016/5/9/chartex" xmlns:cx4="http://schemas.microsoft.com/office/drawing/2016/5/10/chartex" xmlns:cx5="http://schemas.microsoft.com/office/drawing/2016/5/11/chartex" xmlns:cx6="http://schemas.microsoft.com/office/drawing/2016/5/12/chartex" xmlns:cx7="http://schemas.microsoft.com/office/drawing/2016/5/13/chartex" xmlns:cx8="http://schemas.microsoft.com/office/drawing/2016/5/14/chartex" xmlns:mc="http://schemas.openxmlformats.org/markup-compatibility/2006" xmlns:aink="http://schemas.microsoft.com/office/drawing/2016/ink" xmlns:am3d="http://schemas.microsoft.com/office/drawing/2017/model3d" xmlns:o="urn:schemas-microsoft-com:office:office" xmlns:r="http://schemas.openxmlformats.org/officeDocument/2006/relationships" xmlns:m="http://schemas.openxmlformats.org/officeDocument/2006/math" xmlns:v="urn:schemas-microsoft-com:vml" xmlns:wp14="http://schemas.microsoft.com/office/word/2010/wordprocessingDrawing" xmlns:wp="http://schemas.openxmlformats.org/drawingml/2006/wordprocessingDrawing" xmlns:w10="urn:schemas-microsoft-com:office:word" xmlns:w="http://schemas.openxmlformats.org/wordprocessingml/2006/main" xmlns:w14="http://schemas.microsoft.com/office/word/2010/wordml" xmlns:w15="http://schemas.microsoft.com/office/word/2012/wordml" xmlns:w16cid="http://schemas.microsoft.com/office/word/2016/wordml/cid" xmlns:w16se="http://schemas.microsoft.com/office/word/2015/wordml/symex" xmlns:wpg="http://schemas.microsoft.com/office/word/2010/wordprocessingGroup" xmlns:wpi="http://schemas.microsoft.com/office/word/2010/wordprocessingInk" xmlns:wne="http://schemas.microsoft.com/office/word/2006/wordml" xmlns:wps="http://schemas.microsoft.com/office/word/2010/wordprocessingShape" mc:Ignorable="w14 w15 w16se w16cid wp14">
+<w:ftr xmlns:wpc="http://schemas.microsoft.com/office/word/2010/wordprocessingCanvas" xmlns:mc="http://schemas.openxmlformats.org/markup-compatibility/2006" xmlns:o="urn:schemas-microsoft-com:office:office" xmlns:r="http://schemas.openxmlformats.org/officeDocument/2006/relationships" xmlns:m="http://schemas.openxmlformats.org/officeDocument/2006/math" xmlns:v="urn:schemas-microsoft-com:vml" xmlns:wp14="http://schemas.microsoft.com/office/word/2010/wordprocessingDrawing" xmlns:wp="http://schemas.openxmlformats.org/drawingml/2006/wordprocessingDrawing" xmlns:w10="urn:schemas-microsoft-com:office:word" xmlns:w="http://schemas.openxmlformats.org/wordprocessingml/2006/main" xmlns:w14="http://schemas.microsoft.com/office/word/2010/wordml" xmlns:w15="http://schemas.microsoft.com/office/word/2012/wordml" xmlns:wpg="http://schemas.microsoft.com/office/word/2010/wordprocessingGroup" xmlns:wpi="http://schemas.microsoft.com/office/word/2010/wordprocessingInk" xmlns:wne="http://schemas.microsoft.com/office/word/2006/wordml" xmlns:wps="http://schemas.microsoft.com/office/word/2010/wordprocessingShape" mc:Ignorable="w14 w15 wp14">
   <w:sdt>
     <w:sdtPr>
       <w:id w:val="-1582824065"/>
@@ -8934,7 +10666,7 @@
           <w:rPr>
             <w:noProof/>
           </w:rPr>
-          <w:t>4</w:t>
+          <w:t>2</w:t>
         </w:r>
         <w:r>
           <w:rPr>
@@ -8954,7 +10686,7 @@
 </file>
 
 <file path=word/footnotes.xml><?xml version="1.0" encoding="utf-8"?>
-<w:footnotes xmlns:wpc="http://schemas.microsoft.com/office/word/2010/wordprocessingCanvas" xmlns:cx="http://schemas.microsoft.com/office/drawing/2014/chartex" xmlns:cx1="http://schemas.microsoft.com/office/drawing/2015/9/8/chartex" xmlns:cx2="http://schemas.microsoft.com/office/drawing/2015/10/21/chartex" xmlns:cx3="http://schemas.microsoft.com/office/drawing/2016/5/9/chartex" xmlns:cx4="http://schemas.microsoft.com/office/drawing/2016/5/10/chartex" xmlns:cx5="http://schemas.microsoft.com/office/drawing/2016/5/11/chartex" xmlns:cx6="http://schemas.microsoft.com/office/drawing/2016/5/12/chartex" xmlns:cx7="http://schemas.microsoft.com/office/drawing/2016/5/13/chartex" xmlns:cx8="http://schemas.microsoft.com/office/drawing/2016/5/14/chartex" xmlns:mc="http://schemas.openxmlformats.org/markup-compatibility/2006" xmlns:aink="http://schemas.microsoft.com/office/drawing/2016/ink" xmlns:am3d="http://schemas.microsoft.com/office/drawing/2017/model3d" xmlns:o="urn:schemas-microsoft-com:office:office" xmlns:r="http://schemas.openxmlformats.org/officeDocument/2006/relationships" xmlns:m="http://schemas.openxmlformats.org/officeDocument/2006/math" xmlns:v="urn:schemas-microsoft-com:vml" xmlns:wp14="http://schemas.microsoft.com/office/word/2010/wordprocessingDrawing" xmlns:wp="http://schemas.openxmlformats.org/drawingml/2006/wordprocessingDrawing" xmlns:w10="urn:schemas-microsoft-com:office:word" xmlns:w="http://schemas.openxmlformats.org/wordprocessingml/2006/main" xmlns:w14="http://schemas.microsoft.com/office/word/2010/wordml" xmlns:w15="http://schemas.microsoft.com/office/word/2012/wordml" xmlns:w16cid="http://schemas.microsoft.com/office/word/2016/wordml/cid" xmlns:w16se="http://schemas.microsoft.com/office/word/2015/wordml/symex" xmlns:wpg="http://schemas.microsoft.com/office/word/2010/wordprocessingGroup" xmlns:wpi="http://schemas.microsoft.com/office/word/2010/wordprocessingInk" xmlns:wne="http://schemas.microsoft.com/office/word/2006/wordml" xmlns:wps="http://schemas.microsoft.com/office/word/2010/wordprocessingShape" mc:Ignorable="w14 w15 w16se w16cid wp14">
+<w:footnotes xmlns:wpc="http://schemas.microsoft.com/office/word/2010/wordprocessingCanvas" xmlns:mc="http://schemas.openxmlformats.org/markup-compatibility/2006" xmlns:o="urn:schemas-microsoft-com:office:office" xmlns:r="http://schemas.openxmlformats.org/officeDocument/2006/relationships" xmlns:m="http://schemas.openxmlformats.org/officeDocument/2006/math" xmlns:v="urn:schemas-microsoft-com:vml" xmlns:wp14="http://schemas.microsoft.com/office/word/2010/wordprocessingDrawing" xmlns:wp="http://schemas.openxmlformats.org/drawingml/2006/wordprocessingDrawing" xmlns:w10="urn:schemas-microsoft-com:office:word" xmlns:w="http://schemas.openxmlformats.org/wordprocessingml/2006/main" xmlns:w14="http://schemas.microsoft.com/office/word/2010/wordml" xmlns:w15="http://schemas.microsoft.com/office/word/2012/wordml" xmlns:wpg="http://schemas.microsoft.com/office/word/2010/wordprocessingGroup" xmlns:wpi="http://schemas.microsoft.com/office/word/2010/wordprocessingInk" xmlns:wne="http://schemas.microsoft.com/office/word/2006/wordml" xmlns:wps="http://schemas.microsoft.com/office/word/2010/wordprocessingShape" mc:Ignorable="w14 w15 wp14">
   <w:footnote w:type="separator" w:id="-1">
     <w:p>
       <w:pPr>
@@ -8979,28 +10711,20 @@
 </file>
 
 <file path=word/header1.xml><?xml version="1.0" encoding="utf-8"?>
-<w:hdr xmlns:wpc="http://schemas.microsoft.com/office/word/2010/wordprocessingCanvas" xmlns:cx="http://schemas.microsoft.com/office/drawing/2014/chartex" xmlns:cx1="http://schemas.microsoft.com/office/drawing/2015/9/8/chartex" xmlns:cx2="http://schemas.microsoft.com/office/drawing/2015/10/21/chartex" xmlns:cx3="http://schemas.microsoft.com/office/drawing/2016/5/9/chartex" xmlns:cx4="http://schemas.microsoft.com/office/drawing/2016/5/10/chartex" xmlns:cx5="http://schemas.microsoft.com/office/drawing/2016/5/11/chartex" xmlns:cx6="http://schemas.microsoft.com/office/drawing/2016/5/12/chartex" xmlns:cx7="http://schemas.microsoft.com/office/drawing/2016/5/13/chartex" xmlns:cx8="http://schemas.microsoft.com/office/drawing/2016/5/14/chartex" xmlns:mc="http://schemas.openxmlformats.org/markup-compatibility/2006" xmlns:aink="http://schemas.microsoft.com/office/drawing/2016/ink" xmlns:am3d="http://schemas.microsoft.com/office/drawing/2017/model3d" xmlns:o="urn:schemas-microsoft-com:office:office" xmlns:r="http://schemas.openxmlformats.org/officeDocument/2006/relationships" xmlns:m="http://schemas.openxmlformats.org/officeDocument/2006/math" xmlns:v="urn:schemas-microsoft-com:vml" xmlns:wp14="http://schemas.microsoft.com/office/word/2010/wordprocessingDrawing" xmlns:wp="http://schemas.openxmlformats.org/drawingml/2006/wordprocessingDrawing" xmlns:w10="urn:schemas-microsoft-com:office:word" xmlns:w="http://schemas.openxmlformats.org/wordprocessingml/2006/main" xmlns:w14="http://schemas.microsoft.com/office/word/2010/wordml" xmlns:w15="http://schemas.microsoft.com/office/word/2012/wordml" xmlns:w16cid="http://schemas.microsoft.com/office/word/2016/wordml/cid" xmlns:w16se="http://schemas.microsoft.com/office/word/2015/wordml/symex" xmlns:wpg="http://schemas.microsoft.com/office/word/2010/wordprocessingGroup" xmlns:wpi="http://schemas.microsoft.com/office/word/2010/wordprocessingInk" xmlns:wne="http://schemas.microsoft.com/office/word/2006/wordml" xmlns:wps="http://schemas.microsoft.com/office/word/2010/wordprocessingShape" mc:Ignorable="w14 w15 w16se w16cid wp14">
+<w:hdr xmlns:wpc="http://schemas.microsoft.com/office/word/2010/wordprocessingCanvas" xmlns:mc="http://schemas.openxmlformats.org/markup-compatibility/2006" xmlns:o="urn:schemas-microsoft-com:office:office" xmlns:r="http://schemas.openxmlformats.org/officeDocument/2006/relationships" xmlns:m="http://schemas.openxmlformats.org/officeDocument/2006/math" xmlns:v="urn:schemas-microsoft-com:vml" xmlns:wp14="http://schemas.microsoft.com/office/word/2010/wordprocessingDrawing" xmlns:wp="http://schemas.openxmlformats.org/drawingml/2006/wordprocessingDrawing" xmlns:w10="urn:schemas-microsoft-com:office:word" xmlns:w="http://schemas.openxmlformats.org/wordprocessingml/2006/main" xmlns:w14="http://schemas.microsoft.com/office/word/2010/wordml" xmlns:w15="http://schemas.microsoft.com/office/word/2012/wordml" xmlns:wpg="http://schemas.microsoft.com/office/word/2010/wordprocessingGroup" xmlns:wpi="http://schemas.microsoft.com/office/word/2010/wordprocessingInk" xmlns:wne="http://schemas.microsoft.com/office/word/2006/wordml" xmlns:wps="http://schemas.microsoft.com/office/word/2010/wordprocessingShape" mc:Ignorable="w14 w15 wp14">
   <w:p>
     <w:pPr>
       <w:pStyle w:val="Header"/>
     </w:pPr>
     <w:r>
-      <w:t xml:space="preserve">Software Development Team | Michelle </w:t>
-    </w:r>
-    <w:proofErr w:type="spellStart"/>
-    <w:r>
-      <w:t>Vinall</w:t>
-    </w:r>
-    <w:proofErr w:type="spellEnd"/>
-    <w:r>
-      <w:t xml:space="preserve">                                              Let’s Quiz | UAT Test Report</w:t>
+      <w:t>Software Development Team | Michelle Vinall                                              Let’s Quiz | UAT Test Report</w:t>
     </w:r>
   </w:p>
 </w:hdr>
 </file>
 
 <file path=word/numbering.xml><?xml version="1.0" encoding="utf-8"?>
-<w:numbering xmlns:wpc="http://schemas.microsoft.com/office/word/2010/wordprocessingCanvas" xmlns:cx="http://schemas.microsoft.com/office/drawing/2014/chartex" xmlns:cx1="http://schemas.microsoft.com/office/drawing/2015/9/8/chartex" xmlns:cx2="http://schemas.microsoft.com/office/drawing/2015/10/21/chartex" xmlns:cx3="http://schemas.microsoft.com/office/drawing/2016/5/9/chartex" xmlns:cx4="http://schemas.microsoft.com/office/drawing/2016/5/10/chartex" xmlns:cx5="http://schemas.microsoft.com/office/drawing/2016/5/11/chartex" xmlns:cx6="http://schemas.microsoft.com/office/drawing/2016/5/12/chartex" xmlns:cx7="http://schemas.microsoft.com/office/drawing/2016/5/13/chartex" xmlns:cx8="http://schemas.microsoft.com/office/drawing/2016/5/14/chartex" xmlns:mc="http://schemas.openxmlformats.org/markup-compatibility/2006" xmlns:aink="http://schemas.microsoft.com/office/drawing/2016/ink" xmlns:am3d="http://schemas.microsoft.com/office/drawing/2017/model3d" xmlns:o="urn:schemas-microsoft-com:office:office" xmlns:r="http://schemas.openxmlformats.org/officeDocument/2006/relationships" xmlns:m="http://schemas.openxmlformats.org/officeDocument/2006/math" xmlns:v="urn:schemas-microsoft-com:vml" xmlns:wp14="http://schemas.microsoft.com/office/word/2010/wordprocessingDrawing" xmlns:wp="http://schemas.openxmlformats.org/drawingml/2006/wordprocessingDrawing" xmlns:w10="urn:schemas-microsoft-com:office:word" xmlns:w="http://schemas.openxmlformats.org/wordprocessingml/2006/main" xmlns:w14="http://schemas.microsoft.com/office/word/2010/wordml" xmlns:w15="http://schemas.microsoft.com/office/word/2012/wordml" xmlns:w16cid="http://schemas.microsoft.com/office/word/2016/wordml/cid" xmlns:w16se="http://schemas.microsoft.com/office/word/2015/wordml/symex" xmlns:wpg="http://schemas.microsoft.com/office/word/2010/wordprocessingGroup" xmlns:wpi="http://schemas.microsoft.com/office/word/2010/wordprocessingInk" xmlns:wne="http://schemas.microsoft.com/office/word/2006/wordml" xmlns:wps="http://schemas.microsoft.com/office/word/2010/wordprocessingShape" mc:Ignorable="w14 w15 w16se w16cid wp14">
+<w:numbering xmlns:wpc="http://schemas.microsoft.com/office/word/2010/wordprocessingCanvas" xmlns:mc="http://schemas.openxmlformats.org/markup-compatibility/2006" xmlns:o="urn:schemas-microsoft-com:office:office" xmlns:r="http://schemas.openxmlformats.org/officeDocument/2006/relationships" xmlns:m="http://schemas.openxmlformats.org/officeDocument/2006/math" xmlns:v="urn:schemas-microsoft-com:vml" xmlns:wp14="http://schemas.microsoft.com/office/word/2010/wordprocessingDrawing" xmlns:wp="http://schemas.openxmlformats.org/drawingml/2006/wordprocessingDrawing" xmlns:w10="urn:schemas-microsoft-com:office:word" xmlns:w="http://schemas.openxmlformats.org/wordprocessingml/2006/main" xmlns:w14="http://schemas.microsoft.com/office/word/2010/wordml" xmlns:w15="http://schemas.microsoft.com/office/word/2012/wordml" xmlns:wpg="http://schemas.microsoft.com/office/word/2010/wordprocessingGroup" xmlns:wpi="http://schemas.microsoft.com/office/word/2010/wordprocessingInk" xmlns:wne="http://schemas.microsoft.com/office/word/2006/wordml" xmlns:wps="http://schemas.microsoft.com/office/word/2010/wordprocessingShape" mc:Ignorable="w14 w15 wp14">
   <w:abstractNum w:abstractNumId="0" w15:restartNumberingAfterBreak="0">
     <w:nsid w:val="0728284E"/>
     <w:multiLevelType w:val="hybridMultilevel"/>
@@ -10063,19 +11787,8 @@
 </w:numbering>
 </file>
 
-<file path=word/people.xml><?xml version="1.0" encoding="utf-8"?>
-<w15:people xmlns:wpc="http://schemas.microsoft.com/office/word/2010/wordprocessingCanvas" xmlns:cx="http://schemas.microsoft.com/office/drawing/2014/chartex" xmlns:cx1="http://schemas.microsoft.com/office/drawing/2015/9/8/chartex" xmlns:cx2="http://schemas.microsoft.com/office/drawing/2015/10/21/chartex" xmlns:cx3="http://schemas.microsoft.com/office/drawing/2016/5/9/chartex" xmlns:cx4="http://schemas.microsoft.com/office/drawing/2016/5/10/chartex" xmlns:cx5="http://schemas.microsoft.com/office/drawing/2016/5/11/chartex" xmlns:cx6="http://schemas.microsoft.com/office/drawing/2016/5/12/chartex" xmlns:cx7="http://schemas.microsoft.com/office/drawing/2016/5/13/chartex" xmlns:cx8="http://schemas.microsoft.com/office/drawing/2016/5/14/chartex" xmlns:mc="http://schemas.openxmlformats.org/markup-compatibility/2006" xmlns:aink="http://schemas.microsoft.com/office/drawing/2016/ink" xmlns:am3d="http://schemas.microsoft.com/office/drawing/2017/model3d" xmlns:o="urn:schemas-microsoft-com:office:office" xmlns:r="http://schemas.openxmlformats.org/officeDocument/2006/relationships" xmlns:m="http://schemas.openxmlformats.org/officeDocument/2006/math" xmlns:v="urn:schemas-microsoft-com:vml" xmlns:wp14="http://schemas.microsoft.com/office/word/2010/wordprocessingDrawing" xmlns:wp="http://schemas.openxmlformats.org/drawingml/2006/wordprocessingDrawing" xmlns:w10="urn:schemas-microsoft-com:office:word" xmlns:w="http://schemas.openxmlformats.org/wordprocessingml/2006/main" xmlns:w14="http://schemas.microsoft.com/office/word/2010/wordml" xmlns:w15="http://schemas.microsoft.com/office/word/2012/wordml" xmlns:w16cid="http://schemas.microsoft.com/office/word/2016/wordml/cid" xmlns:w16se="http://schemas.microsoft.com/office/word/2015/wordml/symex" xmlns:wpg="http://schemas.microsoft.com/office/word/2010/wordprocessingGroup" xmlns:wpi="http://schemas.microsoft.com/office/word/2010/wordprocessingInk" xmlns:wne="http://schemas.microsoft.com/office/word/2006/wordml" xmlns:wps="http://schemas.microsoft.com/office/word/2010/wordprocessingShape" mc:Ignorable="w14 w15 w16se w16cid wp14">
-  <w15:person w15:author="Michelle Vinall">
-    <w15:presenceInfo w15:providerId="Windows Live" w15:userId="9d56696d303c8ffa"/>
-  </w15:person>
-  <w15:person w15:author="Collin McKeahnie">
-    <w15:presenceInfo w15:providerId="Windows Live" w15:userId="e5f670dae1136c23"/>
-  </w15:person>
-</w15:people>
-</file>
-
 <file path=word/styles.xml><?xml version="1.0" encoding="utf-8"?>
-<w:styles xmlns:mc="http://schemas.openxmlformats.org/markup-compatibility/2006" xmlns:r="http://schemas.openxmlformats.org/officeDocument/2006/relationships" xmlns:w="http://schemas.openxmlformats.org/wordprocessingml/2006/main" xmlns:w14="http://schemas.microsoft.com/office/word/2010/wordml" xmlns:w15="http://schemas.microsoft.com/office/word/2012/wordml" xmlns:w16cid="http://schemas.microsoft.com/office/word/2016/wordml/cid" xmlns:w16se="http://schemas.microsoft.com/office/word/2015/wordml/symex" mc:Ignorable="w14 w15 w16se w16cid">
+<w:styles xmlns:mc="http://schemas.openxmlformats.org/markup-compatibility/2006" xmlns:r="http://schemas.openxmlformats.org/officeDocument/2006/relationships" xmlns:w="http://schemas.openxmlformats.org/wordprocessingml/2006/main" xmlns:w14="http://schemas.microsoft.com/office/word/2010/wordml" xmlns:w15="http://schemas.microsoft.com/office/word/2012/wordml" mc:Ignorable="w14 w15">
   <w:docDefaults>
     <w:rPrDefault>
       <w:rPr>
@@ -10091,7 +11804,7 @@
       </w:pPr>
     </w:pPrDefault>
   </w:docDefaults>
-  <w:latentStyles w:defLockedState="0" w:defUIPriority="99" w:defSemiHidden="0" w:defUnhideWhenUsed="0" w:defQFormat="0" w:count="375">
+  <w:latentStyles w:defLockedState="0" w:defUIPriority="99" w:defSemiHidden="0" w:defUnhideWhenUsed="0" w:defQFormat="0" w:count="371">
     <w:lsdException w:name="Normal" w:uiPriority="0" w:qFormat="1"/>
     <w:lsdException w:name="heading 1" w:uiPriority="9" w:qFormat="1"/>
     <w:lsdException w:name="heading 2" w:semiHidden="1" w:uiPriority="9" w:unhideWhenUsed="1" w:qFormat="1"/>
@@ -10197,6 +11910,7 @@
     <w:lsdException w:name="HTML Sample" w:semiHidden="1" w:unhideWhenUsed="1"/>
     <w:lsdException w:name="HTML Typewriter" w:semiHidden="1" w:unhideWhenUsed="1"/>
     <w:lsdException w:name="HTML Variable" w:semiHidden="1" w:unhideWhenUsed="1"/>
+    <w:lsdException w:name="Normal Table" w:semiHidden="1" w:unhideWhenUsed="1"/>
     <w:lsdException w:name="annotation subject" w:semiHidden="1" w:unhideWhenUsed="1"/>
     <w:lsdException w:name="No List" w:semiHidden="1" w:unhideWhenUsed="1"/>
     <w:lsdException w:name="Outline List 1" w:semiHidden="1" w:unhideWhenUsed="1"/>
@@ -10240,8 +11954,10 @@
     <w:lsdException w:name="Table Elegant" w:semiHidden="1" w:unhideWhenUsed="1"/>
     <w:lsdException w:name="Table Professional" w:semiHidden="1" w:unhideWhenUsed="1"/>
     <w:lsdException w:name="Table Subtle 1" w:semiHidden="1" w:unhideWhenUsed="1"/>
+    <w:lsdException w:name="Table Subtle 2" w:semiHidden="1" w:unhideWhenUsed="1"/>
     <w:lsdException w:name="Table Web 1" w:semiHidden="1" w:unhideWhenUsed="1"/>
     <w:lsdException w:name="Table Web 2" w:semiHidden="1" w:unhideWhenUsed="1"/>
+    <w:lsdException w:name="Table Web 3" w:semiHidden="1" w:unhideWhenUsed="1"/>
     <w:lsdException w:name="Balloon Text" w:semiHidden="1" w:unhideWhenUsed="1"/>
     <w:lsdException w:name="Table Grid" w:uiPriority="39"/>
     <w:lsdException w:name="Table Theme" w:semiHidden="1" w:unhideWhenUsed="1"/>
@@ -10460,15 +12176,11 @@
     <w:lsdException w:name="List Table 5 Dark Accent 6" w:uiPriority="50"/>
     <w:lsdException w:name="List Table 6 Colorful Accent 6" w:uiPriority="51"/>
     <w:lsdException w:name="List Table 7 Colorful Accent 6" w:uiPriority="52"/>
-    <w:lsdException w:name="Mention" w:semiHidden="1" w:unhideWhenUsed="1"/>
-    <w:lsdException w:name="Smart Hyperlink" w:semiHidden="1" w:unhideWhenUsed="1"/>
-    <w:lsdException w:name="Hashtag" w:semiHidden="1" w:unhideWhenUsed="1"/>
-    <w:lsdException w:name="Unresolved Mention" w:semiHidden="1" w:unhideWhenUsed="1"/>
   </w:latentStyles>
   <w:style w:type="paragraph" w:default="1" w:styleId="Normal">
     <w:name w:val="Normal"/>
     <w:qFormat/>
-    <w:rsid w:val="00F24482"/>
+    <w:rsid w:val="006E54E4"/>
   </w:style>
   <w:style w:type="paragraph" w:styleId="Heading1">
     <w:name w:val="heading 1"/>
@@ -11952,7 +13664,7 @@
 </file>
 
 <file path=word/glossary/document.xml><?xml version="1.0" encoding="utf-8"?>
-<w:glossaryDocument xmlns:wpc="http://schemas.microsoft.com/office/word/2010/wordprocessingCanvas" xmlns:cx="http://schemas.microsoft.com/office/drawing/2014/chartex" xmlns:cx1="http://schemas.microsoft.com/office/drawing/2015/9/8/chartex" xmlns:cx2="http://schemas.microsoft.com/office/drawing/2015/10/21/chartex" xmlns:cx3="http://schemas.microsoft.com/office/drawing/2016/5/9/chartex" xmlns:cx4="http://schemas.microsoft.com/office/drawing/2016/5/10/chartex" xmlns:cx5="http://schemas.microsoft.com/office/drawing/2016/5/11/chartex" xmlns:cx6="http://schemas.microsoft.com/office/drawing/2016/5/12/chartex" xmlns:cx7="http://schemas.microsoft.com/office/drawing/2016/5/13/chartex" xmlns:cx8="http://schemas.microsoft.com/office/drawing/2016/5/14/chartex" xmlns:mc="http://schemas.openxmlformats.org/markup-compatibility/2006" xmlns:aink="http://schemas.microsoft.com/office/drawing/2016/ink" xmlns:am3d="http://schemas.microsoft.com/office/drawing/2017/model3d" xmlns:o="urn:schemas-microsoft-com:office:office" xmlns:r="http://schemas.openxmlformats.org/officeDocument/2006/relationships" xmlns:m="http://schemas.openxmlformats.org/officeDocument/2006/math" xmlns:v="urn:schemas-microsoft-com:vml" xmlns:wp14="http://schemas.microsoft.com/office/word/2010/wordprocessingDrawing" xmlns:wp="http://schemas.openxmlformats.org/drawingml/2006/wordprocessingDrawing" xmlns:w10="urn:schemas-microsoft-com:office:word" xmlns:w="http://schemas.openxmlformats.org/wordprocessingml/2006/main" xmlns:w14="http://schemas.microsoft.com/office/word/2010/wordml" xmlns:w15="http://schemas.microsoft.com/office/word/2012/wordml" xmlns:w16cid="http://schemas.microsoft.com/office/word/2016/wordml/cid" xmlns:w16se="http://schemas.microsoft.com/office/word/2015/wordml/symex" xmlns:wpg="http://schemas.microsoft.com/office/word/2010/wordprocessingGroup" xmlns:wpi="http://schemas.microsoft.com/office/word/2010/wordprocessingInk" xmlns:wne="http://schemas.microsoft.com/office/word/2006/wordml" xmlns:wps="http://schemas.microsoft.com/office/word/2010/wordprocessingShape" mc:Ignorable="w14 w15 w16se w16cid wp14">
+<w:glossaryDocument xmlns:wpc="http://schemas.microsoft.com/office/word/2010/wordprocessingCanvas" xmlns:mc="http://schemas.openxmlformats.org/markup-compatibility/2006" xmlns:o="urn:schemas-microsoft-com:office:office" xmlns:r="http://schemas.openxmlformats.org/officeDocument/2006/relationships" xmlns:m="http://schemas.openxmlformats.org/officeDocument/2006/math" xmlns:v="urn:schemas-microsoft-com:vml" xmlns:wp14="http://schemas.microsoft.com/office/word/2010/wordprocessingDrawing" xmlns:wp="http://schemas.openxmlformats.org/drawingml/2006/wordprocessingDrawing" xmlns:w10="urn:schemas-microsoft-com:office:word" xmlns:w="http://schemas.openxmlformats.org/wordprocessingml/2006/main" xmlns:w14="http://schemas.microsoft.com/office/word/2010/wordml" xmlns:w15="http://schemas.microsoft.com/office/word/2012/wordml" xmlns:wpg="http://schemas.microsoft.com/office/word/2010/wordprocessingGroup" xmlns:wpi="http://schemas.microsoft.com/office/word/2010/wordprocessingInk" xmlns:wne="http://schemas.microsoft.com/office/word/2006/wordml" xmlns:wps="http://schemas.microsoft.com/office/word/2010/wordprocessingShape" mc:Ignorable="w14 w15 wp14">
   <w:docParts>
     <w:docPart>
       <w:docPartPr>
@@ -11976,7 +13688,7 @@
           </w:pPr>
           <w:r>
             <w:rPr>
-              <w:color w:val="2F5496" w:themeColor="accent1" w:themeShade="BF"/>
+              <w:color w:val="2E74B5" w:themeColor="accent1" w:themeShade="BF"/>
             </w:rPr>
             <w:t>[Company name]</w:t>
           </w:r>
@@ -12006,7 +13718,7 @@
           <w:r>
             <w:rPr>
               <w:rFonts w:asciiTheme="majorHAnsi" w:eastAsiaTheme="majorEastAsia" w:hAnsiTheme="majorHAnsi" w:cstheme="majorBidi"/>
-              <w:color w:val="4472C4" w:themeColor="accent1"/>
+              <w:color w:val="5B9BD5" w:themeColor="accent1"/>
               <w:sz w:val="88"/>
               <w:szCs w:val="88"/>
             </w:rPr>
@@ -12037,7 +13749,7 @@
           </w:pPr>
           <w:r>
             <w:rPr>
-              <w:color w:val="2F5496" w:themeColor="accent1" w:themeShade="BF"/>
+              <w:color w:val="2E74B5" w:themeColor="accent1" w:themeShade="BF"/>
             </w:rPr>
             <w:t>[Document subtitle]</w:t>
           </w:r>
@@ -12078,7 +13790,7 @@
 </file>
 
 <file path=word/glossary/fontTable.xml><?xml version="1.0" encoding="utf-8"?>
-<w:fonts xmlns:mc="http://schemas.openxmlformats.org/markup-compatibility/2006" xmlns:r="http://schemas.openxmlformats.org/officeDocument/2006/relationships" xmlns:w="http://schemas.openxmlformats.org/wordprocessingml/2006/main" xmlns:w14="http://schemas.microsoft.com/office/word/2010/wordml" xmlns:w15="http://schemas.microsoft.com/office/word/2012/wordml" xmlns:w16cid="http://schemas.microsoft.com/office/word/2016/wordml/cid" xmlns:w16se="http://schemas.microsoft.com/office/word/2015/wordml/symex" mc:Ignorable="w14 w15 w16se w16cid">
+<w:fonts xmlns:mc="http://schemas.openxmlformats.org/markup-compatibility/2006" xmlns:r="http://schemas.openxmlformats.org/officeDocument/2006/relationships" xmlns:w="http://schemas.openxmlformats.org/wordprocessingml/2006/main" xmlns:w14="http://schemas.microsoft.com/office/word/2010/wordml" xmlns:w15="http://schemas.microsoft.com/office/word/2012/wordml" mc:Ignorable="w14 w15">
   <w:font w:name="Symbol">
     <w:panose1 w:val="05050102010706020507"/>
     <w:charset w:val="02"/>
@@ -12132,7 +13844,7 @@
 </file>
 
 <file path=word/glossary/settings.xml><?xml version="1.0" encoding="utf-8"?>
-<w:settings xmlns:mc="http://schemas.openxmlformats.org/markup-compatibility/2006" xmlns:o="urn:schemas-microsoft-com:office:office" xmlns:r="http://schemas.openxmlformats.org/officeDocument/2006/relationships" xmlns:m="http://schemas.openxmlformats.org/officeDocument/2006/math" xmlns:v="urn:schemas-microsoft-com:vml" xmlns:w10="urn:schemas-microsoft-com:office:word" xmlns:w="http://schemas.openxmlformats.org/wordprocessingml/2006/main" xmlns:w14="http://schemas.microsoft.com/office/word/2010/wordml" xmlns:w15="http://schemas.microsoft.com/office/word/2012/wordml" xmlns:w16cid="http://schemas.microsoft.com/office/word/2016/wordml/cid" xmlns:w16se="http://schemas.microsoft.com/office/word/2015/wordml/symex" xmlns:sl="http://schemas.openxmlformats.org/schemaLibrary/2006/main" mc:Ignorable="w14 w15 w16se w16cid">
+<w:settings xmlns:mc="http://schemas.openxmlformats.org/markup-compatibility/2006" xmlns:o="urn:schemas-microsoft-com:office:office" xmlns:r="http://schemas.openxmlformats.org/officeDocument/2006/relationships" xmlns:m="http://schemas.openxmlformats.org/officeDocument/2006/math" xmlns:v="urn:schemas-microsoft-com:vml" xmlns:w10="urn:schemas-microsoft-com:office:word" xmlns:w="http://schemas.openxmlformats.org/wordprocessingml/2006/main" xmlns:w14="http://schemas.microsoft.com/office/word/2010/wordml" xmlns:w15="http://schemas.microsoft.com/office/word/2012/wordml" xmlns:sl="http://schemas.openxmlformats.org/schemaLibrary/2006/main" mc:Ignorable="w14 w15">
   <w:view w:val="normal"/>
   <w:defaultTabStop w:val="720"/>
   <w:characterSpacingControl w:val="doNotCompress"/>
@@ -12143,15 +13855,15 @@
     <w:compatSetting w:name="enableOpenTypeFeatures" w:uri="http://schemas.microsoft.com/office/word" w:val="1"/>
     <w:compatSetting w:name="doNotFlipMirrorIndents" w:uri="http://schemas.microsoft.com/office/word" w:val="1"/>
     <w:compatSetting w:name="differentiateMultirowTableHeaders" w:uri="http://schemas.microsoft.com/office/word" w:val="1"/>
-    <w:compatSetting w:name="useWord2013TrackBottomHyphenation" w:uri="http://schemas.microsoft.com/office/word" w:val="1"/>
   </w:compat>
   <w:rsids>
     <w:rsidRoot w:val="002813A8"/>
     <w:rsid w:val="00070392"/>
     <w:rsid w:val="000A7DC4"/>
     <w:rsid w:val="002813A8"/>
-    <w:rsid w:val="00677F93"/>
+    <w:rsid w:val="00532C44"/>
     <w:rsid w:val="008035DC"/>
+    <w:rsid w:val="00823A38"/>
     <w:rsid w:val="00BC699D"/>
   </w:rsids>
   <m:mathPr>
@@ -12176,7 +13888,7 @@
 </file>
 
 <file path=word/glossary/styles.xml><?xml version="1.0" encoding="utf-8"?>
-<w:styles xmlns:mc="http://schemas.openxmlformats.org/markup-compatibility/2006" xmlns:r="http://schemas.openxmlformats.org/officeDocument/2006/relationships" xmlns:w="http://schemas.openxmlformats.org/wordprocessingml/2006/main" xmlns:w14="http://schemas.microsoft.com/office/word/2010/wordml" xmlns:w15="http://schemas.microsoft.com/office/word/2012/wordml" xmlns:w16cid="http://schemas.microsoft.com/office/word/2016/wordml/cid" xmlns:w16se="http://schemas.microsoft.com/office/word/2015/wordml/symex" mc:Ignorable="w14 w15 w16se w16cid">
+<w:styles xmlns:mc="http://schemas.openxmlformats.org/markup-compatibility/2006" xmlns:r="http://schemas.openxmlformats.org/officeDocument/2006/relationships" xmlns:w="http://schemas.openxmlformats.org/wordprocessingml/2006/main" xmlns:w14="http://schemas.microsoft.com/office/word/2010/wordml" xmlns:w15="http://schemas.microsoft.com/office/word/2012/wordml" mc:Ignorable="w14 w15">
   <w:docDefaults>
     <w:rPrDefault>
       <w:rPr>
@@ -12192,7 +13904,7 @@
       </w:pPr>
     </w:pPrDefault>
   </w:docDefaults>
-  <w:latentStyles w:defLockedState="0" w:defUIPriority="99" w:defSemiHidden="0" w:defUnhideWhenUsed="0" w:defQFormat="0" w:count="375">
+  <w:latentStyles w:defLockedState="0" w:defUIPriority="99" w:defSemiHidden="0" w:defUnhideWhenUsed="0" w:defQFormat="0" w:count="371">
     <w:lsdException w:name="Normal" w:uiPriority="0" w:qFormat="1"/>
     <w:lsdException w:name="heading 1" w:uiPriority="9" w:qFormat="1"/>
     <w:lsdException w:name="heading 2" w:semiHidden="1" w:uiPriority="9" w:unhideWhenUsed="1" w:qFormat="1"/>
@@ -12298,6 +14010,7 @@
     <w:lsdException w:name="HTML Sample" w:semiHidden="1" w:unhideWhenUsed="1"/>
     <w:lsdException w:name="HTML Typewriter" w:semiHidden="1" w:unhideWhenUsed="1"/>
     <w:lsdException w:name="HTML Variable" w:semiHidden="1" w:unhideWhenUsed="1"/>
+    <w:lsdException w:name="Normal Table" w:semiHidden="1" w:unhideWhenUsed="1"/>
     <w:lsdException w:name="annotation subject" w:semiHidden="1" w:unhideWhenUsed="1"/>
     <w:lsdException w:name="No List" w:semiHidden="1" w:unhideWhenUsed="1"/>
     <w:lsdException w:name="Outline List 1" w:semiHidden="1" w:unhideWhenUsed="1"/>
@@ -12341,8 +14054,10 @@
     <w:lsdException w:name="Table Elegant" w:semiHidden="1" w:unhideWhenUsed="1"/>
     <w:lsdException w:name="Table Professional" w:semiHidden="1" w:unhideWhenUsed="1"/>
     <w:lsdException w:name="Table Subtle 1" w:semiHidden="1" w:unhideWhenUsed="1"/>
+    <w:lsdException w:name="Table Subtle 2" w:semiHidden="1" w:unhideWhenUsed="1"/>
     <w:lsdException w:name="Table Web 1" w:semiHidden="1" w:unhideWhenUsed="1"/>
     <w:lsdException w:name="Table Web 2" w:semiHidden="1" w:unhideWhenUsed="1"/>
+    <w:lsdException w:name="Table Web 3" w:semiHidden="1" w:unhideWhenUsed="1"/>
     <w:lsdException w:name="Balloon Text" w:semiHidden="1" w:unhideWhenUsed="1"/>
     <w:lsdException w:name="Table Grid" w:uiPriority="39"/>
     <w:lsdException w:name="Table Theme" w:semiHidden="1" w:unhideWhenUsed="1"/>
@@ -12561,10 +14276,6 @@
     <w:lsdException w:name="List Table 5 Dark Accent 6" w:uiPriority="50"/>
     <w:lsdException w:name="List Table 6 Colorful Accent 6" w:uiPriority="51"/>
     <w:lsdException w:name="List Table 7 Colorful Accent 6" w:uiPriority="52"/>
-    <w:lsdException w:name="Mention" w:semiHidden="1" w:unhideWhenUsed="1"/>
-    <w:lsdException w:name="Smart Hyperlink" w:semiHidden="1" w:unhideWhenUsed="1"/>
-    <w:lsdException w:name="Hashtag" w:semiHidden="1" w:unhideWhenUsed="1"/>
-    <w:lsdException w:name="Unresolved Mention" w:semiHidden="1" w:unhideWhenUsed="1"/>
   </w:latentStyles>
   <w:style w:type="paragraph" w:default="1" w:styleId="Normal">
     <w:name w:val="Normal"/>
@@ -12659,7 +14370,7 @@
 </file>
 
 <file path=word/glossary/webSettings.xml><?xml version="1.0" encoding="utf-8"?>
-<w:webSettings xmlns:mc="http://schemas.openxmlformats.org/markup-compatibility/2006" xmlns:r="http://schemas.openxmlformats.org/officeDocument/2006/relationships" xmlns:w="http://schemas.openxmlformats.org/wordprocessingml/2006/main" xmlns:w14="http://schemas.microsoft.com/office/word/2010/wordml" xmlns:w15="http://schemas.microsoft.com/office/word/2012/wordml" xmlns:w16cid="http://schemas.microsoft.com/office/word/2016/wordml/cid" xmlns:w16se="http://schemas.microsoft.com/office/word/2015/wordml/symex" mc:Ignorable="w14 w15 w16se w16cid">
+<w:webSettings xmlns:mc="http://schemas.openxmlformats.org/markup-compatibility/2006" xmlns:r="http://schemas.openxmlformats.org/officeDocument/2006/relationships" xmlns:w="http://schemas.openxmlformats.org/wordprocessingml/2006/main" xmlns:w14="http://schemas.microsoft.com/office/word/2010/wordml" xmlns:w15="http://schemas.microsoft.com/office/word/2012/wordml" mc:Ignorable="w14 w15">
   <w:optimizeForBrowser/>
   <w:allowPNG/>
 </w:webSettings>
@@ -12931,7 +14642,7 @@
 </file>
 
 <file path=customXml/itemProps1.xml><?xml version="1.0" encoding="utf-8"?>
-<ds:datastoreItem xmlns:ds="http://schemas.openxmlformats.org/officeDocument/2006/customXml" ds:itemID="{6917E76A-3E70-445C-A931-514FF3E5BC76}">
+<ds:datastoreItem xmlns:ds="http://schemas.openxmlformats.org/officeDocument/2006/customXml" ds:itemID="{689D63FE-6FD9-4A30-93D3-0247EDB58244}">
   <ds:schemaRefs>
     <ds:schemaRef ds:uri="http://schemas.openxmlformats.org/officeDocument/2006/bibliography"/>
   </ds:schemaRefs>

--- a/UAT/UAT Test Report.docx
+++ b/UAT/UAT Test Report.docx
@@ -49,6 +49,7 @@
             <w:dataBinding w:prefixMappings="xmlns:ns0='http://schemas.openxmlformats.org/officeDocument/2006/extended-properties'" w:xpath="/ns0:Properties[1]/ns0:Company[1]" w:storeItemID="{6668398D-A668-4E3E-A5EB-62B293D839F1}"/>
             <w:text/>
           </w:sdtPr>
+          <w:sdtEndPr/>
           <w:sdtContent>
             <w:tc>
               <w:tcPr>
@@ -118,6 +119,7 @@
               <w:dataBinding w:prefixMappings="xmlns:ns0='http://schemas.openxmlformats.org/package/2006/metadata/core-properties' xmlns:ns1='http://purl.org/dc/elements/1.1/'" w:xpath="/ns0:coreProperties[1]/ns1:title[1]" w:storeItemID="{6C3C8BC8-F283-45AE-878A-BAB7291924A1}"/>
               <w:text/>
             </w:sdtPr>
+            <w:sdtEndPr/>
             <w:sdtContent>
               <w:p>
                 <w:pPr>
@@ -160,6 +162,7 @@
             <w:dataBinding w:prefixMappings="xmlns:ns0='http://schemas.openxmlformats.org/package/2006/metadata/core-properties' xmlns:ns1='http://purl.org/dc/elements/1.1/'" w:xpath="/ns0:coreProperties[1]/ns1:subject[1]" w:storeItemID="{6C3C8BC8-F283-45AE-878A-BAB7291924A1}"/>
             <w:text/>
           </w:sdtPr>
+          <w:sdtEndPr/>
           <w:sdtContent>
             <w:tc>
               <w:tcPr>
@@ -243,6 +246,7 @@
             <w:dataBinding w:prefixMappings="xmlns:ns0='http://purl.org/dc/elements/1.1/' xmlns:ns1='http://schemas.openxmlformats.org/package/2006/metadata/core-properties' " w:xpath="/ns1:coreProperties[1]/ns0:creator[1]" w:storeItemID="{6C3C8BC8-F283-45AE-878A-BAB7291924A1}"/>
             <w:text/>
           </w:sdtPr>
+          <w:sdtEndPr/>
           <w:sdtContent>
             <w:tc>
               <w:tcPr>
@@ -5005,19 +5009,7 @@
           <w:rPr>
             <w:rStyle w:val="Hyperlink"/>
           </w:rPr>
-          <w:t>the</w:t>
-        </w:r>
-        <w:r>
-          <w:rPr>
-            <w:rStyle w:val="Hyperlink"/>
-          </w:rPr>
-          <w:t xml:space="preserve"> </w:t>
-        </w:r>
-        <w:r>
-          <w:rPr>
-            <w:rStyle w:val="Hyperlink"/>
-          </w:rPr>
-          <w:t>Launch App UAT test script</w:t>
+          <w:t>the Launch App UAT test script</w:t>
         </w:r>
       </w:hyperlink>
       <w:r>
@@ -5816,19 +5808,7 @@
           <w:rPr>
             <w:rStyle w:val="Hyperlink"/>
           </w:rPr>
-          <w:t>Regi</w:t>
-        </w:r>
-        <w:r>
-          <w:rPr>
-            <w:rStyle w:val="Hyperlink"/>
-          </w:rPr>
-          <w:t>s</w:t>
-        </w:r>
-        <w:r>
-          <w:rPr>
-            <w:rStyle w:val="Hyperlink"/>
-          </w:rPr>
-          <w:t>ter Account UAT test scripts</w:t>
+          <w:t>Register Account UAT test scripts</w:t>
         </w:r>
       </w:hyperlink>
       <w:r>
@@ -12723,17 +12703,14 @@
         <w:t>.</w:t>
       </w:r>
       <w:r>
-        <w:rPr>
-          <w:rStyle w:val="CommentReference"/>
-        </w:rPr>
-        <w:commentReference w:id="44"/>
+        <w:t xml:space="preserve"> All tests ran as expected, showing that a user can choose a category and that it is shown as selected to the user.</w:t>
       </w:r>
     </w:p>
     <w:p>
       <w:pPr>
         <w:pStyle w:val="Heading3"/>
       </w:pPr>
-      <w:bookmarkStart w:id="45" w:name="_Toc524172742"/>
+      <w:bookmarkStart w:id="44" w:name="_Toc524172742"/>
       <w:r>
         <w:rPr>
           <w:rStyle w:val="Heading3Char"/>
@@ -12743,7 +12720,7 @@
         <w:lastRenderedPageBreak/>
         <w:t>Analysis Tracking</w:t>
       </w:r>
-      <w:bookmarkEnd w:id="45"/>
+      <w:bookmarkEnd w:id="44"/>
     </w:p>
     <w:p>
       <w:pPr>
@@ -12798,6 +12775,20 @@
       <w:r>
         <w:t>Observed Results</w:t>
       </w:r>
+    </w:p>
+    <w:p>
+      <w:pPr>
+        <w:pStyle w:val="ListParagraph"/>
+        <w:numPr>
+          <w:ilvl w:val="0"/>
+          <w:numId w:val="26"/>
+        </w:numPr>
+      </w:pPr>
+      <w:r>
+        <w:t>All tests ran as expected.</w:t>
+      </w:r>
+      <w:bookmarkStart w:id="45" w:name="_GoBack"/>
+      <w:bookmarkEnd w:id="45"/>
     </w:p>
     <w:p/>
     <w:tbl>
@@ -12938,6 +12929,9 @@
                 <w:lang w:val="nl-NL"/>
               </w:rPr>
             </w:pPr>
+            <w:r>
+              <w:t>Pass</w:t>
+            </w:r>
           </w:p>
         </w:tc>
         <w:tc>
@@ -12952,6 +12946,9 @@
                 <w:lang w:val="nl-NL"/>
               </w:rPr>
             </w:pPr>
+            <w:r>
+              <w:t>Pass</w:t>
+            </w:r>
           </w:p>
         </w:tc>
         <w:tc>
@@ -12966,6 +12963,12 @@
                 <w:lang w:val="nl-NL"/>
               </w:rPr>
             </w:pPr>
+            <w:r>
+              <w:rPr>
+                <w:lang w:val="nl-NL"/>
+              </w:rPr>
+              <w:t>N/A</w:t>
+            </w:r>
           </w:p>
         </w:tc>
       </w:tr>
@@ -13011,6 +13014,9 @@
                 <w:lang w:val="nl-NL"/>
               </w:rPr>
             </w:pPr>
+            <w:r>
+              <w:t>Pass</w:t>
+            </w:r>
           </w:p>
         </w:tc>
         <w:tc>
@@ -13025,6 +13031,9 @@
                 <w:lang w:val="nl-NL"/>
               </w:rPr>
             </w:pPr>
+            <w:r>
+              <w:t>Pass</w:t>
+            </w:r>
           </w:p>
         </w:tc>
         <w:tc>
@@ -13039,6 +13048,12 @@
                 <w:lang w:val="nl-NL"/>
               </w:rPr>
             </w:pPr>
+            <w:r>
+              <w:rPr>
+                <w:lang w:val="nl-NL"/>
+              </w:rPr>
+              <w:t>N/A</w:t>
+            </w:r>
           </w:p>
         </w:tc>
       </w:tr>
@@ -13078,6 +13093,12 @@
                 <w:lang w:val="nl-NL"/>
               </w:rPr>
             </w:pPr>
+            <w:r>
+              <w:rPr>
+                <w:lang w:val="nl-NL"/>
+              </w:rPr>
+              <w:t>2</w:t>
+            </w:r>
           </w:p>
         </w:tc>
         <w:tc>
@@ -13088,6 +13109,9 @@
             <w:pPr>
               <w:cnfStyle w:val="000000100000" w:firstRow="0" w:lastRow="0" w:firstColumn="0" w:lastColumn="0" w:oddVBand="0" w:evenVBand="0" w:oddHBand="1" w:evenHBand="0" w:firstRowFirstColumn="0" w:firstRowLastColumn="0" w:lastRowFirstColumn="0" w:lastRowLastColumn="0"/>
             </w:pPr>
+            <w:r>
+              <w:t>2</w:t>
+            </w:r>
           </w:p>
         </w:tc>
         <w:tc>
@@ -13136,6 +13160,12 @@
                 <w:lang w:val="nl-NL"/>
               </w:rPr>
             </w:pPr>
+            <w:r>
+              <w:rPr>
+                <w:lang w:val="nl-NL"/>
+              </w:rPr>
+              <w:t>0</w:t>
+            </w:r>
           </w:p>
         </w:tc>
         <w:tc>
@@ -13147,6 +13177,9 @@
             <w:pPr>
               <w:cnfStyle w:val="000000000000" w:firstRow="0" w:lastRow="0" w:firstColumn="0" w:lastColumn="0" w:oddVBand="0" w:evenVBand="0" w:oddHBand="0" w:evenHBand="0" w:firstRowFirstColumn="0" w:firstRowLastColumn="0" w:lastRowFirstColumn="0" w:lastRowLastColumn="0"/>
             </w:pPr>
+            <w:r>
+              <w:t>0</w:t>
+            </w:r>
           </w:p>
         </w:tc>
         <w:tc>
@@ -13197,6 +13230,9 @@
                 <w:lang w:val="nl-NL"/>
               </w:rPr>
             </w:pPr>
+            <w:r>
+              <w:t>100%</w:t>
+            </w:r>
           </w:p>
         </w:tc>
         <w:tc>
@@ -13207,6 +13243,9 @@
             <w:pPr>
               <w:cnfStyle w:val="000000100000" w:firstRow="0" w:lastRow="0" w:firstColumn="0" w:lastColumn="0" w:oddVBand="0" w:evenVBand="0" w:oddHBand="1" w:evenHBand="0" w:firstRowFirstColumn="0" w:firstRowLastColumn="0" w:lastRowFirstColumn="0" w:lastRowLastColumn="0"/>
             </w:pPr>
+            <w:r>
+              <w:t>100%</w:t>
+            </w:r>
           </w:p>
         </w:tc>
         <w:tc>
@@ -13217,6 +13256,9 @@
             <w:pPr>
               <w:cnfStyle w:val="000000100000" w:firstRow="0" w:lastRow="0" w:firstColumn="0" w:lastColumn="0" w:oddVBand="0" w:evenVBand="0" w:oddHBand="1" w:evenHBand="0" w:firstRowFirstColumn="0" w:firstRowLastColumn="0" w:lastRowFirstColumn="0" w:lastRowLastColumn="0"/>
             </w:pPr>
+            <w:r>
+              <w:t>100%</w:t>
+            </w:r>
           </w:p>
         </w:tc>
       </w:tr>
@@ -13249,6 +13291,9 @@
             <w:pPr>
               <w:cnfStyle w:val="000000000000" w:firstRow="0" w:lastRow="0" w:firstColumn="0" w:lastColumn="0" w:oddVBand="0" w:evenVBand="0" w:oddHBand="0" w:evenHBand="0" w:firstRowFirstColumn="0" w:firstRowLastColumn="0" w:lastRowFirstColumn="0" w:lastRowLastColumn="0"/>
             </w:pPr>
+            <w:r>
+              <w:t>100%</w:t>
+            </w:r>
           </w:p>
         </w:tc>
         <w:tc>
@@ -13259,6 +13304,9 @@
             <w:pPr>
               <w:cnfStyle w:val="000000000000" w:firstRow="0" w:lastRow="0" w:firstColumn="0" w:lastColumn="0" w:oddVBand="0" w:evenVBand="0" w:oddHBand="0" w:evenHBand="0" w:firstRowFirstColumn="0" w:firstRowLastColumn="0" w:lastRowFirstColumn="0" w:lastRowLastColumn="0"/>
             </w:pPr>
+            <w:r>
+              <w:t>100%</w:t>
+            </w:r>
           </w:p>
         </w:tc>
         <w:tc>
@@ -13858,10 +13906,7 @@
     </w:p>
     <w:p>
       <w:r>
-        <w:t>T</w:t>
-      </w:r>
-      <w:r>
-        <w:t>hree</w:t>
+        <w:t>Four</w:t>
       </w:r>
       <w:r>
         <w:t xml:space="preserve"> tests were conducted and can be seen in detail in the </w:t>
@@ -13881,26 +13926,30 @@
         <w:t>can vote on a question and that their vote is stored correctly in the database.</w:t>
       </w:r>
       <w:r>
-        <w:rPr>
-          <w:rStyle w:val="CommentReference"/>
-        </w:rPr>
-        <w:commentReference w:id="52"/>
+        <w:t xml:space="preserve"> All tests ran as expected showing that voting was possible and that the database and voting leader</w:t>
+      </w:r>
+      <w:r>
+        <w:t xml:space="preserve"> </w:t>
+      </w:r>
+      <w:r>
+        <w:t>board updated.</w:t>
       </w:r>
     </w:p>
     <w:p>
       <w:pPr>
         <w:pStyle w:val="Heading3"/>
       </w:pPr>
-      <w:bookmarkStart w:id="53" w:name="_Toc524172748"/>
+      <w:bookmarkStart w:id="52" w:name="_Toc524172748"/>
       <w:r>
         <w:rPr>
           <w:rStyle w:val="Heading3Char"/>
           <w:b/>
           <w:bCs/>
         </w:rPr>
+        <w:lastRenderedPageBreak/>
         <w:t>Analysis Tracking</w:t>
       </w:r>
-      <w:bookmarkEnd w:id="53"/>
+      <w:bookmarkEnd w:id="52"/>
     </w:p>
     <w:p>
       <w:pPr>
@@ -13945,21 +13994,39 @@
         </w:numPr>
       </w:pPr>
       <w:r>
-        <w:lastRenderedPageBreak/>
-        <w:t xml:space="preserve"> That the</w:t>
-      </w:r>
-      <w:bookmarkStart w:id="54" w:name="_GoBack"/>
-      <w:bookmarkEnd w:id="54"/>
-      <w:r>
-        <w:t xml:space="preserve"> database will receive and store the users vote correctly</w:t>
+        <w:t>That the database will receive and store the users vote correctly</w:t>
       </w:r>
     </w:p>
     <w:p>
       <w:pPr>
+        <w:pStyle w:val="ListParagraph"/>
+        <w:numPr>
+          <w:ilvl w:val="0"/>
+          <w:numId w:val="24"/>
+        </w:numPr>
+      </w:pPr>
+      <w:r>
+        <w:t>That the voting leader board updates</w:t>
+      </w:r>
+    </w:p>
+    <w:p>
+      <w:pPr>
         <w:pStyle w:val="Heading4"/>
       </w:pPr>
       <w:r>
         <w:t>Observed Results</w:t>
+      </w:r>
+    </w:p>
+    <w:p>
+      <w:pPr>
+        <w:pStyle w:val="ListParagraph"/>
+        <w:numPr>
+          <w:ilvl w:val="0"/>
+          <w:numId w:val="25"/>
+        </w:numPr>
+      </w:pPr>
+      <w:r>
+        <w:t>All tests passed as expected</w:t>
       </w:r>
     </w:p>
     <w:p/>
@@ -14094,6 +14161,9 @@
                 <w:lang w:val="nl-NL"/>
               </w:rPr>
             </w:pPr>
+            <w:r>
+              <w:t>Pass</w:t>
+            </w:r>
           </w:p>
         </w:tc>
         <w:tc>
@@ -14108,6 +14178,9 @@
                 <w:lang w:val="nl-NL"/>
               </w:rPr>
             </w:pPr>
+            <w:r>
+              <w:t>Pass</w:t>
+            </w:r>
           </w:p>
         </w:tc>
         <w:tc>
@@ -14122,6 +14195,12 @@
                 <w:lang w:val="nl-NL"/>
               </w:rPr>
             </w:pPr>
+            <w:r>
+              <w:rPr>
+                <w:lang w:val="nl-NL"/>
+              </w:rPr>
+              <w:t>N/A</w:t>
+            </w:r>
           </w:p>
         </w:tc>
       </w:tr>
@@ -14160,6 +14239,9 @@
                 <w:lang w:val="nl-NL"/>
               </w:rPr>
             </w:pPr>
+            <w:r>
+              <w:t>Pass</w:t>
+            </w:r>
           </w:p>
         </w:tc>
         <w:tc>
@@ -14174,6 +14256,9 @@
                 <w:lang w:val="nl-NL"/>
               </w:rPr>
             </w:pPr>
+            <w:r>
+              <w:t>Pass</w:t>
+            </w:r>
           </w:p>
         </w:tc>
         <w:tc>
@@ -14188,6 +14273,12 @@
                 <w:lang w:val="nl-NL"/>
               </w:rPr>
             </w:pPr>
+            <w:r>
+              <w:rPr>
+                <w:lang w:val="nl-NL"/>
+              </w:rPr>
+              <w:t>N/A</w:t>
+            </w:r>
           </w:p>
         </w:tc>
       </w:tr>
@@ -14229,6 +14320,9 @@
                 <w:lang w:val="nl-NL"/>
               </w:rPr>
             </w:pPr>
+            <w:r>
+              <w:t>Pass</w:t>
+            </w:r>
           </w:p>
         </w:tc>
         <w:tc>
@@ -14243,6 +14337,9 @@
                 <w:lang w:val="nl-NL"/>
               </w:rPr>
             </w:pPr>
+            <w:r>
+              <w:t>Pass</w:t>
+            </w:r>
           </w:p>
         </w:tc>
         <w:tc>
@@ -14257,6 +14354,12 @@
                 <w:lang w:val="nl-NL"/>
               </w:rPr>
             </w:pPr>
+            <w:r>
+              <w:rPr>
+                <w:lang w:val="nl-NL"/>
+              </w:rPr>
+              <w:t>N/A</w:t>
+            </w:r>
           </w:p>
         </w:tc>
       </w:tr>
@@ -14265,26 +14368,28 @@
           <w:tcPr>
             <w:cnfStyle w:val="001000000000" w:firstRow="0" w:lastRow="0" w:firstColumn="1" w:lastColumn="0" w:oddVBand="0" w:evenVBand="0" w:oddHBand="0" w:evenHBand="0" w:firstRowFirstColumn="0" w:firstRowLastColumn="0" w:lastRowFirstColumn="0" w:lastRowLastColumn="0"/>
             <w:tcW w:w="3330" w:type="dxa"/>
-          </w:tcPr>
-          <w:p>
-            <w:pPr>
-              <w:rPr>
-                <w:i/>
-                <w:lang w:val="nl-NL"/>
-              </w:rPr>
-            </w:pPr>
-            <w:r>
-              <w:rPr>
-                <w:i/>
-                <w:lang w:val="nl-NL"/>
-              </w:rPr>
-              <w:t>Passed tests</w:t>
+            <w:shd w:val="clear" w:color="auto" w:fill="FFFFFF" w:themeFill="background1"/>
+          </w:tcPr>
+          <w:p>
+            <w:pPr>
+              <w:rPr>
+                <w:i/>
+                <w:lang w:val="nl-NL"/>
+              </w:rPr>
+            </w:pPr>
+            <w:r>
+              <w:rPr>
+                <w:i/>
+                <w:lang w:val="nl-NL"/>
+              </w:rPr>
+              <w:t>Display voting leader board</w:t>
             </w:r>
           </w:p>
         </w:tc>
         <w:tc>
           <w:tcPr>
             <w:tcW w:w="1440" w:type="dxa"/>
+            <w:shd w:val="clear" w:color="auto" w:fill="FFFFFF" w:themeFill="background1"/>
           </w:tcPr>
           <w:p>
             <w:pPr>
@@ -14293,26 +14398,46 @@
                 <w:lang w:val="nl-NL"/>
               </w:rPr>
             </w:pPr>
+            <w:r>
+              <w:t>Pass</w:t>
+            </w:r>
           </w:p>
         </w:tc>
         <w:tc>
           <w:tcPr>
             <w:tcW w:w="1440" w:type="dxa"/>
+            <w:shd w:val="clear" w:color="auto" w:fill="FFFFFF" w:themeFill="background1"/>
           </w:tcPr>
           <w:p>
             <w:pPr>
               <w:cnfStyle w:val="000000000000" w:firstRow="0" w:lastRow="0" w:firstColumn="0" w:lastColumn="0" w:oddVBand="0" w:evenVBand="0" w:oddHBand="0" w:evenHBand="0" w:firstRowFirstColumn="0" w:firstRowLastColumn="0" w:lastRowFirstColumn="0" w:lastRowLastColumn="0"/>
-            </w:pPr>
+              <w:rPr>
+                <w:lang w:val="nl-NL"/>
+              </w:rPr>
+            </w:pPr>
+            <w:r>
+              <w:t>Pass</w:t>
+            </w:r>
           </w:p>
         </w:tc>
         <w:tc>
           <w:tcPr>
             <w:tcW w:w="1440" w:type="dxa"/>
+            <w:shd w:val="clear" w:color="auto" w:fill="FFFFFF" w:themeFill="background1"/>
           </w:tcPr>
           <w:p>
             <w:pPr>
               <w:cnfStyle w:val="000000000000" w:firstRow="0" w:lastRow="0" w:firstColumn="0" w:lastColumn="0" w:oddVBand="0" w:evenVBand="0" w:oddHBand="0" w:evenHBand="0" w:firstRowFirstColumn="0" w:firstRowLastColumn="0" w:lastRowFirstColumn="0" w:lastRowLastColumn="0"/>
-            </w:pPr>
+              <w:rPr>
+                <w:lang w:val="nl-NL"/>
+              </w:rPr>
+            </w:pPr>
+            <w:r>
+              <w:rPr>
+                <w:lang w:val="nl-NL"/>
+              </w:rPr>
+              <w:t>N/A</w:t>
+            </w:r>
           </w:p>
         </w:tc>
       </w:tr>
@@ -14324,6 +14449,71 @@
           <w:tcPr>
             <w:cnfStyle w:val="001000000000" w:firstRow="0" w:lastRow="0" w:firstColumn="1" w:lastColumn="0" w:oddVBand="0" w:evenVBand="0" w:oddHBand="0" w:evenHBand="0" w:firstRowFirstColumn="0" w:firstRowLastColumn="0" w:lastRowFirstColumn="0" w:lastRowLastColumn="0"/>
             <w:tcW w:w="3330" w:type="dxa"/>
+          </w:tcPr>
+          <w:p>
+            <w:pPr>
+              <w:rPr>
+                <w:i/>
+                <w:lang w:val="nl-NL"/>
+              </w:rPr>
+            </w:pPr>
+            <w:r>
+              <w:rPr>
+                <w:i/>
+                <w:lang w:val="nl-NL"/>
+              </w:rPr>
+              <w:t>Passed tests</w:t>
+            </w:r>
+          </w:p>
+        </w:tc>
+        <w:tc>
+          <w:tcPr>
+            <w:tcW w:w="1440" w:type="dxa"/>
+          </w:tcPr>
+          <w:p>
+            <w:pPr>
+              <w:cnfStyle w:val="000000100000" w:firstRow="0" w:lastRow="0" w:firstColumn="0" w:lastColumn="0" w:oddVBand="0" w:evenVBand="0" w:oddHBand="1" w:evenHBand="0" w:firstRowFirstColumn="0" w:firstRowLastColumn="0" w:lastRowFirstColumn="0" w:lastRowLastColumn="0"/>
+              <w:rPr>
+                <w:lang w:val="nl-NL"/>
+              </w:rPr>
+            </w:pPr>
+            <w:r>
+              <w:rPr>
+                <w:lang w:val="nl-NL"/>
+              </w:rPr>
+              <w:t>4</w:t>
+            </w:r>
+          </w:p>
+        </w:tc>
+        <w:tc>
+          <w:tcPr>
+            <w:tcW w:w="1440" w:type="dxa"/>
+          </w:tcPr>
+          <w:p>
+            <w:pPr>
+              <w:cnfStyle w:val="000000100000" w:firstRow="0" w:lastRow="0" w:firstColumn="0" w:lastColumn="0" w:oddVBand="0" w:evenVBand="0" w:oddHBand="1" w:evenHBand="0" w:firstRowFirstColumn="0" w:firstRowLastColumn="0" w:lastRowFirstColumn="0" w:lastRowLastColumn="0"/>
+            </w:pPr>
+            <w:r>
+              <w:t>2</w:t>
+            </w:r>
+          </w:p>
+        </w:tc>
+        <w:tc>
+          <w:tcPr>
+            <w:tcW w:w="1440" w:type="dxa"/>
+          </w:tcPr>
+          <w:p>
+            <w:pPr>
+              <w:cnfStyle w:val="000000100000" w:firstRow="0" w:lastRow="0" w:firstColumn="0" w:lastColumn="0" w:oddVBand="0" w:evenVBand="0" w:oddHBand="1" w:evenHBand="0" w:firstRowFirstColumn="0" w:firstRowLastColumn="0" w:lastRowFirstColumn="0" w:lastRowLastColumn="0"/>
+            </w:pPr>
+          </w:p>
+        </w:tc>
+      </w:tr>
+      <w:tr>
+        <w:tc>
+          <w:tcPr>
+            <w:cnfStyle w:val="001000000000" w:firstRow="0" w:lastRow="0" w:firstColumn="1" w:lastColumn="0" w:oddVBand="0" w:evenVBand="0" w:oddHBand="0" w:evenHBand="0" w:firstRowFirstColumn="0" w:firstRowLastColumn="0" w:lastRowFirstColumn="0" w:lastRowLastColumn="0"/>
+            <w:tcW w:w="3330" w:type="dxa"/>
             <w:shd w:val="clear" w:color="auto" w:fill="A6A6A6" w:themeFill="background1" w:themeFillShade="A6"/>
           </w:tcPr>
           <w:p>
@@ -14349,11 +14539,17 @@
           </w:tcPr>
           <w:p>
             <w:pPr>
-              <w:cnfStyle w:val="000000100000" w:firstRow="0" w:lastRow="0" w:firstColumn="0" w:lastColumn="0" w:oddVBand="0" w:evenVBand="0" w:oddHBand="1" w:evenHBand="0" w:firstRowFirstColumn="0" w:firstRowLastColumn="0" w:lastRowFirstColumn="0" w:lastRowLastColumn="0"/>
-              <w:rPr>
-                <w:lang w:val="nl-NL"/>
-              </w:rPr>
-            </w:pPr>
+              <w:cnfStyle w:val="000000000000" w:firstRow="0" w:lastRow="0" w:firstColumn="0" w:lastColumn="0" w:oddVBand="0" w:evenVBand="0" w:oddHBand="0" w:evenHBand="0" w:firstRowFirstColumn="0" w:firstRowLastColumn="0" w:lastRowFirstColumn="0" w:lastRowLastColumn="0"/>
+              <w:rPr>
+                <w:lang w:val="nl-NL"/>
+              </w:rPr>
+            </w:pPr>
+            <w:r>
+              <w:rPr>
+                <w:lang w:val="nl-NL"/>
+              </w:rPr>
+              <w:t>0</w:t>
+            </w:r>
           </w:p>
         </w:tc>
         <w:tc>
@@ -14363,70 +14559,17 @@
           </w:tcPr>
           <w:p>
             <w:pPr>
-              <w:cnfStyle w:val="000000100000" w:firstRow="0" w:lastRow="0" w:firstColumn="0" w:lastColumn="0" w:oddVBand="0" w:evenVBand="0" w:oddHBand="1" w:evenHBand="0" w:firstRowFirstColumn="0" w:firstRowLastColumn="0" w:lastRowFirstColumn="0" w:lastRowLastColumn="0"/>
-            </w:pPr>
+              <w:cnfStyle w:val="000000000000" w:firstRow="0" w:lastRow="0" w:firstColumn="0" w:lastColumn="0" w:oddVBand="0" w:evenVBand="0" w:oddHBand="0" w:evenHBand="0" w:firstRowFirstColumn="0" w:firstRowLastColumn="0" w:lastRowFirstColumn="0" w:lastRowLastColumn="0"/>
+            </w:pPr>
+            <w:r>
+              <w:t>0</w:t>
+            </w:r>
           </w:p>
         </w:tc>
         <w:tc>
           <w:tcPr>
             <w:tcW w:w="1440" w:type="dxa"/>
             <w:shd w:val="clear" w:color="auto" w:fill="A6A6A6" w:themeFill="background1" w:themeFillShade="A6"/>
-          </w:tcPr>
-          <w:p>
-            <w:pPr>
-              <w:cnfStyle w:val="000000100000" w:firstRow="0" w:lastRow="0" w:firstColumn="0" w:lastColumn="0" w:oddVBand="0" w:evenVBand="0" w:oddHBand="1" w:evenHBand="0" w:firstRowFirstColumn="0" w:firstRowLastColumn="0" w:lastRowFirstColumn="0" w:lastRowLastColumn="0"/>
-            </w:pPr>
-          </w:p>
-        </w:tc>
-      </w:tr>
-      <w:tr>
-        <w:tc>
-          <w:tcPr>
-            <w:cnfStyle w:val="001000000000" w:firstRow="0" w:lastRow="0" w:firstColumn="1" w:lastColumn="0" w:oddVBand="0" w:evenVBand="0" w:oddHBand="0" w:evenHBand="0" w:firstRowFirstColumn="0" w:firstRowLastColumn="0" w:lastRowFirstColumn="0" w:lastRowLastColumn="0"/>
-            <w:tcW w:w="3330" w:type="dxa"/>
-          </w:tcPr>
-          <w:p>
-            <w:pPr>
-              <w:rPr>
-                <w:i/>
-                <w:lang w:val="nl-NL"/>
-              </w:rPr>
-            </w:pPr>
-            <w:r>
-              <w:rPr>
-                <w:i/>
-                <w:lang w:val="nl-NL"/>
-              </w:rPr>
-              <w:t>Tests passed</w:t>
-            </w:r>
-          </w:p>
-        </w:tc>
-        <w:tc>
-          <w:tcPr>
-            <w:tcW w:w="1440" w:type="dxa"/>
-          </w:tcPr>
-          <w:p>
-            <w:pPr>
-              <w:cnfStyle w:val="000000000000" w:firstRow="0" w:lastRow="0" w:firstColumn="0" w:lastColumn="0" w:oddVBand="0" w:evenVBand="0" w:oddHBand="0" w:evenHBand="0" w:firstRowFirstColumn="0" w:firstRowLastColumn="0" w:lastRowFirstColumn="0" w:lastRowLastColumn="0"/>
-              <w:rPr>
-                <w:lang w:val="nl-NL"/>
-              </w:rPr>
-            </w:pPr>
-          </w:p>
-        </w:tc>
-        <w:tc>
-          <w:tcPr>
-            <w:tcW w:w="1440" w:type="dxa"/>
-          </w:tcPr>
-          <w:p>
-            <w:pPr>
-              <w:cnfStyle w:val="000000000000" w:firstRow="0" w:lastRow="0" w:firstColumn="0" w:lastColumn="0" w:oddVBand="0" w:evenVBand="0" w:oddHBand="0" w:evenHBand="0" w:firstRowFirstColumn="0" w:firstRowLastColumn="0" w:lastRowFirstColumn="0" w:lastRowLastColumn="0"/>
-            </w:pPr>
-          </w:p>
-        </w:tc>
-        <w:tc>
-          <w:tcPr>
-            <w:tcW w:w="1440" w:type="dxa"/>
           </w:tcPr>
           <w:p>
             <w:pPr>
@@ -14454,6 +14597,71 @@
             <w:r>
               <w:rPr>
                 <w:i/>
+                <w:lang w:val="nl-NL"/>
+              </w:rPr>
+              <w:t>Tests passed</w:t>
+            </w:r>
+          </w:p>
+        </w:tc>
+        <w:tc>
+          <w:tcPr>
+            <w:tcW w:w="1440" w:type="dxa"/>
+          </w:tcPr>
+          <w:p>
+            <w:pPr>
+              <w:cnfStyle w:val="000000100000" w:firstRow="0" w:lastRow="0" w:firstColumn="0" w:lastColumn="0" w:oddVBand="0" w:evenVBand="0" w:oddHBand="1" w:evenHBand="0" w:firstRowFirstColumn="0" w:firstRowLastColumn="0" w:lastRowFirstColumn="0" w:lastRowLastColumn="0"/>
+              <w:rPr>
+                <w:lang w:val="nl-NL"/>
+              </w:rPr>
+            </w:pPr>
+            <w:r>
+              <w:t>100%</w:t>
+            </w:r>
+          </w:p>
+        </w:tc>
+        <w:tc>
+          <w:tcPr>
+            <w:tcW w:w="1440" w:type="dxa"/>
+          </w:tcPr>
+          <w:p>
+            <w:pPr>
+              <w:cnfStyle w:val="000000100000" w:firstRow="0" w:lastRow="0" w:firstColumn="0" w:lastColumn="0" w:oddVBand="0" w:evenVBand="0" w:oddHBand="1" w:evenHBand="0" w:firstRowFirstColumn="0" w:firstRowLastColumn="0" w:lastRowFirstColumn="0" w:lastRowLastColumn="0"/>
+            </w:pPr>
+            <w:r>
+              <w:t>100%</w:t>
+            </w:r>
+          </w:p>
+        </w:tc>
+        <w:tc>
+          <w:tcPr>
+            <w:tcW w:w="1440" w:type="dxa"/>
+          </w:tcPr>
+          <w:p>
+            <w:pPr>
+              <w:cnfStyle w:val="000000100000" w:firstRow="0" w:lastRow="0" w:firstColumn="0" w:lastColumn="0" w:oddVBand="0" w:evenVBand="0" w:oddHBand="1" w:evenHBand="0" w:firstRowFirstColumn="0" w:firstRowLastColumn="0" w:lastRowFirstColumn="0" w:lastRowLastColumn="0"/>
+            </w:pPr>
+            <w:r>
+              <w:t>100%</w:t>
+            </w:r>
+          </w:p>
+        </w:tc>
+      </w:tr>
+      <w:tr>
+        <w:tc>
+          <w:tcPr>
+            <w:cnfStyle w:val="001000000000" w:firstRow="0" w:lastRow="0" w:firstColumn="1" w:lastColumn="0" w:oddVBand="0" w:evenVBand="0" w:oddHBand="0" w:evenHBand="0" w:firstRowFirstColumn="0" w:firstRowLastColumn="0" w:lastRowFirstColumn="0" w:lastRowLastColumn="0"/>
+            <w:tcW w:w="3330" w:type="dxa"/>
+          </w:tcPr>
+          <w:p>
+            <w:pPr>
+              <w:rPr>
+                <w:i/>
+                <w:lang w:val="nl-NL"/>
+              </w:rPr>
+            </w:pPr>
+            <w:r>
+              <w:rPr>
+                <w:i/>
               </w:rPr>
               <w:t>Executed percentage of tests run</w:t>
             </w:r>
@@ -14465,8 +14673,11 @@
           </w:tcPr>
           <w:p>
             <w:pPr>
-              <w:cnfStyle w:val="000000100000" w:firstRow="0" w:lastRow="0" w:firstColumn="0" w:lastColumn="0" w:oddVBand="0" w:evenVBand="0" w:oddHBand="1" w:evenHBand="0" w:firstRowFirstColumn="0" w:firstRowLastColumn="0" w:lastRowFirstColumn="0" w:lastRowLastColumn="0"/>
-            </w:pPr>
+              <w:cnfStyle w:val="000000000000" w:firstRow="0" w:lastRow="0" w:firstColumn="0" w:lastColumn="0" w:oddVBand="0" w:evenVBand="0" w:oddHBand="0" w:evenHBand="0" w:firstRowFirstColumn="0" w:firstRowLastColumn="0" w:lastRowFirstColumn="0" w:lastRowLastColumn="0"/>
+            </w:pPr>
+            <w:r>
+              <w:t>100%</w:t>
+            </w:r>
           </w:p>
         </w:tc>
         <w:tc>
@@ -14475,8 +14686,11 @@
           </w:tcPr>
           <w:p>
             <w:pPr>
-              <w:cnfStyle w:val="000000100000" w:firstRow="0" w:lastRow="0" w:firstColumn="0" w:lastColumn="0" w:oddVBand="0" w:evenVBand="0" w:oddHBand="1" w:evenHBand="0" w:firstRowFirstColumn="0" w:firstRowLastColumn="0" w:lastRowFirstColumn="0" w:lastRowLastColumn="0"/>
-            </w:pPr>
+              <w:cnfStyle w:val="000000000000" w:firstRow="0" w:lastRow="0" w:firstColumn="0" w:lastColumn="0" w:oddVBand="0" w:evenVBand="0" w:oddHBand="0" w:evenHBand="0" w:firstRowFirstColumn="0" w:firstRowLastColumn="0" w:lastRowFirstColumn="0" w:lastRowLastColumn="0"/>
+            </w:pPr>
+            <w:r>
+              <w:t>100%</w:t>
+            </w:r>
           </w:p>
         </w:tc>
         <w:tc>
@@ -14485,7 +14699,7 @@
           </w:tcPr>
           <w:p>
             <w:pPr>
-              <w:cnfStyle w:val="000000100000" w:firstRow="0" w:lastRow="0" w:firstColumn="0" w:lastColumn="0" w:oddVBand="0" w:evenVBand="0" w:oddHBand="1" w:evenHBand="0" w:firstRowFirstColumn="0" w:firstRowLastColumn="0" w:lastRowFirstColumn="0" w:lastRowLastColumn="0"/>
+              <w:cnfStyle w:val="000000000000" w:firstRow="0" w:lastRow="0" w:firstColumn="0" w:lastColumn="0" w:oddVBand="0" w:evenVBand="0" w:oddHBand="0" w:evenHBand="0" w:firstRowFirstColumn="0" w:firstRowLastColumn="0" w:lastRowFirstColumn="0" w:lastRowLastColumn="0"/>
             </w:pPr>
           </w:p>
         </w:tc>
@@ -14496,21 +14710,21 @@
       <w:pPr>
         <w:pStyle w:val="Heading2"/>
       </w:pPr>
-      <w:bookmarkStart w:id="55" w:name="_Toc524172749"/>
+      <w:bookmarkStart w:id="53" w:name="_Toc524172749"/>
       <w:r>
         <w:t>Facebook Integration</w:t>
       </w:r>
-      <w:bookmarkEnd w:id="55"/>
+      <w:bookmarkEnd w:id="53"/>
     </w:p>
     <w:p>
       <w:pPr>
         <w:pStyle w:val="Heading3"/>
       </w:pPr>
-      <w:bookmarkStart w:id="56" w:name="_Toc524172750"/>
+      <w:bookmarkStart w:id="54" w:name="_Toc524172750"/>
       <w:r>
         <w:t>Report</w:t>
       </w:r>
-      <w:bookmarkEnd w:id="56"/>
+      <w:bookmarkEnd w:id="54"/>
     </w:p>
     <w:p>
       <w:r>
@@ -14556,7 +14770,7 @@
       <w:pPr>
         <w:pStyle w:val="Heading3"/>
       </w:pPr>
-      <w:bookmarkStart w:id="57" w:name="_Toc524172751"/>
+      <w:bookmarkStart w:id="55" w:name="_Toc524172751"/>
       <w:r>
         <w:rPr>
           <w:rStyle w:val="Heading3Char"/>
@@ -14565,7 +14779,7 @@
         </w:rPr>
         <w:t>Analysis Tracking</w:t>
       </w:r>
-      <w:bookmarkEnd w:id="57"/>
+      <w:bookmarkEnd w:id="55"/>
     </w:p>
     <w:p>
       <w:pPr>
@@ -15240,6 +15454,9 @@
             <w:pPr>
               <w:cnfStyle w:val="000000100000" w:firstRow="0" w:lastRow="0" w:firstColumn="0" w:lastColumn="0" w:oddVBand="0" w:evenVBand="0" w:oddHBand="1" w:evenHBand="0" w:firstRowFirstColumn="0" w:firstRowLastColumn="0" w:lastRowFirstColumn="0" w:lastRowLastColumn="0"/>
             </w:pPr>
+            <w:r>
+              <w:t>100%</w:t>
+            </w:r>
           </w:p>
         </w:tc>
       </w:tr>
@@ -15307,16 +15524,15 @@
       <w:pPr>
         <w:pStyle w:val="Heading1"/>
       </w:pPr>
-      <w:bookmarkStart w:id="58" w:name="_Toc524172752"/>
+      <w:bookmarkStart w:id="56" w:name="_Toc524172752"/>
       <w:r>
         <w:t>Over All</w:t>
       </w:r>
-      <w:bookmarkEnd w:id="58"/>
+      <w:bookmarkEnd w:id="56"/>
     </w:p>
     <w:p/>
     <w:p>
       <w:r>
-        <w:lastRenderedPageBreak/>
         <w:t xml:space="preserve">On completion of all tests we found that the CCRD architecture of the game ran as it was supposed to, the game is playable in </w:t>
       </w:r>
       <w:r>
@@ -15363,11 +15579,11 @@
       <w:pPr>
         <w:pStyle w:val="Heading1"/>
       </w:pPr>
-      <w:bookmarkStart w:id="59" w:name="_Toc524172753"/>
+      <w:bookmarkStart w:id="57" w:name="_Toc524172753"/>
       <w:r>
         <w:t>Sign Off</w:t>
       </w:r>
-      <w:bookmarkEnd w:id="59"/>
+      <w:bookmarkEnd w:id="57"/>
     </w:p>
     <w:p>
       <w:pPr>
@@ -15618,7 +15834,7 @@
       </w:r>
     </w:p>
   </w:comment>
-  <w:comment w:id="44" w:author="Michelle Vinall" w:date="2018-09-12T17:05:00Z" w:initials="MV">
+  <w:comment w:id="48" w:author="Michelle Vinall" w:date="2018-09-12T17:16:00Z" w:initials="MV">
     <w:p>
       <w:pPr>
         <w:pStyle w:val="CommentText"/>
@@ -15631,38 +15847,6 @@
       </w:r>
       <w:r>
         <w:t>results</w:t>
-      </w:r>
-    </w:p>
-  </w:comment>
-  <w:comment w:id="48" w:author="Michelle Vinall" w:date="2018-09-12T17:16:00Z" w:initials="MV">
-    <w:p>
-      <w:pPr>
-        <w:pStyle w:val="CommentText"/>
-      </w:pPr>
-      <w:r>
-        <w:rPr>
-          <w:rStyle w:val="CommentReference"/>
-        </w:rPr>
-        <w:annotationRef/>
-      </w:r>
-      <w:r>
-        <w:t>results</w:t>
-      </w:r>
-    </w:p>
-  </w:comment>
-  <w:comment w:id="52" w:author="Michelle Vinall" w:date="2018-09-12T17:23:00Z" w:initials="MV">
-    <w:p>
-      <w:pPr>
-        <w:pStyle w:val="CommentText"/>
-      </w:pPr>
-      <w:r>
-        <w:rPr>
-          <w:rStyle w:val="CommentReference"/>
-        </w:rPr>
-        <w:annotationRef/>
-      </w:r>
-      <w:r>
-        <w:t>results.</w:t>
       </w:r>
     </w:p>
   </w:comment>
@@ -15672,9 +15856,7 @@
 <file path=word/commentsExtended.xml><?xml version="1.0" encoding="utf-8"?>
 <w15:commentsEx xmlns:wpc="http://schemas.microsoft.com/office/word/2010/wordprocessingCanvas" xmlns:mc="http://schemas.openxmlformats.org/markup-compatibility/2006" xmlns:o="urn:schemas-microsoft-com:office:office" xmlns:r="http://schemas.openxmlformats.org/officeDocument/2006/relationships" xmlns:m="http://schemas.openxmlformats.org/officeDocument/2006/math" xmlns:v="urn:schemas-microsoft-com:vml" xmlns:wp14="http://schemas.microsoft.com/office/word/2010/wordprocessingDrawing" xmlns:wp="http://schemas.openxmlformats.org/drawingml/2006/wordprocessingDrawing" xmlns:w10="urn:schemas-microsoft-com:office:word" xmlns:w="http://schemas.openxmlformats.org/wordprocessingml/2006/main" xmlns:w14="http://schemas.microsoft.com/office/word/2010/wordml" xmlns:w15="http://schemas.microsoft.com/office/word/2012/wordml" xmlns:wpg="http://schemas.microsoft.com/office/word/2010/wordprocessingGroup" xmlns:wpi="http://schemas.microsoft.com/office/word/2010/wordprocessingInk" xmlns:wne="http://schemas.microsoft.com/office/word/2006/wordml" xmlns:wps="http://schemas.microsoft.com/office/word/2010/wordprocessingShape" mc:Ignorable="w14 w15 wp14">
   <w15:commentEx w15:paraId="2BC16C2A" w15:done="0"/>
-  <w15:commentEx w15:paraId="38F66F4F" w15:done="0"/>
   <w15:commentEx w15:paraId="1B4783F1" w15:done="0"/>
-  <w15:commentEx w15:paraId="2C63DFE2" w15:done="0"/>
 </w15:commentsEx>
 </file>
 
@@ -15749,7 +15931,7 @@
           <w:rPr>
             <w:noProof/>
           </w:rPr>
-          <w:t>10</w:t>
+          <w:t>11</w:t>
         </w:r>
         <w:r>
           <w:rPr>
@@ -15818,6 +16000,119 @@
 <file path=word/numbering.xml><?xml version="1.0" encoding="utf-8"?>
 <w:numbering xmlns:wpc="http://schemas.microsoft.com/office/word/2010/wordprocessingCanvas" xmlns:mc="http://schemas.openxmlformats.org/markup-compatibility/2006" xmlns:o="urn:schemas-microsoft-com:office:office" xmlns:r="http://schemas.openxmlformats.org/officeDocument/2006/relationships" xmlns:m="http://schemas.openxmlformats.org/officeDocument/2006/math" xmlns:v="urn:schemas-microsoft-com:vml" xmlns:wp14="http://schemas.microsoft.com/office/word/2010/wordprocessingDrawing" xmlns:wp="http://schemas.openxmlformats.org/drawingml/2006/wordprocessingDrawing" xmlns:w10="urn:schemas-microsoft-com:office:word" xmlns:w="http://schemas.openxmlformats.org/wordprocessingml/2006/main" xmlns:w14="http://schemas.microsoft.com/office/word/2010/wordml" xmlns:w15="http://schemas.microsoft.com/office/word/2012/wordml" xmlns:wpg="http://schemas.microsoft.com/office/word/2010/wordprocessingGroup" xmlns:wpi="http://schemas.microsoft.com/office/word/2010/wordprocessingInk" xmlns:wne="http://schemas.microsoft.com/office/word/2006/wordml" xmlns:wps="http://schemas.microsoft.com/office/word/2010/wordprocessingShape" mc:Ignorable="w14 w15 wp14">
   <w:abstractNum w:abstractNumId="0" w15:restartNumberingAfterBreak="0">
+    <w:nsid w:val="069A6320"/>
+    <w:multiLevelType w:val="hybridMultilevel"/>
+    <w:tmpl w:val="078A8730"/>
+    <w:lvl w:ilvl="0" w:tplc="0C090001">
+      <w:start w:val="1"/>
+      <w:numFmt w:val="bullet"/>
+      <w:lvlText w:val=""/>
+      <w:lvlJc w:val="left"/>
+      <w:pPr>
+        <w:ind w:left="720" w:hanging="360"/>
+      </w:pPr>
+      <w:rPr>
+        <w:rFonts w:ascii="Symbol" w:hAnsi="Symbol" w:hint="default"/>
+      </w:rPr>
+    </w:lvl>
+    <w:lvl w:ilvl="1" w:tplc="0C090003" w:tentative="1">
+      <w:start w:val="1"/>
+      <w:numFmt w:val="bullet"/>
+      <w:lvlText w:val="o"/>
+      <w:lvlJc w:val="left"/>
+      <w:pPr>
+        <w:ind w:left="1440" w:hanging="360"/>
+      </w:pPr>
+      <w:rPr>
+        <w:rFonts w:ascii="Courier New" w:hAnsi="Courier New" w:cs="Courier New" w:hint="default"/>
+      </w:rPr>
+    </w:lvl>
+    <w:lvl w:ilvl="2" w:tplc="0C090005" w:tentative="1">
+      <w:start w:val="1"/>
+      <w:numFmt w:val="bullet"/>
+      <w:lvlText w:val=""/>
+      <w:lvlJc w:val="left"/>
+      <w:pPr>
+        <w:ind w:left="2160" w:hanging="360"/>
+      </w:pPr>
+      <w:rPr>
+        <w:rFonts w:ascii="Wingdings" w:hAnsi="Wingdings" w:hint="default"/>
+      </w:rPr>
+    </w:lvl>
+    <w:lvl w:ilvl="3" w:tplc="0C090001" w:tentative="1">
+      <w:start w:val="1"/>
+      <w:numFmt w:val="bullet"/>
+      <w:lvlText w:val=""/>
+      <w:lvlJc w:val="left"/>
+      <w:pPr>
+        <w:ind w:left="2880" w:hanging="360"/>
+      </w:pPr>
+      <w:rPr>
+        <w:rFonts w:ascii="Symbol" w:hAnsi="Symbol" w:hint="default"/>
+      </w:rPr>
+    </w:lvl>
+    <w:lvl w:ilvl="4" w:tplc="0C090003" w:tentative="1">
+      <w:start w:val="1"/>
+      <w:numFmt w:val="bullet"/>
+      <w:lvlText w:val="o"/>
+      <w:lvlJc w:val="left"/>
+      <w:pPr>
+        <w:ind w:left="3600" w:hanging="360"/>
+      </w:pPr>
+      <w:rPr>
+        <w:rFonts w:ascii="Courier New" w:hAnsi="Courier New" w:cs="Courier New" w:hint="default"/>
+      </w:rPr>
+    </w:lvl>
+    <w:lvl w:ilvl="5" w:tplc="0C090005" w:tentative="1">
+      <w:start w:val="1"/>
+      <w:numFmt w:val="bullet"/>
+      <w:lvlText w:val=""/>
+      <w:lvlJc w:val="left"/>
+      <w:pPr>
+        <w:ind w:left="4320" w:hanging="360"/>
+      </w:pPr>
+      <w:rPr>
+        <w:rFonts w:ascii="Wingdings" w:hAnsi="Wingdings" w:hint="default"/>
+      </w:rPr>
+    </w:lvl>
+    <w:lvl w:ilvl="6" w:tplc="0C090001" w:tentative="1">
+      <w:start w:val="1"/>
+      <w:numFmt w:val="bullet"/>
+      <w:lvlText w:val=""/>
+      <w:lvlJc w:val="left"/>
+      <w:pPr>
+        <w:ind w:left="5040" w:hanging="360"/>
+      </w:pPr>
+      <w:rPr>
+        <w:rFonts w:ascii="Symbol" w:hAnsi="Symbol" w:hint="default"/>
+      </w:rPr>
+    </w:lvl>
+    <w:lvl w:ilvl="7" w:tplc="0C090003" w:tentative="1">
+      <w:start w:val="1"/>
+      <w:numFmt w:val="bullet"/>
+      <w:lvlText w:val="o"/>
+      <w:lvlJc w:val="left"/>
+      <w:pPr>
+        <w:ind w:left="5760" w:hanging="360"/>
+      </w:pPr>
+      <w:rPr>
+        <w:rFonts w:ascii="Courier New" w:hAnsi="Courier New" w:cs="Courier New" w:hint="default"/>
+      </w:rPr>
+    </w:lvl>
+    <w:lvl w:ilvl="8" w:tplc="0C090005" w:tentative="1">
+      <w:start w:val="1"/>
+      <w:numFmt w:val="bullet"/>
+      <w:lvlText w:val=""/>
+      <w:lvlJc w:val="left"/>
+      <w:pPr>
+        <w:ind w:left="6480" w:hanging="360"/>
+      </w:pPr>
+      <w:rPr>
+        <w:rFonts w:ascii="Wingdings" w:hAnsi="Wingdings" w:hint="default"/>
+      </w:rPr>
+    </w:lvl>
+  </w:abstractNum>
+  <w:abstractNum w:abstractNumId="1" w15:restartNumberingAfterBreak="0">
     <w:nsid w:val="0728284E"/>
     <w:multiLevelType w:val="hybridMultilevel"/>
     <w:tmpl w:val="8D0477AC"/>
@@ -15906,7 +16201,7 @@
       </w:pPr>
     </w:lvl>
   </w:abstractNum>
-  <w:abstractNum w:abstractNumId="1" w15:restartNumberingAfterBreak="0">
+  <w:abstractNum w:abstractNumId="2" w15:restartNumberingAfterBreak="0">
     <w:nsid w:val="09970673"/>
     <w:multiLevelType w:val="hybridMultilevel"/>
     <w:tmpl w:val="593CB00C"/>
@@ -16019,7 +16314,7 @@
       </w:rPr>
     </w:lvl>
   </w:abstractNum>
-  <w:abstractNum w:abstractNumId="2" w15:restartNumberingAfterBreak="0">
+  <w:abstractNum w:abstractNumId="3" w15:restartNumberingAfterBreak="0">
     <w:nsid w:val="0B3A5D43"/>
     <w:multiLevelType w:val="hybridMultilevel"/>
     <w:tmpl w:val="500AFF18"/>
@@ -16132,7 +16427,7 @@
       </w:rPr>
     </w:lvl>
   </w:abstractNum>
-  <w:abstractNum w:abstractNumId="3" w15:restartNumberingAfterBreak="0">
+  <w:abstractNum w:abstractNumId="4" w15:restartNumberingAfterBreak="0">
     <w:nsid w:val="1482775B"/>
     <w:multiLevelType w:val="multilevel"/>
     <w:tmpl w:val="6360B17A"/>
@@ -16227,7 +16522,7 @@
       </w:pPr>
     </w:lvl>
   </w:abstractNum>
-  <w:abstractNum w:abstractNumId="4" w15:restartNumberingAfterBreak="0">
+  <w:abstractNum w:abstractNumId="5" w15:restartNumberingAfterBreak="0">
     <w:nsid w:val="17B22BB9"/>
     <w:multiLevelType w:val="hybridMultilevel"/>
     <w:tmpl w:val="4D30A630"/>
@@ -16340,7 +16635,7 @@
       </w:rPr>
     </w:lvl>
   </w:abstractNum>
-  <w:abstractNum w:abstractNumId="5" w15:restartNumberingAfterBreak="0">
+  <w:abstractNum w:abstractNumId="6" w15:restartNumberingAfterBreak="0">
     <w:nsid w:val="1B832684"/>
     <w:multiLevelType w:val="hybridMultilevel"/>
     <w:tmpl w:val="4E80E9C6"/>
@@ -16453,7 +16748,7 @@
       </w:rPr>
     </w:lvl>
   </w:abstractNum>
-  <w:abstractNum w:abstractNumId="6" w15:restartNumberingAfterBreak="0">
+  <w:abstractNum w:abstractNumId="7" w15:restartNumberingAfterBreak="0">
     <w:nsid w:val="24686EB9"/>
     <w:multiLevelType w:val="hybridMultilevel"/>
     <w:tmpl w:val="369667DC"/>
@@ -16566,7 +16861,7 @@
       </w:rPr>
     </w:lvl>
   </w:abstractNum>
-  <w:abstractNum w:abstractNumId="7" w15:restartNumberingAfterBreak="0">
+  <w:abstractNum w:abstractNumId="8" w15:restartNumberingAfterBreak="0">
     <w:nsid w:val="30A571A0"/>
     <w:multiLevelType w:val="hybridMultilevel"/>
     <w:tmpl w:val="4B26568C"/>
@@ -16679,7 +16974,7 @@
       </w:rPr>
     </w:lvl>
   </w:abstractNum>
-  <w:abstractNum w:abstractNumId="8" w15:restartNumberingAfterBreak="0">
+  <w:abstractNum w:abstractNumId="9" w15:restartNumberingAfterBreak="0">
     <w:nsid w:val="34707346"/>
     <w:multiLevelType w:val="hybridMultilevel"/>
     <w:tmpl w:val="2594150C"/>
@@ -16792,10 +17087,10 @@
       </w:rPr>
     </w:lvl>
   </w:abstractNum>
-  <w:abstractNum w:abstractNumId="9" w15:restartNumberingAfterBreak="0">
-    <w:nsid w:val="44CE5674"/>
+  <w:abstractNum w:abstractNumId="10" w15:restartNumberingAfterBreak="0">
+    <w:nsid w:val="40316908"/>
     <w:multiLevelType w:val="hybridMultilevel"/>
-    <w:tmpl w:val="C892FCB4"/>
+    <w:tmpl w:val="6FB4A5A2"/>
     <w:lvl w:ilvl="0" w:tplc="0C090001">
       <w:start w:val="1"/>
       <w:numFmt w:val="bullet"/>
@@ -16905,10 +17200,10 @@
       </w:rPr>
     </w:lvl>
   </w:abstractNum>
-  <w:abstractNum w:abstractNumId="10" w15:restartNumberingAfterBreak="0">
-    <w:nsid w:val="52E60FC4"/>
+  <w:abstractNum w:abstractNumId="11" w15:restartNumberingAfterBreak="0">
+    <w:nsid w:val="44CE5674"/>
     <w:multiLevelType w:val="hybridMultilevel"/>
-    <w:tmpl w:val="F0DCE6D2"/>
+    <w:tmpl w:val="C892FCB4"/>
     <w:lvl w:ilvl="0" w:tplc="0C090001">
       <w:start w:val="1"/>
       <w:numFmt w:val="bullet"/>
@@ -17018,10 +17313,10 @@
       </w:rPr>
     </w:lvl>
   </w:abstractNum>
-  <w:abstractNum w:abstractNumId="11" w15:restartNumberingAfterBreak="0">
-    <w:nsid w:val="54F75362"/>
+  <w:abstractNum w:abstractNumId="12" w15:restartNumberingAfterBreak="0">
+    <w:nsid w:val="52E60FC4"/>
     <w:multiLevelType w:val="hybridMultilevel"/>
-    <w:tmpl w:val="44F847BE"/>
+    <w:tmpl w:val="F0DCE6D2"/>
     <w:lvl w:ilvl="0" w:tplc="0C090001">
       <w:start w:val="1"/>
       <w:numFmt w:val="bullet"/>
@@ -17131,10 +17426,10 @@
       </w:rPr>
     </w:lvl>
   </w:abstractNum>
-  <w:abstractNum w:abstractNumId="12" w15:restartNumberingAfterBreak="0">
-    <w:nsid w:val="5E0658B5"/>
+  <w:abstractNum w:abstractNumId="13" w15:restartNumberingAfterBreak="0">
+    <w:nsid w:val="54F75362"/>
     <w:multiLevelType w:val="hybridMultilevel"/>
-    <w:tmpl w:val="A03A6DC6"/>
+    <w:tmpl w:val="44F847BE"/>
     <w:lvl w:ilvl="0" w:tplc="0C090001">
       <w:start w:val="1"/>
       <w:numFmt w:val="bullet"/>
@@ -17244,10 +17539,10 @@
       </w:rPr>
     </w:lvl>
   </w:abstractNum>
-  <w:abstractNum w:abstractNumId="13" w15:restartNumberingAfterBreak="0">
-    <w:nsid w:val="7D8C2775"/>
+  <w:abstractNum w:abstractNumId="14" w15:restartNumberingAfterBreak="0">
+    <w:nsid w:val="5E0658B5"/>
     <w:multiLevelType w:val="hybridMultilevel"/>
-    <w:tmpl w:val="FA960364"/>
+    <w:tmpl w:val="A03A6DC6"/>
     <w:lvl w:ilvl="0" w:tplc="0C090001">
       <w:start w:val="1"/>
       <w:numFmt w:val="bullet"/>
@@ -17357,41 +17652,154 @@
       </w:rPr>
     </w:lvl>
   </w:abstractNum>
+  <w:abstractNum w:abstractNumId="15" w15:restartNumberingAfterBreak="0">
+    <w:nsid w:val="7D8C2775"/>
+    <w:multiLevelType w:val="hybridMultilevel"/>
+    <w:tmpl w:val="FA960364"/>
+    <w:lvl w:ilvl="0" w:tplc="0C090001">
+      <w:start w:val="1"/>
+      <w:numFmt w:val="bullet"/>
+      <w:lvlText w:val=""/>
+      <w:lvlJc w:val="left"/>
+      <w:pPr>
+        <w:ind w:left="720" w:hanging="360"/>
+      </w:pPr>
+      <w:rPr>
+        <w:rFonts w:ascii="Symbol" w:hAnsi="Symbol" w:hint="default"/>
+      </w:rPr>
+    </w:lvl>
+    <w:lvl w:ilvl="1" w:tplc="0C090003" w:tentative="1">
+      <w:start w:val="1"/>
+      <w:numFmt w:val="bullet"/>
+      <w:lvlText w:val="o"/>
+      <w:lvlJc w:val="left"/>
+      <w:pPr>
+        <w:ind w:left="1440" w:hanging="360"/>
+      </w:pPr>
+      <w:rPr>
+        <w:rFonts w:ascii="Courier New" w:hAnsi="Courier New" w:cs="Courier New" w:hint="default"/>
+      </w:rPr>
+    </w:lvl>
+    <w:lvl w:ilvl="2" w:tplc="0C090005" w:tentative="1">
+      <w:start w:val="1"/>
+      <w:numFmt w:val="bullet"/>
+      <w:lvlText w:val=""/>
+      <w:lvlJc w:val="left"/>
+      <w:pPr>
+        <w:ind w:left="2160" w:hanging="360"/>
+      </w:pPr>
+      <w:rPr>
+        <w:rFonts w:ascii="Wingdings" w:hAnsi="Wingdings" w:hint="default"/>
+      </w:rPr>
+    </w:lvl>
+    <w:lvl w:ilvl="3" w:tplc="0C090001" w:tentative="1">
+      <w:start w:val="1"/>
+      <w:numFmt w:val="bullet"/>
+      <w:lvlText w:val=""/>
+      <w:lvlJc w:val="left"/>
+      <w:pPr>
+        <w:ind w:left="2880" w:hanging="360"/>
+      </w:pPr>
+      <w:rPr>
+        <w:rFonts w:ascii="Symbol" w:hAnsi="Symbol" w:hint="default"/>
+      </w:rPr>
+    </w:lvl>
+    <w:lvl w:ilvl="4" w:tplc="0C090003" w:tentative="1">
+      <w:start w:val="1"/>
+      <w:numFmt w:val="bullet"/>
+      <w:lvlText w:val="o"/>
+      <w:lvlJc w:val="left"/>
+      <w:pPr>
+        <w:ind w:left="3600" w:hanging="360"/>
+      </w:pPr>
+      <w:rPr>
+        <w:rFonts w:ascii="Courier New" w:hAnsi="Courier New" w:cs="Courier New" w:hint="default"/>
+      </w:rPr>
+    </w:lvl>
+    <w:lvl w:ilvl="5" w:tplc="0C090005" w:tentative="1">
+      <w:start w:val="1"/>
+      <w:numFmt w:val="bullet"/>
+      <w:lvlText w:val=""/>
+      <w:lvlJc w:val="left"/>
+      <w:pPr>
+        <w:ind w:left="4320" w:hanging="360"/>
+      </w:pPr>
+      <w:rPr>
+        <w:rFonts w:ascii="Wingdings" w:hAnsi="Wingdings" w:hint="default"/>
+      </w:rPr>
+    </w:lvl>
+    <w:lvl w:ilvl="6" w:tplc="0C090001" w:tentative="1">
+      <w:start w:val="1"/>
+      <w:numFmt w:val="bullet"/>
+      <w:lvlText w:val=""/>
+      <w:lvlJc w:val="left"/>
+      <w:pPr>
+        <w:ind w:left="5040" w:hanging="360"/>
+      </w:pPr>
+      <w:rPr>
+        <w:rFonts w:ascii="Symbol" w:hAnsi="Symbol" w:hint="default"/>
+      </w:rPr>
+    </w:lvl>
+    <w:lvl w:ilvl="7" w:tplc="0C090003" w:tentative="1">
+      <w:start w:val="1"/>
+      <w:numFmt w:val="bullet"/>
+      <w:lvlText w:val="o"/>
+      <w:lvlJc w:val="left"/>
+      <w:pPr>
+        <w:ind w:left="5760" w:hanging="360"/>
+      </w:pPr>
+      <w:rPr>
+        <w:rFonts w:ascii="Courier New" w:hAnsi="Courier New" w:cs="Courier New" w:hint="default"/>
+      </w:rPr>
+    </w:lvl>
+    <w:lvl w:ilvl="8" w:tplc="0C090005" w:tentative="1">
+      <w:start w:val="1"/>
+      <w:numFmt w:val="bullet"/>
+      <w:lvlText w:val=""/>
+      <w:lvlJc w:val="left"/>
+      <w:pPr>
+        <w:ind w:left="6480" w:hanging="360"/>
+      </w:pPr>
+      <w:rPr>
+        <w:rFonts w:ascii="Wingdings" w:hAnsi="Wingdings" w:hint="default"/>
+      </w:rPr>
+    </w:lvl>
+  </w:abstractNum>
   <w:num w:numId="1">
-    <w:abstractNumId w:val="3"/>
+    <w:abstractNumId w:val="4"/>
   </w:num>
   <w:num w:numId="2">
-    <w:abstractNumId w:val="3"/>
+    <w:abstractNumId w:val="4"/>
   </w:num>
   <w:num w:numId="3">
-    <w:abstractNumId w:val="3"/>
+    <w:abstractNumId w:val="4"/>
   </w:num>
   <w:num w:numId="4">
-    <w:abstractNumId w:val="3"/>
+    <w:abstractNumId w:val="4"/>
   </w:num>
   <w:num w:numId="5">
-    <w:abstractNumId w:val="3"/>
+    <w:abstractNumId w:val="4"/>
   </w:num>
   <w:num w:numId="6">
-    <w:abstractNumId w:val="3"/>
+    <w:abstractNumId w:val="4"/>
   </w:num>
   <w:num w:numId="7">
-    <w:abstractNumId w:val="3"/>
+    <w:abstractNumId w:val="4"/>
   </w:num>
   <w:num w:numId="8">
-    <w:abstractNumId w:val="3"/>
+    <w:abstractNumId w:val="4"/>
   </w:num>
   <w:num w:numId="9">
-    <w:abstractNumId w:val="3"/>
+    <w:abstractNumId w:val="4"/>
   </w:num>
   <w:num w:numId="10">
-    <w:abstractNumId w:val="3"/>
+    <w:abstractNumId w:val="4"/>
   </w:num>
   <w:num w:numId="11">
-    <w:abstractNumId w:val="7"/>
+    <w:abstractNumId w:val="8"/>
   </w:num>
   <w:num w:numId="12">
-    <w:abstractNumId w:val="3"/>
+    <w:abstractNumId w:val="4"/>
     <w:lvlOverride w:ilvl="0">
       <w:startOverride w:val="1"/>
     </w:lvlOverride>
@@ -17421,40 +17829,46 @@
     </w:lvlOverride>
   </w:num>
   <w:num w:numId="13">
-    <w:abstractNumId w:val="0"/>
+    <w:abstractNumId w:val="1"/>
   </w:num>
   <w:num w:numId="14">
-    <w:abstractNumId w:val="4"/>
+    <w:abstractNumId w:val="5"/>
   </w:num>
   <w:num w:numId="15">
-    <w:abstractNumId w:val="8"/>
+    <w:abstractNumId w:val="9"/>
   </w:num>
   <w:num w:numId="16">
+    <w:abstractNumId w:val="15"/>
+  </w:num>
+  <w:num w:numId="17">
     <w:abstractNumId w:val="13"/>
   </w:num>
-  <w:num w:numId="17">
+  <w:num w:numId="18">
+    <w:abstractNumId w:val="12"/>
+  </w:num>
+  <w:num w:numId="19">
+    <w:abstractNumId w:val="6"/>
+  </w:num>
+  <w:num w:numId="20">
+    <w:abstractNumId w:val="2"/>
+  </w:num>
+  <w:num w:numId="21">
+    <w:abstractNumId w:val="14"/>
+  </w:num>
+  <w:num w:numId="22">
+    <w:abstractNumId w:val="3"/>
+  </w:num>
+  <w:num w:numId="23">
     <w:abstractNumId w:val="11"/>
   </w:num>
-  <w:num w:numId="18">
+  <w:num w:numId="24">
+    <w:abstractNumId w:val="7"/>
+  </w:num>
+  <w:num w:numId="25">
     <w:abstractNumId w:val="10"/>
   </w:num>
-  <w:num w:numId="19">
-    <w:abstractNumId w:val="5"/>
-  </w:num>
-  <w:num w:numId="20">
-    <w:abstractNumId w:val="1"/>
-  </w:num>
-  <w:num w:numId="21">
-    <w:abstractNumId w:val="12"/>
-  </w:num>
-  <w:num w:numId="22">
-    <w:abstractNumId w:val="2"/>
-  </w:num>
-  <w:num w:numId="23">
-    <w:abstractNumId w:val="9"/>
-  </w:num>
-  <w:num w:numId="24">
-    <w:abstractNumId w:val="6"/>
+  <w:num w:numId="26">
+    <w:abstractNumId w:val="0"/>
   </w:num>
 </w:numbering>
 </file>
@@ -18113,6 +18527,7 @@
   <w:style w:type="character" w:default="1" w:styleId="DefaultParagraphFont">
     <w:name w:val="Default Paragraph Font"/>
     <w:uiPriority w:val="1"/>
+    <w:semiHidden/>
     <w:unhideWhenUsed/>
   </w:style>
   <w:style w:type="table" w:default="1" w:styleId="TableNormal">
@@ -19542,6 +19957,7 @@
     <w:rsid w:val="00472D09"/>
     <w:rsid w:val="00532C44"/>
     <w:rsid w:val="005C40D0"/>
+    <w:rsid w:val="005C4105"/>
     <w:rsid w:val="00720EA9"/>
     <w:rsid w:val="008035DC"/>
     <w:rsid w:val="00823A38"/>
@@ -20325,7 +20741,7 @@
 </file>
 
 <file path=customXml/itemProps1.xml><?xml version="1.0" encoding="utf-8"?>
-<ds:datastoreItem xmlns:ds="http://schemas.openxmlformats.org/officeDocument/2006/customXml" ds:itemID="{8627E57C-1378-4E08-AD7E-1FFE1E113DC0}">
+<ds:datastoreItem xmlns:ds="http://schemas.openxmlformats.org/officeDocument/2006/customXml" ds:itemID="{F37D4CF5-CC0C-4A99-ACE0-E73A90274B52}">
   <ds:schemaRefs>
     <ds:schemaRef ds:uri="http://schemas.openxmlformats.org/officeDocument/2006/bibliography"/>
   </ds:schemaRefs>

--- a/UAT/UAT Test Report.docx
+++ b/UAT/UAT Test Report.docx
@@ -12787,8 +12787,6 @@
       <w:r>
         <w:t>All tests ran as expected.</w:t>
       </w:r>
-      <w:bookmarkStart w:id="45" w:name="_GoBack"/>
-      <w:bookmarkEnd w:id="45"/>
     </w:p>
     <w:p/>
     <w:tbl>
@@ -13326,21 +13324,21 @@
       <w:pPr>
         <w:pStyle w:val="Heading2"/>
       </w:pPr>
-      <w:bookmarkStart w:id="46" w:name="_Toc524172743"/>
+      <w:bookmarkStart w:id="45" w:name="_Toc524172743"/>
       <w:r>
         <w:t>Push Notifications</w:t>
       </w:r>
-      <w:bookmarkEnd w:id="46"/>
+      <w:bookmarkEnd w:id="45"/>
     </w:p>
     <w:p>
       <w:pPr>
         <w:pStyle w:val="Heading3"/>
       </w:pPr>
-      <w:bookmarkStart w:id="47" w:name="_Toc524172744"/>
+      <w:bookmarkStart w:id="46" w:name="_Toc524172744"/>
       <w:r>
         <w:t>Report</w:t>
       </w:r>
-      <w:bookmarkEnd w:id="47"/>
+      <w:bookmarkEnd w:id="46"/>
     </w:p>
     <w:p>
       <w:r>
@@ -13364,14 +13362,14 @@
         <w:rPr>
           <w:rStyle w:val="CommentReference"/>
         </w:rPr>
-        <w:commentReference w:id="48"/>
+        <w:commentReference w:id="47"/>
       </w:r>
     </w:p>
     <w:p>
       <w:pPr>
         <w:pStyle w:val="Heading3"/>
       </w:pPr>
-      <w:bookmarkStart w:id="49" w:name="_Toc524172745"/>
+      <w:bookmarkStart w:id="48" w:name="_Toc524172745"/>
       <w:r>
         <w:rPr>
           <w:rStyle w:val="Heading3Char"/>
@@ -13380,7 +13378,7 @@
         </w:rPr>
         <w:t>Analysis Tracking</w:t>
       </w:r>
-      <w:bookmarkEnd w:id="49"/>
+      <w:bookmarkEnd w:id="48"/>
     </w:p>
     <w:p>
       <w:pPr>
@@ -13888,21 +13886,21 @@
       <w:pPr>
         <w:pStyle w:val="Heading2"/>
       </w:pPr>
-      <w:bookmarkStart w:id="50" w:name="_Toc524172746"/>
+      <w:bookmarkStart w:id="49" w:name="_Toc524172746"/>
       <w:r>
         <w:t>Voting</w:t>
       </w:r>
-      <w:bookmarkEnd w:id="50"/>
+      <w:bookmarkEnd w:id="49"/>
     </w:p>
     <w:p>
       <w:pPr>
         <w:pStyle w:val="Heading3"/>
       </w:pPr>
-      <w:bookmarkStart w:id="51" w:name="_Toc524172747"/>
+      <w:bookmarkStart w:id="50" w:name="_Toc524172747"/>
       <w:r>
         <w:t>Report</w:t>
       </w:r>
-      <w:bookmarkEnd w:id="51"/>
+      <w:bookmarkEnd w:id="50"/>
     </w:p>
     <w:p>
       <w:r>
@@ -13939,7 +13937,7 @@
       <w:pPr>
         <w:pStyle w:val="Heading3"/>
       </w:pPr>
-      <w:bookmarkStart w:id="52" w:name="_Toc524172748"/>
+      <w:bookmarkStart w:id="51" w:name="_Toc524172748"/>
       <w:r>
         <w:rPr>
           <w:rStyle w:val="Heading3Char"/>
@@ -13949,7 +13947,7 @@
         <w:lastRenderedPageBreak/>
         <w:t>Analysis Tracking</w:t>
       </w:r>
-      <w:bookmarkEnd w:id="52"/>
+      <w:bookmarkEnd w:id="51"/>
     </w:p>
     <w:p>
       <w:pPr>
@@ -14710,25 +14708,28 @@
       <w:pPr>
         <w:pStyle w:val="Heading2"/>
       </w:pPr>
-      <w:bookmarkStart w:id="53" w:name="_Toc524172749"/>
+      <w:bookmarkStart w:id="52" w:name="_Toc524172749"/>
       <w:r>
         <w:t>Facebook Integration</w:t>
+      </w:r>
+      <w:bookmarkEnd w:id="52"/>
+    </w:p>
+    <w:p>
+      <w:pPr>
+        <w:pStyle w:val="Heading3"/>
+      </w:pPr>
+      <w:bookmarkStart w:id="53" w:name="_Toc524172750"/>
+      <w:r>
+        <w:t>Report</w:t>
       </w:r>
       <w:bookmarkEnd w:id="53"/>
     </w:p>
     <w:p>
-      <w:pPr>
-        <w:pStyle w:val="Heading3"/>
-      </w:pPr>
-      <w:bookmarkStart w:id="54" w:name="_Toc524172750"/>
-      <w:r>
-        <w:t>Report</w:t>
-      </w:r>
-      <w:bookmarkEnd w:id="54"/>
-    </w:p>
-    <w:p>
-      <w:r>
-        <w:t xml:space="preserve">Three tests were conducted and can be seen in the </w:t>
+      <w:r>
+        <w:t>Five</w:t>
+      </w:r>
+      <w:r>
+        <w:t xml:space="preserve"> tests were conducted and can be seen in the </w:t>
       </w:r>
       <w:hyperlink r:id="rId21" w:history="1">
         <w:r>
@@ -14748,7 +14749,19 @@
         <w:t xml:space="preserve"> running as expected. Tests checked that users can </w:t>
       </w:r>
       <w:r>
-        <w:t>login with Facebook and share to Facebook.</w:t>
+        <w:t>login with Facebook</w:t>
+      </w:r>
+      <w:r>
+        <w:t>,</w:t>
+      </w:r>
+      <w:r>
+        <w:t xml:space="preserve"> share to Facebook</w:t>
+      </w:r>
+      <w:r>
+        <w:t xml:space="preserve"> and that the Facebook button is only visible when logged in Facebook</w:t>
+      </w:r>
+      <w:r>
+        <w:t>.</w:t>
       </w:r>
       <w:r>
         <w:t xml:space="preserve"> </w:t>
@@ -14770,7 +14783,7 @@
       <w:pPr>
         <w:pStyle w:val="Heading3"/>
       </w:pPr>
-      <w:bookmarkStart w:id="55" w:name="_Toc524172751"/>
+      <w:bookmarkStart w:id="54" w:name="_Toc524172751"/>
       <w:r>
         <w:rPr>
           <w:rStyle w:val="Heading3Char"/>
@@ -14779,7 +14792,7 @@
         </w:rPr>
         <w:t>Analysis Tracking</w:t>
       </w:r>
-      <w:bookmarkEnd w:id="55"/>
+      <w:bookmarkEnd w:id="54"/>
     </w:p>
     <w:p>
       <w:pPr>
@@ -15263,63 +15276,70 @@
           <w:tcPr>
             <w:cnfStyle w:val="001000000000" w:firstRow="0" w:lastRow="0" w:firstColumn="1" w:lastColumn="0" w:oddVBand="0" w:evenVBand="0" w:oddHBand="0" w:evenHBand="0" w:firstRowFirstColumn="0" w:firstRowLastColumn="0" w:lastRowFirstColumn="0" w:lastRowLastColumn="0"/>
             <w:tcW w:w="3330" w:type="dxa"/>
-          </w:tcPr>
-          <w:p>
-            <w:pPr>
-              <w:rPr>
-                <w:i/>
-                <w:lang w:val="nl-NL"/>
-              </w:rPr>
-            </w:pPr>
-            <w:r>
-              <w:rPr>
-                <w:i/>
-                <w:lang w:val="nl-NL"/>
-              </w:rPr>
-              <w:t>Passed tests</w:t>
+            <w:shd w:val="clear" w:color="auto" w:fill="A6A6A6" w:themeFill="background1" w:themeFillShade="A6"/>
+          </w:tcPr>
+          <w:p>
+            <w:pPr>
+              <w:rPr>
+                <w:i/>
+                <w:lang w:val="en-US"/>
+              </w:rPr>
+            </w:pPr>
+            <w:r>
+              <w:rPr>
+                <w:i/>
+                <w:lang w:val="en-US"/>
+              </w:rPr>
+              <w:t>Facebook Login-Share Game  Button</w:t>
             </w:r>
           </w:p>
         </w:tc>
         <w:tc>
           <w:tcPr>
             <w:tcW w:w="1440" w:type="dxa"/>
+            <w:shd w:val="clear" w:color="auto" w:fill="A6A6A6" w:themeFill="background1" w:themeFillShade="A6"/>
           </w:tcPr>
           <w:p>
             <w:pPr>
               <w:cnfStyle w:val="000000100000" w:firstRow="0" w:lastRow="0" w:firstColumn="0" w:lastColumn="0" w:oddVBand="0" w:evenVBand="0" w:oddHBand="1" w:evenHBand="0" w:firstRowFirstColumn="0" w:firstRowLastColumn="0" w:lastRowFirstColumn="0" w:lastRowLastColumn="0"/>
-              <w:rPr>
-                <w:lang w:val="nl-NL"/>
-              </w:rPr>
-            </w:pPr>
-            <w:r>
-              <w:rPr>
-                <w:lang w:val="nl-NL"/>
-              </w:rPr>
-              <w:t>4</w:t>
+            </w:pPr>
+            <w:r>
+              <w:t>Pass</w:t>
             </w:r>
           </w:p>
         </w:tc>
         <w:tc>
           <w:tcPr>
             <w:tcW w:w="1440" w:type="dxa"/>
+            <w:shd w:val="clear" w:color="auto" w:fill="A6A6A6" w:themeFill="background1" w:themeFillShade="A6"/>
           </w:tcPr>
           <w:p>
             <w:pPr>
               <w:cnfStyle w:val="000000100000" w:firstRow="0" w:lastRow="0" w:firstColumn="0" w:lastColumn="0" w:oddVBand="0" w:evenVBand="0" w:oddHBand="1" w:evenHBand="0" w:firstRowFirstColumn="0" w:firstRowLastColumn="0" w:lastRowFirstColumn="0" w:lastRowLastColumn="0"/>
             </w:pPr>
             <w:r>
-              <w:t>4</w:t>
+              <w:t>Pass</w:t>
             </w:r>
           </w:p>
         </w:tc>
         <w:tc>
           <w:tcPr>
             <w:tcW w:w="1440" w:type="dxa"/>
+            <w:shd w:val="clear" w:color="auto" w:fill="A6A6A6" w:themeFill="background1" w:themeFillShade="A6"/>
           </w:tcPr>
           <w:p>
             <w:pPr>
               <w:cnfStyle w:val="000000100000" w:firstRow="0" w:lastRow="0" w:firstColumn="0" w:lastColumn="0" w:oddVBand="0" w:evenVBand="0" w:oddHBand="1" w:evenHBand="0" w:firstRowFirstColumn="0" w:firstRowLastColumn="0" w:lastRowFirstColumn="0" w:lastRowLastColumn="0"/>
-            </w:pPr>
+              <w:rPr>
+                <w:lang w:val="nl-NL"/>
+              </w:rPr>
+            </w:pPr>
+            <w:r>
+              <w:rPr>
+                <w:lang w:val="nl-NL"/>
+              </w:rPr>
+              <w:t>N/A</w:t>
+            </w:r>
           </w:p>
         </w:tc>
       </w:tr>
@@ -15328,28 +15348,26 @@
           <w:tcPr>
             <w:cnfStyle w:val="001000000000" w:firstRow="0" w:lastRow="0" w:firstColumn="1" w:lastColumn="0" w:oddVBand="0" w:evenVBand="0" w:oddHBand="0" w:evenHBand="0" w:firstRowFirstColumn="0" w:firstRowLastColumn="0" w:lastRowFirstColumn="0" w:lastRowLastColumn="0"/>
             <w:tcW w:w="3330" w:type="dxa"/>
-            <w:shd w:val="clear" w:color="auto" w:fill="A6A6A6" w:themeFill="background1" w:themeFillShade="A6"/>
-          </w:tcPr>
-          <w:p>
-            <w:pPr>
-              <w:rPr>
-                <w:i/>
-                <w:lang w:val="nl-NL"/>
-              </w:rPr>
-            </w:pPr>
-            <w:r>
-              <w:rPr>
-                <w:i/>
-                <w:lang w:val="nl-NL"/>
-              </w:rPr>
-              <w:t>Failed tests</w:t>
+          </w:tcPr>
+          <w:p>
+            <w:pPr>
+              <w:rPr>
+                <w:i/>
+                <w:lang w:val="nl-NL"/>
+              </w:rPr>
+            </w:pPr>
+            <w:r>
+              <w:rPr>
+                <w:i/>
+                <w:lang w:val="nl-NL"/>
+              </w:rPr>
+              <w:t>Passed tests</w:t>
             </w:r>
           </w:p>
         </w:tc>
         <w:tc>
           <w:tcPr>
             <w:tcW w:w="1440" w:type="dxa"/>
-            <w:shd w:val="clear" w:color="auto" w:fill="A6A6A6" w:themeFill="background1" w:themeFillShade="A6"/>
           </w:tcPr>
           <w:p>
             <w:pPr>
@@ -15362,28 +15380,26 @@
               <w:rPr>
                 <w:lang w:val="nl-NL"/>
               </w:rPr>
-              <w:t>0</w:t>
+              <w:t>5</w:t>
             </w:r>
           </w:p>
         </w:tc>
         <w:tc>
           <w:tcPr>
             <w:tcW w:w="1440" w:type="dxa"/>
-            <w:shd w:val="clear" w:color="auto" w:fill="A6A6A6" w:themeFill="background1" w:themeFillShade="A6"/>
           </w:tcPr>
           <w:p>
             <w:pPr>
               <w:cnfStyle w:val="000000000000" w:firstRow="0" w:lastRow="0" w:firstColumn="0" w:lastColumn="0" w:oddVBand="0" w:evenVBand="0" w:oddHBand="0" w:evenHBand="0" w:firstRowFirstColumn="0" w:firstRowLastColumn="0" w:lastRowFirstColumn="0" w:lastRowLastColumn="0"/>
             </w:pPr>
             <w:r>
-              <w:t>0</w:t>
+              <w:t>5</w:t>
             </w:r>
           </w:p>
         </w:tc>
         <w:tc>
           <w:tcPr>
             <w:tcW w:w="1440" w:type="dxa"/>
-            <w:shd w:val="clear" w:color="auto" w:fill="A6A6A6" w:themeFill="background1" w:themeFillShade="A6"/>
           </w:tcPr>
           <w:p>
             <w:pPr>
@@ -15400,26 +15416,28 @@
           <w:tcPr>
             <w:cnfStyle w:val="001000000000" w:firstRow="0" w:lastRow="0" w:firstColumn="1" w:lastColumn="0" w:oddVBand="0" w:evenVBand="0" w:oddHBand="0" w:evenHBand="0" w:firstRowFirstColumn="0" w:firstRowLastColumn="0" w:lastRowFirstColumn="0" w:lastRowLastColumn="0"/>
             <w:tcW w:w="3330" w:type="dxa"/>
-          </w:tcPr>
-          <w:p>
-            <w:pPr>
-              <w:rPr>
-                <w:i/>
-                <w:lang w:val="nl-NL"/>
-              </w:rPr>
-            </w:pPr>
-            <w:r>
-              <w:rPr>
-                <w:i/>
-                <w:lang w:val="nl-NL"/>
-              </w:rPr>
-              <w:t>Tests passed</w:t>
+            <w:shd w:val="clear" w:color="auto" w:fill="A6A6A6" w:themeFill="background1" w:themeFillShade="A6"/>
+          </w:tcPr>
+          <w:p>
+            <w:pPr>
+              <w:rPr>
+                <w:i/>
+                <w:lang w:val="nl-NL"/>
+              </w:rPr>
+            </w:pPr>
+            <w:r>
+              <w:rPr>
+                <w:i/>
+                <w:lang w:val="nl-NL"/>
+              </w:rPr>
+              <w:t>Failed tests</w:t>
             </w:r>
           </w:p>
         </w:tc>
         <w:tc>
           <w:tcPr>
             <w:tcW w:w="1440" w:type="dxa"/>
+            <w:shd w:val="clear" w:color="auto" w:fill="A6A6A6" w:themeFill="background1" w:themeFillShade="A6"/>
           </w:tcPr>
           <w:p>
             <w:pPr>
@@ -15429,34 +15447,36 @@
               </w:rPr>
             </w:pPr>
             <w:r>
-              <w:t>100%</w:t>
+              <w:rPr>
+                <w:lang w:val="nl-NL"/>
+              </w:rPr>
+              <w:t>0</w:t>
             </w:r>
           </w:p>
         </w:tc>
         <w:tc>
           <w:tcPr>
             <w:tcW w:w="1440" w:type="dxa"/>
+            <w:shd w:val="clear" w:color="auto" w:fill="A6A6A6" w:themeFill="background1" w:themeFillShade="A6"/>
           </w:tcPr>
           <w:p>
             <w:pPr>
               <w:cnfStyle w:val="000000100000" w:firstRow="0" w:lastRow="0" w:firstColumn="0" w:lastColumn="0" w:oddVBand="0" w:evenVBand="0" w:oddHBand="1" w:evenHBand="0" w:firstRowFirstColumn="0" w:firstRowLastColumn="0" w:lastRowFirstColumn="0" w:lastRowLastColumn="0"/>
             </w:pPr>
             <w:r>
-              <w:t>100%</w:t>
+              <w:t>0</w:t>
             </w:r>
           </w:p>
         </w:tc>
         <w:tc>
           <w:tcPr>
             <w:tcW w:w="1440" w:type="dxa"/>
+            <w:shd w:val="clear" w:color="auto" w:fill="A6A6A6" w:themeFill="background1" w:themeFillShade="A6"/>
           </w:tcPr>
           <w:p>
             <w:pPr>
               <w:cnfStyle w:val="000000100000" w:firstRow="0" w:lastRow="0" w:firstColumn="0" w:lastColumn="0" w:oddVBand="0" w:evenVBand="0" w:oddHBand="1" w:evenHBand="0" w:firstRowFirstColumn="0" w:firstRowLastColumn="0" w:lastRowFirstColumn="0" w:lastRowLastColumn="0"/>
             </w:pPr>
-            <w:r>
-              <w:t>100%</w:t>
-            </w:r>
           </w:p>
         </w:tc>
       </w:tr>
@@ -15476,6 +15496,75 @@
             <w:r>
               <w:rPr>
                 <w:i/>
+                <w:lang w:val="nl-NL"/>
+              </w:rPr>
+              <w:lastRenderedPageBreak/>
+              <w:t>Tests passed</w:t>
+            </w:r>
+          </w:p>
+        </w:tc>
+        <w:tc>
+          <w:tcPr>
+            <w:tcW w:w="1440" w:type="dxa"/>
+          </w:tcPr>
+          <w:p>
+            <w:pPr>
+              <w:cnfStyle w:val="000000000000" w:firstRow="0" w:lastRow="0" w:firstColumn="0" w:lastColumn="0" w:oddVBand="0" w:evenVBand="0" w:oddHBand="0" w:evenHBand="0" w:firstRowFirstColumn="0" w:firstRowLastColumn="0" w:lastRowFirstColumn="0" w:lastRowLastColumn="0"/>
+              <w:rPr>
+                <w:lang w:val="nl-NL"/>
+              </w:rPr>
+            </w:pPr>
+            <w:r>
+              <w:t>100%</w:t>
+            </w:r>
+          </w:p>
+        </w:tc>
+        <w:tc>
+          <w:tcPr>
+            <w:tcW w:w="1440" w:type="dxa"/>
+          </w:tcPr>
+          <w:p>
+            <w:pPr>
+              <w:cnfStyle w:val="000000000000" w:firstRow="0" w:lastRow="0" w:firstColumn="0" w:lastColumn="0" w:oddVBand="0" w:evenVBand="0" w:oddHBand="0" w:evenHBand="0" w:firstRowFirstColumn="0" w:firstRowLastColumn="0" w:lastRowFirstColumn="0" w:lastRowLastColumn="0"/>
+            </w:pPr>
+            <w:r>
+              <w:t>100%</w:t>
+            </w:r>
+          </w:p>
+        </w:tc>
+        <w:tc>
+          <w:tcPr>
+            <w:tcW w:w="1440" w:type="dxa"/>
+          </w:tcPr>
+          <w:p>
+            <w:pPr>
+              <w:cnfStyle w:val="000000000000" w:firstRow="0" w:lastRow="0" w:firstColumn="0" w:lastColumn="0" w:oddVBand="0" w:evenVBand="0" w:oddHBand="0" w:evenHBand="0" w:firstRowFirstColumn="0" w:firstRowLastColumn="0" w:lastRowFirstColumn="0" w:lastRowLastColumn="0"/>
+            </w:pPr>
+            <w:r>
+              <w:t>100%</w:t>
+            </w:r>
+          </w:p>
+        </w:tc>
+      </w:tr>
+      <w:tr>
+        <w:trPr>
+          <w:cnfStyle w:val="000000100000" w:firstRow="0" w:lastRow="0" w:firstColumn="0" w:lastColumn="0" w:oddVBand="0" w:evenVBand="0" w:oddHBand="1" w:evenHBand="0" w:firstRowFirstColumn="0" w:firstRowLastColumn="0" w:lastRowFirstColumn="0" w:lastRowLastColumn="0"/>
+        </w:trPr>
+        <w:tc>
+          <w:tcPr>
+            <w:cnfStyle w:val="001000000000" w:firstRow="0" w:lastRow="0" w:firstColumn="1" w:lastColumn="0" w:oddVBand="0" w:evenVBand="0" w:oddHBand="0" w:evenHBand="0" w:firstRowFirstColumn="0" w:firstRowLastColumn="0" w:lastRowFirstColumn="0" w:lastRowLastColumn="0"/>
+            <w:tcW w:w="3330" w:type="dxa"/>
+          </w:tcPr>
+          <w:p>
+            <w:pPr>
+              <w:rPr>
+                <w:i/>
+                <w:lang w:val="nl-NL"/>
+              </w:rPr>
+            </w:pPr>
+            <w:r>
+              <w:rPr>
+                <w:i/>
               </w:rPr>
               <w:t>Executed percentage of tests run</w:t>
             </w:r>
@@ -15487,7 +15576,7 @@
           </w:tcPr>
           <w:p>
             <w:pPr>
-              <w:cnfStyle w:val="000000000000" w:firstRow="0" w:lastRow="0" w:firstColumn="0" w:lastColumn="0" w:oddVBand="0" w:evenVBand="0" w:oddHBand="0" w:evenHBand="0" w:firstRowFirstColumn="0" w:firstRowLastColumn="0" w:lastRowFirstColumn="0" w:lastRowLastColumn="0"/>
+              <w:cnfStyle w:val="000000100000" w:firstRow="0" w:lastRow="0" w:firstColumn="0" w:lastColumn="0" w:oddVBand="0" w:evenVBand="0" w:oddHBand="1" w:evenHBand="0" w:firstRowFirstColumn="0" w:firstRowLastColumn="0" w:lastRowFirstColumn="0" w:lastRowLastColumn="0"/>
             </w:pPr>
             <w:r>
               <w:t>100%</w:t>
@@ -15500,7 +15589,7 @@
           </w:tcPr>
           <w:p>
             <w:pPr>
-              <w:cnfStyle w:val="000000000000" w:firstRow="0" w:lastRow="0" w:firstColumn="0" w:lastColumn="0" w:oddVBand="0" w:evenVBand="0" w:oddHBand="0" w:evenHBand="0" w:firstRowFirstColumn="0" w:firstRowLastColumn="0" w:lastRowFirstColumn="0" w:lastRowLastColumn="0"/>
+              <w:cnfStyle w:val="000000100000" w:firstRow="0" w:lastRow="0" w:firstColumn="0" w:lastColumn="0" w:oddVBand="0" w:evenVBand="0" w:oddHBand="1" w:evenHBand="0" w:firstRowFirstColumn="0" w:firstRowLastColumn="0" w:lastRowFirstColumn="0" w:lastRowLastColumn="0"/>
             </w:pPr>
             <w:r>
               <w:t>100%</w:t>
@@ -15513,7 +15602,7 @@
           </w:tcPr>
           <w:p>
             <w:pPr>
-              <w:cnfStyle w:val="000000000000" w:firstRow="0" w:lastRow="0" w:firstColumn="0" w:lastColumn="0" w:oddVBand="0" w:evenVBand="0" w:oddHBand="0" w:evenHBand="0" w:firstRowFirstColumn="0" w:firstRowLastColumn="0" w:lastRowFirstColumn="0" w:lastRowLastColumn="0"/>
+              <w:cnfStyle w:val="000000100000" w:firstRow="0" w:lastRow="0" w:firstColumn="0" w:lastColumn="0" w:oddVBand="0" w:evenVBand="0" w:oddHBand="1" w:evenHBand="0" w:firstRowFirstColumn="0" w:firstRowLastColumn="0" w:lastRowFirstColumn="0" w:lastRowLastColumn="0"/>
             </w:pPr>
           </w:p>
         </w:tc>
@@ -15524,11 +15613,11 @@
       <w:pPr>
         <w:pStyle w:val="Heading1"/>
       </w:pPr>
-      <w:bookmarkStart w:id="56" w:name="_Toc524172752"/>
+      <w:bookmarkStart w:id="55" w:name="_Toc524172752"/>
       <w:r>
         <w:t>Over All</w:t>
       </w:r>
-      <w:bookmarkEnd w:id="56"/>
+      <w:bookmarkEnd w:id="55"/>
     </w:p>
     <w:p/>
     <w:p>
@@ -15551,7 +15640,12 @@
         <w:t xml:space="preserve"> to a Let’s Quiz account or via Facebook</w:t>
       </w:r>
       <w:r>
-        <w:t>, skip either of thes</w:t>
+        <w:t>,</w:t>
+      </w:r>
+      <w:bookmarkStart w:id="56" w:name="_GoBack"/>
+      <w:bookmarkEnd w:id="56"/>
+      <w:r>
+        <w:t xml:space="preserve"> skip either of thes</w:t>
       </w:r>
       <w:r>
         <w:t xml:space="preserve">e as well as submit their score, vote for questions, select a category </w:t>
@@ -15834,7 +15928,7 @@
       </w:r>
     </w:p>
   </w:comment>
-  <w:comment w:id="48" w:author="Michelle Vinall" w:date="2018-09-12T17:16:00Z" w:initials="MV">
+  <w:comment w:id="47" w:author="Michelle Vinall" w:date="2018-09-12T17:16:00Z" w:initials="MV">
     <w:p>
       <w:pPr>
         <w:pStyle w:val="CommentText"/>
@@ -18527,7 +18621,6 @@
   <w:style w:type="character" w:default="1" w:styleId="DefaultParagraphFont">
     <w:name w:val="Default Paragraph Font"/>
     <w:uiPriority w:val="1"/>
-    <w:semiHidden/>
     <w:unhideWhenUsed/>
   </w:style>
   <w:style w:type="table" w:default="1" w:styleId="TableNormal">
@@ -19930,8 +20023,9 @@
     <w:panose1 w:val="020B0502040204020203"/>
     <w:charset w:val="00"/>
     <w:family w:val="swiss"/>
+    <w:notTrueType/>
     <w:pitch w:val="variable"/>
-    <w:sig w:usb0="E4002EFF" w:usb1="C000E47F" w:usb2="00000009" w:usb3="00000000" w:csb0="000001FF" w:csb1="00000000"/>
+    <w:sig w:usb0="00000003" w:usb1="00000000" w:usb2="00000000" w:usb3="00000000" w:csb0="00000001" w:csb1="00000000"/>
   </w:font>
 </w:fonts>
 </file>
@@ -19956,6 +20050,7 @@
     <w:rsid w:val="002813A8"/>
     <w:rsid w:val="00472D09"/>
     <w:rsid w:val="00532C44"/>
+    <w:rsid w:val="005A0D15"/>
     <w:rsid w:val="005C40D0"/>
     <w:rsid w:val="005C4105"/>
     <w:rsid w:val="00720EA9"/>
@@ -20741,7 +20836,7 @@
 </file>
 
 <file path=customXml/itemProps1.xml><?xml version="1.0" encoding="utf-8"?>
-<ds:datastoreItem xmlns:ds="http://schemas.openxmlformats.org/officeDocument/2006/customXml" ds:itemID="{F37D4CF5-CC0C-4A99-ACE0-E73A90274B52}">
+<ds:datastoreItem xmlns:ds="http://schemas.openxmlformats.org/officeDocument/2006/customXml" ds:itemID="{6B9B02FF-8AEE-470E-A127-B54611E2C925}">
   <ds:schemaRefs>
     <ds:schemaRef ds:uri="http://schemas.openxmlformats.org/officeDocument/2006/bibliography"/>
   </ds:schemaRefs>

--- a/UAT/UAT Test Report.docx
+++ b/UAT/UAT Test Report.docx
@@ -354,7 +354,7 @@
           <w:r>
             <w:fldChar w:fldCharType="separate"/>
           </w:r>
-          <w:hyperlink w:anchor="_Toc524172701" w:history="1">
+          <w:hyperlink w:anchor="_Toc524707356" w:history="1">
             <w:r>
               <w:rPr>
                 <w:rStyle w:val="Hyperlink"/>
@@ -395,7 +395,7 @@
                 <w:noProof/>
                 <w:webHidden/>
               </w:rPr>
-              <w:instrText xml:space="preserve"> PAGEREF _Toc524172701 \h </w:instrText>
+              <w:instrText xml:space="preserve"> PAGEREF _Toc524707356 \h </w:instrText>
             </w:r>
             <w:r>
               <w:rPr>
@@ -415,7 +415,7 @@
                 <w:noProof/>
                 <w:webHidden/>
               </w:rPr>
-              <w:t>3</w:t>
+              <w:t>2</w:t>
             </w:r>
             <w:r>
               <w:rPr>
@@ -438,7 +438,7 @@
               <w:lang w:eastAsia="en-AU"/>
             </w:rPr>
           </w:pPr>
-          <w:hyperlink w:anchor="_Toc524172702" w:history="1">
+          <w:hyperlink w:anchor="_Toc524707357" w:history="1">
             <w:r>
               <w:rPr>
                 <w:rStyle w:val="Hyperlink"/>
@@ -479,7 +479,7 @@
                 <w:noProof/>
                 <w:webHidden/>
               </w:rPr>
-              <w:instrText xml:space="preserve"> PAGEREF _Toc524172702 \h </w:instrText>
+              <w:instrText xml:space="preserve"> PAGEREF _Toc524707357 \h </w:instrText>
             </w:r>
             <w:r>
               <w:rPr>
@@ -522,7 +522,7 @@
               <w:lang w:eastAsia="en-AU"/>
             </w:rPr>
           </w:pPr>
-          <w:hyperlink w:anchor="_Toc524172703" w:history="1">
+          <w:hyperlink w:anchor="_Toc524707358" w:history="1">
             <w:r>
               <w:rPr>
                 <w:rStyle w:val="Hyperlink"/>
@@ -563,7 +563,7 @@
                 <w:noProof/>
                 <w:webHidden/>
               </w:rPr>
-              <w:instrText xml:space="preserve"> PAGEREF _Toc524172703 \h </w:instrText>
+              <w:instrText xml:space="preserve"> PAGEREF _Toc524707358 \h </w:instrText>
             </w:r>
             <w:r>
               <w:rPr>
@@ -606,7 +606,7 @@
               <w:lang w:eastAsia="en-AU"/>
             </w:rPr>
           </w:pPr>
-          <w:hyperlink w:anchor="_Toc524172704" w:history="1">
+          <w:hyperlink w:anchor="_Toc524707359" w:history="1">
             <w:r>
               <w:rPr>
                 <w:rStyle w:val="Hyperlink"/>
@@ -647,7 +647,7 @@
                 <w:noProof/>
                 <w:webHidden/>
               </w:rPr>
-              <w:instrText xml:space="preserve"> PAGEREF _Toc524172704 \h </w:instrText>
+              <w:instrText xml:space="preserve"> PAGEREF _Toc524707359 \h </w:instrText>
             </w:r>
             <w:r>
               <w:rPr>
@@ -690,7 +690,7 @@
               <w:lang w:eastAsia="en-AU"/>
             </w:rPr>
           </w:pPr>
-          <w:hyperlink w:anchor="_Toc524172705" w:history="1">
+          <w:hyperlink w:anchor="_Toc524707360" w:history="1">
             <w:r>
               <w:rPr>
                 <w:rStyle w:val="Hyperlink"/>
@@ -731,7 +731,7 @@
                 <w:noProof/>
                 <w:webHidden/>
               </w:rPr>
-              <w:instrText xml:space="preserve"> PAGEREF _Toc524172705 \h </w:instrText>
+              <w:instrText xml:space="preserve"> PAGEREF _Toc524707360 \h </w:instrText>
             </w:r>
             <w:r>
               <w:rPr>
@@ -774,7 +774,7 @@
               <w:lang w:eastAsia="en-AU"/>
             </w:rPr>
           </w:pPr>
-          <w:hyperlink w:anchor="_Toc524172706" w:history="1">
+          <w:hyperlink w:anchor="_Toc524707361" w:history="1">
             <w:r>
               <w:rPr>
                 <w:rStyle w:val="Hyperlink"/>
@@ -815,7 +815,7 @@
                 <w:noProof/>
                 <w:webHidden/>
               </w:rPr>
-              <w:instrText xml:space="preserve"> PAGEREF _Toc524172706 \h </w:instrText>
+              <w:instrText xml:space="preserve"> PAGEREF _Toc524707361 \h </w:instrText>
             </w:r>
             <w:r>
               <w:rPr>
@@ -858,7 +858,7 @@
               <w:lang w:eastAsia="en-AU"/>
             </w:rPr>
           </w:pPr>
-          <w:hyperlink w:anchor="_Toc524172707" w:history="1">
+          <w:hyperlink w:anchor="_Toc524707362" w:history="1">
             <w:r>
               <w:rPr>
                 <w:rStyle w:val="Hyperlink"/>
@@ -899,7 +899,7 @@
                 <w:noProof/>
                 <w:webHidden/>
               </w:rPr>
-              <w:instrText xml:space="preserve"> PAGEREF _Toc524172707 \h </w:instrText>
+              <w:instrText xml:space="preserve"> PAGEREF _Toc524707362 \h </w:instrText>
             </w:r>
             <w:r>
               <w:rPr>
@@ -942,7 +942,7 @@
               <w:lang w:eastAsia="en-AU"/>
             </w:rPr>
           </w:pPr>
-          <w:hyperlink w:anchor="_Toc524172708" w:history="1">
+          <w:hyperlink w:anchor="_Toc524707363" w:history="1">
             <w:r>
               <w:rPr>
                 <w:rStyle w:val="Hyperlink"/>
@@ -983,7 +983,7 @@
                 <w:noProof/>
                 <w:webHidden/>
               </w:rPr>
-              <w:instrText xml:space="preserve"> PAGEREF _Toc524172708 \h </w:instrText>
+              <w:instrText xml:space="preserve"> PAGEREF _Toc524707363 \h </w:instrText>
             </w:r>
             <w:r>
               <w:rPr>
@@ -1003,7 +1003,7 @@
                 <w:noProof/>
                 <w:webHidden/>
               </w:rPr>
-              <w:t>4</w:t>
+              <w:t>3</w:t>
             </w:r>
             <w:r>
               <w:rPr>
@@ -1026,7 +1026,7 @@
               <w:lang w:eastAsia="en-AU"/>
             </w:rPr>
           </w:pPr>
-          <w:hyperlink w:anchor="_Toc524172709" w:history="1">
+          <w:hyperlink w:anchor="_Toc524707364" w:history="1">
             <w:r>
               <w:rPr>
                 <w:rStyle w:val="Hyperlink"/>
@@ -1067,7 +1067,7 @@
                 <w:noProof/>
                 <w:webHidden/>
               </w:rPr>
-              <w:instrText xml:space="preserve"> PAGEREF _Toc524172709 \h </w:instrText>
+              <w:instrText xml:space="preserve"> PAGEREF _Toc524707364 \h </w:instrText>
             </w:r>
             <w:r>
               <w:rPr>
@@ -1087,7 +1087,7 @@
                 <w:noProof/>
                 <w:webHidden/>
               </w:rPr>
-              <w:t>4</w:t>
+              <w:t>3</w:t>
             </w:r>
             <w:r>
               <w:rPr>
@@ -1110,7 +1110,7 @@
               <w:lang w:eastAsia="en-AU"/>
             </w:rPr>
           </w:pPr>
-          <w:hyperlink w:anchor="_Toc524172710" w:history="1">
+          <w:hyperlink w:anchor="_Toc524707365" w:history="1">
             <w:r>
               <w:rPr>
                 <w:rStyle w:val="Hyperlink"/>
@@ -1151,7 +1151,7 @@
                 <w:noProof/>
                 <w:webHidden/>
               </w:rPr>
-              <w:instrText xml:space="preserve"> PAGEREF _Toc524172710 \h </w:instrText>
+              <w:instrText xml:space="preserve"> PAGEREF _Toc524707365 \h </w:instrText>
             </w:r>
             <w:r>
               <w:rPr>
@@ -1194,7 +1194,7 @@
               <w:lang w:eastAsia="en-AU"/>
             </w:rPr>
           </w:pPr>
-          <w:hyperlink w:anchor="_Toc524172711" w:history="1">
+          <w:hyperlink w:anchor="_Toc524707366" w:history="1">
             <w:r>
               <w:rPr>
                 <w:rStyle w:val="Hyperlink"/>
@@ -1235,7 +1235,7 @@
                 <w:noProof/>
                 <w:webHidden/>
               </w:rPr>
-              <w:instrText xml:space="preserve"> PAGEREF _Toc524172711 \h </w:instrText>
+              <w:instrText xml:space="preserve"> PAGEREF _Toc524707366 \h </w:instrText>
             </w:r>
             <w:r>
               <w:rPr>
@@ -1278,7 +1278,7 @@
               <w:lang w:eastAsia="en-AU"/>
             </w:rPr>
           </w:pPr>
-          <w:hyperlink w:anchor="_Toc524172712" w:history="1">
+          <w:hyperlink w:anchor="_Toc524707367" w:history="1">
             <w:r>
               <w:rPr>
                 <w:rStyle w:val="Hyperlink"/>
@@ -1319,7 +1319,7 @@
                 <w:noProof/>
                 <w:webHidden/>
               </w:rPr>
-              <w:instrText xml:space="preserve"> PAGEREF _Toc524172712 \h </w:instrText>
+              <w:instrText xml:space="preserve"> PAGEREF _Toc524707367 \h </w:instrText>
             </w:r>
             <w:r>
               <w:rPr>
@@ -1362,7 +1362,7 @@
               <w:lang w:eastAsia="en-AU"/>
             </w:rPr>
           </w:pPr>
-          <w:hyperlink w:anchor="_Toc524172713" w:history="1">
+          <w:hyperlink w:anchor="_Toc524707368" w:history="1">
             <w:r>
               <w:rPr>
                 <w:rStyle w:val="Hyperlink"/>
@@ -1403,7 +1403,7 @@
                 <w:noProof/>
                 <w:webHidden/>
               </w:rPr>
-              <w:instrText xml:space="preserve"> PAGEREF _Toc524172713 \h </w:instrText>
+              <w:instrText xml:space="preserve"> PAGEREF _Toc524707368 \h </w:instrText>
             </w:r>
             <w:r>
               <w:rPr>
@@ -1423,7 +1423,7 @@
                 <w:noProof/>
                 <w:webHidden/>
               </w:rPr>
-              <w:t>5</w:t>
+              <w:t>4</w:t>
             </w:r>
             <w:r>
               <w:rPr>
@@ -1446,7 +1446,7 @@
               <w:lang w:eastAsia="en-AU"/>
             </w:rPr>
           </w:pPr>
-          <w:hyperlink w:anchor="_Toc524172714" w:history="1">
+          <w:hyperlink w:anchor="_Toc524707369" w:history="1">
             <w:r>
               <w:rPr>
                 <w:rStyle w:val="Hyperlink"/>
@@ -1487,7 +1487,7 @@
                 <w:noProof/>
                 <w:webHidden/>
               </w:rPr>
-              <w:instrText xml:space="preserve"> PAGEREF _Toc524172714 \h </w:instrText>
+              <w:instrText xml:space="preserve"> PAGEREF _Toc524707369 \h </w:instrText>
             </w:r>
             <w:r>
               <w:rPr>
@@ -1507,7 +1507,7 @@
                 <w:noProof/>
                 <w:webHidden/>
               </w:rPr>
-              <w:t>5</w:t>
+              <w:t>4</w:t>
             </w:r>
             <w:r>
               <w:rPr>
@@ -1530,7 +1530,7 @@
               <w:lang w:eastAsia="en-AU"/>
             </w:rPr>
           </w:pPr>
-          <w:hyperlink w:anchor="_Toc524172715" w:history="1">
+          <w:hyperlink w:anchor="_Toc524707370" w:history="1">
             <w:r>
               <w:rPr>
                 <w:rStyle w:val="Hyperlink"/>
@@ -1577,7 +1577,7 @@
                 <w:noProof/>
                 <w:webHidden/>
               </w:rPr>
-              <w:instrText xml:space="preserve"> PAGEREF _Toc524172715 \h </w:instrText>
+              <w:instrText xml:space="preserve"> PAGEREF _Toc524707370 \h </w:instrText>
             </w:r>
             <w:r>
               <w:rPr>
@@ -1597,447 +1597,7 @@
                 <w:noProof/>
                 <w:webHidden/>
               </w:rPr>
-              <w:t>5</w:t>
-            </w:r>
-            <w:r>
-              <w:rPr>
-                <w:noProof/>
-                <w:webHidden/>
-              </w:rPr>
-              <w:fldChar w:fldCharType="end"/>
-            </w:r>
-          </w:hyperlink>
-        </w:p>
-        <w:p>
-          <w:pPr>
-            <w:pStyle w:val="TOC3"/>
-            <w:tabs>
-              <w:tab w:val="left" w:pos="880"/>
-              <w:tab w:val="right" w:leader="dot" w:pos="9016"/>
-            </w:tabs>
-            <w:rPr>
-              <w:noProof/>
-              <w:lang w:eastAsia="en-AU"/>
-            </w:rPr>
-          </w:pPr>
-          <w:hyperlink w:anchor="_Toc524172716" w:history="1">
-            <w:r>
-              <w:rPr>
-                <w:rStyle w:val="Hyperlink"/>
-                <w:rFonts w:ascii="Symbol" w:eastAsiaTheme="majorEastAsia" w:hAnsi="Symbol" w:cstheme="majorBidi"/>
-                <w:bCs/>
-                <w:noProof/>
-              </w:rPr>
-              <w:t></w:t>
-            </w:r>
-            <w:r>
-              <w:rPr>
-                <w:noProof/>
-                <w:lang w:eastAsia="en-AU"/>
-              </w:rPr>
-              <w:tab/>
-            </w:r>
-            <w:r>
-              <w:rPr>
-                <w:rStyle w:val="Hyperlink"/>
-                <w:rFonts w:asciiTheme="majorHAnsi" w:eastAsiaTheme="majorEastAsia" w:hAnsiTheme="majorHAnsi" w:cstheme="majorBidi"/>
-                <w:bCs/>
-                <w:noProof/>
-              </w:rPr>
-              <w:t>A user could enter data in each of the user input fields.</w:t>
-            </w:r>
-            <w:r>
-              <w:rPr>
-                <w:noProof/>
-                <w:webHidden/>
-              </w:rPr>
-              <w:tab/>
-            </w:r>
-            <w:r>
-              <w:rPr>
-                <w:noProof/>
-                <w:webHidden/>
-              </w:rPr>
-              <w:fldChar w:fldCharType="begin"/>
-            </w:r>
-            <w:r>
-              <w:rPr>
-                <w:noProof/>
-                <w:webHidden/>
-              </w:rPr>
-              <w:instrText xml:space="preserve"> PAGEREF _Toc524172716 \h </w:instrText>
-            </w:r>
-            <w:r>
-              <w:rPr>
-                <w:noProof/>
-                <w:webHidden/>
-              </w:rPr>
-            </w:r>
-            <w:r>
-              <w:rPr>
-                <w:noProof/>
-                <w:webHidden/>
-              </w:rPr>
-              <w:fldChar w:fldCharType="separate"/>
-            </w:r>
-            <w:r>
-              <w:rPr>
-                <w:noProof/>
-                <w:webHidden/>
-              </w:rPr>
-              <w:t>5</w:t>
-            </w:r>
-            <w:r>
-              <w:rPr>
-                <w:noProof/>
-                <w:webHidden/>
-              </w:rPr>
-              <w:fldChar w:fldCharType="end"/>
-            </w:r>
-          </w:hyperlink>
-        </w:p>
-        <w:p>
-          <w:pPr>
-            <w:pStyle w:val="TOC3"/>
-            <w:tabs>
-              <w:tab w:val="left" w:pos="880"/>
-              <w:tab w:val="right" w:leader="dot" w:pos="9016"/>
-            </w:tabs>
-            <w:rPr>
-              <w:noProof/>
-              <w:lang w:eastAsia="en-AU"/>
-            </w:rPr>
-          </w:pPr>
-          <w:hyperlink w:anchor="_Toc524172717" w:history="1">
-            <w:r>
-              <w:rPr>
-                <w:rStyle w:val="Hyperlink"/>
-                <w:rFonts w:ascii="Symbol" w:eastAsiaTheme="majorEastAsia" w:hAnsi="Symbol" w:cstheme="majorBidi"/>
-                <w:bCs/>
-                <w:noProof/>
-              </w:rPr>
-              <w:t></w:t>
-            </w:r>
-            <w:r>
-              <w:rPr>
-                <w:noProof/>
-                <w:lang w:eastAsia="en-AU"/>
-              </w:rPr>
-              <w:tab/>
-            </w:r>
-            <w:r>
-              <w:rPr>
-                <w:rStyle w:val="Hyperlink"/>
-                <w:rFonts w:asciiTheme="majorHAnsi" w:eastAsiaTheme="majorEastAsia" w:hAnsiTheme="majorHAnsi" w:cstheme="majorBidi"/>
-                <w:bCs/>
-                <w:noProof/>
-              </w:rPr>
-              <w:t>In the event of incorrect data entry an error message was displayed to user</w:t>
-            </w:r>
-            <w:r>
-              <w:rPr>
-                <w:noProof/>
-                <w:webHidden/>
-              </w:rPr>
-              <w:tab/>
-            </w:r>
-            <w:r>
-              <w:rPr>
-                <w:noProof/>
-                <w:webHidden/>
-              </w:rPr>
-              <w:fldChar w:fldCharType="begin"/>
-            </w:r>
-            <w:r>
-              <w:rPr>
-                <w:noProof/>
-                <w:webHidden/>
-              </w:rPr>
-              <w:instrText xml:space="preserve"> PAGEREF _Toc524172717 \h </w:instrText>
-            </w:r>
-            <w:r>
-              <w:rPr>
-                <w:noProof/>
-                <w:webHidden/>
-              </w:rPr>
-            </w:r>
-            <w:r>
-              <w:rPr>
-                <w:noProof/>
-                <w:webHidden/>
-              </w:rPr>
-              <w:fldChar w:fldCharType="separate"/>
-            </w:r>
-            <w:r>
-              <w:rPr>
-                <w:noProof/>
-                <w:webHidden/>
-              </w:rPr>
-              <w:t>5</w:t>
-            </w:r>
-            <w:r>
-              <w:rPr>
-                <w:noProof/>
-                <w:webHidden/>
-              </w:rPr>
-              <w:fldChar w:fldCharType="end"/>
-            </w:r>
-          </w:hyperlink>
-        </w:p>
-        <w:p>
-          <w:pPr>
-            <w:pStyle w:val="TOC3"/>
-            <w:tabs>
-              <w:tab w:val="left" w:pos="880"/>
-              <w:tab w:val="right" w:leader="dot" w:pos="9016"/>
-            </w:tabs>
-            <w:rPr>
-              <w:noProof/>
-              <w:lang w:eastAsia="en-AU"/>
-            </w:rPr>
-          </w:pPr>
-          <w:hyperlink w:anchor="_Toc524172718" w:history="1">
-            <w:r>
-              <w:rPr>
-                <w:rStyle w:val="Hyperlink"/>
-                <w:rFonts w:ascii="Symbol" w:eastAsiaTheme="majorEastAsia" w:hAnsi="Symbol" w:cstheme="majorBidi"/>
-                <w:bCs/>
-                <w:noProof/>
-              </w:rPr>
-              <w:t></w:t>
-            </w:r>
-            <w:r>
-              <w:rPr>
-                <w:noProof/>
-                <w:lang w:eastAsia="en-AU"/>
-              </w:rPr>
-              <w:tab/>
-            </w:r>
-            <w:r>
-              <w:rPr>
-                <w:rStyle w:val="Hyperlink"/>
-                <w:rFonts w:asciiTheme="majorHAnsi" w:eastAsiaTheme="majorEastAsia" w:hAnsiTheme="majorHAnsi" w:cstheme="majorBidi"/>
-                <w:bCs/>
-                <w:noProof/>
-              </w:rPr>
-              <w:t>The user could clear the error message</w:t>
-            </w:r>
-            <w:r>
-              <w:rPr>
-                <w:noProof/>
-                <w:webHidden/>
-              </w:rPr>
-              <w:tab/>
-            </w:r>
-            <w:r>
-              <w:rPr>
-                <w:noProof/>
-                <w:webHidden/>
-              </w:rPr>
-              <w:fldChar w:fldCharType="begin"/>
-            </w:r>
-            <w:r>
-              <w:rPr>
-                <w:noProof/>
-                <w:webHidden/>
-              </w:rPr>
-              <w:instrText xml:space="preserve"> PAGEREF _Toc524172718 \h </w:instrText>
-            </w:r>
-            <w:r>
-              <w:rPr>
-                <w:noProof/>
-                <w:webHidden/>
-              </w:rPr>
-            </w:r>
-            <w:r>
-              <w:rPr>
-                <w:noProof/>
-                <w:webHidden/>
-              </w:rPr>
-              <w:fldChar w:fldCharType="separate"/>
-            </w:r>
-            <w:r>
-              <w:rPr>
-                <w:noProof/>
-                <w:webHidden/>
-              </w:rPr>
-              <w:t>5</w:t>
-            </w:r>
-            <w:r>
-              <w:rPr>
-                <w:noProof/>
-                <w:webHidden/>
-              </w:rPr>
-              <w:fldChar w:fldCharType="end"/>
-            </w:r>
-          </w:hyperlink>
-        </w:p>
-        <w:p>
-          <w:pPr>
-            <w:pStyle w:val="TOC3"/>
-            <w:tabs>
-              <w:tab w:val="left" w:pos="880"/>
-              <w:tab w:val="right" w:leader="dot" w:pos="9016"/>
-            </w:tabs>
-            <w:rPr>
-              <w:noProof/>
-              <w:lang w:eastAsia="en-AU"/>
-            </w:rPr>
-          </w:pPr>
-          <w:hyperlink w:anchor="_Toc524172719" w:history="1">
-            <w:r>
-              <w:rPr>
-                <w:rStyle w:val="Hyperlink"/>
-                <w:rFonts w:ascii="Symbol" w:eastAsiaTheme="majorEastAsia" w:hAnsi="Symbol" w:cstheme="majorBidi"/>
-                <w:bCs/>
-                <w:noProof/>
-              </w:rPr>
-              <w:t></w:t>
-            </w:r>
-            <w:r>
-              <w:rPr>
-                <w:noProof/>
-                <w:lang w:eastAsia="en-AU"/>
-              </w:rPr>
-              <w:tab/>
-            </w:r>
-            <w:r>
-              <w:rPr>
-                <w:rStyle w:val="Hyperlink"/>
-                <w:rFonts w:asciiTheme="majorHAnsi" w:eastAsiaTheme="majorEastAsia" w:hAnsiTheme="majorHAnsi" w:cstheme="majorBidi"/>
-                <w:bCs/>
-                <w:noProof/>
-              </w:rPr>
-              <w:t>With correct data inputted a user could login their account</w:t>
-            </w:r>
-            <w:r>
-              <w:rPr>
-                <w:noProof/>
-                <w:webHidden/>
-              </w:rPr>
-              <w:tab/>
-            </w:r>
-            <w:r>
-              <w:rPr>
-                <w:noProof/>
-                <w:webHidden/>
-              </w:rPr>
-              <w:fldChar w:fldCharType="begin"/>
-            </w:r>
-            <w:r>
-              <w:rPr>
-                <w:noProof/>
-                <w:webHidden/>
-              </w:rPr>
-              <w:instrText xml:space="preserve"> PAGEREF _Toc524172719 \h </w:instrText>
-            </w:r>
-            <w:r>
-              <w:rPr>
-                <w:noProof/>
-                <w:webHidden/>
-              </w:rPr>
-            </w:r>
-            <w:r>
-              <w:rPr>
-                <w:noProof/>
-                <w:webHidden/>
-              </w:rPr>
-              <w:fldChar w:fldCharType="separate"/>
-            </w:r>
-            <w:r>
-              <w:rPr>
-                <w:noProof/>
-                <w:webHidden/>
-              </w:rPr>
-              <w:t>5</w:t>
-            </w:r>
-            <w:r>
-              <w:rPr>
-                <w:noProof/>
-                <w:webHidden/>
-              </w:rPr>
-              <w:fldChar w:fldCharType="end"/>
-            </w:r>
-          </w:hyperlink>
-        </w:p>
-        <w:p>
-          <w:pPr>
-            <w:pStyle w:val="TOC3"/>
-            <w:tabs>
-              <w:tab w:val="left" w:pos="880"/>
-              <w:tab w:val="right" w:leader="dot" w:pos="9016"/>
-            </w:tabs>
-            <w:rPr>
-              <w:noProof/>
-              <w:lang w:eastAsia="en-AU"/>
-            </w:rPr>
-          </w:pPr>
-          <w:hyperlink w:anchor="_Toc524172720" w:history="1">
-            <w:r>
-              <w:rPr>
-                <w:rStyle w:val="Hyperlink"/>
-                <w:rFonts w:ascii="Symbol" w:eastAsiaTheme="majorEastAsia" w:hAnsi="Symbol" w:cstheme="majorBidi"/>
-                <w:bCs/>
-                <w:noProof/>
-              </w:rPr>
-              <w:t></w:t>
-            </w:r>
-            <w:r>
-              <w:rPr>
-                <w:noProof/>
-                <w:lang w:eastAsia="en-AU"/>
-              </w:rPr>
-              <w:tab/>
-            </w:r>
-            <w:r>
-              <w:rPr>
-                <w:rStyle w:val="Hyperlink"/>
-                <w:rFonts w:asciiTheme="majorHAnsi" w:eastAsiaTheme="majorEastAsia" w:hAnsiTheme="majorHAnsi" w:cstheme="majorBidi"/>
-                <w:bCs/>
-                <w:noProof/>
-              </w:rPr>
-              <w:t>A user could skip login and continue as a Guest user</w:t>
-            </w:r>
-            <w:r>
-              <w:rPr>
-                <w:noProof/>
-                <w:webHidden/>
-              </w:rPr>
-              <w:tab/>
-            </w:r>
-            <w:r>
-              <w:rPr>
-                <w:noProof/>
-                <w:webHidden/>
-              </w:rPr>
-              <w:fldChar w:fldCharType="begin"/>
-            </w:r>
-            <w:r>
-              <w:rPr>
-                <w:noProof/>
-                <w:webHidden/>
-              </w:rPr>
-              <w:instrText xml:space="preserve"> PAGEREF _Toc524172720 \h </w:instrText>
-            </w:r>
-            <w:r>
-              <w:rPr>
-                <w:noProof/>
-                <w:webHidden/>
-              </w:rPr>
-            </w:r>
-            <w:r>
-              <w:rPr>
-                <w:noProof/>
-                <w:webHidden/>
-              </w:rPr>
-              <w:fldChar w:fldCharType="separate"/>
-            </w:r>
-            <w:r>
-              <w:rPr>
-                <w:noProof/>
-                <w:webHidden/>
-              </w:rPr>
-              <w:t>5</w:t>
+              <w:t>4</w:t>
             </w:r>
             <w:r>
               <w:rPr>
@@ -2060,7 +1620,7 @@
               <w:lang w:eastAsia="en-AU"/>
             </w:rPr>
           </w:pPr>
-          <w:hyperlink w:anchor="_Toc524172721" w:history="1">
+          <w:hyperlink w:anchor="_Toc524707371" w:history="1">
             <w:r>
               <w:rPr>
                 <w:rStyle w:val="Hyperlink"/>
@@ -2101,7 +1661,7 @@
                 <w:noProof/>
                 <w:webHidden/>
               </w:rPr>
-              <w:instrText xml:space="preserve"> PAGEREF _Toc524172721 \h </w:instrText>
+              <w:instrText xml:space="preserve"> PAGEREF _Toc524707371 \h </w:instrText>
             </w:r>
             <w:r>
               <w:rPr>
@@ -2121,7 +1681,7 @@
                 <w:noProof/>
                 <w:webHidden/>
               </w:rPr>
-              <w:t>5</w:t>
+              <w:t>4</w:t>
             </w:r>
             <w:r>
               <w:rPr>
@@ -2144,7 +1704,7 @@
               <w:lang w:eastAsia="en-AU"/>
             </w:rPr>
           </w:pPr>
-          <w:hyperlink w:anchor="_Toc524172722" w:history="1">
+          <w:hyperlink w:anchor="_Toc524707372" w:history="1">
             <w:r>
               <w:rPr>
                 <w:rStyle w:val="Hyperlink"/>
@@ -2185,7 +1745,7 @@
                 <w:noProof/>
                 <w:webHidden/>
               </w:rPr>
-              <w:instrText xml:space="preserve"> PAGEREF _Toc524172722 \h </w:instrText>
+              <w:instrText xml:space="preserve"> PAGEREF _Toc524707372 \h </w:instrText>
             </w:r>
             <w:r>
               <w:rPr>
@@ -2228,7 +1788,7 @@
               <w:lang w:eastAsia="en-AU"/>
             </w:rPr>
           </w:pPr>
-          <w:hyperlink w:anchor="_Toc524172723" w:history="1">
+          <w:hyperlink w:anchor="_Toc524707373" w:history="1">
             <w:r>
               <w:rPr>
                 <w:rStyle w:val="Hyperlink"/>
@@ -2269,7 +1829,7 @@
                 <w:noProof/>
                 <w:webHidden/>
               </w:rPr>
-              <w:instrText xml:space="preserve"> PAGEREF _Toc524172723 \h </w:instrText>
+              <w:instrText xml:space="preserve"> PAGEREF _Toc524707373 \h </w:instrText>
             </w:r>
             <w:r>
               <w:rPr>
@@ -2312,7 +1872,7 @@
               <w:lang w:eastAsia="en-AU"/>
             </w:rPr>
           </w:pPr>
-          <w:hyperlink w:anchor="_Toc524172724" w:history="1">
+          <w:hyperlink w:anchor="_Toc524707374" w:history="1">
             <w:r>
               <w:rPr>
                 <w:rStyle w:val="Hyperlink"/>
@@ -2353,7 +1913,7 @@
                 <w:noProof/>
                 <w:webHidden/>
               </w:rPr>
-              <w:instrText xml:space="preserve"> PAGEREF _Toc524172724 \h </w:instrText>
+              <w:instrText xml:space="preserve"> PAGEREF _Toc524707374 \h </w:instrText>
             </w:r>
             <w:r>
               <w:rPr>
@@ -2396,7 +1956,7 @@
               <w:lang w:eastAsia="en-AU"/>
             </w:rPr>
           </w:pPr>
-          <w:hyperlink w:anchor="_Toc524172725" w:history="1">
+          <w:hyperlink w:anchor="_Toc524707375" w:history="1">
             <w:r>
               <w:rPr>
                 <w:rStyle w:val="Hyperlink"/>
@@ -2443,7 +2003,7 @@
                 <w:noProof/>
                 <w:webHidden/>
               </w:rPr>
-              <w:instrText xml:space="preserve"> PAGEREF _Toc524172725 \h </w:instrText>
+              <w:instrText xml:space="preserve"> PAGEREF _Toc524707375 \h </w:instrText>
             </w:r>
             <w:r>
               <w:rPr>
@@ -2463,7 +2023,7 @@
                 <w:noProof/>
                 <w:webHidden/>
               </w:rPr>
-              <w:t>6</w:t>
+              <w:t>5</w:t>
             </w:r>
             <w:r>
               <w:rPr>
@@ -2486,7 +2046,7 @@
               <w:lang w:eastAsia="en-AU"/>
             </w:rPr>
           </w:pPr>
-          <w:hyperlink w:anchor="_Toc524172726" w:history="1">
+          <w:hyperlink w:anchor="_Toc524707376" w:history="1">
             <w:r>
               <w:rPr>
                 <w:rStyle w:val="Hyperlink"/>
@@ -2527,7 +2087,7 @@
                 <w:noProof/>
                 <w:webHidden/>
               </w:rPr>
-              <w:instrText xml:space="preserve"> PAGEREF _Toc524172726 \h </w:instrText>
+              <w:instrText xml:space="preserve"> PAGEREF _Toc524707376 \h </w:instrText>
             </w:r>
             <w:r>
               <w:rPr>
@@ -2547,7 +2107,7 @@
                 <w:noProof/>
                 <w:webHidden/>
               </w:rPr>
-              <w:t>6</w:t>
+              <w:t>5</w:t>
             </w:r>
             <w:r>
               <w:rPr>
@@ -2570,7 +2130,7 @@
               <w:lang w:eastAsia="en-AU"/>
             </w:rPr>
           </w:pPr>
-          <w:hyperlink w:anchor="_Toc524172727" w:history="1">
+          <w:hyperlink w:anchor="_Toc524707377" w:history="1">
             <w:r>
               <w:rPr>
                 <w:rStyle w:val="Hyperlink"/>
@@ -2611,7 +2171,7 @@
                 <w:noProof/>
                 <w:webHidden/>
               </w:rPr>
-              <w:instrText xml:space="preserve"> PAGEREF _Toc524172727 \h </w:instrText>
+              <w:instrText xml:space="preserve"> PAGEREF _Toc524707377 \h </w:instrText>
             </w:r>
             <w:r>
               <w:rPr>
@@ -2631,7 +2191,7 @@
                 <w:noProof/>
                 <w:webHidden/>
               </w:rPr>
-              <w:t>6</w:t>
+              <w:t>5</w:t>
             </w:r>
             <w:r>
               <w:rPr>
@@ -2654,7 +2214,7 @@
               <w:lang w:eastAsia="en-AU"/>
             </w:rPr>
           </w:pPr>
-          <w:hyperlink w:anchor="_Toc524172728" w:history="1">
+          <w:hyperlink w:anchor="_Toc524707378" w:history="1">
             <w:r>
               <w:rPr>
                 <w:rStyle w:val="Hyperlink"/>
@@ -2674,7 +2234,21 @@
                 <w:rStyle w:val="Hyperlink"/>
                 <w:noProof/>
               </w:rPr>
-              <w:t>Submit Question</w:t>
+              <w:t>Subm</w:t>
+            </w:r>
+            <w:r>
+              <w:rPr>
+                <w:rStyle w:val="Hyperlink"/>
+                <w:noProof/>
+              </w:rPr>
+              <w:t>i</w:t>
+            </w:r>
+            <w:r>
+              <w:rPr>
+                <w:rStyle w:val="Hyperlink"/>
+                <w:noProof/>
+              </w:rPr>
+              <w:t>t Question</w:t>
             </w:r>
             <w:r>
               <w:rPr>
@@ -2695,7 +2269,7 @@
                 <w:noProof/>
                 <w:webHidden/>
               </w:rPr>
-              <w:instrText xml:space="preserve"> PAGEREF _Toc524172728 \h </w:instrText>
+              <w:instrText xml:space="preserve"> PAGEREF _Toc524707378 \h </w:instrText>
             </w:r>
             <w:r>
               <w:rPr>
@@ -2738,7 +2312,7 @@
               <w:lang w:eastAsia="en-AU"/>
             </w:rPr>
           </w:pPr>
-          <w:hyperlink w:anchor="_Toc524172729" w:history="1">
+          <w:hyperlink w:anchor="_Toc524707379" w:history="1">
             <w:r>
               <w:rPr>
                 <w:rStyle w:val="Hyperlink"/>
@@ -2779,7 +2353,7 @@
                 <w:noProof/>
                 <w:webHidden/>
               </w:rPr>
-              <w:instrText xml:space="preserve"> PAGEREF _Toc524172729 \h </w:instrText>
+              <w:instrText xml:space="preserve"> PAGEREF _Toc524707379 \h </w:instrText>
             </w:r>
             <w:r>
               <w:rPr>
@@ -2822,7 +2396,7 @@
               <w:lang w:eastAsia="en-AU"/>
             </w:rPr>
           </w:pPr>
-          <w:hyperlink w:anchor="_Toc524172730" w:history="1">
+          <w:hyperlink w:anchor="_Toc524707380" w:history="1">
             <w:r>
               <w:rPr>
                 <w:rStyle w:val="Hyperlink"/>
@@ -2863,7 +2437,7 @@
                 <w:noProof/>
                 <w:webHidden/>
               </w:rPr>
-              <w:instrText xml:space="preserve"> PAGEREF _Toc524172730 \h </w:instrText>
+              <w:instrText xml:space="preserve"> PAGEREF _Toc524707380 \h </w:instrText>
             </w:r>
             <w:r>
               <w:rPr>
@@ -2906,7 +2480,7 @@
               <w:lang w:eastAsia="en-AU"/>
             </w:rPr>
           </w:pPr>
-          <w:hyperlink w:anchor="_Toc524172731" w:history="1">
+          <w:hyperlink w:anchor="_Toc524707381" w:history="1">
             <w:r>
               <w:rPr>
                 <w:rStyle w:val="Hyperlink"/>
@@ -2947,7 +2521,7 @@
                 <w:noProof/>
                 <w:webHidden/>
               </w:rPr>
-              <w:instrText xml:space="preserve"> PAGEREF _Toc524172731 \h </w:instrText>
+              <w:instrText xml:space="preserve"> PAGEREF _Toc524707381 \h </w:instrText>
             </w:r>
             <w:r>
               <w:rPr>
@@ -2990,7 +2564,7 @@
               <w:lang w:eastAsia="en-AU"/>
             </w:rPr>
           </w:pPr>
-          <w:hyperlink w:anchor="_Toc524172732" w:history="1">
+          <w:hyperlink w:anchor="_Toc524707382" w:history="1">
             <w:r>
               <w:rPr>
                 <w:rStyle w:val="Hyperlink"/>
@@ -3031,7 +2605,7 @@
                 <w:noProof/>
                 <w:webHidden/>
               </w:rPr>
-              <w:instrText xml:space="preserve"> PAGEREF _Toc524172732 \h </w:instrText>
+              <w:instrText xml:space="preserve"> PAGEREF _Toc524707382 \h </w:instrText>
             </w:r>
             <w:r>
               <w:rPr>
@@ -3074,7 +2648,7 @@
               <w:lang w:eastAsia="en-AU"/>
             </w:rPr>
           </w:pPr>
-          <w:hyperlink w:anchor="_Toc524172733" w:history="1">
+          <w:hyperlink w:anchor="_Toc524707383" w:history="1">
             <w:r>
               <w:rPr>
                 <w:rStyle w:val="Hyperlink"/>
@@ -3115,7 +2689,7 @@
                 <w:noProof/>
                 <w:webHidden/>
               </w:rPr>
-              <w:instrText xml:space="preserve"> PAGEREF _Toc524172733 \h </w:instrText>
+              <w:instrText xml:space="preserve"> PAGEREF _Toc524707383 \h </w:instrText>
             </w:r>
             <w:r>
               <w:rPr>
@@ -3158,7 +2732,7 @@
               <w:lang w:eastAsia="en-AU"/>
             </w:rPr>
           </w:pPr>
-          <w:hyperlink w:anchor="_Toc524172734" w:history="1">
+          <w:hyperlink w:anchor="_Toc524707384" w:history="1">
             <w:r>
               <w:rPr>
                 <w:rStyle w:val="Hyperlink"/>
@@ -3199,7 +2773,7 @@
                 <w:noProof/>
                 <w:webHidden/>
               </w:rPr>
-              <w:instrText xml:space="preserve"> PAGEREF _Toc524172734 \h </w:instrText>
+              <w:instrText xml:space="preserve"> PAGEREF _Toc524707384 \h </w:instrText>
             </w:r>
             <w:r>
               <w:rPr>
@@ -3219,7 +2793,7 @@
                 <w:noProof/>
                 <w:webHidden/>
               </w:rPr>
-              <w:t>8</w:t>
+              <w:t>7</w:t>
             </w:r>
             <w:r>
               <w:rPr>
@@ -3242,7 +2816,7 @@
               <w:lang w:eastAsia="en-AU"/>
             </w:rPr>
           </w:pPr>
-          <w:hyperlink w:anchor="_Toc524172735" w:history="1">
+          <w:hyperlink w:anchor="_Toc524707385" w:history="1">
             <w:r>
               <w:rPr>
                 <w:rStyle w:val="Hyperlink"/>
@@ -3283,7 +2857,7 @@
                 <w:noProof/>
                 <w:webHidden/>
               </w:rPr>
-              <w:instrText xml:space="preserve"> PAGEREF _Toc524172735 \h </w:instrText>
+              <w:instrText xml:space="preserve"> PAGEREF _Toc524707385 \h </w:instrText>
             </w:r>
             <w:r>
               <w:rPr>
@@ -3303,7 +2877,7 @@
                 <w:noProof/>
                 <w:webHidden/>
               </w:rPr>
-              <w:t>8</w:t>
+              <w:t>7</w:t>
             </w:r>
             <w:r>
               <w:rPr>
@@ -3326,7 +2900,7 @@
               <w:lang w:eastAsia="en-AU"/>
             </w:rPr>
           </w:pPr>
-          <w:hyperlink w:anchor="_Toc524172736" w:history="1">
+          <w:hyperlink w:anchor="_Toc524707386" w:history="1">
             <w:r>
               <w:rPr>
                 <w:rStyle w:val="Hyperlink"/>
@@ -3367,7 +2941,7 @@
                 <w:noProof/>
                 <w:webHidden/>
               </w:rPr>
-              <w:instrText xml:space="preserve"> PAGEREF _Toc524172736 \h </w:instrText>
+              <w:instrText xml:space="preserve"> PAGEREF _Toc524707386 \h </w:instrText>
             </w:r>
             <w:r>
               <w:rPr>
@@ -3387,7 +2961,7 @@
                 <w:noProof/>
                 <w:webHidden/>
               </w:rPr>
-              <w:t>8</w:t>
+              <w:t>7</w:t>
             </w:r>
             <w:r>
               <w:rPr>
@@ -3410,7 +2984,7 @@
               <w:lang w:eastAsia="en-AU"/>
             </w:rPr>
           </w:pPr>
-          <w:hyperlink w:anchor="_Toc524172737" w:history="1">
+          <w:hyperlink w:anchor="_Toc524707387" w:history="1">
             <w:r>
               <w:rPr>
                 <w:rStyle w:val="Hyperlink"/>
@@ -3451,7 +3025,7 @@
                 <w:noProof/>
                 <w:webHidden/>
               </w:rPr>
-              <w:instrText xml:space="preserve"> PAGEREF _Toc524172737 \h </w:instrText>
+              <w:instrText xml:space="preserve"> PAGEREF _Toc524707387 \h </w:instrText>
             </w:r>
             <w:r>
               <w:rPr>
@@ -3494,7 +3068,7 @@
               <w:lang w:eastAsia="en-AU"/>
             </w:rPr>
           </w:pPr>
-          <w:hyperlink w:anchor="_Toc524172738" w:history="1">
+          <w:hyperlink w:anchor="_Toc524707388" w:history="1">
             <w:r>
               <w:rPr>
                 <w:rStyle w:val="Hyperlink"/>
@@ -3535,7 +3109,7 @@
                 <w:noProof/>
                 <w:webHidden/>
               </w:rPr>
-              <w:instrText xml:space="preserve"> PAGEREF _Toc524172738 \h </w:instrText>
+              <w:instrText xml:space="preserve"> PAGEREF _Toc524707388 \h </w:instrText>
             </w:r>
             <w:r>
               <w:rPr>
@@ -3578,7 +3152,7 @@
               <w:lang w:eastAsia="en-AU"/>
             </w:rPr>
           </w:pPr>
-          <w:hyperlink w:anchor="_Toc524172739" w:history="1">
+          <w:hyperlink w:anchor="_Toc524707389" w:history="1">
             <w:r>
               <w:rPr>
                 <w:rStyle w:val="Hyperlink"/>
@@ -3619,7 +3193,7 @@
                 <w:noProof/>
                 <w:webHidden/>
               </w:rPr>
-              <w:instrText xml:space="preserve"> PAGEREF _Toc524172739 \h </w:instrText>
+              <w:instrText xml:space="preserve"> PAGEREF _Toc524707389 \h </w:instrText>
             </w:r>
             <w:r>
               <w:rPr>
@@ -3662,7 +3236,7 @@
               <w:lang w:eastAsia="en-AU"/>
             </w:rPr>
           </w:pPr>
-          <w:hyperlink w:anchor="_Toc524172740" w:history="1">
+          <w:hyperlink w:anchor="_Toc524707390" w:history="1">
             <w:r>
               <w:rPr>
                 <w:rStyle w:val="Hyperlink"/>
@@ -3703,7 +3277,7 @@
                 <w:noProof/>
                 <w:webHidden/>
               </w:rPr>
-              <w:instrText xml:space="preserve"> PAGEREF _Toc524172740 \h </w:instrText>
+              <w:instrText xml:space="preserve"> PAGEREF _Toc524707390 \h </w:instrText>
             </w:r>
             <w:r>
               <w:rPr>
@@ -3746,7 +3320,7 @@
               <w:lang w:eastAsia="en-AU"/>
             </w:rPr>
           </w:pPr>
-          <w:hyperlink w:anchor="_Toc524172741" w:history="1">
+          <w:hyperlink w:anchor="_Toc524707391" w:history="1">
             <w:r>
               <w:rPr>
                 <w:rStyle w:val="Hyperlink"/>
@@ -3787,7 +3361,7 @@
                 <w:noProof/>
                 <w:webHidden/>
               </w:rPr>
-              <w:instrText xml:space="preserve"> PAGEREF _Toc524172741 \h </w:instrText>
+              <w:instrText xml:space="preserve"> PAGEREF _Toc524707391 \h </w:instrText>
             </w:r>
             <w:r>
               <w:rPr>
@@ -3830,7 +3404,7 @@
               <w:lang w:eastAsia="en-AU"/>
             </w:rPr>
           </w:pPr>
-          <w:hyperlink w:anchor="_Toc524172742" w:history="1">
+          <w:hyperlink w:anchor="_Toc524707392" w:history="1">
             <w:r>
               <w:rPr>
                 <w:rStyle w:val="Hyperlink"/>
@@ -3871,7 +3445,7 @@
                 <w:noProof/>
                 <w:webHidden/>
               </w:rPr>
-              <w:instrText xml:space="preserve"> PAGEREF _Toc524172742 \h </w:instrText>
+              <w:instrText xml:space="preserve"> PAGEREF _Toc524707392 \h </w:instrText>
             </w:r>
             <w:r>
               <w:rPr>
@@ -3914,7 +3488,7 @@
               <w:lang w:eastAsia="en-AU"/>
             </w:rPr>
           </w:pPr>
-          <w:hyperlink w:anchor="_Toc524172743" w:history="1">
+          <w:hyperlink w:anchor="_Toc524707393" w:history="1">
             <w:r>
               <w:rPr>
                 <w:rStyle w:val="Hyperlink"/>
@@ -3955,7 +3529,7 @@
                 <w:noProof/>
                 <w:webHidden/>
               </w:rPr>
-              <w:instrText xml:space="preserve"> PAGEREF _Toc524172743 \h </w:instrText>
+              <w:instrText xml:space="preserve"> PAGEREF _Toc524707393 \h </w:instrText>
             </w:r>
             <w:r>
               <w:rPr>
@@ -3998,7 +3572,7 @@
               <w:lang w:eastAsia="en-AU"/>
             </w:rPr>
           </w:pPr>
-          <w:hyperlink w:anchor="_Toc524172744" w:history="1">
+          <w:hyperlink w:anchor="_Toc524707394" w:history="1">
             <w:r>
               <w:rPr>
                 <w:rStyle w:val="Hyperlink"/>
@@ -4039,7 +3613,7 @@
                 <w:noProof/>
                 <w:webHidden/>
               </w:rPr>
-              <w:instrText xml:space="preserve"> PAGEREF _Toc524172744 \h </w:instrText>
+              <w:instrText xml:space="preserve"> PAGEREF _Toc524707394 \h </w:instrText>
             </w:r>
             <w:r>
               <w:rPr>
@@ -4082,7 +3656,7 @@
               <w:lang w:eastAsia="en-AU"/>
             </w:rPr>
           </w:pPr>
-          <w:hyperlink w:anchor="_Toc524172745" w:history="1">
+          <w:hyperlink w:anchor="_Toc524707395" w:history="1">
             <w:r>
               <w:rPr>
                 <w:rStyle w:val="Hyperlink"/>
@@ -4123,7 +3697,7 @@
                 <w:noProof/>
                 <w:webHidden/>
               </w:rPr>
-              <w:instrText xml:space="preserve"> PAGEREF _Toc524172745 \h </w:instrText>
+              <w:instrText xml:space="preserve"> PAGEREF _Toc524707395 \h </w:instrText>
             </w:r>
             <w:r>
               <w:rPr>
@@ -4166,7 +3740,7 @@
               <w:lang w:eastAsia="en-AU"/>
             </w:rPr>
           </w:pPr>
-          <w:hyperlink w:anchor="_Toc524172746" w:history="1">
+          <w:hyperlink w:anchor="_Toc524707396" w:history="1">
             <w:r>
               <w:rPr>
                 <w:rStyle w:val="Hyperlink"/>
@@ -4207,7 +3781,7 @@
                 <w:noProof/>
                 <w:webHidden/>
               </w:rPr>
-              <w:instrText xml:space="preserve"> PAGEREF _Toc524172746 \h </w:instrText>
+              <w:instrText xml:space="preserve"> PAGEREF _Toc524707396 \h </w:instrText>
             </w:r>
             <w:r>
               <w:rPr>
@@ -4250,7 +3824,7 @@
               <w:lang w:eastAsia="en-AU"/>
             </w:rPr>
           </w:pPr>
-          <w:hyperlink w:anchor="_Toc524172747" w:history="1">
+          <w:hyperlink w:anchor="_Toc524707397" w:history="1">
             <w:r>
               <w:rPr>
                 <w:rStyle w:val="Hyperlink"/>
@@ -4291,7 +3865,7 @@
                 <w:noProof/>
                 <w:webHidden/>
               </w:rPr>
-              <w:instrText xml:space="preserve"> PAGEREF _Toc524172747 \h </w:instrText>
+              <w:instrText xml:space="preserve"> PAGEREF _Toc524707397 \h </w:instrText>
             </w:r>
             <w:r>
               <w:rPr>
@@ -4334,7 +3908,7 @@
               <w:lang w:eastAsia="en-AU"/>
             </w:rPr>
           </w:pPr>
-          <w:hyperlink w:anchor="_Toc524172748" w:history="1">
+          <w:hyperlink w:anchor="_Toc524707398" w:history="1">
             <w:r>
               <w:rPr>
                 <w:rStyle w:val="Hyperlink"/>
@@ -4375,7 +3949,7 @@
                 <w:noProof/>
                 <w:webHidden/>
               </w:rPr>
-              <w:instrText xml:space="preserve"> PAGEREF _Toc524172748 \h </w:instrText>
+              <w:instrText xml:space="preserve"> PAGEREF _Toc524707398 \h </w:instrText>
             </w:r>
             <w:r>
               <w:rPr>
@@ -4418,7 +3992,7 @@
               <w:lang w:eastAsia="en-AU"/>
             </w:rPr>
           </w:pPr>
-          <w:hyperlink w:anchor="_Toc524172749" w:history="1">
+          <w:hyperlink w:anchor="_Toc524707399" w:history="1">
             <w:r>
               <w:rPr>
                 <w:rStyle w:val="Hyperlink"/>
@@ -4459,7 +4033,7 @@
                 <w:noProof/>
                 <w:webHidden/>
               </w:rPr>
-              <w:instrText xml:space="preserve"> PAGEREF _Toc524172749 \h </w:instrText>
+              <w:instrText xml:space="preserve"> PAGEREF _Toc524707399 \h </w:instrText>
             </w:r>
             <w:r>
               <w:rPr>
@@ -4502,7 +4076,7 @@
               <w:lang w:eastAsia="en-AU"/>
             </w:rPr>
           </w:pPr>
-          <w:hyperlink w:anchor="_Toc524172750" w:history="1">
+          <w:hyperlink w:anchor="_Toc524707400" w:history="1">
             <w:r>
               <w:rPr>
                 <w:rStyle w:val="Hyperlink"/>
@@ -4543,7 +4117,7 @@
                 <w:noProof/>
                 <w:webHidden/>
               </w:rPr>
-              <w:instrText xml:space="preserve"> PAGEREF _Toc524172750 \h </w:instrText>
+              <w:instrText xml:space="preserve"> PAGEREF _Toc524707400 \h </w:instrText>
             </w:r>
             <w:r>
               <w:rPr>
@@ -4586,7 +4160,7 @@
               <w:lang w:eastAsia="en-AU"/>
             </w:rPr>
           </w:pPr>
-          <w:hyperlink w:anchor="_Toc524172751" w:history="1">
+          <w:hyperlink w:anchor="_Toc524707401" w:history="1">
             <w:r>
               <w:rPr>
                 <w:rStyle w:val="Hyperlink"/>
@@ -4627,7 +4201,7 @@
                 <w:noProof/>
                 <w:webHidden/>
               </w:rPr>
-              <w:instrText xml:space="preserve"> PAGEREF _Toc524172751 \h </w:instrText>
+              <w:instrText xml:space="preserve"> PAGEREF _Toc524707401 \h </w:instrText>
             </w:r>
             <w:r>
               <w:rPr>
@@ -4670,7 +4244,7 @@
               <w:lang w:eastAsia="en-AU"/>
             </w:rPr>
           </w:pPr>
-          <w:hyperlink w:anchor="_Toc524172752" w:history="1">
+          <w:hyperlink w:anchor="_Toc524707402" w:history="1">
             <w:r>
               <w:rPr>
                 <w:rStyle w:val="Hyperlink"/>
@@ -4711,7 +4285,7 @@
                 <w:noProof/>
                 <w:webHidden/>
               </w:rPr>
-              <w:instrText xml:space="preserve"> PAGEREF _Toc524172752 \h </w:instrText>
+              <w:instrText xml:space="preserve"> PAGEREF _Toc524707402 \h </w:instrText>
             </w:r>
             <w:r>
               <w:rPr>
@@ -4754,7 +4328,7 @@
               <w:lang w:eastAsia="en-AU"/>
             </w:rPr>
           </w:pPr>
-          <w:hyperlink w:anchor="_Toc524172753" w:history="1">
+          <w:hyperlink w:anchor="_Toc524707403" w:history="1">
             <w:r>
               <w:rPr>
                 <w:rStyle w:val="Hyperlink"/>
@@ -4795,7 +4369,7 @@
                 <w:noProof/>
                 <w:webHidden/>
               </w:rPr>
-              <w:instrText xml:space="preserve"> PAGEREF _Toc524172753 \h </w:instrText>
+              <w:instrText xml:space="preserve"> PAGEREF _Toc524707403 \h </w:instrText>
             </w:r>
             <w:r>
               <w:rPr>
@@ -4815,7 +4389,7 @@
                 <w:noProof/>
                 <w:webHidden/>
               </w:rPr>
-              <w:t>10</w:t>
+              <w:t>11</w:t>
             </w:r>
             <w:r>
               <w:rPr>
@@ -4855,7 +4429,7 @@
       <w:pPr>
         <w:pStyle w:val="Heading1"/>
       </w:pPr>
-      <w:bookmarkStart w:id="0" w:name="_Toc524172701"/>
+      <w:bookmarkStart w:id="0" w:name="_Toc524707356"/>
       <w:r>
         <w:t>Introduction</w:t>
       </w:r>
@@ -4901,7 +4475,14 @@
         <w:rPr>
           <w:lang w:val="en-US"/>
         </w:rPr>
-        <w:t>, check leader board, exception server, multiplayer, category, push notifications, voting and Facebook integration</w:t>
+        <w:t xml:space="preserve">, check leader board, exception server, </w:t>
+      </w:r>
+      <w:r>
+        <w:rPr>
+          <w:lang w:val="en-US"/>
+        </w:rPr>
+        <w:lastRenderedPageBreak/>
+        <w:t>multiplayer, category, push notifications, voting and Facebook integration</w:t>
       </w:r>
       <w:r>
         <w:rPr>
@@ -4968,7 +4549,7 @@
       <w:pPr>
         <w:pStyle w:val="Heading1"/>
       </w:pPr>
-      <w:bookmarkStart w:id="1" w:name="_Toc524172702"/>
+      <w:bookmarkStart w:id="1" w:name="_Toc524707357"/>
       <w:r>
         <w:t>Test Reports</w:t>
       </w:r>
@@ -4978,7 +4559,7 @@
       <w:pPr>
         <w:pStyle w:val="Heading2"/>
       </w:pPr>
-      <w:bookmarkStart w:id="2" w:name="_Toc524172703"/>
+      <w:bookmarkStart w:id="2" w:name="_Toc524707358"/>
       <w:r>
         <w:t>Launch Application</w:t>
       </w:r>
@@ -4988,7 +4569,7 @@
       <w:pPr>
         <w:pStyle w:val="Heading3"/>
       </w:pPr>
-      <w:bookmarkStart w:id="3" w:name="_Toc524172704"/>
+      <w:bookmarkStart w:id="3" w:name="_Toc524707359"/>
       <w:r>
         <w:t>Report</w:t>
       </w:r>
@@ -5041,7 +4622,7 @@
       <w:pPr>
         <w:pStyle w:val="Heading3"/>
       </w:pPr>
-      <w:bookmarkStart w:id="4" w:name="_Toc524172705"/>
+      <w:bookmarkStart w:id="4" w:name="_Toc524707360"/>
       <w:r>
         <w:t>Expected Results</w:t>
       </w:r>
@@ -5090,7 +4671,7 @@
       <w:pPr>
         <w:pStyle w:val="Heading3"/>
       </w:pPr>
-      <w:bookmarkStart w:id="5" w:name="_Toc524172706"/>
+      <w:bookmarkStart w:id="5" w:name="_Toc524707361"/>
       <w:r>
         <w:t>Observed Results</w:t>
       </w:r>
@@ -5112,7 +4693,7 @@
       <w:pPr>
         <w:pStyle w:val="Heading3"/>
       </w:pPr>
-      <w:bookmarkStart w:id="6" w:name="_Toc524172707"/>
+      <w:bookmarkStart w:id="6" w:name="_Toc524707362"/>
       <w:r>
         <w:t>Analysis Tracking</w:t>
       </w:r>
@@ -5774,7 +5355,7 @@
       <w:pPr>
         <w:pStyle w:val="Heading2"/>
       </w:pPr>
-      <w:bookmarkStart w:id="8" w:name="_Toc524172708"/>
+      <w:bookmarkStart w:id="8" w:name="_Toc524707363"/>
       <w:r>
         <w:t>Register</w:t>
       </w:r>
@@ -5784,7 +5365,7 @@
       <w:pPr>
         <w:pStyle w:val="Heading3"/>
       </w:pPr>
-      <w:bookmarkStart w:id="9" w:name="_Toc524172709"/>
+      <w:bookmarkStart w:id="9" w:name="_Toc524707364"/>
       <w:r>
         <w:t>Report</w:t>
       </w:r>
@@ -5847,13 +5428,14 @@
       <w:r>
         <w:t xml:space="preserve">. </w:t>
       </w:r>
-      <w:bookmarkStart w:id="10" w:name="_Toc524172710"/>
     </w:p>
     <w:p>
       <w:pPr>
         <w:pStyle w:val="Heading3"/>
       </w:pPr>
-      <w:r>
+      <w:bookmarkStart w:id="10" w:name="_Toc524707365"/>
+      <w:r>
+        <w:lastRenderedPageBreak/>
         <w:t>Expected Results</w:t>
       </w:r>
       <w:bookmarkEnd w:id="10"/>
@@ -5922,7 +5504,7 @@
       <w:pPr>
         <w:pStyle w:val="Heading3"/>
       </w:pPr>
-      <w:bookmarkStart w:id="11" w:name="_Toc524172711"/>
+      <w:bookmarkStart w:id="11" w:name="_Toc524707366"/>
       <w:r>
         <w:t>Observed Results</w:t>
       </w:r>
@@ -5947,7 +5529,7 @@
       <w:pPr>
         <w:pStyle w:val="Heading3"/>
       </w:pPr>
-      <w:bookmarkStart w:id="12" w:name="_Toc524172712"/>
+      <w:bookmarkStart w:id="12" w:name="_Toc524707367"/>
       <w:r>
         <w:t>Analysis</w:t>
       </w:r>
@@ -7085,7 +6667,7 @@
       <w:pPr>
         <w:pStyle w:val="Heading2"/>
       </w:pPr>
-      <w:bookmarkStart w:id="13" w:name="_Toc524172713"/>
+      <w:bookmarkStart w:id="13" w:name="_Toc524707368"/>
       <w:r>
         <w:t>Login</w:t>
       </w:r>
@@ -7095,7 +6677,7 @@
       <w:pPr>
         <w:pStyle w:val="Heading3"/>
       </w:pPr>
-      <w:bookmarkStart w:id="14" w:name="_Toc524172714"/>
+      <w:bookmarkStart w:id="14" w:name="_Toc524707369"/>
       <w:r>
         <w:t>Report</w:t>
       </w:r>
@@ -7180,7 +6762,7 @@
           <w:color w:val="000000" w:themeColor="text1"/>
         </w:rPr>
       </w:pPr>
-      <w:bookmarkStart w:id="15" w:name="_Toc524172715"/>
+      <w:bookmarkStart w:id="15" w:name="_Toc524707370"/>
       <w:r>
         <w:rPr>
           <w:rFonts w:asciiTheme="majorHAnsi" w:eastAsiaTheme="majorEastAsia" w:hAnsiTheme="majorHAnsi" w:cstheme="majorBidi"/>
@@ -7188,7 +6770,6 @@
           <w:bCs/>
           <w:color w:val="000000" w:themeColor="text1"/>
         </w:rPr>
-        <w:lastRenderedPageBreak/>
         <w:t>Expected Results</w:t>
       </w:r>
       <w:bookmarkEnd w:id="15"/>
@@ -7196,150 +6777,92 @@
     <w:p>
       <w:pPr>
         <w:pStyle w:val="ListParagraph"/>
-        <w:keepNext/>
-        <w:keepLines/>
         <w:numPr>
           <w:ilvl w:val="0"/>
-          <w:numId w:val="17"/>
+          <w:numId w:val="14"/>
         </w:numPr>
-        <w:spacing w:before="200" w:after="0"/>
-        <w:outlineLvl w:val="2"/>
         <w:rPr>
-          <w:rFonts w:asciiTheme="majorHAnsi" w:eastAsiaTheme="majorEastAsia" w:hAnsiTheme="majorHAnsi" w:cstheme="majorBidi"/>
-          <w:bCs/>
-          <w:color w:val="000000" w:themeColor="text1"/>
+          <w:rFonts w:eastAsiaTheme="majorEastAsia"/>
         </w:rPr>
       </w:pPr>
-      <w:bookmarkStart w:id="16" w:name="_Toc524172716"/>
       <w:r>
         <w:rPr>
-          <w:rFonts w:asciiTheme="majorHAnsi" w:eastAsiaTheme="majorEastAsia" w:hAnsiTheme="majorHAnsi" w:cstheme="majorBidi"/>
-          <w:bCs/>
-          <w:color w:val="000000" w:themeColor="text1"/>
+          <w:rFonts w:eastAsiaTheme="majorEastAsia"/>
         </w:rPr>
-        <w:t>A user could enter data in each of the user input fields.</w:t>
-      </w:r>
-      <w:bookmarkEnd w:id="16"/>
-      <w:r>
-        <w:rPr>
-          <w:rFonts w:asciiTheme="majorHAnsi" w:eastAsiaTheme="majorEastAsia" w:hAnsiTheme="majorHAnsi" w:cstheme="majorBidi"/>
-          <w:bCs/>
-          <w:color w:val="000000" w:themeColor="text1"/>
-        </w:rPr>
-        <w:t xml:space="preserve"> </w:t>
+        <w:t xml:space="preserve">A user could enter data in each of the user input fields. </w:t>
       </w:r>
     </w:p>
     <w:p>
       <w:pPr>
         <w:pStyle w:val="ListParagraph"/>
-        <w:keepNext/>
-        <w:keepLines/>
         <w:numPr>
           <w:ilvl w:val="0"/>
-          <w:numId w:val="17"/>
+          <w:numId w:val="14"/>
         </w:numPr>
-        <w:spacing w:before="200" w:after="0"/>
-        <w:outlineLvl w:val="2"/>
         <w:rPr>
-          <w:rFonts w:asciiTheme="majorHAnsi" w:eastAsiaTheme="majorEastAsia" w:hAnsiTheme="majorHAnsi" w:cstheme="majorBidi"/>
-          <w:bCs/>
-          <w:color w:val="000000" w:themeColor="text1"/>
+          <w:rFonts w:eastAsiaTheme="majorEastAsia"/>
         </w:rPr>
       </w:pPr>
-      <w:bookmarkStart w:id="17" w:name="_Toc524172717"/>
       <w:r>
         <w:rPr>
-          <w:rFonts w:asciiTheme="majorHAnsi" w:eastAsiaTheme="majorEastAsia" w:hAnsiTheme="majorHAnsi" w:cstheme="majorBidi"/>
-          <w:bCs/>
-          <w:color w:val="000000" w:themeColor="text1"/>
+          <w:rFonts w:eastAsiaTheme="majorEastAsia"/>
         </w:rPr>
         <w:t>In the event of incorrect data entry an error message was displayed to user</w:t>
       </w:r>
-      <w:bookmarkEnd w:id="17"/>
     </w:p>
     <w:p>
       <w:pPr>
         <w:pStyle w:val="ListParagraph"/>
-        <w:keepNext/>
-        <w:keepLines/>
         <w:numPr>
           <w:ilvl w:val="0"/>
-          <w:numId w:val="17"/>
+          <w:numId w:val="14"/>
         </w:numPr>
-        <w:spacing w:before="200" w:after="0"/>
-        <w:outlineLvl w:val="2"/>
         <w:rPr>
-          <w:rFonts w:asciiTheme="majorHAnsi" w:eastAsiaTheme="majorEastAsia" w:hAnsiTheme="majorHAnsi" w:cstheme="majorBidi"/>
-          <w:bCs/>
-          <w:color w:val="000000" w:themeColor="text1"/>
+          <w:rFonts w:eastAsiaTheme="majorEastAsia"/>
         </w:rPr>
       </w:pPr>
-      <w:bookmarkStart w:id="18" w:name="_Toc524172718"/>
       <w:r>
         <w:rPr>
-          <w:rFonts w:asciiTheme="majorHAnsi" w:eastAsiaTheme="majorEastAsia" w:hAnsiTheme="majorHAnsi" w:cstheme="majorBidi"/>
-          <w:bCs/>
-          <w:color w:val="000000" w:themeColor="text1"/>
+          <w:rFonts w:eastAsiaTheme="majorEastAsia"/>
         </w:rPr>
         <w:t>The user could clear the error message</w:t>
       </w:r>
-      <w:bookmarkEnd w:id="18"/>
     </w:p>
     <w:p>
       <w:pPr>
         <w:pStyle w:val="ListParagraph"/>
-        <w:keepNext/>
-        <w:keepLines/>
         <w:numPr>
           <w:ilvl w:val="0"/>
-          <w:numId w:val="17"/>
+          <w:numId w:val="14"/>
         </w:numPr>
-        <w:spacing w:before="200" w:after="0"/>
-        <w:outlineLvl w:val="2"/>
         <w:rPr>
-          <w:rFonts w:asciiTheme="majorHAnsi" w:eastAsiaTheme="majorEastAsia" w:hAnsiTheme="majorHAnsi" w:cstheme="majorBidi"/>
-          <w:bCs/>
-          <w:color w:val="000000" w:themeColor="text1"/>
+          <w:rFonts w:eastAsiaTheme="majorEastAsia"/>
         </w:rPr>
       </w:pPr>
-      <w:bookmarkStart w:id="19" w:name="_Toc524172719"/>
       <w:r>
         <w:rPr>
-          <w:rFonts w:asciiTheme="majorHAnsi" w:eastAsiaTheme="majorEastAsia" w:hAnsiTheme="majorHAnsi" w:cstheme="majorBidi"/>
-          <w:bCs/>
-          <w:color w:val="000000" w:themeColor="text1"/>
+          <w:rFonts w:eastAsiaTheme="majorEastAsia"/>
         </w:rPr>
         <w:t>With correct data inputted a user could login their account</w:t>
       </w:r>
-      <w:bookmarkEnd w:id="19"/>
     </w:p>
     <w:p>
       <w:pPr>
         <w:pStyle w:val="ListParagraph"/>
-        <w:keepNext/>
-        <w:keepLines/>
         <w:numPr>
           <w:ilvl w:val="0"/>
-          <w:numId w:val="17"/>
+          <w:numId w:val="14"/>
         </w:numPr>
-        <w:spacing w:before="200" w:after="0"/>
-        <w:outlineLvl w:val="2"/>
         <w:rPr>
-          <w:rFonts w:asciiTheme="majorHAnsi" w:eastAsiaTheme="majorEastAsia" w:hAnsiTheme="majorHAnsi" w:cstheme="majorBidi"/>
-          <w:bCs/>
-          <w:color w:val="000000" w:themeColor="text1"/>
+          <w:rFonts w:eastAsiaTheme="majorEastAsia"/>
         </w:rPr>
       </w:pPr>
-      <w:bookmarkStart w:id="20" w:name="_Toc524172720"/>
       <w:r>
         <w:rPr>
-          <w:rFonts w:asciiTheme="majorHAnsi" w:eastAsiaTheme="majorEastAsia" w:hAnsiTheme="majorHAnsi" w:cstheme="majorBidi"/>
-          <w:bCs/>
-          <w:color w:val="000000" w:themeColor="text1"/>
+          <w:rFonts w:eastAsiaTheme="majorEastAsia"/>
         </w:rPr>
         <w:t>A user could skip login and continue as a Guest user</w:t>
       </w:r>
-      <w:bookmarkEnd w:id="20"/>
     </w:p>
     <w:p>
       <w:pPr>
@@ -7350,7 +6873,7 @@
           <w:color w:val="auto"/>
         </w:rPr>
       </w:pPr>
-      <w:bookmarkStart w:id="21" w:name="_Toc524172721"/>
+      <w:bookmarkStart w:id="16" w:name="_Toc524707371"/>
       <w:r>
         <w:rPr>
           <w:rFonts w:asciiTheme="minorHAnsi" w:eastAsiaTheme="minorEastAsia" w:hAnsiTheme="minorHAnsi" w:cstheme="minorBidi"/>
@@ -7359,7 +6882,7 @@
         </w:rPr>
         <w:t>Observed Results</w:t>
       </w:r>
-      <w:bookmarkEnd w:id="21"/>
+      <w:bookmarkEnd w:id="16"/>
     </w:p>
     <w:p>
       <w:pPr>
@@ -7382,11 +6905,12 @@
       <w:pPr>
         <w:pStyle w:val="Heading3"/>
       </w:pPr>
-      <w:bookmarkStart w:id="22" w:name="_Toc524172722"/>
-      <w:r>
+      <w:bookmarkStart w:id="17" w:name="_Toc524707372"/>
+      <w:r>
+        <w:lastRenderedPageBreak/>
         <w:t>Analysis Tracking</w:t>
       </w:r>
-      <w:bookmarkEnd w:id="22"/>
+      <w:bookmarkEnd w:id="17"/>
     </w:p>
     <w:p>
       <w:pPr>
@@ -7423,7 +6947,7 @@
                 <w:lang w:val="nl-NL"/>
               </w:rPr>
             </w:pPr>
-            <w:bookmarkStart w:id="23" w:name="_Hlk515899803"/>
+            <w:bookmarkStart w:id="18" w:name="_Hlk515899803"/>
             <w:r>
               <w:rPr>
                 <w:lang w:val="nl-NL"/>
@@ -8379,18 +7903,18 @@
           </w:p>
         </w:tc>
       </w:tr>
-      <w:bookmarkEnd w:id="23"/>
+      <w:bookmarkEnd w:id="18"/>
     </w:tbl>
     <w:p/>
     <w:p>
       <w:pPr>
         <w:pStyle w:val="Heading2"/>
       </w:pPr>
-      <w:bookmarkStart w:id="24" w:name="_Toc524172723"/>
+      <w:bookmarkStart w:id="19" w:name="_Toc524707373"/>
       <w:r>
         <w:t>Play Game</w:t>
       </w:r>
-      <w:bookmarkEnd w:id="24"/>
+      <w:bookmarkEnd w:id="19"/>
     </w:p>
     <w:p>
       <w:pPr>
@@ -8400,11 +7924,11 @@
           <w:numId w:val="12"/>
         </w:numPr>
       </w:pPr>
-      <w:bookmarkStart w:id="25" w:name="_Toc524172724"/>
+      <w:bookmarkStart w:id="20" w:name="_Toc524707374"/>
       <w:r>
         <w:t>Report</w:t>
       </w:r>
-      <w:bookmarkEnd w:id="25"/>
+      <w:bookmarkEnd w:id="20"/>
     </w:p>
     <w:p>
       <w:r>
@@ -8479,7 +8003,7 @@
           <w:color w:val="000000" w:themeColor="text1"/>
         </w:rPr>
       </w:pPr>
-      <w:bookmarkStart w:id="26" w:name="_Toc524172725"/>
+      <w:bookmarkStart w:id="21" w:name="_Toc524707375"/>
       <w:r>
         <w:rPr>
           <w:rFonts w:asciiTheme="majorHAnsi" w:eastAsiaTheme="majorEastAsia" w:hAnsiTheme="majorHAnsi" w:cstheme="majorBidi"/>
@@ -8489,7 +8013,7 @@
         </w:rPr>
         <w:t>Expected Results</w:t>
       </w:r>
-      <w:bookmarkEnd w:id="26"/>
+      <w:bookmarkEnd w:id="21"/>
     </w:p>
     <w:p>
       <w:pPr>
@@ -8596,7 +8120,6 @@
         <w:rPr>
           <w:rFonts w:eastAsiaTheme="majorEastAsia"/>
         </w:rPr>
-        <w:lastRenderedPageBreak/>
         <w:t>The application timer runs out and stops round</w:t>
       </w:r>
     </w:p>
@@ -8627,7 +8150,7 @@
           <w:color w:val="auto"/>
         </w:rPr>
       </w:pPr>
-      <w:bookmarkStart w:id="27" w:name="_Toc524172726"/>
+      <w:bookmarkStart w:id="22" w:name="_Toc524707376"/>
       <w:r>
         <w:rPr>
           <w:rFonts w:asciiTheme="minorHAnsi" w:eastAsiaTheme="minorEastAsia" w:hAnsiTheme="minorHAnsi" w:cstheme="minorBidi"/>
@@ -8636,7 +8159,7 @@
         </w:rPr>
         <w:t>Observed Results</w:t>
       </w:r>
-      <w:bookmarkEnd w:id="27"/>
+      <w:bookmarkEnd w:id="22"/>
     </w:p>
     <w:p>
       <w:pPr>
@@ -8676,11 +8199,11 @@
           <w:numId w:val="1"/>
         </w:numPr>
       </w:pPr>
-      <w:bookmarkStart w:id="28" w:name="_Toc524172727"/>
+      <w:bookmarkStart w:id="23" w:name="_Toc524707377"/>
       <w:r>
         <w:t>Analysis Tracking</w:t>
       </w:r>
-      <w:bookmarkEnd w:id="28"/>
+      <w:bookmarkEnd w:id="23"/>
     </w:p>
     <w:p>
       <w:pPr>
@@ -8805,6 +8328,7 @@
                 <w:i/>
                 <w:lang w:val="nl-NL"/>
               </w:rPr>
+              <w:lastRenderedPageBreak/>
               <w:t>Play Game-Play new game registered user</w:t>
             </w:r>
           </w:p>
@@ -9710,11 +9234,11 @@
       <w:pPr>
         <w:pStyle w:val="Heading2"/>
       </w:pPr>
-      <w:bookmarkStart w:id="29" w:name="_Toc524172728"/>
+      <w:bookmarkStart w:id="24" w:name="_Toc524707378"/>
       <w:r>
         <w:t>Submit Question</w:t>
       </w:r>
-      <w:bookmarkEnd w:id="29"/>
+      <w:bookmarkEnd w:id="24"/>
     </w:p>
     <w:p>
       <w:pPr>
@@ -9724,11 +9248,11 @@
           <w:numId w:val="12"/>
         </w:numPr>
       </w:pPr>
-      <w:bookmarkStart w:id="30" w:name="_Toc524172729"/>
+      <w:bookmarkStart w:id="25" w:name="_Toc524707379"/>
       <w:r>
         <w:t>Report</w:t>
       </w:r>
-      <w:bookmarkEnd w:id="30"/>
+      <w:bookmarkEnd w:id="25"/>
     </w:p>
     <w:p>
       <w:r>
@@ -9781,11 +9305,11 @@
           <w:numId w:val="1"/>
         </w:numPr>
       </w:pPr>
-      <w:bookmarkStart w:id="31" w:name="_Toc524172730"/>
+      <w:bookmarkStart w:id="26" w:name="_Toc524707380"/>
       <w:r>
         <w:t>Analysis Tracking</w:t>
       </w:r>
-      <w:bookmarkEnd w:id="31"/>
+      <w:bookmarkEnd w:id="26"/>
     </w:p>
     <w:p>
       <w:pPr>
@@ -10027,7 +9551,6 @@
                 <w:i/>
                 <w:lang w:val="nl-NL"/>
               </w:rPr>
-              <w:lastRenderedPageBreak/>
               <w:t>Submit Q</w:t>
             </w:r>
             <w:r>
@@ -10177,6 +9700,12 @@
                 <w:lang w:val="nl-NL"/>
               </w:rPr>
             </w:pPr>
+            <w:r>
+              <w:rPr>
+                <w:lang w:val="nl-NL"/>
+              </w:rPr>
+              <w:t>Pass</w:t>
+            </w:r>
           </w:p>
         </w:tc>
         <w:tc>
@@ -10190,6 +9719,12 @@
                 <w:lang w:val="nl-NL"/>
               </w:rPr>
             </w:pPr>
+            <w:r>
+              <w:rPr>
+                <w:lang w:val="nl-NL"/>
+              </w:rPr>
+              <w:t>Yes</w:t>
+            </w:r>
           </w:p>
         </w:tc>
       </w:tr>
@@ -10333,6 +9868,9 @@
             <w:pPr>
               <w:cnfStyle w:val="000000000000" w:firstRow="0" w:lastRow="0" w:firstColumn="0" w:lastColumn="0" w:oddVBand="0" w:evenVBand="0" w:oddHBand="0" w:evenHBand="0" w:firstRowFirstColumn="0" w:firstRowLastColumn="0" w:lastRowFirstColumn="0" w:lastRowLastColumn="0"/>
             </w:pPr>
+            <w:r>
+              <w:t>2</w:t>
+            </w:r>
           </w:p>
         </w:tc>
         <w:tc>
@@ -10395,6 +9933,9 @@
             <w:pPr>
               <w:cnfStyle w:val="000000100000" w:firstRow="0" w:lastRow="0" w:firstColumn="0" w:lastColumn="0" w:oddVBand="0" w:evenVBand="0" w:oddHBand="1" w:evenHBand="0" w:firstRowFirstColumn="0" w:firstRowLastColumn="0" w:lastRowFirstColumn="0" w:lastRowLastColumn="0"/>
             </w:pPr>
+            <w:r>
+              <w:t>0</w:t>
+            </w:r>
           </w:p>
         </w:tc>
         <w:tc>
@@ -10457,6 +9998,11 @@
             <w:pPr>
               <w:cnfStyle w:val="000000000000" w:firstRow="0" w:lastRow="0" w:firstColumn="0" w:lastColumn="0" w:oddVBand="0" w:evenVBand="0" w:oddHBand="0" w:evenHBand="0" w:firstRowFirstColumn="0" w:firstRowLastColumn="0" w:lastRowFirstColumn="0" w:lastRowLastColumn="0"/>
             </w:pPr>
+            <w:r>
+              <w:t>100%</w:t>
+            </w:r>
+            <w:bookmarkStart w:id="27" w:name="_GoBack"/>
+            <w:bookmarkEnd w:id="27"/>
           </w:p>
         </w:tc>
         <w:tc>
@@ -10539,11 +10085,12 @@
       <w:pPr>
         <w:pStyle w:val="Heading2"/>
       </w:pPr>
-      <w:bookmarkStart w:id="32" w:name="_Toc524172731"/>
-      <w:r>
+      <w:bookmarkStart w:id="28" w:name="_Toc524707381"/>
+      <w:r>
+        <w:lastRenderedPageBreak/>
         <w:t>Check Leader Board</w:t>
       </w:r>
-      <w:bookmarkEnd w:id="32"/>
+      <w:bookmarkEnd w:id="28"/>
     </w:p>
     <w:p>
       <w:pPr>
@@ -10553,11 +10100,11 @@
           <w:numId w:val="12"/>
         </w:numPr>
       </w:pPr>
-      <w:bookmarkStart w:id="33" w:name="_Toc524172732"/>
+      <w:bookmarkStart w:id="29" w:name="_Toc524707382"/>
       <w:r>
         <w:t>Report</w:t>
       </w:r>
-      <w:bookmarkEnd w:id="33"/>
+      <w:bookmarkEnd w:id="29"/>
     </w:p>
     <w:p>
       <w:r>
@@ -10619,11 +10166,11 @@
           <w:numId w:val="1"/>
         </w:numPr>
       </w:pPr>
-      <w:bookmarkStart w:id="34" w:name="_Toc524172733"/>
+      <w:bookmarkStart w:id="30" w:name="_Toc524707383"/>
       <w:r>
         <w:t>Analysis Tracking</w:t>
       </w:r>
-      <w:bookmarkEnd w:id="34"/>
+      <w:bookmarkEnd w:id="30"/>
     </w:p>
     <w:p>
       <w:pPr>
@@ -11128,21 +10675,21 @@
       <w:pPr>
         <w:pStyle w:val="Heading2"/>
       </w:pPr>
-      <w:bookmarkStart w:id="35" w:name="_Toc524172734"/>
+      <w:bookmarkStart w:id="31" w:name="_Toc524707384"/>
       <w:r>
         <w:t>Exception Server Error</w:t>
       </w:r>
-      <w:bookmarkEnd w:id="35"/>
+      <w:bookmarkEnd w:id="31"/>
     </w:p>
     <w:p>
       <w:pPr>
         <w:pStyle w:val="Heading3"/>
       </w:pPr>
-      <w:bookmarkStart w:id="36" w:name="_Toc524172735"/>
+      <w:bookmarkStart w:id="32" w:name="_Toc524707385"/>
       <w:r>
         <w:t>Report</w:t>
       </w:r>
-      <w:bookmarkEnd w:id="36"/>
+      <w:bookmarkEnd w:id="32"/>
     </w:p>
     <w:p>
       <w:r>
@@ -11176,7 +10723,7 @@
       <w:pPr>
         <w:pStyle w:val="Heading3"/>
       </w:pPr>
-      <w:bookmarkStart w:id="37" w:name="_Toc524172736"/>
+      <w:bookmarkStart w:id="33" w:name="_Toc524707386"/>
       <w:r>
         <w:rPr>
           <w:rStyle w:val="Heading3Char"/>
@@ -11185,7 +10732,7 @@
         </w:rPr>
         <w:t>Analysis Tracking</w:t>
       </w:r>
-      <w:bookmarkEnd w:id="37"/>
+      <w:bookmarkEnd w:id="33"/>
     </w:p>
     <w:p>
       <w:pPr>
@@ -11268,7 +10815,6 @@
               <w:rPr>
                 <w:lang w:val="nl-NL"/>
               </w:rPr>
-              <w:lastRenderedPageBreak/>
               <w:t>Name</w:t>
             </w:r>
           </w:p>
@@ -11672,11 +11218,12 @@
       <w:pPr>
         <w:pStyle w:val="Heading2"/>
       </w:pPr>
-      <w:bookmarkStart w:id="38" w:name="_Toc524172737"/>
-      <w:r>
+      <w:bookmarkStart w:id="34" w:name="_Toc524707387"/>
+      <w:r>
+        <w:lastRenderedPageBreak/>
         <w:t>Multiplayer</w:t>
       </w:r>
-      <w:bookmarkEnd w:id="38"/>
+      <w:bookmarkEnd w:id="34"/>
       <w:r>
         <w:t xml:space="preserve"> </w:t>
       </w:r>
@@ -11685,11 +11232,11 @@
       <w:pPr>
         <w:pStyle w:val="Heading3"/>
       </w:pPr>
-      <w:bookmarkStart w:id="39" w:name="_Toc524172738"/>
+      <w:bookmarkStart w:id="35" w:name="_Toc524707388"/>
       <w:r>
         <w:t>Report</w:t>
       </w:r>
-      <w:bookmarkEnd w:id="39"/>
+      <w:bookmarkEnd w:id="35"/>
     </w:p>
     <w:p>
       <w:r>
@@ -11722,14 +11269,14 @@
         <w:rPr>
           <w:rStyle w:val="CommentReference"/>
         </w:rPr>
-        <w:commentReference w:id="40"/>
+        <w:commentReference w:id="36"/>
       </w:r>
     </w:p>
     <w:p>
       <w:pPr>
         <w:pStyle w:val="Heading3"/>
       </w:pPr>
-      <w:bookmarkStart w:id="41" w:name="_Toc524172739"/>
+      <w:bookmarkStart w:id="37" w:name="_Toc524707389"/>
       <w:r>
         <w:rPr>
           <w:rStyle w:val="Heading3Char"/>
@@ -11738,7 +11285,7 @@
         </w:rPr>
         <w:t>Analysis Tracking</w:t>
       </w:r>
-      <w:bookmarkEnd w:id="41"/>
+      <w:bookmarkEnd w:id="37"/>
     </w:p>
     <w:p>
       <w:pPr>
@@ -12644,21 +12191,21 @@
       <w:pPr>
         <w:pStyle w:val="Heading2"/>
       </w:pPr>
-      <w:bookmarkStart w:id="42" w:name="_Toc524172740"/>
+      <w:bookmarkStart w:id="38" w:name="_Toc524707390"/>
       <w:r>
         <w:t>Category</w:t>
       </w:r>
-      <w:bookmarkEnd w:id="42"/>
+      <w:bookmarkEnd w:id="38"/>
     </w:p>
     <w:p>
       <w:pPr>
         <w:pStyle w:val="Heading3"/>
       </w:pPr>
-      <w:bookmarkStart w:id="43" w:name="_Toc524172741"/>
+      <w:bookmarkStart w:id="39" w:name="_Toc524707391"/>
       <w:r>
         <w:t>Report</w:t>
       </w:r>
-      <w:bookmarkEnd w:id="43"/>
+      <w:bookmarkEnd w:id="39"/>
     </w:p>
     <w:p>
       <w:r>
@@ -12710,17 +12257,16 @@
       <w:pPr>
         <w:pStyle w:val="Heading3"/>
       </w:pPr>
-      <w:bookmarkStart w:id="44" w:name="_Toc524172742"/>
+      <w:bookmarkStart w:id="40" w:name="_Toc524707392"/>
       <w:r>
         <w:rPr>
           <w:rStyle w:val="Heading3Char"/>
           <w:b/>
           <w:bCs/>
         </w:rPr>
-        <w:lastRenderedPageBreak/>
         <w:t>Analysis Tracking</w:t>
       </w:r>
-      <w:bookmarkEnd w:id="44"/>
+      <w:bookmarkEnd w:id="40"/>
     </w:p>
     <w:p>
       <w:pPr>
@@ -13324,21 +12870,21 @@
       <w:pPr>
         <w:pStyle w:val="Heading2"/>
       </w:pPr>
-      <w:bookmarkStart w:id="45" w:name="_Toc524172743"/>
+      <w:bookmarkStart w:id="41" w:name="_Toc524707393"/>
       <w:r>
         <w:t>Push Notifications</w:t>
       </w:r>
-      <w:bookmarkEnd w:id="45"/>
+      <w:bookmarkEnd w:id="41"/>
     </w:p>
     <w:p>
       <w:pPr>
         <w:pStyle w:val="Heading3"/>
       </w:pPr>
-      <w:bookmarkStart w:id="46" w:name="_Toc524172744"/>
+      <w:bookmarkStart w:id="42" w:name="_Toc524707394"/>
       <w:r>
         <w:t>Report</w:t>
       </w:r>
-      <w:bookmarkEnd w:id="46"/>
+      <w:bookmarkEnd w:id="42"/>
     </w:p>
     <w:p>
       <w:r>
@@ -13362,14 +12908,14 @@
         <w:rPr>
           <w:rStyle w:val="CommentReference"/>
         </w:rPr>
-        <w:commentReference w:id="47"/>
+        <w:commentReference w:id="43"/>
       </w:r>
     </w:p>
     <w:p>
       <w:pPr>
         <w:pStyle w:val="Heading3"/>
       </w:pPr>
-      <w:bookmarkStart w:id="48" w:name="_Toc524172745"/>
+      <w:bookmarkStart w:id="44" w:name="_Toc524707395"/>
       <w:r>
         <w:rPr>
           <w:rStyle w:val="Heading3Char"/>
@@ -13378,7 +12924,7 @@
         </w:rPr>
         <w:t>Analysis Tracking</w:t>
       </w:r>
-      <w:bookmarkEnd w:id="48"/>
+      <w:bookmarkEnd w:id="44"/>
     </w:p>
     <w:p>
       <w:pPr>
@@ -13886,21 +13432,21 @@
       <w:pPr>
         <w:pStyle w:val="Heading2"/>
       </w:pPr>
-      <w:bookmarkStart w:id="49" w:name="_Toc524172746"/>
+      <w:bookmarkStart w:id="45" w:name="_Toc524707396"/>
       <w:r>
         <w:t>Voting</w:t>
       </w:r>
-      <w:bookmarkEnd w:id="49"/>
+      <w:bookmarkEnd w:id="45"/>
     </w:p>
     <w:p>
       <w:pPr>
         <w:pStyle w:val="Heading3"/>
       </w:pPr>
-      <w:bookmarkStart w:id="50" w:name="_Toc524172747"/>
+      <w:bookmarkStart w:id="46" w:name="_Toc524707397"/>
       <w:r>
         <w:t>Report</w:t>
       </w:r>
-      <w:bookmarkEnd w:id="50"/>
+      <w:bookmarkEnd w:id="46"/>
     </w:p>
     <w:p>
       <w:r>
@@ -13937,17 +13483,16 @@
       <w:pPr>
         <w:pStyle w:val="Heading3"/>
       </w:pPr>
-      <w:bookmarkStart w:id="51" w:name="_Toc524172748"/>
+      <w:bookmarkStart w:id="47" w:name="_Toc524707398"/>
       <w:r>
         <w:rPr>
           <w:rStyle w:val="Heading3Char"/>
           <w:b/>
           <w:bCs/>
         </w:rPr>
-        <w:lastRenderedPageBreak/>
         <w:t>Analysis Tracking</w:t>
       </w:r>
-      <w:bookmarkEnd w:id="51"/>
+      <w:bookmarkEnd w:id="47"/>
     </w:p>
     <w:p>
       <w:pPr>
@@ -14708,21 +14253,21 @@
       <w:pPr>
         <w:pStyle w:val="Heading2"/>
       </w:pPr>
-      <w:bookmarkStart w:id="52" w:name="_Toc524172749"/>
+      <w:bookmarkStart w:id="48" w:name="_Toc524707399"/>
       <w:r>
         <w:t>Facebook Integration</w:t>
       </w:r>
-      <w:bookmarkEnd w:id="52"/>
+      <w:bookmarkEnd w:id="48"/>
     </w:p>
     <w:p>
       <w:pPr>
         <w:pStyle w:val="Heading3"/>
       </w:pPr>
-      <w:bookmarkStart w:id="53" w:name="_Toc524172750"/>
+      <w:bookmarkStart w:id="49" w:name="_Toc524707400"/>
       <w:r>
         <w:t>Report</w:t>
       </w:r>
-      <w:bookmarkEnd w:id="53"/>
+      <w:bookmarkEnd w:id="49"/>
     </w:p>
     <w:p>
       <w:r>
@@ -14783,7 +14328,7 @@
       <w:pPr>
         <w:pStyle w:val="Heading3"/>
       </w:pPr>
-      <w:bookmarkStart w:id="54" w:name="_Toc524172751"/>
+      <w:bookmarkStart w:id="50" w:name="_Toc524707401"/>
       <w:r>
         <w:rPr>
           <w:rStyle w:val="Heading3Char"/>
@@ -14792,7 +14337,7 @@
         </w:rPr>
         <w:t>Analysis Tracking</w:t>
       </w:r>
-      <w:bookmarkEnd w:id="54"/>
+      <w:bookmarkEnd w:id="50"/>
     </w:p>
     <w:p>
       <w:pPr>
@@ -15498,7 +15043,6 @@
                 <w:i/>
                 <w:lang w:val="nl-NL"/>
               </w:rPr>
-              <w:lastRenderedPageBreak/>
               <w:t>Tests passed</w:t>
             </w:r>
           </w:p>
@@ -15613,15 +15157,16 @@
       <w:pPr>
         <w:pStyle w:val="Heading1"/>
       </w:pPr>
-      <w:bookmarkStart w:id="55" w:name="_Toc524172752"/>
+      <w:bookmarkStart w:id="51" w:name="_Toc524707402"/>
       <w:r>
         <w:t>Over All</w:t>
       </w:r>
-      <w:bookmarkEnd w:id="55"/>
+      <w:bookmarkEnd w:id="51"/>
     </w:p>
     <w:p/>
     <w:p>
       <w:r>
+        <w:lastRenderedPageBreak/>
         <w:t xml:space="preserve">On completion of all tests we found that the CCRD architecture of the game ran as it was supposed to, the game is playable in </w:t>
       </w:r>
       <w:r>
@@ -15640,12 +15185,7 @@
         <w:t xml:space="preserve"> to a Let’s Quiz account or via Facebook</w:t>
       </w:r>
       <w:r>
-        <w:t>,</w:t>
-      </w:r>
-      <w:bookmarkStart w:id="56" w:name="_GoBack"/>
-      <w:bookmarkEnd w:id="56"/>
-      <w:r>
-        <w:t xml:space="preserve"> skip either of thes</w:t>
+        <w:t>, skip either of thes</w:t>
       </w:r>
       <w:r>
         <w:t xml:space="preserve">e as well as submit their score, vote for questions, select a category </w:t>
@@ -15673,11 +15213,11 @@
       <w:pPr>
         <w:pStyle w:val="Heading1"/>
       </w:pPr>
-      <w:bookmarkStart w:id="57" w:name="_Toc524172753"/>
+      <w:bookmarkStart w:id="52" w:name="_Toc524707403"/>
       <w:r>
         <w:t>Sign Off</w:t>
       </w:r>
-      <w:bookmarkEnd w:id="57"/>
+      <w:bookmarkEnd w:id="52"/>
     </w:p>
     <w:p>
       <w:pPr>
@@ -15912,7 +15452,7 @@
 
 <file path=word/comments.xml><?xml version="1.0" encoding="utf-8"?>
 <w:comments xmlns:wpc="http://schemas.microsoft.com/office/word/2010/wordprocessingCanvas" xmlns:mc="http://schemas.openxmlformats.org/markup-compatibility/2006" xmlns:o="urn:schemas-microsoft-com:office:office" xmlns:r="http://schemas.openxmlformats.org/officeDocument/2006/relationships" xmlns:m="http://schemas.openxmlformats.org/officeDocument/2006/math" xmlns:v="urn:schemas-microsoft-com:vml" xmlns:wp14="http://schemas.microsoft.com/office/word/2010/wordprocessingDrawing" xmlns:wp="http://schemas.openxmlformats.org/drawingml/2006/wordprocessingDrawing" xmlns:w10="urn:schemas-microsoft-com:office:word" xmlns:w="http://schemas.openxmlformats.org/wordprocessingml/2006/main" xmlns:w14="http://schemas.microsoft.com/office/word/2010/wordml" xmlns:w15="http://schemas.microsoft.com/office/word/2012/wordml" xmlns:wpg="http://schemas.microsoft.com/office/word/2010/wordprocessingGroup" xmlns:wpi="http://schemas.microsoft.com/office/word/2010/wordprocessingInk" xmlns:wne="http://schemas.microsoft.com/office/word/2006/wordml" xmlns:wps="http://schemas.microsoft.com/office/word/2010/wordprocessingShape" mc:Ignorable="w14 w15 wp14">
-  <w:comment w:id="40" w:author="Michelle Vinall" w:date="2018-09-12T16:54:00Z" w:initials="MV">
+  <w:comment w:id="36" w:author="Michelle Vinall" w:date="2018-09-12T16:54:00Z" w:initials="MV">
     <w:p>
       <w:pPr>
         <w:pStyle w:val="CommentText"/>
@@ -15928,7 +15468,7 @@
       </w:r>
     </w:p>
   </w:comment>
-  <w:comment w:id="47" w:author="Michelle Vinall" w:date="2018-09-12T17:16:00Z" w:initials="MV">
+  <w:comment w:id="43" w:author="Michelle Vinall" w:date="2018-09-12T17:16:00Z" w:initials="MV">
     <w:p>
       <w:pPr>
         <w:pStyle w:val="CommentText"/>
@@ -16025,7 +15565,7 @@
           <w:rPr>
             <w:noProof/>
           </w:rPr>
-          <w:t>11</w:t>
+          <w:t>7</w:t>
         </w:r>
         <w:r>
           <w:rPr>
@@ -16619,7 +16159,7 @@
   <w:abstractNum w:abstractNumId="5" w15:restartNumberingAfterBreak="0">
     <w:nsid w:val="17B22BB9"/>
     <w:multiLevelType w:val="hybridMultilevel"/>
-    <w:tmpl w:val="4D30A630"/>
+    <w:tmpl w:val="B0787C72"/>
     <w:lvl w:ilvl="0" w:tplc="0C090001">
       <w:start w:val="1"/>
       <w:numFmt w:val="bullet"/>
@@ -18621,6 +18161,7 @@
   <w:style w:type="character" w:default="1" w:styleId="DefaultParagraphFont">
     <w:name w:val="Default Paragraph Font"/>
     <w:uiPriority w:val="1"/>
+    <w:semiHidden/>
     <w:unhideWhenUsed/>
   </w:style>
   <w:style w:type="table" w:default="1" w:styleId="TableNormal">
@@ -20058,6 +19599,7 @@
     <w:rsid w:val="00823A38"/>
     <w:rsid w:val="00B30193"/>
     <w:rsid w:val="00BC699D"/>
+    <w:rsid w:val="00D336C6"/>
     <w:rsid w:val="00EE576B"/>
   </w:rsids>
   <m:mathPr>
@@ -20836,7 +20378,7 @@
 </file>
 
 <file path=customXml/itemProps1.xml><?xml version="1.0" encoding="utf-8"?>
-<ds:datastoreItem xmlns:ds="http://schemas.openxmlformats.org/officeDocument/2006/customXml" ds:itemID="{6B9B02FF-8AEE-470E-A127-B54611E2C925}">
+<ds:datastoreItem xmlns:ds="http://schemas.openxmlformats.org/officeDocument/2006/customXml" ds:itemID="{78F70F33-D9D3-48BC-8E36-737A9EC736D0}">
   <ds:schemaRefs>
     <ds:schemaRef ds:uri="http://schemas.openxmlformats.org/officeDocument/2006/bibliography"/>
   </ds:schemaRefs>

--- a/UAT/UAT Test Report.docx
+++ b/UAT/UAT Test Report.docx
@@ -2234,21 +2234,7 @@
                 <w:rStyle w:val="Hyperlink"/>
                 <w:noProof/>
               </w:rPr>
-              <w:t>Subm</w:t>
-            </w:r>
-            <w:r>
-              <w:rPr>
-                <w:rStyle w:val="Hyperlink"/>
-                <w:noProof/>
-              </w:rPr>
-              <w:t>i</w:t>
-            </w:r>
-            <w:r>
-              <w:rPr>
-                <w:rStyle w:val="Hyperlink"/>
-                <w:noProof/>
-              </w:rPr>
-              <w:t>t Question</w:t>
+              <w:t>Submit Question</w:t>
             </w:r>
             <w:r>
               <w:rPr>
@@ -9288,7 +9274,13 @@
         <w:t>ing on first run</w:t>
       </w:r>
       <w:r>
-        <w:t xml:space="preserve">. Tests checked that users can play a </w:t>
+        <w:t xml:space="preserve">. </w:t>
+      </w:r>
+      <w:r>
+        <w:t>All tests ran as expected in the second run.</w:t>
+      </w:r>
+      <w:r>
+        <w:t xml:space="preserve">Tests checked that users can play a </w:t>
       </w:r>
       <w:r>
         <w:t xml:space="preserve">Submit questions that fields are editable and Error messages display when </w:t>
@@ -9427,6 +9419,20 @@
       <w:r>
         <w:t xml:space="preserve"> tests passed as expected</w:t>
       </w:r>
+    </w:p>
+    <w:p>
+      <w:pPr>
+        <w:pStyle w:val="ListParagraph"/>
+        <w:numPr>
+          <w:ilvl w:val="0"/>
+          <w:numId w:val="18"/>
+        </w:numPr>
+      </w:pPr>
+      <w:r>
+        <w:t>Second run all tests ran as expected</w:t>
+      </w:r>
+      <w:bookmarkStart w:id="27" w:name="_GoBack"/>
+      <w:bookmarkEnd w:id="27"/>
     </w:p>
     <w:p>
       <w:pPr>
@@ -10001,8 +10007,6 @@
             <w:r>
               <w:t>100%</w:t>
             </w:r>
-            <w:bookmarkStart w:id="27" w:name="_GoBack"/>
-            <w:bookmarkEnd w:id="27"/>
           </w:p>
         </w:tc>
         <w:tc>
@@ -19598,6 +19602,7 @@
     <w:rsid w:val="008035DC"/>
     <w:rsid w:val="00823A38"/>
     <w:rsid w:val="00B30193"/>
+    <w:rsid w:val="00BB398E"/>
     <w:rsid w:val="00BC699D"/>
     <w:rsid w:val="00D336C6"/>
     <w:rsid w:val="00EE576B"/>
@@ -20378,7 +20383,7 @@
 </file>
 
 <file path=customXml/itemProps1.xml><?xml version="1.0" encoding="utf-8"?>
-<ds:datastoreItem xmlns:ds="http://schemas.openxmlformats.org/officeDocument/2006/customXml" ds:itemID="{78F70F33-D9D3-48BC-8E36-737A9EC736D0}">
+<ds:datastoreItem xmlns:ds="http://schemas.openxmlformats.org/officeDocument/2006/customXml" ds:itemID="{DBA497AE-E72D-47CB-BE6A-FCBCF2DEEB16}">
   <ds:schemaRefs>
     <ds:schemaRef ds:uri="http://schemas.openxmlformats.org/officeDocument/2006/bibliography"/>
   </ds:schemaRefs>

--- a/UAT/UAT Test Report.docx
+++ b/UAT/UAT Test Report.docx
@@ -316,17 +316,20 @@
             </w:numPr>
             <w:ind w:left="432" w:hanging="432"/>
             <w:rPr>
+              <w:b w:val="0"/>
               <w:color w:val="auto"/>
             </w:rPr>
           </w:pPr>
           <w:r>
             <w:rPr>
+              <w:b w:val="0"/>
               <w:color w:val="auto"/>
             </w:rPr>
             <w:t>C</w:t>
           </w:r>
           <w:r>
             <w:rPr>
+              <w:b w:val="0"/>
               <w:color w:val="auto"/>
               <w:sz w:val="28"/>
             </w:rPr>
@@ -354,7 +357,7 @@
           <w:r>
             <w:fldChar w:fldCharType="separate"/>
           </w:r>
-          <w:hyperlink w:anchor="_Toc524707356" w:history="1">
+          <w:hyperlink w:anchor="_Toc524793086" w:history="1">
             <w:r>
               <w:rPr>
                 <w:rStyle w:val="Hyperlink"/>
@@ -395,7 +398,7 @@
                 <w:noProof/>
                 <w:webHidden/>
               </w:rPr>
-              <w:instrText xml:space="preserve"> PAGEREF _Toc524707356 \h </w:instrText>
+              <w:instrText xml:space="preserve"> PAGEREF _Toc524793086 \h </w:instrText>
             </w:r>
             <w:r>
               <w:rPr>
@@ -438,7 +441,7 @@
               <w:lang w:eastAsia="en-AU"/>
             </w:rPr>
           </w:pPr>
-          <w:hyperlink w:anchor="_Toc524707357" w:history="1">
+          <w:hyperlink w:anchor="_Toc524793087" w:history="1">
             <w:r>
               <w:rPr>
                 <w:rStyle w:val="Hyperlink"/>
@@ -479,7 +482,7 @@
                 <w:noProof/>
                 <w:webHidden/>
               </w:rPr>
-              <w:instrText xml:space="preserve"> PAGEREF _Toc524707357 \h </w:instrText>
+              <w:instrText xml:space="preserve"> PAGEREF _Toc524793087 \h </w:instrText>
             </w:r>
             <w:r>
               <w:rPr>
@@ -522,7 +525,7 @@
               <w:lang w:eastAsia="en-AU"/>
             </w:rPr>
           </w:pPr>
-          <w:hyperlink w:anchor="_Toc524707358" w:history="1">
+          <w:hyperlink w:anchor="_Toc524793088" w:history="1">
             <w:r>
               <w:rPr>
                 <w:rStyle w:val="Hyperlink"/>
@@ -563,7 +566,7 @@
                 <w:noProof/>
                 <w:webHidden/>
               </w:rPr>
-              <w:instrText xml:space="preserve"> PAGEREF _Toc524707358 \h </w:instrText>
+              <w:instrText xml:space="preserve"> PAGEREF _Toc524793088 \h </w:instrText>
             </w:r>
             <w:r>
               <w:rPr>
@@ -606,7 +609,7 @@
               <w:lang w:eastAsia="en-AU"/>
             </w:rPr>
           </w:pPr>
-          <w:hyperlink w:anchor="_Toc524707359" w:history="1">
+          <w:hyperlink w:anchor="_Toc524793089" w:history="1">
             <w:r>
               <w:rPr>
                 <w:rStyle w:val="Hyperlink"/>
@@ -647,7 +650,7 @@
                 <w:noProof/>
                 <w:webHidden/>
               </w:rPr>
-              <w:instrText xml:space="preserve"> PAGEREF _Toc524707359 \h </w:instrText>
+              <w:instrText xml:space="preserve"> PAGEREF _Toc524793089 \h </w:instrText>
             </w:r>
             <w:r>
               <w:rPr>
@@ -690,7 +693,7 @@
               <w:lang w:eastAsia="en-AU"/>
             </w:rPr>
           </w:pPr>
-          <w:hyperlink w:anchor="_Toc524707360" w:history="1">
+          <w:hyperlink w:anchor="_Toc524793090" w:history="1">
             <w:r>
               <w:rPr>
                 <w:rStyle w:val="Hyperlink"/>
@@ -731,7 +734,7 @@
                 <w:noProof/>
                 <w:webHidden/>
               </w:rPr>
-              <w:instrText xml:space="preserve"> PAGEREF _Toc524707360 \h </w:instrText>
+              <w:instrText xml:space="preserve"> PAGEREF _Toc524793090 \h </w:instrText>
             </w:r>
             <w:r>
               <w:rPr>
@@ -774,7 +777,7 @@
               <w:lang w:eastAsia="en-AU"/>
             </w:rPr>
           </w:pPr>
-          <w:hyperlink w:anchor="_Toc524707361" w:history="1">
+          <w:hyperlink w:anchor="_Toc524793091" w:history="1">
             <w:r>
               <w:rPr>
                 <w:rStyle w:val="Hyperlink"/>
@@ -815,7 +818,7 @@
                 <w:noProof/>
                 <w:webHidden/>
               </w:rPr>
-              <w:instrText xml:space="preserve"> PAGEREF _Toc524707361 \h </w:instrText>
+              <w:instrText xml:space="preserve"> PAGEREF _Toc524793091 \h </w:instrText>
             </w:r>
             <w:r>
               <w:rPr>
@@ -858,7 +861,7 @@
               <w:lang w:eastAsia="en-AU"/>
             </w:rPr>
           </w:pPr>
-          <w:hyperlink w:anchor="_Toc524707362" w:history="1">
+          <w:hyperlink w:anchor="_Toc524793092" w:history="1">
             <w:r>
               <w:rPr>
                 <w:rStyle w:val="Hyperlink"/>
@@ -899,7 +902,7 @@
                 <w:noProof/>
                 <w:webHidden/>
               </w:rPr>
-              <w:instrText xml:space="preserve"> PAGEREF _Toc524707362 \h </w:instrText>
+              <w:instrText xml:space="preserve"> PAGEREF _Toc524793092 \h </w:instrText>
             </w:r>
             <w:r>
               <w:rPr>
@@ -942,7 +945,7 @@
               <w:lang w:eastAsia="en-AU"/>
             </w:rPr>
           </w:pPr>
-          <w:hyperlink w:anchor="_Toc524707363" w:history="1">
+          <w:hyperlink w:anchor="_Toc524793093" w:history="1">
             <w:r>
               <w:rPr>
                 <w:rStyle w:val="Hyperlink"/>
@@ -983,7 +986,7 @@
                 <w:noProof/>
                 <w:webHidden/>
               </w:rPr>
-              <w:instrText xml:space="preserve"> PAGEREF _Toc524707363 \h </w:instrText>
+              <w:instrText xml:space="preserve"> PAGEREF _Toc524793093 \h </w:instrText>
             </w:r>
             <w:r>
               <w:rPr>
@@ -1026,7 +1029,7 @@
               <w:lang w:eastAsia="en-AU"/>
             </w:rPr>
           </w:pPr>
-          <w:hyperlink w:anchor="_Toc524707364" w:history="1">
+          <w:hyperlink w:anchor="_Toc524793094" w:history="1">
             <w:r>
               <w:rPr>
                 <w:rStyle w:val="Hyperlink"/>
@@ -1067,7 +1070,7 @@
                 <w:noProof/>
                 <w:webHidden/>
               </w:rPr>
-              <w:instrText xml:space="preserve"> PAGEREF _Toc524707364 \h </w:instrText>
+              <w:instrText xml:space="preserve"> PAGEREF _Toc524793094 \h </w:instrText>
             </w:r>
             <w:r>
               <w:rPr>
@@ -1110,7 +1113,7 @@
               <w:lang w:eastAsia="en-AU"/>
             </w:rPr>
           </w:pPr>
-          <w:hyperlink w:anchor="_Toc524707365" w:history="1">
+          <w:hyperlink w:anchor="_Toc524793095" w:history="1">
             <w:r>
               <w:rPr>
                 <w:rStyle w:val="Hyperlink"/>
@@ -1151,7 +1154,7 @@
                 <w:noProof/>
                 <w:webHidden/>
               </w:rPr>
-              <w:instrText xml:space="preserve"> PAGEREF _Toc524707365 \h </w:instrText>
+              <w:instrText xml:space="preserve"> PAGEREF _Toc524793095 \h </w:instrText>
             </w:r>
             <w:r>
               <w:rPr>
@@ -1194,7 +1197,7 @@
               <w:lang w:eastAsia="en-AU"/>
             </w:rPr>
           </w:pPr>
-          <w:hyperlink w:anchor="_Toc524707366" w:history="1">
+          <w:hyperlink w:anchor="_Toc524793096" w:history="1">
             <w:r>
               <w:rPr>
                 <w:rStyle w:val="Hyperlink"/>
@@ -1235,7 +1238,7 @@
                 <w:noProof/>
                 <w:webHidden/>
               </w:rPr>
-              <w:instrText xml:space="preserve"> PAGEREF _Toc524707366 \h </w:instrText>
+              <w:instrText xml:space="preserve"> PAGEREF _Toc524793096 \h </w:instrText>
             </w:r>
             <w:r>
               <w:rPr>
@@ -1278,7 +1281,7 @@
               <w:lang w:eastAsia="en-AU"/>
             </w:rPr>
           </w:pPr>
-          <w:hyperlink w:anchor="_Toc524707367" w:history="1">
+          <w:hyperlink w:anchor="_Toc524793097" w:history="1">
             <w:r>
               <w:rPr>
                 <w:rStyle w:val="Hyperlink"/>
@@ -1319,7 +1322,7 @@
                 <w:noProof/>
                 <w:webHidden/>
               </w:rPr>
-              <w:instrText xml:space="preserve"> PAGEREF _Toc524707367 \h </w:instrText>
+              <w:instrText xml:space="preserve"> PAGEREF _Toc524793097 \h </w:instrText>
             </w:r>
             <w:r>
               <w:rPr>
@@ -1362,7 +1365,7 @@
               <w:lang w:eastAsia="en-AU"/>
             </w:rPr>
           </w:pPr>
-          <w:hyperlink w:anchor="_Toc524707368" w:history="1">
+          <w:hyperlink w:anchor="_Toc524793098" w:history="1">
             <w:r>
               <w:rPr>
                 <w:rStyle w:val="Hyperlink"/>
@@ -1403,7 +1406,7 @@
                 <w:noProof/>
                 <w:webHidden/>
               </w:rPr>
-              <w:instrText xml:space="preserve"> PAGEREF _Toc524707368 \h </w:instrText>
+              <w:instrText xml:space="preserve"> PAGEREF _Toc524793098 \h </w:instrText>
             </w:r>
             <w:r>
               <w:rPr>
@@ -1446,7 +1449,7 @@
               <w:lang w:eastAsia="en-AU"/>
             </w:rPr>
           </w:pPr>
-          <w:hyperlink w:anchor="_Toc524707369" w:history="1">
+          <w:hyperlink w:anchor="_Toc524793099" w:history="1">
             <w:r>
               <w:rPr>
                 <w:rStyle w:val="Hyperlink"/>
@@ -1487,7 +1490,7 @@
                 <w:noProof/>
                 <w:webHidden/>
               </w:rPr>
-              <w:instrText xml:space="preserve"> PAGEREF _Toc524707369 \h </w:instrText>
+              <w:instrText xml:space="preserve"> PAGEREF _Toc524793099 \h </w:instrText>
             </w:r>
             <w:r>
               <w:rPr>
@@ -1530,7 +1533,7 @@
               <w:lang w:eastAsia="en-AU"/>
             </w:rPr>
           </w:pPr>
-          <w:hyperlink w:anchor="_Toc524707370" w:history="1">
+          <w:hyperlink w:anchor="_Toc524793100" w:history="1">
             <w:r>
               <w:rPr>
                 <w:rStyle w:val="Hyperlink"/>
@@ -1577,7 +1580,7 @@
                 <w:noProof/>
                 <w:webHidden/>
               </w:rPr>
-              <w:instrText xml:space="preserve"> PAGEREF _Toc524707370 \h </w:instrText>
+              <w:instrText xml:space="preserve"> PAGEREF _Toc524793100 \h </w:instrText>
             </w:r>
             <w:r>
               <w:rPr>
@@ -1620,7 +1623,7 @@
               <w:lang w:eastAsia="en-AU"/>
             </w:rPr>
           </w:pPr>
-          <w:hyperlink w:anchor="_Toc524707371" w:history="1">
+          <w:hyperlink w:anchor="_Toc524793101" w:history="1">
             <w:r>
               <w:rPr>
                 <w:rStyle w:val="Hyperlink"/>
@@ -1640,7 +1643,21 @@
                 <w:rStyle w:val="Hyperlink"/>
                 <w:noProof/>
               </w:rPr>
-              <w:t>Observed Results</w:t>
+              <w:t>O</w:t>
+            </w:r>
+            <w:r>
+              <w:rPr>
+                <w:rStyle w:val="Hyperlink"/>
+                <w:noProof/>
+              </w:rPr>
+              <w:t>b</w:t>
+            </w:r>
+            <w:r>
+              <w:rPr>
+                <w:rStyle w:val="Hyperlink"/>
+                <w:noProof/>
+              </w:rPr>
+              <w:t>served Results</w:t>
             </w:r>
             <w:r>
               <w:rPr>
@@ -1661,7 +1678,7 @@
                 <w:noProof/>
                 <w:webHidden/>
               </w:rPr>
-              <w:instrText xml:space="preserve"> PAGEREF _Toc524707371 \h </w:instrText>
+              <w:instrText xml:space="preserve"> PAGEREF _Toc524793101 \h </w:instrText>
             </w:r>
             <w:r>
               <w:rPr>
@@ -1704,7 +1721,7 @@
               <w:lang w:eastAsia="en-AU"/>
             </w:rPr>
           </w:pPr>
-          <w:hyperlink w:anchor="_Toc524707372" w:history="1">
+          <w:hyperlink w:anchor="_Toc524793102" w:history="1">
             <w:r>
               <w:rPr>
                 <w:rStyle w:val="Hyperlink"/>
@@ -1745,7 +1762,7 @@
                 <w:noProof/>
                 <w:webHidden/>
               </w:rPr>
-              <w:instrText xml:space="preserve"> PAGEREF _Toc524707372 \h </w:instrText>
+              <w:instrText xml:space="preserve"> PAGEREF _Toc524793102 \h </w:instrText>
             </w:r>
             <w:r>
               <w:rPr>
@@ -1788,7 +1805,7 @@
               <w:lang w:eastAsia="en-AU"/>
             </w:rPr>
           </w:pPr>
-          <w:hyperlink w:anchor="_Toc524707373" w:history="1">
+          <w:hyperlink w:anchor="_Toc524793103" w:history="1">
             <w:r>
               <w:rPr>
                 <w:rStyle w:val="Hyperlink"/>
@@ -1829,7 +1846,7 @@
                 <w:noProof/>
                 <w:webHidden/>
               </w:rPr>
-              <w:instrText xml:space="preserve"> PAGEREF _Toc524707373 \h </w:instrText>
+              <w:instrText xml:space="preserve"> PAGEREF _Toc524793103 \h </w:instrText>
             </w:r>
             <w:r>
               <w:rPr>
@@ -1872,7 +1889,7 @@
               <w:lang w:eastAsia="en-AU"/>
             </w:rPr>
           </w:pPr>
-          <w:hyperlink w:anchor="_Toc524707374" w:history="1">
+          <w:hyperlink w:anchor="_Toc524793104" w:history="1">
             <w:r>
               <w:rPr>
                 <w:rStyle w:val="Hyperlink"/>
@@ -1913,7 +1930,7 @@
                 <w:noProof/>
                 <w:webHidden/>
               </w:rPr>
-              <w:instrText xml:space="preserve"> PAGEREF _Toc524707374 \h </w:instrText>
+              <w:instrText xml:space="preserve"> PAGEREF _Toc524793104 \h </w:instrText>
             </w:r>
             <w:r>
               <w:rPr>
@@ -1956,7 +1973,7 @@
               <w:lang w:eastAsia="en-AU"/>
             </w:rPr>
           </w:pPr>
-          <w:hyperlink w:anchor="_Toc524707375" w:history="1">
+          <w:hyperlink w:anchor="_Toc524793105" w:history="1">
             <w:r>
               <w:rPr>
                 <w:rStyle w:val="Hyperlink"/>
@@ -2003,7 +2020,7 @@
                 <w:noProof/>
                 <w:webHidden/>
               </w:rPr>
-              <w:instrText xml:space="preserve"> PAGEREF _Toc524707375 \h </w:instrText>
+              <w:instrText xml:space="preserve"> PAGEREF _Toc524793105 \h </w:instrText>
             </w:r>
             <w:r>
               <w:rPr>
@@ -2046,7 +2063,7 @@
               <w:lang w:eastAsia="en-AU"/>
             </w:rPr>
           </w:pPr>
-          <w:hyperlink w:anchor="_Toc524707376" w:history="1">
+          <w:hyperlink w:anchor="_Toc524793106" w:history="1">
             <w:r>
               <w:rPr>
                 <w:rStyle w:val="Hyperlink"/>
@@ -2087,7 +2104,7 @@
                 <w:noProof/>
                 <w:webHidden/>
               </w:rPr>
-              <w:instrText xml:space="preserve"> PAGEREF _Toc524707376 \h </w:instrText>
+              <w:instrText xml:space="preserve"> PAGEREF _Toc524793106 \h </w:instrText>
             </w:r>
             <w:r>
               <w:rPr>
@@ -2130,7 +2147,7 @@
               <w:lang w:eastAsia="en-AU"/>
             </w:rPr>
           </w:pPr>
-          <w:hyperlink w:anchor="_Toc524707377" w:history="1">
+          <w:hyperlink w:anchor="_Toc524793107" w:history="1">
             <w:r>
               <w:rPr>
                 <w:rStyle w:val="Hyperlink"/>
@@ -2171,7 +2188,7 @@
                 <w:noProof/>
                 <w:webHidden/>
               </w:rPr>
-              <w:instrText xml:space="preserve"> PAGEREF _Toc524707377 \h </w:instrText>
+              <w:instrText xml:space="preserve"> PAGEREF _Toc524793107 \h </w:instrText>
             </w:r>
             <w:r>
               <w:rPr>
@@ -2214,7 +2231,7 @@
               <w:lang w:eastAsia="en-AU"/>
             </w:rPr>
           </w:pPr>
-          <w:hyperlink w:anchor="_Toc524707378" w:history="1">
+          <w:hyperlink w:anchor="_Toc524793108" w:history="1">
             <w:r>
               <w:rPr>
                 <w:rStyle w:val="Hyperlink"/>
@@ -2234,7 +2251,21 @@
                 <w:rStyle w:val="Hyperlink"/>
                 <w:noProof/>
               </w:rPr>
-              <w:t>Submit Question</w:t>
+              <w:t>Submit Q</w:t>
+            </w:r>
+            <w:r>
+              <w:rPr>
+                <w:rStyle w:val="Hyperlink"/>
+                <w:noProof/>
+              </w:rPr>
+              <w:t>u</w:t>
+            </w:r>
+            <w:r>
+              <w:rPr>
+                <w:rStyle w:val="Hyperlink"/>
+                <w:noProof/>
+              </w:rPr>
+              <w:t>estion</w:t>
             </w:r>
             <w:r>
               <w:rPr>
@@ -2255,7 +2286,7 @@
                 <w:noProof/>
                 <w:webHidden/>
               </w:rPr>
-              <w:instrText xml:space="preserve"> PAGEREF _Toc524707378 \h </w:instrText>
+              <w:instrText xml:space="preserve"> PAGEREF _Toc524793108 \h </w:instrText>
             </w:r>
             <w:r>
               <w:rPr>
@@ -2298,7 +2329,7 @@
               <w:lang w:eastAsia="en-AU"/>
             </w:rPr>
           </w:pPr>
-          <w:hyperlink w:anchor="_Toc524707379" w:history="1">
+          <w:hyperlink w:anchor="_Toc524793109" w:history="1">
             <w:r>
               <w:rPr>
                 <w:rStyle w:val="Hyperlink"/>
@@ -2339,7 +2370,7 @@
                 <w:noProof/>
                 <w:webHidden/>
               </w:rPr>
-              <w:instrText xml:space="preserve"> PAGEREF _Toc524707379 \h </w:instrText>
+              <w:instrText xml:space="preserve"> PAGEREF _Toc524793109 \h </w:instrText>
             </w:r>
             <w:r>
               <w:rPr>
@@ -2382,7 +2413,7 @@
               <w:lang w:eastAsia="en-AU"/>
             </w:rPr>
           </w:pPr>
-          <w:hyperlink w:anchor="_Toc524707380" w:history="1">
+          <w:hyperlink w:anchor="_Toc524793110" w:history="1">
             <w:r>
               <w:rPr>
                 <w:rStyle w:val="Hyperlink"/>
@@ -2423,7 +2454,7 @@
                 <w:noProof/>
                 <w:webHidden/>
               </w:rPr>
-              <w:instrText xml:space="preserve"> PAGEREF _Toc524707380 \h </w:instrText>
+              <w:instrText xml:space="preserve"> PAGEREF _Toc524793110 \h </w:instrText>
             </w:r>
             <w:r>
               <w:rPr>
@@ -2466,7 +2497,7 @@
               <w:lang w:eastAsia="en-AU"/>
             </w:rPr>
           </w:pPr>
-          <w:hyperlink w:anchor="_Toc524707381" w:history="1">
+          <w:hyperlink w:anchor="_Toc524793111" w:history="1">
             <w:r>
               <w:rPr>
                 <w:rStyle w:val="Hyperlink"/>
@@ -2507,7 +2538,7 @@
                 <w:noProof/>
                 <w:webHidden/>
               </w:rPr>
-              <w:instrText xml:space="preserve"> PAGEREF _Toc524707381 \h </w:instrText>
+              <w:instrText xml:space="preserve"> PAGEREF _Toc524793111 \h </w:instrText>
             </w:r>
             <w:r>
               <w:rPr>
@@ -2550,7 +2581,7 @@
               <w:lang w:eastAsia="en-AU"/>
             </w:rPr>
           </w:pPr>
-          <w:hyperlink w:anchor="_Toc524707382" w:history="1">
+          <w:hyperlink w:anchor="_Toc524793112" w:history="1">
             <w:r>
               <w:rPr>
                 <w:rStyle w:val="Hyperlink"/>
@@ -2591,7 +2622,7 @@
                 <w:noProof/>
                 <w:webHidden/>
               </w:rPr>
-              <w:instrText xml:space="preserve"> PAGEREF _Toc524707382 \h </w:instrText>
+              <w:instrText xml:space="preserve"> PAGEREF _Toc524793112 \h </w:instrText>
             </w:r>
             <w:r>
               <w:rPr>
@@ -2634,7 +2665,7 @@
               <w:lang w:eastAsia="en-AU"/>
             </w:rPr>
           </w:pPr>
-          <w:hyperlink w:anchor="_Toc524707383" w:history="1">
+          <w:hyperlink w:anchor="_Toc524793113" w:history="1">
             <w:r>
               <w:rPr>
                 <w:rStyle w:val="Hyperlink"/>
@@ -2675,7 +2706,7 @@
                 <w:noProof/>
                 <w:webHidden/>
               </w:rPr>
-              <w:instrText xml:space="preserve"> PAGEREF _Toc524707383 \h </w:instrText>
+              <w:instrText xml:space="preserve"> PAGEREF _Toc524793113 \h </w:instrText>
             </w:r>
             <w:r>
               <w:rPr>
@@ -2718,7 +2749,7 @@
               <w:lang w:eastAsia="en-AU"/>
             </w:rPr>
           </w:pPr>
-          <w:hyperlink w:anchor="_Toc524707384" w:history="1">
+          <w:hyperlink w:anchor="_Toc524793114" w:history="1">
             <w:r>
               <w:rPr>
                 <w:rStyle w:val="Hyperlink"/>
@@ -2759,7 +2790,7 @@
                 <w:noProof/>
                 <w:webHidden/>
               </w:rPr>
-              <w:instrText xml:space="preserve"> PAGEREF _Toc524707384 \h </w:instrText>
+              <w:instrText xml:space="preserve"> PAGEREF _Toc524793114 \h </w:instrText>
             </w:r>
             <w:r>
               <w:rPr>
@@ -2802,7 +2833,7 @@
               <w:lang w:eastAsia="en-AU"/>
             </w:rPr>
           </w:pPr>
-          <w:hyperlink w:anchor="_Toc524707385" w:history="1">
+          <w:hyperlink w:anchor="_Toc524793115" w:history="1">
             <w:r>
               <w:rPr>
                 <w:rStyle w:val="Hyperlink"/>
@@ -2843,7 +2874,7 @@
                 <w:noProof/>
                 <w:webHidden/>
               </w:rPr>
-              <w:instrText xml:space="preserve"> PAGEREF _Toc524707385 \h </w:instrText>
+              <w:instrText xml:space="preserve"> PAGEREF _Toc524793115 \h </w:instrText>
             </w:r>
             <w:r>
               <w:rPr>
@@ -2886,7 +2917,7 @@
               <w:lang w:eastAsia="en-AU"/>
             </w:rPr>
           </w:pPr>
-          <w:hyperlink w:anchor="_Toc524707386" w:history="1">
+          <w:hyperlink w:anchor="_Toc524793116" w:history="1">
             <w:r>
               <w:rPr>
                 <w:rStyle w:val="Hyperlink"/>
@@ -2927,7 +2958,7 @@
                 <w:noProof/>
                 <w:webHidden/>
               </w:rPr>
-              <w:instrText xml:space="preserve"> PAGEREF _Toc524707386 \h </w:instrText>
+              <w:instrText xml:space="preserve"> PAGEREF _Toc524793116 \h </w:instrText>
             </w:r>
             <w:r>
               <w:rPr>
@@ -2970,7 +3001,7 @@
               <w:lang w:eastAsia="en-AU"/>
             </w:rPr>
           </w:pPr>
-          <w:hyperlink w:anchor="_Toc524707387" w:history="1">
+          <w:hyperlink w:anchor="_Toc524793117" w:history="1">
             <w:r>
               <w:rPr>
                 <w:rStyle w:val="Hyperlink"/>
@@ -3011,7 +3042,7 @@
                 <w:noProof/>
                 <w:webHidden/>
               </w:rPr>
-              <w:instrText xml:space="preserve"> PAGEREF _Toc524707387 \h </w:instrText>
+              <w:instrText xml:space="preserve"> PAGEREF _Toc524793117 \h </w:instrText>
             </w:r>
             <w:r>
               <w:rPr>
@@ -3054,7 +3085,7 @@
               <w:lang w:eastAsia="en-AU"/>
             </w:rPr>
           </w:pPr>
-          <w:hyperlink w:anchor="_Toc524707388" w:history="1">
+          <w:hyperlink w:anchor="_Toc524793118" w:history="1">
             <w:r>
               <w:rPr>
                 <w:rStyle w:val="Hyperlink"/>
@@ -3095,7 +3126,7 @@
                 <w:noProof/>
                 <w:webHidden/>
               </w:rPr>
-              <w:instrText xml:space="preserve"> PAGEREF _Toc524707388 \h </w:instrText>
+              <w:instrText xml:space="preserve"> PAGEREF _Toc524793118 \h </w:instrText>
             </w:r>
             <w:r>
               <w:rPr>
@@ -3138,7 +3169,7 @@
               <w:lang w:eastAsia="en-AU"/>
             </w:rPr>
           </w:pPr>
-          <w:hyperlink w:anchor="_Toc524707389" w:history="1">
+          <w:hyperlink w:anchor="_Toc524793119" w:history="1">
             <w:r>
               <w:rPr>
                 <w:rStyle w:val="Hyperlink"/>
@@ -3179,7 +3210,7 @@
                 <w:noProof/>
                 <w:webHidden/>
               </w:rPr>
-              <w:instrText xml:space="preserve"> PAGEREF _Toc524707389 \h </w:instrText>
+              <w:instrText xml:space="preserve"> PAGEREF _Toc524793119 \h </w:instrText>
             </w:r>
             <w:r>
               <w:rPr>
@@ -3222,7 +3253,7 @@
               <w:lang w:eastAsia="en-AU"/>
             </w:rPr>
           </w:pPr>
-          <w:hyperlink w:anchor="_Toc524707390" w:history="1">
+          <w:hyperlink w:anchor="_Toc524793120" w:history="1">
             <w:r>
               <w:rPr>
                 <w:rStyle w:val="Hyperlink"/>
@@ -3263,7 +3294,7 @@
                 <w:noProof/>
                 <w:webHidden/>
               </w:rPr>
-              <w:instrText xml:space="preserve"> PAGEREF _Toc524707390 \h </w:instrText>
+              <w:instrText xml:space="preserve"> PAGEREF _Toc524793120 \h </w:instrText>
             </w:r>
             <w:r>
               <w:rPr>
@@ -3306,7 +3337,7 @@
               <w:lang w:eastAsia="en-AU"/>
             </w:rPr>
           </w:pPr>
-          <w:hyperlink w:anchor="_Toc524707391" w:history="1">
+          <w:hyperlink w:anchor="_Toc524793121" w:history="1">
             <w:r>
               <w:rPr>
                 <w:rStyle w:val="Hyperlink"/>
@@ -3347,7 +3378,7 @@
                 <w:noProof/>
                 <w:webHidden/>
               </w:rPr>
-              <w:instrText xml:space="preserve"> PAGEREF _Toc524707391 \h </w:instrText>
+              <w:instrText xml:space="preserve"> PAGEREF _Toc524793121 \h </w:instrText>
             </w:r>
             <w:r>
               <w:rPr>
@@ -3390,7 +3421,7 @@
               <w:lang w:eastAsia="en-AU"/>
             </w:rPr>
           </w:pPr>
-          <w:hyperlink w:anchor="_Toc524707392" w:history="1">
+          <w:hyperlink w:anchor="_Toc524793122" w:history="1">
             <w:r>
               <w:rPr>
                 <w:rStyle w:val="Hyperlink"/>
@@ -3431,7 +3462,7 @@
                 <w:noProof/>
                 <w:webHidden/>
               </w:rPr>
-              <w:instrText xml:space="preserve"> PAGEREF _Toc524707392 \h </w:instrText>
+              <w:instrText xml:space="preserve"> PAGEREF _Toc524793122 \h </w:instrText>
             </w:r>
             <w:r>
               <w:rPr>
@@ -3474,7 +3505,7 @@
               <w:lang w:eastAsia="en-AU"/>
             </w:rPr>
           </w:pPr>
-          <w:hyperlink w:anchor="_Toc524707393" w:history="1">
+          <w:hyperlink w:anchor="_Toc524793123" w:history="1">
             <w:r>
               <w:rPr>
                 <w:rStyle w:val="Hyperlink"/>
@@ -3515,7 +3546,7 @@
                 <w:noProof/>
                 <w:webHidden/>
               </w:rPr>
-              <w:instrText xml:space="preserve"> PAGEREF _Toc524707393 \h </w:instrText>
+              <w:instrText xml:space="preserve"> PAGEREF _Toc524793123 \h </w:instrText>
             </w:r>
             <w:r>
               <w:rPr>
@@ -3558,7 +3589,7 @@
               <w:lang w:eastAsia="en-AU"/>
             </w:rPr>
           </w:pPr>
-          <w:hyperlink w:anchor="_Toc524707394" w:history="1">
+          <w:hyperlink w:anchor="_Toc524793124" w:history="1">
             <w:r>
               <w:rPr>
                 <w:rStyle w:val="Hyperlink"/>
@@ -3599,7 +3630,7 @@
                 <w:noProof/>
                 <w:webHidden/>
               </w:rPr>
-              <w:instrText xml:space="preserve"> PAGEREF _Toc524707394 \h </w:instrText>
+              <w:instrText xml:space="preserve"> PAGEREF _Toc524793124 \h </w:instrText>
             </w:r>
             <w:r>
               <w:rPr>
@@ -3642,7 +3673,7 @@
               <w:lang w:eastAsia="en-AU"/>
             </w:rPr>
           </w:pPr>
-          <w:hyperlink w:anchor="_Toc524707395" w:history="1">
+          <w:hyperlink w:anchor="_Toc524793125" w:history="1">
             <w:r>
               <w:rPr>
                 <w:rStyle w:val="Hyperlink"/>
@@ -3683,7 +3714,7 @@
                 <w:noProof/>
                 <w:webHidden/>
               </w:rPr>
-              <w:instrText xml:space="preserve"> PAGEREF _Toc524707395 \h </w:instrText>
+              <w:instrText xml:space="preserve"> PAGEREF _Toc524793125 \h </w:instrText>
             </w:r>
             <w:r>
               <w:rPr>
@@ -3726,7 +3757,7 @@
               <w:lang w:eastAsia="en-AU"/>
             </w:rPr>
           </w:pPr>
-          <w:hyperlink w:anchor="_Toc524707396" w:history="1">
+          <w:hyperlink w:anchor="_Toc524793126" w:history="1">
             <w:r>
               <w:rPr>
                 <w:rStyle w:val="Hyperlink"/>
@@ -3767,7 +3798,7 @@
                 <w:noProof/>
                 <w:webHidden/>
               </w:rPr>
-              <w:instrText xml:space="preserve"> PAGEREF _Toc524707396 \h </w:instrText>
+              <w:instrText xml:space="preserve"> PAGEREF _Toc524793126 \h </w:instrText>
             </w:r>
             <w:r>
               <w:rPr>
@@ -3810,7 +3841,7 @@
               <w:lang w:eastAsia="en-AU"/>
             </w:rPr>
           </w:pPr>
-          <w:hyperlink w:anchor="_Toc524707397" w:history="1">
+          <w:hyperlink w:anchor="_Toc524793127" w:history="1">
             <w:r>
               <w:rPr>
                 <w:rStyle w:val="Hyperlink"/>
@@ -3851,7 +3882,7 @@
                 <w:noProof/>
                 <w:webHidden/>
               </w:rPr>
-              <w:instrText xml:space="preserve"> PAGEREF _Toc524707397 \h </w:instrText>
+              <w:instrText xml:space="preserve"> PAGEREF _Toc524793127 \h </w:instrText>
             </w:r>
             <w:r>
               <w:rPr>
@@ -3894,7 +3925,7 @@
               <w:lang w:eastAsia="en-AU"/>
             </w:rPr>
           </w:pPr>
-          <w:hyperlink w:anchor="_Toc524707398" w:history="1">
+          <w:hyperlink w:anchor="_Toc524793128" w:history="1">
             <w:r>
               <w:rPr>
                 <w:rStyle w:val="Hyperlink"/>
@@ -3935,7 +3966,7 @@
                 <w:noProof/>
                 <w:webHidden/>
               </w:rPr>
-              <w:instrText xml:space="preserve"> PAGEREF _Toc524707398 \h </w:instrText>
+              <w:instrText xml:space="preserve"> PAGEREF _Toc524793128 \h </w:instrText>
             </w:r>
             <w:r>
               <w:rPr>
@@ -3978,7 +4009,7 @@
               <w:lang w:eastAsia="en-AU"/>
             </w:rPr>
           </w:pPr>
-          <w:hyperlink w:anchor="_Toc524707399" w:history="1">
+          <w:hyperlink w:anchor="_Toc524793129" w:history="1">
             <w:r>
               <w:rPr>
                 <w:rStyle w:val="Hyperlink"/>
@@ -4019,7 +4050,7 @@
                 <w:noProof/>
                 <w:webHidden/>
               </w:rPr>
-              <w:instrText xml:space="preserve"> PAGEREF _Toc524707399 \h </w:instrText>
+              <w:instrText xml:space="preserve"> PAGEREF _Toc524793129 \h </w:instrText>
             </w:r>
             <w:r>
               <w:rPr>
@@ -4062,7 +4093,7 @@
               <w:lang w:eastAsia="en-AU"/>
             </w:rPr>
           </w:pPr>
-          <w:hyperlink w:anchor="_Toc524707400" w:history="1">
+          <w:hyperlink w:anchor="_Toc524793130" w:history="1">
             <w:r>
               <w:rPr>
                 <w:rStyle w:val="Hyperlink"/>
@@ -4103,7 +4134,7 @@
                 <w:noProof/>
                 <w:webHidden/>
               </w:rPr>
-              <w:instrText xml:space="preserve"> PAGEREF _Toc524707400 \h </w:instrText>
+              <w:instrText xml:space="preserve"> PAGEREF _Toc524793130 \h </w:instrText>
             </w:r>
             <w:r>
               <w:rPr>
@@ -4146,7 +4177,7 @@
               <w:lang w:eastAsia="en-AU"/>
             </w:rPr>
           </w:pPr>
-          <w:hyperlink w:anchor="_Toc524707401" w:history="1">
+          <w:hyperlink w:anchor="_Toc524793131" w:history="1">
             <w:r>
               <w:rPr>
                 <w:rStyle w:val="Hyperlink"/>
@@ -4187,7 +4218,7 @@
                 <w:noProof/>
                 <w:webHidden/>
               </w:rPr>
-              <w:instrText xml:space="preserve"> PAGEREF _Toc524707401 \h </w:instrText>
+              <w:instrText xml:space="preserve"> PAGEREF _Toc524793131 \h </w:instrText>
             </w:r>
             <w:r>
               <w:rPr>
@@ -4230,7 +4261,7 @@
               <w:lang w:eastAsia="en-AU"/>
             </w:rPr>
           </w:pPr>
-          <w:hyperlink w:anchor="_Toc524707402" w:history="1">
+          <w:hyperlink w:anchor="_Toc524793132" w:history="1">
             <w:r>
               <w:rPr>
                 <w:rStyle w:val="Hyperlink"/>
@@ -4271,7 +4302,7 @@
                 <w:noProof/>
                 <w:webHidden/>
               </w:rPr>
-              <w:instrText xml:space="preserve"> PAGEREF _Toc524707402 \h </w:instrText>
+              <w:instrText xml:space="preserve"> PAGEREF _Toc524793132 \h </w:instrText>
             </w:r>
             <w:r>
               <w:rPr>
@@ -4314,7 +4345,7 @@
               <w:lang w:eastAsia="en-AU"/>
             </w:rPr>
           </w:pPr>
-          <w:hyperlink w:anchor="_Toc524707403" w:history="1">
+          <w:hyperlink w:anchor="_Toc524793133" w:history="1">
             <w:r>
               <w:rPr>
                 <w:rStyle w:val="Hyperlink"/>
@@ -4355,7 +4386,7 @@
                 <w:noProof/>
                 <w:webHidden/>
               </w:rPr>
-              <w:instrText xml:space="preserve"> PAGEREF _Toc524707403 \h </w:instrText>
+              <w:instrText xml:space="preserve"> PAGEREF _Toc524793133 \h </w:instrText>
             </w:r>
             <w:r>
               <w:rPr>
@@ -4389,7 +4420,6 @@
         <w:p>
           <w:r>
             <w:rPr>
-              <w:b/>
               <w:bCs/>
               <w:noProof/>
             </w:rPr>
@@ -4415,7 +4445,7 @@
       <w:pPr>
         <w:pStyle w:val="Heading1"/>
       </w:pPr>
-      <w:bookmarkStart w:id="0" w:name="_Toc524707356"/>
+      <w:bookmarkStart w:id="0" w:name="_Toc524793086"/>
       <w:r>
         <w:t>Introduction</w:t>
       </w:r>
@@ -4535,7 +4565,7 @@
       <w:pPr>
         <w:pStyle w:val="Heading1"/>
       </w:pPr>
-      <w:bookmarkStart w:id="1" w:name="_Toc524707357"/>
+      <w:bookmarkStart w:id="1" w:name="_Toc524793087"/>
       <w:r>
         <w:t>Test Reports</w:t>
       </w:r>
@@ -4545,7 +4575,7 @@
       <w:pPr>
         <w:pStyle w:val="Heading2"/>
       </w:pPr>
-      <w:bookmarkStart w:id="2" w:name="_Toc524707358"/>
+      <w:bookmarkStart w:id="2" w:name="_Toc524793088"/>
       <w:r>
         <w:t>Launch Application</w:t>
       </w:r>
@@ -4555,7 +4585,7 @@
       <w:pPr>
         <w:pStyle w:val="Heading3"/>
       </w:pPr>
-      <w:bookmarkStart w:id="3" w:name="_Toc524707359"/>
+      <w:bookmarkStart w:id="3" w:name="_Toc524793089"/>
       <w:r>
         <w:t>Report</w:t>
       </w:r>
@@ -4608,7 +4638,7 @@
       <w:pPr>
         <w:pStyle w:val="Heading3"/>
       </w:pPr>
-      <w:bookmarkStart w:id="4" w:name="_Toc524707360"/>
+      <w:bookmarkStart w:id="4" w:name="_Toc524793090"/>
       <w:r>
         <w:t>Expected Results</w:t>
       </w:r>
@@ -4657,7 +4687,7 @@
       <w:pPr>
         <w:pStyle w:val="Heading3"/>
       </w:pPr>
-      <w:bookmarkStart w:id="5" w:name="_Toc524707361"/>
+      <w:bookmarkStart w:id="5" w:name="_Toc524793091"/>
       <w:r>
         <w:t>Observed Results</w:t>
       </w:r>
@@ -4679,7 +4709,7 @@
       <w:pPr>
         <w:pStyle w:val="Heading3"/>
       </w:pPr>
-      <w:bookmarkStart w:id="6" w:name="_Toc524707362"/>
+      <w:bookmarkStart w:id="6" w:name="_Toc524793092"/>
       <w:r>
         <w:t>Analysis Tracking</w:t>
       </w:r>
@@ -5325,23 +5355,13 @@
           </w:p>
         </w:tc>
       </w:tr>
-      <w:bookmarkEnd w:id="7"/>
     </w:tbl>
     <w:p>
       <w:pPr>
         <w:pStyle w:val="Heading2"/>
-        <w:numPr>
-          <w:ilvl w:val="0"/>
-          <w:numId w:val="0"/>
-        </w:numPr>
-        <w:ind w:left="576"/>
-      </w:pPr>
-    </w:p>
-    <w:p>
-      <w:pPr>
-        <w:pStyle w:val="Heading2"/>
-      </w:pPr>
-      <w:bookmarkStart w:id="8" w:name="_Toc524707363"/>
+      </w:pPr>
+      <w:bookmarkStart w:id="8" w:name="_Toc524793093"/>
+      <w:bookmarkEnd w:id="7"/>
       <w:r>
         <w:t>Register</w:t>
       </w:r>
@@ -5351,7 +5371,7 @@
       <w:pPr>
         <w:pStyle w:val="Heading3"/>
       </w:pPr>
-      <w:bookmarkStart w:id="9" w:name="_Toc524707364"/>
+      <w:bookmarkStart w:id="9" w:name="_Toc524793094"/>
       <w:r>
         <w:t>Report</w:t>
       </w:r>
@@ -5419,9 +5439,8 @@
       <w:pPr>
         <w:pStyle w:val="Heading3"/>
       </w:pPr>
-      <w:bookmarkStart w:id="10" w:name="_Toc524707365"/>
-      <w:r>
-        <w:lastRenderedPageBreak/>
+      <w:bookmarkStart w:id="10" w:name="_Toc524793095"/>
+      <w:r>
         <w:t>Expected Results</w:t>
       </w:r>
       <w:bookmarkEnd w:id="10"/>
@@ -5459,6 +5478,7 @@
         </w:numPr>
       </w:pPr>
       <w:r>
+        <w:lastRenderedPageBreak/>
         <w:t>The user could clear the error message</w:t>
       </w:r>
     </w:p>
@@ -5490,7 +5510,7 @@
       <w:pPr>
         <w:pStyle w:val="Heading3"/>
       </w:pPr>
-      <w:bookmarkStart w:id="11" w:name="_Toc524707366"/>
+      <w:bookmarkStart w:id="11" w:name="_Toc524793096"/>
       <w:r>
         <w:t>Observed Results</w:t>
       </w:r>
@@ -5515,7 +5535,7 @@
       <w:pPr>
         <w:pStyle w:val="Heading3"/>
       </w:pPr>
-      <w:bookmarkStart w:id="12" w:name="_Toc524707367"/>
+      <w:bookmarkStart w:id="12" w:name="_Toc524793097"/>
       <w:r>
         <w:t>Analysis</w:t>
       </w:r>
@@ -6648,12 +6668,11 @@
       </w:tr>
     </w:tbl>
     <w:p/>
-    <w:p/>
     <w:p>
       <w:pPr>
         <w:pStyle w:val="Heading2"/>
       </w:pPr>
-      <w:bookmarkStart w:id="13" w:name="_Toc524707368"/>
+      <w:bookmarkStart w:id="13" w:name="_Toc524793098"/>
       <w:r>
         <w:t>Login</w:t>
       </w:r>
@@ -6663,7 +6682,7 @@
       <w:pPr>
         <w:pStyle w:val="Heading3"/>
       </w:pPr>
-      <w:bookmarkStart w:id="14" w:name="_Toc524707369"/>
+      <w:bookmarkStart w:id="14" w:name="_Toc524793099"/>
       <w:r>
         <w:t>Report</w:t>
       </w:r>
@@ -6748,7 +6767,7 @@
           <w:color w:val="000000" w:themeColor="text1"/>
         </w:rPr>
       </w:pPr>
-      <w:bookmarkStart w:id="15" w:name="_Toc524707370"/>
+      <w:bookmarkStart w:id="15" w:name="_Toc524793100"/>
       <w:r>
         <w:rPr>
           <w:rFonts w:asciiTheme="majorHAnsi" w:eastAsiaTheme="majorEastAsia" w:hAnsiTheme="majorHAnsi" w:cstheme="majorBidi"/>
@@ -6859,7 +6878,7 @@
           <w:color w:val="auto"/>
         </w:rPr>
       </w:pPr>
-      <w:bookmarkStart w:id="16" w:name="_Toc524707371"/>
+      <w:bookmarkStart w:id="16" w:name="_Toc524793101"/>
       <w:r>
         <w:rPr>
           <w:rFonts w:asciiTheme="minorHAnsi" w:eastAsiaTheme="minorEastAsia" w:hAnsiTheme="minorHAnsi" w:cstheme="minorBidi"/>
@@ -6891,9 +6910,8 @@
       <w:pPr>
         <w:pStyle w:val="Heading3"/>
       </w:pPr>
-      <w:bookmarkStart w:id="17" w:name="_Toc524707372"/>
-      <w:r>
-        <w:lastRenderedPageBreak/>
+      <w:bookmarkStart w:id="17" w:name="_Toc524793102"/>
+      <w:r>
         <w:t>Analysis Tracking</w:t>
       </w:r>
       <w:bookmarkEnd w:id="17"/>
@@ -7021,6 +7039,7 @@
                 <w:i/>
                 <w:lang w:val="en-US"/>
               </w:rPr>
+              <w:lastRenderedPageBreak/>
               <w:t>Login-Check Editable Fields</w:t>
             </w:r>
           </w:p>
@@ -7896,7 +7915,7 @@
       <w:pPr>
         <w:pStyle w:val="Heading2"/>
       </w:pPr>
-      <w:bookmarkStart w:id="19" w:name="_Toc524707373"/>
+      <w:bookmarkStart w:id="19" w:name="_Toc524793103"/>
       <w:r>
         <w:t>Play Game</w:t>
       </w:r>
@@ -7910,7 +7929,7 @@
           <w:numId w:val="12"/>
         </w:numPr>
       </w:pPr>
-      <w:bookmarkStart w:id="20" w:name="_Toc524707374"/>
+      <w:bookmarkStart w:id="20" w:name="_Toc524793104"/>
       <w:r>
         <w:t>Report</w:t>
       </w:r>
@@ -7989,7 +8008,7 @@
           <w:color w:val="000000" w:themeColor="text1"/>
         </w:rPr>
       </w:pPr>
-      <w:bookmarkStart w:id="21" w:name="_Toc524707375"/>
+      <w:bookmarkStart w:id="21" w:name="_Toc524793105"/>
       <w:r>
         <w:rPr>
           <w:rFonts w:asciiTheme="majorHAnsi" w:eastAsiaTheme="majorEastAsia" w:hAnsiTheme="majorHAnsi" w:cstheme="majorBidi"/>
@@ -8136,7 +8155,7 @@
           <w:color w:val="auto"/>
         </w:rPr>
       </w:pPr>
-      <w:bookmarkStart w:id="22" w:name="_Toc524707376"/>
+      <w:bookmarkStart w:id="22" w:name="_Toc524793106"/>
       <w:r>
         <w:rPr>
           <w:rFonts w:asciiTheme="minorHAnsi" w:eastAsiaTheme="minorEastAsia" w:hAnsiTheme="minorHAnsi" w:cstheme="minorBidi"/>
@@ -8185,7 +8204,7 @@
           <w:numId w:val="1"/>
         </w:numPr>
       </w:pPr>
-      <w:bookmarkStart w:id="23" w:name="_Toc524707377"/>
+      <w:bookmarkStart w:id="23" w:name="_Toc524793107"/>
       <w:r>
         <w:t>Analysis Tracking</w:t>
       </w:r>
@@ -8314,7 +8333,6 @@
                 <w:i/>
                 <w:lang w:val="nl-NL"/>
               </w:rPr>
-              <w:lastRenderedPageBreak/>
               <w:t>Play Game-Play new game registered user</w:t>
             </w:r>
           </w:p>
@@ -8670,6 +8688,7 @@
                 <w:i/>
                 <w:lang w:val="en-US"/>
               </w:rPr>
+              <w:lastRenderedPageBreak/>
               <w:t>Answer question- C</w:t>
             </w:r>
             <w:r>
@@ -9220,7 +9239,7 @@
       <w:pPr>
         <w:pStyle w:val="Heading2"/>
       </w:pPr>
-      <w:bookmarkStart w:id="24" w:name="_Toc524707378"/>
+      <w:bookmarkStart w:id="24" w:name="_Toc524793108"/>
       <w:r>
         <w:t>Submit Question</w:t>
       </w:r>
@@ -9234,7 +9253,7 @@
           <w:numId w:val="12"/>
         </w:numPr>
       </w:pPr>
-      <w:bookmarkStart w:id="25" w:name="_Toc524707379"/>
+      <w:bookmarkStart w:id="25" w:name="_Toc524793109"/>
       <w:r>
         <w:t>Report</w:t>
       </w:r>
@@ -9292,23 +9311,15 @@
     <w:p>
       <w:pPr>
         <w:pStyle w:val="Heading3"/>
-        <w:numPr>
-          <w:ilvl w:val="2"/>
-          <w:numId w:val="1"/>
-        </w:numPr>
-      </w:pPr>
-      <w:bookmarkStart w:id="26" w:name="_Toc524707380"/>
-      <w:r>
-        <w:t>Analysis Tracking</w:t>
-      </w:r>
-      <w:bookmarkEnd w:id="26"/>
-    </w:p>
-    <w:p>
-      <w:pPr>
-        <w:pStyle w:val="Heading4"/>
-      </w:pPr>
-      <w:r>
-        <w:t>Expected Results</w:t>
+      </w:pPr>
+      <w:r>
+        <w:rPr>
+          <w:i/>
+        </w:rPr>
+        <w:t>Expected</w:t>
+      </w:r>
+      <w:r>
+        <w:t xml:space="preserve"> Results</w:t>
       </w:r>
     </w:p>
     <w:p>
@@ -9375,7 +9386,7 @@
     </w:p>
     <w:p>
       <w:pPr>
-        <w:pStyle w:val="Heading4"/>
+        <w:pStyle w:val="Heading3"/>
         <w:rPr>
           <w:rFonts w:eastAsiaTheme="minorEastAsia"/>
         </w:rPr>
@@ -9431,18 +9442,34 @@
       <w:r>
         <w:t>Second run all tests ran as expected</w:t>
       </w:r>
-      <w:bookmarkStart w:id="27" w:name="_GoBack"/>
-      <w:bookmarkEnd w:id="27"/>
     </w:p>
     <w:p>
       <w:pPr>
+        <w:pStyle w:val="Heading3"/>
+      </w:pPr>
+      <w:r>
+        <w:t xml:space="preserve">Passed test cases percentage </w:t>
+      </w:r>
+    </w:p>
+    <w:p>
+      <w:pPr>
+        <w:pStyle w:val="Heading3"/>
+      </w:pPr>
+      <w:bookmarkStart w:id="26" w:name="_Toc524793110"/>
+      <w:r>
+        <w:t>Analysis Tracking</w:t>
+      </w:r>
+      <w:bookmarkEnd w:id="26"/>
+    </w:p>
+    <w:p>
+      <w:pPr>
         <w:pStyle w:val="Heading4"/>
       </w:pPr>
       <w:r>
-        <w:t xml:space="preserve">Passed test cases percentage </w:t>
+        <w:tab/>
+        <w:t>Passed test cases percentage</w:t>
       </w:r>
     </w:p>
-    <w:p/>
     <w:tbl>
       <w:tblPr>
         <w:tblStyle w:val="GridTable2"/>
@@ -10089,12 +10116,12 @@
       <w:pPr>
         <w:pStyle w:val="Heading2"/>
       </w:pPr>
-      <w:bookmarkStart w:id="28" w:name="_Toc524707381"/>
+      <w:bookmarkStart w:id="27" w:name="_Toc524793111"/>
       <w:r>
         <w:lastRenderedPageBreak/>
         <w:t>Check Leader Board</w:t>
       </w:r>
-      <w:bookmarkEnd w:id="28"/>
+      <w:bookmarkEnd w:id="27"/>
     </w:p>
     <w:p>
       <w:pPr>
@@ -10104,11 +10131,11 @@
           <w:numId w:val="12"/>
         </w:numPr>
       </w:pPr>
-      <w:bookmarkStart w:id="29" w:name="_Toc524707382"/>
+      <w:bookmarkStart w:id="28" w:name="_Toc524793112"/>
       <w:r>
         <w:t>Report</w:t>
       </w:r>
-      <w:bookmarkEnd w:id="29"/>
+      <w:bookmarkEnd w:id="28"/>
     </w:p>
     <w:p>
       <w:r>
@@ -10165,20 +10192,6 @@
     <w:p>
       <w:pPr>
         <w:pStyle w:val="Heading3"/>
-        <w:numPr>
-          <w:ilvl w:val="2"/>
-          <w:numId w:val="1"/>
-        </w:numPr>
-      </w:pPr>
-      <w:bookmarkStart w:id="30" w:name="_Toc524707383"/>
-      <w:r>
-        <w:t>Analysis Tracking</w:t>
-      </w:r>
-      <w:bookmarkEnd w:id="30"/>
-    </w:p>
-    <w:p>
-      <w:pPr>
-        <w:pStyle w:val="Heading4"/>
       </w:pPr>
       <w:r>
         <w:t>Expected Results</w:t>
@@ -10198,7 +10211,7 @@
     </w:p>
     <w:p>
       <w:pPr>
-        <w:pStyle w:val="Heading4"/>
+        <w:pStyle w:val="Heading3"/>
       </w:pPr>
       <w:r>
         <w:t>Observed Results</w:t>
@@ -10217,10 +10230,22 @@
     </w:p>
     <w:p>
       <w:pPr>
+        <w:pStyle w:val="Heading3"/>
+      </w:pPr>
+      <w:bookmarkStart w:id="29" w:name="_Toc524793113"/>
+      <w:bookmarkStart w:id="30" w:name="_GoBack"/>
+      <w:bookmarkEnd w:id="30"/>
+      <w:r>
+        <w:t>Analysis Tracking</w:t>
+      </w:r>
+      <w:bookmarkEnd w:id="29"/>
+    </w:p>
+    <w:p>
+      <w:pPr>
         <w:pStyle w:val="Heading4"/>
       </w:pPr>
       <w:r>
-        <w:t xml:space="preserve">Passed test cases percentage </w:t>
+        <w:t>Passed test cases percentage</w:t>
       </w:r>
     </w:p>
     <w:p/>
@@ -10679,7 +10704,7 @@
       <w:pPr>
         <w:pStyle w:val="Heading2"/>
       </w:pPr>
-      <w:bookmarkStart w:id="31" w:name="_Toc524707384"/>
+      <w:bookmarkStart w:id="31" w:name="_Toc524793114"/>
       <w:r>
         <w:t>Exception Server Error</w:t>
       </w:r>
@@ -10689,7 +10714,7 @@
       <w:pPr>
         <w:pStyle w:val="Heading3"/>
       </w:pPr>
-      <w:bookmarkStart w:id="32" w:name="_Toc524707385"/>
+      <w:bookmarkStart w:id="32" w:name="_Toc524793115"/>
       <w:r>
         <w:t>Report</w:t>
       </w:r>
@@ -10726,8 +10751,59 @@
     <w:p>
       <w:pPr>
         <w:pStyle w:val="Heading3"/>
-      </w:pPr>
-      <w:bookmarkStart w:id="33" w:name="_Toc524707386"/>
+        <w:rPr>
+          <w:rStyle w:val="Heading4Char"/>
+          <w:b/>
+          <w:bCs/>
+          <w:i w:val="0"/>
+          <w:iCs w:val="0"/>
+        </w:rPr>
+      </w:pPr>
+      <w:r>
+        <w:rPr>
+          <w:rStyle w:val="Heading4Char"/>
+          <w:b/>
+          <w:bCs/>
+        </w:rPr>
+        <w:t>Expected Results</w:t>
+      </w:r>
+    </w:p>
+    <w:p>
+      <w:pPr>
+        <w:numPr>
+          <w:ilvl w:val="0"/>
+          <w:numId w:val="18"/>
+        </w:numPr>
+      </w:pPr>
+      <w:r>
+        <w:t>That a warning will be displayed asking the if user wishes to try and reconnect as the server could not be reached on first time</w:t>
+      </w:r>
+    </w:p>
+    <w:p>
+      <w:pPr>
+        <w:pStyle w:val="Heading3"/>
+      </w:pPr>
+      <w:r>
+        <w:t>Observed Results</w:t>
+      </w:r>
+    </w:p>
+    <w:p>
+      <w:pPr>
+        <w:pStyle w:val="ListParagraph"/>
+        <w:numPr>
+          <w:ilvl w:val="0"/>
+          <w:numId w:val="18"/>
+        </w:numPr>
+      </w:pPr>
+      <w:r>
+        <w:t>All tests passed as expected</w:t>
+      </w:r>
+    </w:p>
+    <w:p>
+      <w:pPr>
+        <w:pStyle w:val="Heading3"/>
+      </w:pPr>
+      <w:bookmarkStart w:id="33" w:name="_Toc524793116"/>
       <w:r>
         <w:rPr>
           <w:rStyle w:val="Heading3Char"/>
@@ -10741,647 +10817,11 @@
     <w:p>
       <w:pPr>
         <w:pStyle w:val="Heading4"/>
-        <w:rPr>
-          <w:rStyle w:val="Heading4Char"/>
-          <w:b/>
-          <w:bCs/>
-          <w:i/>
-          <w:iCs/>
-        </w:rPr>
-      </w:pPr>
-      <w:r>
-        <w:rPr>
-          <w:rStyle w:val="Heading4Char"/>
-          <w:b/>
-          <w:bCs/>
-          <w:i/>
-          <w:iCs/>
-        </w:rPr>
-        <w:t>Expected Results</w:t>
+      </w:pPr>
+      <w:r>
+        <w:t>Passed test cases percentage</w:t>
       </w:r>
     </w:p>
-    <w:p>
-      <w:pPr>
-        <w:numPr>
-          <w:ilvl w:val="0"/>
-          <w:numId w:val="18"/>
-        </w:numPr>
-      </w:pPr>
-      <w:r>
-        <w:t>That a warning will be displayed asking the if user wishes to try and reconnect as the server could not be reached on first time</w:t>
-      </w:r>
-    </w:p>
-    <w:p>
-      <w:pPr>
-        <w:pStyle w:val="Heading4"/>
-      </w:pPr>
-      <w:r>
-        <w:t>Observed Results</w:t>
-      </w:r>
-    </w:p>
-    <w:p>
-      <w:r>
-        <w:t>•</w:t>
-      </w:r>
-      <w:r>
-        <w:tab/>
-        <w:t>All tests passed as expected</w:t>
-      </w:r>
-    </w:p>
-    <w:tbl>
-      <w:tblPr>
-        <w:tblStyle w:val="GridTable2"/>
-        <w:tblW w:w="0" w:type="auto"/>
-        <w:tblLook w:val="04A0" w:firstRow="1" w:lastRow="0" w:firstColumn="1" w:lastColumn="0" w:noHBand="0" w:noVBand="1"/>
-      </w:tblPr>
-      <w:tblGrid>
-        <w:gridCol w:w="3330"/>
-        <w:gridCol w:w="1440"/>
-        <w:gridCol w:w="1440"/>
-        <w:gridCol w:w="1440"/>
-      </w:tblGrid>
-      <w:tr>
-        <w:trPr>
-          <w:cnfStyle w:val="100000000000" w:firstRow="1" w:lastRow="0" w:firstColumn="0" w:lastColumn="0" w:oddVBand="0" w:evenVBand="0" w:oddHBand="0" w:evenHBand="0" w:firstRowFirstColumn="0" w:firstRowLastColumn="0" w:lastRowFirstColumn="0" w:lastRowLastColumn="0"/>
-        </w:trPr>
-        <w:tc>
-          <w:tcPr>
-            <w:cnfStyle w:val="001000000000" w:firstRow="0" w:lastRow="0" w:firstColumn="1" w:lastColumn="0" w:oddVBand="0" w:evenVBand="0" w:oddHBand="0" w:evenHBand="0" w:firstRowFirstColumn="0" w:firstRowLastColumn="0" w:lastRowFirstColumn="0" w:lastRowLastColumn="0"/>
-            <w:tcW w:w="3330" w:type="dxa"/>
-          </w:tcPr>
-          <w:p>
-            <w:pPr>
-              <w:rPr>
-                <w:lang w:val="nl-NL"/>
-              </w:rPr>
-            </w:pPr>
-            <w:r>
-              <w:rPr>
-                <w:lang w:val="nl-NL"/>
-              </w:rPr>
-              <w:t>Name</w:t>
-            </w:r>
-          </w:p>
-        </w:tc>
-        <w:tc>
-          <w:tcPr>
-            <w:tcW w:w="1440" w:type="dxa"/>
-          </w:tcPr>
-          <w:p>
-            <w:pPr>
-              <w:cnfStyle w:val="100000000000" w:firstRow="1" w:lastRow="0" w:firstColumn="0" w:lastColumn="0" w:oddVBand="0" w:evenVBand="0" w:oddHBand="0" w:evenHBand="0" w:firstRowFirstColumn="0" w:firstRowLastColumn="0" w:lastRowFirstColumn="0" w:lastRowLastColumn="0"/>
-              <w:rPr>
-                <w:lang w:val="nl-NL"/>
-              </w:rPr>
-            </w:pPr>
-            <w:r>
-              <w:rPr>
-                <w:lang w:val="nl-NL"/>
-              </w:rPr>
-              <w:t>First Run</w:t>
-            </w:r>
-          </w:p>
-        </w:tc>
-        <w:tc>
-          <w:tcPr>
-            <w:tcW w:w="1440" w:type="dxa"/>
-          </w:tcPr>
-          <w:p>
-            <w:pPr>
-              <w:cnfStyle w:val="100000000000" w:firstRow="1" w:lastRow="0" w:firstColumn="0" w:lastColumn="0" w:oddVBand="0" w:evenVBand="0" w:oddHBand="0" w:evenHBand="0" w:firstRowFirstColumn="0" w:firstRowLastColumn="0" w:lastRowFirstColumn="0" w:lastRowLastColumn="0"/>
-              <w:rPr>
-                <w:lang w:val="nl-NL"/>
-              </w:rPr>
-            </w:pPr>
-            <w:r>
-              <w:rPr>
-                <w:lang w:val="nl-NL"/>
-              </w:rPr>
-              <w:t>Second Run</w:t>
-            </w:r>
-          </w:p>
-        </w:tc>
-        <w:tc>
-          <w:tcPr>
-            <w:tcW w:w="1440" w:type="dxa"/>
-          </w:tcPr>
-          <w:p>
-            <w:pPr>
-              <w:cnfStyle w:val="100000000000" w:firstRow="1" w:lastRow="0" w:firstColumn="0" w:lastColumn="0" w:oddVBand="0" w:evenVBand="0" w:oddHBand="0" w:evenHBand="0" w:firstRowFirstColumn="0" w:firstRowLastColumn="0" w:lastRowFirstColumn="0" w:lastRowLastColumn="0"/>
-              <w:rPr>
-                <w:lang w:val="nl-NL"/>
-              </w:rPr>
-            </w:pPr>
-            <w:r>
-              <w:rPr>
-                <w:lang w:val="nl-NL"/>
-              </w:rPr>
-              <w:t>Defect Fixed</w:t>
-            </w:r>
-          </w:p>
-        </w:tc>
-      </w:tr>
-      <w:tr>
-        <w:trPr>
-          <w:cnfStyle w:val="000000100000" w:firstRow="0" w:lastRow="0" w:firstColumn="0" w:lastColumn="0" w:oddVBand="0" w:evenVBand="0" w:oddHBand="1" w:evenHBand="0" w:firstRowFirstColumn="0" w:firstRowLastColumn="0" w:lastRowFirstColumn="0" w:lastRowLastColumn="0"/>
-        </w:trPr>
-        <w:tc>
-          <w:tcPr>
-            <w:cnfStyle w:val="001000000000" w:firstRow="0" w:lastRow="0" w:firstColumn="1" w:lastColumn="0" w:oddVBand="0" w:evenVBand="0" w:oddHBand="0" w:evenHBand="0" w:firstRowFirstColumn="0" w:firstRowLastColumn="0" w:lastRowFirstColumn="0" w:lastRowLastColumn="0"/>
-            <w:tcW w:w="3330" w:type="dxa"/>
-            <w:shd w:val="clear" w:color="auto" w:fill="A6A6A6" w:themeFill="background1" w:themeFillShade="A6"/>
-          </w:tcPr>
-          <w:p>
-            <w:pPr>
-              <w:rPr>
-                <w:i/>
-                <w:lang w:val="nl-NL"/>
-              </w:rPr>
-            </w:pPr>
-            <w:r>
-              <w:rPr>
-                <w:i/>
-                <w:lang w:val="en-US"/>
-              </w:rPr>
-              <w:t>Exception-Server Error</w:t>
-            </w:r>
-          </w:p>
-        </w:tc>
-        <w:tc>
-          <w:tcPr>
-            <w:tcW w:w="1440" w:type="dxa"/>
-            <w:shd w:val="clear" w:color="auto" w:fill="A6A6A6" w:themeFill="background1" w:themeFillShade="A6"/>
-          </w:tcPr>
-          <w:p>
-            <w:pPr>
-              <w:cnfStyle w:val="000000100000" w:firstRow="0" w:lastRow="0" w:firstColumn="0" w:lastColumn="0" w:oddVBand="0" w:evenVBand="0" w:oddHBand="1" w:evenHBand="0" w:firstRowFirstColumn="0" w:firstRowLastColumn="0" w:lastRowFirstColumn="0" w:lastRowLastColumn="0"/>
-              <w:rPr>
-                <w:lang w:val="nl-NL"/>
-              </w:rPr>
-            </w:pPr>
-            <w:r>
-              <w:rPr>
-                <w:lang w:val="nl-NL"/>
-              </w:rPr>
-              <w:t>Pass</w:t>
-            </w:r>
-          </w:p>
-        </w:tc>
-        <w:tc>
-          <w:tcPr>
-            <w:tcW w:w="1440" w:type="dxa"/>
-            <w:shd w:val="clear" w:color="auto" w:fill="A6A6A6" w:themeFill="background1" w:themeFillShade="A6"/>
-          </w:tcPr>
-          <w:p>
-            <w:pPr>
-              <w:cnfStyle w:val="000000100000" w:firstRow="0" w:lastRow="0" w:firstColumn="0" w:lastColumn="0" w:oddVBand="0" w:evenVBand="0" w:oddHBand="1" w:evenHBand="0" w:firstRowFirstColumn="0" w:firstRowLastColumn="0" w:lastRowFirstColumn="0" w:lastRowLastColumn="0"/>
-              <w:rPr>
-                <w:lang w:val="nl-NL"/>
-              </w:rPr>
-            </w:pPr>
-            <w:r>
-              <w:rPr>
-                <w:lang w:val="nl-NL"/>
-              </w:rPr>
-              <w:t>Pass</w:t>
-            </w:r>
-          </w:p>
-        </w:tc>
-        <w:tc>
-          <w:tcPr>
-            <w:tcW w:w="1440" w:type="dxa"/>
-            <w:shd w:val="clear" w:color="auto" w:fill="A6A6A6" w:themeFill="background1" w:themeFillShade="A6"/>
-          </w:tcPr>
-          <w:p>
-            <w:pPr>
-              <w:cnfStyle w:val="000000100000" w:firstRow="0" w:lastRow="0" w:firstColumn="0" w:lastColumn="0" w:oddVBand="0" w:evenVBand="0" w:oddHBand="1" w:evenHBand="0" w:firstRowFirstColumn="0" w:firstRowLastColumn="0" w:lastRowFirstColumn="0" w:lastRowLastColumn="0"/>
-              <w:rPr>
-                <w:lang w:val="nl-NL"/>
-              </w:rPr>
-            </w:pPr>
-            <w:r>
-              <w:rPr>
-                <w:lang w:val="nl-NL"/>
-              </w:rPr>
-              <w:t>N/A</w:t>
-            </w:r>
-          </w:p>
-        </w:tc>
-      </w:tr>
-      <w:tr>
-        <w:tc>
-          <w:tcPr>
-            <w:cnfStyle w:val="001000000000" w:firstRow="0" w:lastRow="0" w:firstColumn="1" w:lastColumn="0" w:oddVBand="0" w:evenVBand="0" w:oddHBand="0" w:evenHBand="0" w:firstRowFirstColumn="0" w:firstRowLastColumn="0" w:lastRowFirstColumn="0" w:lastRowLastColumn="0"/>
-            <w:tcW w:w="3330" w:type="dxa"/>
-          </w:tcPr>
-          <w:p>
-            <w:pPr>
-              <w:rPr>
-                <w:i/>
-                <w:lang w:val="nl-NL"/>
-              </w:rPr>
-            </w:pPr>
-            <w:r>
-              <w:rPr>
-                <w:i/>
-                <w:lang w:val="nl-NL"/>
-              </w:rPr>
-              <w:t>Passed tests</w:t>
-            </w:r>
-          </w:p>
-        </w:tc>
-        <w:tc>
-          <w:tcPr>
-            <w:tcW w:w="1440" w:type="dxa"/>
-          </w:tcPr>
-          <w:p>
-            <w:pPr>
-              <w:cnfStyle w:val="000000000000" w:firstRow="0" w:lastRow="0" w:firstColumn="0" w:lastColumn="0" w:oddVBand="0" w:evenVBand="0" w:oddHBand="0" w:evenHBand="0" w:firstRowFirstColumn="0" w:firstRowLastColumn="0" w:lastRowFirstColumn="0" w:lastRowLastColumn="0"/>
-              <w:rPr>
-                <w:lang w:val="nl-NL"/>
-              </w:rPr>
-            </w:pPr>
-            <w:r>
-              <w:t>0</w:t>
-            </w:r>
-          </w:p>
-        </w:tc>
-        <w:tc>
-          <w:tcPr>
-            <w:tcW w:w="1440" w:type="dxa"/>
-          </w:tcPr>
-          <w:p>
-            <w:pPr>
-              <w:cnfStyle w:val="000000000000" w:firstRow="0" w:lastRow="0" w:firstColumn="0" w:lastColumn="0" w:oddVBand="0" w:evenVBand="0" w:oddHBand="0" w:evenHBand="0" w:firstRowFirstColumn="0" w:firstRowLastColumn="0" w:lastRowFirstColumn="0" w:lastRowLastColumn="0"/>
-            </w:pPr>
-          </w:p>
-        </w:tc>
-        <w:tc>
-          <w:tcPr>
-            <w:tcW w:w="1440" w:type="dxa"/>
-          </w:tcPr>
-          <w:p>
-            <w:pPr>
-              <w:cnfStyle w:val="000000000000" w:firstRow="0" w:lastRow="0" w:firstColumn="0" w:lastColumn="0" w:oddVBand="0" w:evenVBand="0" w:oddHBand="0" w:evenHBand="0" w:firstRowFirstColumn="0" w:firstRowLastColumn="0" w:lastRowFirstColumn="0" w:lastRowLastColumn="0"/>
-            </w:pPr>
-          </w:p>
-        </w:tc>
-      </w:tr>
-      <w:tr>
-        <w:trPr>
-          <w:cnfStyle w:val="000000100000" w:firstRow="0" w:lastRow="0" w:firstColumn="0" w:lastColumn="0" w:oddVBand="0" w:evenVBand="0" w:oddHBand="1" w:evenHBand="0" w:firstRowFirstColumn="0" w:firstRowLastColumn="0" w:lastRowFirstColumn="0" w:lastRowLastColumn="0"/>
-        </w:trPr>
-        <w:tc>
-          <w:tcPr>
-            <w:cnfStyle w:val="001000000000" w:firstRow="0" w:lastRow="0" w:firstColumn="1" w:lastColumn="0" w:oddVBand="0" w:evenVBand="0" w:oddHBand="0" w:evenHBand="0" w:firstRowFirstColumn="0" w:firstRowLastColumn="0" w:lastRowFirstColumn="0" w:lastRowLastColumn="0"/>
-            <w:tcW w:w="3330" w:type="dxa"/>
-            <w:shd w:val="clear" w:color="auto" w:fill="A6A6A6" w:themeFill="background1" w:themeFillShade="A6"/>
-          </w:tcPr>
-          <w:p>
-            <w:pPr>
-              <w:rPr>
-                <w:i/>
-                <w:lang w:val="nl-NL"/>
-              </w:rPr>
-            </w:pPr>
-            <w:r>
-              <w:rPr>
-                <w:i/>
-                <w:lang w:val="nl-NL"/>
-              </w:rPr>
-              <w:t>Failed tests</w:t>
-            </w:r>
-          </w:p>
-        </w:tc>
-        <w:tc>
-          <w:tcPr>
-            <w:tcW w:w="1440" w:type="dxa"/>
-            <w:shd w:val="clear" w:color="auto" w:fill="A6A6A6" w:themeFill="background1" w:themeFillShade="A6"/>
-          </w:tcPr>
-          <w:p>
-            <w:pPr>
-              <w:cnfStyle w:val="000000100000" w:firstRow="0" w:lastRow="0" w:firstColumn="0" w:lastColumn="0" w:oddVBand="0" w:evenVBand="0" w:oddHBand="1" w:evenHBand="0" w:firstRowFirstColumn="0" w:firstRowLastColumn="0" w:lastRowFirstColumn="0" w:lastRowLastColumn="0"/>
-              <w:rPr>
-                <w:lang w:val="nl-NL"/>
-              </w:rPr>
-            </w:pPr>
-            <w:r>
-              <w:t>0</w:t>
-            </w:r>
-            <w:r>
-              <w:rPr>
-                <w:lang w:val="nl-NL"/>
-              </w:rPr>
-              <w:t xml:space="preserve"> </w:t>
-            </w:r>
-          </w:p>
-        </w:tc>
-        <w:tc>
-          <w:tcPr>
-            <w:tcW w:w="1440" w:type="dxa"/>
-            <w:shd w:val="clear" w:color="auto" w:fill="A6A6A6" w:themeFill="background1" w:themeFillShade="A6"/>
-          </w:tcPr>
-          <w:p>
-            <w:pPr>
-              <w:cnfStyle w:val="000000100000" w:firstRow="0" w:lastRow="0" w:firstColumn="0" w:lastColumn="0" w:oddVBand="0" w:evenVBand="0" w:oddHBand="1" w:evenHBand="0" w:firstRowFirstColumn="0" w:firstRowLastColumn="0" w:lastRowFirstColumn="0" w:lastRowLastColumn="0"/>
-            </w:pPr>
-          </w:p>
-        </w:tc>
-        <w:tc>
-          <w:tcPr>
-            <w:tcW w:w="1440" w:type="dxa"/>
-            <w:shd w:val="clear" w:color="auto" w:fill="A6A6A6" w:themeFill="background1" w:themeFillShade="A6"/>
-          </w:tcPr>
-          <w:p>
-            <w:pPr>
-              <w:cnfStyle w:val="000000100000" w:firstRow="0" w:lastRow="0" w:firstColumn="0" w:lastColumn="0" w:oddVBand="0" w:evenVBand="0" w:oddHBand="1" w:evenHBand="0" w:firstRowFirstColumn="0" w:firstRowLastColumn="0" w:lastRowFirstColumn="0" w:lastRowLastColumn="0"/>
-            </w:pPr>
-          </w:p>
-        </w:tc>
-      </w:tr>
-      <w:tr>
-        <w:tc>
-          <w:tcPr>
-            <w:cnfStyle w:val="001000000000" w:firstRow="0" w:lastRow="0" w:firstColumn="1" w:lastColumn="0" w:oddVBand="0" w:evenVBand="0" w:oddHBand="0" w:evenHBand="0" w:firstRowFirstColumn="0" w:firstRowLastColumn="0" w:lastRowFirstColumn="0" w:lastRowLastColumn="0"/>
-            <w:tcW w:w="3330" w:type="dxa"/>
-          </w:tcPr>
-          <w:p>
-            <w:pPr>
-              <w:rPr>
-                <w:i/>
-                <w:lang w:val="nl-NL"/>
-              </w:rPr>
-            </w:pPr>
-            <w:r>
-              <w:rPr>
-                <w:i/>
-                <w:lang w:val="nl-NL"/>
-              </w:rPr>
-              <w:t>Tests passed</w:t>
-            </w:r>
-          </w:p>
-        </w:tc>
-        <w:tc>
-          <w:tcPr>
-            <w:tcW w:w="1440" w:type="dxa"/>
-          </w:tcPr>
-          <w:p>
-            <w:pPr>
-              <w:cnfStyle w:val="000000000000" w:firstRow="0" w:lastRow="0" w:firstColumn="0" w:lastColumn="0" w:oddVBand="0" w:evenVBand="0" w:oddHBand="0" w:evenHBand="0" w:firstRowFirstColumn="0" w:firstRowLastColumn="0" w:lastRowFirstColumn="0" w:lastRowLastColumn="0"/>
-              <w:rPr>
-                <w:lang w:val="nl-NL"/>
-              </w:rPr>
-            </w:pPr>
-            <w:r>
-              <w:t>0%</w:t>
-            </w:r>
-          </w:p>
-        </w:tc>
-        <w:tc>
-          <w:tcPr>
-            <w:tcW w:w="1440" w:type="dxa"/>
-          </w:tcPr>
-          <w:p>
-            <w:pPr>
-              <w:cnfStyle w:val="000000000000" w:firstRow="0" w:lastRow="0" w:firstColumn="0" w:lastColumn="0" w:oddVBand="0" w:evenVBand="0" w:oddHBand="0" w:evenHBand="0" w:firstRowFirstColumn="0" w:firstRowLastColumn="0" w:lastRowFirstColumn="0" w:lastRowLastColumn="0"/>
-            </w:pPr>
-          </w:p>
-        </w:tc>
-        <w:tc>
-          <w:tcPr>
-            <w:tcW w:w="1440" w:type="dxa"/>
-          </w:tcPr>
-          <w:p>
-            <w:pPr>
-              <w:cnfStyle w:val="000000000000" w:firstRow="0" w:lastRow="0" w:firstColumn="0" w:lastColumn="0" w:oddVBand="0" w:evenVBand="0" w:oddHBand="0" w:evenHBand="0" w:firstRowFirstColumn="0" w:firstRowLastColumn="0" w:lastRowFirstColumn="0" w:lastRowLastColumn="0"/>
-            </w:pPr>
-          </w:p>
-        </w:tc>
-      </w:tr>
-      <w:tr>
-        <w:trPr>
-          <w:cnfStyle w:val="000000100000" w:firstRow="0" w:lastRow="0" w:firstColumn="0" w:lastColumn="0" w:oddVBand="0" w:evenVBand="0" w:oddHBand="1" w:evenHBand="0" w:firstRowFirstColumn="0" w:firstRowLastColumn="0" w:lastRowFirstColumn="0" w:lastRowLastColumn="0"/>
-        </w:trPr>
-        <w:tc>
-          <w:tcPr>
-            <w:cnfStyle w:val="001000000000" w:firstRow="0" w:lastRow="0" w:firstColumn="1" w:lastColumn="0" w:oddVBand="0" w:evenVBand="0" w:oddHBand="0" w:evenHBand="0" w:firstRowFirstColumn="0" w:firstRowLastColumn="0" w:lastRowFirstColumn="0" w:lastRowLastColumn="0"/>
-            <w:tcW w:w="3330" w:type="dxa"/>
-          </w:tcPr>
-          <w:p>
-            <w:pPr>
-              <w:rPr>
-                <w:i/>
-                <w:lang w:val="nl-NL"/>
-              </w:rPr>
-            </w:pPr>
-            <w:r>
-              <w:rPr>
-                <w:i/>
-              </w:rPr>
-              <w:t>Executed percentage of tests run</w:t>
-            </w:r>
-          </w:p>
-        </w:tc>
-        <w:tc>
-          <w:tcPr>
-            <w:tcW w:w="1440" w:type="dxa"/>
-          </w:tcPr>
-          <w:p>
-            <w:pPr>
-              <w:cnfStyle w:val="000000100000" w:firstRow="0" w:lastRow="0" w:firstColumn="0" w:lastColumn="0" w:oddVBand="0" w:evenVBand="0" w:oddHBand="1" w:evenHBand="0" w:firstRowFirstColumn="0" w:firstRowLastColumn="0" w:lastRowFirstColumn="0" w:lastRowLastColumn="0"/>
-            </w:pPr>
-            <w:r>
-              <w:t>100%</w:t>
-            </w:r>
-          </w:p>
-        </w:tc>
-        <w:tc>
-          <w:tcPr>
-            <w:tcW w:w="1440" w:type="dxa"/>
-          </w:tcPr>
-          <w:p>
-            <w:pPr>
-              <w:cnfStyle w:val="000000100000" w:firstRow="0" w:lastRow="0" w:firstColumn="0" w:lastColumn="0" w:oddVBand="0" w:evenVBand="0" w:oddHBand="1" w:evenHBand="0" w:firstRowFirstColumn="0" w:firstRowLastColumn="0" w:lastRowFirstColumn="0" w:lastRowLastColumn="0"/>
-            </w:pPr>
-          </w:p>
-        </w:tc>
-        <w:tc>
-          <w:tcPr>
-            <w:tcW w:w="1440" w:type="dxa"/>
-          </w:tcPr>
-          <w:p>
-            <w:pPr>
-              <w:cnfStyle w:val="000000100000" w:firstRow="0" w:lastRow="0" w:firstColumn="0" w:lastColumn="0" w:oddVBand="0" w:evenVBand="0" w:oddHBand="1" w:evenHBand="0" w:firstRowFirstColumn="0" w:firstRowLastColumn="0" w:lastRowFirstColumn="0" w:lastRowLastColumn="0"/>
-            </w:pPr>
-          </w:p>
-        </w:tc>
-      </w:tr>
-    </w:tbl>
-    <w:p/>
-    <w:p>
-      <w:pPr>
-        <w:pStyle w:val="Heading2"/>
-      </w:pPr>
-      <w:bookmarkStart w:id="34" w:name="_Toc524707387"/>
-      <w:r>
-        <w:lastRenderedPageBreak/>
-        <w:t>Multiplayer</w:t>
-      </w:r>
-      <w:bookmarkEnd w:id="34"/>
-      <w:r>
-        <w:t xml:space="preserve"> </w:t>
-      </w:r>
-    </w:p>
-    <w:p>
-      <w:pPr>
-        <w:pStyle w:val="Heading3"/>
-      </w:pPr>
-      <w:bookmarkStart w:id="35" w:name="_Toc524707388"/>
-      <w:r>
-        <w:t>Report</w:t>
-      </w:r>
-      <w:bookmarkEnd w:id="35"/>
-    </w:p>
-    <w:p>
-      <w:r>
-        <w:t xml:space="preserve">Seven tests were conducted and can be seen in detail in the </w:t>
-      </w:r>
-      <w:hyperlink r:id="rId15" w:history="1">
-        <w:r>
-          <w:rPr>
-            <w:rStyle w:val="Hyperlink"/>
-          </w:rPr>
-          <w:t>Multiplayer UAT test scripts</w:t>
-        </w:r>
-      </w:hyperlink>
-      <w:r>
-        <w:t xml:space="preserve">. Tests checked that </w:t>
-      </w:r>
-      <w:r>
-        <w:t xml:space="preserve">a multiplayer game is playable, that the UI updates to show correct </w:t>
-      </w:r>
-      <w:r>
-        <w:t xml:space="preserve">turn, </w:t>
-      </w:r>
-      <w:r>
-        <w:t>round and status, that more than one open game is playable and that all data is stored the database.</w:t>
-      </w:r>
-      <w:r>
-        <w:t xml:space="preserve"> </w:t>
-      </w:r>
-      <w:r>
-        <w:rPr>
-          <w:rStyle w:val="CommentReference"/>
-        </w:rPr>
-        <w:commentReference w:id="36"/>
-      </w:r>
-    </w:p>
-    <w:p>
-      <w:pPr>
-        <w:pStyle w:val="Heading3"/>
-      </w:pPr>
-      <w:bookmarkStart w:id="37" w:name="_Toc524707389"/>
-      <w:r>
-        <w:rPr>
-          <w:rStyle w:val="Heading3Char"/>
-          <w:b/>
-          <w:bCs/>
-        </w:rPr>
-        <w:t>Analysis Tracking</w:t>
-      </w:r>
-      <w:bookmarkEnd w:id="37"/>
-    </w:p>
-    <w:p>
-      <w:pPr>
-        <w:pStyle w:val="Heading4"/>
-        <w:rPr>
-          <w:rStyle w:val="Heading4Char"/>
-          <w:b/>
-          <w:bCs/>
-          <w:i/>
-          <w:iCs/>
-        </w:rPr>
-      </w:pPr>
-      <w:r>
-        <w:rPr>
-          <w:rStyle w:val="Heading4Char"/>
-          <w:b/>
-          <w:bCs/>
-          <w:i/>
-          <w:iCs/>
-        </w:rPr>
-        <w:t>Expected Results</w:t>
-      </w:r>
-    </w:p>
-    <w:p>
-      <w:pPr>
-        <w:pStyle w:val="ListParagraph"/>
-        <w:numPr>
-          <w:ilvl w:val="0"/>
-          <w:numId w:val="18"/>
-        </w:numPr>
-      </w:pPr>
-      <w:r>
-        <w:t>That a multiplayer game can be played through to the end</w:t>
-      </w:r>
-    </w:p>
-    <w:p>
-      <w:pPr>
-        <w:pStyle w:val="ListParagraph"/>
-        <w:numPr>
-          <w:ilvl w:val="0"/>
-          <w:numId w:val="18"/>
-        </w:numPr>
-      </w:pPr>
-      <w:r>
-        <w:t>That game round and status are updated and shown in the UI</w:t>
-      </w:r>
-    </w:p>
-    <w:p>
-      <w:pPr>
-        <w:pStyle w:val="ListParagraph"/>
-        <w:numPr>
-          <w:ilvl w:val="0"/>
-          <w:numId w:val="18"/>
-        </w:numPr>
-      </w:pPr>
-      <w:r>
-        <w:t>That turn status is shown correctly in the UI</w:t>
-      </w:r>
-    </w:p>
-    <w:p>
-      <w:pPr>
-        <w:pStyle w:val="ListParagraph"/>
-        <w:numPr>
-          <w:ilvl w:val="0"/>
-          <w:numId w:val="18"/>
-        </w:numPr>
-      </w:pPr>
-      <w:r>
-        <w:t xml:space="preserve">That it is possible to have and play multiple open games </w:t>
-      </w:r>
-    </w:p>
-    <w:p>
-      <w:pPr>
-        <w:pStyle w:val="ListParagraph"/>
-        <w:numPr>
-          <w:ilvl w:val="0"/>
-          <w:numId w:val="18"/>
-        </w:numPr>
-      </w:pPr>
-      <w:r>
-        <w:t>That the database updates and stores all data correctly</w:t>
-      </w:r>
-    </w:p>
-    <w:p>
-      <w:pPr>
-        <w:pStyle w:val="Heading4"/>
-      </w:pPr>
-      <w:r>
-        <w:t>Observed Results</w:t>
-      </w:r>
-    </w:p>
-    <w:p/>
     <w:p/>
     <w:tbl>
       <w:tblPr>
@@ -11496,6 +10936,607 @@
             <w:r>
               <w:rPr>
                 <w:i/>
+                <w:lang w:val="en-US"/>
+              </w:rPr>
+              <w:t>Exception-Server Error</w:t>
+            </w:r>
+          </w:p>
+        </w:tc>
+        <w:tc>
+          <w:tcPr>
+            <w:tcW w:w="1440" w:type="dxa"/>
+            <w:shd w:val="clear" w:color="auto" w:fill="A6A6A6" w:themeFill="background1" w:themeFillShade="A6"/>
+          </w:tcPr>
+          <w:p>
+            <w:pPr>
+              <w:cnfStyle w:val="000000100000" w:firstRow="0" w:lastRow="0" w:firstColumn="0" w:lastColumn="0" w:oddVBand="0" w:evenVBand="0" w:oddHBand="1" w:evenHBand="0" w:firstRowFirstColumn="0" w:firstRowLastColumn="0" w:lastRowFirstColumn="0" w:lastRowLastColumn="0"/>
+              <w:rPr>
+                <w:lang w:val="nl-NL"/>
+              </w:rPr>
+            </w:pPr>
+            <w:r>
+              <w:rPr>
+                <w:lang w:val="nl-NL"/>
+              </w:rPr>
+              <w:t>Pass</w:t>
+            </w:r>
+          </w:p>
+        </w:tc>
+        <w:tc>
+          <w:tcPr>
+            <w:tcW w:w="1440" w:type="dxa"/>
+            <w:shd w:val="clear" w:color="auto" w:fill="A6A6A6" w:themeFill="background1" w:themeFillShade="A6"/>
+          </w:tcPr>
+          <w:p>
+            <w:pPr>
+              <w:cnfStyle w:val="000000100000" w:firstRow="0" w:lastRow="0" w:firstColumn="0" w:lastColumn="0" w:oddVBand="0" w:evenVBand="0" w:oddHBand="1" w:evenHBand="0" w:firstRowFirstColumn="0" w:firstRowLastColumn="0" w:lastRowFirstColumn="0" w:lastRowLastColumn="0"/>
+              <w:rPr>
+                <w:lang w:val="nl-NL"/>
+              </w:rPr>
+            </w:pPr>
+            <w:r>
+              <w:rPr>
+                <w:lang w:val="nl-NL"/>
+              </w:rPr>
+              <w:t>Pass</w:t>
+            </w:r>
+          </w:p>
+        </w:tc>
+        <w:tc>
+          <w:tcPr>
+            <w:tcW w:w="1440" w:type="dxa"/>
+            <w:shd w:val="clear" w:color="auto" w:fill="A6A6A6" w:themeFill="background1" w:themeFillShade="A6"/>
+          </w:tcPr>
+          <w:p>
+            <w:pPr>
+              <w:cnfStyle w:val="000000100000" w:firstRow="0" w:lastRow="0" w:firstColumn="0" w:lastColumn="0" w:oddVBand="0" w:evenVBand="0" w:oddHBand="1" w:evenHBand="0" w:firstRowFirstColumn="0" w:firstRowLastColumn="0" w:lastRowFirstColumn="0" w:lastRowLastColumn="0"/>
+              <w:rPr>
+                <w:lang w:val="nl-NL"/>
+              </w:rPr>
+            </w:pPr>
+            <w:r>
+              <w:rPr>
+                <w:lang w:val="nl-NL"/>
+              </w:rPr>
+              <w:t>N/A</w:t>
+            </w:r>
+          </w:p>
+        </w:tc>
+      </w:tr>
+      <w:tr>
+        <w:tc>
+          <w:tcPr>
+            <w:cnfStyle w:val="001000000000" w:firstRow="0" w:lastRow="0" w:firstColumn="1" w:lastColumn="0" w:oddVBand="0" w:evenVBand="0" w:oddHBand="0" w:evenHBand="0" w:firstRowFirstColumn="0" w:firstRowLastColumn="0" w:lastRowFirstColumn="0" w:lastRowLastColumn="0"/>
+            <w:tcW w:w="3330" w:type="dxa"/>
+          </w:tcPr>
+          <w:p>
+            <w:pPr>
+              <w:rPr>
+                <w:i/>
+                <w:lang w:val="nl-NL"/>
+              </w:rPr>
+            </w:pPr>
+            <w:r>
+              <w:rPr>
+                <w:i/>
+                <w:lang w:val="nl-NL"/>
+              </w:rPr>
+              <w:t>Passed tests</w:t>
+            </w:r>
+          </w:p>
+        </w:tc>
+        <w:tc>
+          <w:tcPr>
+            <w:tcW w:w="1440" w:type="dxa"/>
+          </w:tcPr>
+          <w:p>
+            <w:pPr>
+              <w:cnfStyle w:val="000000000000" w:firstRow="0" w:lastRow="0" w:firstColumn="0" w:lastColumn="0" w:oddVBand="0" w:evenVBand="0" w:oddHBand="0" w:evenHBand="0" w:firstRowFirstColumn="0" w:firstRowLastColumn="0" w:lastRowFirstColumn="0" w:lastRowLastColumn="0"/>
+              <w:rPr>
+                <w:lang w:val="nl-NL"/>
+              </w:rPr>
+            </w:pPr>
+            <w:r>
+              <w:t>0</w:t>
+            </w:r>
+          </w:p>
+        </w:tc>
+        <w:tc>
+          <w:tcPr>
+            <w:tcW w:w="1440" w:type="dxa"/>
+          </w:tcPr>
+          <w:p>
+            <w:pPr>
+              <w:cnfStyle w:val="000000000000" w:firstRow="0" w:lastRow="0" w:firstColumn="0" w:lastColumn="0" w:oddVBand="0" w:evenVBand="0" w:oddHBand="0" w:evenHBand="0" w:firstRowFirstColumn="0" w:firstRowLastColumn="0" w:lastRowFirstColumn="0" w:lastRowLastColumn="0"/>
+            </w:pPr>
+          </w:p>
+        </w:tc>
+        <w:tc>
+          <w:tcPr>
+            <w:tcW w:w="1440" w:type="dxa"/>
+          </w:tcPr>
+          <w:p>
+            <w:pPr>
+              <w:cnfStyle w:val="000000000000" w:firstRow="0" w:lastRow="0" w:firstColumn="0" w:lastColumn="0" w:oddVBand="0" w:evenVBand="0" w:oddHBand="0" w:evenHBand="0" w:firstRowFirstColumn="0" w:firstRowLastColumn="0" w:lastRowFirstColumn="0" w:lastRowLastColumn="0"/>
+            </w:pPr>
+          </w:p>
+        </w:tc>
+      </w:tr>
+      <w:tr>
+        <w:trPr>
+          <w:cnfStyle w:val="000000100000" w:firstRow="0" w:lastRow="0" w:firstColumn="0" w:lastColumn="0" w:oddVBand="0" w:evenVBand="0" w:oddHBand="1" w:evenHBand="0" w:firstRowFirstColumn="0" w:firstRowLastColumn="0" w:lastRowFirstColumn="0" w:lastRowLastColumn="0"/>
+        </w:trPr>
+        <w:tc>
+          <w:tcPr>
+            <w:cnfStyle w:val="001000000000" w:firstRow="0" w:lastRow="0" w:firstColumn="1" w:lastColumn="0" w:oddVBand="0" w:evenVBand="0" w:oddHBand="0" w:evenHBand="0" w:firstRowFirstColumn="0" w:firstRowLastColumn="0" w:lastRowFirstColumn="0" w:lastRowLastColumn="0"/>
+            <w:tcW w:w="3330" w:type="dxa"/>
+            <w:shd w:val="clear" w:color="auto" w:fill="A6A6A6" w:themeFill="background1" w:themeFillShade="A6"/>
+          </w:tcPr>
+          <w:p>
+            <w:pPr>
+              <w:rPr>
+                <w:i/>
+                <w:lang w:val="nl-NL"/>
+              </w:rPr>
+            </w:pPr>
+            <w:r>
+              <w:rPr>
+                <w:i/>
+                <w:lang w:val="nl-NL"/>
+              </w:rPr>
+              <w:t>Failed tests</w:t>
+            </w:r>
+          </w:p>
+        </w:tc>
+        <w:tc>
+          <w:tcPr>
+            <w:tcW w:w="1440" w:type="dxa"/>
+            <w:shd w:val="clear" w:color="auto" w:fill="A6A6A6" w:themeFill="background1" w:themeFillShade="A6"/>
+          </w:tcPr>
+          <w:p>
+            <w:pPr>
+              <w:cnfStyle w:val="000000100000" w:firstRow="0" w:lastRow="0" w:firstColumn="0" w:lastColumn="0" w:oddVBand="0" w:evenVBand="0" w:oddHBand="1" w:evenHBand="0" w:firstRowFirstColumn="0" w:firstRowLastColumn="0" w:lastRowFirstColumn="0" w:lastRowLastColumn="0"/>
+              <w:rPr>
+                <w:lang w:val="nl-NL"/>
+              </w:rPr>
+            </w:pPr>
+            <w:r>
+              <w:t>0</w:t>
+            </w:r>
+            <w:r>
+              <w:rPr>
+                <w:lang w:val="nl-NL"/>
+              </w:rPr>
+              <w:t xml:space="preserve"> </w:t>
+            </w:r>
+          </w:p>
+        </w:tc>
+        <w:tc>
+          <w:tcPr>
+            <w:tcW w:w="1440" w:type="dxa"/>
+            <w:shd w:val="clear" w:color="auto" w:fill="A6A6A6" w:themeFill="background1" w:themeFillShade="A6"/>
+          </w:tcPr>
+          <w:p>
+            <w:pPr>
+              <w:cnfStyle w:val="000000100000" w:firstRow="0" w:lastRow="0" w:firstColumn="0" w:lastColumn="0" w:oddVBand="0" w:evenVBand="0" w:oddHBand="1" w:evenHBand="0" w:firstRowFirstColumn="0" w:firstRowLastColumn="0" w:lastRowFirstColumn="0" w:lastRowLastColumn="0"/>
+            </w:pPr>
+          </w:p>
+        </w:tc>
+        <w:tc>
+          <w:tcPr>
+            <w:tcW w:w="1440" w:type="dxa"/>
+            <w:shd w:val="clear" w:color="auto" w:fill="A6A6A6" w:themeFill="background1" w:themeFillShade="A6"/>
+          </w:tcPr>
+          <w:p>
+            <w:pPr>
+              <w:cnfStyle w:val="000000100000" w:firstRow="0" w:lastRow="0" w:firstColumn="0" w:lastColumn="0" w:oddVBand="0" w:evenVBand="0" w:oddHBand="1" w:evenHBand="0" w:firstRowFirstColumn="0" w:firstRowLastColumn="0" w:lastRowFirstColumn="0" w:lastRowLastColumn="0"/>
+            </w:pPr>
+          </w:p>
+        </w:tc>
+      </w:tr>
+      <w:tr>
+        <w:tc>
+          <w:tcPr>
+            <w:cnfStyle w:val="001000000000" w:firstRow="0" w:lastRow="0" w:firstColumn="1" w:lastColumn="0" w:oddVBand="0" w:evenVBand="0" w:oddHBand="0" w:evenHBand="0" w:firstRowFirstColumn="0" w:firstRowLastColumn="0" w:lastRowFirstColumn="0" w:lastRowLastColumn="0"/>
+            <w:tcW w:w="3330" w:type="dxa"/>
+          </w:tcPr>
+          <w:p>
+            <w:pPr>
+              <w:rPr>
+                <w:i/>
+                <w:lang w:val="nl-NL"/>
+              </w:rPr>
+            </w:pPr>
+            <w:r>
+              <w:rPr>
+                <w:i/>
+                <w:lang w:val="nl-NL"/>
+              </w:rPr>
+              <w:t>Tests passed</w:t>
+            </w:r>
+          </w:p>
+        </w:tc>
+        <w:tc>
+          <w:tcPr>
+            <w:tcW w:w="1440" w:type="dxa"/>
+          </w:tcPr>
+          <w:p>
+            <w:pPr>
+              <w:cnfStyle w:val="000000000000" w:firstRow="0" w:lastRow="0" w:firstColumn="0" w:lastColumn="0" w:oddVBand="0" w:evenVBand="0" w:oddHBand="0" w:evenHBand="0" w:firstRowFirstColumn="0" w:firstRowLastColumn="0" w:lastRowFirstColumn="0" w:lastRowLastColumn="0"/>
+              <w:rPr>
+                <w:lang w:val="nl-NL"/>
+              </w:rPr>
+            </w:pPr>
+            <w:r>
+              <w:t>0%</w:t>
+            </w:r>
+          </w:p>
+        </w:tc>
+        <w:tc>
+          <w:tcPr>
+            <w:tcW w:w="1440" w:type="dxa"/>
+          </w:tcPr>
+          <w:p>
+            <w:pPr>
+              <w:cnfStyle w:val="000000000000" w:firstRow="0" w:lastRow="0" w:firstColumn="0" w:lastColumn="0" w:oddVBand="0" w:evenVBand="0" w:oddHBand="0" w:evenHBand="0" w:firstRowFirstColumn="0" w:firstRowLastColumn="0" w:lastRowFirstColumn="0" w:lastRowLastColumn="0"/>
+            </w:pPr>
+          </w:p>
+        </w:tc>
+        <w:tc>
+          <w:tcPr>
+            <w:tcW w:w="1440" w:type="dxa"/>
+          </w:tcPr>
+          <w:p>
+            <w:pPr>
+              <w:cnfStyle w:val="000000000000" w:firstRow="0" w:lastRow="0" w:firstColumn="0" w:lastColumn="0" w:oddVBand="0" w:evenVBand="0" w:oddHBand="0" w:evenHBand="0" w:firstRowFirstColumn="0" w:firstRowLastColumn="0" w:lastRowFirstColumn="0" w:lastRowLastColumn="0"/>
+            </w:pPr>
+          </w:p>
+        </w:tc>
+      </w:tr>
+      <w:tr>
+        <w:trPr>
+          <w:cnfStyle w:val="000000100000" w:firstRow="0" w:lastRow="0" w:firstColumn="0" w:lastColumn="0" w:oddVBand="0" w:evenVBand="0" w:oddHBand="1" w:evenHBand="0" w:firstRowFirstColumn="0" w:firstRowLastColumn="0" w:lastRowFirstColumn="0" w:lastRowLastColumn="0"/>
+        </w:trPr>
+        <w:tc>
+          <w:tcPr>
+            <w:cnfStyle w:val="001000000000" w:firstRow="0" w:lastRow="0" w:firstColumn="1" w:lastColumn="0" w:oddVBand="0" w:evenVBand="0" w:oddHBand="0" w:evenHBand="0" w:firstRowFirstColumn="0" w:firstRowLastColumn="0" w:lastRowFirstColumn="0" w:lastRowLastColumn="0"/>
+            <w:tcW w:w="3330" w:type="dxa"/>
+          </w:tcPr>
+          <w:p>
+            <w:pPr>
+              <w:rPr>
+                <w:i/>
+                <w:lang w:val="nl-NL"/>
+              </w:rPr>
+            </w:pPr>
+            <w:r>
+              <w:rPr>
+                <w:i/>
+              </w:rPr>
+              <w:t>Executed percentage of tests run</w:t>
+            </w:r>
+          </w:p>
+        </w:tc>
+        <w:tc>
+          <w:tcPr>
+            <w:tcW w:w="1440" w:type="dxa"/>
+          </w:tcPr>
+          <w:p>
+            <w:pPr>
+              <w:cnfStyle w:val="000000100000" w:firstRow="0" w:lastRow="0" w:firstColumn="0" w:lastColumn="0" w:oddVBand="0" w:evenVBand="0" w:oddHBand="1" w:evenHBand="0" w:firstRowFirstColumn="0" w:firstRowLastColumn="0" w:lastRowFirstColumn="0" w:lastRowLastColumn="0"/>
+            </w:pPr>
+            <w:r>
+              <w:t>100%</w:t>
+            </w:r>
+          </w:p>
+        </w:tc>
+        <w:tc>
+          <w:tcPr>
+            <w:tcW w:w="1440" w:type="dxa"/>
+          </w:tcPr>
+          <w:p>
+            <w:pPr>
+              <w:cnfStyle w:val="000000100000" w:firstRow="0" w:lastRow="0" w:firstColumn="0" w:lastColumn="0" w:oddVBand="0" w:evenVBand="0" w:oddHBand="1" w:evenHBand="0" w:firstRowFirstColumn="0" w:firstRowLastColumn="0" w:lastRowFirstColumn="0" w:lastRowLastColumn="0"/>
+            </w:pPr>
+          </w:p>
+        </w:tc>
+        <w:tc>
+          <w:tcPr>
+            <w:tcW w:w="1440" w:type="dxa"/>
+          </w:tcPr>
+          <w:p>
+            <w:pPr>
+              <w:cnfStyle w:val="000000100000" w:firstRow="0" w:lastRow="0" w:firstColumn="0" w:lastColumn="0" w:oddVBand="0" w:evenVBand="0" w:oddHBand="1" w:evenHBand="0" w:firstRowFirstColumn="0" w:firstRowLastColumn="0" w:lastRowFirstColumn="0" w:lastRowLastColumn="0"/>
+            </w:pPr>
+          </w:p>
+        </w:tc>
+      </w:tr>
+    </w:tbl>
+    <w:p/>
+    <w:p>
+      <w:pPr>
+        <w:pStyle w:val="Heading2"/>
+      </w:pPr>
+      <w:bookmarkStart w:id="34" w:name="_Toc524793117"/>
+      <w:r>
+        <w:lastRenderedPageBreak/>
+        <w:t>Multiplayer</w:t>
+      </w:r>
+      <w:bookmarkEnd w:id="34"/>
+      <w:r>
+        <w:t xml:space="preserve"> </w:t>
+      </w:r>
+    </w:p>
+    <w:p>
+      <w:pPr>
+        <w:pStyle w:val="Heading3"/>
+      </w:pPr>
+      <w:bookmarkStart w:id="35" w:name="_Toc524793118"/>
+      <w:r>
+        <w:t>Report</w:t>
+      </w:r>
+      <w:bookmarkEnd w:id="35"/>
+    </w:p>
+    <w:p>
+      <w:r>
+        <w:t xml:space="preserve">Seven tests were conducted and can be seen in detail in the </w:t>
+      </w:r>
+      <w:hyperlink r:id="rId15" w:history="1">
+        <w:r>
+          <w:rPr>
+            <w:rStyle w:val="Hyperlink"/>
+          </w:rPr>
+          <w:t>Multiplayer UAT test scripts</w:t>
+        </w:r>
+      </w:hyperlink>
+      <w:r>
+        <w:t xml:space="preserve">. Tests checked that </w:t>
+      </w:r>
+      <w:r>
+        <w:t xml:space="preserve">a multiplayer game is playable, that the UI updates to show correct </w:t>
+      </w:r>
+      <w:r>
+        <w:t xml:space="preserve">turn, </w:t>
+      </w:r>
+      <w:r>
+        <w:t>round and status, that more than one open game is playable and that all data is stored the database.</w:t>
+      </w:r>
+      <w:r>
+        <w:t xml:space="preserve"> </w:t>
+      </w:r>
+      <w:r>
+        <w:rPr>
+          <w:rStyle w:val="CommentReference"/>
+        </w:rPr>
+        <w:commentReference w:id="36"/>
+      </w:r>
+    </w:p>
+    <w:p>
+      <w:pPr>
+        <w:pStyle w:val="Heading3"/>
+        <w:rPr>
+          <w:rStyle w:val="Heading4Char"/>
+          <w:b/>
+          <w:bCs/>
+          <w:i w:val="0"/>
+          <w:iCs w:val="0"/>
+        </w:rPr>
+      </w:pPr>
+      <w:r>
+        <w:rPr>
+          <w:rStyle w:val="Heading4Char"/>
+          <w:b/>
+          <w:bCs/>
+        </w:rPr>
+        <w:t>Expected Results</w:t>
+      </w:r>
+    </w:p>
+    <w:p>
+      <w:pPr>
+        <w:pStyle w:val="ListParagraph"/>
+        <w:numPr>
+          <w:ilvl w:val="0"/>
+          <w:numId w:val="18"/>
+        </w:numPr>
+      </w:pPr>
+      <w:r>
+        <w:t>That a multiplayer game can be played through to the end</w:t>
+      </w:r>
+    </w:p>
+    <w:p>
+      <w:pPr>
+        <w:pStyle w:val="ListParagraph"/>
+        <w:numPr>
+          <w:ilvl w:val="0"/>
+          <w:numId w:val="18"/>
+        </w:numPr>
+      </w:pPr>
+      <w:r>
+        <w:t>That game round and status are updated and shown in the UI</w:t>
+      </w:r>
+    </w:p>
+    <w:p>
+      <w:pPr>
+        <w:pStyle w:val="ListParagraph"/>
+        <w:numPr>
+          <w:ilvl w:val="0"/>
+          <w:numId w:val="18"/>
+        </w:numPr>
+      </w:pPr>
+      <w:r>
+        <w:t>That turn status is shown correctly in the UI</w:t>
+      </w:r>
+    </w:p>
+    <w:p>
+      <w:pPr>
+        <w:pStyle w:val="ListParagraph"/>
+        <w:numPr>
+          <w:ilvl w:val="0"/>
+          <w:numId w:val="18"/>
+        </w:numPr>
+      </w:pPr>
+      <w:r>
+        <w:t xml:space="preserve">That it is possible to have and play multiple open games </w:t>
+      </w:r>
+    </w:p>
+    <w:p>
+      <w:pPr>
+        <w:pStyle w:val="ListParagraph"/>
+        <w:numPr>
+          <w:ilvl w:val="0"/>
+          <w:numId w:val="18"/>
+        </w:numPr>
+      </w:pPr>
+      <w:r>
+        <w:t>That the database updates and stores all data correctly</w:t>
+      </w:r>
+    </w:p>
+    <w:p>
+      <w:pPr>
+        <w:pStyle w:val="Heading3"/>
+      </w:pPr>
+      <w:r>
+        <w:t>Observed Results</w:t>
+      </w:r>
+    </w:p>
+    <w:p/>
+    <w:p>
+      <w:pPr>
+        <w:pStyle w:val="Heading3"/>
+      </w:pPr>
+      <w:bookmarkStart w:id="37" w:name="_Toc524793119"/>
+      <w:r>
+        <w:rPr>
+          <w:rStyle w:val="Heading3Char"/>
+          <w:b/>
+          <w:bCs/>
+        </w:rPr>
+        <w:t>Analysis Tracking</w:t>
+      </w:r>
+      <w:bookmarkEnd w:id="37"/>
+    </w:p>
+    <w:p>
+      <w:pPr>
+        <w:pStyle w:val="Heading4"/>
+      </w:pPr>
+      <w:r>
+        <w:t>Passed test cases percentage</w:t>
+      </w:r>
+    </w:p>
+    <w:p/>
+    <w:tbl>
+      <w:tblPr>
+        <w:tblStyle w:val="GridTable2"/>
+        <w:tblW w:w="0" w:type="auto"/>
+        <w:tblLook w:val="04A0" w:firstRow="1" w:lastRow="0" w:firstColumn="1" w:lastColumn="0" w:noHBand="0" w:noVBand="1"/>
+      </w:tblPr>
+      <w:tblGrid>
+        <w:gridCol w:w="3330"/>
+        <w:gridCol w:w="1440"/>
+        <w:gridCol w:w="1440"/>
+        <w:gridCol w:w="1440"/>
+      </w:tblGrid>
+      <w:tr>
+        <w:trPr>
+          <w:cnfStyle w:val="100000000000" w:firstRow="1" w:lastRow="0" w:firstColumn="0" w:lastColumn="0" w:oddVBand="0" w:evenVBand="0" w:oddHBand="0" w:evenHBand="0" w:firstRowFirstColumn="0" w:firstRowLastColumn="0" w:lastRowFirstColumn="0" w:lastRowLastColumn="0"/>
+        </w:trPr>
+        <w:tc>
+          <w:tcPr>
+            <w:cnfStyle w:val="001000000000" w:firstRow="0" w:lastRow="0" w:firstColumn="1" w:lastColumn="0" w:oddVBand="0" w:evenVBand="0" w:oddHBand="0" w:evenHBand="0" w:firstRowFirstColumn="0" w:firstRowLastColumn="0" w:lastRowFirstColumn="0" w:lastRowLastColumn="0"/>
+            <w:tcW w:w="3330" w:type="dxa"/>
+          </w:tcPr>
+          <w:p>
+            <w:pPr>
+              <w:rPr>
+                <w:lang w:val="nl-NL"/>
+              </w:rPr>
+            </w:pPr>
+            <w:r>
+              <w:rPr>
+                <w:lang w:val="nl-NL"/>
+              </w:rPr>
+              <w:t>Name</w:t>
+            </w:r>
+          </w:p>
+        </w:tc>
+        <w:tc>
+          <w:tcPr>
+            <w:tcW w:w="1440" w:type="dxa"/>
+          </w:tcPr>
+          <w:p>
+            <w:pPr>
+              <w:cnfStyle w:val="100000000000" w:firstRow="1" w:lastRow="0" w:firstColumn="0" w:lastColumn="0" w:oddVBand="0" w:evenVBand="0" w:oddHBand="0" w:evenHBand="0" w:firstRowFirstColumn="0" w:firstRowLastColumn="0" w:lastRowFirstColumn="0" w:lastRowLastColumn="0"/>
+              <w:rPr>
+                <w:lang w:val="nl-NL"/>
+              </w:rPr>
+            </w:pPr>
+            <w:r>
+              <w:rPr>
+                <w:lang w:val="nl-NL"/>
+              </w:rPr>
+              <w:t>First Run</w:t>
+            </w:r>
+          </w:p>
+        </w:tc>
+        <w:tc>
+          <w:tcPr>
+            <w:tcW w:w="1440" w:type="dxa"/>
+          </w:tcPr>
+          <w:p>
+            <w:pPr>
+              <w:cnfStyle w:val="100000000000" w:firstRow="1" w:lastRow="0" w:firstColumn="0" w:lastColumn="0" w:oddVBand="0" w:evenVBand="0" w:oddHBand="0" w:evenHBand="0" w:firstRowFirstColumn="0" w:firstRowLastColumn="0" w:lastRowFirstColumn="0" w:lastRowLastColumn="0"/>
+              <w:rPr>
+                <w:lang w:val="nl-NL"/>
+              </w:rPr>
+            </w:pPr>
+            <w:r>
+              <w:rPr>
+                <w:lang w:val="nl-NL"/>
+              </w:rPr>
+              <w:t>Second Run</w:t>
+            </w:r>
+          </w:p>
+        </w:tc>
+        <w:tc>
+          <w:tcPr>
+            <w:tcW w:w="1440" w:type="dxa"/>
+          </w:tcPr>
+          <w:p>
+            <w:pPr>
+              <w:cnfStyle w:val="100000000000" w:firstRow="1" w:lastRow="0" w:firstColumn="0" w:lastColumn="0" w:oddVBand="0" w:evenVBand="0" w:oddHBand="0" w:evenHBand="0" w:firstRowFirstColumn="0" w:firstRowLastColumn="0" w:lastRowFirstColumn="0" w:lastRowLastColumn="0"/>
+              <w:rPr>
+                <w:lang w:val="nl-NL"/>
+              </w:rPr>
+            </w:pPr>
+            <w:r>
+              <w:rPr>
+                <w:lang w:val="nl-NL"/>
+              </w:rPr>
+              <w:t>Defect Fixed</w:t>
+            </w:r>
+          </w:p>
+        </w:tc>
+      </w:tr>
+      <w:tr>
+        <w:trPr>
+          <w:cnfStyle w:val="000000100000" w:firstRow="0" w:lastRow="0" w:firstColumn="0" w:lastColumn="0" w:oddVBand="0" w:evenVBand="0" w:oddHBand="1" w:evenHBand="0" w:firstRowFirstColumn="0" w:firstRowLastColumn="0" w:lastRowFirstColumn="0" w:lastRowLastColumn="0"/>
+        </w:trPr>
+        <w:tc>
+          <w:tcPr>
+            <w:cnfStyle w:val="001000000000" w:firstRow="0" w:lastRow="0" w:firstColumn="1" w:lastColumn="0" w:oddVBand="0" w:evenVBand="0" w:oddHBand="0" w:evenHBand="0" w:firstRowFirstColumn="0" w:firstRowLastColumn="0" w:lastRowFirstColumn="0" w:lastRowLastColumn="0"/>
+            <w:tcW w:w="3330" w:type="dxa"/>
+            <w:shd w:val="clear" w:color="auto" w:fill="A6A6A6" w:themeFill="background1" w:themeFillShade="A6"/>
+          </w:tcPr>
+          <w:p>
+            <w:pPr>
+              <w:rPr>
+                <w:i/>
+                <w:lang w:val="nl-NL"/>
+              </w:rPr>
+            </w:pPr>
+            <w:r>
+              <w:rPr>
+                <w:i/>
                 <w:lang w:val="nl-NL"/>
               </w:rPr>
               <w:t>Play Game-</w:t>
@@ -12195,7 +12236,7 @@
       <w:pPr>
         <w:pStyle w:val="Heading2"/>
       </w:pPr>
-      <w:bookmarkStart w:id="38" w:name="_Toc524707390"/>
+      <w:bookmarkStart w:id="38" w:name="_Toc524793120"/>
       <w:r>
         <w:t>Category</w:t>
       </w:r>
@@ -12205,7 +12246,7 @@
       <w:pPr>
         <w:pStyle w:val="Heading3"/>
       </w:pPr>
-      <w:bookmarkStart w:id="39" w:name="_Toc524707391"/>
+      <w:bookmarkStart w:id="39" w:name="_Toc524793121"/>
       <w:r>
         <w:t>Report</w:t>
       </w:r>
@@ -12260,14 +12301,79 @@
     <w:p>
       <w:pPr>
         <w:pStyle w:val="Heading3"/>
-      </w:pPr>
-      <w:bookmarkStart w:id="40" w:name="_Toc524707392"/>
+        <w:rPr>
+          <w:rStyle w:val="Heading4Char"/>
+          <w:b/>
+          <w:bCs/>
+          <w:i w:val="0"/>
+          <w:iCs w:val="0"/>
+        </w:rPr>
+      </w:pPr>
+      <w:r>
+        <w:rPr>
+          <w:rStyle w:val="Heading4Char"/>
+          <w:b/>
+          <w:bCs/>
+        </w:rPr>
+        <w:t>Expected Results</w:t>
+      </w:r>
+    </w:p>
+    <w:p>
+      <w:pPr>
+        <w:pStyle w:val="ListParagraph"/>
+        <w:numPr>
+          <w:ilvl w:val="0"/>
+          <w:numId w:val="23"/>
+        </w:numPr>
+      </w:pPr>
+      <w:r>
+        <w:t xml:space="preserve">A user can select a category in a new game </w:t>
+      </w:r>
+    </w:p>
+    <w:p>
+      <w:pPr>
+        <w:pStyle w:val="ListParagraph"/>
+        <w:numPr>
+          <w:ilvl w:val="0"/>
+          <w:numId w:val="23"/>
+        </w:numPr>
+      </w:pPr>
+      <w:r>
+        <w:t>A user is shown a previously selected category in an open game</w:t>
+      </w:r>
+    </w:p>
+    <w:p>
+      <w:pPr>
+        <w:pStyle w:val="Heading3"/>
+      </w:pPr>
+      <w:r>
+        <w:t>Observed Results</w:t>
+      </w:r>
+    </w:p>
+    <w:p>
+      <w:pPr>
+        <w:pStyle w:val="ListParagraph"/>
+        <w:numPr>
+          <w:ilvl w:val="0"/>
+          <w:numId w:val="26"/>
+        </w:numPr>
+      </w:pPr>
+      <w:r>
+        <w:t>All tests ran as expected.</w:t>
+      </w:r>
+    </w:p>
+    <w:p>
+      <w:pPr>
+        <w:pStyle w:val="Heading3"/>
+      </w:pPr>
+      <w:bookmarkStart w:id="40" w:name="_Toc524793122"/>
       <w:r>
         <w:rPr>
           <w:rStyle w:val="Heading3Char"/>
           <w:b/>
           <w:bCs/>
         </w:rPr>
+        <w:lastRenderedPageBreak/>
         <w:t>Analysis Tracking</w:t>
       </w:r>
       <w:bookmarkEnd w:id="40"/>
@@ -12275,67 +12381,9 @@
     <w:p>
       <w:pPr>
         <w:pStyle w:val="Heading4"/>
-        <w:rPr>
-          <w:rStyle w:val="Heading4Char"/>
-          <w:b/>
-          <w:bCs/>
-          <w:i/>
-          <w:iCs/>
-        </w:rPr>
-      </w:pPr>
-      <w:r>
-        <w:rPr>
-          <w:rStyle w:val="Heading4Char"/>
-          <w:b/>
-          <w:bCs/>
-          <w:i/>
-          <w:iCs/>
-        </w:rPr>
-        <w:t>Expected Results</w:t>
-      </w:r>
-    </w:p>
-    <w:p>
-      <w:pPr>
-        <w:pStyle w:val="ListParagraph"/>
-        <w:numPr>
-          <w:ilvl w:val="0"/>
-          <w:numId w:val="23"/>
-        </w:numPr>
-      </w:pPr>
-      <w:r>
-        <w:t xml:space="preserve">A user can select a category in a new game </w:t>
-      </w:r>
-    </w:p>
-    <w:p>
-      <w:pPr>
-        <w:pStyle w:val="ListParagraph"/>
-        <w:numPr>
-          <w:ilvl w:val="0"/>
-          <w:numId w:val="23"/>
-        </w:numPr>
-      </w:pPr>
-      <w:r>
-        <w:t>A user is shown a previously selected category in an open game</w:t>
-      </w:r>
-    </w:p>
-    <w:p>
-      <w:pPr>
-        <w:pStyle w:val="Heading4"/>
-      </w:pPr>
-      <w:r>
-        <w:t>Observed Results</w:t>
-      </w:r>
-    </w:p>
-    <w:p>
-      <w:pPr>
-        <w:pStyle w:val="ListParagraph"/>
-        <w:numPr>
-          <w:ilvl w:val="0"/>
-          <w:numId w:val="26"/>
-        </w:numPr>
-      </w:pPr>
-      <w:r>
-        <w:t>All tests ran as expected.</w:t>
+      </w:pPr>
+      <w:r>
+        <w:t>Passed test cases percentage</w:t>
       </w:r>
     </w:p>
     <w:p/>
@@ -12874,7 +12922,7 @@
       <w:pPr>
         <w:pStyle w:val="Heading2"/>
       </w:pPr>
-      <w:bookmarkStart w:id="41" w:name="_Toc524707393"/>
+      <w:bookmarkStart w:id="41" w:name="_Toc524793123"/>
       <w:r>
         <w:t>Push Notifications</w:t>
       </w:r>
@@ -12884,7 +12932,7 @@
       <w:pPr>
         <w:pStyle w:val="Heading3"/>
       </w:pPr>
-      <w:bookmarkStart w:id="42" w:name="_Toc524707394"/>
+      <w:bookmarkStart w:id="42" w:name="_Toc524793124"/>
       <w:r>
         <w:t>Report</w:t>
       </w:r>
@@ -12918,8 +12966,48 @@
     <w:p>
       <w:pPr>
         <w:pStyle w:val="Heading3"/>
-      </w:pPr>
-      <w:bookmarkStart w:id="44" w:name="_Toc524707395"/>
+        <w:rPr>
+          <w:rStyle w:val="Heading4Char"/>
+          <w:b/>
+          <w:bCs/>
+          <w:i w:val="0"/>
+          <w:iCs w:val="0"/>
+        </w:rPr>
+      </w:pPr>
+      <w:r>
+        <w:rPr>
+          <w:rStyle w:val="Heading4Char"/>
+          <w:b/>
+          <w:bCs/>
+        </w:rPr>
+        <w:t>Expected Results</w:t>
+      </w:r>
+    </w:p>
+    <w:p>
+      <w:pPr>
+        <w:pStyle w:val="ListParagraph"/>
+        <w:numPr>
+          <w:ilvl w:val="0"/>
+          <w:numId w:val="24"/>
+        </w:numPr>
+      </w:pPr>
+      <w:r>
+        <w:t>That a both users receive notification of their turns</w:t>
+      </w:r>
+    </w:p>
+    <w:p>
+      <w:pPr>
+        <w:pStyle w:val="Heading3"/>
+      </w:pPr>
+      <w:r>
+        <w:t>Observed Results</w:t>
+      </w:r>
+    </w:p>
+    <w:p>
+      <w:pPr>
+        <w:pStyle w:val="Heading3"/>
+      </w:pPr>
+      <w:bookmarkStart w:id="44" w:name="_Toc524793125"/>
       <w:r>
         <w:rPr>
           <w:rStyle w:val="Heading3Char"/>
@@ -12933,43 +13021,9 @@
     <w:p>
       <w:pPr>
         <w:pStyle w:val="Heading4"/>
-        <w:rPr>
-          <w:rStyle w:val="Heading4Char"/>
-          <w:b/>
-          <w:bCs/>
-          <w:i/>
-          <w:iCs/>
-        </w:rPr>
-      </w:pPr>
-      <w:r>
-        <w:rPr>
-          <w:rStyle w:val="Heading4Char"/>
-          <w:b/>
-          <w:bCs/>
-          <w:i/>
-          <w:iCs/>
-        </w:rPr>
-        <w:t>Expected Results</w:t>
-      </w:r>
-    </w:p>
-    <w:p>
-      <w:pPr>
-        <w:pStyle w:val="ListParagraph"/>
-        <w:numPr>
-          <w:ilvl w:val="0"/>
-          <w:numId w:val="24"/>
-        </w:numPr>
-      </w:pPr>
-      <w:r>
-        <w:t>That a both users receive notification of their turns</w:t>
-      </w:r>
-    </w:p>
-    <w:p>
-      <w:pPr>
-        <w:pStyle w:val="Heading4"/>
-      </w:pPr>
-      <w:r>
-        <w:t>Observed Results</w:t>
+      </w:pPr>
+      <w:r>
+        <w:t>Passed test cases percentage</w:t>
       </w:r>
     </w:p>
     <w:p/>
@@ -13436,7 +13490,7 @@
       <w:pPr>
         <w:pStyle w:val="Heading2"/>
       </w:pPr>
-      <w:bookmarkStart w:id="45" w:name="_Toc524707396"/>
+      <w:bookmarkStart w:id="45" w:name="_Toc524793126"/>
       <w:r>
         <w:t>Voting</w:t>
       </w:r>
@@ -13446,7 +13500,7 @@
       <w:pPr>
         <w:pStyle w:val="Heading3"/>
       </w:pPr>
-      <w:bookmarkStart w:id="46" w:name="_Toc524707397"/>
+      <w:bookmarkStart w:id="46" w:name="_Toc524793127"/>
       <w:r>
         <w:t>Report</w:t>
       </w:r>
@@ -13486,8 +13540,85 @@
     <w:p>
       <w:pPr>
         <w:pStyle w:val="Heading3"/>
-      </w:pPr>
-      <w:bookmarkStart w:id="47" w:name="_Toc524707398"/>
+        <w:rPr>
+          <w:rStyle w:val="Heading4Char"/>
+          <w:b/>
+          <w:bCs/>
+          <w:i w:val="0"/>
+          <w:iCs w:val="0"/>
+        </w:rPr>
+      </w:pPr>
+      <w:r>
+        <w:rPr>
+          <w:rStyle w:val="Heading4Char"/>
+          <w:b/>
+          <w:bCs/>
+        </w:rPr>
+        <w:t>Expected Results</w:t>
+      </w:r>
+    </w:p>
+    <w:p>
+      <w:pPr>
+        <w:pStyle w:val="ListParagraph"/>
+        <w:numPr>
+          <w:ilvl w:val="0"/>
+          <w:numId w:val="24"/>
+        </w:numPr>
+      </w:pPr>
+      <w:r>
+        <w:t xml:space="preserve">That a user can vote either to like or dislike a question </w:t>
+      </w:r>
+    </w:p>
+    <w:p>
+      <w:pPr>
+        <w:pStyle w:val="ListParagraph"/>
+        <w:numPr>
+          <w:ilvl w:val="0"/>
+          <w:numId w:val="24"/>
+        </w:numPr>
+      </w:pPr>
+      <w:r>
+        <w:t>That the database will receive and store the users vote correctly</w:t>
+      </w:r>
+    </w:p>
+    <w:p>
+      <w:pPr>
+        <w:pStyle w:val="ListParagraph"/>
+        <w:numPr>
+          <w:ilvl w:val="0"/>
+          <w:numId w:val="24"/>
+        </w:numPr>
+      </w:pPr>
+      <w:r>
+        <w:t>That the voting leader board updates</w:t>
+      </w:r>
+    </w:p>
+    <w:p>
+      <w:pPr>
+        <w:pStyle w:val="Heading3"/>
+      </w:pPr>
+      <w:r>
+        <w:lastRenderedPageBreak/>
+        <w:t>Observed Results</w:t>
+      </w:r>
+    </w:p>
+    <w:p>
+      <w:pPr>
+        <w:pStyle w:val="ListParagraph"/>
+        <w:numPr>
+          <w:ilvl w:val="0"/>
+          <w:numId w:val="25"/>
+        </w:numPr>
+      </w:pPr>
+      <w:r>
+        <w:t>All tests passed as expected</w:t>
+      </w:r>
+    </w:p>
+    <w:p>
+      <w:pPr>
+        <w:pStyle w:val="Heading3"/>
+      </w:pPr>
+      <w:bookmarkStart w:id="47" w:name="_Toc524793128"/>
       <w:r>
         <w:rPr>
           <w:rStyle w:val="Heading3Char"/>
@@ -13501,79 +13632,9 @@
     <w:p>
       <w:pPr>
         <w:pStyle w:val="Heading4"/>
-        <w:rPr>
-          <w:rStyle w:val="Heading4Char"/>
-          <w:b/>
-          <w:bCs/>
-          <w:i/>
-          <w:iCs/>
-        </w:rPr>
-      </w:pPr>
-      <w:r>
-        <w:rPr>
-          <w:rStyle w:val="Heading4Char"/>
-          <w:b/>
-          <w:bCs/>
-          <w:i/>
-          <w:iCs/>
-        </w:rPr>
-        <w:t>Expected Results</w:t>
-      </w:r>
-    </w:p>
-    <w:p>
-      <w:pPr>
-        <w:pStyle w:val="ListParagraph"/>
-        <w:numPr>
-          <w:ilvl w:val="0"/>
-          <w:numId w:val="24"/>
-        </w:numPr>
-      </w:pPr>
-      <w:r>
-        <w:t xml:space="preserve">That a user can vote either to like or dislike a question </w:t>
-      </w:r>
-    </w:p>
-    <w:p>
-      <w:pPr>
-        <w:pStyle w:val="ListParagraph"/>
-        <w:numPr>
-          <w:ilvl w:val="0"/>
-          <w:numId w:val="24"/>
-        </w:numPr>
-      </w:pPr>
-      <w:r>
-        <w:t>That the database will receive and store the users vote correctly</w:t>
-      </w:r>
-    </w:p>
-    <w:p>
-      <w:pPr>
-        <w:pStyle w:val="ListParagraph"/>
-        <w:numPr>
-          <w:ilvl w:val="0"/>
-          <w:numId w:val="24"/>
-        </w:numPr>
-      </w:pPr>
-      <w:r>
-        <w:t>That the voting leader board updates</w:t>
-      </w:r>
-    </w:p>
-    <w:p>
-      <w:pPr>
-        <w:pStyle w:val="Heading4"/>
-      </w:pPr>
-      <w:r>
-        <w:t>Observed Results</w:t>
-      </w:r>
-    </w:p>
-    <w:p>
-      <w:pPr>
-        <w:pStyle w:val="ListParagraph"/>
-        <w:numPr>
-          <w:ilvl w:val="0"/>
-          <w:numId w:val="25"/>
-        </w:numPr>
-      </w:pPr>
-      <w:r>
-        <w:t>All tests passed as expected</w:t>
+      </w:pPr>
+      <w:r>
+        <w:t>Passed test cases percentage</w:t>
       </w:r>
     </w:p>
     <w:p/>
@@ -14257,7 +14318,7 @@
       <w:pPr>
         <w:pStyle w:val="Heading2"/>
       </w:pPr>
-      <w:bookmarkStart w:id="48" w:name="_Toc524707399"/>
+      <w:bookmarkStart w:id="48" w:name="_Toc524793129"/>
       <w:r>
         <w:t>Facebook Integration</w:t>
       </w:r>
@@ -14267,7 +14328,7 @@
       <w:pPr>
         <w:pStyle w:val="Heading3"/>
       </w:pPr>
-      <w:bookmarkStart w:id="49" w:name="_Toc524707400"/>
+      <w:bookmarkStart w:id="49" w:name="_Toc524793130"/>
       <w:r>
         <w:t>Report</w:t>
       </w:r>
@@ -14331,8 +14392,72 @@
     <w:p>
       <w:pPr>
         <w:pStyle w:val="Heading3"/>
-      </w:pPr>
-      <w:bookmarkStart w:id="50" w:name="_Toc524707401"/>
+        <w:rPr>
+          <w:rStyle w:val="Heading4Char"/>
+          <w:b/>
+          <w:bCs/>
+          <w:i w:val="0"/>
+          <w:iCs w:val="0"/>
+        </w:rPr>
+      </w:pPr>
+      <w:r>
+        <w:rPr>
+          <w:rStyle w:val="Heading4Char"/>
+          <w:b/>
+          <w:bCs/>
+        </w:rPr>
+        <w:t>Expected Results</w:t>
+      </w:r>
+    </w:p>
+    <w:p>
+      <w:pPr>
+        <w:pStyle w:val="ListParagraph"/>
+        <w:numPr>
+          <w:ilvl w:val="0"/>
+          <w:numId w:val="18"/>
+        </w:numPr>
+      </w:pPr>
+      <w:r>
+        <w:t>That a user can login using Facebook</w:t>
+      </w:r>
+    </w:p>
+    <w:p>
+      <w:pPr>
+        <w:pStyle w:val="ListParagraph"/>
+        <w:numPr>
+          <w:ilvl w:val="0"/>
+          <w:numId w:val="18"/>
+        </w:numPr>
+      </w:pPr>
+      <w:r>
+        <w:t>That a user can share to Facebook</w:t>
+      </w:r>
+    </w:p>
+    <w:p>
+      <w:pPr>
+        <w:pStyle w:val="Heading3"/>
+      </w:pPr>
+      <w:r>
+        <w:t>Observed Results</w:t>
+      </w:r>
+    </w:p>
+    <w:p>
+      <w:pPr>
+        <w:pStyle w:val="ListParagraph"/>
+        <w:numPr>
+          <w:ilvl w:val="0"/>
+          <w:numId w:val="22"/>
+        </w:numPr>
+      </w:pPr>
+      <w:r>
+        <w:t>All tests passed as expected</w:t>
+      </w:r>
+    </w:p>
+    <w:p>
+      <w:pPr>
+        <w:pStyle w:val="Heading3"/>
+      </w:pPr>
+      <w:bookmarkStart w:id="50" w:name="_Toc524793131"/>
       <w:r>
         <w:rPr>
           <w:rStyle w:val="Heading3Char"/>
@@ -14346,69 +14471,12 @@
     <w:p>
       <w:pPr>
         <w:pStyle w:val="Heading4"/>
-        <w:rPr>
-          <w:rStyle w:val="Heading4Char"/>
-          <w:b/>
-          <w:bCs/>
-          <w:i/>
-          <w:iCs/>
-        </w:rPr>
-      </w:pPr>
-      <w:r>
-        <w:rPr>
-          <w:rStyle w:val="Heading4Char"/>
-          <w:b/>
-          <w:bCs/>
-          <w:i/>
-          <w:iCs/>
-        </w:rPr>
-        <w:t>Expected Results</w:t>
+      </w:pPr>
+      <w:r>
+        <w:t>Passed test cases percentage</w:t>
       </w:r>
     </w:p>
-    <w:p>
-      <w:pPr>
-        <w:pStyle w:val="ListParagraph"/>
-        <w:numPr>
-          <w:ilvl w:val="0"/>
-          <w:numId w:val="18"/>
-        </w:numPr>
-      </w:pPr>
-      <w:r>
-        <w:t>That a user can login using Facebook</w:t>
-      </w:r>
-    </w:p>
-    <w:p>
-      <w:pPr>
-        <w:pStyle w:val="ListParagraph"/>
-        <w:numPr>
-          <w:ilvl w:val="0"/>
-          <w:numId w:val="18"/>
-        </w:numPr>
-      </w:pPr>
-      <w:r>
-        <w:t>That a user can share to Facebook</w:t>
-      </w:r>
-    </w:p>
-    <w:p>
-      <w:pPr>
-        <w:pStyle w:val="Heading4"/>
-      </w:pPr>
-      <w:r>
-        <w:t>Observed Results</w:t>
-      </w:r>
-    </w:p>
-    <w:p>
-      <w:pPr>
-        <w:pStyle w:val="ListParagraph"/>
-        <w:numPr>
-          <w:ilvl w:val="0"/>
-          <w:numId w:val="22"/>
-        </w:numPr>
-      </w:pPr>
-      <w:r>
-        <w:t>All tests passed as expected</w:t>
-      </w:r>
-    </w:p>
+    <w:p/>
     <w:tbl>
       <w:tblPr>
         <w:tblStyle w:val="GridTable2"/>
@@ -15114,6 +15182,7 @@
               <w:rPr>
                 <w:i/>
               </w:rPr>
+              <w:lastRenderedPageBreak/>
               <w:t>Executed percentage of tests run</w:t>
             </w:r>
           </w:p>
@@ -15161,7 +15230,7 @@
       <w:pPr>
         <w:pStyle w:val="Heading1"/>
       </w:pPr>
-      <w:bookmarkStart w:id="51" w:name="_Toc524707402"/>
+      <w:bookmarkStart w:id="51" w:name="_Toc524793132"/>
       <w:r>
         <w:t>Over All</w:t>
       </w:r>
@@ -15170,7 +15239,6 @@
     <w:p/>
     <w:p>
       <w:r>
-        <w:lastRenderedPageBreak/>
         <w:t xml:space="preserve">On completion of all tests we found that the CCRD architecture of the game ran as it was supposed to, the game is playable in </w:t>
       </w:r>
       <w:r>
@@ -15217,7 +15285,7 @@
       <w:pPr>
         <w:pStyle w:val="Heading1"/>
       </w:pPr>
-      <w:bookmarkStart w:id="52" w:name="_Toc524707403"/>
+      <w:bookmarkStart w:id="52" w:name="_Toc524793133"/>
       <w:r>
         <w:t>Sign Off</w:t>
       </w:r>
@@ -15569,7 +15637,7 @@
           <w:rPr>
             <w:noProof/>
           </w:rPr>
-          <w:t>7</w:t>
+          <w:t>11</w:t>
         </w:r>
         <w:r>
           <w:rPr>
@@ -16068,7 +16136,7 @@
   <w:abstractNum w:abstractNumId="4" w15:restartNumberingAfterBreak="0">
     <w:nsid w:val="1482775B"/>
     <w:multiLevelType w:val="multilevel"/>
-    <w:tmpl w:val="6360B17A"/>
+    <w:tmpl w:val="85DCED68"/>
     <w:lvl w:ilvl="0">
       <w:start w:val="1"/>
       <w:numFmt w:val="decimal"/>
@@ -16108,6 +16176,54 @@
       <w:pPr>
         <w:ind w:left="1290" w:hanging="864"/>
       </w:pPr>
+      <w:rPr>
+        <w:b w:val="0"/>
+        <w:bCs w:val="0"/>
+        <w:i w:val="0"/>
+        <w:iCs w:val="0"/>
+        <w:caps w:val="0"/>
+        <w:smallCaps w:val="0"/>
+        <w:strike w:val="0"/>
+        <w:dstrike w:val="0"/>
+        <w:outline w:val="0"/>
+        <w:shadow w:val="0"/>
+        <w:emboss w:val="0"/>
+        <w:imprint w:val="0"/>
+        <w:noProof w:val="0"/>
+        <w:vanish w:val="0"/>
+        <w:spacing w:val="0"/>
+        <w:kern w:val="0"/>
+        <w:position w:val="0"/>
+        <w:u w:val="none"/>
+        <w:effect w:val="none"/>
+        <w:vertAlign w:val="baseline"/>
+        <w:em w:val="none"/>
+        <w:specVanish w:val="0"/>
+        <w14:glow w14:rad="0">
+          <w14:srgbClr w14:val="000000"/>
+        </w14:glow>
+        <w14:shadow w14:blurRad="0" w14:dist="0" w14:dir="0" w14:sx="0" w14:sy="0" w14:kx="0" w14:ky="0" w14:algn="none">
+          <w14:srgbClr w14:val="000000"/>
+        </w14:shadow>
+        <w14:reflection w14:blurRad="0" w14:stA="0" w14:stPos="0" w14:endA="0" w14:endPos="0" w14:dist="0" w14:dir="0" w14:fadeDir="0" w14:sx="0" w14:sy="0" w14:kx="0" w14:ky="0" w14:algn="none"/>
+        <w14:textOutline w14:w="0" w14:cap="rnd" w14:cmpd="sng" w14:algn="ctr">
+          <w14:noFill/>
+          <w14:prstDash w14:val="solid"/>
+          <w14:bevel/>
+        </w14:textOutline>
+        <w14:scene3d>
+          <w14:camera w14:prst="orthographicFront"/>
+          <w14:lightRig w14:rig="threePt" w14:dir="t">
+            <w14:rot w14:lat="0" w14:lon="0" w14:rev="0"/>
+          </w14:lightRig>
+        </w14:scene3d>
+        <w14:props3d w14:extrusionH="0" w14:contourW="0" w14:prstMaterial="none"/>
+        <w14:ligatures w14:val="none"/>
+        <w14:numForm w14:val="default"/>
+        <w14:numSpacing w14:val="default"/>
+        <w14:stylisticSets/>
+        <w14:cntxtAlts w14:val="0"/>
+      </w:rPr>
     </w:lvl>
     <w:lvl w:ilvl="4">
       <w:start w:val="1"/>
@@ -16954,7 +17070,7 @@
   <w:abstractNum w:abstractNumId="12" w15:restartNumberingAfterBreak="0">
     <w:nsid w:val="52E60FC4"/>
     <w:multiLevelType w:val="hybridMultilevel"/>
-    <w:tmpl w:val="F0DCE6D2"/>
+    <w:tmpl w:val="CA8CFD04"/>
     <w:lvl w:ilvl="0" w:tplc="0C090001">
       <w:start w:val="1"/>
       <w:numFmt w:val="bullet"/>
@@ -19601,6 +19717,7 @@
     <w:rsid w:val="00720EA9"/>
     <w:rsid w:val="008035DC"/>
     <w:rsid w:val="00823A38"/>
+    <w:rsid w:val="00A1204D"/>
     <w:rsid w:val="00B30193"/>
     <w:rsid w:val="00BB398E"/>
     <w:rsid w:val="00BC699D"/>
@@ -20383,7 +20500,7 @@
 </file>
 
 <file path=customXml/itemProps1.xml><?xml version="1.0" encoding="utf-8"?>
-<ds:datastoreItem xmlns:ds="http://schemas.openxmlformats.org/officeDocument/2006/customXml" ds:itemID="{DBA497AE-E72D-47CB-BE6A-FCBCF2DEEB16}">
+<ds:datastoreItem xmlns:ds="http://schemas.openxmlformats.org/officeDocument/2006/customXml" ds:itemID="{6A1ADED1-5365-44B3-BF90-CF5A6248209C}">
   <ds:schemaRefs>
     <ds:schemaRef ds:uri="http://schemas.openxmlformats.org/officeDocument/2006/bibliography"/>
   </ds:schemaRefs>

--- a/UAT/UAT Test Report.docx
+++ b/UAT/UAT Test Report.docx
@@ -357,7 +357,7 @@
           <w:r>
             <w:fldChar w:fldCharType="separate"/>
           </w:r>
-          <w:hyperlink w:anchor="_Toc524793086" w:history="1">
+          <w:hyperlink w:anchor="_Toc524866220" w:history="1">
             <w:r>
               <w:rPr>
                 <w:rStyle w:val="Hyperlink"/>
@@ -398,7 +398,7 @@
                 <w:noProof/>
                 <w:webHidden/>
               </w:rPr>
-              <w:instrText xml:space="preserve"> PAGEREF _Toc524793086 \h </w:instrText>
+              <w:instrText xml:space="preserve"> PAGEREF _Toc524866220 \h </w:instrText>
             </w:r>
             <w:r>
               <w:rPr>
@@ -418,7 +418,7 @@
                 <w:noProof/>
                 <w:webHidden/>
               </w:rPr>
-              <w:t>2</w:t>
+              <w:t>3</w:t>
             </w:r>
             <w:r>
               <w:rPr>
@@ -441,7 +441,7 @@
               <w:lang w:eastAsia="en-AU"/>
             </w:rPr>
           </w:pPr>
-          <w:hyperlink w:anchor="_Toc524793087" w:history="1">
+          <w:hyperlink w:anchor="_Toc524866221" w:history="1">
             <w:r>
               <w:rPr>
                 <w:rStyle w:val="Hyperlink"/>
@@ -482,7 +482,7 @@
                 <w:noProof/>
                 <w:webHidden/>
               </w:rPr>
-              <w:instrText xml:space="preserve"> PAGEREF _Toc524793087 \h </w:instrText>
+              <w:instrText xml:space="preserve"> PAGEREF _Toc524866221 \h </w:instrText>
             </w:r>
             <w:r>
               <w:rPr>
@@ -525,7 +525,7 @@
               <w:lang w:eastAsia="en-AU"/>
             </w:rPr>
           </w:pPr>
-          <w:hyperlink w:anchor="_Toc524793088" w:history="1">
+          <w:hyperlink w:anchor="_Toc524866222" w:history="1">
             <w:r>
               <w:rPr>
                 <w:rStyle w:val="Hyperlink"/>
@@ -566,7 +566,7 @@
                 <w:noProof/>
                 <w:webHidden/>
               </w:rPr>
-              <w:instrText xml:space="preserve"> PAGEREF _Toc524793088 \h </w:instrText>
+              <w:instrText xml:space="preserve"> PAGEREF _Toc524866222 \h </w:instrText>
             </w:r>
             <w:r>
               <w:rPr>
@@ -609,7 +609,7 @@
               <w:lang w:eastAsia="en-AU"/>
             </w:rPr>
           </w:pPr>
-          <w:hyperlink w:anchor="_Toc524793089" w:history="1">
+          <w:hyperlink w:anchor="_Toc524866223" w:history="1">
             <w:r>
               <w:rPr>
                 <w:rStyle w:val="Hyperlink"/>
@@ -650,7 +650,7 @@
                 <w:noProof/>
                 <w:webHidden/>
               </w:rPr>
-              <w:instrText xml:space="preserve"> PAGEREF _Toc524793089 \h </w:instrText>
+              <w:instrText xml:space="preserve"> PAGEREF _Toc524866223 \h </w:instrText>
             </w:r>
             <w:r>
               <w:rPr>
@@ -693,7 +693,7 @@
               <w:lang w:eastAsia="en-AU"/>
             </w:rPr>
           </w:pPr>
-          <w:hyperlink w:anchor="_Toc524793090" w:history="1">
+          <w:hyperlink w:anchor="_Toc524866224" w:history="1">
             <w:r>
               <w:rPr>
                 <w:rStyle w:val="Hyperlink"/>
@@ -734,7 +734,7 @@
                 <w:noProof/>
                 <w:webHidden/>
               </w:rPr>
-              <w:instrText xml:space="preserve"> PAGEREF _Toc524793090 \h </w:instrText>
+              <w:instrText xml:space="preserve"> PAGEREF _Toc524866224 \h </w:instrText>
             </w:r>
             <w:r>
               <w:rPr>
@@ -777,7 +777,7 @@
               <w:lang w:eastAsia="en-AU"/>
             </w:rPr>
           </w:pPr>
-          <w:hyperlink w:anchor="_Toc524793091" w:history="1">
+          <w:hyperlink w:anchor="_Toc524866225" w:history="1">
             <w:r>
               <w:rPr>
                 <w:rStyle w:val="Hyperlink"/>
@@ -818,7 +818,7 @@
                 <w:noProof/>
                 <w:webHidden/>
               </w:rPr>
-              <w:instrText xml:space="preserve"> PAGEREF _Toc524793091 \h </w:instrText>
+              <w:instrText xml:space="preserve"> PAGEREF _Toc524866225 \h </w:instrText>
             </w:r>
             <w:r>
               <w:rPr>
@@ -861,7 +861,7 @@
               <w:lang w:eastAsia="en-AU"/>
             </w:rPr>
           </w:pPr>
-          <w:hyperlink w:anchor="_Toc524793092" w:history="1">
+          <w:hyperlink w:anchor="_Toc524866226" w:history="1">
             <w:r>
               <w:rPr>
                 <w:rStyle w:val="Hyperlink"/>
@@ -902,7 +902,7 @@
                 <w:noProof/>
                 <w:webHidden/>
               </w:rPr>
-              <w:instrText xml:space="preserve"> PAGEREF _Toc524793092 \h </w:instrText>
+              <w:instrText xml:space="preserve"> PAGEREF _Toc524866226 \h </w:instrText>
             </w:r>
             <w:r>
               <w:rPr>
@@ -945,7 +945,7 @@
               <w:lang w:eastAsia="en-AU"/>
             </w:rPr>
           </w:pPr>
-          <w:hyperlink w:anchor="_Toc524793093" w:history="1">
+          <w:hyperlink w:anchor="_Toc524866227" w:history="1">
             <w:r>
               <w:rPr>
                 <w:rStyle w:val="Hyperlink"/>
@@ -986,7 +986,7 @@
                 <w:noProof/>
                 <w:webHidden/>
               </w:rPr>
-              <w:instrText xml:space="preserve"> PAGEREF _Toc524793093 \h </w:instrText>
+              <w:instrText xml:space="preserve"> PAGEREF _Toc524866227 \h </w:instrText>
             </w:r>
             <w:r>
               <w:rPr>
@@ -1006,7 +1006,7 @@
                 <w:noProof/>
                 <w:webHidden/>
               </w:rPr>
-              <w:t>3</w:t>
+              <w:t>4</w:t>
             </w:r>
             <w:r>
               <w:rPr>
@@ -1029,7 +1029,7 @@
               <w:lang w:eastAsia="en-AU"/>
             </w:rPr>
           </w:pPr>
-          <w:hyperlink w:anchor="_Toc524793094" w:history="1">
+          <w:hyperlink w:anchor="_Toc524866228" w:history="1">
             <w:r>
               <w:rPr>
                 <w:rStyle w:val="Hyperlink"/>
@@ -1070,7 +1070,7 @@
                 <w:noProof/>
                 <w:webHidden/>
               </w:rPr>
-              <w:instrText xml:space="preserve"> PAGEREF _Toc524793094 \h </w:instrText>
+              <w:instrText xml:space="preserve"> PAGEREF _Toc524866228 \h </w:instrText>
             </w:r>
             <w:r>
               <w:rPr>
@@ -1090,7 +1090,7 @@
                 <w:noProof/>
                 <w:webHidden/>
               </w:rPr>
-              <w:t>3</w:t>
+              <w:t>4</w:t>
             </w:r>
             <w:r>
               <w:rPr>
@@ -1113,7 +1113,7 @@
               <w:lang w:eastAsia="en-AU"/>
             </w:rPr>
           </w:pPr>
-          <w:hyperlink w:anchor="_Toc524793095" w:history="1">
+          <w:hyperlink w:anchor="_Toc524866229" w:history="1">
             <w:r>
               <w:rPr>
                 <w:rStyle w:val="Hyperlink"/>
@@ -1154,7 +1154,7 @@
                 <w:noProof/>
                 <w:webHidden/>
               </w:rPr>
-              <w:instrText xml:space="preserve"> PAGEREF _Toc524793095 \h </w:instrText>
+              <w:instrText xml:space="preserve"> PAGEREF _Toc524866229 \h </w:instrText>
             </w:r>
             <w:r>
               <w:rPr>
@@ -1197,7 +1197,7 @@
               <w:lang w:eastAsia="en-AU"/>
             </w:rPr>
           </w:pPr>
-          <w:hyperlink w:anchor="_Toc524793096" w:history="1">
+          <w:hyperlink w:anchor="_Toc524866230" w:history="1">
             <w:r>
               <w:rPr>
                 <w:rStyle w:val="Hyperlink"/>
@@ -1238,7 +1238,7 @@
                 <w:noProof/>
                 <w:webHidden/>
               </w:rPr>
-              <w:instrText xml:space="preserve"> PAGEREF _Toc524793096 \h </w:instrText>
+              <w:instrText xml:space="preserve"> PAGEREF _Toc524866230 \h </w:instrText>
             </w:r>
             <w:r>
               <w:rPr>
@@ -1281,7 +1281,7 @@
               <w:lang w:eastAsia="en-AU"/>
             </w:rPr>
           </w:pPr>
-          <w:hyperlink w:anchor="_Toc524793097" w:history="1">
+          <w:hyperlink w:anchor="_Toc524866231" w:history="1">
             <w:r>
               <w:rPr>
                 <w:rStyle w:val="Hyperlink"/>
@@ -1322,7 +1322,7 @@
                 <w:noProof/>
                 <w:webHidden/>
               </w:rPr>
-              <w:instrText xml:space="preserve"> PAGEREF _Toc524793097 \h </w:instrText>
+              <w:instrText xml:space="preserve"> PAGEREF _Toc524866231 \h </w:instrText>
             </w:r>
             <w:r>
               <w:rPr>
@@ -1365,7 +1365,7 @@
               <w:lang w:eastAsia="en-AU"/>
             </w:rPr>
           </w:pPr>
-          <w:hyperlink w:anchor="_Toc524793098" w:history="1">
+          <w:hyperlink w:anchor="_Toc524866232" w:history="1">
             <w:r>
               <w:rPr>
                 <w:rStyle w:val="Hyperlink"/>
@@ -1406,7 +1406,7 @@
                 <w:noProof/>
                 <w:webHidden/>
               </w:rPr>
-              <w:instrText xml:space="preserve"> PAGEREF _Toc524793098 \h </w:instrText>
+              <w:instrText xml:space="preserve"> PAGEREF _Toc524866232 \h </w:instrText>
             </w:r>
             <w:r>
               <w:rPr>
@@ -1449,7 +1449,7 @@
               <w:lang w:eastAsia="en-AU"/>
             </w:rPr>
           </w:pPr>
-          <w:hyperlink w:anchor="_Toc524793099" w:history="1">
+          <w:hyperlink w:anchor="_Toc524866233" w:history="1">
             <w:r>
               <w:rPr>
                 <w:rStyle w:val="Hyperlink"/>
@@ -1490,7 +1490,7 @@
                 <w:noProof/>
                 <w:webHidden/>
               </w:rPr>
-              <w:instrText xml:space="preserve"> PAGEREF _Toc524793099 \h </w:instrText>
+              <w:instrText xml:space="preserve"> PAGEREF _Toc524866233 \h </w:instrText>
             </w:r>
             <w:r>
               <w:rPr>
@@ -1533,7 +1533,7 @@
               <w:lang w:eastAsia="en-AU"/>
             </w:rPr>
           </w:pPr>
-          <w:hyperlink w:anchor="_Toc524793100" w:history="1">
+          <w:hyperlink w:anchor="_Toc524866234" w:history="1">
             <w:r>
               <w:rPr>
                 <w:rStyle w:val="Hyperlink"/>
@@ -1555,7 +1555,6 @@
               <w:rPr>
                 <w:rStyle w:val="Hyperlink"/>
                 <w:rFonts w:asciiTheme="majorHAnsi" w:eastAsiaTheme="majorEastAsia" w:hAnsiTheme="majorHAnsi" w:cstheme="majorBidi"/>
-                <w:b/>
                 <w:bCs/>
                 <w:noProof/>
               </w:rPr>
@@ -1580,7 +1579,7 @@
                 <w:noProof/>
                 <w:webHidden/>
               </w:rPr>
-              <w:instrText xml:space="preserve"> PAGEREF _Toc524793100 \h </w:instrText>
+              <w:instrText xml:space="preserve"> PAGEREF _Toc524866234 \h </w:instrText>
             </w:r>
             <w:r>
               <w:rPr>
@@ -1600,7 +1599,7 @@
                 <w:noProof/>
                 <w:webHidden/>
               </w:rPr>
-              <w:t>4</w:t>
+              <w:t>5</w:t>
             </w:r>
             <w:r>
               <w:rPr>
@@ -1623,7 +1622,7 @@
               <w:lang w:eastAsia="en-AU"/>
             </w:rPr>
           </w:pPr>
-          <w:hyperlink w:anchor="_Toc524793101" w:history="1">
+          <w:hyperlink w:anchor="_Toc524866235" w:history="1">
             <w:r>
               <w:rPr>
                 <w:rStyle w:val="Hyperlink"/>
@@ -1643,21 +1642,7 @@
                 <w:rStyle w:val="Hyperlink"/>
                 <w:noProof/>
               </w:rPr>
-              <w:t>O</w:t>
-            </w:r>
-            <w:r>
-              <w:rPr>
-                <w:rStyle w:val="Hyperlink"/>
-                <w:noProof/>
-              </w:rPr>
-              <w:t>b</w:t>
-            </w:r>
-            <w:r>
-              <w:rPr>
-                <w:rStyle w:val="Hyperlink"/>
-                <w:noProof/>
-              </w:rPr>
-              <w:t>served Results</w:t>
+              <w:t>Observed Results</w:t>
             </w:r>
             <w:r>
               <w:rPr>
@@ -1678,7 +1663,7 @@
                 <w:noProof/>
                 <w:webHidden/>
               </w:rPr>
-              <w:instrText xml:space="preserve"> PAGEREF _Toc524793101 \h </w:instrText>
+              <w:instrText xml:space="preserve"> PAGEREF _Toc524866235 \h </w:instrText>
             </w:r>
             <w:r>
               <w:rPr>
@@ -1698,7 +1683,7 @@
                 <w:noProof/>
                 <w:webHidden/>
               </w:rPr>
-              <w:t>4</w:t>
+              <w:t>5</w:t>
             </w:r>
             <w:r>
               <w:rPr>
@@ -1721,7 +1706,7 @@
               <w:lang w:eastAsia="en-AU"/>
             </w:rPr>
           </w:pPr>
-          <w:hyperlink w:anchor="_Toc524793102" w:history="1">
+          <w:hyperlink w:anchor="_Toc524866236" w:history="1">
             <w:r>
               <w:rPr>
                 <w:rStyle w:val="Hyperlink"/>
@@ -1762,7 +1747,7 @@
                 <w:noProof/>
                 <w:webHidden/>
               </w:rPr>
-              <w:instrText xml:space="preserve"> PAGEREF _Toc524793102 \h </w:instrText>
+              <w:instrText xml:space="preserve"> PAGEREF _Toc524866236 \h </w:instrText>
             </w:r>
             <w:r>
               <w:rPr>
@@ -1805,7 +1790,7 @@
               <w:lang w:eastAsia="en-AU"/>
             </w:rPr>
           </w:pPr>
-          <w:hyperlink w:anchor="_Toc524793103" w:history="1">
+          <w:hyperlink w:anchor="_Toc524866237" w:history="1">
             <w:r>
               <w:rPr>
                 <w:rStyle w:val="Hyperlink"/>
@@ -1846,7 +1831,7 @@
                 <w:noProof/>
                 <w:webHidden/>
               </w:rPr>
-              <w:instrText xml:space="preserve"> PAGEREF _Toc524793103 \h </w:instrText>
+              <w:instrText xml:space="preserve"> PAGEREF _Toc524866237 \h </w:instrText>
             </w:r>
             <w:r>
               <w:rPr>
@@ -1889,7 +1874,7 @@
               <w:lang w:eastAsia="en-AU"/>
             </w:rPr>
           </w:pPr>
-          <w:hyperlink w:anchor="_Toc524793104" w:history="1">
+          <w:hyperlink w:anchor="_Toc524866238" w:history="1">
             <w:r>
               <w:rPr>
                 <w:rStyle w:val="Hyperlink"/>
@@ -1930,7 +1915,7 @@
                 <w:noProof/>
                 <w:webHidden/>
               </w:rPr>
-              <w:instrText xml:space="preserve"> PAGEREF _Toc524793104 \h </w:instrText>
+              <w:instrText xml:space="preserve"> PAGEREF _Toc524866238 \h </w:instrText>
             </w:r>
             <w:r>
               <w:rPr>
@@ -1973,7 +1958,7 @@
               <w:lang w:eastAsia="en-AU"/>
             </w:rPr>
           </w:pPr>
-          <w:hyperlink w:anchor="_Toc524793105" w:history="1">
+          <w:hyperlink w:anchor="_Toc524866239" w:history="1">
             <w:r>
               <w:rPr>
                 <w:rStyle w:val="Hyperlink"/>
@@ -1991,16 +1976,17 @@
               </w:rPr>
               <w:tab/>
             </w:r>
+            <w:bookmarkStart w:id="0" w:name="_GoBack"/>
             <w:r>
               <w:rPr>
                 <w:rStyle w:val="Hyperlink"/>
                 <w:rFonts w:asciiTheme="majorHAnsi" w:eastAsiaTheme="majorEastAsia" w:hAnsiTheme="majorHAnsi" w:cstheme="majorBidi"/>
-                <w:b/>
                 <w:bCs/>
                 <w:noProof/>
               </w:rPr>
               <w:t>Expected Results</w:t>
             </w:r>
+            <w:bookmarkEnd w:id="0"/>
             <w:r>
               <w:rPr>
                 <w:noProof/>
@@ -2020,7 +2006,7 @@
                 <w:noProof/>
                 <w:webHidden/>
               </w:rPr>
-              <w:instrText xml:space="preserve"> PAGEREF _Toc524793105 \h </w:instrText>
+              <w:instrText xml:space="preserve"> PAGEREF _Toc524866239 \h </w:instrText>
             </w:r>
             <w:r>
               <w:rPr>
@@ -2063,7 +2049,7 @@
               <w:lang w:eastAsia="en-AU"/>
             </w:rPr>
           </w:pPr>
-          <w:hyperlink w:anchor="_Toc524793106" w:history="1">
+          <w:hyperlink w:anchor="_Toc524866240" w:history="1">
             <w:r>
               <w:rPr>
                 <w:rStyle w:val="Hyperlink"/>
@@ -2104,7 +2090,7 @@
                 <w:noProof/>
                 <w:webHidden/>
               </w:rPr>
-              <w:instrText xml:space="preserve"> PAGEREF _Toc524793106 \h </w:instrText>
+              <w:instrText xml:space="preserve"> PAGEREF _Toc524866240 \h </w:instrText>
             </w:r>
             <w:r>
               <w:rPr>
@@ -2124,7 +2110,7 @@
                 <w:noProof/>
                 <w:webHidden/>
               </w:rPr>
-              <w:t>5</w:t>
+              <w:t>6</w:t>
             </w:r>
             <w:r>
               <w:rPr>
@@ -2147,7 +2133,7 @@
               <w:lang w:eastAsia="en-AU"/>
             </w:rPr>
           </w:pPr>
-          <w:hyperlink w:anchor="_Toc524793107" w:history="1">
+          <w:hyperlink w:anchor="_Toc524866241" w:history="1">
             <w:r>
               <w:rPr>
                 <w:rStyle w:val="Hyperlink"/>
@@ -2188,7 +2174,7 @@
                 <w:noProof/>
                 <w:webHidden/>
               </w:rPr>
-              <w:instrText xml:space="preserve"> PAGEREF _Toc524793107 \h </w:instrText>
+              <w:instrText xml:space="preserve"> PAGEREF _Toc524866241 \h </w:instrText>
             </w:r>
             <w:r>
               <w:rPr>
@@ -2208,7 +2194,7 @@
                 <w:noProof/>
                 <w:webHidden/>
               </w:rPr>
-              <w:t>5</w:t>
+              <w:t>6</w:t>
             </w:r>
             <w:r>
               <w:rPr>
@@ -2231,7 +2217,7 @@
               <w:lang w:eastAsia="en-AU"/>
             </w:rPr>
           </w:pPr>
-          <w:hyperlink w:anchor="_Toc524793108" w:history="1">
+          <w:hyperlink w:anchor="_Toc524866242" w:history="1">
             <w:r>
               <w:rPr>
                 <w:rStyle w:val="Hyperlink"/>
@@ -2251,21 +2237,7 @@
                 <w:rStyle w:val="Hyperlink"/>
                 <w:noProof/>
               </w:rPr>
-              <w:t>Submit Q</w:t>
-            </w:r>
-            <w:r>
-              <w:rPr>
-                <w:rStyle w:val="Hyperlink"/>
-                <w:noProof/>
-              </w:rPr>
-              <w:t>u</w:t>
-            </w:r>
-            <w:r>
-              <w:rPr>
-                <w:rStyle w:val="Hyperlink"/>
-                <w:noProof/>
-              </w:rPr>
-              <w:t>estion</w:t>
+              <w:t>Submit Question</w:t>
             </w:r>
             <w:r>
               <w:rPr>
@@ -2286,7 +2258,7 @@
                 <w:noProof/>
                 <w:webHidden/>
               </w:rPr>
-              <w:instrText xml:space="preserve"> PAGEREF _Toc524793108 \h </w:instrText>
+              <w:instrText xml:space="preserve"> PAGEREF _Toc524866242 \h </w:instrText>
             </w:r>
             <w:r>
               <w:rPr>
@@ -2329,7 +2301,7 @@
               <w:lang w:eastAsia="en-AU"/>
             </w:rPr>
           </w:pPr>
-          <w:hyperlink w:anchor="_Toc524793109" w:history="1">
+          <w:hyperlink w:anchor="_Toc524866243" w:history="1">
             <w:r>
               <w:rPr>
                 <w:rStyle w:val="Hyperlink"/>
@@ -2370,7 +2342,7 @@
                 <w:noProof/>
                 <w:webHidden/>
               </w:rPr>
-              <w:instrText xml:space="preserve"> PAGEREF _Toc524793109 \h </w:instrText>
+              <w:instrText xml:space="preserve"> PAGEREF _Toc524866243 \h </w:instrText>
             </w:r>
             <w:r>
               <w:rPr>
@@ -2413,7 +2385,7 @@
               <w:lang w:eastAsia="en-AU"/>
             </w:rPr>
           </w:pPr>
-          <w:hyperlink w:anchor="_Toc524793110" w:history="1">
+          <w:hyperlink w:anchor="_Toc524866244" w:history="1">
             <w:r>
               <w:rPr>
                 <w:rStyle w:val="Hyperlink"/>
@@ -2431,6 +2403,266 @@
             <w:r>
               <w:rPr>
                 <w:rStyle w:val="Hyperlink"/>
+                <w:i/>
+                <w:noProof/>
+              </w:rPr>
+              <w:t>Expected</w:t>
+            </w:r>
+            <w:r>
+              <w:rPr>
+                <w:rStyle w:val="Hyperlink"/>
+                <w:noProof/>
+              </w:rPr>
+              <w:t xml:space="preserve"> Results</w:t>
+            </w:r>
+            <w:r>
+              <w:rPr>
+                <w:noProof/>
+                <w:webHidden/>
+              </w:rPr>
+              <w:tab/>
+            </w:r>
+            <w:r>
+              <w:rPr>
+                <w:noProof/>
+                <w:webHidden/>
+              </w:rPr>
+              <w:fldChar w:fldCharType="begin"/>
+            </w:r>
+            <w:r>
+              <w:rPr>
+                <w:noProof/>
+                <w:webHidden/>
+              </w:rPr>
+              <w:instrText xml:space="preserve"> PAGEREF _Toc524866244 \h </w:instrText>
+            </w:r>
+            <w:r>
+              <w:rPr>
+                <w:noProof/>
+                <w:webHidden/>
+              </w:rPr>
+            </w:r>
+            <w:r>
+              <w:rPr>
+                <w:noProof/>
+                <w:webHidden/>
+              </w:rPr>
+              <w:fldChar w:fldCharType="separate"/>
+            </w:r>
+            <w:r>
+              <w:rPr>
+                <w:noProof/>
+                <w:webHidden/>
+              </w:rPr>
+              <w:t>6</w:t>
+            </w:r>
+            <w:r>
+              <w:rPr>
+                <w:noProof/>
+                <w:webHidden/>
+              </w:rPr>
+              <w:fldChar w:fldCharType="end"/>
+            </w:r>
+          </w:hyperlink>
+        </w:p>
+        <w:p>
+          <w:pPr>
+            <w:pStyle w:val="TOC3"/>
+            <w:tabs>
+              <w:tab w:val="left" w:pos="1320"/>
+              <w:tab w:val="right" w:leader="dot" w:pos="9016"/>
+            </w:tabs>
+            <w:rPr>
+              <w:noProof/>
+              <w:lang w:eastAsia="en-AU"/>
+            </w:rPr>
+          </w:pPr>
+          <w:hyperlink w:anchor="_Toc524866245" w:history="1">
+            <w:r>
+              <w:rPr>
+                <w:rStyle w:val="Hyperlink"/>
+                <w:noProof/>
+              </w:rPr>
+              <w:t>2.5.3</w:t>
+            </w:r>
+            <w:r>
+              <w:rPr>
+                <w:noProof/>
+                <w:lang w:eastAsia="en-AU"/>
+              </w:rPr>
+              <w:tab/>
+            </w:r>
+            <w:r>
+              <w:rPr>
+                <w:rStyle w:val="Hyperlink"/>
+                <w:noProof/>
+              </w:rPr>
+              <w:t>Observed Results</w:t>
+            </w:r>
+            <w:r>
+              <w:rPr>
+                <w:noProof/>
+                <w:webHidden/>
+              </w:rPr>
+              <w:tab/>
+            </w:r>
+            <w:r>
+              <w:rPr>
+                <w:noProof/>
+                <w:webHidden/>
+              </w:rPr>
+              <w:fldChar w:fldCharType="begin"/>
+            </w:r>
+            <w:r>
+              <w:rPr>
+                <w:noProof/>
+                <w:webHidden/>
+              </w:rPr>
+              <w:instrText xml:space="preserve"> PAGEREF _Toc524866245 \h </w:instrText>
+            </w:r>
+            <w:r>
+              <w:rPr>
+                <w:noProof/>
+                <w:webHidden/>
+              </w:rPr>
+            </w:r>
+            <w:r>
+              <w:rPr>
+                <w:noProof/>
+                <w:webHidden/>
+              </w:rPr>
+              <w:fldChar w:fldCharType="separate"/>
+            </w:r>
+            <w:r>
+              <w:rPr>
+                <w:noProof/>
+                <w:webHidden/>
+              </w:rPr>
+              <w:t>6</w:t>
+            </w:r>
+            <w:r>
+              <w:rPr>
+                <w:noProof/>
+                <w:webHidden/>
+              </w:rPr>
+              <w:fldChar w:fldCharType="end"/>
+            </w:r>
+          </w:hyperlink>
+        </w:p>
+        <w:p>
+          <w:pPr>
+            <w:pStyle w:val="TOC3"/>
+            <w:tabs>
+              <w:tab w:val="left" w:pos="1320"/>
+              <w:tab w:val="right" w:leader="dot" w:pos="9016"/>
+            </w:tabs>
+            <w:rPr>
+              <w:noProof/>
+              <w:lang w:eastAsia="en-AU"/>
+            </w:rPr>
+          </w:pPr>
+          <w:hyperlink w:anchor="_Toc524866246" w:history="1">
+            <w:r>
+              <w:rPr>
+                <w:rStyle w:val="Hyperlink"/>
+                <w:noProof/>
+              </w:rPr>
+              <w:t>2.5.4</w:t>
+            </w:r>
+            <w:r>
+              <w:rPr>
+                <w:noProof/>
+                <w:lang w:eastAsia="en-AU"/>
+              </w:rPr>
+              <w:tab/>
+            </w:r>
+            <w:r>
+              <w:rPr>
+                <w:rStyle w:val="Hyperlink"/>
+                <w:noProof/>
+              </w:rPr>
+              <w:t>Passed test cases percentage</w:t>
+            </w:r>
+            <w:r>
+              <w:rPr>
+                <w:noProof/>
+                <w:webHidden/>
+              </w:rPr>
+              <w:tab/>
+            </w:r>
+            <w:r>
+              <w:rPr>
+                <w:noProof/>
+                <w:webHidden/>
+              </w:rPr>
+              <w:fldChar w:fldCharType="begin"/>
+            </w:r>
+            <w:r>
+              <w:rPr>
+                <w:noProof/>
+                <w:webHidden/>
+              </w:rPr>
+              <w:instrText xml:space="preserve"> PAGEREF _Toc524866246 \h </w:instrText>
+            </w:r>
+            <w:r>
+              <w:rPr>
+                <w:noProof/>
+                <w:webHidden/>
+              </w:rPr>
+            </w:r>
+            <w:r>
+              <w:rPr>
+                <w:noProof/>
+                <w:webHidden/>
+              </w:rPr>
+              <w:fldChar w:fldCharType="separate"/>
+            </w:r>
+            <w:r>
+              <w:rPr>
+                <w:noProof/>
+                <w:webHidden/>
+              </w:rPr>
+              <w:t>6</w:t>
+            </w:r>
+            <w:r>
+              <w:rPr>
+                <w:noProof/>
+                <w:webHidden/>
+              </w:rPr>
+              <w:fldChar w:fldCharType="end"/>
+            </w:r>
+          </w:hyperlink>
+        </w:p>
+        <w:p>
+          <w:pPr>
+            <w:pStyle w:val="TOC3"/>
+            <w:tabs>
+              <w:tab w:val="left" w:pos="1320"/>
+              <w:tab w:val="right" w:leader="dot" w:pos="9016"/>
+            </w:tabs>
+            <w:rPr>
+              <w:noProof/>
+              <w:lang w:eastAsia="en-AU"/>
+            </w:rPr>
+          </w:pPr>
+          <w:hyperlink w:anchor="_Toc524866247" w:history="1">
+            <w:r>
+              <w:rPr>
+                <w:rStyle w:val="Hyperlink"/>
+                <w:noProof/>
+              </w:rPr>
+              <w:t>2.5.5</w:t>
+            </w:r>
+            <w:r>
+              <w:rPr>
+                <w:noProof/>
+                <w:lang w:eastAsia="en-AU"/>
+              </w:rPr>
+              <w:tab/>
+            </w:r>
+            <w:r>
+              <w:rPr>
+                <w:rStyle w:val="Hyperlink"/>
                 <w:noProof/>
               </w:rPr>
               <w:t>Analysis Tracking</w:t>
@@ -2454,7 +2686,7 @@
                 <w:noProof/>
                 <w:webHidden/>
               </w:rPr>
-              <w:instrText xml:space="preserve"> PAGEREF _Toc524793110 \h </w:instrText>
+              <w:instrText xml:space="preserve"> PAGEREF _Toc524866247 \h </w:instrText>
             </w:r>
             <w:r>
               <w:rPr>
@@ -2497,7 +2729,7 @@
               <w:lang w:eastAsia="en-AU"/>
             </w:rPr>
           </w:pPr>
-          <w:hyperlink w:anchor="_Toc524793111" w:history="1">
+          <w:hyperlink w:anchor="_Toc524866248" w:history="1">
             <w:r>
               <w:rPr>
                 <w:rStyle w:val="Hyperlink"/>
@@ -2538,7 +2770,7 @@
                 <w:noProof/>
                 <w:webHidden/>
               </w:rPr>
-              <w:instrText xml:space="preserve"> PAGEREF _Toc524793111 \h </w:instrText>
+              <w:instrText xml:space="preserve"> PAGEREF _Toc524866248 \h </w:instrText>
             </w:r>
             <w:r>
               <w:rPr>
@@ -2581,7 +2813,7 @@
               <w:lang w:eastAsia="en-AU"/>
             </w:rPr>
           </w:pPr>
-          <w:hyperlink w:anchor="_Toc524793112" w:history="1">
+          <w:hyperlink w:anchor="_Toc524866249" w:history="1">
             <w:r>
               <w:rPr>
                 <w:rStyle w:val="Hyperlink"/>
@@ -2622,7 +2854,7 @@
                 <w:noProof/>
                 <w:webHidden/>
               </w:rPr>
-              <w:instrText xml:space="preserve"> PAGEREF _Toc524793112 \h </w:instrText>
+              <w:instrText xml:space="preserve"> PAGEREF _Toc524866249 \h </w:instrText>
             </w:r>
             <w:r>
               <w:rPr>
@@ -2665,7 +2897,7 @@
               <w:lang w:eastAsia="en-AU"/>
             </w:rPr>
           </w:pPr>
-          <w:hyperlink w:anchor="_Toc524793113" w:history="1">
+          <w:hyperlink w:anchor="_Toc524866250" w:history="1">
             <w:r>
               <w:rPr>
                 <w:rStyle w:val="Hyperlink"/>
@@ -2685,6 +2917,174 @@
                 <w:rStyle w:val="Hyperlink"/>
                 <w:noProof/>
               </w:rPr>
+              <w:t>Expected Results</w:t>
+            </w:r>
+            <w:r>
+              <w:rPr>
+                <w:noProof/>
+                <w:webHidden/>
+              </w:rPr>
+              <w:tab/>
+            </w:r>
+            <w:r>
+              <w:rPr>
+                <w:noProof/>
+                <w:webHidden/>
+              </w:rPr>
+              <w:fldChar w:fldCharType="begin"/>
+            </w:r>
+            <w:r>
+              <w:rPr>
+                <w:noProof/>
+                <w:webHidden/>
+              </w:rPr>
+              <w:instrText xml:space="preserve"> PAGEREF _Toc524866250 \h </w:instrText>
+            </w:r>
+            <w:r>
+              <w:rPr>
+                <w:noProof/>
+                <w:webHidden/>
+              </w:rPr>
+            </w:r>
+            <w:r>
+              <w:rPr>
+                <w:noProof/>
+                <w:webHidden/>
+              </w:rPr>
+              <w:fldChar w:fldCharType="separate"/>
+            </w:r>
+            <w:r>
+              <w:rPr>
+                <w:noProof/>
+                <w:webHidden/>
+              </w:rPr>
+              <w:t>7</w:t>
+            </w:r>
+            <w:r>
+              <w:rPr>
+                <w:noProof/>
+                <w:webHidden/>
+              </w:rPr>
+              <w:fldChar w:fldCharType="end"/>
+            </w:r>
+          </w:hyperlink>
+        </w:p>
+        <w:p>
+          <w:pPr>
+            <w:pStyle w:val="TOC3"/>
+            <w:tabs>
+              <w:tab w:val="left" w:pos="1320"/>
+              <w:tab w:val="right" w:leader="dot" w:pos="9016"/>
+            </w:tabs>
+            <w:rPr>
+              <w:noProof/>
+              <w:lang w:eastAsia="en-AU"/>
+            </w:rPr>
+          </w:pPr>
+          <w:hyperlink w:anchor="_Toc524866251" w:history="1">
+            <w:r>
+              <w:rPr>
+                <w:rStyle w:val="Hyperlink"/>
+                <w:noProof/>
+              </w:rPr>
+              <w:t>2.6.3</w:t>
+            </w:r>
+            <w:r>
+              <w:rPr>
+                <w:noProof/>
+                <w:lang w:eastAsia="en-AU"/>
+              </w:rPr>
+              <w:tab/>
+            </w:r>
+            <w:r>
+              <w:rPr>
+                <w:rStyle w:val="Hyperlink"/>
+                <w:noProof/>
+              </w:rPr>
+              <w:t>Observed Results</w:t>
+            </w:r>
+            <w:r>
+              <w:rPr>
+                <w:noProof/>
+                <w:webHidden/>
+              </w:rPr>
+              <w:tab/>
+            </w:r>
+            <w:r>
+              <w:rPr>
+                <w:noProof/>
+                <w:webHidden/>
+              </w:rPr>
+              <w:fldChar w:fldCharType="begin"/>
+            </w:r>
+            <w:r>
+              <w:rPr>
+                <w:noProof/>
+                <w:webHidden/>
+              </w:rPr>
+              <w:instrText xml:space="preserve"> PAGEREF _Toc524866251 \h </w:instrText>
+            </w:r>
+            <w:r>
+              <w:rPr>
+                <w:noProof/>
+                <w:webHidden/>
+              </w:rPr>
+            </w:r>
+            <w:r>
+              <w:rPr>
+                <w:noProof/>
+                <w:webHidden/>
+              </w:rPr>
+              <w:fldChar w:fldCharType="separate"/>
+            </w:r>
+            <w:r>
+              <w:rPr>
+                <w:noProof/>
+                <w:webHidden/>
+              </w:rPr>
+              <w:t>7</w:t>
+            </w:r>
+            <w:r>
+              <w:rPr>
+                <w:noProof/>
+                <w:webHidden/>
+              </w:rPr>
+              <w:fldChar w:fldCharType="end"/>
+            </w:r>
+          </w:hyperlink>
+        </w:p>
+        <w:p>
+          <w:pPr>
+            <w:pStyle w:val="TOC3"/>
+            <w:tabs>
+              <w:tab w:val="left" w:pos="1320"/>
+              <w:tab w:val="right" w:leader="dot" w:pos="9016"/>
+            </w:tabs>
+            <w:rPr>
+              <w:noProof/>
+              <w:lang w:eastAsia="en-AU"/>
+            </w:rPr>
+          </w:pPr>
+          <w:hyperlink w:anchor="_Toc524866252" w:history="1">
+            <w:r>
+              <w:rPr>
+                <w:rStyle w:val="Hyperlink"/>
+                <w:noProof/>
+              </w:rPr>
+              <w:t>2.6.4</w:t>
+            </w:r>
+            <w:r>
+              <w:rPr>
+                <w:noProof/>
+                <w:lang w:eastAsia="en-AU"/>
+              </w:rPr>
+              <w:tab/>
+            </w:r>
+            <w:r>
+              <w:rPr>
+                <w:rStyle w:val="Hyperlink"/>
+                <w:noProof/>
+              </w:rPr>
               <w:t>Analysis Tracking</w:t>
             </w:r>
             <w:r>
@@ -2706,7 +3106,7 @@
                 <w:noProof/>
                 <w:webHidden/>
               </w:rPr>
-              <w:instrText xml:space="preserve"> PAGEREF _Toc524793113 \h </w:instrText>
+              <w:instrText xml:space="preserve"> PAGEREF _Toc524866252 \h </w:instrText>
             </w:r>
             <w:r>
               <w:rPr>
@@ -2749,7 +3149,7 @@
               <w:lang w:eastAsia="en-AU"/>
             </w:rPr>
           </w:pPr>
-          <w:hyperlink w:anchor="_Toc524793114" w:history="1">
+          <w:hyperlink w:anchor="_Toc524866253" w:history="1">
             <w:r>
               <w:rPr>
                 <w:rStyle w:val="Hyperlink"/>
@@ -2769,7 +3169,7 @@
                 <w:rStyle w:val="Hyperlink"/>
                 <w:noProof/>
               </w:rPr>
-              <w:t>Exception Server Error</w:t>
+              <w:t>Multiplayer</w:t>
             </w:r>
             <w:r>
               <w:rPr>
@@ -2790,7 +3190,7 @@
                 <w:noProof/>
                 <w:webHidden/>
               </w:rPr>
-              <w:instrText xml:space="preserve"> PAGEREF _Toc524793114 \h </w:instrText>
+              <w:instrText xml:space="preserve"> PAGEREF _Toc524866253 \h </w:instrText>
             </w:r>
             <w:r>
               <w:rPr>
@@ -2833,7 +3233,7 @@
               <w:lang w:eastAsia="en-AU"/>
             </w:rPr>
           </w:pPr>
-          <w:hyperlink w:anchor="_Toc524793115" w:history="1">
+          <w:hyperlink w:anchor="_Toc524866254" w:history="1">
             <w:r>
               <w:rPr>
                 <w:rStyle w:val="Hyperlink"/>
@@ -2874,7 +3274,7 @@
                 <w:noProof/>
                 <w:webHidden/>
               </w:rPr>
-              <w:instrText xml:space="preserve"> PAGEREF _Toc524793115 \h </w:instrText>
+              <w:instrText xml:space="preserve"> PAGEREF _Toc524866254 \h </w:instrText>
             </w:r>
             <w:r>
               <w:rPr>
@@ -2917,7 +3317,7 @@
               <w:lang w:eastAsia="en-AU"/>
             </w:rPr>
           </w:pPr>
-          <w:hyperlink w:anchor="_Toc524793116" w:history="1">
+          <w:hyperlink w:anchor="_Toc524866255" w:history="1">
             <w:r>
               <w:rPr>
                 <w:rStyle w:val="Hyperlink"/>
@@ -2935,6 +3335,176 @@
             <w:r>
               <w:rPr>
                 <w:rStyle w:val="Hyperlink"/>
+                <w:i/>
+                <w:iCs/>
+                <w:noProof/>
+              </w:rPr>
+              <w:t>Expected Results</w:t>
+            </w:r>
+            <w:r>
+              <w:rPr>
+                <w:noProof/>
+                <w:webHidden/>
+              </w:rPr>
+              <w:tab/>
+            </w:r>
+            <w:r>
+              <w:rPr>
+                <w:noProof/>
+                <w:webHidden/>
+              </w:rPr>
+              <w:fldChar w:fldCharType="begin"/>
+            </w:r>
+            <w:r>
+              <w:rPr>
+                <w:noProof/>
+                <w:webHidden/>
+              </w:rPr>
+              <w:instrText xml:space="preserve"> PAGEREF _Toc524866255 \h </w:instrText>
+            </w:r>
+            <w:r>
+              <w:rPr>
+                <w:noProof/>
+                <w:webHidden/>
+              </w:rPr>
+            </w:r>
+            <w:r>
+              <w:rPr>
+                <w:noProof/>
+                <w:webHidden/>
+              </w:rPr>
+              <w:fldChar w:fldCharType="separate"/>
+            </w:r>
+            <w:r>
+              <w:rPr>
+                <w:noProof/>
+                <w:webHidden/>
+              </w:rPr>
+              <w:t>7</w:t>
+            </w:r>
+            <w:r>
+              <w:rPr>
+                <w:noProof/>
+                <w:webHidden/>
+              </w:rPr>
+              <w:fldChar w:fldCharType="end"/>
+            </w:r>
+          </w:hyperlink>
+        </w:p>
+        <w:p>
+          <w:pPr>
+            <w:pStyle w:val="TOC3"/>
+            <w:tabs>
+              <w:tab w:val="left" w:pos="1320"/>
+              <w:tab w:val="right" w:leader="dot" w:pos="9016"/>
+            </w:tabs>
+            <w:rPr>
+              <w:noProof/>
+              <w:lang w:eastAsia="en-AU"/>
+            </w:rPr>
+          </w:pPr>
+          <w:hyperlink w:anchor="_Toc524866256" w:history="1">
+            <w:r>
+              <w:rPr>
+                <w:rStyle w:val="Hyperlink"/>
+                <w:noProof/>
+              </w:rPr>
+              <w:t>2.7.3</w:t>
+            </w:r>
+            <w:r>
+              <w:rPr>
+                <w:noProof/>
+                <w:lang w:eastAsia="en-AU"/>
+              </w:rPr>
+              <w:tab/>
+            </w:r>
+            <w:r>
+              <w:rPr>
+                <w:rStyle w:val="Hyperlink"/>
+                <w:noProof/>
+              </w:rPr>
+              <w:t>Observed Results</w:t>
+            </w:r>
+            <w:r>
+              <w:rPr>
+                <w:noProof/>
+                <w:webHidden/>
+              </w:rPr>
+              <w:tab/>
+            </w:r>
+            <w:r>
+              <w:rPr>
+                <w:noProof/>
+                <w:webHidden/>
+              </w:rPr>
+              <w:fldChar w:fldCharType="begin"/>
+            </w:r>
+            <w:r>
+              <w:rPr>
+                <w:noProof/>
+                <w:webHidden/>
+              </w:rPr>
+              <w:instrText xml:space="preserve"> PAGEREF _Toc524866256 \h </w:instrText>
+            </w:r>
+            <w:r>
+              <w:rPr>
+                <w:noProof/>
+                <w:webHidden/>
+              </w:rPr>
+            </w:r>
+            <w:r>
+              <w:rPr>
+                <w:noProof/>
+                <w:webHidden/>
+              </w:rPr>
+              <w:fldChar w:fldCharType="separate"/>
+            </w:r>
+            <w:r>
+              <w:rPr>
+                <w:noProof/>
+                <w:webHidden/>
+              </w:rPr>
+              <w:t>8</w:t>
+            </w:r>
+            <w:r>
+              <w:rPr>
+                <w:noProof/>
+                <w:webHidden/>
+              </w:rPr>
+              <w:fldChar w:fldCharType="end"/>
+            </w:r>
+          </w:hyperlink>
+        </w:p>
+        <w:p>
+          <w:pPr>
+            <w:pStyle w:val="TOC3"/>
+            <w:tabs>
+              <w:tab w:val="left" w:pos="1320"/>
+              <w:tab w:val="right" w:leader="dot" w:pos="9016"/>
+            </w:tabs>
+            <w:rPr>
+              <w:noProof/>
+              <w:lang w:eastAsia="en-AU"/>
+            </w:rPr>
+          </w:pPr>
+          <w:hyperlink w:anchor="_Toc524866257" w:history="1">
+            <w:r>
+              <w:rPr>
+                <w:rStyle w:val="Hyperlink"/>
+                <w:noProof/>
+              </w:rPr>
+              <w:t>2.7.4</w:t>
+            </w:r>
+            <w:r>
+              <w:rPr>
+                <w:noProof/>
+                <w:lang w:eastAsia="en-AU"/>
+              </w:rPr>
+              <w:tab/>
+            </w:r>
+            <w:r>
+              <w:rPr>
+                <w:rStyle w:val="Hyperlink"/>
                 <w:noProof/>
               </w:rPr>
               <w:t>Analysis Tracking</w:t>
@@ -2958,7 +3528,7 @@
                 <w:noProof/>
                 <w:webHidden/>
               </w:rPr>
-              <w:instrText xml:space="preserve"> PAGEREF _Toc524793116 \h </w:instrText>
+              <w:instrText xml:space="preserve"> PAGEREF _Toc524866257 \h </w:instrText>
             </w:r>
             <w:r>
               <w:rPr>
@@ -2978,7 +3548,7 @@
                 <w:noProof/>
                 <w:webHidden/>
               </w:rPr>
-              <w:t>7</w:t>
+              <w:t>8</w:t>
             </w:r>
             <w:r>
               <w:rPr>
@@ -3001,7 +3571,7 @@
               <w:lang w:eastAsia="en-AU"/>
             </w:rPr>
           </w:pPr>
-          <w:hyperlink w:anchor="_Toc524793117" w:history="1">
+          <w:hyperlink w:anchor="_Toc524866258" w:history="1">
             <w:r>
               <w:rPr>
                 <w:rStyle w:val="Hyperlink"/>
@@ -3021,7 +3591,7 @@
                 <w:rStyle w:val="Hyperlink"/>
                 <w:noProof/>
               </w:rPr>
-              <w:t>Multiplayer</w:t>
+              <w:t>Category</w:t>
             </w:r>
             <w:r>
               <w:rPr>
@@ -3042,7 +3612,7 @@
                 <w:noProof/>
                 <w:webHidden/>
               </w:rPr>
-              <w:instrText xml:space="preserve"> PAGEREF _Toc524793117 \h </w:instrText>
+              <w:instrText xml:space="preserve"> PAGEREF _Toc524866258 \h </w:instrText>
             </w:r>
             <w:r>
               <w:rPr>
@@ -3085,7 +3655,7 @@
               <w:lang w:eastAsia="en-AU"/>
             </w:rPr>
           </w:pPr>
-          <w:hyperlink w:anchor="_Toc524793118" w:history="1">
+          <w:hyperlink w:anchor="_Toc524866259" w:history="1">
             <w:r>
               <w:rPr>
                 <w:rStyle w:val="Hyperlink"/>
@@ -3126,7 +3696,7 @@
                 <w:noProof/>
                 <w:webHidden/>
               </w:rPr>
-              <w:instrText xml:space="preserve"> PAGEREF _Toc524793118 \h </w:instrText>
+              <w:instrText xml:space="preserve"> PAGEREF _Toc524866259 \h </w:instrText>
             </w:r>
             <w:r>
               <w:rPr>
@@ -3169,7 +3739,7 @@
               <w:lang w:eastAsia="en-AU"/>
             </w:rPr>
           </w:pPr>
-          <w:hyperlink w:anchor="_Toc524793119" w:history="1">
+          <w:hyperlink w:anchor="_Toc524866260" w:history="1">
             <w:r>
               <w:rPr>
                 <w:rStyle w:val="Hyperlink"/>
@@ -3187,6 +3757,176 @@
             <w:r>
               <w:rPr>
                 <w:rStyle w:val="Hyperlink"/>
+                <w:i/>
+                <w:iCs/>
+                <w:noProof/>
+              </w:rPr>
+              <w:t>Expected Results</w:t>
+            </w:r>
+            <w:r>
+              <w:rPr>
+                <w:noProof/>
+                <w:webHidden/>
+              </w:rPr>
+              <w:tab/>
+            </w:r>
+            <w:r>
+              <w:rPr>
+                <w:noProof/>
+                <w:webHidden/>
+              </w:rPr>
+              <w:fldChar w:fldCharType="begin"/>
+            </w:r>
+            <w:r>
+              <w:rPr>
+                <w:noProof/>
+                <w:webHidden/>
+              </w:rPr>
+              <w:instrText xml:space="preserve"> PAGEREF _Toc524866260 \h </w:instrText>
+            </w:r>
+            <w:r>
+              <w:rPr>
+                <w:noProof/>
+                <w:webHidden/>
+              </w:rPr>
+            </w:r>
+            <w:r>
+              <w:rPr>
+                <w:noProof/>
+                <w:webHidden/>
+              </w:rPr>
+              <w:fldChar w:fldCharType="separate"/>
+            </w:r>
+            <w:r>
+              <w:rPr>
+                <w:noProof/>
+                <w:webHidden/>
+              </w:rPr>
+              <w:t>8</w:t>
+            </w:r>
+            <w:r>
+              <w:rPr>
+                <w:noProof/>
+                <w:webHidden/>
+              </w:rPr>
+              <w:fldChar w:fldCharType="end"/>
+            </w:r>
+          </w:hyperlink>
+        </w:p>
+        <w:p>
+          <w:pPr>
+            <w:pStyle w:val="TOC3"/>
+            <w:tabs>
+              <w:tab w:val="left" w:pos="1320"/>
+              <w:tab w:val="right" w:leader="dot" w:pos="9016"/>
+            </w:tabs>
+            <w:rPr>
+              <w:noProof/>
+              <w:lang w:eastAsia="en-AU"/>
+            </w:rPr>
+          </w:pPr>
+          <w:hyperlink w:anchor="_Toc524866261" w:history="1">
+            <w:r>
+              <w:rPr>
+                <w:rStyle w:val="Hyperlink"/>
+                <w:noProof/>
+              </w:rPr>
+              <w:t>2.8.3</w:t>
+            </w:r>
+            <w:r>
+              <w:rPr>
+                <w:noProof/>
+                <w:lang w:eastAsia="en-AU"/>
+              </w:rPr>
+              <w:tab/>
+            </w:r>
+            <w:r>
+              <w:rPr>
+                <w:rStyle w:val="Hyperlink"/>
+                <w:noProof/>
+              </w:rPr>
+              <w:t>Observed Results</w:t>
+            </w:r>
+            <w:r>
+              <w:rPr>
+                <w:noProof/>
+                <w:webHidden/>
+              </w:rPr>
+              <w:tab/>
+            </w:r>
+            <w:r>
+              <w:rPr>
+                <w:noProof/>
+                <w:webHidden/>
+              </w:rPr>
+              <w:fldChar w:fldCharType="begin"/>
+            </w:r>
+            <w:r>
+              <w:rPr>
+                <w:noProof/>
+                <w:webHidden/>
+              </w:rPr>
+              <w:instrText xml:space="preserve"> PAGEREF _Toc524866261 \h </w:instrText>
+            </w:r>
+            <w:r>
+              <w:rPr>
+                <w:noProof/>
+                <w:webHidden/>
+              </w:rPr>
+            </w:r>
+            <w:r>
+              <w:rPr>
+                <w:noProof/>
+                <w:webHidden/>
+              </w:rPr>
+              <w:fldChar w:fldCharType="separate"/>
+            </w:r>
+            <w:r>
+              <w:rPr>
+                <w:noProof/>
+                <w:webHidden/>
+              </w:rPr>
+              <w:t>8</w:t>
+            </w:r>
+            <w:r>
+              <w:rPr>
+                <w:noProof/>
+                <w:webHidden/>
+              </w:rPr>
+              <w:fldChar w:fldCharType="end"/>
+            </w:r>
+          </w:hyperlink>
+        </w:p>
+        <w:p>
+          <w:pPr>
+            <w:pStyle w:val="TOC3"/>
+            <w:tabs>
+              <w:tab w:val="left" w:pos="1320"/>
+              <w:tab w:val="right" w:leader="dot" w:pos="9016"/>
+            </w:tabs>
+            <w:rPr>
+              <w:noProof/>
+              <w:lang w:eastAsia="en-AU"/>
+            </w:rPr>
+          </w:pPr>
+          <w:hyperlink w:anchor="_Toc524866262" w:history="1">
+            <w:r>
+              <w:rPr>
+                <w:rStyle w:val="Hyperlink"/>
+                <w:noProof/>
+              </w:rPr>
+              <w:t>2.8.4</w:t>
+            </w:r>
+            <w:r>
+              <w:rPr>
+                <w:noProof/>
+                <w:lang w:eastAsia="en-AU"/>
+              </w:rPr>
+              <w:tab/>
+            </w:r>
+            <w:r>
+              <w:rPr>
+                <w:rStyle w:val="Hyperlink"/>
                 <w:noProof/>
               </w:rPr>
               <w:t>Analysis Tracking</w:t>
@@ -3210,7 +3950,7 @@
                 <w:noProof/>
                 <w:webHidden/>
               </w:rPr>
-              <w:instrText xml:space="preserve"> PAGEREF _Toc524793119 \h </w:instrText>
+              <w:instrText xml:space="preserve"> PAGEREF _Toc524866262 \h </w:instrText>
             </w:r>
             <w:r>
               <w:rPr>
@@ -3253,7 +3993,7 @@
               <w:lang w:eastAsia="en-AU"/>
             </w:rPr>
           </w:pPr>
-          <w:hyperlink w:anchor="_Toc524793120" w:history="1">
+          <w:hyperlink w:anchor="_Toc524866263" w:history="1">
             <w:r>
               <w:rPr>
                 <w:rStyle w:val="Hyperlink"/>
@@ -3273,7 +4013,7 @@
                 <w:rStyle w:val="Hyperlink"/>
                 <w:noProof/>
               </w:rPr>
-              <w:t>Category</w:t>
+              <w:t>Push Notifications</w:t>
             </w:r>
             <w:r>
               <w:rPr>
@@ -3294,7 +4034,7 @@
                 <w:noProof/>
                 <w:webHidden/>
               </w:rPr>
-              <w:instrText xml:space="preserve"> PAGEREF _Toc524793120 \h </w:instrText>
+              <w:instrText xml:space="preserve"> PAGEREF _Toc524866263 \h </w:instrText>
             </w:r>
             <w:r>
               <w:rPr>
@@ -3314,7 +4054,7 @@
                 <w:noProof/>
                 <w:webHidden/>
               </w:rPr>
-              <w:t>8</w:t>
+              <w:t>9</w:t>
             </w:r>
             <w:r>
               <w:rPr>
@@ -3337,7 +4077,7 @@
               <w:lang w:eastAsia="en-AU"/>
             </w:rPr>
           </w:pPr>
-          <w:hyperlink w:anchor="_Toc524793121" w:history="1">
+          <w:hyperlink w:anchor="_Toc524866264" w:history="1">
             <w:r>
               <w:rPr>
                 <w:rStyle w:val="Hyperlink"/>
@@ -3378,7 +4118,7 @@
                 <w:noProof/>
                 <w:webHidden/>
               </w:rPr>
-              <w:instrText xml:space="preserve"> PAGEREF _Toc524793121 \h </w:instrText>
+              <w:instrText xml:space="preserve"> PAGEREF _Toc524866264 \h </w:instrText>
             </w:r>
             <w:r>
               <w:rPr>
@@ -3398,7 +4138,7 @@
                 <w:noProof/>
                 <w:webHidden/>
               </w:rPr>
-              <w:t>8</w:t>
+              <w:t>9</w:t>
             </w:r>
             <w:r>
               <w:rPr>
@@ -3421,7 +4161,7 @@
               <w:lang w:eastAsia="en-AU"/>
             </w:rPr>
           </w:pPr>
-          <w:hyperlink w:anchor="_Toc524793122" w:history="1">
+          <w:hyperlink w:anchor="_Toc524866265" w:history="1">
             <w:r>
               <w:rPr>
                 <w:rStyle w:val="Hyperlink"/>
@@ -3439,6 +4179,176 @@
             <w:r>
               <w:rPr>
                 <w:rStyle w:val="Hyperlink"/>
+                <w:i/>
+                <w:iCs/>
+                <w:noProof/>
+              </w:rPr>
+              <w:t>Expected Results</w:t>
+            </w:r>
+            <w:r>
+              <w:rPr>
+                <w:noProof/>
+                <w:webHidden/>
+              </w:rPr>
+              <w:tab/>
+            </w:r>
+            <w:r>
+              <w:rPr>
+                <w:noProof/>
+                <w:webHidden/>
+              </w:rPr>
+              <w:fldChar w:fldCharType="begin"/>
+            </w:r>
+            <w:r>
+              <w:rPr>
+                <w:noProof/>
+                <w:webHidden/>
+              </w:rPr>
+              <w:instrText xml:space="preserve"> PAGEREF _Toc524866265 \h </w:instrText>
+            </w:r>
+            <w:r>
+              <w:rPr>
+                <w:noProof/>
+                <w:webHidden/>
+              </w:rPr>
+            </w:r>
+            <w:r>
+              <w:rPr>
+                <w:noProof/>
+                <w:webHidden/>
+              </w:rPr>
+              <w:fldChar w:fldCharType="separate"/>
+            </w:r>
+            <w:r>
+              <w:rPr>
+                <w:noProof/>
+                <w:webHidden/>
+              </w:rPr>
+              <w:t>9</w:t>
+            </w:r>
+            <w:r>
+              <w:rPr>
+                <w:noProof/>
+                <w:webHidden/>
+              </w:rPr>
+              <w:fldChar w:fldCharType="end"/>
+            </w:r>
+          </w:hyperlink>
+        </w:p>
+        <w:p>
+          <w:pPr>
+            <w:pStyle w:val="TOC3"/>
+            <w:tabs>
+              <w:tab w:val="left" w:pos="1320"/>
+              <w:tab w:val="right" w:leader="dot" w:pos="9016"/>
+            </w:tabs>
+            <w:rPr>
+              <w:noProof/>
+              <w:lang w:eastAsia="en-AU"/>
+            </w:rPr>
+          </w:pPr>
+          <w:hyperlink w:anchor="_Toc524866266" w:history="1">
+            <w:r>
+              <w:rPr>
+                <w:rStyle w:val="Hyperlink"/>
+                <w:noProof/>
+              </w:rPr>
+              <w:t>2.9.3</w:t>
+            </w:r>
+            <w:r>
+              <w:rPr>
+                <w:noProof/>
+                <w:lang w:eastAsia="en-AU"/>
+              </w:rPr>
+              <w:tab/>
+            </w:r>
+            <w:r>
+              <w:rPr>
+                <w:rStyle w:val="Hyperlink"/>
+                <w:noProof/>
+              </w:rPr>
+              <w:t>Observed Results</w:t>
+            </w:r>
+            <w:r>
+              <w:rPr>
+                <w:noProof/>
+                <w:webHidden/>
+              </w:rPr>
+              <w:tab/>
+            </w:r>
+            <w:r>
+              <w:rPr>
+                <w:noProof/>
+                <w:webHidden/>
+              </w:rPr>
+              <w:fldChar w:fldCharType="begin"/>
+            </w:r>
+            <w:r>
+              <w:rPr>
+                <w:noProof/>
+                <w:webHidden/>
+              </w:rPr>
+              <w:instrText xml:space="preserve"> PAGEREF _Toc524866266 \h </w:instrText>
+            </w:r>
+            <w:r>
+              <w:rPr>
+                <w:noProof/>
+                <w:webHidden/>
+              </w:rPr>
+            </w:r>
+            <w:r>
+              <w:rPr>
+                <w:noProof/>
+                <w:webHidden/>
+              </w:rPr>
+              <w:fldChar w:fldCharType="separate"/>
+            </w:r>
+            <w:r>
+              <w:rPr>
+                <w:noProof/>
+                <w:webHidden/>
+              </w:rPr>
+              <w:t>9</w:t>
+            </w:r>
+            <w:r>
+              <w:rPr>
+                <w:noProof/>
+                <w:webHidden/>
+              </w:rPr>
+              <w:fldChar w:fldCharType="end"/>
+            </w:r>
+          </w:hyperlink>
+        </w:p>
+        <w:p>
+          <w:pPr>
+            <w:pStyle w:val="TOC3"/>
+            <w:tabs>
+              <w:tab w:val="left" w:pos="1320"/>
+              <w:tab w:val="right" w:leader="dot" w:pos="9016"/>
+            </w:tabs>
+            <w:rPr>
+              <w:noProof/>
+              <w:lang w:eastAsia="en-AU"/>
+            </w:rPr>
+          </w:pPr>
+          <w:hyperlink w:anchor="_Toc524866267" w:history="1">
+            <w:r>
+              <w:rPr>
+                <w:rStyle w:val="Hyperlink"/>
+                <w:noProof/>
+              </w:rPr>
+              <w:t>2.9.4</w:t>
+            </w:r>
+            <w:r>
+              <w:rPr>
+                <w:noProof/>
+                <w:lang w:eastAsia="en-AU"/>
+              </w:rPr>
+              <w:tab/>
+            </w:r>
+            <w:r>
+              <w:rPr>
+                <w:rStyle w:val="Hyperlink"/>
                 <w:noProof/>
               </w:rPr>
               <w:t>Analysis Tracking</w:t>
@@ -3462,7 +4372,7 @@
                 <w:noProof/>
                 <w:webHidden/>
               </w:rPr>
-              <w:instrText xml:space="preserve"> PAGEREF _Toc524793122 \h </w:instrText>
+              <w:instrText xml:space="preserve"> PAGEREF _Toc524866267 \h </w:instrText>
             </w:r>
             <w:r>
               <w:rPr>
@@ -3482,7 +4392,7 @@
                 <w:noProof/>
                 <w:webHidden/>
               </w:rPr>
-              <w:t>8</w:t>
+              <w:t>9</w:t>
             </w:r>
             <w:r>
               <w:rPr>
@@ -3505,7 +4415,7 @@
               <w:lang w:eastAsia="en-AU"/>
             </w:rPr>
           </w:pPr>
-          <w:hyperlink w:anchor="_Toc524793123" w:history="1">
+          <w:hyperlink w:anchor="_Toc524866268" w:history="1">
             <w:r>
               <w:rPr>
                 <w:rStyle w:val="Hyperlink"/>
@@ -3525,7 +4435,7 @@
                 <w:rStyle w:val="Hyperlink"/>
                 <w:noProof/>
               </w:rPr>
-              <w:t>Push Notifications</w:t>
+              <w:t>Voting</w:t>
             </w:r>
             <w:r>
               <w:rPr>
@@ -3546,7 +4456,7 @@
                 <w:noProof/>
                 <w:webHidden/>
               </w:rPr>
-              <w:instrText xml:space="preserve"> PAGEREF _Toc524793123 \h </w:instrText>
+              <w:instrText xml:space="preserve"> PAGEREF _Toc524866268 \h </w:instrText>
             </w:r>
             <w:r>
               <w:rPr>
@@ -3589,7 +4499,7 @@
               <w:lang w:eastAsia="en-AU"/>
             </w:rPr>
           </w:pPr>
-          <w:hyperlink w:anchor="_Toc524793124" w:history="1">
+          <w:hyperlink w:anchor="_Toc524866269" w:history="1">
             <w:r>
               <w:rPr>
                 <w:rStyle w:val="Hyperlink"/>
@@ -3630,7 +4540,7 @@
                 <w:noProof/>
                 <w:webHidden/>
               </w:rPr>
-              <w:instrText xml:space="preserve"> PAGEREF _Toc524793124 \h </w:instrText>
+              <w:instrText xml:space="preserve"> PAGEREF _Toc524866269 \h </w:instrText>
             </w:r>
             <w:r>
               <w:rPr>
@@ -3673,7 +4583,7 @@
               <w:lang w:eastAsia="en-AU"/>
             </w:rPr>
           </w:pPr>
-          <w:hyperlink w:anchor="_Toc524793125" w:history="1">
+          <w:hyperlink w:anchor="_Toc524866270" w:history="1">
             <w:r>
               <w:rPr>
                 <w:rStyle w:val="Hyperlink"/>
@@ -3691,6 +4601,176 @@
             <w:r>
               <w:rPr>
                 <w:rStyle w:val="Hyperlink"/>
+                <w:i/>
+                <w:iCs/>
+                <w:noProof/>
+              </w:rPr>
+              <w:t>Expected Results</w:t>
+            </w:r>
+            <w:r>
+              <w:rPr>
+                <w:noProof/>
+                <w:webHidden/>
+              </w:rPr>
+              <w:tab/>
+            </w:r>
+            <w:r>
+              <w:rPr>
+                <w:noProof/>
+                <w:webHidden/>
+              </w:rPr>
+              <w:fldChar w:fldCharType="begin"/>
+            </w:r>
+            <w:r>
+              <w:rPr>
+                <w:noProof/>
+                <w:webHidden/>
+              </w:rPr>
+              <w:instrText xml:space="preserve"> PAGEREF _Toc524866270 \h </w:instrText>
+            </w:r>
+            <w:r>
+              <w:rPr>
+                <w:noProof/>
+                <w:webHidden/>
+              </w:rPr>
+            </w:r>
+            <w:r>
+              <w:rPr>
+                <w:noProof/>
+                <w:webHidden/>
+              </w:rPr>
+              <w:fldChar w:fldCharType="separate"/>
+            </w:r>
+            <w:r>
+              <w:rPr>
+                <w:noProof/>
+                <w:webHidden/>
+              </w:rPr>
+              <w:t>9</w:t>
+            </w:r>
+            <w:r>
+              <w:rPr>
+                <w:noProof/>
+                <w:webHidden/>
+              </w:rPr>
+              <w:fldChar w:fldCharType="end"/>
+            </w:r>
+          </w:hyperlink>
+        </w:p>
+        <w:p>
+          <w:pPr>
+            <w:pStyle w:val="TOC3"/>
+            <w:tabs>
+              <w:tab w:val="left" w:pos="1320"/>
+              <w:tab w:val="right" w:leader="dot" w:pos="9016"/>
+            </w:tabs>
+            <w:rPr>
+              <w:noProof/>
+              <w:lang w:eastAsia="en-AU"/>
+            </w:rPr>
+          </w:pPr>
+          <w:hyperlink w:anchor="_Toc524866271" w:history="1">
+            <w:r>
+              <w:rPr>
+                <w:rStyle w:val="Hyperlink"/>
+                <w:noProof/>
+              </w:rPr>
+              <w:t>2.10.3</w:t>
+            </w:r>
+            <w:r>
+              <w:rPr>
+                <w:noProof/>
+                <w:lang w:eastAsia="en-AU"/>
+              </w:rPr>
+              <w:tab/>
+            </w:r>
+            <w:r>
+              <w:rPr>
+                <w:rStyle w:val="Hyperlink"/>
+                <w:noProof/>
+              </w:rPr>
+              <w:t>Observed Results</w:t>
+            </w:r>
+            <w:r>
+              <w:rPr>
+                <w:noProof/>
+                <w:webHidden/>
+              </w:rPr>
+              <w:tab/>
+            </w:r>
+            <w:r>
+              <w:rPr>
+                <w:noProof/>
+                <w:webHidden/>
+              </w:rPr>
+              <w:fldChar w:fldCharType="begin"/>
+            </w:r>
+            <w:r>
+              <w:rPr>
+                <w:noProof/>
+                <w:webHidden/>
+              </w:rPr>
+              <w:instrText xml:space="preserve"> PAGEREF _Toc524866271 \h </w:instrText>
+            </w:r>
+            <w:r>
+              <w:rPr>
+                <w:noProof/>
+                <w:webHidden/>
+              </w:rPr>
+            </w:r>
+            <w:r>
+              <w:rPr>
+                <w:noProof/>
+                <w:webHidden/>
+              </w:rPr>
+              <w:fldChar w:fldCharType="separate"/>
+            </w:r>
+            <w:r>
+              <w:rPr>
+                <w:noProof/>
+                <w:webHidden/>
+              </w:rPr>
+              <w:t>9</w:t>
+            </w:r>
+            <w:r>
+              <w:rPr>
+                <w:noProof/>
+                <w:webHidden/>
+              </w:rPr>
+              <w:fldChar w:fldCharType="end"/>
+            </w:r>
+          </w:hyperlink>
+        </w:p>
+        <w:p>
+          <w:pPr>
+            <w:pStyle w:val="TOC3"/>
+            <w:tabs>
+              <w:tab w:val="left" w:pos="1320"/>
+              <w:tab w:val="right" w:leader="dot" w:pos="9016"/>
+            </w:tabs>
+            <w:rPr>
+              <w:noProof/>
+              <w:lang w:eastAsia="en-AU"/>
+            </w:rPr>
+          </w:pPr>
+          <w:hyperlink w:anchor="_Toc524866272" w:history="1">
+            <w:r>
+              <w:rPr>
+                <w:rStyle w:val="Hyperlink"/>
+                <w:noProof/>
+              </w:rPr>
+              <w:t>2.10.4</w:t>
+            </w:r>
+            <w:r>
+              <w:rPr>
+                <w:noProof/>
+                <w:lang w:eastAsia="en-AU"/>
+              </w:rPr>
+              <w:tab/>
+            </w:r>
+            <w:r>
+              <w:rPr>
+                <w:rStyle w:val="Hyperlink"/>
                 <w:noProof/>
               </w:rPr>
               <w:t>Analysis Tracking</w:t>
@@ -3714,7 +4794,7 @@
                 <w:noProof/>
                 <w:webHidden/>
               </w:rPr>
-              <w:instrText xml:space="preserve"> PAGEREF _Toc524793125 \h </w:instrText>
+              <w:instrText xml:space="preserve"> PAGEREF _Toc524866272 \h </w:instrText>
             </w:r>
             <w:r>
               <w:rPr>
@@ -3757,7 +4837,7 @@
               <w:lang w:eastAsia="en-AU"/>
             </w:rPr>
           </w:pPr>
-          <w:hyperlink w:anchor="_Toc524793126" w:history="1">
+          <w:hyperlink w:anchor="_Toc524866273" w:history="1">
             <w:r>
               <w:rPr>
                 <w:rStyle w:val="Hyperlink"/>
@@ -3777,7 +4857,7 @@
                 <w:rStyle w:val="Hyperlink"/>
                 <w:noProof/>
               </w:rPr>
-              <w:t>Voting</w:t>
+              <w:t>Facebook Integration</w:t>
             </w:r>
             <w:r>
               <w:rPr>
@@ -3798,7 +4878,7 @@
                 <w:noProof/>
                 <w:webHidden/>
               </w:rPr>
-              <w:instrText xml:space="preserve"> PAGEREF _Toc524793126 \h </w:instrText>
+              <w:instrText xml:space="preserve"> PAGEREF _Toc524866273 \h </w:instrText>
             </w:r>
             <w:r>
               <w:rPr>
@@ -3818,7 +4898,7 @@
                 <w:noProof/>
                 <w:webHidden/>
               </w:rPr>
-              <w:t>9</w:t>
+              <w:t>10</w:t>
             </w:r>
             <w:r>
               <w:rPr>
@@ -3841,7 +4921,7 @@
               <w:lang w:eastAsia="en-AU"/>
             </w:rPr>
           </w:pPr>
-          <w:hyperlink w:anchor="_Toc524793127" w:history="1">
+          <w:hyperlink w:anchor="_Toc524866274" w:history="1">
             <w:r>
               <w:rPr>
                 <w:rStyle w:val="Hyperlink"/>
@@ -3882,7 +4962,7 @@
                 <w:noProof/>
                 <w:webHidden/>
               </w:rPr>
-              <w:instrText xml:space="preserve"> PAGEREF _Toc524793127 \h </w:instrText>
+              <w:instrText xml:space="preserve"> PAGEREF _Toc524866274 \h </w:instrText>
             </w:r>
             <w:r>
               <w:rPr>
@@ -3902,7 +4982,7 @@
                 <w:noProof/>
                 <w:webHidden/>
               </w:rPr>
-              <w:t>9</w:t>
+              <w:t>10</w:t>
             </w:r>
             <w:r>
               <w:rPr>
@@ -3925,7 +5005,7 @@
               <w:lang w:eastAsia="en-AU"/>
             </w:rPr>
           </w:pPr>
-          <w:hyperlink w:anchor="_Toc524793128" w:history="1">
+          <w:hyperlink w:anchor="_Toc524866275" w:history="1">
             <w:r>
               <w:rPr>
                 <w:rStyle w:val="Hyperlink"/>
@@ -3943,9 +5023,11 @@
             <w:r>
               <w:rPr>
                 <w:rStyle w:val="Hyperlink"/>
-                <w:noProof/>
-              </w:rPr>
-              <w:t>Analysis Tracking</w:t>
+                <w:i/>
+                <w:iCs/>
+                <w:noProof/>
+              </w:rPr>
+              <w:t>Expected Results</w:t>
             </w:r>
             <w:r>
               <w:rPr>
@@ -3966,91 +5048,7 @@
                 <w:noProof/>
                 <w:webHidden/>
               </w:rPr>
-              <w:instrText xml:space="preserve"> PAGEREF _Toc524793128 \h </w:instrText>
-            </w:r>
-            <w:r>
-              <w:rPr>
-                <w:noProof/>
-                <w:webHidden/>
-              </w:rPr>
-            </w:r>
-            <w:r>
-              <w:rPr>
-                <w:noProof/>
-                <w:webHidden/>
-              </w:rPr>
-              <w:fldChar w:fldCharType="separate"/>
-            </w:r>
-            <w:r>
-              <w:rPr>
-                <w:noProof/>
-                <w:webHidden/>
-              </w:rPr>
-              <w:t>9</w:t>
-            </w:r>
-            <w:r>
-              <w:rPr>
-                <w:noProof/>
-                <w:webHidden/>
-              </w:rPr>
-              <w:fldChar w:fldCharType="end"/>
-            </w:r>
-          </w:hyperlink>
-        </w:p>
-        <w:p>
-          <w:pPr>
-            <w:pStyle w:val="TOC2"/>
-            <w:tabs>
-              <w:tab w:val="left" w:pos="880"/>
-              <w:tab w:val="right" w:leader="dot" w:pos="9016"/>
-            </w:tabs>
-            <w:rPr>
-              <w:noProof/>
-              <w:lang w:eastAsia="en-AU"/>
-            </w:rPr>
-          </w:pPr>
-          <w:hyperlink w:anchor="_Toc524793129" w:history="1">
-            <w:r>
-              <w:rPr>
-                <w:rStyle w:val="Hyperlink"/>
-                <w:noProof/>
-              </w:rPr>
-              <w:t>2.12</w:t>
-            </w:r>
-            <w:r>
-              <w:rPr>
-                <w:noProof/>
-                <w:lang w:eastAsia="en-AU"/>
-              </w:rPr>
-              <w:tab/>
-            </w:r>
-            <w:r>
-              <w:rPr>
-                <w:rStyle w:val="Hyperlink"/>
-                <w:noProof/>
-              </w:rPr>
-              <w:t>Facebook Integration</w:t>
-            </w:r>
-            <w:r>
-              <w:rPr>
-                <w:noProof/>
-                <w:webHidden/>
-              </w:rPr>
-              <w:tab/>
-            </w:r>
-            <w:r>
-              <w:rPr>
-                <w:noProof/>
-                <w:webHidden/>
-              </w:rPr>
-              <w:fldChar w:fldCharType="begin"/>
-            </w:r>
-            <w:r>
-              <w:rPr>
-                <w:noProof/>
-                <w:webHidden/>
-              </w:rPr>
-              <w:instrText xml:space="preserve"> PAGEREF _Toc524793129 \h </w:instrText>
+              <w:instrText xml:space="preserve"> PAGEREF _Toc524866275 \h </w:instrText>
             </w:r>
             <w:r>
               <w:rPr>
@@ -4093,13 +5091,13 @@
               <w:lang w:eastAsia="en-AU"/>
             </w:rPr>
           </w:pPr>
-          <w:hyperlink w:anchor="_Toc524793130" w:history="1">
+          <w:hyperlink w:anchor="_Toc524866276" w:history="1">
             <w:r>
               <w:rPr>
                 <w:rStyle w:val="Hyperlink"/>
                 <w:noProof/>
               </w:rPr>
-              <w:t>2.12.1</w:t>
+              <w:t>2.11.3</w:t>
             </w:r>
             <w:r>
               <w:rPr>
@@ -4113,7 +5111,7 @@
                 <w:rStyle w:val="Hyperlink"/>
                 <w:noProof/>
               </w:rPr>
-              <w:t>Report</w:t>
+              <w:t>Observed Results</w:t>
             </w:r>
             <w:r>
               <w:rPr>
@@ -4134,7 +5132,7 @@
                 <w:noProof/>
                 <w:webHidden/>
               </w:rPr>
-              <w:instrText xml:space="preserve"> PAGEREF _Toc524793130 \h </w:instrText>
+              <w:instrText xml:space="preserve"> PAGEREF _Toc524866276 \h </w:instrText>
             </w:r>
             <w:r>
               <w:rPr>
@@ -4177,13 +5175,13 @@
               <w:lang w:eastAsia="en-AU"/>
             </w:rPr>
           </w:pPr>
-          <w:hyperlink w:anchor="_Toc524793131" w:history="1">
+          <w:hyperlink w:anchor="_Toc524866277" w:history="1">
             <w:r>
               <w:rPr>
                 <w:rStyle w:val="Hyperlink"/>
                 <w:noProof/>
               </w:rPr>
-              <w:t>2.12.2</w:t>
+              <w:t>2.11.4</w:t>
             </w:r>
             <w:r>
               <w:rPr>
@@ -4218,7 +5216,7 @@
                 <w:noProof/>
                 <w:webHidden/>
               </w:rPr>
-              <w:instrText xml:space="preserve"> PAGEREF _Toc524793131 \h </w:instrText>
+              <w:instrText xml:space="preserve"> PAGEREF _Toc524866277 \h </w:instrText>
             </w:r>
             <w:r>
               <w:rPr>
@@ -4261,7 +5259,7 @@
               <w:lang w:eastAsia="en-AU"/>
             </w:rPr>
           </w:pPr>
-          <w:hyperlink w:anchor="_Toc524793132" w:history="1">
+          <w:hyperlink w:anchor="_Toc524866278" w:history="1">
             <w:r>
               <w:rPr>
                 <w:rStyle w:val="Hyperlink"/>
@@ -4302,7 +5300,7 @@
                 <w:noProof/>
                 <w:webHidden/>
               </w:rPr>
-              <w:instrText xml:space="preserve"> PAGEREF _Toc524793132 \h </w:instrText>
+              <w:instrText xml:space="preserve"> PAGEREF _Toc524866278 \h </w:instrText>
             </w:r>
             <w:r>
               <w:rPr>
@@ -4345,7 +5343,7 @@
               <w:lang w:eastAsia="en-AU"/>
             </w:rPr>
           </w:pPr>
-          <w:hyperlink w:anchor="_Toc524793133" w:history="1">
+          <w:hyperlink w:anchor="_Toc524866279" w:history="1">
             <w:r>
               <w:rPr>
                 <w:rStyle w:val="Hyperlink"/>
@@ -4386,7 +5384,7 @@
                 <w:noProof/>
                 <w:webHidden/>
               </w:rPr>
-              <w:instrText xml:space="preserve"> PAGEREF _Toc524793133 \h </w:instrText>
+              <w:instrText xml:space="preserve"> PAGEREF _Toc524866279 \h </w:instrText>
             </w:r>
             <w:r>
               <w:rPr>
@@ -4445,11 +5443,11 @@
       <w:pPr>
         <w:pStyle w:val="Heading1"/>
       </w:pPr>
-      <w:bookmarkStart w:id="0" w:name="_Toc524793086"/>
+      <w:bookmarkStart w:id="1" w:name="_Toc524866220"/>
       <w:r>
         <w:t>Introduction</w:t>
       </w:r>
-      <w:bookmarkEnd w:id="0"/>
+      <w:bookmarkEnd w:id="1"/>
     </w:p>
     <w:p>
       <w:pPr>
@@ -4491,14 +5489,7 @@
         <w:rPr>
           <w:lang w:val="en-US"/>
         </w:rPr>
-        <w:t xml:space="preserve">, check leader board, exception server, </w:t>
-      </w:r>
-      <w:r>
-        <w:rPr>
-          <w:lang w:val="en-US"/>
-        </w:rPr>
-        <w:lastRenderedPageBreak/>
-        <w:t>multiplayer, category, push notifications, voting and Facebook integration</w:t>
+        <w:t>, check leader board, exception server, multiplayer, category, push notifications, voting and Facebook integration</w:t>
       </w:r>
       <w:r>
         <w:rPr>
@@ -4565,31 +5556,31 @@
       <w:pPr>
         <w:pStyle w:val="Heading1"/>
       </w:pPr>
-      <w:bookmarkStart w:id="1" w:name="_Toc524793087"/>
+      <w:bookmarkStart w:id="2" w:name="_Toc524866221"/>
       <w:r>
         <w:t>Test Reports</w:t>
-      </w:r>
-      <w:bookmarkEnd w:id="1"/>
-    </w:p>
-    <w:p>
-      <w:pPr>
-        <w:pStyle w:val="Heading2"/>
-      </w:pPr>
-      <w:bookmarkStart w:id="2" w:name="_Toc524793088"/>
-      <w:r>
-        <w:t>Launch Application</w:t>
       </w:r>
       <w:bookmarkEnd w:id="2"/>
     </w:p>
     <w:p>
       <w:pPr>
+        <w:pStyle w:val="Heading2"/>
+      </w:pPr>
+      <w:bookmarkStart w:id="3" w:name="_Toc524866222"/>
+      <w:r>
+        <w:t>Launch Application</w:t>
+      </w:r>
+      <w:bookmarkEnd w:id="3"/>
+    </w:p>
+    <w:p>
+      <w:pPr>
         <w:pStyle w:val="Heading3"/>
       </w:pPr>
-      <w:bookmarkStart w:id="3" w:name="_Toc524793089"/>
+      <w:bookmarkStart w:id="4" w:name="_Toc524866223"/>
       <w:r>
         <w:t>Report</w:t>
       </w:r>
-      <w:bookmarkEnd w:id="3"/>
+      <w:bookmarkEnd w:id="4"/>
     </w:p>
     <w:p>
       <w:r>
@@ -4638,11 +5629,11 @@
       <w:pPr>
         <w:pStyle w:val="Heading3"/>
       </w:pPr>
-      <w:bookmarkStart w:id="4" w:name="_Toc524793090"/>
+      <w:bookmarkStart w:id="5" w:name="_Toc524866224"/>
       <w:r>
         <w:t>Expected Results</w:t>
       </w:r>
-      <w:bookmarkEnd w:id="4"/>
+      <w:bookmarkEnd w:id="5"/>
     </w:p>
     <w:p>
       <w:pPr>
@@ -4687,11 +5678,11 @@
       <w:pPr>
         <w:pStyle w:val="Heading3"/>
       </w:pPr>
-      <w:bookmarkStart w:id="5" w:name="_Toc524793091"/>
+      <w:bookmarkStart w:id="6" w:name="_Toc524866225"/>
       <w:r>
         <w:t>Observed Results</w:t>
       </w:r>
-      <w:bookmarkEnd w:id="5"/>
+      <w:bookmarkEnd w:id="6"/>
     </w:p>
     <w:p>
       <w:pPr>
@@ -4709,11 +5700,11 @@
       <w:pPr>
         <w:pStyle w:val="Heading3"/>
       </w:pPr>
-      <w:bookmarkStart w:id="6" w:name="_Toc524793092"/>
+      <w:bookmarkStart w:id="7" w:name="_Toc524866226"/>
       <w:r>
         <w:t>Analysis Tracking</w:t>
       </w:r>
-      <w:bookmarkEnd w:id="6"/>
+      <w:bookmarkEnd w:id="7"/>
     </w:p>
     <w:p>
       <w:pPr>
@@ -4763,7 +5754,7 @@
                 <w:lang w:val="nl-NL"/>
               </w:rPr>
             </w:pPr>
-            <w:bookmarkStart w:id="7" w:name="_Hlk515899257"/>
+            <w:bookmarkStart w:id="8" w:name="_Hlk515899257"/>
             <w:r>
               <w:rPr>
                 <w:lang w:val="nl-NL"/>
@@ -5064,6 +6055,7 @@
                 <w:i/>
                 <w:lang w:val="nl-NL"/>
               </w:rPr>
+              <w:lastRenderedPageBreak/>
               <w:t xml:space="preserve">Total </w:t>
             </w:r>
             <w:r>
@@ -5360,22 +6352,22 @@
       <w:pPr>
         <w:pStyle w:val="Heading2"/>
       </w:pPr>
-      <w:bookmarkStart w:id="8" w:name="_Toc524793093"/>
-      <w:bookmarkEnd w:id="7"/>
+      <w:bookmarkStart w:id="9" w:name="_Toc524866227"/>
+      <w:bookmarkEnd w:id="8"/>
       <w:r>
         <w:t>Register</w:t>
       </w:r>
-      <w:bookmarkEnd w:id="8"/>
+      <w:bookmarkEnd w:id="9"/>
     </w:p>
     <w:p>
       <w:pPr>
         <w:pStyle w:val="Heading3"/>
       </w:pPr>
-      <w:bookmarkStart w:id="9" w:name="_Toc524793094"/>
+      <w:bookmarkStart w:id="10" w:name="_Toc524866228"/>
       <w:r>
         <w:t>Report</w:t>
       </w:r>
-      <w:bookmarkEnd w:id="9"/>
+      <w:bookmarkEnd w:id="10"/>
     </w:p>
     <w:p>
       <w:r>
@@ -5439,11 +6431,11 @@
       <w:pPr>
         <w:pStyle w:val="Heading3"/>
       </w:pPr>
-      <w:bookmarkStart w:id="10" w:name="_Toc524793095"/>
+      <w:bookmarkStart w:id="11" w:name="_Toc524866229"/>
       <w:r>
         <w:t>Expected Results</w:t>
       </w:r>
-      <w:bookmarkEnd w:id="10"/>
+      <w:bookmarkEnd w:id="11"/>
     </w:p>
     <w:p>
       <w:pPr>
@@ -5478,7 +6470,6 @@
         </w:numPr>
       </w:pPr>
       <w:r>
-        <w:lastRenderedPageBreak/>
         <w:t>The user could clear the error message</w:t>
       </w:r>
     </w:p>
@@ -5510,11 +6501,11 @@
       <w:pPr>
         <w:pStyle w:val="Heading3"/>
       </w:pPr>
-      <w:bookmarkStart w:id="11" w:name="_Toc524793096"/>
+      <w:bookmarkStart w:id="12" w:name="_Toc524866230"/>
       <w:r>
         <w:t>Observed Results</w:t>
       </w:r>
-      <w:bookmarkEnd w:id="11"/>
+      <w:bookmarkEnd w:id="12"/>
       <w:r>
         <w:t xml:space="preserve"> </w:t>
       </w:r>
@@ -5535,14 +6526,14 @@
       <w:pPr>
         <w:pStyle w:val="Heading3"/>
       </w:pPr>
-      <w:bookmarkStart w:id="12" w:name="_Toc524793097"/>
+      <w:bookmarkStart w:id="13" w:name="_Toc524866231"/>
       <w:r>
         <w:t>Analysis</w:t>
       </w:r>
       <w:r>
         <w:t xml:space="preserve"> Tracking</w:t>
       </w:r>
-      <w:bookmarkEnd w:id="12"/>
+      <w:bookmarkEnd w:id="13"/>
     </w:p>
     <w:p>
       <w:pPr>
@@ -6672,21 +7663,21 @@
       <w:pPr>
         <w:pStyle w:val="Heading2"/>
       </w:pPr>
-      <w:bookmarkStart w:id="13" w:name="_Toc524793098"/>
+      <w:bookmarkStart w:id="14" w:name="_Toc524866232"/>
       <w:r>
         <w:t>Login</w:t>
       </w:r>
-      <w:bookmarkEnd w:id="13"/>
+      <w:bookmarkEnd w:id="14"/>
     </w:p>
     <w:p>
       <w:pPr>
         <w:pStyle w:val="Heading3"/>
       </w:pPr>
-      <w:bookmarkStart w:id="14" w:name="_Toc524793099"/>
+      <w:bookmarkStart w:id="15" w:name="_Toc524866233"/>
       <w:r>
         <w:t>Report</w:t>
       </w:r>
-      <w:bookmarkEnd w:id="14"/>
+      <w:bookmarkEnd w:id="15"/>
     </w:p>
     <w:p>
       <w:r>
@@ -6767,7 +7758,7 @@
           <w:color w:val="000000" w:themeColor="text1"/>
         </w:rPr>
       </w:pPr>
-      <w:bookmarkStart w:id="15" w:name="_Toc524793100"/>
+      <w:bookmarkStart w:id="16" w:name="_Toc524866234"/>
       <w:r>
         <w:rPr>
           <w:rFonts w:asciiTheme="majorHAnsi" w:eastAsiaTheme="majorEastAsia" w:hAnsiTheme="majorHAnsi" w:cstheme="majorBidi"/>
@@ -6775,9 +7766,10 @@
           <w:bCs/>
           <w:color w:val="000000" w:themeColor="text1"/>
         </w:rPr>
+        <w:lastRenderedPageBreak/>
         <w:t>Expected Results</w:t>
       </w:r>
-      <w:bookmarkEnd w:id="15"/>
+      <w:bookmarkEnd w:id="16"/>
     </w:p>
     <w:p>
       <w:pPr>
@@ -6878,7 +7870,7 @@
           <w:color w:val="auto"/>
         </w:rPr>
       </w:pPr>
-      <w:bookmarkStart w:id="16" w:name="_Toc524793101"/>
+      <w:bookmarkStart w:id="17" w:name="_Toc524866235"/>
       <w:r>
         <w:rPr>
           <w:rFonts w:asciiTheme="minorHAnsi" w:eastAsiaTheme="minorEastAsia" w:hAnsiTheme="minorHAnsi" w:cstheme="minorBidi"/>
@@ -6887,7 +7879,7 @@
         </w:rPr>
         <w:t>Observed Results</w:t>
       </w:r>
-      <w:bookmarkEnd w:id="16"/>
+      <w:bookmarkEnd w:id="17"/>
     </w:p>
     <w:p>
       <w:pPr>
@@ -6910,11 +7902,11 @@
       <w:pPr>
         <w:pStyle w:val="Heading3"/>
       </w:pPr>
-      <w:bookmarkStart w:id="17" w:name="_Toc524793102"/>
+      <w:bookmarkStart w:id="18" w:name="_Toc524866236"/>
       <w:r>
         <w:t>Analysis Tracking</w:t>
       </w:r>
-      <w:bookmarkEnd w:id="17"/>
+      <w:bookmarkEnd w:id="18"/>
     </w:p>
     <w:p>
       <w:pPr>
@@ -6951,7 +7943,7 @@
                 <w:lang w:val="nl-NL"/>
               </w:rPr>
             </w:pPr>
-            <w:bookmarkStart w:id="18" w:name="_Hlk515899803"/>
+            <w:bookmarkStart w:id="19" w:name="_Hlk515899803"/>
             <w:r>
               <w:rPr>
                 <w:lang w:val="nl-NL"/>
@@ -7039,7 +8031,6 @@
                 <w:i/>
                 <w:lang w:val="en-US"/>
               </w:rPr>
-              <w:lastRenderedPageBreak/>
               <w:t>Login-Check Editable Fields</w:t>
             </w:r>
           </w:p>
@@ -7908,18 +8899,18 @@
           </w:p>
         </w:tc>
       </w:tr>
-      <w:bookmarkEnd w:id="18"/>
+      <w:bookmarkEnd w:id="19"/>
     </w:tbl>
     <w:p/>
     <w:p>
       <w:pPr>
         <w:pStyle w:val="Heading2"/>
       </w:pPr>
-      <w:bookmarkStart w:id="19" w:name="_Toc524793103"/>
+      <w:bookmarkStart w:id="20" w:name="_Toc524866237"/>
       <w:r>
         <w:t>Play Game</w:t>
       </w:r>
-      <w:bookmarkEnd w:id="19"/>
+      <w:bookmarkEnd w:id="20"/>
     </w:p>
     <w:p>
       <w:pPr>
@@ -7929,11 +8920,11 @@
           <w:numId w:val="12"/>
         </w:numPr>
       </w:pPr>
-      <w:bookmarkStart w:id="20" w:name="_Toc524793104"/>
+      <w:bookmarkStart w:id="21" w:name="_Toc524866238"/>
       <w:r>
         <w:t>Report</w:t>
       </w:r>
-      <w:bookmarkEnd w:id="20"/>
+      <w:bookmarkEnd w:id="21"/>
     </w:p>
     <w:p>
       <w:r>
@@ -8008,7 +8999,7 @@
           <w:color w:val="000000" w:themeColor="text1"/>
         </w:rPr>
       </w:pPr>
-      <w:bookmarkStart w:id="21" w:name="_Toc524793105"/>
+      <w:bookmarkStart w:id="22" w:name="_Toc524866239"/>
       <w:r>
         <w:rPr>
           <w:rFonts w:asciiTheme="majorHAnsi" w:eastAsiaTheme="majorEastAsia" w:hAnsiTheme="majorHAnsi" w:cstheme="majorBidi"/>
@@ -8018,7 +9009,7 @@
         </w:rPr>
         <w:t>Expected Results</w:t>
       </w:r>
-      <w:bookmarkEnd w:id="21"/>
+      <w:bookmarkEnd w:id="22"/>
     </w:p>
     <w:p>
       <w:pPr>
@@ -8143,6 +9134,7 @@
         <w:rPr>
           <w:rFonts w:eastAsiaTheme="majorEastAsia"/>
         </w:rPr>
+        <w:lastRenderedPageBreak/>
         <w:t>That the users score can be submitted to database</w:t>
       </w:r>
     </w:p>
@@ -8155,7 +9147,7 @@
           <w:color w:val="auto"/>
         </w:rPr>
       </w:pPr>
-      <w:bookmarkStart w:id="22" w:name="_Toc524793106"/>
+      <w:bookmarkStart w:id="23" w:name="_Toc524866240"/>
       <w:r>
         <w:rPr>
           <w:rFonts w:asciiTheme="minorHAnsi" w:eastAsiaTheme="minorEastAsia" w:hAnsiTheme="minorHAnsi" w:cstheme="minorBidi"/>
@@ -8164,7 +9156,7 @@
         </w:rPr>
         <w:t>Observed Results</w:t>
       </w:r>
-      <w:bookmarkEnd w:id="22"/>
+      <w:bookmarkEnd w:id="23"/>
     </w:p>
     <w:p>
       <w:pPr>
@@ -8204,11 +9196,11 @@
           <w:numId w:val="1"/>
         </w:numPr>
       </w:pPr>
-      <w:bookmarkStart w:id="23" w:name="_Toc524793107"/>
+      <w:bookmarkStart w:id="24" w:name="_Toc524866241"/>
       <w:r>
         <w:t>Analysis Tracking</w:t>
       </w:r>
-      <w:bookmarkEnd w:id="23"/>
+      <w:bookmarkEnd w:id="24"/>
     </w:p>
     <w:p>
       <w:pPr>
@@ -8688,7 +9680,6 @@
                 <w:i/>
                 <w:lang w:val="en-US"/>
               </w:rPr>
-              <w:lastRenderedPageBreak/>
               <w:t>Answer question- C</w:t>
             </w:r>
             <w:r>
@@ -9239,11 +10230,11 @@
       <w:pPr>
         <w:pStyle w:val="Heading2"/>
       </w:pPr>
-      <w:bookmarkStart w:id="24" w:name="_Toc524793108"/>
+      <w:bookmarkStart w:id="25" w:name="_Toc524866242"/>
       <w:r>
         <w:t>Submit Question</w:t>
       </w:r>
-      <w:bookmarkEnd w:id="24"/>
+      <w:bookmarkEnd w:id="25"/>
     </w:p>
     <w:p>
       <w:pPr>
@@ -9253,11 +10244,11 @@
           <w:numId w:val="12"/>
         </w:numPr>
       </w:pPr>
-      <w:bookmarkStart w:id="25" w:name="_Toc524793109"/>
+      <w:bookmarkStart w:id="26" w:name="_Toc524866243"/>
       <w:r>
         <w:t>Report</w:t>
       </w:r>
-      <w:bookmarkEnd w:id="25"/>
+      <w:bookmarkEnd w:id="26"/>
     </w:p>
     <w:p>
       <w:r>
@@ -9312,6 +10303,7 @@
       <w:pPr>
         <w:pStyle w:val="Heading3"/>
       </w:pPr>
+      <w:bookmarkStart w:id="27" w:name="_Toc524866244"/>
       <w:r>
         <w:rPr>
           <w:i/>
@@ -9321,6 +10313,7 @@
       <w:r>
         <w:t xml:space="preserve"> Results</w:t>
       </w:r>
+      <w:bookmarkEnd w:id="27"/>
     </w:p>
     <w:p>
       <w:pPr>
@@ -9391,12 +10384,14 @@
           <w:rFonts w:eastAsiaTheme="minorEastAsia"/>
         </w:rPr>
       </w:pPr>
+      <w:bookmarkStart w:id="28" w:name="_Toc524866245"/>
       <w:r>
         <w:rPr>
           <w:rFonts w:eastAsiaTheme="minorEastAsia"/>
         </w:rPr>
         <w:t>Observed Results</w:t>
       </w:r>
+      <w:bookmarkEnd w:id="28"/>
     </w:p>
     <w:p>
       <w:pPr>
@@ -9447,19 +10442,24 @@
       <w:pPr>
         <w:pStyle w:val="Heading3"/>
       </w:pPr>
-      <w:r>
-        <w:t xml:space="preserve">Passed test cases percentage </w:t>
+      <w:bookmarkStart w:id="29" w:name="_Toc524866246"/>
+      <w:r>
+        <w:t>Passed test cases percentage</w:t>
+      </w:r>
+      <w:bookmarkEnd w:id="29"/>
+      <w:r>
+        <w:t xml:space="preserve"> </w:t>
       </w:r>
     </w:p>
     <w:p>
       <w:pPr>
         <w:pStyle w:val="Heading3"/>
       </w:pPr>
-      <w:bookmarkStart w:id="26" w:name="_Toc524793110"/>
+      <w:bookmarkStart w:id="30" w:name="_Toc524866247"/>
       <w:r>
         <w:t>Analysis Tracking</w:t>
       </w:r>
-      <w:bookmarkEnd w:id="26"/>
+      <w:bookmarkEnd w:id="30"/>
     </w:p>
     <w:p>
       <w:pPr>
@@ -9584,6 +10584,7 @@
                 <w:i/>
                 <w:lang w:val="nl-NL"/>
               </w:rPr>
+              <w:lastRenderedPageBreak/>
               <w:t>Submit Q</w:t>
             </w:r>
             <w:r>
@@ -10116,12 +11117,11 @@
       <w:pPr>
         <w:pStyle w:val="Heading2"/>
       </w:pPr>
-      <w:bookmarkStart w:id="27" w:name="_Toc524793111"/>
-      <w:r>
-        <w:lastRenderedPageBreak/>
+      <w:bookmarkStart w:id="31" w:name="_Toc524866248"/>
+      <w:r>
         <w:t>Check Leader Board</w:t>
       </w:r>
-      <w:bookmarkEnd w:id="27"/>
+      <w:bookmarkEnd w:id="31"/>
     </w:p>
     <w:p>
       <w:pPr>
@@ -10131,11 +11131,11 @@
           <w:numId w:val="12"/>
         </w:numPr>
       </w:pPr>
-      <w:bookmarkStart w:id="28" w:name="_Toc524793112"/>
+      <w:bookmarkStart w:id="32" w:name="_Toc524866249"/>
       <w:r>
         <w:t>Report</w:t>
       </w:r>
-      <w:bookmarkEnd w:id="28"/>
+      <w:bookmarkEnd w:id="32"/>
     </w:p>
     <w:p>
       <w:r>
@@ -10193,9 +11193,11 @@
       <w:pPr>
         <w:pStyle w:val="Heading3"/>
       </w:pPr>
+      <w:bookmarkStart w:id="33" w:name="_Toc524866250"/>
       <w:r>
         <w:t>Expected Results</w:t>
       </w:r>
+      <w:bookmarkEnd w:id="33"/>
     </w:p>
     <w:p>
       <w:pPr>
@@ -10213,9 +11215,11 @@
       <w:pPr>
         <w:pStyle w:val="Heading3"/>
       </w:pPr>
+      <w:bookmarkStart w:id="34" w:name="_Toc524866251"/>
       <w:r>
         <w:t>Observed Results</w:t>
       </w:r>
+      <w:bookmarkEnd w:id="34"/>
     </w:p>
     <w:p>
       <w:pPr>
@@ -10232,13 +11236,11 @@
       <w:pPr>
         <w:pStyle w:val="Heading3"/>
       </w:pPr>
-      <w:bookmarkStart w:id="29" w:name="_Toc524793113"/>
-      <w:bookmarkStart w:id="30" w:name="_GoBack"/>
-      <w:bookmarkEnd w:id="30"/>
+      <w:bookmarkStart w:id="35" w:name="_Toc524866252"/>
       <w:r>
         <w:t>Analysis Tracking</w:t>
       </w:r>
-      <w:bookmarkEnd w:id="29"/>
+      <w:bookmarkEnd w:id="35"/>
     </w:p>
     <w:p>
       <w:pPr>
@@ -10704,48 +11706,57 @@
       <w:pPr>
         <w:pStyle w:val="Heading2"/>
       </w:pPr>
-      <w:bookmarkStart w:id="31" w:name="_Toc524793114"/>
-      <w:r>
-        <w:t>Exception Server Error</w:t>
-      </w:r>
-      <w:bookmarkEnd w:id="31"/>
+      <w:bookmarkStart w:id="36" w:name="_Toc524866253"/>
+      <w:r>
+        <w:t>Multiplayer</w:t>
+      </w:r>
+      <w:bookmarkEnd w:id="36"/>
+      <w:r>
+        <w:t xml:space="preserve"> </w:t>
+      </w:r>
     </w:p>
     <w:p>
       <w:pPr>
         <w:pStyle w:val="Heading3"/>
       </w:pPr>
-      <w:bookmarkStart w:id="32" w:name="_Toc524793115"/>
+      <w:bookmarkStart w:id="37" w:name="_Toc524866254"/>
       <w:r>
         <w:t>Report</w:t>
       </w:r>
-      <w:bookmarkEnd w:id="32"/>
+      <w:bookmarkEnd w:id="37"/>
     </w:p>
     <w:p>
       <w:r>
-        <w:t xml:space="preserve">One test was run as can be seen by test script and screenshots seen in </w:t>
+        <w:t xml:space="preserve">Seven tests were conducted and can be seen in detail in the </w:t>
       </w:r>
       <w:hyperlink r:id="rId14" w:history="1">
         <w:r>
           <w:rPr>
             <w:rStyle w:val="Hyperlink"/>
           </w:rPr>
-          <w:t>Exception Server UATS</w:t>
+          <w:t>Multiplayer UAT test scripts</w:t>
         </w:r>
       </w:hyperlink>
       <w:r>
-        <w:rPr>
-          <w:rStyle w:val="Hyperlink"/>
-        </w:rPr>
-        <w:t xml:space="preserve"> tests scripts</w:t>
-      </w:r>
-      <w:r>
-        <w:t xml:space="preserve">. This </w:t>
-      </w:r>
-      <w:r>
-        <w:t xml:space="preserve">test </w:t>
-      </w:r>
-      <w:r>
-        <w:t>failed on first run with the splash screen jamming.</w:t>
+        <w:t xml:space="preserve">. </w:t>
+      </w:r>
+      <w:r>
+        <w:t xml:space="preserve">The tests ran as expected and showed that the game can run in multiplayer mode. </w:t>
+      </w:r>
+      <w:r>
+        <w:t xml:space="preserve">Tests checked that </w:t>
+      </w:r>
+      <w:r>
+        <w:t xml:space="preserve">a multiplayer game is playable, that the UI updates to show correct </w:t>
+      </w:r>
+      <w:r>
+        <w:t xml:space="preserve">turn, </w:t>
+      </w:r>
+      <w:r>
+        <w:t>round and status, that more than one open game is playable and that all data is stored the database.</w:t>
+      </w:r>
+      <w:r>
+        <w:t xml:space="preserve"> </w:t>
       </w:r>
     </w:p>
     <w:p>
@@ -10759,6 +11770,7 @@
           <w:iCs w:val="0"/>
         </w:rPr>
       </w:pPr>
+      <w:bookmarkStart w:id="38" w:name="_Toc524866255"/>
       <w:r>
         <w:rPr>
           <w:rStyle w:val="Heading4Char"/>
@@ -10767,25 +11779,7 @@
         </w:rPr>
         <w:t>Expected Results</w:t>
       </w:r>
-    </w:p>
-    <w:p>
-      <w:pPr>
-        <w:numPr>
-          <w:ilvl w:val="0"/>
-          <w:numId w:val="18"/>
-        </w:numPr>
-      </w:pPr>
-      <w:r>
-        <w:t>That a warning will be displayed asking the if user wishes to try and reconnect as the server could not be reached on first time</w:t>
-      </w:r>
-    </w:p>
-    <w:p>
-      <w:pPr>
-        <w:pStyle w:val="Heading3"/>
-      </w:pPr>
-      <w:r>
-        <w:t>Observed Results</w:t>
-      </w:r>
+      <w:bookmarkEnd w:id="38"/>
     </w:p>
     <w:p>
       <w:pPr>
@@ -10796,14 +11790,85 @@
         </w:numPr>
       </w:pPr>
       <w:r>
-        <w:t>All tests passed as expected</w:t>
+        <w:t>That a multiplayer game can be played through to the end</w:t>
       </w:r>
     </w:p>
     <w:p>
       <w:pPr>
+        <w:pStyle w:val="ListParagraph"/>
+        <w:numPr>
+          <w:ilvl w:val="0"/>
+          <w:numId w:val="18"/>
+        </w:numPr>
+      </w:pPr>
+      <w:r>
+        <w:t>That game round and status are updated and shown in the UI</w:t>
+      </w:r>
+    </w:p>
+    <w:p>
+      <w:pPr>
+        <w:pStyle w:val="ListParagraph"/>
+        <w:numPr>
+          <w:ilvl w:val="0"/>
+          <w:numId w:val="18"/>
+        </w:numPr>
+      </w:pPr>
+      <w:r>
+        <w:t>That turn status is shown correctly in the UI</w:t>
+      </w:r>
+    </w:p>
+    <w:p>
+      <w:pPr>
+        <w:pStyle w:val="ListParagraph"/>
+        <w:numPr>
+          <w:ilvl w:val="0"/>
+          <w:numId w:val="18"/>
+        </w:numPr>
+      </w:pPr>
+      <w:r>
+        <w:t xml:space="preserve">That it is possible to have and play multiple open games </w:t>
+      </w:r>
+    </w:p>
+    <w:p>
+      <w:pPr>
+        <w:pStyle w:val="ListParagraph"/>
+        <w:numPr>
+          <w:ilvl w:val="0"/>
+          <w:numId w:val="18"/>
+        </w:numPr>
+      </w:pPr>
+      <w:r>
+        <w:t>That the database updates and stores all data correctly</w:t>
+      </w:r>
+    </w:p>
+    <w:p>
+      <w:pPr>
         <w:pStyle w:val="Heading3"/>
       </w:pPr>
-      <w:bookmarkStart w:id="33" w:name="_Toc524793116"/>
+      <w:bookmarkStart w:id="39" w:name="_Toc524866256"/>
+      <w:r>
+        <w:lastRenderedPageBreak/>
+        <w:t>Observed Results</w:t>
+      </w:r>
+      <w:bookmarkEnd w:id="39"/>
+    </w:p>
+    <w:p>
+      <w:pPr>
+        <w:pStyle w:val="ListParagraph"/>
+        <w:numPr>
+          <w:ilvl w:val="0"/>
+          <w:numId w:val="27"/>
+        </w:numPr>
+      </w:pPr>
+      <w:r>
+        <w:t>All tests passed as expected</w:t>
+      </w:r>
+    </w:p>
+    <w:p>
+      <w:pPr>
+        <w:pStyle w:val="Heading3"/>
+      </w:pPr>
+      <w:bookmarkStart w:id="40" w:name="_Toc524866257"/>
       <w:r>
         <w:rPr>
           <w:rStyle w:val="Heading3Char"/>
@@ -10812,7 +11877,7 @@
         </w:rPr>
         <w:t>Analysis Tracking</w:t>
       </w:r>
-      <w:bookmarkEnd w:id="33"/>
+      <w:bookmarkEnd w:id="40"/>
     </w:p>
     <w:p>
       <w:pPr>
@@ -10936,9 +12001,16 @@
             <w:r>
               <w:rPr>
                 <w:i/>
-                <w:lang w:val="en-US"/>
-              </w:rPr>
-              <w:t>Exception-Server Error</w:t>
+                <w:lang w:val="nl-NL"/>
+              </w:rPr>
+              <w:t>Play Game-</w:t>
+            </w:r>
+            <w:r>
+              <w:rPr>
+                <w:i/>
+                <w:lang w:val="nl-NL"/>
+              </w:rPr>
+              <w:t>Multiplayer Playing</w:t>
             </w:r>
           </w:p>
         </w:tc>
@@ -10955,9 +12027,6 @@
               </w:rPr>
             </w:pPr>
             <w:r>
-              <w:rPr>
-                <w:lang w:val="nl-NL"/>
-              </w:rPr>
               <w:t>Pass</w:t>
             </w:r>
           </w:p>
@@ -10975,9 +12044,6 @@
               </w:rPr>
             </w:pPr>
             <w:r>
-              <w:rPr>
-                <w:lang w:val="nl-NL"/>
-              </w:rPr>
               <w:t>Pass</w:t>
             </w:r>
           </w:p>
@@ -11004,30 +12070,35 @@
         </w:tc>
       </w:tr>
       <w:tr>
+        <w:trPr>
+          <w:trHeight w:val="157"/>
+        </w:trPr>
         <w:tc>
           <w:tcPr>
             <w:cnfStyle w:val="001000000000" w:firstRow="0" w:lastRow="0" w:firstColumn="1" w:lastColumn="0" w:oddVBand="0" w:evenVBand="0" w:oddHBand="0" w:evenHBand="0" w:firstRowFirstColumn="0" w:firstRowLastColumn="0" w:lastRowFirstColumn="0" w:lastRowLastColumn="0"/>
             <w:tcW w:w="3330" w:type="dxa"/>
-          </w:tcPr>
-          <w:p>
-            <w:pPr>
-              <w:rPr>
-                <w:i/>
-                <w:lang w:val="nl-NL"/>
-              </w:rPr>
-            </w:pPr>
-            <w:r>
-              <w:rPr>
-                <w:i/>
-                <w:lang w:val="nl-NL"/>
-              </w:rPr>
-              <w:t>Passed tests</w:t>
+            <w:shd w:val="clear" w:color="auto" w:fill="auto"/>
+          </w:tcPr>
+          <w:p>
+            <w:pPr>
+              <w:rPr>
+                <w:i/>
+                <w:lang w:val="nl-NL"/>
+              </w:rPr>
+            </w:pPr>
+            <w:r>
+              <w:rPr>
+                <w:i/>
+                <w:lang w:val="nl-NL"/>
+              </w:rPr>
+              <w:t>Database Storage-multiplayer</w:t>
             </w:r>
           </w:p>
         </w:tc>
         <w:tc>
           <w:tcPr>
             <w:tcW w:w="1440" w:type="dxa"/>
+            <w:shd w:val="clear" w:color="auto" w:fill="auto"/>
           </w:tcPr>
           <w:p>
             <w:pPr>
@@ -11037,28 +12108,42 @@
               </w:rPr>
             </w:pPr>
             <w:r>
-              <w:t>0</w:t>
+              <w:t>Pass</w:t>
             </w:r>
           </w:p>
         </w:tc>
         <w:tc>
           <w:tcPr>
             <w:tcW w:w="1440" w:type="dxa"/>
+            <w:shd w:val="clear" w:color="auto" w:fill="auto"/>
           </w:tcPr>
           <w:p>
             <w:pPr>
               <w:cnfStyle w:val="000000000000" w:firstRow="0" w:lastRow="0" w:firstColumn="0" w:lastColumn="0" w:oddVBand="0" w:evenVBand="0" w:oddHBand="0" w:evenHBand="0" w:firstRowFirstColumn="0" w:firstRowLastColumn="0" w:lastRowFirstColumn="0" w:lastRowLastColumn="0"/>
-            </w:pPr>
+              <w:rPr>
+                <w:lang w:val="nl-NL"/>
+              </w:rPr>
+            </w:pPr>
+            <w:r>
+              <w:t>Pass</w:t>
+            </w:r>
           </w:p>
         </w:tc>
         <w:tc>
           <w:tcPr>
             <w:tcW w:w="1440" w:type="dxa"/>
+            <w:shd w:val="clear" w:color="auto" w:fill="auto"/>
           </w:tcPr>
           <w:p>
             <w:pPr>
               <w:cnfStyle w:val="000000000000" w:firstRow="0" w:lastRow="0" w:firstColumn="0" w:lastColumn="0" w:oddVBand="0" w:evenVBand="0" w:oddHBand="0" w:evenHBand="0" w:firstRowFirstColumn="0" w:firstRowLastColumn="0" w:lastRowFirstColumn="0" w:lastRowLastColumn="0"/>
-            </w:pPr>
+              <w:rPr>
+                <w:lang w:val="nl-NL"/>
+              </w:rPr>
+            </w:pPr>
+            <w:r>
+              <w:t>N/A</w:t>
+            </w:r>
           </w:p>
         </w:tc>
       </w:tr>
@@ -11084,7 +12169,7 @@
                 <w:i/>
                 <w:lang w:val="nl-NL"/>
               </w:rPr>
-              <w:t>Failed tests</w:t>
+              <w:t>Turn status</w:t>
             </w:r>
           </w:p>
         </w:tc>
@@ -11101,13 +12186,7 @@
               </w:rPr>
             </w:pPr>
             <w:r>
-              <w:t>0</w:t>
-            </w:r>
-            <w:r>
-              <w:rPr>
-                <w:lang w:val="nl-NL"/>
-              </w:rPr>
-              <w:t xml:space="preserve"> </w:t>
+              <w:t>Pass</w:t>
             </w:r>
           </w:p>
         </w:tc>
@@ -11119,7 +12198,13 @@
           <w:p>
             <w:pPr>
               <w:cnfStyle w:val="000000100000" w:firstRow="0" w:lastRow="0" w:firstColumn="0" w:lastColumn="0" w:oddVBand="0" w:evenVBand="0" w:oddHBand="1" w:evenHBand="0" w:firstRowFirstColumn="0" w:firstRowLastColumn="0" w:lastRowFirstColumn="0" w:lastRowLastColumn="0"/>
-            </w:pPr>
+              <w:rPr>
+                <w:lang w:val="nl-NL"/>
+              </w:rPr>
+            </w:pPr>
+            <w:r>
+              <w:t>Pass</w:t>
+            </w:r>
           </w:p>
         </w:tc>
         <w:tc>
@@ -11130,7 +12215,13 @@
           <w:p>
             <w:pPr>
               <w:cnfStyle w:val="000000100000" w:firstRow="0" w:lastRow="0" w:firstColumn="0" w:lastColumn="0" w:oddVBand="0" w:evenVBand="0" w:oddHBand="1" w:evenHBand="0" w:firstRowFirstColumn="0" w:firstRowLastColumn="0" w:lastRowFirstColumn="0" w:lastRowLastColumn="0"/>
-            </w:pPr>
+              <w:rPr>
+                <w:lang w:val="nl-NL"/>
+              </w:rPr>
+            </w:pPr>
+            <w:r>
+              <w:t>N/A</w:t>
+            </w:r>
           </w:p>
         </w:tc>
       </w:tr>
@@ -11139,26 +12230,28 @@
           <w:tcPr>
             <w:cnfStyle w:val="001000000000" w:firstRow="0" w:lastRow="0" w:firstColumn="1" w:lastColumn="0" w:oddVBand="0" w:evenVBand="0" w:oddHBand="0" w:evenHBand="0" w:firstRowFirstColumn="0" w:firstRowLastColumn="0" w:lastRowFirstColumn="0" w:lastRowLastColumn="0"/>
             <w:tcW w:w="3330" w:type="dxa"/>
-          </w:tcPr>
-          <w:p>
-            <w:pPr>
-              <w:rPr>
-                <w:i/>
-                <w:lang w:val="nl-NL"/>
-              </w:rPr>
-            </w:pPr>
-            <w:r>
-              <w:rPr>
-                <w:i/>
-                <w:lang w:val="nl-NL"/>
-              </w:rPr>
-              <w:t>Tests passed</w:t>
+            <w:shd w:val="clear" w:color="auto" w:fill="auto"/>
+          </w:tcPr>
+          <w:p>
+            <w:pPr>
+              <w:rPr>
+                <w:i/>
+                <w:lang w:val="nl-NL"/>
+              </w:rPr>
+            </w:pPr>
+            <w:r>
+              <w:rPr>
+                <w:i/>
+                <w:lang w:val="nl-NL"/>
+              </w:rPr>
+              <w:t>Round and game status</w:t>
             </w:r>
           </w:p>
         </w:tc>
         <w:tc>
           <w:tcPr>
             <w:tcW w:w="1440" w:type="dxa"/>
+            <w:shd w:val="clear" w:color="auto" w:fill="auto"/>
           </w:tcPr>
           <w:p>
             <w:pPr>
@@ -11168,28 +12261,42 @@
               </w:rPr>
             </w:pPr>
             <w:r>
-              <w:t>0%</w:t>
+              <w:t>Pass</w:t>
             </w:r>
           </w:p>
         </w:tc>
         <w:tc>
           <w:tcPr>
             <w:tcW w:w="1440" w:type="dxa"/>
+            <w:shd w:val="clear" w:color="auto" w:fill="auto"/>
           </w:tcPr>
           <w:p>
             <w:pPr>
               <w:cnfStyle w:val="000000000000" w:firstRow="0" w:lastRow="0" w:firstColumn="0" w:lastColumn="0" w:oddVBand="0" w:evenVBand="0" w:oddHBand="0" w:evenHBand="0" w:firstRowFirstColumn="0" w:firstRowLastColumn="0" w:lastRowFirstColumn="0" w:lastRowLastColumn="0"/>
-            </w:pPr>
+              <w:rPr>
+                <w:lang w:val="nl-NL"/>
+              </w:rPr>
+            </w:pPr>
+            <w:r>
+              <w:t>Pass</w:t>
+            </w:r>
           </w:p>
         </w:tc>
         <w:tc>
           <w:tcPr>
             <w:tcW w:w="1440" w:type="dxa"/>
+            <w:shd w:val="clear" w:color="auto" w:fill="auto"/>
           </w:tcPr>
           <w:p>
             <w:pPr>
               <w:cnfStyle w:val="000000000000" w:firstRow="0" w:lastRow="0" w:firstColumn="0" w:lastColumn="0" w:oddVBand="0" w:evenVBand="0" w:oddHBand="0" w:evenHBand="0" w:firstRowFirstColumn="0" w:firstRowLastColumn="0" w:lastRowFirstColumn="0" w:lastRowLastColumn="0"/>
-            </w:pPr>
+              <w:rPr>
+                <w:lang w:val="nl-NL"/>
+              </w:rPr>
+            </w:pPr>
+            <w:r>
+              <w:t>N/A</w:t>
+            </w:r>
           </w:p>
         </w:tc>
       </w:tr>
@@ -11201,318 +12308,147 @@
           <w:tcPr>
             <w:cnfStyle w:val="001000000000" w:firstRow="0" w:lastRow="0" w:firstColumn="1" w:lastColumn="0" w:oddVBand="0" w:evenVBand="0" w:oddHBand="0" w:evenHBand="0" w:firstRowFirstColumn="0" w:firstRowLastColumn="0" w:lastRowFirstColumn="0" w:lastRowLastColumn="0"/>
             <w:tcW w:w="3330" w:type="dxa"/>
-          </w:tcPr>
-          <w:p>
-            <w:pPr>
-              <w:rPr>
-                <w:i/>
-                <w:lang w:val="nl-NL"/>
-              </w:rPr>
-            </w:pPr>
-            <w:r>
-              <w:rPr>
-                <w:i/>
-              </w:rPr>
-              <w:t>Executed percentage of tests run</w:t>
+            <w:shd w:val="clear" w:color="auto" w:fill="A6A6A6" w:themeFill="background1" w:themeFillShade="A6"/>
+          </w:tcPr>
+          <w:p>
+            <w:pPr>
+              <w:rPr>
+                <w:i/>
+                <w:lang w:val="nl-NL"/>
+              </w:rPr>
+            </w:pPr>
+            <w:r>
+              <w:rPr>
+                <w:i/>
+                <w:lang w:val="nl-NL"/>
+              </w:rPr>
+              <w:t>Database Storage-multiplayer</w:t>
             </w:r>
           </w:p>
         </w:tc>
         <w:tc>
           <w:tcPr>
             <w:tcW w:w="1440" w:type="dxa"/>
+            <w:shd w:val="clear" w:color="auto" w:fill="A6A6A6" w:themeFill="background1" w:themeFillShade="A6"/>
           </w:tcPr>
           <w:p>
             <w:pPr>
               <w:cnfStyle w:val="000000100000" w:firstRow="0" w:lastRow="0" w:firstColumn="0" w:lastColumn="0" w:oddVBand="0" w:evenVBand="0" w:oddHBand="1" w:evenHBand="0" w:firstRowFirstColumn="0" w:firstRowLastColumn="0" w:lastRowFirstColumn="0" w:lastRowLastColumn="0"/>
-            </w:pPr>
-            <w:r>
-              <w:t>100%</w:t>
+              <w:rPr>
+                <w:lang w:val="nl-NL"/>
+              </w:rPr>
+            </w:pPr>
+            <w:r>
+              <w:t>Pass</w:t>
             </w:r>
           </w:p>
         </w:tc>
         <w:tc>
           <w:tcPr>
             <w:tcW w:w="1440" w:type="dxa"/>
+            <w:shd w:val="clear" w:color="auto" w:fill="A6A6A6" w:themeFill="background1" w:themeFillShade="A6"/>
           </w:tcPr>
           <w:p>
             <w:pPr>
               <w:cnfStyle w:val="000000100000" w:firstRow="0" w:lastRow="0" w:firstColumn="0" w:lastColumn="0" w:oddVBand="0" w:evenVBand="0" w:oddHBand="1" w:evenHBand="0" w:firstRowFirstColumn="0" w:firstRowLastColumn="0" w:lastRowFirstColumn="0" w:lastRowLastColumn="0"/>
-            </w:pPr>
+              <w:rPr>
+                <w:lang w:val="nl-NL"/>
+              </w:rPr>
+            </w:pPr>
+            <w:r>
+              <w:t>Pass</w:t>
+            </w:r>
           </w:p>
         </w:tc>
         <w:tc>
           <w:tcPr>
             <w:tcW w:w="1440" w:type="dxa"/>
+            <w:shd w:val="clear" w:color="auto" w:fill="A6A6A6" w:themeFill="background1" w:themeFillShade="A6"/>
           </w:tcPr>
           <w:p>
             <w:pPr>
               <w:cnfStyle w:val="000000100000" w:firstRow="0" w:lastRow="0" w:firstColumn="0" w:lastColumn="0" w:oddVBand="0" w:evenVBand="0" w:oddHBand="1" w:evenHBand="0" w:firstRowFirstColumn="0" w:firstRowLastColumn="0" w:lastRowFirstColumn="0" w:lastRowLastColumn="0"/>
-            </w:pPr>
+              <w:rPr>
+                <w:lang w:val="nl-NL"/>
+              </w:rPr>
+            </w:pPr>
+            <w:r>
+              <w:t>N/A</w:t>
+            </w:r>
           </w:p>
         </w:tc>
       </w:tr>
-    </w:tbl>
-    <w:p/>
-    <w:p>
-      <w:pPr>
-        <w:pStyle w:val="Heading2"/>
-      </w:pPr>
-      <w:bookmarkStart w:id="34" w:name="_Toc524793117"/>
-      <w:r>
-        <w:lastRenderedPageBreak/>
-        <w:t>Multiplayer</w:t>
-      </w:r>
-      <w:bookmarkEnd w:id="34"/>
-      <w:r>
-        <w:t xml:space="preserve"> </w:t>
-      </w:r>
-    </w:p>
-    <w:p>
-      <w:pPr>
-        <w:pStyle w:val="Heading3"/>
-      </w:pPr>
-      <w:bookmarkStart w:id="35" w:name="_Toc524793118"/>
-      <w:r>
-        <w:t>Report</w:t>
-      </w:r>
-      <w:bookmarkEnd w:id="35"/>
-    </w:p>
-    <w:p>
-      <w:r>
-        <w:t xml:space="preserve">Seven tests were conducted and can be seen in detail in the </w:t>
-      </w:r>
-      <w:hyperlink r:id="rId15" w:history="1">
-        <w:r>
-          <w:rPr>
-            <w:rStyle w:val="Hyperlink"/>
-          </w:rPr>
-          <w:t>Multiplayer UAT test scripts</w:t>
-        </w:r>
-      </w:hyperlink>
-      <w:r>
-        <w:t xml:space="preserve">. Tests checked that </w:t>
-      </w:r>
-      <w:r>
-        <w:t xml:space="preserve">a multiplayer game is playable, that the UI updates to show correct </w:t>
-      </w:r>
-      <w:r>
-        <w:t xml:space="preserve">turn, </w:t>
-      </w:r>
-      <w:r>
-        <w:t>round and status, that more than one open game is playable and that all data is stored the database.</w:t>
-      </w:r>
-      <w:r>
-        <w:t xml:space="preserve"> </w:t>
-      </w:r>
-      <w:r>
-        <w:rPr>
-          <w:rStyle w:val="CommentReference"/>
-        </w:rPr>
-        <w:commentReference w:id="36"/>
-      </w:r>
-    </w:p>
-    <w:p>
-      <w:pPr>
-        <w:pStyle w:val="Heading3"/>
-        <w:rPr>
-          <w:rStyle w:val="Heading4Char"/>
-          <w:b/>
-          <w:bCs/>
-          <w:i w:val="0"/>
-          <w:iCs w:val="0"/>
-        </w:rPr>
-      </w:pPr>
-      <w:r>
-        <w:rPr>
-          <w:rStyle w:val="Heading4Char"/>
-          <w:b/>
-          <w:bCs/>
-        </w:rPr>
-        <w:t>Expected Results</w:t>
-      </w:r>
-    </w:p>
-    <w:p>
-      <w:pPr>
-        <w:pStyle w:val="ListParagraph"/>
-        <w:numPr>
-          <w:ilvl w:val="0"/>
-          <w:numId w:val="18"/>
-        </w:numPr>
-      </w:pPr>
-      <w:r>
-        <w:t>That a multiplayer game can be played through to the end</w:t>
-      </w:r>
-    </w:p>
-    <w:p>
-      <w:pPr>
-        <w:pStyle w:val="ListParagraph"/>
-        <w:numPr>
-          <w:ilvl w:val="0"/>
-          <w:numId w:val="18"/>
-        </w:numPr>
-      </w:pPr>
-      <w:r>
-        <w:t>That game round and status are updated and shown in the UI</w:t>
-      </w:r>
-    </w:p>
-    <w:p>
-      <w:pPr>
-        <w:pStyle w:val="ListParagraph"/>
-        <w:numPr>
-          <w:ilvl w:val="0"/>
-          <w:numId w:val="18"/>
-        </w:numPr>
-      </w:pPr>
-      <w:r>
-        <w:t>That turn status is shown correctly in the UI</w:t>
-      </w:r>
-    </w:p>
-    <w:p>
-      <w:pPr>
-        <w:pStyle w:val="ListParagraph"/>
-        <w:numPr>
-          <w:ilvl w:val="0"/>
-          <w:numId w:val="18"/>
-        </w:numPr>
-      </w:pPr>
-      <w:r>
-        <w:t xml:space="preserve">That it is possible to have and play multiple open games </w:t>
-      </w:r>
-    </w:p>
-    <w:p>
-      <w:pPr>
-        <w:pStyle w:val="ListParagraph"/>
-        <w:numPr>
-          <w:ilvl w:val="0"/>
-          <w:numId w:val="18"/>
-        </w:numPr>
-      </w:pPr>
-      <w:r>
-        <w:t>That the database updates and stores all data correctly</w:t>
-      </w:r>
-    </w:p>
-    <w:p>
-      <w:pPr>
-        <w:pStyle w:val="Heading3"/>
-      </w:pPr>
-      <w:r>
-        <w:t>Observed Results</w:t>
-      </w:r>
-    </w:p>
-    <w:p/>
-    <w:p>
-      <w:pPr>
-        <w:pStyle w:val="Heading3"/>
-      </w:pPr>
-      <w:bookmarkStart w:id="37" w:name="_Toc524793119"/>
-      <w:r>
-        <w:rPr>
-          <w:rStyle w:val="Heading3Char"/>
-          <w:b/>
-          <w:bCs/>
-        </w:rPr>
-        <w:t>Analysis Tracking</w:t>
-      </w:r>
-      <w:bookmarkEnd w:id="37"/>
-    </w:p>
-    <w:p>
-      <w:pPr>
-        <w:pStyle w:val="Heading4"/>
-      </w:pPr>
-      <w:r>
-        <w:t>Passed test cases percentage</w:t>
-      </w:r>
-    </w:p>
-    <w:p/>
-    <w:tbl>
-      <w:tblPr>
-        <w:tblStyle w:val="GridTable2"/>
-        <w:tblW w:w="0" w:type="auto"/>
-        <w:tblLook w:val="04A0" w:firstRow="1" w:lastRow="0" w:firstColumn="1" w:lastColumn="0" w:noHBand="0" w:noVBand="1"/>
-      </w:tblPr>
-      <w:tblGrid>
-        <w:gridCol w:w="3330"/>
-        <w:gridCol w:w="1440"/>
-        <w:gridCol w:w="1440"/>
-        <w:gridCol w:w="1440"/>
-      </w:tblGrid>
       <w:tr>
-        <w:trPr>
-          <w:cnfStyle w:val="100000000000" w:firstRow="1" w:lastRow="0" w:firstColumn="0" w:lastColumn="0" w:oddVBand="0" w:evenVBand="0" w:oddHBand="0" w:evenHBand="0" w:firstRowFirstColumn="0" w:firstRowLastColumn="0" w:lastRowFirstColumn="0" w:lastRowLastColumn="0"/>
-        </w:trPr>
         <w:tc>
           <w:tcPr>
             <w:cnfStyle w:val="001000000000" w:firstRow="0" w:lastRow="0" w:firstColumn="1" w:lastColumn="0" w:oddVBand="0" w:evenVBand="0" w:oddHBand="0" w:evenHBand="0" w:firstRowFirstColumn="0" w:firstRowLastColumn="0" w:lastRowFirstColumn="0" w:lastRowLastColumn="0"/>
             <w:tcW w:w="3330" w:type="dxa"/>
-          </w:tcPr>
-          <w:p>
-            <w:pPr>
-              <w:rPr>
-                <w:lang w:val="nl-NL"/>
-              </w:rPr>
-            </w:pPr>
-            <w:r>
-              <w:rPr>
-                <w:lang w:val="nl-NL"/>
-              </w:rPr>
-              <w:t>Name</w:t>
+            <w:shd w:val="clear" w:color="auto" w:fill="auto"/>
+          </w:tcPr>
+          <w:p>
+            <w:pPr>
+              <w:rPr>
+                <w:i/>
+                <w:lang w:val="nl-NL"/>
+              </w:rPr>
+            </w:pPr>
+            <w:r>
+              <w:rPr>
+                <w:i/>
+                <w:lang w:val="nl-NL"/>
+              </w:rPr>
+              <w:t>Play and Open Multiple Games</w:t>
             </w:r>
           </w:p>
         </w:tc>
         <w:tc>
           <w:tcPr>
             <w:tcW w:w="1440" w:type="dxa"/>
-          </w:tcPr>
-          <w:p>
-            <w:pPr>
-              <w:cnfStyle w:val="100000000000" w:firstRow="1" w:lastRow="0" w:firstColumn="0" w:lastColumn="0" w:oddVBand="0" w:evenVBand="0" w:oddHBand="0" w:evenHBand="0" w:firstRowFirstColumn="0" w:firstRowLastColumn="0" w:lastRowFirstColumn="0" w:lastRowLastColumn="0"/>
-              <w:rPr>
-                <w:lang w:val="nl-NL"/>
-              </w:rPr>
-            </w:pPr>
-            <w:r>
-              <w:rPr>
-                <w:lang w:val="nl-NL"/>
-              </w:rPr>
-              <w:t>First Run</w:t>
+            <w:shd w:val="clear" w:color="auto" w:fill="auto"/>
+          </w:tcPr>
+          <w:p>
+            <w:pPr>
+              <w:cnfStyle w:val="000000000000" w:firstRow="0" w:lastRow="0" w:firstColumn="0" w:lastColumn="0" w:oddVBand="0" w:evenVBand="0" w:oddHBand="0" w:evenHBand="0" w:firstRowFirstColumn="0" w:firstRowLastColumn="0" w:lastRowFirstColumn="0" w:lastRowLastColumn="0"/>
+              <w:rPr>
+                <w:lang w:val="nl-NL"/>
+              </w:rPr>
+            </w:pPr>
+            <w:r>
+              <w:t>Pass</w:t>
             </w:r>
           </w:p>
         </w:tc>
         <w:tc>
           <w:tcPr>
             <w:tcW w:w="1440" w:type="dxa"/>
-          </w:tcPr>
-          <w:p>
-            <w:pPr>
-              <w:cnfStyle w:val="100000000000" w:firstRow="1" w:lastRow="0" w:firstColumn="0" w:lastColumn="0" w:oddVBand="0" w:evenVBand="0" w:oddHBand="0" w:evenHBand="0" w:firstRowFirstColumn="0" w:firstRowLastColumn="0" w:lastRowFirstColumn="0" w:lastRowLastColumn="0"/>
-              <w:rPr>
-                <w:lang w:val="nl-NL"/>
-              </w:rPr>
-            </w:pPr>
-            <w:r>
-              <w:rPr>
-                <w:lang w:val="nl-NL"/>
-              </w:rPr>
-              <w:t>Second Run</w:t>
+            <w:shd w:val="clear" w:color="auto" w:fill="auto"/>
+          </w:tcPr>
+          <w:p>
+            <w:pPr>
+              <w:cnfStyle w:val="000000000000" w:firstRow="0" w:lastRow="0" w:firstColumn="0" w:lastColumn="0" w:oddVBand="0" w:evenVBand="0" w:oddHBand="0" w:evenHBand="0" w:firstRowFirstColumn="0" w:firstRowLastColumn="0" w:lastRowFirstColumn="0" w:lastRowLastColumn="0"/>
+              <w:rPr>
+                <w:lang w:val="nl-NL"/>
+              </w:rPr>
+            </w:pPr>
+            <w:r>
+              <w:t>Pass</w:t>
             </w:r>
           </w:p>
         </w:tc>
         <w:tc>
           <w:tcPr>
             <w:tcW w:w="1440" w:type="dxa"/>
-          </w:tcPr>
-          <w:p>
-            <w:pPr>
-              <w:cnfStyle w:val="100000000000" w:firstRow="1" w:lastRow="0" w:firstColumn="0" w:lastColumn="0" w:oddVBand="0" w:evenVBand="0" w:oddHBand="0" w:evenHBand="0" w:firstRowFirstColumn="0" w:firstRowLastColumn="0" w:lastRowFirstColumn="0" w:lastRowLastColumn="0"/>
-              <w:rPr>
-                <w:lang w:val="nl-NL"/>
-              </w:rPr>
-            </w:pPr>
-            <w:r>
-              <w:rPr>
-                <w:lang w:val="nl-NL"/>
-              </w:rPr>
-              <w:t>Defect Fixed</w:t>
+            <w:shd w:val="clear" w:color="auto" w:fill="auto"/>
+          </w:tcPr>
+          <w:p>
+            <w:pPr>
+              <w:cnfStyle w:val="000000000000" w:firstRow="0" w:lastRow="0" w:firstColumn="0" w:lastColumn="0" w:oddVBand="0" w:evenVBand="0" w:oddHBand="0" w:evenHBand="0" w:firstRowFirstColumn="0" w:firstRowLastColumn="0" w:lastRowFirstColumn="0" w:lastRowLastColumn="0"/>
+              <w:rPr>
+                <w:lang w:val="nl-NL"/>
+              </w:rPr>
+            </w:pPr>
+            <w:r>
+              <w:t>N/A</w:t>
             </w:r>
           </w:p>
         </w:tc>
@@ -11539,14 +12475,7 @@
                 <w:i/>
                 <w:lang w:val="nl-NL"/>
               </w:rPr>
-              <w:t>Play Game-</w:t>
-            </w:r>
-            <w:r>
-              <w:rPr>
-                <w:i/>
-                <w:lang w:val="nl-NL"/>
-              </w:rPr>
-              <w:t>Multiplayer Playing</w:t>
+              <w:t>Database Storage-multiplayer</w:t>
             </w:r>
           </w:p>
         </w:tc>
@@ -11562,6 +12491,9 @@
                 <w:lang w:val="nl-NL"/>
               </w:rPr>
             </w:pPr>
+            <w:r>
+              <w:t>Pass</w:t>
+            </w:r>
           </w:p>
         </w:tc>
         <w:tc>
@@ -11576,6 +12508,9 @@
                 <w:lang w:val="nl-NL"/>
               </w:rPr>
             </w:pPr>
+            <w:r>
+              <w:t>Pass</w:t>
+            </w:r>
           </w:p>
         </w:tc>
         <w:tc>
@@ -11590,39 +12525,37 @@
                 <w:lang w:val="nl-NL"/>
               </w:rPr>
             </w:pPr>
+            <w:r>
+              <w:t>N/A</w:t>
+            </w:r>
           </w:p>
         </w:tc>
       </w:tr>
       <w:tr>
-        <w:trPr>
-          <w:trHeight w:val="157"/>
-        </w:trPr>
         <w:tc>
           <w:tcPr>
             <w:cnfStyle w:val="001000000000" w:firstRow="0" w:lastRow="0" w:firstColumn="1" w:lastColumn="0" w:oddVBand="0" w:evenVBand="0" w:oddHBand="0" w:evenHBand="0" w:firstRowFirstColumn="0" w:firstRowLastColumn="0" w:lastRowFirstColumn="0" w:lastRowLastColumn="0"/>
             <w:tcW w:w="3330" w:type="dxa"/>
-            <w:shd w:val="clear" w:color="auto" w:fill="auto"/>
-          </w:tcPr>
-          <w:p>
-            <w:pPr>
-              <w:rPr>
-                <w:i/>
-                <w:lang w:val="nl-NL"/>
-              </w:rPr>
-            </w:pPr>
-            <w:r>
-              <w:rPr>
-                <w:i/>
-                <w:lang w:val="nl-NL"/>
-              </w:rPr>
-              <w:t>Database Storage-multiplayer</w:t>
+          </w:tcPr>
+          <w:p>
+            <w:pPr>
+              <w:rPr>
+                <w:i/>
+                <w:lang w:val="nl-NL"/>
+              </w:rPr>
+            </w:pPr>
+            <w:r>
+              <w:rPr>
+                <w:i/>
+                <w:lang w:val="nl-NL"/>
+              </w:rPr>
+              <w:t>Passed tests</w:t>
             </w:r>
           </w:p>
         </w:tc>
         <w:tc>
           <w:tcPr>
             <w:tcW w:w="1440" w:type="dxa"/>
-            <w:shd w:val="clear" w:color="auto" w:fill="auto"/>
           </w:tcPr>
           <w:p>
             <w:pPr>
@@ -11631,33 +12564,34 @@
                 <w:lang w:val="nl-NL"/>
               </w:rPr>
             </w:pPr>
+            <w:r>
+              <w:rPr>
+                <w:lang w:val="nl-NL"/>
+              </w:rPr>
+              <w:t>6</w:t>
+            </w:r>
           </w:p>
         </w:tc>
         <w:tc>
           <w:tcPr>
             <w:tcW w:w="1440" w:type="dxa"/>
-            <w:shd w:val="clear" w:color="auto" w:fill="auto"/>
           </w:tcPr>
           <w:p>
             <w:pPr>
               <w:cnfStyle w:val="000000000000" w:firstRow="0" w:lastRow="0" w:firstColumn="0" w:lastColumn="0" w:oddVBand="0" w:evenVBand="0" w:oddHBand="0" w:evenHBand="0" w:firstRowFirstColumn="0" w:firstRowLastColumn="0" w:lastRowFirstColumn="0" w:lastRowLastColumn="0"/>
-              <w:rPr>
-                <w:lang w:val="nl-NL"/>
-              </w:rPr>
-            </w:pPr>
+            </w:pPr>
+            <w:r>
+              <w:t>6</w:t>
+            </w:r>
           </w:p>
         </w:tc>
         <w:tc>
           <w:tcPr>
             <w:tcW w:w="1440" w:type="dxa"/>
-            <w:shd w:val="clear" w:color="auto" w:fill="auto"/>
           </w:tcPr>
           <w:p>
             <w:pPr>
               <w:cnfStyle w:val="000000000000" w:firstRow="0" w:lastRow="0" w:firstColumn="0" w:lastColumn="0" w:oddVBand="0" w:evenVBand="0" w:oddHBand="0" w:evenHBand="0" w:firstRowFirstColumn="0" w:firstRowLastColumn="0" w:lastRowFirstColumn="0" w:lastRowLastColumn="0"/>
-              <w:rPr>
-                <w:lang w:val="nl-NL"/>
-              </w:rPr>
             </w:pPr>
           </w:p>
         </w:tc>
@@ -11684,7 +12618,7 @@
                 <w:i/>
                 <w:lang w:val="nl-NL"/>
               </w:rPr>
-              <w:t>Turn status</w:t>
+              <w:t>Failed tests</w:t>
             </w:r>
           </w:p>
         </w:tc>
@@ -11700,6 +12634,12 @@
                 <w:lang w:val="nl-NL"/>
               </w:rPr>
             </w:pPr>
+            <w:r>
+              <w:rPr>
+                <w:lang w:val="nl-NL"/>
+              </w:rPr>
+              <w:t>0</w:t>
+            </w:r>
           </w:p>
         </w:tc>
         <w:tc>
@@ -11710,10 +12650,10 @@
           <w:p>
             <w:pPr>
               <w:cnfStyle w:val="000000100000" w:firstRow="0" w:lastRow="0" w:firstColumn="0" w:lastColumn="0" w:oddVBand="0" w:evenVBand="0" w:oddHBand="1" w:evenHBand="0" w:firstRowFirstColumn="0" w:firstRowLastColumn="0" w:lastRowFirstColumn="0" w:lastRowLastColumn="0"/>
-              <w:rPr>
-                <w:lang w:val="nl-NL"/>
-              </w:rPr>
-            </w:pPr>
+            </w:pPr>
+            <w:r>
+              <w:t>0</w:t>
+            </w:r>
           </w:p>
         </w:tc>
         <w:tc>
@@ -11724,9 +12664,6 @@
           <w:p>
             <w:pPr>
               <w:cnfStyle w:val="000000100000" w:firstRow="0" w:lastRow="0" w:firstColumn="0" w:lastColumn="0" w:oddVBand="0" w:evenVBand="0" w:oddHBand="1" w:evenHBand="0" w:firstRowFirstColumn="0" w:firstRowLastColumn="0" w:lastRowFirstColumn="0" w:lastRowLastColumn="0"/>
-              <w:rPr>
-                <w:lang w:val="nl-NL"/>
-              </w:rPr>
             </w:pPr>
           </w:p>
         </w:tc>
@@ -11736,28 +12673,26 @@
           <w:tcPr>
             <w:cnfStyle w:val="001000000000" w:firstRow="0" w:lastRow="0" w:firstColumn="1" w:lastColumn="0" w:oddVBand="0" w:evenVBand="0" w:oddHBand="0" w:evenHBand="0" w:firstRowFirstColumn="0" w:firstRowLastColumn="0" w:lastRowFirstColumn="0" w:lastRowLastColumn="0"/>
             <w:tcW w:w="3330" w:type="dxa"/>
-            <w:shd w:val="clear" w:color="auto" w:fill="auto"/>
-          </w:tcPr>
-          <w:p>
-            <w:pPr>
-              <w:rPr>
-                <w:i/>
-                <w:lang w:val="nl-NL"/>
-              </w:rPr>
-            </w:pPr>
-            <w:r>
-              <w:rPr>
-                <w:i/>
-                <w:lang w:val="nl-NL"/>
-              </w:rPr>
-              <w:t>Round and game status</w:t>
+          </w:tcPr>
+          <w:p>
+            <w:pPr>
+              <w:rPr>
+                <w:i/>
+                <w:lang w:val="nl-NL"/>
+              </w:rPr>
+            </w:pPr>
+            <w:r>
+              <w:rPr>
+                <w:i/>
+                <w:lang w:val="nl-NL"/>
+              </w:rPr>
+              <w:t>Tests passed</w:t>
             </w:r>
           </w:p>
         </w:tc>
         <w:tc>
           <w:tcPr>
             <w:tcW w:w="1440" w:type="dxa"/>
-            <w:shd w:val="clear" w:color="auto" w:fill="auto"/>
           </w:tcPr>
           <w:p>
             <w:pPr>
@@ -11766,34 +12701,38 @@
                 <w:lang w:val="nl-NL"/>
               </w:rPr>
             </w:pPr>
+            <w:r>
+              <w:rPr>
+                <w:lang w:val="nl-NL"/>
+              </w:rPr>
+              <w:t>100%</w:t>
+            </w:r>
           </w:p>
         </w:tc>
         <w:tc>
           <w:tcPr>
             <w:tcW w:w="1440" w:type="dxa"/>
-            <w:shd w:val="clear" w:color="auto" w:fill="auto"/>
           </w:tcPr>
           <w:p>
             <w:pPr>
               <w:cnfStyle w:val="000000000000" w:firstRow="0" w:lastRow="0" w:firstColumn="0" w:lastColumn="0" w:oddVBand="0" w:evenVBand="0" w:oddHBand="0" w:evenHBand="0" w:firstRowFirstColumn="0" w:firstRowLastColumn="0" w:lastRowFirstColumn="0" w:lastRowLastColumn="0"/>
-              <w:rPr>
-                <w:lang w:val="nl-NL"/>
-              </w:rPr>
-            </w:pPr>
+            </w:pPr>
+            <w:r>
+              <w:t>100%</w:t>
+            </w:r>
           </w:p>
         </w:tc>
         <w:tc>
           <w:tcPr>
             <w:tcW w:w="1440" w:type="dxa"/>
-            <w:shd w:val="clear" w:color="auto" w:fill="auto"/>
           </w:tcPr>
           <w:p>
             <w:pPr>
               <w:cnfStyle w:val="000000000000" w:firstRow="0" w:lastRow="0" w:firstColumn="0" w:lastColumn="0" w:oddVBand="0" w:evenVBand="0" w:oddHBand="0" w:evenHBand="0" w:firstRowFirstColumn="0" w:firstRowLastColumn="0" w:lastRowFirstColumn="0" w:lastRowLastColumn="0"/>
-              <w:rPr>
-                <w:lang w:val="nl-NL"/>
-              </w:rPr>
-            </w:pPr>
+            </w:pPr>
+            <w:r>
+              <w:t>100%</w:t>
+            </w:r>
           </w:p>
         </w:tc>
       </w:tr>
@@ -11805,419 +12744,49 @@
           <w:tcPr>
             <w:cnfStyle w:val="001000000000" w:firstRow="0" w:lastRow="0" w:firstColumn="1" w:lastColumn="0" w:oddVBand="0" w:evenVBand="0" w:oddHBand="0" w:evenHBand="0" w:firstRowFirstColumn="0" w:firstRowLastColumn="0" w:lastRowFirstColumn="0" w:lastRowLastColumn="0"/>
             <w:tcW w:w="3330" w:type="dxa"/>
-            <w:shd w:val="clear" w:color="auto" w:fill="A6A6A6" w:themeFill="background1" w:themeFillShade="A6"/>
-          </w:tcPr>
-          <w:p>
-            <w:pPr>
-              <w:rPr>
-                <w:i/>
-                <w:lang w:val="nl-NL"/>
-              </w:rPr>
-            </w:pPr>
-            <w:r>
-              <w:rPr>
-                <w:i/>
-                <w:lang w:val="nl-NL"/>
-              </w:rPr>
-              <w:t>Database Storage-multiplayer</w:t>
+          </w:tcPr>
+          <w:p>
+            <w:pPr>
+              <w:rPr>
+                <w:i/>
+                <w:lang w:val="nl-NL"/>
+              </w:rPr>
+            </w:pPr>
+            <w:r>
+              <w:rPr>
+                <w:i/>
+              </w:rPr>
+              <w:t>Executed percentage of tests run</w:t>
             </w:r>
           </w:p>
         </w:tc>
         <w:tc>
           <w:tcPr>
             <w:tcW w:w="1440" w:type="dxa"/>
-            <w:shd w:val="clear" w:color="auto" w:fill="A6A6A6" w:themeFill="background1" w:themeFillShade="A6"/>
           </w:tcPr>
           <w:p>
             <w:pPr>
               <w:cnfStyle w:val="000000100000" w:firstRow="0" w:lastRow="0" w:firstColumn="0" w:lastColumn="0" w:oddVBand="0" w:evenVBand="0" w:oddHBand="1" w:evenHBand="0" w:firstRowFirstColumn="0" w:firstRowLastColumn="0" w:lastRowFirstColumn="0" w:lastRowLastColumn="0"/>
-              <w:rPr>
-                <w:lang w:val="nl-NL"/>
-              </w:rPr>
-            </w:pPr>
+            </w:pPr>
+            <w:r>
+              <w:rPr>
+                <w:lang w:val="nl-NL"/>
+              </w:rPr>
+              <w:t>100%</w:t>
+            </w:r>
           </w:p>
         </w:tc>
         <w:tc>
           <w:tcPr>
             <w:tcW w:w="1440" w:type="dxa"/>
-            <w:shd w:val="clear" w:color="auto" w:fill="A6A6A6" w:themeFill="background1" w:themeFillShade="A6"/>
           </w:tcPr>
           <w:p>
             <w:pPr>
               <w:cnfStyle w:val="000000100000" w:firstRow="0" w:lastRow="0" w:firstColumn="0" w:lastColumn="0" w:oddVBand="0" w:evenVBand="0" w:oddHBand="1" w:evenHBand="0" w:firstRowFirstColumn="0" w:firstRowLastColumn="0" w:lastRowFirstColumn="0" w:lastRowLastColumn="0"/>
-              <w:rPr>
-                <w:lang w:val="nl-NL"/>
-              </w:rPr>
-            </w:pPr>
-          </w:p>
-        </w:tc>
-        <w:tc>
-          <w:tcPr>
-            <w:tcW w:w="1440" w:type="dxa"/>
-            <w:shd w:val="clear" w:color="auto" w:fill="A6A6A6" w:themeFill="background1" w:themeFillShade="A6"/>
-          </w:tcPr>
-          <w:p>
-            <w:pPr>
-              <w:cnfStyle w:val="000000100000" w:firstRow="0" w:lastRow="0" w:firstColumn="0" w:lastColumn="0" w:oddVBand="0" w:evenVBand="0" w:oddHBand="1" w:evenHBand="0" w:firstRowFirstColumn="0" w:firstRowLastColumn="0" w:lastRowFirstColumn="0" w:lastRowLastColumn="0"/>
-              <w:rPr>
-                <w:lang w:val="nl-NL"/>
-              </w:rPr>
-            </w:pPr>
-          </w:p>
-        </w:tc>
-      </w:tr>
-      <w:tr>
-        <w:tc>
-          <w:tcPr>
-            <w:cnfStyle w:val="001000000000" w:firstRow="0" w:lastRow="0" w:firstColumn="1" w:lastColumn="0" w:oddVBand="0" w:evenVBand="0" w:oddHBand="0" w:evenHBand="0" w:firstRowFirstColumn="0" w:firstRowLastColumn="0" w:lastRowFirstColumn="0" w:lastRowLastColumn="0"/>
-            <w:tcW w:w="3330" w:type="dxa"/>
-            <w:shd w:val="clear" w:color="auto" w:fill="auto"/>
-          </w:tcPr>
-          <w:p>
-            <w:pPr>
-              <w:rPr>
-                <w:i/>
-                <w:lang w:val="nl-NL"/>
-              </w:rPr>
-            </w:pPr>
-            <w:r>
-              <w:rPr>
-                <w:i/>
-                <w:lang w:val="nl-NL"/>
-              </w:rPr>
-              <w:t>Play and Open Multiple Games</w:t>
-            </w:r>
-          </w:p>
-        </w:tc>
-        <w:tc>
-          <w:tcPr>
-            <w:tcW w:w="1440" w:type="dxa"/>
-            <w:shd w:val="clear" w:color="auto" w:fill="auto"/>
-          </w:tcPr>
-          <w:p>
-            <w:pPr>
-              <w:cnfStyle w:val="000000000000" w:firstRow="0" w:lastRow="0" w:firstColumn="0" w:lastColumn="0" w:oddVBand="0" w:evenVBand="0" w:oddHBand="0" w:evenHBand="0" w:firstRowFirstColumn="0" w:firstRowLastColumn="0" w:lastRowFirstColumn="0" w:lastRowLastColumn="0"/>
-              <w:rPr>
-                <w:lang w:val="nl-NL"/>
-              </w:rPr>
-            </w:pPr>
-          </w:p>
-        </w:tc>
-        <w:tc>
-          <w:tcPr>
-            <w:tcW w:w="1440" w:type="dxa"/>
-            <w:shd w:val="clear" w:color="auto" w:fill="auto"/>
-          </w:tcPr>
-          <w:p>
-            <w:pPr>
-              <w:cnfStyle w:val="000000000000" w:firstRow="0" w:lastRow="0" w:firstColumn="0" w:lastColumn="0" w:oddVBand="0" w:evenVBand="0" w:oddHBand="0" w:evenHBand="0" w:firstRowFirstColumn="0" w:firstRowLastColumn="0" w:lastRowFirstColumn="0" w:lastRowLastColumn="0"/>
-              <w:rPr>
-                <w:lang w:val="nl-NL"/>
-              </w:rPr>
-            </w:pPr>
-          </w:p>
-        </w:tc>
-        <w:tc>
-          <w:tcPr>
-            <w:tcW w:w="1440" w:type="dxa"/>
-            <w:shd w:val="clear" w:color="auto" w:fill="auto"/>
-          </w:tcPr>
-          <w:p>
-            <w:pPr>
-              <w:cnfStyle w:val="000000000000" w:firstRow="0" w:lastRow="0" w:firstColumn="0" w:lastColumn="0" w:oddVBand="0" w:evenVBand="0" w:oddHBand="0" w:evenHBand="0" w:firstRowFirstColumn="0" w:firstRowLastColumn="0" w:lastRowFirstColumn="0" w:lastRowLastColumn="0"/>
-              <w:rPr>
-                <w:lang w:val="nl-NL"/>
-              </w:rPr>
-            </w:pPr>
-          </w:p>
-        </w:tc>
-      </w:tr>
-      <w:tr>
-        <w:trPr>
-          <w:cnfStyle w:val="000000100000" w:firstRow="0" w:lastRow="0" w:firstColumn="0" w:lastColumn="0" w:oddVBand="0" w:evenVBand="0" w:oddHBand="1" w:evenHBand="0" w:firstRowFirstColumn="0" w:firstRowLastColumn="0" w:lastRowFirstColumn="0" w:lastRowLastColumn="0"/>
-        </w:trPr>
-        <w:tc>
-          <w:tcPr>
-            <w:cnfStyle w:val="001000000000" w:firstRow="0" w:lastRow="0" w:firstColumn="1" w:lastColumn="0" w:oddVBand="0" w:evenVBand="0" w:oddHBand="0" w:evenHBand="0" w:firstRowFirstColumn="0" w:firstRowLastColumn="0" w:lastRowFirstColumn="0" w:lastRowLastColumn="0"/>
-            <w:tcW w:w="3330" w:type="dxa"/>
-            <w:shd w:val="clear" w:color="auto" w:fill="A6A6A6" w:themeFill="background1" w:themeFillShade="A6"/>
-          </w:tcPr>
-          <w:p>
-            <w:pPr>
-              <w:rPr>
-                <w:i/>
-                <w:lang w:val="nl-NL"/>
-              </w:rPr>
-            </w:pPr>
-            <w:r>
-              <w:rPr>
-                <w:i/>
-                <w:lang w:val="nl-NL"/>
-              </w:rPr>
-              <w:t>Database Storage-multiplayer</w:t>
-            </w:r>
-          </w:p>
-        </w:tc>
-        <w:tc>
-          <w:tcPr>
-            <w:tcW w:w="1440" w:type="dxa"/>
-            <w:shd w:val="clear" w:color="auto" w:fill="A6A6A6" w:themeFill="background1" w:themeFillShade="A6"/>
-          </w:tcPr>
-          <w:p>
-            <w:pPr>
-              <w:cnfStyle w:val="000000100000" w:firstRow="0" w:lastRow="0" w:firstColumn="0" w:lastColumn="0" w:oddVBand="0" w:evenVBand="0" w:oddHBand="1" w:evenHBand="0" w:firstRowFirstColumn="0" w:firstRowLastColumn="0" w:lastRowFirstColumn="0" w:lastRowLastColumn="0"/>
-              <w:rPr>
-                <w:lang w:val="nl-NL"/>
-              </w:rPr>
-            </w:pPr>
-          </w:p>
-        </w:tc>
-        <w:tc>
-          <w:tcPr>
-            <w:tcW w:w="1440" w:type="dxa"/>
-            <w:shd w:val="clear" w:color="auto" w:fill="A6A6A6" w:themeFill="background1" w:themeFillShade="A6"/>
-          </w:tcPr>
-          <w:p>
-            <w:pPr>
-              <w:cnfStyle w:val="000000100000" w:firstRow="0" w:lastRow="0" w:firstColumn="0" w:lastColumn="0" w:oddVBand="0" w:evenVBand="0" w:oddHBand="1" w:evenHBand="0" w:firstRowFirstColumn="0" w:firstRowLastColumn="0" w:lastRowFirstColumn="0" w:lastRowLastColumn="0"/>
-              <w:rPr>
-                <w:lang w:val="nl-NL"/>
-              </w:rPr>
-            </w:pPr>
-          </w:p>
-        </w:tc>
-        <w:tc>
-          <w:tcPr>
-            <w:tcW w:w="1440" w:type="dxa"/>
-            <w:shd w:val="clear" w:color="auto" w:fill="A6A6A6" w:themeFill="background1" w:themeFillShade="A6"/>
-          </w:tcPr>
-          <w:p>
-            <w:pPr>
-              <w:cnfStyle w:val="000000100000" w:firstRow="0" w:lastRow="0" w:firstColumn="0" w:lastColumn="0" w:oddVBand="0" w:evenVBand="0" w:oddHBand="1" w:evenHBand="0" w:firstRowFirstColumn="0" w:firstRowLastColumn="0" w:lastRowFirstColumn="0" w:lastRowLastColumn="0"/>
-              <w:rPr>
-                <w:lang w:val="nl-NL"/>
-              </w:rPr>
-            </w:pPr>
-          </w:p>
-        </w:tc>
-      </w:tr>
-      <w:tr>
-        <w:tc>
-          <w:tcPr>
-            <w:cnfStyle w:val="001000000000" w:firstRow="0" w:lastRow="0" w:firstColumn="1" w:lastColumn="0" w:oddVBand="0" w:evenVBand="0" w:oddHBand="0" w:evenHBand="0" w:firstRowFirstColumn="0" w:firstRowLastColumn="0" w:lastRowFirstColumn="0" w:lastRowLastColumn="0"/>
-            <w:tcW w:w="3330" w:type="dxa"/>
-          </w:tcPr>
-          <w:p>
-            <w:pPr>
-              <w:rPr>
-                <w:i/>
-                <w:lang w:val="nl-NL"/>
-              </w:rPr>
-            </w:pPr>
-            <w:r>
-              <w:rPr>
-                <w:i/>
-                <w:lang w:val="nl-NL"/>
-              </w:rPr>
-              <w:t>Passed tests</w:t>
-            </w:r>
-          </w:p>
-        </w:tc>
-        <w:tc>
-          <w:tcPr>
-            <w:tcW w:w="1440" w:type="dxa"/>
-          </w:tcPr>
-          <w:p>
-            <w:pPr>
-              <w:cnfStyle w:val="000000000000" w:firstRow="0" w:lastRow="0" w:firstColumn="0" w:lastColumn="0" w:oddVBand="0" w:evenVBand="0" w:oddHBand="0" w:evenHBand="0" w:firstRowFirstColumn="0" w:firstRowLastColumn="0" w:lastRowFirstColumn="0" w:lastRowLastColumn="0"/>
-              <w:rPr>
-                <w:lang w:val="nl-NL"/>
-              </w:rPr>
-            </w:pPr>
-          </w:p>
-        </w:tc>
-        <w:tc>
-          <w:tcPr>
-            <w:tcW w:w="1440" w:type="dxa"/>
-          </w:tcPr>
-          <w:p>
-            <w:pPr>
-              <w:cnfStyle w:val="000000000000" w:firstRow="0" w:lastRow="0" w:firstColumn="0" w:lastColumn="0" w:oddVBand="0" w:evenVBand="0" w:oddHBand="0" w:evenHBand="0" w:firstRowFirstColumn="0" w:firstRowLastColumn="0" w:lastRowFirstColumn="0" w:lastRowLastColumn="0"/>
-            </w:pPr>
-          </w:p>
-        </w:tc>
-        <w:tc>
-          <w:tcPr>
-            <w:tcW w:w="1440" w:type="dxa"/>
-          </w:tcPr>
-          <w:p>
-            <w:pPr>
-              <w:cnfStyle w:val="000000000000" w:firstRow="0" w:lastRow="0" w:firstColumn="0" w:lastColumn="0" w:oddVBand="0" w:evenVBand="0" w:oddHBand="0" w:evenHBand="0" w:firstRowFirstColumn="0" w:firstRowLastColumn="0" w:lastRowFirstColumn="0" w:lastRowLastColumn="0"/>
-            </w:pPr>
-          </w:p>
-        </w:tc>
-      </w:tr>
-      <w:tr>
-        <w:trPr>
-          <w:cnfStyle w:val="000000100000" w:firstRow="0" w:lastRow="0" w:firstColumn="0" w:lastColumn="0" w:oddVBand="0" w:evenVBand="0" w:oddHBand="1" w:evenHBand="0" w:firstRowFirstColumn="0" w:firstRowLastColumn="0" w:lastRowFirstColumn="0" w:lastRowLastColumn="0"/>
-        </w:trPr>
-        <w:tc>
-          <w:tcPr>
-            <w:cnfStyle w:val="001000000000" w:firstRow="0" w:lastRow="0" w:firstColumn="1" w:lastColumn="0" w:oddVBand="0" w:evenVBand="0" w:oddHBand="0" w:evenHBand="0" w:firstRowFirstColumn="0" w:firstRowLastColumn="0" w:lastRowFirstColumn="0" w:lastRowLastColumn="0"/>
-            <w:tcW w:w="3330" w:type="dxa"/>
-            <w:shd w:val="clear" w:color="auto" w:fill="A6A6A6" w:themeFill="background1" w:themeFillShade="A6"/>
-          </w:tcPr>
-          <w:p>
-            <w:pPr>
-              <w:rPr>
-                <w:i/>
-                <w:lang w:val="nl-NL"/>
-              </w:rPr>
-            </w:pPr>
-            <w:r>
-              <w:rPr>
-                <w:i/>
-                <w:lang w:val="nl-NL"/>
-              </w:rPr>
-              <w:t>Failed tests</w:t>
-            </w:r>
-          </w:p>
-        </w:tc>
-        <w:tc>
-          <w:tcPr>
-            <w:tcW w:w="1440" w:type="dxa"/>
-            <w:shd w:val="clear" w:color="auto" w:fill="A6A6A6" w:themeFill="background1" w:themeFillShade="A6"/>
-          </w:tcPr>
-          <w:p>
-            <w:pPr>
-              <w:cnfStyle w:val="000000100000" w:firstRow="0" w:lastRow="0" w:firstColumn="0" w:lastColumn="0" w:oddVBand="0" w:evenVBand="0" w:oddHBand="1" w:evenHBand="0" w:firstRowFirstColumn="0" w:firstRowLastColumn="0" w:lastRowFirstColumn="0" w:lastRowLastColumn="0"/>
-              <w:rPr>
-                <w:lang w:val="nl-NL"/>
-              </w:rPr>
-            </w:pPr>
-          </w:p>
-        </w:tc>
-        <w:tc>
-          <w:tcPr>
-            <w:tcW w:w="1440" w:type="dxa"/>
-            <w:shd w:val="clear" w:color="auto" w:fill="A6A6A6" w:themeFill="background1" w:themeFillShade="A6"/>
-          </w:tcPr>
-          <w:p>
-            <w:pPr>
-              <w:cnfStyle w:val="000000100000" w:firstRow="0" w:lastRow="0" w:firstColumn="0" w:lastColumn="0" w:oddVBand="0" w:evenVBand="0" w:oddHBand="1" w:evenHBand="0" w:firstRowFirstColumn="0" w:firstRowLastColumn="0" w:lastRowFirstColumn="0" w:lastRowLastColumn="0"/>
-            </w:pPr>
-          </w:p>
-        </w:tc>
-        <w:tc>
-          <w:tcPr>
-            <w:tcW w:w="1440" w:type="dxa"/>
-            <w:shd w:val="clear" w:color="auto" w:fill="A6A6A6" w:themeFill="background1" w:themeFillShade="A6"/>
-          </w:tcPr>
-          <w:p>
-            <w:pPr>
-              <w:cnfStyle w:val="000000100000" w:firstRow="0" w:lastRow="0" w:firstColumn="0" w:lastColumn="0" w:oddVBand="0" w:evenVBand="0" w:oddHBand="1" w:evenHBand="0" w:firstRowFirstColumn="0" w:firstRowLastColumn="0" w:lastRowFirstColumn="0" w:lastRowLastColumn="0"/>
-            </w:pPr>
-          </w:p>
-        </w:tc>
-      </w:tr>
-      <w:tr>
-        <w:tc>
-          <w:tcPr>
-            <w:cnfStyle w:val="001000000000" w:firstRow="0" w:lastRow="0" w:firstColumn="1" w:lastColumn="0" w:oddVBand="0" w:evenVBand="0" w:oddHBand="0" w:evenHBand="0" w:firstRowFirstColumn="0" w:firstRowLastColumn="0" w:lastRowFirstColumn="0" w:lastRowLastColumn="0"/>
-            <w:tcW w:w="3330" w:type="dxa"/>
-          </w:tcPr>
-          <w:p>
-            <w:pPr>
-              <w:rPr>
-                <w:i/>
-                <w:lang w:val="nl-NL"/>
-              </w:rPr>
-            </w:pPr>
-            <w:r>
-              <w:rPr>
-                <w:i/>
-                <w:lang w:val="nl-NL"/>
-              </w:rPr>
-              <w:t>Tests passed</w:t>
-            </w:r>
-          </w:p>
-        </w:tc>
-        <w:tc>
-          <w:tcPr>
-            <w:tcW w:w="1440" w:type="dxa"/>
-          </w:tcPr>
-          <w:p>
-            <w:pPr>
-              <w:cnfStyle w:val="000000000000" w:firstRow="0" w:lastRow="0" w:firstColumn="0" w:lastColumn="0" w:oddVBand="0" w:evenVBand="0" w:oddHBand="0" w:evenHBand="0" w:firstRowFirstColumn="0" w:firstRowLastColumn="0" w:lastRowFirstColumn="0" w:lastRowLastColumn="0"/>
-              <w:rPr>
-                <w:lang w:val="nl-NL"/>
-              </w:rPr>
-            </w:pPr>
-          </w:p>
-        </w:tc>
-        <w:tc>
-          <w:tcPr>
-            <w:tcW w:w="1440" w:type="dxa"/>
-          </w:tcPr>
-          <w:p>
-            <w:pPr>
-              <w:cnfStyle w:val="000000000000" w:firstRow="0" w:lastRow="0" w:firstColumn="0" w:lastColumn="0" w:oddVBand="0" w:evenVBand="0" w:oddHBand="0" w:evenHBand="0" w:firstRowFirstColumn="0" w:firstRowLastColumn="0" w:lastRowFirstColumn="0" w:lastRowLastColumn="0"/>
-            </w:pPr>
-          </w:p>
-        </w:tc>
-        <w:tc>
-          <w:tcPr>
-            <w:tcW w:w="1440" w:type="dxa"/>
-          </w:tcPr>
-          <w:p>
-            <w:pPr>
-              <w:cnfStyle w:val="000000000000" w:firstRow="0" w:lastRow="0" w:firstColumn="0" w:lastColumn="0" w:oddVBand="0" w:evenVBand="0" w:oddHBand="0" w:evenHBand="0" w:firstRowFirstColumn="0" w:firstRowLastColumn="0" w:lastRowFirstColumn="0" w:lastRowLastColumn="0"/>
-            </w:pPr>
-          </w:p>
-        </w:tc>
-      </w:tr>
-      <w:tr>
-        <w:trPr>
-          <w:cnfStyle w:val="000000100000" w:firstRow="0" w:lastRow="0" w:firstColumn="0" w:lastColumn="0" w:oddVBand="0" w:evenVBand="0" w:oddHBand="1" w:evenHBand="0" w:firstRowFirstColumn="0" w:firstRowLastColumn="0" w:lastRowFirstColumn="0" w:lastRowLastColumn="0"/>
-        </w:trPr>
-        <w:tc>
-          <w:tcPr>
-            <w:cnfStyle w:val="001000000000" w:firstRow="0" w:lastRow="0" w:firstColumn="1" w:lastColumn="0" w:oddVBand="0" w:evenVBand="0" w:oddHBand="0" w:evenHBand="0" w:firstRowFirstColumn="0" w:firstRowLastColumn="0" w:lastRowFirstColumn="0" w:lastRowLastColumn="0"/>
-            <w:tcW w:w="3330" w:type="dxa"/>
-          </w:tcPr>
-          <w:p>
-            <w:pPr>
-              <w:rPr>
-                <w:i/>
-                <w:lang w:val="nl-NL"/>
-              </w:rPr>
-            </w:pPr>
-            <w:r>
-              <w:rPr>
-                <w:i/>
-              </w:rPr>
-              <w:t>Executed percentage of tests run</w:t>
-            </w:r>
-          </w:p>
-        </w:tc>
-        <w:tc>
-          <w:tcPr>
-            <w:tcW w:w="1440" w:type="dxa"/>
-          </w:tcPr>
-          <w:p>
-            <w:pPr>
-              <w:cnfStyle w:val="000000100000" w:firstRow="0" w:lastRow="0" w:firstColumn="0" w:lastColumn="0" w:oddVBand="0" w:evenVBand="0" w:oddHBand="1" w:evenHBand="0" w:firstRowFirstColumn="0" w:firstRowLastColumn="0" w:lastRowFirstColumn="0" w:lastRowLastColumn="0"/>
-            </w:pPr>
-          </w:p>
-        </w:tc>
-        <w:tc>
-          <w:tcPr>
-            <w:tcW w:w="1440" w:type="dxa"/>
-          </w:tcPr>
-          <w:p>
-            <w:pPr>
-              <w:cnfStyle w:val="000000100000" w:firstRow="0" w:lastRow="0" w:firstColumn="0" w:lastColumn="0" w:oddVBand="0" w:evenVBand="0" w:oddHBand="1" w:evenHBand="0" w:firstRowFirstColumn="0" w:firstRowLastColumn="0" w:lastRowFirstColumn="0" w:lastRowLastColumn="0"/>
-            </w:pPr>
+            </w:pPr>
+            <w:r>
+              <w:t>100%</w:t>
+            </w:r>
           </w:p>
         </w:tc>
         <w:tc>
@@ -12236,21 +12805,21 @@
       <w:pPr>
         <w:pStyle w:val="Heading2"/>
       </w:pPr>
-      <w:bookmarkStart w:id="38" w:name="_Toc524793120"/>
+      <w:bookmarkStart w:id="41" w:name="_Toc524866258"/>
       <w:r>
         <w:t>Category</w:t>
       </w:r>
-      <w:bookmarkEnd w:id="38"/>
+      <w:bookmarkEnd w:id="41"/>
     </w:p>
     <w:p>
       <w:pPr>
         <w:pStyle w:val="Heading3"/>
       </w:pPr>
-      <w:bookmarkStart w:id="39" w:name="_Toc524793121"/>
+      <w:bookmarkStart w:id="42" w:name="_Toc524866259"/>
       <w:r>
         <w:t>Report</w:t>
       </w:r>
-      <w:bookmarkEnd w:id="39"/>
+      <w:bookmarkEnd w:id="42"/>
     </w:p>
     <w:p>
       <w:r>
@@ -12259,7 +12828,7 @@
       <w:r>
         <w:t xml:space="preserve"> tests were conducted and can be seen in detail in the </w:t>
       </w:r>
-      <w:hyperlink r:id="rId18" w:history="1">
+      <w:hyperlink r:id="rId15" w:history="1">
         <w:r>
           <w:rPr>
             <w:rStyle w:val="Hyperlink"/>
@@ -12309,6 +12878,7 @@
           <w:iCs w:val="0"/>
         </w:rPr>
       </w:pPr>
+      <w:bookmarkStart w:id="43" w:name="_Toc524866260"/>
       <w:r>
         <w:rPr>
           <w:rStyle w:val="Heading4Char"/>
@@ -12317,6 +12887,7 @@
         </w:rPr>
         <w:t>Expected Results</w:t>
       </w:r>
+      <w:bookmarkEnd w:id="43"/>
     </w:p>
     <w:p>
       <w:pPr>
@@ -12346,9 +12917,11 @@
       <w:pPr>
         <w:pStyle w:val="Heading3"/>
       </w:pPr>
+      <w:bookmarkStart w:id="44" w:name="_Toc524866261"/>
       <w:r>
         <w:t>Observed Results</w:t>
       </w:r>
+      <w:bookmarkEnd w:id="44"/>
     </w:p>
     <w:p>
       <w:pPr>
@@ -12366,17 +12939,16 @@
       <w:pPr>
         <w:pStyle w:val="Heading3"/>
       </w:pPr>
-      <w:bookmarkStart w:id="40" w:name="_Toc524793122"/>
+      <w:bookmarkStart w:id="45" w:name="_Toc524866262"/>
       <w:r>
         <w:rPr>
           <w:rStyle w:val="Heading3Char"/>
           <w:b/>
           <w:bCs/>
         </w:rPr>
-        <w:lastRenderedPageBreak/>
         <w:t>Analysis Tracking</w:t>
       </w:r>
-      <w:bookmarkEnd w:id="40"/>
+      <w:bookmarkEnd w:id="45"/>
     </w:p>
     <w:p>
       <w:pPr>
@@ -12922,27 +13494,28 @@
       <w:pPr>
         <w:pStyle w:val="Heading2"/>
       </w:pPr>
-      <w:bookmarkStart w:id="41" w:name="_Toc524793123"/>
-      <w:r>
+      <w:bookmarkStart w:id="46" w:name="_Toc524866263"/>
+      <w:r>
+        <w:lastRenderedPageBreak/>
         <w:t>Push Notifications</w:t>
       </w:r>
-      <w:bookmarkEnd w:id="41"/>
+      <w:bookmarkEnd w:id="46"/>
     </w:p>
     <w:p>
       <w:pPr>
         <w:pStyle w:val="Heading3"/>
       </w:pPr>
-      <w:bookmarkStart w:id="42" w:name="_Toc524793124"/>
+      <w:bookmarkStart w:id="47" w:name="_Toc524866264"/>
       <w:r>
         <w:t>Report</w:t>
       </w:r>
-      <w:bookmarkEnd w:id="42"/>
+      <w:bookmarkEnd w:id="47"/>
     </w:p>
     <w:p>
       <w:r>
         <w:t xml:space="preserve">Two tests were conducted and can be seen in detail in the </w:t>
       </w:r>
-      <w:hyperlink r:id="rId19" w:history="1">
+      <w:hyperlink r:id="rId16" w:history="1">
         <w:r>
           <w:rPr>
             <w:rStyle w:val="Hyperlink"/>
@@ -12960,7 +13533,7 @@
         <w:rPr>
           <w:rStyle w:val="CommentReference"/>
         </w:rPr>
-        <w:commentReference w:id="43"/>
+        <w:commentReference w:id="48"/>
       </w:r>
     </w:p>
     <w:p>
@@ -12974,6 +13547,7 @@
           <w:iCs w:val="0"/>
         </w:rPr>
       </w:pPr>
+      <w:bookmarkStart w:id="49" w:name="_Toc524866265"/>
       <w:r>
         <w:rPr>
           <w:rStyle w:val="Heading4Char"/>
@@ -12982,6 +13556,7 @@
         </w:rPr>
         <w:t>Expected Results</w:t>
       </w:r>
+      <w:bookmarkEnd w:id="49"/>
     </w:p>
     <w:p>
       <w:pPr>
@@ -12999,15 +13574,17 @@
       <w:pPr>
         <w:pStyle w:val="Heading3"/>
       </w:pPr>
+      <w:bookmarkStart w:id="50" w:name="_Toc524866266"/>
       <w:r>
         <w:t>Observed Results</w:t>
       </w:r>
+      <w:bookmarkEnd w:id="50"/>
     </w:p>
     <w:p>
       <w:pPr>
         <w:pStyle w:val="Heading3"/>
       </w:pPr>
-      <w:bookmarkStart w:id="44" w:name="_Toc524793125"/>
+      <w:bookmarkStart w:id="51" w:name="_Toc524866267"/>
       <w:r>
         <w:rPr>
           <w:rStyle w:val="Heading3Char"/>
@@ -13016,7 +13593,7 @@
         </w:rPr>
         <w:t>Analysis Tracking</w:t>
       </w:r>
-      <w:bookmarkEnd w:id="44"/>
+      <w:bookmarkEnd w:id="51"/>
     </w:p>
     <w:p>
       <w:pPr>
@@ -13490,21 +14067,21 @@
       <w:pPr>
         <w:pStyle w:val="Heading2"/>
       </w:pPr>
-      <w:bookmarkStart w:id="45" w:name="_Toc524793126"/>
+      <w:bookmarkStart w:id="52" w:name="_Toc524866268"/>
       <w:r>
         <w:t>Voting</w:t>
       </w:r>
-      <w:bookmarkEnd w:id="45"/>
+      <w:bookmarkEnd w:id="52"/>
     </w:p>
     <w:p>
       <w:pPr>
         <w:pStyle w:val="Heading3"/>
       </w:pPr>
-      <w:bookmarkStart w:id="46" w:name="_Toc524793127"/>
+      <w:bookmarkStart w:id="53" w:name="_Toc524866269"/>
       <w:r>
         <w:t>Report</w:t>
       </w:r>
-      <w:bookmarkEnd w:id="46"/>
+      <w:bookmarkEnd w:id="53"/>
     </w:p>
     <w:p>
       <w:r>
@@ -13513,7 +14090,7 @@
       <w:r>
         <w:t xml:space="preserve"> tests were conducted and can be seen in detail in the </w:t>
       </w:r>
-      <w:hyperlink r:id="rId20" w:history="1">
+      <w:hyperlink r:id="rId19" w:history="1">
         <w:r>
           <w:rPr>
             <w:rStyle w:val="Hyperlink"/>
@@ -13548,6 +14125,7 @@
           <w:iCs w:val="0"/>
         </w:rPr>
       </w:pPr>
+      <w:bookmarkStart w:id="54" w:name="_Toc524866270"/>
       <w:r>
         <w:rPr>
           <w:rStyle w:val="Heading4Char"/>
@@ -13556,6 +14134,7 @@
         </w:rPr>
         <w:t>Expected Results</w:t>
       </w:r>
+      <w:bookmarkEnd w:id="54"/>
     </w:p>
     <w:p>
       <w:pPr>
@@ -13597,10 +14176,11 @@
       <w:pPr>
         <w:pStyle w:val="Heading3"/>
       </w:pPr>
-      <w:r>
-        <w:lastRenderedPageBreak/>
+      <w:bookmarkStart w:id="55" w:name="_Toc524866271"/>
+      <w:r>
         <w:t>Observed Results</w:t>
       </w:r>
+      <w:bookmarkEnd w:id="55"/>
     </w:p>
     <w:p>
       <w:pPr>
@@ -13618,7 +14198,7 @@
       <w:pPr>
         <w:pStyle w:val="Heading3"/>
       </w:pPr>
-      <w:bookmarkStart w:id="47" w:name="_Toc524793128"/>
+      <w:bookmarkStart w:id="56" w:name="_Toc524866272"/>
       <w:r>
         <w:rPr>
           <w:rStyle w:val="Heading3Char"/>
@@ -13627,7 +14207,7 @@
         </w:rPr>
         <w:t>Analysis Tracking</w:t>
       </w:r>
-      <w:bookmarkEnd w:id="47"/>
+      <w:bookmarkEnd w:id="56"/>
     </w:p>
     <w:p>
       <w:pPr>
@@ -14136,6 +14716,7 @@
                 <w:i/>
                 <w:lang w:val="nl-NL"/>
               </w:rPr>
+              <w:lastRenderedPageBreak/>
               <w:t>Failed tests</w:t>
             </w:r>
           </w:p>
@@ -14318,21 +14899,21 @@
       <w:pPr>
         <w:pStyle w:val="Heading2"/>
       </w:pPr>
-      <w:bookmarkStart w:id="48" w:name="_Toc524793129"/>
+      <w:bookmarkStart w:id="57" w:name="_Toc524866273"/>
       <w:r>
         <w:t>Facebook Integration</w:t>
       </w:r>
-      <w:bookmarkEnd w:id="48"/>
+      <w:bookmarkEnd w:id="57"/>
     </w:p>
     <w:p>
       <w:pPr>
         <w:pStyle w:val="Heading3"/>
       </w:pPr>
-      <w:bookmarkStart w:id="49" w:name="_Toc524793130"/>
+      <w:bookmarkStart w:id="58" w:name="_Toc524866274"/>
       <w:r>
         <w:t>Report</w:t>
       </w:r>
-      <w:bookmarkEnd w:id="49"/>
+      <w:bookmarkEnd w:id="58"/>
     </w:p>
     <w:p>
       <w:r>
@@ -14341,7 +14922,7 @@
       <w:r>
         <w:t xml:space="preserve"> tests were conducted and can be seen in the </w:t>
       </w:r>
-      <w:hyperlink r:id="rId21" w:history="1">
+      <w:hyperlink r:id="rId20" w:history="1">
         <w:r>
           <w:rPr>
             <w:rStyle w:val="Hyperlink"/>
@@ -14400,6 +14981,7 @@
           <w:iCs w:val="0"/>
         </w:rPr>
       </w:pPr>
+      <w:bookmarkStart w:id="59" w:name="_Toc524866275"/>
       <w:r>
         <w:rPr>
           <w:rStyle w:val="Heading4Char"/>
@@ -14408,6 +14990,7 @@
         </w:rPr>
         <w:t>Expected Results</w:t>
       </w:r>
+      <w:bookmarkEnd w:id="59"/>
     </w:p>
     <w:p>
       <w:pPr>
@@ -14437,9 +15020,11 @@
       <w:pPr>
         <w:pStyle w:val="Heading3"/>
       </w:pPr>
+      <w:bookmarkStart w:id="60" w:name="_Toc524866276"/>
       <w:r>
         <w:t>Observed Results</w:t>
       </w:r>
+      <w:bookmarkEnd w:id="60"/>
     </w:p>
     <w:p>
       <w:pPr>
@@ -14457,7 +15042,7 @@
       <w:pPr>
         <w:pStyle w:val="Heading3"/>
       </w:pPr>
-      <w:bookmarkStart w:id="50" w:name="_Toc524793131"/>
+      <w:bookmarkStart w:id="61" w:name="_Toc524866277"/>
       <w:r>
         <w:rPr>
           <w:rStyle w:val="Heading3Char"/>
@@ -14466,7 +15051,7 @@
         </w:rPr>
         <w:t>Analysis Tracking</w:t>
       </w:r>
-      <w:bookmarkEnd w:id="50"/>
+      <w:bookmarkEnd w:id="61"/>
     </w:p>
     <w:p>
       <w:pPr>
@@ -15182,7 +15767,6 @@
               <w:rPr>
                 <w:i/>
               </w:rPr>
-              <w:lastRenderedPageBreak/>
               <w:t>Executed percentage of tests run</w:t>
             </w:r>
           </w:p>
@@ -15230,11 +15814,11 @@
       <w:pPr>
         <w:pStyle w:val="Heading1"/>
       </w:pPr>
-      <w:bookmarkStart w:id="51" w:name="_Toc524793132"/>
+      <w:bookmarkStart w:id="62" w:name="_Toc524866278"/>
       <w:r>
         <w:t>Over All</w:t>
       </w:r>
-      <w:bookmarkEnd w:id="51"/>
+      <w:bookmarkEnd w:id="62"/>
     </w:p>
     <w:p/>
     <w:p>
@@ -15272,7 +15856,11 @@
         <w:t>.</w:t>
       </w:r>
       <w:r>
-        <w:t xml:space="preserve"> We also saw that all exceptions displayed error messages alerting the users to the problem.</w:t>
+        <w:t xml:space="preserve"> We also saw that all exceptions displayed error messages </w:t>
+      </w:r>
+      <w:r>
+        <w:lastRenderedPageBreak/>
+        <w:t>alerting the users to the problem.</w:t>
       </w:r>
       <w:r>
         <w:t xml:space="preserve"> </w:t>
@@ -15285,11 +15873,11 @@
       <w:pPr>
         <w:pStyle w:val="Heading1"/>
       </w:pPr>
-      <w:bookmarkStart w:id="52" w:name="_Toc524793133"/>
+      <w:bookmarkStart w:id="63" w:name="_Toc524866279"/>
       <w:r>
         <w:t>Sign Off</w:t>
       </w:r>
-      <w:bookmarkEnd w:id="52"/>
+      <w:bookmarkEnd w:id="63"/>
     </w:p>
     <w:p>
       <w:pPr>
@@ -15510,8 +16098,8 @@
     <w:p/>
     <w:p/>
     <w:sectPr>
-      <w:headerReference w:type="default" r:id="rId22"/>
-      <w:footerReference w:type="default" r:id="rId23"/>
+      <w:headerReference w:type="default" r:id="rId21"/>
+      <w:footerReference w:type="default" r:id="rId22"/>
       <w:pgSz w:w="11906" w:h="16838"/>
       <w:pgMar w:top="1440" w:right="1440" w:bottom="1440" w:left="1440" w:header="720" w:footer="720" w:gutter="0"/>
       <w:pgNumType w:start="0"/>
@@ -15524,23 +16112,7 @@
 
 <file path=word/comments.xml><?xml version="1.0" encoding="utf-8"?>
 <w:comments xmlns:wpc="http://schemas.microsoft.com/office/word/2010/wordprocessingCanvas" xmlns:mc="http://schemas.openxmlformats.org/markup-compatibility/2006" xmlns:o="urn:schemas-microsoft-com:office:office" xmlns:r="http://schemas.openxmlformats.org/officeDocument/2006/relationships" xmlns:m="http://schemas.openxmlformats.org/officeDocument/2006/math" xmlns:v="urn:schemas-microsoft-com:vml" xmlns:wp14="http://schemas.microsoft.com/office/word/2010/wordprocessingDrawing" xmlns:wp="http://schemas.openxmlformats.org/drawingml/2006/wordprocessingDrawing" xmlns:w10="urn:schemas-microsoft-com:office:word" xmlns:w="http://schemas.openxmlformats.org/wordprocessingml/2006/main" xmlns:w14="http://schemas.microsoft.com/office/word/2010/wordml" xmlns:w15="http://schemas.microsoft.com/office/word/2012/wordml" xmlns:wpg="http://schemas.microsoft.com/office/word/2010/wordprocessingGroup" xmlns:wpi="http://schemas.microsoft.com/office/word/2010/wordprocessingInk" xmlns:wne="http://schemas.microsoft.com/office/word/2006/wordml" xmlns:wps="http://schemas.microsoft.com/office/word/2010/wordprocessingShape" mc:Ignorable="w14 w15 wp14">
-  <w:comment w:id="36" w:author="Michelle Vinall" w:date="2018-09-12T16:54:00Z" w:initials="MV">
-    <w:p>
-      <w:pPr>
-        <w:pStyle w:val="CommentText"/>
-      </w:pPr>
-      <w:r>
-        <w:rPr>
-          <w:rStyle w:val="CommentReference"/>
-        </w:rPr>
-        <w:annotationRef/>
-      </w:r>
-      <w:r>
-        <w:t>results</w:t>
-      </w:r>
-    </w:p>
-  </w:comment>
-  <w:comment w:id="43" w:author="Michelle Vinall" w:date="2018-09-12T17:16:00Z" w:initials="MV">
+  <w:comment w:id="48" w:author="Michelle Vinall" w:date="2018-09-12T17:16:00Z" w:initials="MV">
     <w:p>
       <w:pPr>
         <w:pStyle w:val="CommentText"/>
@@ -15561,7 +16133,6 @@
 
 <file path=word/commentsExtended.xml><?xml version="1.0" encoding="utf-8"?>
 <w15:commentsEx xmlns:wpc="http://schemas.microsoft.com/office/word/2010/wordprocessingCanvas" xmlns:mc="http://schemas.openxmlformats.org/markup-compatibility/2006" xmlns:o="urn:schemas-microsoft-com:office:office" xmlns:r="http://schemas.openxmlformats.org/officeDocument/2006/relationships" xmlns:m="http://schemas.openxmlformats.org/officeDocument/2006/math" xmlns:v="urn:schemas-microsoft-com:vml" xmlns:wp14="http://schemas.microsoft.com/office/word/2010/wordprocessingDrawing" xmlns:wp="http://schemas.openxmlformats.org/drawingml/2006/wordprocessingDrawing" xmlns:w10="urn:schemas-microsoft-com:office:word" xmlns:w="http://schemas.openxmlformats.org/wordprocessingml/2006/main" xmlns:w14="http://schemas.microsoft.com/office/word/2010/wordml" xmlns:w15="http://schemas.microsoft.com/office/word/2012/wordml" xmlns:wpg="http://schemas.microsoft.com/office/word/2010/wordprocessingGroup" xmlns:wpi="http://schemas.microsoft.com/office/word/2010/wordprocessingInk" xmlns:wne="http://schemas.microsoft.com/office/word/2006/wordml" xmlns:wps="http://schemas.microsoft.com/office/word/2010/wordprocessingShape" mc:Ignorable="w14 w15 wp14">
-  <w15:commentEx w15:paraId="2BC16C2A" w15:done="0"/>
   <w15:commentEx w15:paraId="1B4783F1" w15:done="0"/>
 </w15:commentsEx>
 </file>
@@ -15637,7 +16208,7 @@
           <w:rPr>
             <w:noProof/>
           </w:rPr>
-          <w:t>11</w:t>
+          <w:t>4</w:t>
         </w:r>
         <w:r>
           <w:rPr>
@@ -15688,16 +16259,7 @@
       <w:pStyle w:val="Header"/>
     </w:pPr>
     <w:r>
-      <w:t xml:space="preserve">Software Development Team | Michelle Vinall                     </w:t>
-    </w:r>
-    <w:r>
-      <w:t xml:space="preserve">     </w:t>
-    </w:r>
-    <w:r>
-      <w:t>Let’s Quiz | UAT Test Report</w:t>
-    </w:r>
-    <w:r>
-      <w:t xml:space="preserve"> Round Two</w:t>
+      <w:t>Software Development Team | Michelle Vinall                          Let’s Quiz | UAT Test Report Round Two</w:t>
     </w:r>
   </w:p>
 </w:hdr>
@@ -16616,6 +17178,119 @@
     </w:lvl>
   </w:abstractNum>
   <w:abstractNum w:abstractNumId="8" w15:restartNumberingAfterBreak="0">
+    <w:nsid w:val="2CC25B5D"/>
+    <w:multiLevelType w:val="hybridMultilevel"/>
+    <w:tmpl w:val="A366F774"/>
+    <w:lvl w:ilvl="0" w:tplc="0C090001">
+      <w:start w:val="1"/>
+      <w:numFmt w:val="bullet"/>
+      <w:lvlText w:val=""/>
+      <w:lvlJc w:val="left"/>
+      <w:pPr>
+        <w:ind w:left="720" w:hanging="360"/>
+      </w:pPr>
+      <w:rPr>
+        <w:rFonts w:ascii="Symbol" w:hAnsi="Symbol" w:hint="default"/>
+      </w:rPr>
+    </w:lvl>
+    <w:lvl w:ilvl="1" w:tplc="0C090003" w:tentative="1">
+      <w:start w:val="1"/>
+      <w:numFmt w:val="bullet"/>
+      <w:lvlText w:val="o"/>
+      <w:lvlJc w:val="left"/>
+      <w:pPr>
+        <w:ind w:left="1440" w:hanging="360"/>
+      </w:pPr>
+      <w:rPr>
+        <w:rFonts w:ascii="Courier New" w:hAnsi="Courier New" w:cs="Courier New" w:hint="default"/>
+      </w:rPr>
+    </w:lvl>
+    <w:lvl w:ilvl="2" w:tplc="0C090005" w:tentative="1">
+      <w:start w:val="1"/>
+      <w:numFmt w:val="bullet"/>
+      <w:lvlText w:val=""/>
+      <w:lvlJc w:val="left"/>
+      <w:pPr>
+        <w:ind w:left="2160" w:hanging="360"/>
+      </w:pPr>
+      <w:rPr>
+        <w:rFonts w:ascii="Wingdings" w:hAnsi="Wingdings" w:hint="default"/>
+      </w:rPr>
+    </w:lvl>
+    <w:lvl w:ilvl="3" w:tplc="0C090001" w:tentative="1">
+      <w:start w:val="1"/>
+      <w:numFmt w:val="bullet"/>
+      <w:lvlText w:val=""/>
+      <w:lvlJc w:val="left"/>
+      <w:pPr>
+        <w:ind w:left="2880" w:hanging="360"/>
+      </w:pPr>
+      <w:rPr>
+        <w:rFonts w:ascii="Symbol" w:hAnsi="Symbol" w:hint="default"/>
+      </w:rPr>
+    </w:lvl>
+    <w:lvl w:ilvl="4" w:tplc="0C090003" w:tentative="1">
+      <w:start w:val="1"/>
+      <w:numFmt w:val="bullet"/>
+      <w:lvlText w:val="o"/>
+      <w:lvlJc w:val="left"/>
+      <w:pPr>
+        <w:ind w:left="3600" w:hanging="360"/>
+      </w:pPr>
+      <w:rPr>
+        <w:rFonts w:ascii="Courier New" w:hAnsi="Courier New" w:cs="Courier New" w:hint="default"/>
+      </w:rPr>
+    </w:lvl>
+    <w:lvl w:ilvl="5" w:tplc="0C090005" w:tentative="1">
+      <w:start w:val="1"/>
+      <w:numFmt w:val="bullet"/>
+      <w:lvlText w:val=""/>
+      <w:lvlJc w:val="left"/>
+      <w:pPr>
+        <w:ind w:left="4320" w:hanging="360"/>
+      </w:pPr>
+      <w:rPr>
+        <w:rFonts w:ascii="Wingdings" w:hAnsi="Wingdings" w:hint="default"/>
+      </w:rPr>
+    </w:lvl>
+    <w:lvl w:ilvl="6" w:tplc="0C090001" w:tentative="1">
+      <w:start w:val="1"/>
+      <w:numFmt w:val="bullet"/>
+      <w:lvlText w:val=""/>
+      <w:lvlJc w:val="left"/>
+      <w:pPr>
+        <w:ind w:left="5040" w:hanging="360"/>
+      </w:pPr>
+      <w:rPr>
+        <w:rFonts w:ascii="Symbol" w:hAnsi="Symbol" w:hint="default"/>
+      </w:rPr>
+    </w:lvl>
+    <w:lvl w:ilvl="7" w:tplc="0C090003" w:tentative="1">
+      <w:start w:val="1"/>
+      <w:numFmt w:val="bullet"/>
+      <w:lvlText w:val="o"/>
+      <w:lvlJc w:val="left"/>
+      <w:pPr>
+        <w:ind w:left="5760" w:hanging="360"/>
+      </w:pPr>
+      <w:rPr>
+        <w:rFonts w:ascii="Courier New" w:hAnsi="Courier New" w:cs="Courier New" w:hint="default"/>
+      </w:rPr>
+    </w:lvl>
+    <w:lvl w:ilvl="8" w:tplc="0C090005" w:tentative="1">
+      <w:start w:val="1"/>
+      <w:numFmt w:val="bullet"/>
+      <w:lvlText w:val=""/>
+      <w:lvlJc w:val="left"/>
+      <w:pPr>
+        <w:ind w:left="6480" w:hanging="360"/>
+      </w:pPr>
+      <w:rPr>
+        <w:rFonts w:ascii="Wingdings" w:hAnsi="Wingdings" w:hint="default"/>
+      </w:rPr>
+    </w:lvl>
+  </w:abstractNum>
+  <w:abstractNum w:abstractNumId="9" w15:restartNumberingAfterBreak="0">
     <w:nsid w:val="30A571A0"/>
     <w:multiLevelType w:val="hybridMultilevel"/>
     <w:tmpl w:val="4B26568C"/>
@@ -16728,7 +17403,7 @@
       </w:rPr>
     </w:lvl>
   </w:abstractNum>
-  <w:abstractNum w:abstractNumId="9" w15:restartNumberingAfterBreak="0">
+  <w:abstractNum w:abstractNumId="10" w15:restartNumberingAfterBreak="0">
     <w:nsid w:val="34707346"/>
     <w:multiLevelType w:val="hybridMultilevel"/>
     <w:tmpl w:val="2594150C"/>
@@ -16841,7 +17516,7 @@
       </w:rPr>
     </w:lvl>
   </w:abstractNum>
-  <w:abstractNum w:abstractNumId="10" w15:restartNumberingAfterBreak="0">
+  <w:abstractNum w:abstractNumId="11" w15:restartNumberingAfterBreak="0">
     <w:nsid w:val="40316908"/>
     <w:multiLevelType w:val="hybridMultilevel"/>
     <w:tmpl w:val="6FB4A5A2"/>
@@ -16954,7 +17629,7 @@
       </w:rPr>
     </w:lvl>
   </w:abstractNum>
-  <w:abstractNum w:abstractNumId="11" w15:restartNumberingAfterBreak="0">
+  <w:abstractNum w:abstractNumId="12" w15:restartNumberingAfterBreak="0">
     <w:nsid w:val="44CE5674"/>
     <w:multiLevelType w:val="hybridMultilevel"/>
     <w:tmpl w:val="C892FCB4"/>
@@ -17067,7 +17742,7 @@
       </w:rPr>
     </w:lvl>
   </w:abstractNum>
-  <w:abstractNum w:abstractNumId="12" w15:restartNumberingAfterBreak="0">
+  <w:abstractNum w:abstractNumId="13" w15:restartNumberingAfterBreak="0">
     <w:nsid w:val="52E60FC4"/>
     <w:multiLevelType w:val="hybridMultilevel"/>
     <w:tmpl w:val="CA8CFD04"/>
@@ -17180,7 +17855,7 @@
       </w:rPr>
     </w:lvl>
   </w:abstractNum>
-  <w:abstractNum w:abstractNumId="13" w15:restartNumberingAfterBreak="0">
+  <w:abstractNum w:abstractNumId="14" w15:restartNumberingAfterBreak="0">
     <w:nsid w:val="54F75362"/>
     <w:multiLevelType w:val="hybridMultilevel"/>
     <w:tmpl w:val="44F847BE"/>
@@ -17293,7 +17968,7 @@
       </w:rPr>
     </w:lvl>
   </w:abstractNum>
-  <w:abstractNum w:abstractNumId="14" w15:restartNumberingAfterBreak="0">
+  <w:abstractNum w:abstractNumId="15" w15:restartNumberingAfterBreak="0">
     <w:nsid w:val="5E0658B5"/>
     <w:multiLevelType w:val="hybridMultilevel"/>
     <w:tmpl w:val="A03A6DC6"/>
@@ -17406,7 +18081,7 @@
       </w:rPr>
     </w:lvl>
   </w:abstractNum>
-  <w:abstractNum w:abstractNumId="15" w15:restartNumberingAfterBreak="0">
+  <w:abstractNum w:abstractNumId="16" w15:restartNumberingAfterBreak="0">
     <w:nsid w:val="7D8C2775"/>
     <w:multiLevelType w:val="hybridMultilevel"/>
     <w:tmpl w:val="FA960364"/>
@@ -17550,7 +18225,7 @@
     <w:abstractNumId w:val="4"/>
   </w:num>
   <w:num w:numId="11">
-    <w:abstractNumId w:val="8"/>
+    <w:abstractNumId w:val="9"/>
   </w:num>
   <w:num w:numId="12">
     <w:abstractNumId w:val="4"/>
@@ -17589,16 +18264,16 @@
     <w:abstractNumId w:val="5"/>
   </w:num>
   <w:num w:numId="15">
-    <w:abstractNumId w:val="9"/>
+    <w:abstractNumId w:val="10"/>
   </w:num>
   <w:num w:numId="16">
-    <w:abstractNumId w:val="15"/>
+    <w:abstractNumId w:val="16"/>
   </w:num>
   <w:num w:numId="17">
-    <w:abstractNumId w:val="13"/>
+    <w:abstractNumId w:val="14"/>
   </w:num>
   <w:num w:numId="18">
-    <w:abstractNumId w:val="12"/>
+    <w:abstractNumId w:val="13"/>
   </w:num>
   <w:num w:numId="19">
     <w:abstractNumId w:val="6"/>
@@ -17607,22 +18282,25 @@
     <w:abstractNumId w:val="2"/>
   </w:num>
   <w:num w:numId="21">
-    <w:abstractNumId w:val="14"/>
+    <w:abstractNumId w:val="15"/>
   </w:num>
   <w:num w:numId="22">
     <w:abstractNumId w:val="3"/>
   </w:num>
   <w:num w:numId="23">
-    <w:abstractNumId w:val="11"/>
+    <w:abstractNumId w:val="12"/>
   </w:num>
   <w:num w:numId="24">
     <w:abstractNumId w:val="7"/>
   </w:num>
   <w:num w:numId="25">
-    <w:abstractNumId w:val="10"/>
+    <w:abstractNumId w:val="11"/>
   </w:num>
   <w:num w:numId="26">
     <w:abstractNumId w:val="0"/>
+  </w:num>
+  <w:num w:numId="27">
+    <w:abstractNumId w:val="8"/>
   </w:num>
 </w:numbering>
 </file>
@@ -19684,9 +20362,8 @@
     <w:panose1 w:val="020B0502040204020203"/>
     <w:charset w:val="00"/>
     <w:family w:val="swiss"/>
-    <w:notTrueType/>
     <w:pitch w:val="variable"/>
-    <w:sig w:usb0="00000003" w:usb1="00000000" w:usb2="00000000" w:usb3="00000000" w:csb0="00000001" w:csb1="00000000"/>
+    <w:sig w:usb0="E4002EFF" w:usb1="C000E47F" w:usb2="00000009" w:usb3="00000000" w:csb0="000001FF" w:csb1="00000000"/>
   </w:font>
 </w:fonts>
 </file>
@@ -19718,7 +20395,9 @@
     <w:rsid w:val="008035DC"/>
     <w:rsid w:val="00823A38"/>
     <w:rsid w:val="00A1204D"/>
+    <w:rsid w:val="00A74724"/>
     <w:rsid w:val="00B30193"/>
+    <w:rsid w:val="00B600DA"/>
     <w:rsid w:val="00BB398E"/>
     <w:rsid w:val="00BC699D"/>
     <w:rsid w:val="00D336C6"/>
@@ -20500,7 +21179,7 @@
 </file>
 
 <file path=customXml/itemProps1.xml><?xml version="1.0" encoding="utf-8"?>
-<ds:datastoreItem xmlns:ds="http://schemas.openxmlformats.org/officeDocument/2006/customXml" ds:itemID="{6A1ADED1-5365-44B3-BF90-CF5A6248209C}">
+<ds:datastoreItem xmlns:ds="http://schemas.openxmlformats.org/officeDocument/2006/customXml" ds:itemID="{03EB1A33-24D3-4B20-B43A-9E0B917FCBC4}">
   <ds:schemaRefs>
     <ds:schemaRef ds:uri="http://schemas.openxmlformats.org/officeDocument/2006/bibliography"/>
   </ds:schemaRefs>

--- a/UAT/UAT Test Report.docx
+++ b/UAT/UAT Test Report.docx
@@ -49,7 +49,6 @@
             <w:dataBinding w:prefixMappings="xmlns:ns0='http://schemas.openxmlformats.org/officeDocument/2006/extended-properties'" w:xpath="/ns0:Properties[1]/ns0:Company[1]" w:storeItemID="{6668398D-A668-4E3E-A5EB-62B293D839F1}"/>
             <w:text/>
           </w:sdtPr>
-          <w:sdtEndPr/>
           <w:sdtContent>
             <w:tc>
               <w:tcPr>
@@ -119,7 +118,6 @@
               <w:dataBinding w:prefixMappings="xmlns:ns0='http://schemas.openxmlformats.org/package/2006/metadata/core-properties' xmlns:ns1='http://purl.org/dc/elements/1.1/'" w:xpath="/ns0:coreProperties[1]/ns1:title[1]" w:storeItemID="{6C3C8BC8-F283-45AE-878A-BAB7291924A1}"/>
               <w:text/>
             </w:sdtPr>
-            <w:sdtEndPr/>
             <w:sdtContent>
               <w:p>
                 <w:pPr>
@@ -162,7 +160,6 @@
             <w:dataBinding w:prefixMappings="xmlns:ns0='http://schemas.openxmlformats.org/package/2006/metadata/core-properties' xmlns:ns1='http://purl.org/dc/elements/1.1/'" w:xpath="/ns0:coreProperties[1]/ns1:subject[1]" w:storeItemID="{6C3C8BC8-F283-45AE-878A-BAB7291924A1}"/>
             <w:text/>
           </w:sdtPr>
-          <w:sdtEndPr/>
           <w:sdtContent>
             <w:tc>
               <w:tcPr>
@@ -246,7 +243,6 @@
             <w:dataBinding w:prefixMappings="xmlns:ns0='http://purl.org/dc/elements/1.1/' xmlns:ns1='http://schemas.openxmlformats.org/package/2006/metadata/core-properties' " w:xpath="/ns1:coreProperties[1]/ns0:creator[1]" w:storeItemID="{6C3C8BC8-F283-45AE-878A-BAB7291924A1}"/>
             <w:text/>
           </w:sdtPr>
-          <w:sdtEndPr/>
           <w:sdtContent>
             <w:tc>
               <w:tcPr>
@@ -1976,7 +1972,6 @@
               </w:rPr>
               <w:tab/>
             </w:r>
-            <w:bookmarkStart w:id="0" w:name="_GoBack"/>
             <w:r>
               <w:rPr>
                 <w:rStyle w:val="Hyperlink"/>
@@ -1986,7 +1981,6 @@
               </w:rPr>
               <w:t>Expected Results</w:t>
             </w:r>
-            <w:bookmarkEnd w:id="0"/>
             <w:r>
               <w:rPr>
                 <w:noProof/>
@@ -5443,11 +5437,11 @@
       <w:pPr>
         <w:pStyle w:val="Heading1"/>
       </w:pPr>
-      <w:bookmarkStart w:id="1" w:name="_Toc524866220"/>
+      <w:bookmarkStart w:id="0" w:name="_Toc524866220"/>
       <w:r>
         <w:t>Introduction</w:t>
       </w:r>
-      <w:bookmarkEnd w:id="1"/>
+      <w:bookmarkEnd w:id="0"/>
     </w:p>
     <w:p>
       <w:pPr>
@@ -5556,31 +5550,31 @@
       <w:pPr>
         <w:pStyle w:val="Heading1"/>
       </w:pPr>
-      <w:bookmarkStart w:id="2" w:name="_Toc524866221"/>
+      <w:bookmarkStart w:id="1" w:name="_Toc524866221"/>
       <w:r>
         <w:t>Test Reports</w:t>
+      </w:r>
+      <w:bookmarkEnd w:id="1"/>
+    </w:p>
+    <w:p>
+      <w:pPr>
+        <w:pStyle w:val="Heading2"/>
+      </w:pPr>
+      <w:bookmarkStart w:id="2" w:name="_Toc524866222"/>
+      <w:r>
+        <w:t>Launch Application</w:t>
       </w:r>
       <w:bookmarkEnd w:id="2"/>
     </w:p>
     <w:p>
       <w:pPr>
-        <w:pStyle w:val="Heading2"/>
-      </w:pPr>
-      <w:bookmarkStart w:id="3" w:name="_Toc524866222"/>
-      <w:r>
-        <w:t>Launch Application</w:t>
+        <w:pStyle w:val="Heading3"/>
+      </w:pPr>
+      <w:bookmarkStart w:id="3" w:name="_Toc524866223"/>
+      <w:r>
+        <w:t>Report</w:t>
       </w:r>
       <w:bookmarkEnd w:id="3"/>
-    </w:p>
-    <w:p>
-      <w:pPr>
-        <w:pStyle w:val="Heading3"/>
-      </w:pPr>
-      <w:bookmarkStart w:id="4" w:name="_Toc524866223"/>
-      <w:r>
-        <w:t>Report</w:t>
-      </w:r>
-      <w:bookmarkEnd w:id="4"/>
     </w:p>
     <w:p>
       <w:r>
@@ -5629,11 +5623,11 @@
       <w:pPr>
         <w:pStyle w:val="Heading3"/>
       </w:pPr>
-      <w:bookmarkStart w:id="5" w:name="_Toc524866224"/>
+      <w:bookmarkStart w:id="4" w:name="_Toc524866224"/>
       <w:r>
         <w:t>Expected Results</w:t>
       </w:r>
-      <w:bookmarkEnd w:id="5"/>
+      <w:bookmarkEnd w:id="4"/>
     </w:p>
     <w:p>
       <w:pPr>
@@ -5678,11 +5672,11 @@
       <w:pPr>
         <w:pStyle w:val="Heading3"/>
       </w:pPr>
-      <w:bookmarkStart w:id="6" w:name="_Toc524866225"/>
+      <w:bookmarkStart w:id="5" w:name="_Toc524866225"/>
       <w:r>
         <w:t>Observed Results</w:t>
       </w:r>
-      <w:bookmarkEnd w:id="6"/>
+      <w:bookmarkEnd w:id="5"/>
     </w:p>
     <w:p>
       <w:pPr>
@@ -5700,11 +5694,11 @@
       <w:pPr>
         <w:pStyle w:val="Heading3"/>
       </w:pPr>
-      <w:bookmarkStart w:id="7" w:name="_Toc524866226"/>
+      <w:bookmarkStart w:id="6" w:name="_Toc524866226"/>
       <w:r>
         <w:t>Analysis Tracking</w:t>
       </w:r>
-      <w:bookmarkEnd w:id="7"/>
+      <w:bookmarkEnd w:id="6"/>
     </w:p>
     <w:p>
       <w:pPr>
@@ -5754,7 +5748,7 @@
                 <w:lang w:val="nl-NL"/>
               </w:rPr>
             </w:pPr>
-            <w:bookmarkStart w:id="8" w:name="_Hlk515899257"/>
+            <w:bookmarkStart w:id="7" w:name="_Hlk515899257"/>
             <w:r>
               <w:rPr>
                 <w:lang w:val="nl-NL"/>
@@ -6352,22 +6346,22 @@
       <w:pPr>
         <w:pStyle w:val="Heading2"/>
       </w:pPr>
-      <w:bookmarkStart w:id="9" w:name="_Toc524866227"/>
+      <w:bookmarkStart w:id="8" w:name="_Toc524866227"/>
+      <w:bookmarkEnd w:id="7"/>
+      <w:r>
+        <w:t>Register</w:t>
+      </w:r>
       <w:bookmarkEnd w:id="8"/>
-      <w:r>
-        <w:t>Register</w:t>
-      </w:r>
-      <w:bookmarkEnd w:id="9"/>
     </w:p>
     <w:p>
       <w:pPr>
         <w:pStyle w:val="Heading3"/>
       </w:pPr>
-      <w:bookmarkStart w:id="10" w:name="_Toc524866228"/>
+      <w:bookmarkStart w:id="9" w:name="_Toc524866228"/>
       <w:r>
         <w:t>Report</w:t>
       </w:r>
-      <w:bookmarkEnd w:id="10"/>
+      <w:bookmarkEnd w:id="9"/>
     </w:p>
     <w:p>
       <w:r>
@@ -6431,11 +6425,11 @@
       <w:pPr>
         <w:pStyle w:val="Heading3"/>
       </w:pPr>
-      <w:bookmarkStart w:id="11" w:name="_Toc524866229"/>
+      <w:bookmarkStart w:id="10" w:name="_Toc524866229"/>
       <w:r>
         <w:t>Expected Results</w:t>
       </w:r>
-      <w:bookmarkEnd w:id="11"/>
+      <w:bookmarkEnd w:id="10"/>
     </w:p>
     <w:p>
       <w:pPr>
@@ -6501,11 +6495,11 @@
       <w:pPr>
         <w:pStyle w:val="Heading3"/>
       </w:pPr>
-      <w:bookmarkStart w:id="12" w:name="_Toc524866230"/>
+      <w:bookmarkStart w:id="11" w:name="_Toc524866230"/>
       <w:r>
         <w:t>Observed Results</w:t>
       </w:r>
-      <w:bookmarkEnd w:id="12"/>
+      <w:bookmarkEnd w:id="11"/>
       <w:r>
         <w:t xml:space="preserve"> </w:t>
       </w:r>
@@ -6526,14 +6520,14 @@
       <w:pPr>
         <w:pStyle w:val="Heading3"/>
       </w:pPr>
-      <w:bookmarkStart w:id="13" w:name="_Toc524866231"/>
+      <w:bookmarkStart w:id="12" w:name="_Toc524866231"/>
       <w:r>
         <w:t>Analysis</w:t>
       </w:r>
       <w:r>
         <w:t xml:space="preserve"> Tracking</w:t>
       </w:r>
-      <w:bookmarkEnd w:id="13"/>
+      <w:bookmarkEnd w:id="12"/>
     </w:p>
     <w:p>
       <w:pPr>
@@ -7663,21 +7657,21 @@
       <w:pPr>
         <w:pStyle w:val="Heading2"/>
       </w:pPr>
-      <w:bookmarkStart w:id="14" w:name="_Toc524866232"/>
+      <w:bookmarkStart w:id="13" w:name="_Toc524866232"/>
       <w:r>
         <w:t>Login</w:t>
       </w:r>
-      <w:bookmarkEnd w:id="14"/>
+      <w:bookmarkEnd w:id="13"/>
     </w:p>
     <w:p>
       <w:pPr>
         <w:pStyle w:val="Heading3"/>
       </w:pPr>
-      <w:bookmarkStart w:id="15" w:name="_Toc524866233"/>
+      <w:bookmarkStart w:id="14" w:name="_Toc524866233"/>
       <w:r>
         <w:t>Report</w:t>
       </w:r>
-      <w:bookmarkEnd w:id="15"/>
+      <w:bookmarkEnd w:id="14"/>
     </w:p>
     <w:p>
       <w:r>
@@ -7758,7 +7752,7 @@
           <w:color w:val="000000" w:themeColor="text1"/>
         </w:rPr>
       </w:pPr>
-      <w:bookmarkStart w:id="16" w:name="_Toc524866234"/>
+      <w:bookmarkStart w:id="15" w:name="_Toc524866234"/>
       <w:r>
         <w:rPr>
           <w:rFonts w:asciiTheme="majorHAnsi" w:eastAsiaTheme="majorEastAsia" w:hAnsiTheme="majorHAnsi" w:cstheme="majorBidi"/>
@@ -7769,7 +7763,7 @@
         <w:lastRenderedPageBreak/>
         <w:t>Expected Results</w:t>
       </w:r>
-      <w:bookmarkEnd w:id="16"/>
+      <w:bookmarkEnd w:id="15"/>
     </w:p>
     <w:p>
       <w:pPr>
@@ -7870,7 +7864,7 @@
           <w:color w:val="auto"/>
         </w:rPr>
       </w:pPr>
-      <w:bookmarkStart w:id="17" w:name="_Toc524866235"/>
+      <w:bookmarkStart w:id="16" w:name="_Toc524866235"/>
       <w:r>
         <w:rPr>
           <w:rFonts w:asciiTheme="minorHAnsi" w:eastAsiaTheme="minorEastAsia" w:hAnsiTheme="minorHAnsi" w:cstheme="minorBidi"/>
@@ -7879,7 +7873,7 @@
         </w:rPr>
         <w:t>Observed Results</w:t>
       </w:r>
-      <w:bookmarkEnd w:id="17"/>
+      <w:bookmarkEnd w:id="16"/>
     </w:p>
     <w:p>
       <w:pPr>
@@ -7902,11 +7896,11 @@
       <w:pPr>
         <w:pStyle w:val="Heading3"/>
       </w:pPr>
-      <w:bookmarkStart w:id="18" w:name="_Toc524866236"/>
+      <w:bookmarkStart w:id="17" w:name="_Toc524866236"/>
       <w:r>
         <w:t>Analysis Tracking</w:t>
       </w:r>
-      <w:bookmarkEnd w:id="18"/>
+      <w:bookmarkEnd w:id="17"/>
     </w:p>
     <w:p>
       <w:pPr>
@@ -7943,7 +7937,7 @@
                 <w:lang w:val="nl-NL"/>
               </w:rPr>
             </w:pPr>
-            <w:bookmarkStart w:id="19" w:name="_Hlk515899803"/>
+            <w:bookmarkStart w:id="18" w:name="_Hlk515899803"/>
             <w:r>
               <w:rPr>
                 <w:lang w:val="nl-NL"/>
@@ -8899,18 +8893,18 @@
           </w:p>
         </w:tc>
       </w:tr>
-      <w:bookmarkEnd w:id="19"/>
+      <w:bookmarkEnd w:id="18"/>
     </w:tbl>
     <w:p/>
     <w:p>
       <w:pPr>
         <w:pStyle w:val="Heading2"/>
       </w:pPr>
-      <w:bookmarkStart w:id="20" w:name="_Toc524866237"/>
+      <w:bookmarkStart w:id="19" w:name="_Toc524866237"/>
       <w:r>
         <w:t>Play Game</w:t>
       </w:r>
-      <w:bookmarkEnd w:id="20"/>
+      <w:bookmarkEnd w:id="19"/>
     </w:p>
     <w:p>
       <w:pPr>
@@ -8920,18 +8914,15 @@
           <w:numId w:val="12"/>
         </w:numPr>
       </w:pPr>
-      <w:bookmarkStart w:id="21" w:name="_Toc524866238"/>
+      <w:bookmarkStart w:id="20" w:name="_Toc524866238"/>
       <w:r>
         <w:t>Report</w:t>
       </w:r>
-      <w:bookmarkEnd w:id="21"/>
+      <w:bookmarkEnd w:id="20"/>
     </w:p>
     <w:p>
       <w:r>
-        <w:t>S</w:t>
-      </w:r>
-      <w:r>
-        <w:t>even</w:t>
+        <w:t>Eight</w:t>
       </w:r>
       <w:r>
         <w:t xml:space="preserve"> tests were conducted and can be seen in the </w:t>
@@ -8951,7 +8942,15 @@
         <w:t>even</w:t>
       </w:r>
       <w:r>
-        <w:t xml:space="preserve"> running as expected. Tests checked that </w:t>
+        <w:t xml:space="preserve"> running as expected</w:t>
+      </w:r>
+      <w:r>
+        <w:t xml:space="preserve"> and one failing</w:t>
+      </w:r>
+      <w:bookmarkStart w:id="21" w:name="_GoBack"/>
+      <w:bookmarkEnd w:id="21"/>
+      <w:r>
+        <w:t xml:space="preserve">. Tests checked that </w:t>
       </w:r>
       <w:r>
         <w:t xml:space="preserve">users can play a game by answering questions, that a round ended when time ran out, correct answers turned green and added 10 to users score also that wrong answers turned red and subtracted 5 points from the users score and that </w:t>
@@ -8976,6 +8975,9 @@
       </w:r>
       <w:r>
         <w:t xml:space="preserve">on first run the score did not submit and on second run </w:t>
+      </w:r>
+      <w:r>
+        <w:t>it is submitting scores to the database.</w:t>
       </w:r>
     </w:p>
     <w:p>
@@ -9175,6 +9177,18 @@
         <w:pStyle w:val="ListParagraph"/>
         <w:numPr>
           <w:ilvl w:val="0"/>
+          <w:numId w:val="20"/>
+        </w:numPr>
+      </w:pPr>
+      <w:r>
+        <w:t>Second rub through scores are being updated in the database</w:t>
+      </w:r>
+    </w:p>
+    <w:p>
+      <w:pPr>
+        <w:pStyle w:val="ListParagraph"/>
+        <w:numPr>
+          <w:ilvl w:val="0"/>
           <w:numId w:val="18"/>
         </w:numPr>
       </w:pPr>
@@ -9964,6 +9978,12 @@
                 <w:lang w:val="nl-NL"/>
               </w:rPr>
             </w:pPr>
+            <w:r>
+              <w:rPr>
+                <w:lang w:val="nl-NL"/>
+              </w:rPr>
+              <w:t>Pass</w:t>
+            </w:r>
           </w:p>
         </w:tc>
         <w:tc>
@@ -9977,6 +9997,12 @@
                 <w:lang w:val="nl-NL"/>
               </w:rPr>
             </w:pPr>
+            <w:r>
+              <w:rPr>
+                <w:lang w:val="nl-NL"/>
+              </w:rPr>
+              <w:t>Yes</w:t>
+            </w:r>
           </w:p>
         </w:tc>
       </w:tr>
@@ -10026,6 +10052,9 @@
             <w:pPr>
               <w:cnfStyle w:val="000000100000" w:firstRow="0" w:lastRow="0" w:firstColumn="0" w:lastColumn="0" w:oddVBand="0" w:evenVBand="0" w:oddHBand="1" w:evenHBand="0" w:firstRowFirstColumn="0" w:firstRowLastColumn="0" w:lastRowFirstColumn="0" w:lastRowLastColumn="0"/>
             </w:pPr>
+            <w:r>
+              <w:t>8</w:t>
+            </w:r>
           </w:p>
         </w:tc>
         <w:tc>
@@ -10088,6 +10117,9 @@
             <w:pPr>
               <w:cnfStyle w:val="000000000000" w:firstRow="0" w:lastRow="0" w:firstColumn="0" w:lastColumn="0" w:oddVBand="0" w:evenVBand="0" w:oddHBand="0" w:evenHBand="0" w:firstRowFirstColumn="0" w:firstRowLastColumn="0" w:lastRowFirstColumn="0" w:lastRowLastColumn="0"/>
             </w:pPr>
+            <w:r>
+              <w:t>0</w:t>
+            </w:r>
           </w:p>
         </w:tc>
         <w:tc>
@@ -10151,6 +10183,9 @@
             <w:pPr>
               <w:cnfStyle w:val="000000100000" w:firstRow="0" w:lastRow="0" w:firstColumn="0" w:lastColumn="0" w:oddVBand="0" w:evenVBand="0" w:oddHBand="1" w:evenHBand="0" w:firstRowFirstColumn="0" w:firstRowLastColumn="0" w:lastRowFirstColumn="0" w:lastRowLastColumn="0"/>
             </w:pPr>
+            <w:r>
+              <w:t>100%</w:t>
+            </w:r>
           </w:p>
         </w:tc>
         <w:tc>
@@ -10290,6 +10325,9 @@
         <w:t>All tests ran as expected in the second run.</w:t>
       </w:r>
       <w:r>
+        <w:t xml:space="preserve"> </w:t>
+      </w:r>
+      <w:r>
         <w:t xml:space="preserve">Tests checked that users can play a </w:t>
       </w:r>
       <w:r>
@@ -10444,6 +10482,7 @@
       </w:pPr>
       <w:bookmarkStart w:id="29" w:name="_Toc524866246"/>
       <w:r>
+        <w:lastRenderedPageBreak/>
         <w:t>Passed test cases percentage</w:t>
       </w:r>
       <w:bookmarkEnd w:id="29"/>
@@ -10584,7 +10623,6 @@
                 <w:i/>
                 <w:lang w:val="nl-NL"/>
               </w:rPr>
-              <w:lastRenderedPageBreak/>
               <w:t>Submit Q</w:t>
             </w:r>
             <w:r>
@@ -11777,6 +11815,7 @@
           <w:b/>
           <w:bCs/>
         </w:rPr>
+        <w:lastRenderedPageBreak/>
         <w:t>Expected Results</w:t>
       </w:r>
       <w:bookmarkEnd w:id="38"/>
@@ -11847,7 +11886,6 @@
       </w:pPr>
       <w:bookmarkStart w:id="39" w:name="_Toc524866256"/>
       <w:r>
-        <w:lastRenderedPageBreak/>
         <w:t>Observed Results</w:t>
       </w:r>
       <w:bookmarkEnd w:id="39"/>
@@ -13159,6 +13197,7 @@
                 <w:i/>
                 <w:lang w:val="nl-NL"/>
               </w:rPr>
+              <w:lastRenderedPageBreak/>
               <w:t>Choose a Category</w:t>
             </w:r>
             <w:r>
@@ -13496,7 +13535,6 @@
       </w:pPr>
       <w:bookmarkStart w:id="46" w:name="_Toc524866263"/>
       <w:r>
-        <w:lastRenderedPageBreak/>
         <w:t>Push Notifications</w:t>
       </w:r>
       <w:bookmarkEnd w:id="46"/>
@@ -13513,7 +13551,16 @@
     </w:p>
     <w:p>
       <w:r>
-        <w:t xml:space="preserve">Two tests were conducted and can be seen in detail in the </w:t>
+        <w:t>One</w:t>
+      </w:r>
+      <w:r>
+        <w:t xml:space="preserve"> tests </w:t>
+      </w:r>
+      <w:r>
+        <w:t>was</w:t>
+      </w:r>
+      <w:r>
+        <w:t xml:space="preserve"> conducted and can be seen in detail in the </w:t>
       </w:r>
       <w:hyperlink r:id="rId16" w:history="1">
         <w:r>
@@ -13524,16 +13571,25 @@
         </w:r>
       </w:hyperlink>
       <w:r>
-        <w:t xml:space="preserve">. Tests checked that a player </w:t>
-      </w:r>
-      <w:r>
-        <w:t>receives pus notifications when it’s their turn.</w:t>
-      </w:r>
-      <w:r>
-        <w:rPr>
-          <w:rStyle w:val="CommentReference"/>
-        </w:rPr>
-        <w:commentReference w:id="48"/>
+        <w:t>. T</w:t>
+      </w:r>
+      <w:r>
+        <w:t>he tes</w:t>
+      </w:r>
+      <w:r>
+        <w:t xml:space="preserve">t checked that a player </w:t>
+      </w:r>
+      <w:r>
+        <w:t>receives pus</w:t>
+      </w:r>
+      <w:r>
+        <w:t>h</w:t>
+      </w:r>
+      <w:r>
+        <w:t xml:space="preserve"> notifications when it’s their turn.</w:t>
+      </w:r>
+      <w:r>
+        <w:t xml:space="preserve"> The test worked abd push notifications are sent</w:t>
       </w:r>
     </w:p>
     <w:p>
@@ -13547,7 +13603,7 @@
           <w:iCs w:val="0"/>
         </w:rPr>
       </w:pPr>
-      <w:bookmarkStart w:id="49" w:name="_Toc524866265"/>
+      <w:bookmarkStart w:id="48" w:name="_Toc524866265"/>
       <w:r>
         <w:rPr>
           <w:rStyle w:val="Heading4Char"/>
@@ -13556,7 +13612,7 @@
         </w:rPr>
         <w:t>Expected Results</w:t>
       </w:r>
-      <w:bookmarkEnd w:id="49"/>
+      <w:bookmarkEnd w:id="48"/>
     </w:p>
     <w:p>
       <w:pPr>
@@ -13574,17 +13630,29 @@
       <w:pPr>
         <w:pStyle w:val="Heading3"/>
       </w:pPr>
-      <w:bookmarkStart w:id="50" w:name="_Toc524866266"/>
+      <w:bookmarkStart w:id="49" w:name="_Toc524866266"/>
       <w:r>
         <w:t>Observed Results</w:t>
       </w:r>
-      <w:bookmarkEnd w:id="50"/>
+      <w:bookmarkEnd w:id="49"/>
     </w:p>
     <w:p>
       <w:pPr>
+        <w:pStyle w:val="ListParagraph"/>
+        <w:numPr>
+          <w:ilvl w:val="0"/>
+          <w:numId w:val="24"/>
+        </w:numPr>
+      </w:pPr>
+      <w:r>
+        <w:t>All tests ran as expected.</w:t>
+      </w:r>
+    </w:p>
+    <w:p>
+      <w:pPr>
         <w:pStyle w:val="Heading3"/>
       </w:pPr>
-      <w:bookmarkStart w:id="51" w:name="_Toc524866267"/>
+      <w:bookmarkStart w:id="50" w:name="_Toc524866267"/>
       <w:r>
         <w:rPr>
           <w:rStyle w:val="Heading3Char"/>
@@ -13593,7 +13661,7 @@
         </w:rPr>
         <w:t>Analysis Tracking</w:t>
       </w:r>
-      <w:bookmarkEnd w:id="51"/>
+      <w:bookmarkEnd w:id="50"/>
     </w:p>
     <w:p>
       <w:pPr>
@@ -13719,7 +13787,7 @@
                 <w:i/>
                 <w:lang w:val="nl-NL"/>
               </w:rPr>
-              <w:t>Notification of turn round two</w:t>
+              <w:t xml:space="preserve">Notification of turn </w:t>
             </w:r>
           </w:p>
         </w:tc>
@@ -13735,6 +13803,12 @@
                 <w:lang w:val="nl-NL"/>
               </w:rPr>
             </w:pPr>
+            <w:r>
+              <w:rPr>
+                <w:lang w:val="nl-NL"/>
+              </w:rPr>
+              <w:t>Pass</w:t>
+            </w:r>
           </w:p>
         </w:tc>
         <w:tc>
@@ -13749,6 +13823,12 @@
                 <w:lang w:val="nl-NL"/>
               </w:rPr>
             </w:pPr>
+            <w:r>
+              <w:rPr>
+                <w:lang w:val="nl-NL"/>
+              </w:rPr>
+              <w:t>Pass</w:t>
+            </w:r>
           </w:p>
         </w:tc>
         <w:tc>
@@ -13763,6 +13843,12 @@
                 <w:lang w:val="nl-NL"/>
               </w:rPr>
             </w:pPr>
+            <w:r>
+              <w:rPr>
+                <w:lang w:val="nl-NL"/>
+              </w:rPr>
+              <w:t>N/A</w:t>
+            </w:r>
           </w:p>
         </w:tc>
       </w:tr>
@@ -13771,28 +13857,26 @@
           <w:tcPr>
             <w:cnfStyle w:val="001000000000" w:firstRow="0" w:lastRow="0" w:firstColumn="1" w:lastColumn="0" w:oddVBand="0" w:evenVBand="0" w:oddHBand="0" w:evenHBand="0" w:firstRowFirstColumn="0" w:firstRowLastColumn="0" w:lastRowFirstColumn="0" w:lastRowLastColumn="0"/>
             <w:tcW w:w="3330" w:type="dxa"/>
-            <w:shd w:val="clear" w:color="auto" w:fill="FFFFFF" w:themeFill="background1"/>
-          </w:tcPr>
-          <w:p>
-            <w:pPr>
-              <w:rPr>
-                <w:i/>
-                <w:lang w:val="nl-NL"/>
-              </w:rPr>
-            </w:pPr>
-            <w:r>
-              <w:rPr>
-                <w:i/>
-                <w:lang w:val="nl-NL"/>
-              </w:rPr>
-              <w:t>Notification of turn throughout</w:t>
+          </w:tcPr>
+          <w:p>
+            <w:pPr>
+              <w:rPr>
+                <w:i/>
+                <w:lang w:val="nl-NL"/>
+              </w:rPr>
+            </w:pPr>
+            <w:r>
+              <w:rPr>
+                <w:i/>
+                <w:lang w:val="nl-NL"/>
+              </w:rPr>
+              <w:t>Passed tests</w:t>
             </w:r>
           </w:p>
         </w:tc>
         <w:tc>
           <w:tcPr>
             <w:tcW w:w="1440" w:type="dxa"/>
-            <w:shd w:val="clear" w:color="auto" w:fill="FFFFFF" w:themeFill="background1"/>
           </w:tcPr>
           <w:p>
             <w:pPr>
@@ -13801,33 +13885,34 @@
                 <w:lang w:val="nl-NL"/>
               </w:rPr>
             </w:pPr>
+            <w:r>
+              <w:rPr>
+                <w:lang w:val="nl-NL"/>
+              </w:rPr>
+              <w:t>1</w:t>
+            </w:r>
           </w:p>
         </w:tc>
         <w:tc>
           <w:tcPr>
             <w:tcW w:w="1440" w:type="dxa"/>
-            <w:shd w:val="clear" w:color="auto" w:fill="FFFFFF" w:themeFill="background1"/>
           </w:tcPr>
           <w:p>
             <w:pPr>
               <w:cnfStyle w:val="000000000000" w:firstRow="0" w:lastRow="0" w:firstColumn="0" w:lastColumn="0" w:oddVBand="0" w:evenVBand="0" w:oddHBand="0" w:evenHBand="0" w:firstRowFirstColumn="0" w:firstRowLastColumn="0" w:lastRowFirstColumn="0" w:lastRowLastColumn="0"/>
-              <w:rPr>
-                <w:lang w:val="nl-NL"/>
-              </w:rPr>
-            </w:pPr>
+            </w:pPr>
+            <w:r>
+              <w:t>1</w:t>
+            </w:r>
           </w:p>
         </w:tc>
         <w:tc>
           <w:tcPr>
             <w:tcW w:w="1440" w:type="dxa"/>
-            <w:shd w:val="clear" w:color="auto" w:fill="FFFFFF" w:themeFill="background1"/>
           </w:tcPr>
           <w:p>
             <w:pPr>
               <w:cnfStyle w:val="000000000000" w:firstRow="0" w:lastRow="0" w:firstColumn="0" w:lastColumn="0" w:oddVBand="0" w:evenVBand="0" w:oddHBand="0" w:evenHBand="0" w:firstRowFirstColumn="0" w:firstRowLastColumn="0" w:lastRowFirstColumn="0" w:lastRowLastColumn="0"/>
-              <w:rPr>
-                <w:lang w:val="nl-NL"/>
-              </w:rPr>
             </w:pPr>
           </w:p>
         </w:tc>
@@ -13840,26 +13925,28 @@
           <w:tcPr>
             <w:cnfStyle w:val="001000000000" w:firstRow="0" w:lastRow="0" w:firstColumn="1" w:lastColumn="0" w:oddVBand="0" w:evenVBand="0" w:oddHBand="0" w:evenHBand="0" w:firstRowFirstColumn="0" w:firstRowLastColumn="0" w:lastRowFirstColumn="0" w:lastRowLastColumn="0"/>
             <w:tcW w:w="3330" w:type="dxa"/>
-          </w:tcPr>
-          <w:p>
-            <w:pPr>
-              <w:rPr>
-                <w:i/>
-                <w:lang w:val="nl-NL"/>
-              </w:rPr>
-            </w:pPr>
-            <w:r>
-              <w:rPr>
-                <w:i/>
-                <w:lang w:val="nl-NL"/>
-              </w:rPr>
-              <w:t>Passed tests</w:t>
+            <w:shd w:val="clear" w:color="auto" w:fill="A6A6A6" w:themeFill="background1" w:themeFillShade="A6"/>
+          </w:tcPr>
+          <w:p>
+            <w:pPr>
+              <w:rPr>
+                <w:i/>
+                <w:lang w:val="nl-NL"/>
+              </w:rPr>
+            </w:pPr>
+            <w:r>
+              <w:rPr>
+                <w:i/>
+                <w:lang w:val="nl-NL"/>
+              </w:rPr>
+              <w:t>Failed tests</w:t>
             </w:r>
           </w:p>
         </w:tc>
         <w:tc>
           <w:tcPr>
             <w:tcW w:w="1440" w:type="dxa"/>
+            <w:shd w:val="clear" w:color="auto" w:fill="A6A6A6" w:themeFill="background1" w:themeFillShade="A6"/>
           </w:tcPr>
           <w:p>
             <w:pPr>
@@ -13868,21 +13955,32 @@
                 <w:lang w:val="nl-NL"/>
               </w:rPr>
             </w:pPr>
+            <w:r>
+              <w:rPr>
+                <w:lang w:val="nl-NL"/>
+              </w:rPr>
+              <w:t>0</w:t>
+            </w:r>
           </w:p>
         </w:tc>
         <w:tc>
           <w:tcPr>
             <w:tcW w:w="1440" w:type="dxa"/>
+            <w:shd w:val="clear" w:color="auto" w:fill="A6A6A6" w:themeFill="background1" w:themeFillShade="A6"/>
           </w:tcPr>
           <w:p>
             <w:pPr>
               <w:cnfStyle w:val="000000100000" w:firstRow="0" w:lastRow="0" w:firstColumn="0" w:lastColumn="0" w:oddVBand="0" w:evenVBand="0" w:oddHBand="1" w:evenHBand="0" w:firstRowFirstColumn="0" w:firstRowLastColumn="0" w:lastRowFirstColumn="0" w:lastRowLastColumn="0"/>
             </w:pPr>
+            <w:r>
+              <w:t>0</w:t>
+            </w:r>
           </w:p>
         </w:tc>
         <w:tc>
           <w:tcPr>
             <w:tcW w:w="1440" w:type="dxa"/>
+            <w:shd w:val="clear" w:color="auto" w:fill="A6A6A6" w:themeFill="background1" w:themeFillShade="A6"/>
           </w:tcPr>
           <w:p>
             <w:pPr>
@@ -13896,28 +13994,26 @@
           <w:tcPr>
             <w:cnfStyle w:val="001000000000" w:firstRow="0" w:lastRow="0" w:firstColumn="1" w:lastColumn="0" w:oddVBand="0" w:evenVBand="0" w:oddHBand="0" w:evenHBand="0" w:firstRowFirstColumn="0" w:firstRowLastColumn="0" w:lastRowFirstColumn="0" w:lastRowLastColumn="0"/>
             <w:tcW w:w="3330" w:type="dxa"/>
-            <w:shd w:val="clear" w:color="auto" w:fill="A6A6A6" w:themeFill="background1" w:themeFillShade="A6"/>
-          </w:tcPr>
-          <w:p>
-            <w:pPr>
-              <w:rPr>
-                <w:i/>
-                <w:lang w:val="nl-NL"/>
-              </w:rPr>
-            </w:pPr>
-            <w:r>
-              <w:rPr>
-                <w:i/>
-                <w:lang w:val="nl-NL"/>
-              </w:rPr>
-              <w:t>Failed tests</w:t>
+          </w:tcPr>
+          <w:p>
+            <w:pPr>
+              <w:rPr>
+                <w:i/>
+                <w:lang w:val="nl-NL"/>
+              </w:rPr>
+            </w:pPr>
+            <w:r>
+              <w:rPr>
+                <w:i/>
+                <w:lang w:val="nl-NL"/>
+              </w:rPr>
+              <w:t>Tests passed</w:t>
             </w:r>
           </w:p>
         </w:tc>
         <w:tc>
           <w:tcPr>
             <w:tcW w:w="1440" w:type="dxa"/>
-            <w:shd w:val="clear" w:color="auto" w:fill="A6A6A6" w:themeFill="background1" w:themeFillShade="A6"/>
           </w:tcPr>
           <w:p>
             <w:pPr>
@@ -13926,28 +14022,35 @@
                 <w:lang w:val="nl-NL"/>
               </w:rPr>
             </w:pPr>
+            <w:r>
+              <w:t>100%</w:t>
+            </w:r>
           </w:p>
         </w:tc>
         <w:tc>
           <w:tcPr>
             <w:tcW w:w="1440" w:type="dxa"/>
-            <w:shd w:val="clear" w:color="auto" w:fill="A6A6A6" w:themeFill="background1" w:themeFillShade="A6"/>
           </w:tcPr>
           <w:p>
             <w:pPr>
               <w:cnfStyle w:val="000000000000" w:firstRow="0" w:lastRow="0" w:firstColumn="0" w:lastColumn="0" w:oddVBand="0" w:evenVBand="0" w:oddHBand="0" w:evenHBand="0" w:firstRowFirstColumn="0" w:firstRowLastColumn="0" w:lastRowFirstColumn="0" w:lastRowLastColumn="0"/>
             </w:pPr>
+            <w:r>
+              <w:t>100%</w:t>
+            </w:r>
           </w:p>
         </w:tc>
         <w:tc>
           <w:tcPr>
             <w:tcW w:w="1440" w:type="dxa"/>
-            <w:shd w:val="clear" w:color="auto" w:fill="A6A6A6" w:themeFill="background1" w:themeFillShade="A6"/>
           </w:tcPr>
           <w:p>
             <w:pPr>
               <w:cnfStyle w:val="000000000000" w:firstRow="0" w:lastRow="0" w:firstColumn="0" w:lastColumn="0" w:oddVBand="0" w:evenVBand="0" w:oddHBand="0" w:evenHBand="0" w:firstRowFirstColumn="0" w:firstRowLastColumn="0" w:lastRowFirstColumn="0" w:lastRowLastColumn="0"/>
             </w:pPr>
+            <w:r>
+              <w:t>100%</w:t>
+            </w:r>
           </w:p>
         </w:tc>
       </w:tr>
@@ -13970,9 +14073,8 @@
             <w:r>
               <w:rPr>
                 <w:i/>
-                <w:lang w:val="nl-NL"/>
-              </w:rPr>
-              <w:t>Tests passed</w:t>
+              </w:rPr>
+              <w:t>Executed percentage of tests run</w:t>
             </w:r>
           </w:p>
         </w:tc>
@@ -13983,10 +14085,10 @@
           <w:p>
             <w:pPr>
               <w:cnfStyle w:val="000000100000" w:firstRow="0" w:lastRow="0" w:firstColumn="0" w:lastColumn="0" w:oddVBand="0" w:evenVBand="0" w:oddHBand="1" w:evenHBand="0" w:firstRowFirstColumn="0" w:firstRowLastColumn="0" w:lastRowFirstColumn="0" w:lastRowLastColumn="0"/>
-              <w:rPr>
-                <w:lang w:val="nl-NL"/>
-              </w:rPr>
-            </w:pPr>
+            </w:pPr>
+            <w:r>
+              <w:t>100%</w:t>
+            </w:r>
           </w:p>
         </w:tc>
         <w:tc>
@@ -13997,6 +14099,9 @@
             <w:pPr>
               <w:cnfStyle w:val="000000100000" w:firstRow="0" w:lastRow="0" w:firstColumn="0" w:lastColumn="0" w:oddVBand="0" w:evenVBand="0" w:oddHBand="1" w:evenHBand="0" w:firstRowFirstColumn="0" w:firstRowLastColumn="0" w:lastRowFirstColumn="0" w:lastRowLastColumn="0"/>
             </w:pPr>
+            <w:r>
+              <w:t>100%</w:t>
+            </w:r>
           </w:p>
         </w:tc>
         <w:tc>
@@ -14006,58 +14111,6 @@
           <w:p>
             <w:pPr>
               <w:cnfStyle w:val="000000100000" w:firstRow="0" w:lastRow="0" w:firstColumn="0" w:lastColumn="0" w:oddVBand="0" w:evenVBand="0" w:oddHBand="1" w:evenHBand="0" w:firstRowFirstColumn="0" w:firstRowLastColumn="0" w:lastRowFirstColumn="0" w:lastRowLastColumn="0"/>
-            </w:pPr>
-          </w:p>
-        </w:tc>
-      </w:tr>
-      <w:tr>
-        <w:tc>
-          <w:tcPr>
-            <w:cnfStyle w:val="001000000000" w:firstRow="0" w:lastRow="0" w:firstColumn="1" w:lastColumn="0" w:oddVBand="0" w:evenVBand="0" w:oddHBand="0" w:evenHBand="0" w:firstRowFirstColumn="0" w:firstRowLastColumn="0" w:lastRowFirstColumn="0" w:lastRowLastColumn="0"/>
-            <w:tcW w:w="3330" w:type="dxa"/>
-          </w:tcPr>
-          <w:p>
-            <w:pPr>
-              <w:rPr>
-                <w:i/>
-                <w:lang w:val="nl-NL"/>
-              </w:rPr>
-            </w:pPr>
-            <w:r>
-              <w:rPr>
-                <w:i/>
-              </w:rPr>
-              <w:t>Executed percentage of tests run</w:t>
-            </w:r>
-          </w:p>
-        </w:tc>
-        <w:tc>
-          <w:tcPr>
-            <w:tcW w:w="1440" w:type="dxa"/>
-          </w:tcPr>
-          <w:p>
-            <w:pPr>
-              <w:cnfStyle w:val="000000000000" w:firstRow="0" w:lastRow="0" w:firstColumn="0" w:lastColumn="0" w:oddVBand="0" w:evenVBand="0" w:oddHBand="0" w:evenHBand="0" w:firstRowFirstColumn="0" w:firstRowLastColumn="0" w:lastRowFirstColumn="0" w:lastRowLastColumn="0"/>
-            </w:pPr>
-          </w:p>
-        </w:tc>
-        <w:tc>
-          <w:tcPr>
-            <w:tcW w:w="1440" w:type="dxa"/>
-          </w:tcPr>
-          <w:p>
-            <w:pPr>
-              <w:cnfStyle w:val="000000000000" w:firstRow="0" w:lastRow="0" w:firstColumn="0" w:lastColumn="0" w:oddVBand="0" w:evenVBand="0" w:oddHBand="0" w:evenHBand="0" w:firstRowFirstColumn="0" w:firstRowLastColumn="0" w:lastRowFirstColumn="0" w:lastRowLastColumn="0"/>
-            </w:pPr>
-          </w:p>
-        </w:tc>
-        <w:tc>
-          <w:tcPr>
-            <w:tcW w:w="1440" w:type="dxa"/>
-          </w:tcPr>
-          <w:p>
-            <w:pPr>
-              <w:cnfStyle w:val="000000000000" w:firstRow="0" w:lastRow="0" w:firstColumn="0" w:lastColumn="0" w:oddVBand="0" w:evenVBand="0" w:oddHBand="0" w:evenHBand="0" w:firstRowFirstColumn="0" w:firstRowLastColumn="0" w:lastRowFirstColumn="0" w:lastRowLastColumn="0"/>
             </w:pPr>
           </w:p>
         </w:tc>
@@ -14067,30 +14120,30 @@
       <w:pPr>
         <w:pStyle w:val="Heading2"/>
       </w:pPr>
-      <w:bookmarkStart w:id="52" w:name="_Toc524866268"/>
+      <w:bookmarkStart w:id="51" w:name="_Toc524866268"/>
       <w:r>
         <w:t>Voting</w:t>
+      </w:r>
+      <w:bookmarkEnd w:id="51"/>
+    </w:p>
+    <w:p>
+      <w:pPr>
+        <w:pStyle w:val="Heading3"/>
+      </w:pPr>
+      <w:bookmarkStart w:id="52" w:name="_Toc524866269"/>
+      <w:r>
+        <w:t>Report</w:t>
       </w:r>
       <w:bookmarkEnd w:id="52"/>
     </w:p>
     <w:p>
-      <w:pPr>
-        <w:pStyle w:val="Heading3"/>
-      </w:pPr>
-      <w:bookmarkStart w:id="53" w:name="_Toc524866269"/>
-      <w:r>
-        <w:t>Report</w:t>
-      </w:r>
-      <w:bookmarkEnd w:id="53"/>
-    </w:p>
-    <w:p>
       <w:r>
         <w:t>Four</w:t>
       </w:r>
       <w:r>
         <w:t xml:space="preserve"> tests were conducted and can be seen in detail in the </w:t>
       </w:r>
-      <w:hyperlink r:id="rId19" w:history="1">
+      <w:hyperlink r:id="rId17" w:history="1">
         <w:r>
           <w:rPr>
             <w:rStyle w:val="Hyperlink"/>
@@ -14125,7 +14178,7 @@
           <w:iCs w:val="0"/>
         </w:rPr>
       </w:pPr>
-      <w:bookmarkStart w:id="54" w:name="_Toc524866270"/>
+      <w:bookmarkStart w:id="53" w:name="_Toc524866270"/>
       <w:r>
         <w:rPr>
           <w:rStyle w:val="Heading4Char"/>
@@ -14134,7 +14187,7 @@
         </w:rPr>
         <w:t>Expected Results</w:t>
       </w:r>
-      <w:bookmarkEnd w:id="54"/>
+      <w:bookmarkEnd w:id="53"/>
     </w:p>
     <w:p>
       <w:pPr>
@@ -14176,11 +14229,11 @@
       <w:pPr>
         <w:pStyle w:val="Heading3"/>
       </w:pPr>
-      <w:bookmarkStart w:id="55" w:name="_Toc524866271"/>
+      <w:bookmarkStart w:id="54" w:name="_Toc524866271"/>
       <w:r>
         <w:t>Observed Results</w:t>
       </w:r>
-      <w:bookmarkEnd w:id="55"/>
+      <w:bookmarkEnd w:id="54"/>
     </w:p>
     <w:p>
       <w:pPr>
@@ -14198,16 +14251,17 @@
       <w:pPr>
         <w:pStyle w:val="Heading3"/>
       </w:pPr>
-      <w:bookmarkStart w:id="56" w:name="_Toc524866272"/>
+      <w:bookmarkStart w:id="55" w:name="_Toc524866272"/>
       <w:r>
         <w:rPr>
           <w:rStyle w:val="Heading3Char"/>
           <w:b/>
           <w:bCs/>
         </w:rPr>
+        <w:lastRenderedPageBreak/>
         <w:t>Analysis Tracking</w:t>
       </w:r>
-      <w:bookmarkEnd w:id="56"/>
+      <w:bookmarkEnd w:id="55"/>
     </w:p>
     <w:p>
       <w:pPr>
@@ -14716,7 +14770,6 @@
                 <w:i/>
                 <w:lang w:val="nl-NL"/>
               </w:rPr>
-              <w:lastRenderedPageBreak/>
               <w:t>Failed tests</w:t>
             </w:r>
           </w:p>
@@ -14899,30 +14952,30 @@
       <w:pPr>
         <w:pStyle w:val="Heading2"/>
       </w:pPr>
-      <w:bookmarkStart w:id="57" w:name="_Toc524866273"/>
+      <w:bookmarkStart w:id="56" w:name="_Toc524866273"/>
       <w:r>
         <w:t>Facebook Integration</w:t>
+      </w:r>
+      <w:bookmarkEnd w:id="56"/>
+    </w:p>
+    <w:p>
+      <w:pPr>
+        <w:pStyle w:val="Heading3"/>
+      </w:pPr>
+      <w:bookmarkStart w:id="57" w:name="_Toc524866274"/>
+      <w:r>
+        <w:t>Report</w:t>
       </w:r>
       <w:bookmarkEnd w:id="57"/>
     </w:p>
     <w:p>
-      <w:pPr>
-        <w:pStyle w:val="Heading3"/>
-      </w:pPr>
-      <w:bookmarkStart w:id="58" w:name="_Toc524866274"/>
-      <w:r>
-        <w:t>Report</w:t>
-      </w:r>
-      <w:bookmarkEnd w:id="58"/>
-    </w:p>
-    <w:p>
       <w:r>
         <w:t>Five</w:t>
       </w:r>
       <w:r>
         <w:t xml:space="preserve"> tests were conducted and can be seen in the </w:t>
       </w:r>
-      <w:hyperlink r:id="rId20" w:history="1">
+      <w:hyperlink r:id="rId18" w:history="1">
         <w:r>
           <w:rPr>
             <w:rStyle w:val="Hyperlink"/>
@@ -14981,7 +15034,7 @@
           <w:iCs w:val="0"/>
         </w:rPr>
       </w:pPr>
-      <w:bookmarkStart w:id="59" w:name="_Toc524866275"/>
+      <w:bookmarkStart w:id="58" w:name="_Toc524866275"/>
       <w:r>
         <w:rPr>
           <w:rStyle w:val="Heading4Char"/>
@@ -14990,7 +15043,7 @@
         </w:rPr>
         <w:t>Expected Results</w:t>
       </w:r>
-      <w:bookmarkEnd w:id="59"/>
+      <w:bookmarkEnd w:id="58"/>
     </w:p>
     <w:p>
       <w:pPr>
@@ -15020,11 +15073,11 @@
       <w:pPr>
         <w:pStyle w:val="Heading3"/>
       </w:pPr>
-      <w:bookmarkStart w:id="60" w:name="_Toc524866276"/>
+      <w:bookmarkStart w:id="59" w:name="_Toc524866276"/>
       <w:r>
         <w:t>Observed Results</w:t>
       </w:r>
-      <w:bookmarkEnd w:id="60"/>
+      <w:bookmarkEnd w:id="59"/>
     </w:p>
     <w:p>
       <w:pPr>
@@ -15042,7 +15095,7 @@
       <w:pPr>
         <w:pStyle w:val="Heading3"/>
       </w:pPr>
-      <w:bookmarkStart w:id="61" w:name="_Toc524866277"/>
+      <w:bookmarkStart w:id="60" w:name="_Toc524866277"/>
       <w:r>
         <w:rPr>
           <w:rStyle w:val="Heading3Char"/>
@@ -15051,7 +15104,7 @@
         </w:rPr>
         <w:t>Analysis Tracking</w:t>
       </w:r>
-      <w:bookmarkEnd w:id="61"/>
+      <w:bookmarkEnd w:id="60"/>
     </w:p>
     <w:p>
       <w:pPr>
@@ -15814,11 +15867,12 @@
       <w:pPr>
         <w:pStyle w:val="Heading1"/>
       </w:pPr>
-      <w:bookmarkStart w:id="62" w:name="_Toc524866278"/>
-      <w:r>
+      <w:bookmarkStart w:id="61" w:name="_Toc524866278"/>
+      <w:r>
+        <w:lastRenderedPageBreak/>
         <w:t>Over All</w:t>
       </w:r>
-      <w:bookmarkEnd w:id="62"/>
+      <w:bookmarkEnd w:id="61"/>
     </w:p>
     <w:p/>
     <w:p>
@@ -15856,11 +15910,7 @@
         <w:t>.</w:t>
       </w:r>
       <w:r>
-        <w:t xml:space="preserve"> We also saw that all exceptions displayed error messages </w:t>
-      </w:r>
-      <w:r>
-        <w:lastRenderedPageBreak/>
-        <w:t>alerting the users to the problem.</w:t>
+        <w:t xml:space="preserve"> We also saw that all exceptions displayed error messages alerting the users to the problem.</w:t>
       </w:r>
       <w:r>
         <w:t xml:space="preserve"> </w:t>
@@ -15873,11 +15923,11 @@
       <w:pPr>
         <w:pStyle w:val="Heading1"/>
       </w:pPr>
-      <w:bookmarkStart w:id="63" w:name="_Toc524866279"/>
+      <w:bookmarkStart w:id="62" w:name="_Toc524866279"/>
       <w:r>
         <w:t>Sign Off</w:t>
       </w:r>
-      <w:bookmarkEnd w:id="63"/>
+      <w:bookmarkEnd w:id="62"/>
     </w:p>
     <w:p>
       <w:pPr>
@@ -16098,8 +16148,8 @@
     <w:p/>
     <w:p/>
     <w:sectPr>
-      <w:headerReference w:type="default" r:id="rId21"/>
-      <w:footerReference w:type="default" r:id="rId22"/>
+      <w:headerReference w:type="default" r:id="rId19"/>
+      <w:footerReference w:type="default" r:id="rId20"/>
       <w:pgSz w:w="11906" w:h="16838"/>
       <w:pgMar w:top="1440" w:right="1440" w:bottom="1440" w:left="1440" w:header="720" w:footer="720" w:gutter="0"/>
       <w:pgNumType w:start="0"/>
@@ -16108,33 +16158,6 @@
     </w:sectPr>
   </w:body>
 </w:document>
-</file>
-
-<file path=word/comments.xml><?xml version="1.0" encoding="utf-8"?>
-<w:comments xmlns:wpc="http://schemas.microsoft.com/office/word/2010/wordprocessingCanvas" xmlns:mc="http://schemas.openxmlformats.org/markup-compatibility/2006" xmlns:o="urn:schemas-microsoft-com:office:office" xmlns:r="http://schemas.openxmlformats.org/officeDocument/2006/relationships" xmlns:m="http://schemas.openxmlformats.org/officeDocument/2006/math" xmlns:v="urn:schemas-microsoft-com:vml" xmlns:wp14="http://schemas.microsoft.com/office/word/2010/wordprocessingDrawing" xmlns:wp="http://schemas.openxmlformats.org/drawingml/2006/wordprocessingDrawing" xmlns:w10="urn:schemas-microsoft-com:office:word" xmlns:w="http://schemas.openxmlformats.org/wordprocessingml/2006/main" xmlns:w14="http://schemas.microsoft.com/office/word/2010/wordml" xmlns:w15="http://schemas.microsoft.com/office/word/2012/wordml" xmlns:wpg="http://schemas.microsoft.com/office/word/2010/wordprocessingGroup" xmlns:wpi="http://schemas.microsoft.com/office/word/2010/wordprocessingInk" xmlns:wne="http://schemas.microsoft.com/office/word/2006/wordml" xmlns:wps="http://schemas.microsoft.com/office/word/2010/wordprocessingShape" mc:Ignorable="w14 w15 wp14">
-  <w:comment w:id="48" w:author="Michelle Vinall" w:date="2018-09-12T17:16:00Z" w:initials="MV">
-    <w:p>
-      <w:pPr>
-        <w:pStyle w:val="CommentText"/>
-      </w:pPr>
-      <w:r>
-        <w:rPr>
-          <w:rStyle w:val="CommentReference"/>
-        </w:rPr>
-        <w:annotationRef/>
-      </w:r>
-      <w:r>
-        <w:t>results</w:t>
-      </w:r>
-    </w:p>
-  </w:comment>
-</w:comments>
-</file>
-
-<file path=word/commentsExtended.xml><?xml version="1.0" encoding="utf-8"?>
-<w15:commentsEx xmlns:wpc="http://schemas.microsoft.com/office/word/2010/wordprocessingCanvas" xmlns:mc="http://schemas.openxmlformats.org/markup-compatibility/2006" xmlns:o="urn:schemas-microsoft-com:office:office" xmlns:r="http://schemas.openxmlformats.org/officeDocument/2006/relationships" xmlns:m="http://schemas.openxmlformats.org/officeDocument/2006/math" xmlns:v="urn:schemas-microsoft-com:vml" xmlns:wp14="http://schemas.microsoft.com/office/word/2010/wordprocessingDrawing" xmlns:wp="http://schemas.openxmlformats.org/drawingml/2006/wordprocessingDrawing" xmlns:w10="urn:schemas-microsoft-com:office:word" xmlns:w="http://schemas.openxmlformats.org/wordprocessingml/2006/main" xmlns:w14="http://schemas.microsoft.com/office/word/2010/wordml" xmlns:w15="http://schemas.microsoft.com/office/word/2012/wordml" xmlns:wpg="http://schemas.microsoft.com/office/word/2010/wordprocessingGroup" xmlns:wpi="http://schemas.microsoft.com/office/word/2010/wordprocessingInk" xmlns:wne="http://schemas.microsoft.com/office/word/2006/wordml" xmlns:wps="http://schemas.microsoft.com/office/word/2010/wordprocessingShape" mc:Ignorable="w14 w15 wp14">
-  <w15:commentEx w15:paraId="1B4783F1" w15:done="0"/>
-</w15:commentsEx>
 </file>
 
 <file path=word/commentsIds.xml><?xml version="1.0" encoding="utf-8"?>
@@ -16208,7 +16231,7 @@
           <w:rPr>
             <w:noProof/>
           </w:rPr>
-          <w:t>4</w:t>
+          <w:t>6</w:t>
         </w:r>
         <w:r>
           <w:rPr>
@@ -17067,7 +17090,7 @@
   <w:abstractNum w:abstractNumId="7" w15:restartNumberingAfterBreak="0">
     <w:nsid w:val="24686EB9"/>
     <w:multiLevelType w:val="hybridMultilevel"/>
-    <w:tmpl w:val="369667DC"/>
+    <w:tmpl w:val="68226316"/>
     <w:lvl w:ilvl="0" w:tplc="0C090001">
       <w:start w:val="1"/>
       <w:numFmt w:val="bullet"/>
@@ -18303,14 +18326,6 @@
     <w:abstractNumId w:val="8"/>
   </w:num>
 </w:numbering>
-</file>
-
-<file path=word/people.xml><?xml version="1.0" encoding="utf-8"?>
-<w15:people xmlns:wpc="http://schemas.microsoft.com/office/word/2010/wordprocessingCanvas" xmlns:mc="http://schemas.openxmlformats.org/markup-compatibility/2006" xmlns:o="urn:schemas-microsoft-com:office:office" xmlns:r="http://schemas.openxmlformats.org/officeDocument/2006/relationships" xmlns:m="http://schemas.openxmlformats.org/officeDocument/2006/math" xmlns:v="urn:schemas-microsoft-com:vml" xmlns:wp14="http://schemas.microsoft.com/office/word/2010/wordprocessingDrawing" xmlns:wp="http://schemas.openxmlformats.org/drawingml/2006/wordprocessingDrawing" xmlns:w10="urn:schemas-microsoft-com:office:word" xmlns:w="http://schemas.openxmlformats.org/wordprocessingml/2006/main" xmlns:w14="http://schemas.microsoft.com/office/word/2010/wordml" xmlns:w15="http://schemas.microsoft.com/office/word/2012/wordml" xmlns:wpg="http://schemas.microsoft.com/office/word/2010/wordprocessingGroup" xmlns:wpi="http://schemas.microsoft.com/office/word/2010/wordprocessingInk" xmlns:wne="http://schemas.microsoft.com/office/word/2006/wordml" xmlns:wps="http://schemas.microsoft.com/office/word/2010/wordprocessingShape" mc:Ignorable="w14 w15 wp14">
-  <w15:person w15:author="Michelle Vinall">
-    <w15:presenceInfo w15:providerId="Windows Live" w15:userId="9d56696d303c8ffa"/>
-  </w15:person>
-</w15:people>
 </file>
 
 <file path=word/styles.xml><?xml version="1.0" encoding="utf-8"?>
@@ -20383,6 +20398,7 @@
   </w:compat>
   <w:rsids>
     <w:rsidRoot w:val="002813A8"/>
+    <w:rsid w:val="000203F9"/>
     <w:rsid w:val="00070392"/>
     <w:rsid w:val="000A7DC4"/>
     <w:rsid w:val="002813A8"/>
@@ -21179,7 +21195,7 @@
 </file>
 
 <file path=customXml/itemProps1.xml><?xml version="1.0" encoding="utf-8"?>
-<ds:datastoreItem xmlns:ds="http://schemas.openxmlformats.org/officeDocument/2006/customXml" ds:itemID="{03EB1A33-24D3-4B20-B43A-9E0B917FCBC4}">
+<ds:datastoreItem xmlns:ds="http://schemas.openxmlformats.org/officeDocument/2006/customXml" ds:itemID="{115A82DB-A1D7-45F8-8F0A-371EEDC63845}">
   <ds:schemaRefs>
     <ds:schemaRef ds:uri="http://schemas.openxmlformats.org/officeDocument/2006/bibliography"/>
   </ds:schemaRefs>

--- a/UAT/UAT Test Report.docx
+++ b/UAT/UAT Test Report.docx
@@ -49,6 +49,7 @@
             <w:dataBinding w:prefixMappings="xmlns:ns0='http://schemas.openxmlformats.org/officeDocument/2006/extended-properties'" w:xpath="/ns0:Properties[1]/ns0:Company[1]" w:storeItemID="{6668398D-A668-4E3E-A5EB-62B293D839F1}"/>
             <w:text/>
           </w:sdtPr>
+          <w:sdtEndPr/>
           <w:sdtContent>
             <w:tc>
               <w:tcPr>
@@ -118,6 +119,7 @@
               <w:dataBinding w:prefixMappings="xmlns:ns0='http://schemas.openxmlformats.org/package/2006/metadata/core-properties' xmlns:ns1='http://purl.org/dc/elements/1.1/'" w:xpath="/ns0:coreProperties[1]/ns1:title[1]" w:storeItemID="{6C3C8BC8-F283-45AE-878A-BAB7291924A1}"/>
               <w:text/>
             </w:sdtPr>
+            <w:sdtEndPr/>
             <w:sdtContent>
               <w:p>
                 <w:pPr>
@@ -160,6 +162,7 @@
             <w:dataBinding w:prefixMappings="xmlns:ns0='http://schemas.openxmlformats.org/package/2006/metadata/core-properties' xmlns:ns1='http://purl.org/dc/elements/1.1/'" w:xpath="/ns0:coreProperties[1]/ns1:subject[1]" w:storeItemID="{6C3C8BC8-F283-45AE-878A-BAB7291924A1}"/>
             <w:text/>
           </w:sdtPr>
+          <w:sdtEndPr/>
           <w:sdtContent>
             <w:tc>
               <w:tcPr>
@@ -243,6 +246,7 @@
             <w:dataBinding w:prefixMappings="xmlns:ns0='http://purl.org/dc/elements/1.1/' xmlns:ns1='http://schemas.openxmlformats.org/package/2006/metadata/core-properties' " w:xpath="/ns1:coreProperties[1]/ns0:creator[1]" w:storeItemID="{6C3C8BC8-F283-45AE-878A-BAB7291924A1}"/>
             <w:text/>
           </w:sdtPr>
+          <w:sdtEndPr/>
           <w:sdtContent>
             <w:tc>
               <w:tcPr>
@@ -8947,8 +8951,6 @@
       <w:r>
         <w:t xml:space="preserve"> and one failing</w:t>
       </w:r>
-      <w:bookmarkStart w:id="21" w:name="_GoBack"/>
-      <w:bookmarkEnd w:id="21"/>
       <w:r>
         <w:t xml:space="preserve">. Tests checked that </w:t>
       </w:r>
@@ -9001,7 +9003,7 @@
           <w:color w:val="000000" w:themeColor="text1"/>
         </w:rPr>
       </w:pPr>
-      <w:bookmarkStart w:id="22" w:name="_Toc524866239"/>
+      <w:bookmarkStart w:id="21" w:name="_Toc524866239"/>
       <w:r>
         <w:rPr>
           <w:rFonts w:asciiTheme="majorHAnsi" w:eastAsiaTheme="majorEastAsia" w:hAnsiTheme="majorHAnsi" w:cstheme="majorBidi"/>
@@ -9011,7 +9013,7 @@
         </w:rPr>
         <w:t>Expected Results</w:t>
       </w:r>
-      <w:bookmarkEnd w:id="22"/>
+      <w:bookmarkEnd w:id="21"/>
     </w:p>
     <w:p>
       <w:pPr>
@@ -9149,7 +9151,7 @@
           <w:color w:val="auto"/>
         </w:rPr>
       </w:pPr>
-      <w:bookmarkStart w:id="23" w:name="_Toc524866240"/>
+      <w:bookmarkStart w:id="22" w:name="_Toc524866240"/>
       <w:r>
         <w:rPr>
           <w:rFonts w:asciiTheme="minorHAnsi" w:eastAsiaTheme="minorEastAsia" w:hAnsiTheme="minorHAnsi" w:cstheme="minorBidi"/>
@@ -9158,7 +9160,7 @@
         </w:rPr>
         <w:t>Observed Results</w:t>
       </w:r>
-      <w:bookmarkEnd w:id="23"/>
+      <w:bookmarkEnd w:id="22"/>
     </w:p>
     <w:p>
       <w:pPr>
@@ -9210,11 +9212,11 @@
           <w:numId w:val="1"/>
         </w:numPr>
       </w:pPr>
-      <w:bookmarkStart w:id="24" w:name="_Toc524866241"/>
+      <w:bookmarkStart w:id="23" w:name="_Toc524866241"/>
       <w:r>
         <w:t>Analysis Tracking</w:t>
       </w:r>
-      <w:bookmarkEnd w:id="24"/>
+      <w:bookmarkEnd w:id="23"/>
     </w:p>
     <w:p>
       <w:pPr>
@@ -10265,11 +10267,11 @@
       <w:pPr>
         <w:pStyle w:val="Heading2"/>
       </w:pPr>
-      <w:bookmarkStart w:id="25" w:name="_Toc524866242"/>
+      <w:bookmarkStart w:id="24" w:name="_Toc524866242"/>
       <w:r>
         <w:t>Submit Question</w:t>
       </w:r>
-      <w:bookmarkEnd w:id="25"/>
+      <w:bookmarkEnd w:id="24"/>
     </w:p>
     <w:p>
       <w:pPr>
@@ -10279,11 +10281,11 @@
           <w:numId w:val="12"/>
         </w:numPr>
       </w:pPr>
-      <w:bookmarkStart w:id="26" w:name="_Toc524866243"/>
+      <w:bookmarkStart w:id="25" w:name="_Toc524866243"/>
       <w:r>
         <w:t>Report</w:t>
       </w:r>
-      <w:bookmarkEnd w:id="26"/>
+      <w:bookmarkEnd w:id="25"/>
     </w:p>
     <w:p>
       <w:r>
@@ -10341,7 +10343,7 @@
       <w:pPr>
         <w:pStyle w:val="Heading3"/>
       </w:pPr>
-      <w:bookmarkStart w:id="27" w:name="_Toc524866244"/>
+      <w:bookmarkStart w:id="26" w:name="_Toc524866244"/>
       <w:r>
         <w:rPr>
           <w:i/>
@@ -10351,7 +10353,7 @@
       <w:r>
         <w:t xml:space="preserve"> Results</w:t>
       </w:r>
-      <w:bookmarkEnd w:id="27"/>
+      <w:bookmarkEnd w:id="26"/>
     </w:p>
     <w:p>
       <w:pPr>
@@ -10422,14 +10424,14 @@
           <w:rFonts w:eastAsiaTheme="minorEastAsia"/>
         </w:rPr>
       </w:pPr>
-      <w:bookmarkStart w:id="28" w:name="_Toc524866245"/>
+      <w:bookmarkStart w:id="27" w:name="_Toc524866245"/>
       <w:r>
         <w:rPr>
           <w:rFonts w:eastAsiaTheme="minorEastAsia"/>
         </w:rPr>
         <w:t>Observed Results</w:t>
       </w:r>
-      <w:bookmarkEnd w:id="28"/>
+      <w:bookmarkEnd w:id="27"/>
     </w:p>
     <w:p>
       <w:pPr>
@@ -10480,12 +10482,12 @@
       <w:pPr>
         <w:pStyle w:val="Heading3"/>
       </w:pPr>
-      <w:bookmarkStart w:id="29" w:name="_Toc524866246"/>
+      <w:bookmarkStart w:id="28" w:name="_Toc524866246"/>
       <w:r>
         <w:lastRenderedPageBreak/>
         <w:t>Passed test cases percentage</w:t>
       </w:r>
-      <w:bookmarkEnd w:id="29"/>
+      <w:bookmarkEnd w:id="28"/>
       <w:r>
         <w:t xml:space="preserve"> </w:t>
       </w:r>
@@ -10494,11 +10496,11 @@
       <w:pPr>
         <w:pStyle w:val="Heading3"/>
       </w:pPr>
-      <w:bookmarkStart w:id="30" w:name="_Toc524866247"/>
+      <w:bookmarkStart w:id="29" w:name="_Toc524866247"/>
       <w:r>
         <w:t>Analysis Tracking</w:t>
       </w:r>
-      <w:bookmarkEnd w:id="30"/>
+      <w:bookmarkEnd w:id="29"/>
     </w:p>
     <w:p>
       <w:pPr>
@@ -11155,11 +11157,11 @@
       <w:pPr>
         <w:pStyle w:val="Heading2"/>
       </w:pPr>
-      <w:bookmarkStart w:id="31" w:name="_Toc524866248"/>
+      <w:bookmarkStart w:id="30" w:name="_Toc524866248"/>
       <w:r>
         <w:t>Check Leader Board</w:t>
       </w:r>
-      <w:bookmarkEnd w:id="31"/>
+      <w:bookmarkEnd w:id="30"/>
     </w:p>
     <w:p>
       <w:pPr>
@@ -11169,11 +11171,11 @@
           <w:numId w:val="12"/>
         </w:numPr>
       </w:pPr>
-      <w:bookmarkStart w:id="32" w:name="_Toc524866249"/>
+      <w:bookmarkStart w:id="31" w:name="_Toc524866249"/>
       <w:r>
         <w:t>Report</w:t>
       </w:r>
-      <w:bookmarkEnd w:id="32"/>
+      <w:bookmarkEnd w:id="31"/>
     </w:p>
     <w:p>
       <w:r>
@@ -11231,11 +11233,11 @@
       <w:pPr>
         <w:pStyle w:val="Heading3"/>
       </w:pPr>
-      <w:bookmarkStart w:id="33" w:name="_Toc524866250"/>
+      <w:bookmarkStart w:id="32" w:name="_Toc524866250"/>
       <w:r>
         <w:t>Expected Results</w:t>
       </w:r>
-      <w:bookmarkEnd w:id="33"/>
+      <w:bookmarkEnd w:id="32"/>
     </w:p>
     <w:p>
       <w:pPr>
@@ -11253,11 +11255,11 @@
       <w:pPr>
         <w:pStyle w:val="Heading3"/>
       </w:pPr>
-      <w:bookmarkStart w:id="34" w:name="_Toc524866251"/>
+      <w:bookmarkStart w:id="33" w:name="_Toc524866251"/>
       <w:r>
         <w:t>Observed Results</w:t>
       </w:r>
-      <w:bookmarkEnd w:id="34"/>
+      <w:bookmarkEnd w:id="33"/>
     </w:p>
     <w:p>
       <w:pPr>
@@ -11274,11 +11276,11 @@
       <w:pPr>
         <w:pStyle w:val="Heading3"/>
       </w:pPr>
-      <w:bookmarkStart w:id="35" w:name="_Toc524866252"/>
+      <w:bookmarkStart w:id="34" w:name="_Toc524866252"/>
       <w:r>
         <w:t>Analysis Tracking</w:t>
       </w:r>
-      <w:bookmarkEnd w:id="35"/>
+      <w:bookmarkEnd w:id="34"/>
     </w:p>
     <w:p>
       <w:pPr>
@@ -11744,11 +11746,11 @@
       <w:pPr>
         <w:pStyle w:val="Heading2"/>
       </w:pPr>
-      <w:bookmarkStart w:id="36" w:name="_Toc524866253"/>
+      <w:bookmarkStart w:id="35" w:name="_Toc524866253"/>
       <w:r>
         <w:t>Multiplayer</w:t>
       </w:r>
-      <w:bookmarkEnd w:id="36"/>
+      <w:bookmarkEnd w:id="35"/>
       <w:r>
         <w:t xml:space="preserve"> </w:t>
       </w:r>
@@ -11757,11 +11759,11 @@
       <w:pPr>
         <w:pStyle w:val="Heading3"/>
       </w:pPr>
-      <w:bookmarkStart w:id="37" w:name="_Toc524866254"/>
+      <w:bookmarkStart w:id="36" w:name="_Toc524866254"/>
       <w:r>
         <w:t>Report</w:t>
       </w:r>
-      <w:bookmarkEnd w:id="37"/>
+      <w:bookmarkEnd w:id="36"/>
     </w:p>
     <w:p>
       <w:r>
@@ -11808,7 +11810,7 @@
           <w:iCs w:val="0"/>
         </w:rPr>
       </w:pPr>
-      <w:bookmarkStart w:id="38" w:name="_Toc524866255"/>
+      <w:bookmarkStart w:id="37" w:name="_Toc524866255"/>
       <w:r>
         <w:rPr>
           <w:rStyle w:val="Heading4Char"/>
@@ -11818,7 +11820,7 @@
         <w:lastRenderedPageBreak/>
         <w:t>Expected Results</w:t>
       </w:r>
-      <w:bookmarkEnd w:id="38"/>
+      <w:bookmarkEnd w:id="37"/>
     </w:p>
     <w:p>
       <w:pPr>
@@ -11884,11 +11886,11 @@
       <w:pPr>
         <w:pStyle w:val="Heading3"/>
       </w:pPr>
-      <w:bookmarkStart w:id="39" w:name="_Toc524866256"/>
+      <w:bookmarkStart w:id="38" w:name="_Toc524866256"/>
       <w:r>
         <w:t>Observed Results</w:t>
       </w:r>
-      <w:bookmarkEnd w:id="39"/>
+      <w:bookmarkEnd w:id="38"/>
     </w:p>
     <w:p>
       <w:pPr>
@@ -11906,7 +11908,7 @@
       <w:pPr>
         <w:pStyle w:val="Heading3"/>
       </w:pPr>
-      <w:bookmarkStart w:id="40" w:name="_Toc524866257"/>
+      <w:bookmarkStart w:id="39" w:name="_Toc524866257"/>
       <w:r>
         <w:rPr>
           <w:rStyle w:val="Heading3Char"/>
@@ -11915,7 +11917,7 @@
         </w:rPr>
         <w:t>Analysis Tracking</w:t>
       </w:r>
-      <w:bookmarkEnd w:id="40"/>
+      <w:bookmarkEnd w:id="39"/>
     </w:p>
     <w:p>
       <w:pPr>
@@ -12843,21 +12845,21 @@
       <w:pPr>
         <w:pStyle w:val="Heading2"/>
       </w:pPr>
-      <w:bookmarkStart w:id="41" w:name="_Toc524866258"/>
+      <w:bookmarkStart w:id="40" w:name="_Toc524866258"/>
       <w:r>
         <w:t>Category</w:t>
       </w:r>
-      <w:bookmarkEnd w:id="41"/>
+      <w:bookmarkEnd w:id="40"/>
     </w:p>
     <w:p>
       <w:pPr>
         <w:pStyle w:val="Heading3"/>
       </w:pPr>
-      <w:bookmarkStart w:id="42" w:name="_Toc524866259"/>
+      <w:bookmarkStart w:id="41" w:name="_Toc524866259"/>
       <w:r>
         <w:t>Report</w:t>
       </w:r>
-      <w:bookmarkEnd w:id="42"/>
+      <w:bookmarkEnd w:id="41"/>
     </w:p>
     <w:p>
       <w:r>
@@ -12916,7 +12918,7 @@
           <w:iCs w:val="0"/>
         </w:rPr>
       </w:pPr>
-      <w:bookmarkStart w:id="43" w:name="_Toc524866260"/>
+      <w:bookmarkStart w:id="42" w:name="_Toc524866260"/>
       <w:r>
         <w:rPr>
           <w:rStyle w:val="Heading4Char"/>
@@ -12925,7 +12927,7 @@
         </w:rPr>
         <w:t>Expected Results</w:t>
       </w:r>
-      <w:bookmarkEnd w:id="43"/>
+      <w:bookmarkEnd w:id="42"/>
     </w:p>
     <w:p>
       <w:pPr>
@@ -12955,11 +12957,11 @@
       <w:pPr>
         <w:pStyle w:val="Heading3"/>
       </w:pPr>
-      <w:bookmarkStart w:id="44" w:name="_Toc524866261"/>
+      <w:bookmarkStart w:id="43" w:name="_Toc524866261"/>
       <w:r>
         <w:t>Observed Results</w:t>
       </w:r>
-      <w:bookmarkEnd w:id="44"/>
+      <w:bookmarkEnd w:id="43"/>
     </w:p>
     <w:p>
       <w:pPr>
@@ -12977,7 +12979,7 @@
       <w:pPr>
         <w:pStyle w:val="Heading3"/>
       </w:pPr>
-      <w:bookmarkStart w:id="45" w:name="_Toc524866262"/>
+      <w:bookmarkStart w:id="44" w:name="_Toc524866262"/>
       <w:r>
         <w:rPr>
           <w:rStyle w:val="Heading3Char"/>
@@ -12986,7 +12988,7 @@
         </w:rPr>
         <w:t>Analysis Tracking</w:t>
       </w:r>
-      <w:bookmarkEnd w:id="45"/>
+      <w:bookmarkEnd w:id="44"/>
     </w:p>
     <w:p>
       <w:pPr>
@@ -13533,21 +13535,21 @@
       <w:pPr>
         <w:pStyle w:val="Heading2"/>
       </w:pPr>
-      <w:bookmarkStart w:id="46" w:name="_Toc524866263"/>
+      <w:bookmarkStart w:id="45" w:name="_Toc524866263"/>
       <w:r>
         <w:t>Push Notifications</w:t>
       </w:r>
-      <w:bookmarkEnd w:id="46"/>
+      <w:bookmarkEnd w:id="45"/>
     </w:p>
     <w:p>
       <w:pPr>
         <w:pStyle w:val="Heading3"/>
       </w:pPr>
-      <w:bookmarkStart w:id="47" w:name="_Toc524866264"/>
+      <w:bookmarkStart w:id="46" w:name="_Toc524866264"/>
       <w:r>
         <w:t>Report</w:t>
       </w:r>
-      <w:bookmarkEnd w:id="47"/>
+      <w:bookmarkEnd w:id="46"/>
     </w:p>
     <w:p>
       <w:r>
@@ -13589,7 +13591,15 @@
         <w:t xml:space="preserve"> notifications when it’s their turn.</w:t>
       </w:r>
       <w:r>
-        <w:t xml:space="preserve"> The test worked abd push notifications are sent</w:t>
+        <w:t xml:space="preserve"> The test worked </w:t>
+      </w:r>
+      <w:r>
+        <w:t>and</w:t>
+      </w:r>
+      <w:bookmarkStart w:id="47" w:name="_GoBack"/>
+      <w:bookmarkEnd w:id="47"/>
+      <w:r>
+        <w:t xml:space="preserve"> push notifications are sent</w:t>
       </w:r>
     </w:p>
     <w:p>
@@ -16231,7 +16241,7 @@
           <w:rPr>
             <w:noProof/>
           </w:rPr>
-          <w:t>6</w:t>
+          <w:t>11</w:t>
         </w:r>
         <w:r>
           <w:rPr>
@@ -20418,6 +20428,7 @@
     <w:rsid w:val="00BC699D"/>
     <w:rsid w:val="00D336C6"/>
     <w:rsid w:val="00EE576B"/>
+    <w:rsid w:val="00F860DE"/>
   </w:rsids>
   <m:mathPr>
     <m:mathFont m:val="Cambria Math"/>
@@ -21195,7 +21206,7 @@
 </file>
 
 <file path=customXml/itemProps1.xml><?xml version="1.0" encoding="utf-8"?>
-<ds:datastoreItem xmlns:ds="http://schemas.openxmlformats.org/officeDocument/2006/customXml" ds:itemID="{115A82DB-A1D7-45F8-8F0A-371EEDC63845}">
+<ds:datastoreItem xmlns:ds="http://schemas.openxmlformats.org/officeDocument/2006/customXml" ds:itemID="{08762366-A779-4FE0-9A72-EC7903FC0E11}">
   <ds:schemaRefs>
     <ds:schemaRef ds:uri="http://schemas.openxmlformats.org/officeDocument/2006/bibliography"/>
   </ds:schemaRefs>
